--- a/Koreksi kedua BAB I PENDAHULUAN - yofandi - masih pengerjaan.docx
+++ b/Koreksi kedua BAB I PENDAHULUAN - yofandi - masih pengerjaan.docx
@@ -1,6 +1,6 @@
 
 <file path=word/document.xml><?xml version="1.0" encoding="utf-8"?>
-<w:document xmlns:wpc="http://schemas.microsoft.com/office/word/2010/wordprocessingCanvas" xmlns:cx="http://schemas.microsoft.com/office/drawing/2014/chartex" xmlns:cx1="http://schemas.microsoft.com/office/drawing/2015/9/8/chartex" xmlns:cx2="http://schemas.microsoft.com/office/drawing/2015/10/21/chartex" xmlns:cx3="http://schemas.microsoft.com/office/drawing/2016/5/9/chartex" xmlns:cx4="http://schemas.microsoft.com/office/drawing/2016/5/10/chartex" xmlns:cx5="http://schemas.microsoft.com/office/drawing/2016/5/11/chartex" xmlns:cx6="http://schemas.microsoft.com/office/drawing/2016/5/12/chartex" xmlns:cx7="http://schemas.microsoft.com/office/drawing/2016/5/13/chartex" xmlns:cx8="http://schemas.microsoft.com/office/drawing/2016/5/14/chartex" xmlns:mc="http://schemas.openxmlformats.org/markup-compatibility/2006" xmlns:aink="http://schemas.microsoft.com/office/drawing/2016/ink" xmlns:am3d="http://schemas.microsoft.com/office/drawing/2017/model3d" xmlns:o="urn:schemas-microsoft-com:office:office" xmlns:oel="http://schemas.microsoft.com/office/2019/extlst" xmlns:r="http://schemas.openxmlformats.org/officeDocument/2006/relationships" xmlns:m="http://schemas.openxmlformats.org/officeDocument/2006/math" xmlns:v="urn:schemas-microsoft-com:vml" xmlns:wp14="http://schemas.microsoft.com/office/word/2010/wordprocessingDrawing" xmlns:wp="http://schemas.openxmlformats.org/drawingml/2006/wordprocessingDrawing" xmlns:w10="urn:schemas-microsoft-com:office:word" xmlns:w="http://schemas.openxmlformats.org/wordprocessingml/2006/main" xmlns:w14="http://schemas.microsoft.com/office/word/2010/wordml" xmlns:w15="http://schemas.microsoft.com/office/word/2012/wordml" xmlns:w16cex="http://schemas.microsoft.com/office/word/2018/wordml/cex" xmlns:w16cid="http://schemas.microsoft.com/office/word/2016/wordml/cid" xmlns:w16="http://schemas.microsoft.com/office/word/2018/wordml" xmlns:w16sdtdh="http://schemas.microsoft.com/office/word/2020/wordml/sdtdatahash" xmlns:w16se="http://schemas.microsoft.com/office/word/2015/wordml/symex" xmlns:wpg="http://schemas.microsoft.com/office/word/2010/wordprocessingGroup" xmlns:wpi="http://schemas.microsoft.com/office/word/2010/wordprocessingInk" xmlns:wne="http://schemas.microsoft.com/office/word/2006/wordml" xmlns:wps="http://schemas.microsoft.com/office/word/2010/wordprocessingShape" mc:Ignorable="w14 w15 w16se w16cid w16 w16cex w16sdtdh wp14">
+<w:document xmlns:wpc="http://schemas.microsoft.com/office/word/2010/wordprocessingCanvas" xmlns:cx="http://schemas.microsoft.com/office/drawing/2014/chartex" xmlns:cx1="http://schemas.microsoft.com/office/drawing/2015/9/8/chartex" xmlns:cx2="http://schemas.microsoft.com/office/drawing/2015/10/21/chartex" xmlns:cx3="http://schemas.microsoft.com/office/drawing/2016/5/9/chartex" xmlns:cx4="http://schemas.microsoft.com/office/drawing/2016/5/10/chartex" xmlns:cx5="http://schemas.microsoft.com/office/drawing/2016/5/11/chartex" xmlns:cx6="http://schemas.microsoft.com/office/drawing/2016/5/12/chartex" xmlns:cx7="http://schemas.microsoft.com/office/drawing/2016/5/13/chartex" xmlns:cx8="http://schemas.microsoft.com/office/drawing/2016/5/14/chartex" xmlns:mc="http://schemas.openxmlformats.org/markup-compatibility/2006" xmlns:aink="http://schemas.microsoft.com/office/drawing/2016/ink" xmlns:am3d="http://schemas.microsoft.com/office/drawing/2017/model3d" xmlns:o="urn:schemas-microsoft-com:office:office" xmlns:oel="http://schemas.microsoft.com/office/2019/extlst" xmlns:r="http://schemas.openxmlformats.org/officeDocument/2006/relationships" xmlns:m="http://schemas.openxmlformats.org/officeDocument/2006/math" xmlns:v="urn:schemas-microsoft-com:vml" xmlns:wp14="http://schemas.microsoft.com/office/word/2010/wordprocessingDrawing" xmlns:wp="http://schemas.openxmlformats.org/drawingml/2006/wordprocessingDrawing" xmlns:w10="urn:schemas-microsoft-com:office:word" xmlns:w="http://schemas.openxmlformats.org/wordprocessingml/2006/main" xmlns:w14="http://schemas.microsoft.com/office/word/2010/wordml" xmlns:w15="http://schemas.microsoft.com/office/word/2012/wordml" xmlns:w16cex="http://schemas.microsoft.com/office/word/2018/wordml/cex" xmlns:w16cid="http://schemas.microsoft.com/office/word/2016/wordml/cid" xmlns:w16="http://schemas.microsoft.com/office/word/2018/wordml" xmlns:w16du="http://schemas.microsoft.com/office/word/2023/wordml/word16du" xmlns:w16sdtdh="http://schemas.microsoft.com/office/word/2020/wordml/sdtdatahash" xmlns:w16se="http://schemas.microsoft.com/office/word/2015/wordml/symex" xmlns:wpg="http://schemas.microsoft.com/office/word/2010/wordprocessingGroup" xmlns:wpi="http://schemas.microsoft.com/office/word/2010/wordprocessingInk" xmlns:wne="http://schemas.microsoft.com/office/word/2006/wordml" xmlns:wps="http://schemas.microsoft.com/office/word/2010/wordprocessingShape" mc:Ignorable="w14 w15 w16se w16cid w16 w16cex w16sdtdh wp14">
   <w:body>
     <w:p>
       <w:pPr>
@@ -88,23 +88,47 @@
           <w:sz w:val="24"/>
           <w:lang w:eastAsia="zh-CN"/>
         </w:rPr>
-        <w:t>Setiap manusia mengharapkan dirinya menjadi sosok yang baik, berguna, berdampak serta menjadi panutan bagi banyak orang. Adapun beberapa tokoh pahlawan Indonesia seperti Ir. Soekarno, Mohammad Hatta, Ki Hajar Dewantara dan Pangeran Diponegoro yang dipandang baik dan dibanggakan karena mengusahakan kemerdekaan Indonesia dari gempuran kolonialisme Belanda. Para orang tua pun menginginkan anaknya memiliki akhlak dan tabiat seperti para pahlawan, yang kemudian mendidik anaknya untuk dapat menjadi seperti para pahlawan yang berbudi luhur.</w:t>
-      </w:r>
-      <w:r>
-        <w:rPr>
-          <w:rFonts w:ascii="Times New Roman" w:hAnsi="Times New Roman"/>
-          <w:sz w:val="24"/>
-          <w:lang w:val="en-US" w:eastAsia="zh-CN"/>
-        </w:rPr>
-        <w:t xml:space="preserve"> </w:t>
-      </w:r>
-      <w:r>
-        <w:rPr>
-          <w:rFonts w:ascii="Times New Roman" w:hAnsi="Times New Roman"/>
-          <w:sz w:val="24"/>
-          <w:lang w:eastAsia="zh-CN"/>
-        </w:rPr>
-        <w:t>Ada pun usaha yang dilakukan para orang tua untuk mendidik anaknya guna mendapat sikap arif, bakti dan luhur dengan membawa anaknya ke lembaga pendidikan atau institusi seperti gereja, padepokan, sanggar luhur dan lain-lain.</w:t>
+        <w:t xml:space="preserve">Setiap manusia mengharapkan dirinya menjadi sosok yang baik, berguna, berdampak serta menjadi panutan bagi banyak orang. Adapun beberapa tokoh pahlawan Indonesia seperti Ir. Soekarno, Mohammad Hatta, Ki Hajar </w:t>
+      </w:r>
+      <w:r>
+        <w:rPr>
+          <w:rFonts w:ascii="Times New Roman" w:hAnsi="Times New Roman"/>
+          <w:sz w:val="24"/>
+          <w:lang w:eastAsia="zh-CN"/>
+        </w:rPr>
+        <w:t>Dewantara dan Pangeran Diponegoro yang dipandang baik dan dibanggakan karena mengusahakan kemerdekaan Indonesia dari gempuran kolonialisme Belanda. Para orang tua pun menginginkan anaknya memiliki akhlak dan tabiat seperti para pahlawan, yang kemudian mend</w:t>
+      </w:r>
+      <w:r>
+        <w:rPr>
+          <w:rFonts w:ascii="Times New Roman" w:hAnsi="Times New Roman"/>
+          <w:sz w:val="24"/>
+          <w:lang w:eastAsia="zh-CN"/>
+        </w:rPr>
+        <w:t>idik anaknya untuk dapat menjadi seperti para pahlawan yang berbudi luhur.</w:t>
+      </w:r>
+      <w:r>
+        <w:rPr>
+          <w:rFonts w:ascii="Times New Roman" w:hAnsi="Times New Roman"/>
+          <w:sz w:val="24"/>
+          <w:lang w:val="en-US" w:eastAsia="zh-CN"/>
+        </w:rPr>
+        <w:t xml:space="preserve"> </w:t>
+      </w:r>
+      <w:r>
+        <w:rPr>
+          <w:rFonts w:ascii="Times New Roman" w:hAnsi="Times New Roman"/>
+          <w:sz w:val="24"/>
+          <w:lang w:eastAsia="zh-CN"/>
+        </w:rPr>
+        <w:t>Ada pun usaha yang dilakukan para orang tua untuk mendidik anaknya guna mendapat sikap arif, bakti dan luhur dengan membawa anaknya ke lembaga pendidikan atau institusi seperti gere</w:t>
+      </w:r>
+      <w:r>
+        <w:rPr>
+          <w:rFonts w:ascii="Times New Roman" w:hAnsi="Times New Roman"/>
+          <w:sz w:val="24"/>
+          <w:lang w:eastAsia="zh-CN"/>
+        </w:rPr>
+        <w:t>ja, padepokan, sanggar luhur dan lain-lain.</w:t>
       </w:r>
       <w:commentRangeStart w:id="4"/>
       <w:commentRangeEnd w:id="4"/>
@@ -118,6 +142,73 @@
         <w:ind w:firstLine="567"/>
         <w:jc w:val="both"/>
         <w:rPr>
+          <w:rFonts w:ascii="Times New Roman" w:hAnsi="Times New Roman"/>
+          <w:sz w:val="24"/>
+          <w:lang w:eastAsia="zh-CN"/>
+        </w:rPr>
+        <w:sectPr>
+          <w:footerReference w:type="default" r:id="rId11"/>
+          <w:pgSz w:w="11906" w:h="16838"/>
+          <w:pgMar w:top="2268" w:right="1701" w:bottom="1701" w:left="2268" w:header="708" w:footer="708" w:gutter="0"/>
+          <w:cols w:space="708"/>
+          <w:docGrid w:linePitch="360"/>
+        </w:sectPr>
+      </w:pPr>
+      <w:r>
+        <w:rPr>
+          <w:rFonts w:ascii="Times New Roman" w:hAnsi="Times New Roman"/>
+          <w:sz w:val="24"/>
+          <w:lang w:eastAsia="zh-CN"/>
+        </w:rPr>
+        <w:t>Pada abad ke-21 ada seorang yang bernama Sergio Juarez Correa. Seorang yang berhasil dalam mendidik para siswanya menjadi cerdas dan berkompetisi dalam mata pelajaran yang dimintai siswanya</w:t>
+      </w:r>
+      <w:r>
+        <w:rPr>
+          <w:rStyle w:val="FootnoteReference"/>
+          <w:rFonts w:ascii="Times New Roman" w:hAnsi="Times New Roman"/>
+          <w:sz w:val="24"/>
+          <w:lang w:eastAsia="zh-CN"/>
+        </w:rPr>
+        <w:footnoteReference w:id="1"/>
+      </w:r>
+      <w:r>
+        <w:rPr>
+          <w:rFonts w:ascii="Times New Roman" w:hAnsi="Times New Roman"/>
+          <w:sz w:val="24"/>
+          <w:lang w:eastAsia="zh-CN"/>
+        </w:rPr>
+        <w:t>. Ia merupakan gur</w:t>
+      </w:r>
+      <w:r>
+        <w:rPr>
+          <w:rFonts w:ascii="Times New Roman" w:hAnsi="Times New Roman"/>
+          <w:sz w:val="24"/>
+          <w:lang w:eastAsia="zh-CN"/>
+        </w:rPr>
+        <w:t>u</w:t>
+      </w:r>
+      <w:r>
+        <w:rPr>
+          <w:rFonts w:ascii="Times New Roman" w:hAnsi="Times New Roman"/>
+          <w:sz w:val="24"/>
+          <w:lang w:val="en-US" w:eastAsia="zh-CN"/>
+        </w:rPr>
+        <w:t xml:space="preserve"> </w:t>
+      </w:r>
+      <w:r>
+        <w:rPr>
+          <w:rFonts w:ascii="Times New Roman" w:hAnsi="Times New Roman"/>
+          <w:sz w:val="24"/>
+          <w:lang w:eastAsia="zh-CN"/>
+        </w:rPr>
+        <w:t>sekolah dasar kelas 1 di Jose Urbina Lopez School terletak dipinggiran Meksiko. Di  mana daerah lokasi sekolah tersebut berada di daerah rawan perampokan bersenjata, perdagangan narkoba, minim fasilitas dan akses internet. Namun ia mampu</w:t>
+      </w:r>
+    </w:p>
+    <w:p>
+      <w:pPr>
+        <w:spacing w:line="480" w:lineRule="auto"/>
+        <w:jc w:val="both"/>
+        <w:rPr>
           <w:rFonts w:ascii="Times New Roman" w:hAnsi="Times New Roman" w:cs="Arial"/>
           <w:color w:val="252525"/>
           <w:sz w:val="24"/>
@@ -131,49 +222,16 @@
           <w:sz w:val="24"/>
           <w:lang w:eastAsia="zh-CN"/>
         </w:rPr>
-        <w:t>Pada abad ke-21 ada seorang yang bernama Sergio Juarez Correa. Seorang yang berhasil dalam mendidik para siswanya menjadi cerdas dan berkompetisi dalam mata pelajaran yang dimintai siswanya</w:t>
-      </w:r>
-      <w:r>
-        <w:rPr>
-          <w:rStyle w:val="FootnoteReference"/>
-          <w:rFonts w:ascii="Times New Roman" w:hAnsi="Times New Roman"/>
-          <w:sz w:val="24"/>
-          <w:lang w:eastAsia="zh-CN"/>
-        </w:rPr>
-        <w:footnoteReference w:id="1"/>
-      </w:r>
-      <w:r>
-        <w:rPr>
-          <w:rFonts w:ascii="Times New Roman" w:hAnsi="Times New Roman"/>
-          <w:sz w:val="24"/>
-          <w:lang w:eastAsia="zh-CN"/>
-        </w:rPr>
-        <w:t>. Ia merupakan guru</w:t>
-      </w:r>
-      <w:r>
-        <w:rPr>
-          <w:rFonts w:ascii="Times New Roman" w:hAnsi="Times New Roman"/>
-          <w:sz w:val="24"/>
-          <w:lang w:val="en-US" w:eastAsia="zh-CN"/>
-        </w:rPr>
-        <w:t xml:space="preserve"> </w:t>
-      </w:r>
-      <w:r>
-        <w:rPr>
-          <w:rFonts w:ascii="Times New Roman" w:hAnsi="Times New Roman"/>
-          <w:sz w:val="24"/>
-          <w:lang w:eastAsia="zh-CN"/>
-        </w:rPr>
-        <w:t xml:space="preserve">sekolah dasar kelas 1 di Jose Urbina Lopez School terletak dipinggiran Meksiko. Di  mana daerah lokasi sekolah tersebut berada di daerah rawan perampokan bersenjata, perdagangan narkoba, minim fasilitas dan akses internet. Namun ia mampu </w:t>
-      </w:r>
-      <w:r>
-        <w:rPr>
-          <w:rFonts w:ascii="Times New Roman" w:hAnsi="Times New Roman"/>
-          <w:sz w:val="24"/>
-          <w:lang w:eastAsia="zh-CN"/>
-        </w:rPr>
         <w:lastRenderedPageBreak/>
-        <w:t>mengajar dengan baik dengan mengedepankan motivasi kepada murid dan relevansi informasi dan rasa percaya. Salah satu hasilnya ialah Paloma Noyola Beuno</w:t>
+        <w:t xml:space="preserve">mengajar dengan </w:t>
+      </w:r>
+      <w:r>
+        <w:rPr>
+          <w:rFonts w:ascii="Times New Roman" w:hAnsi="Times New Roman"/>
+          <w:sz w:val="24"/>
+          <w:lang w:eastAsia="zh-CN"/>
+        </w:rPr>
+        <w:t>baik dengan mengedepankan motivasi kepada murid dan relevansi informasi dan rasa percaya. Salah satu hasilnya ialah Paloma Noyola Beuno</w:t>
       </w:r>
       <w:r>
         <w:rPr>
@@ -197,7 +255,25 @@
           <w:sz w:val="24"/>
           <w:lang w:val="en-US" w:eastAsia="zh-CN"/>
         </w:rPr>
-        <w:t xml:space="preserve"> ia </w:t>
+        <w:t xml:space="preserve"> </w:t>
+      </w:r>
+      <w:proofErr w:type="spellStart"/>
+      <w:r>
+        <w:rPr>
+          <w:rFonts w:ascii="Times New Roman" w:hAnsi="Times New Roman"/>
+          <w:sz w:val="24"/>
+          <w:lang w:val="en-US" w:eastAsia="zh-CN"/>
+        </w:rPr>
+        <w:t>ia</w:t>
+      </w:r>
+      <w:proofErr w:type="spellEnd"/>
+      <w:r>
+        <w:rPr>
+          <w:rFonts w:ascii="Times New Roman" w:hAnsi="Times New Roman"/>
+          <w:sz w:val="24"/>
+          <w:lang w:val="en-US" w:eastAsia="zh-CN"/>
+        </w:rPr>
+        <w:t xml:space="preserve"> </w:t>
       </w:r>
       <w:r>
         <w:rPr>
@@ -272,7 +348,15 @@
           <w:sz w:val="24"/>
           <w:lang w:eastAsia="zh-CN"/>
         </w:rPr>
-        <w:t>Yang membuat ia istimewa bukan karena ia cerdas saja, tetapi</w:t>
+        <w:t xml:space="preserve">Yang membuat ia istimewa bukan karena ia cerdas </w:t>
+      </w:r>
+      <w:r>
+        <w:rPr>
+          <w:rFonts w:ascii="Times New Roman" w:hAnsi="Times New Roman"/>
+          <w:sz w:val="24"/>
+          <w:lang w:eastAsia="zh-CN"/>
+        </w:rPr>
+        <w:t>saja, tetapi</w:t>
       </w:r>
       <w:r>
         <w:rPr>
@@ -312,15 +396,507 @@
           <w:szCs w:val="27"/>
           <w:lang w:val="en-US" w:eastAsia="zh-CN"/>
         </w:rPr>
-        <w:t xml:space="preserve"> Peneliti melihat</w:t>
-      </w:r>
-      <w:r>
-        <w:rPr>
-          <w:rFonts w:ascii="Times New Roman" w:hAnsi="Times New Roman"/>
-          <w:sz w:val="24"/>
-          <w:lang w:val="en-US" w:eastAsia="zh-CN"/>
-        </w:rPr>
-        <w:t xml:space="preserve"> bahwasa seorang yang mampu melihat potensi baik murid meski berasal dari daerah kumuh dan rawah kejahatan bila didik dan diberikan motivasi serta arahan yang tepat maka akan menjadi sosok yang gemilang, seperti </w:t>
+        <w:t xml:space="preserve"> </w:t>
+      </w:r>
+      <w:proofErr w:type="spellStart"/>
+      <w:r>
+        <w:rPr>
+          <w:rFonts w:ascii="Times New Roman" w:hAnsi="Times New Roman" w:cs="Arial"/>
+          <w:color w:val="252525"/>
+          <w:sz w:val="24"/>
+          <w:szCs w:val="27"/>
+          <w:lang w:val="en-US" w:eastAsia="zh-CN"/>
+        </w:rPr>
+        <w:t>Peneliti</w:t>
+      </w:r>
+      <w:proofErr w:type="spellEnd"/>
+      <w:r>
+        <w:rPr>
+          <w:rFonts w:ascii="Times New Roman" w:hAnsi="Times New Roman" w:cs="Arial"/>
+          <w:color w:val="252525"/>
+          <w:sz w:val="24"/>
+          <w:szCs w:val="27"/>
+          <w:lang w:val="en-US" w:eastAsia="zh-CN"/>
+        </w:rPr>
+        <w:t xml:space="preserve"> </w:t>
+      </w:r>
+      <w:proofErr w:type="spellStart"/>
+      <w:r>
+        <w:rPr>
+          <w:rFonts w:ascii="Times New Roman" w:hAnsi="Times New Roman" w:cs="Arial"/>
+          <w:color w:val="252525"/>
+          <w:sz w:val="24"/>
+          <w:szCs w:val="27"/>
+          <w:lang w:val="en-US" w:eastAsia="zh-CN"/>
+        </w:rPr>
+        <w:t>melihat</w:t>
+      </w:r>
+      <w:proofErr w:type="spellEnd"/>
+      <w:r>
+        <w:rPr>
+          <w:rFonts w:ascii="Times New Roman" w:hAnsi="Times New Roman"/>
+          <w:sz w:val="24"/>
+          <w:lang w:val="en-US" w:eastAsia="zh-CN"/>
+        </w:rPr>
+        <w:t xml:space="preserve"> </w:t>
+      </w:r>
+      <w:proofErr w:type="spellStart"/>
+      <w:r>
+        <w:rPr>
+          <w:rFonts w:ascii="Times New Roman" w:hAnsi="Times New Roman"/>
+          <w:sz w:val="24"/>
+          <w:lang w:val="en-US" w:eastAsia="zh-CN"/>
+        </w:rPr>
+        <w:t>bahwasa</w:t>
+      </w:r>
+      <w:proofErr w:type="spellEnd"/>
+      <w:r>
+        <w:rPr>
+          <w:rFonts w:ascii="Times New Roman" w:hAnsi="Times New Roman"/>
+          <w:sz w:val="24"/>
+          <w:lang w:val="en-US" w:eastAsia="zh-CN"/>
+        </w:rPr>
+        <w:t xml:space="preserve"> </w:t>
+      </w:r>
+      <w:proofErr w:type="spellStart"/>
+      <w:r>
+        <w:rPr>
+          <w:rFonts w:ascii="Times New Roman" w:hAnsi="Times New Roman"/>
+          <w:sz w:val="24"/>
+          <w:lang w:val="en-US" w:eastAsia="zh-CN"/>
+        </w:rPr>
+        <w:t>seorang</w:t>
+      </w:r>
+      <w:proofErr w:type="spellEnd"/>
+      <w:r>
+        <w:rPr>
+          <w:rFonts w:ascii="Times New Roman" w:hAnsi="Times New Roman"/>
+          <w:sz w:val="24"/>
+          <w:lang w:val="en-US" w:eastAsia="zh-CN"/>
+        </w:rPr>
+        <w:t xml:space="preserve"> yang </w:t>
+      </w:r>
+      <w:proofErr w:type="spellStart"/>
+      <w:r>
+        <w:rPr>
+          <w:rFonts w:ascii="Times New Roman" w:hAnsi="Times New Roman"/>
+          <w:sz w:val="24"/>
+          <w:lang w:val="en-US" w:eastAsia="zh-CN"/>
+        </w:rPr>
+        <w:t>mampu</w:t>
+      </w:r>
+      <w:proofErr w:type="spellEnd"/>
+      <w:r>
+        <w:rPr>
+          <w:rFonts w:ascii="Times New Roman" w:hAnsi="Times New Roman"/>
+          <w:sz w:val="24"/>
+          <w:lang w:val="en-US" w:eastAsia="zh-CN"/>
+        </w:rPr>
+        <w:t xml:space="preserve"> </w:t>
+      </w:r>
+      <w:proofErr w:type="spellStart"/>
+      <w:r>
+        <w:rPr>
+          <w:rFonts w:ascii="Times New Roman" w:hAnsi="Times New Roman"/>
+          <w:sz w:val="24"/>
+          <w:lang w:val="en-US" w:eastAsia="zh-CN"/>
+        </w:rPr>
+        <w:t>melihat</w:t>
+      </w:r>
+      <w:proofErr w:type="spellEnd"/>
+      <w:r>
+        <w:rPr>
+          <w:rFonts w:ascii="Times New Roman" w:hAnsi="Times New Roman"/>
+          <w:sz w:val="24"/>
+          <w:lang w:val="en-US" w:eastAsia="zh-CN"/>
+        </w:rPr>
+        <w:t xml:space="preserve"> </w:t>
+      </w:r>
+      <w:proofErr w:type="spellStart"/>
+      <w:r>
+        <w:rPr>
+          <w:rFonts w:ascii="Times New Roman" w:hAnsi="Times New Roman"/>
+          <w:sz w:val="24"/>
+          <w:lang w:val="en-US" w:eastAsia="zh-CN"/>
+        </w:rPr>
+        <w:t>potensi</w:t>
+      </w:r>
+      <w:proofErr w:type="spellEnd"/>
+      <w:r>
+        <w:rPr>
+          <w:rFonts w:ascii="Times New Roman" w:hAnsi="Times New Roman"/>
+          <w:sz w:val="24"/>
+          <w:lang w:val="en-US" w:eastAsia="zh-CN"/>
+        </w:rPr>
+        <w:t xml:space="preserve"> bai</w:t>
+      </w:r>
+      <w:r>
+        <w:rPr>
+          <w:rFonts w:ascii="Times New Roman" w:hAnsi="Times New Roman"/>
+          <w:sz w:val="24"/>
+          <w:lang w:val="en-US" w:eastAsia="zh-CN"/>
+        </w:rPr>
+        <w:t xml:space="preserve">k murid </w:t>
+      </w:r>
+      <w:proofErr w:type="spellStart"/>
+      <w:r>
+        <w:rPr>
+          <w:rFonts w:ascii="Times New Roman" w:hAnsi="Times New Roman"/>
+          <w:sz w:val="24"/>
+          <w:lang w:val="en-US" w:eastAsia="zh-CN"/>
+        </w:rPr>
+        <w:t>meski</w:t>
+      </w:r>
+      <w:proofErr w:type="spellEnd"/>
+      <w:r>
+        <w:rPr>
+          <w:rFonts w:ascii="Times New Roman" w:hAnsi="Times New Roman"/>
+          <w:sz w:val="24"/>
+          <w:lang w:val="en-US" w:eastAsia="zh-CN"/>
+        </w:rPr>
+        <w:t xml:space="preserve"> </w:t>
+      </w:r>
+      <w:proofErr w:type="spellStart"/>
+      <w:r>
+        <w:rPr>
+          <w:rFonts w:ascii="Times New Roman" w:hAnsi="Times New Roman"/>
+          <w:sz w:val="24"/>
+          <w:lang w:val="en-US" w:eastAsia="zh-CN"/>
+        </w:rPr>
+        <w:t>berasal</w:t>
+      </w:r>
+      <w:proofErr w:type="spellEnd"/>
+      <w:r>
+        <w:rPr>
+          <w:rFonts w:ascii="Times New Roman" w:hAnsi="Times New Roman"/>
+          <w:sz w:val="24"/>
+          <w:lang w:val="en-US" w:eastAsia="zh-CN"/>
+        </w:rPr>
+        <w:t xml:space="preserve"> </w:t>
+      </w:r>
+      <w:proofErr w:type="spellStart"/>
+      <w:r>
+        <w:rPr>
+          <w:rFonts w:ascii="Times New Roman" w:hAnsi="Times New Roman"/>
+          <w:sz w:val="24"/>
+          <w:lang w:val="en-US" w:eastAsia="zh-CN"/>
+        </w:rPr>
+        <w:t>dari</w:t>
+      </w:r>
+      <w:proofErr w:type="spellEnd"/>
+      <w:r>
+        <w:rPr>
+          <w:rFonts w:ascii="Times New Roman" w:hAnsi="Times New Roman"/>
+          <w:sz w:val="24"/>
+          <w:lang w:val="en-US" w:eastAsia="zh-CN"/>
+        </w:rPr>
+        <w:t xml:space="preserve"> </w:t>
+      </w:r>
+      <w:proofErr w:type="spellStart"/>
+      <w:r>
+        <w:rPr>
+          <w:rFonts w:ascii="Times New Roman" w:hAnsi="Times New Roman"/>
+          <w:sz w:val="24"/>
+          <w:lang w:val="en-US" w:eastAsia="zh-CN"/>
+        </w:rPr>
+        <w:t>daerah</w:t>
+      </w:r>
+      <w:proofErr w:type="spellEnd"/>
+      <w:r>
+        <w:rPr>
+          <w:rFonts w:ascii="Times New Roman" w:hAnsi="Times New Roman"/>
+          <w:sz w:val="24"/>
+          <w:lang w:val="en-US" w:eastAsia="zh-CN"/>
+        </w:rPr>
+        <w:t xml:space="preserve"> </w:t>
+      </w:r>
+      <w:proofErr w:type="spellStart"/>
+      <w:r>
+        <w:rPr>
+          <w:rFonts w:ascii="Times New Roman" w:hAnsi="Times New Roman"/>
+          <w:sz w:val="24"/>
+          <w:lang w:val="en-US" w:eastAsia="zh-CN"/>
+        </w:rPr>
+        <w:t>kumuh</w:t>
+      </w:r>
+      <w:proofErr w:type="spellEnd"/>
+      <w:r>
+        <w:rPr>
+          <w:rFonts w:ascii="Times New Roman" w:hAnsi="Times New Roman"/>
+          <w:sz w:val="24"/>
+          <w:lang w:val="en-US" w:eastAsia="zh-CN"/>
+        </w:rPr>
+        <w:t xml:space="preserve"> dan </w:t>
+      </w:r>
+      <w:proofErr w:type="spellStart"/>
+      <w:r>
+        <w:rPr>
+          <w:rFonts w:ascii="Times New Roman" w:hAnsi="Times New Roman"/>
+          <w:sz w:val="24"/>
+          <w:lang w:val="en-US" w:eastAsia="zh-CN"/>
+        </w:rPr>
+        <w:t>rawah</w:t>
+      </w:r>
+      <w:proofErr w:type="spellEnd"/>
+      <w:r>
+        <w:rPr>
+          <w:rFonts w:ascii="Times New Roman" w:hAnsi="Times New Roman"/>
+          <w:sz w:val="24"/>
+          <w:lang w:val="en-US" w:eastAsia="zh-CN"/>
+        </w:rPr>
+        <w:t xml:space="preserve"> </w:t>
+      </w:r>
+      <w:proofErr w:type="spellStart"/>
+      <w:r>
+        <w:rPr>
+          <w:rFonts w:ascii="Times New Roman" w:hAnsi="Times New Roman"/>
+          <w:sz w:val="24"/>
+          <w:lang w:val="en-US" w:eastAsia="zh-CN"/>
+        </w:rPr>
+        <w:t>kejahatan</w:t>
+      </w:r>
+      <w:proofErr w:type="spellEnd"/>
+      <w:r>
+        <w:rPr>
+          <w:rFonts w:ascii="Times New Roman" w:hAnsi="Times New Roman"/>
+          <w:sz w:val="24"/>
+          <w:lang w:val="en-US" w:eastAsia="zh-CN"/>
+        </w:rPr>
+        <w:t xml:space="preserve"> </w:t>
+      </w:r>
+      <w:proofErr w:type="spellStart"/>
+      <w:r>
+        <w:rPr>
+          <w:rFonts w:ascii="Times New Roman" w:hAnsi="Times New Roman"/>
+          <w:sz w:val="24"/>
+          <w:lang w:val="en-US" w:eastAsia="zh-CN"/>
+        </w:rPr>
+        <w:t>bila</w:t>
+      </w:r>
+      <w:proofErr w:type="spellEnd"/>
+      <w:r>
+        <w:rPr>
+          <w:rFonts w:ascii="Times New Roman" w:hAnsi="Times New Roman"/>
+          <w:sz w:val="24"/>
+          <w:lang w:val="en-US" w:eastAsia="zh-CN"/>
+        </w:rPr>
+        <w:t xml:space="preserve"> </w:t>
+      </w:r>
+      <w:proofErr w:type="spellStart"/>
+      <w:r>
+        <w:rPr>
+          <w:rFonts w:ascii="Times New Roman" w:hAnsi="Times New Roman"/>
+          <w:sz w:val="24"/>
+          <w:lang w:val="en-US" w:eastAsia="zh-CN"/>
+        </w:rPr>
+        <w:t>didik</w:t>
+      </w:r>
+      <w:proofErr w:type="spellEnd"/>
+      <w:r>
+        <w:rPr>
+          <w:rFonts w:ascii="Times New Roman" w:hAnsi="Times New Roman"/>
+          <w:sz w:val="24"/>
+          <w:lang w:val="en-US" w:eastAsia="zh-CN"/>
+        </w:rPr>
+        <w:t xml:space="preserve"> dan </w:t>
+      </w:r>
+      <w:proofErr w:type="spellStart"/>
+      <w:r>
+        <w:rPr>
+          <w:rFonts w:ascii="Times New Roman" w:hAnsi="Times New Roman"/>
+          <w:sz w:val="24"/>
+          <w:lang w:val="en-US" w:eastAsia="zh-CN"/>
+        </w:rPr>
+        <w:t>diberikan</w:t>
+      </w:r>
+      <w:proofErr w:type="spellEnd"/>
+      <w:r>
+        <w:rPr>
+          <w:rFonts w:ascii="Times New Roman" w:hAnsi="Times New Roman"/>
+          <w:sz w:val="24"/>
+          <w:lang w:val="en-US" w:eastAsia="zh-CN"/>
+        </w:rPr>
+        <w:t xml:space="preserve"> </w:t>
+      </w:r>
+      <w:proofErr w:type="spellStart"/>
+      <w:r>
+        <w:rPr>
+          <w:rFonts w:ascii="Times New Roman" w:hAnsi="Times New Roman"/>
+          <w:sz w:val="24"/>
+          <w:lang w:val="en-US" w:eastAsia="zh-CN"/>
+        </w:rPr>
+        <w:t>motivasi</w:t>
+      </w:r>
+      <w:proofErr w:type="spellEnd"/>
+      <w:r>
+        <w:rPr>
+          <w:rFonts w:ascii="Times New Roman" w:hAnsi="Times New Roman"/>
+          <w:sz w:val="24"/>
+          <w:lang w:val="en-US" w:eastAsia="zh-CN"/>
+        </w:rPr>
+        <w:t xml:space="preserve"> </w:t>
+      </w:r>
+      <w:proofErr w:type="spellStart"/>
+      <w:r>
+        <w:rPr>
+          <w:rFonts w:ascii="Times New Roman" w:hAnsi="Times New Roman"/>
+          <w:sz w:val="24"/>
+          <w:lang w:val="en-US" w:eastAsia="zh-CN"/>
+        </w:rPr>
+        <w:t>serta</w:t>
+      </w:r>
+      <w:proofErr w:type="spellEnd"/>
+      <w:r>
+        <w:rPr>
+          <w:rFonts w:ascii="Times New Roman" w:hAnsi="Times New Roman"/>
+          <w:sz w:val="24"/>
+          <w:lang w:val="en-US" w:eastAsia="zh-CN"/>
+        </w:rPr>
+        <w:t xml:space="preserve"> </w:t>
+      </w:r>
+      <w:proofErr w:type="spellStart"/>
+      <w:r>
+        <w:rPr>
+          <w:rFonts w:ascii="Times New Roman" w:hAnsi="Times New Roman"/>
+          <w:sz w:val="24"/>
+          <w:lang w:val="en-US" w:eastAsia="zh-CN"/>
+        </w:rPr>
+        <w:t>arahan</w:t>
+      </w:r>
+      <w:proofErr w:type="spellEnd"/>
+      <w:r>
+        <w:rPr>
+          <w:rFonts w:ascii="Times New Roman" w:hAnsi="Times New Roman"/>
+          <w:sz w:val="24"/>
+          <w:lang w:val="en-US" w:eastAsia="zh-CN"/>
+        </w:rPr>
+        <w:t xml:space="preserve"> yang </w:t>
+      </w:r>
+      <w:proofErr w:type="spellStart"/>
+      <w:r>
+        <w:rPr>
+          <w:rFonts w:ascii="Times New Roman" w:hAnsi="Times New Roman"/>
+          <w:sz w:val="24"/>
+          <w:lang w:val="en-US" w:eastAsia="zh-CN"/>
+        </w:rPr>
+        <w:t>tepat</w:t>
+      </w:r>
+      <w:proofErr w:type="spellEnd"/>
+      <w:r>
+        <w:rPr>
+          <w:rFonts w:ascii="Times New Roman" w:hAnsi="Times New Roman"/>
+          <w:sz w:val="24"/>
+          <w:lang w:val="en-US" w:eastAsia="zh-CN"/>
+        </w:rPr>
+        <w:t xml:space="preserve"> </w:t>
+      </w:r>
+      <w:proofErr w:type="spellStart"/>
+      <w:r>
+        <w:rPr>
+          <w:rFonts w:ascii="Times New Roman" w:hAnsi="Times New Roman"/>
+          <w:sz w:val="24"/>
+          <w:lang w:val="en-US" w:eastAsia="zh-CN"/>
+        </w:rPr>
+        <w:t>maka</w:t>
+      </w:r>
+      <w:proofErr w:type="spellEnd"/>
+      <w:r>
+        <w:rPr>
+          <w:rFonts w:ascii="Times New Roman" w:hAnsi="Times New Roman"/>
+          <w:sz w:val="24"/>
+          <w:lang w:val="en-US" w:eastAsia="zh-CN"/>
+        </w:rPr>
+        <w:t xml:space="preserve"> </w:t>
+      </w:r>
+      <w:proofErr w:type="spellStart"/>
+      <w:r>
+        <w:rPr>
+          <w:rFonts w:ascii="Times New Roman" w:hAnsi="Times New Roman"/>
+          <w:sz w:val="24"/>
+          <w:lang w:val="en-US" w:eastAsia="zh-CN"/>
+        </w:rPr>
+        <w:t>akan</w:t>
+      </w:r>
+      <w:proofErr w:type="spellEnd"/>
+      <w:r>
+        <w:rPr>
+          <w:rFonts w:ascii="Times New Roman" w:hAnsi="Times New Roman"/>
+          <w:sz w:val="24"/>
+          <w:lang w:val="en-US" w:eastAsia="zh-CN"/>
+        </w:rPr>
+        <w:t xml:space="preserve"> </w:t>
+      </w:r>
+      <w:proofErr w:type="spellStart"/>
+      <w:r>
+        <w:rPr>
+          <w:rFonts w:ascii="Times New Roman" w:hAnsi="Times New Roman"/>
+          <w:sz w:val="24"/>
+          <w:lang w:val="en-US" w:eastAsia="zh-CN"/>
+        </w:rPr>
+        <w:t>menjadi</w:t>
+      </w:r>
+      <w:proofErr w:type="spellEnd"/>
+      <w:r>
+        <w:rPr>
+          <w:rFonts w:ascii="Times New Roman" w:hAnsi="Times New Roman"/>
+          <w:sz w:val="24"/>
+          <w:lang w:val="en-US" w:eastAsia="zh-CN"/>
+        </w:rPr>
+        <w:t xml:space="preserve"> </w:t>
+      </w:r>
+      <w:proofErr w:type="spellStart"/>
+      <w:r>
+        <w:rPr>
+          <w:rFonts w:ascii="Times New Roman" w:hAnsi="Times New Roman"/>
+          <w:sz w:val="24"/>
+          <w:lang w:val="en-US" w:eastAsia="zh-CN"/>
+        </w:rPr>
+        <w:t>sosok</w:t>
+      </w:r>
+      <w:proofErr w:type="spellEnd"/>
+      <w:r>
+        <w:rPr>
+          <w:rFonts w:ascii="Times New Roman" w:hAnsi="Times New Roman"/>
+          <w:sz w:val="24"/>
+          <w:lang w:val="en-US" w:eastAsia="zh-CN"/>
+        </w:rPr>
+        <w:t xml:space="preserve"> yang </w:t>
+      </w:r>
+      <w:proofErr w:type="spellStart"/>
+      <w:r>
+        <w:rPr>
+          <w:rFonts w:ascii="Times New Roman" w:hAnsi="Times New Roman"/>
+          <w:sz w:val="24"/>
+          <w:lang w:val="en-US" w:eastAsia="zh-CN"/>
+        </w:rPr>
+        <w:t>gemilang</w:t>
+      </w:r>
+      <w:proofErr w:type="spellEnd"/>
+      <w:r>
+        <w:rPr>
+          <w:rFonts w:ascii="Times New Roman" w:hAnsi="Times New Roman"/>
+          <w:sz w:val="24"/>
+          <w:lang w:val="en-US" w:eastAsia="zh-CN"/>
+        </w:rPr>
+        <w:t xml:space="preserve">, </w:t>
+      </w:r>
+      <w:proofErr w:type="spellStart"/>
+      <w:r>
+        <w:rPr>
+          <w:rFonts w:ascii="Times New Roman" w:hAnsi="Times New Roman"/>
+          <w:sz w:val="24"/>
+          <w:lang w:val="en-US" w:eastAsia="zh-CN"/>
+        </w:rPr>
+        <w:t>seperti</w:t>
+      </w:r>
+      <w:proofErr w:type="spellEnd"/>
+      <w:r>
+        <w:rPr>
+          <w:rFonts w:ascii="Times New Roman" w:hAnsi="Times New Roman"/>
+          <w:sz w:val="24"/>
+          <w:lang w:val="en-US" w:eastAsia="zh-CN"/>
+        </w:rPr>
+        <w:t xml:space="preserve"> </w:t>
       </w:r>
       <w:r>
         <w:rPr>
@@ -370,7 +946,23 @@
           <w:sz w:val="24"/>
           <w:lang w:eastAsia="zh-CN"/>
         </w:rPr>
-        <w:t>Di Indonesia sendiri ada kisah menginspirasi yaitu Ibu Tri Purwanti atau biasa dikenal Madam Puri. Ia mendidik, membina dan menjadi penanggung jawab atas anak-anak jalanan yang terlantar di wilayahnya yang berada di DKI Jakarta. Anak-anak ini berasal dari latar belakang yang beragam, ada yang berasal dari keluarga yang hancur akibat perceraian, terlibat aksi tawuran, serta kegiatan narkoba dan beberapa aksi yang meresahkan warga</w:t>
+        <w:t>Di Indonesia sendiri ada kisah menginspirasi yaitu Ibu Tri Purwanti</w:t>
+      </w:r>
+      <w:r>
+        <w:rPr>
+          <w:rFonts w:ascii="Times New Roman" w:hAnsi="Times New Roman"/>
+          <w:sz w:val="24"/>
+          <w:lang w:eastAsia="zh-CN"/>
+        </w:rPr>
+        <w:t xml:space="preserve"> atau biasa dikenal Madam Puri. Ia mendidik, membina dan menjadi penanggung jawab atas anak-anak jalanan yang terlantar di wilayahnya yang berada di DKI Jakarta. Anak-anak ini berasal dari latar belakang yang beragam, ada yang berasal dari keluarga yang ha</w:t>
+      </w:r>
+      <w:r>
+        <w:rPr>
+          <w:rFonts w:ascii="Times New Roman" w:hAnsi="Times New Roman"/>
+          <w:sz w:val="24"/>
+          <w:lang w:eastAsia="zh-CN"/>
+        </w:rPr>
+        <w:t>ncur akibat perceraian, terlibat aksi tawuran, serta kegiatan narkoba dan beberapa aksi yang meresahkan warga</w:t>
       </w:r>
       <w:r>
         <w:rPr>
@@ -387,8 +979,414 @@
           <w:sz w:val="24"/>
           <w:lang w:val="en-US" w:eastAsia="zh-CN"/>
         </w:rPr>
-        <w:t>. Peneliti melihat bahwa kisah Ibu Tri Purwanti merupakan gambaran kecil dari keadaan kaum muda yang ada di Indonesia. Dimana anak jalanan ini perlu dibina dan ditolong, namun masih banyak yang belum terjangkau</w:t>
-      </w:r>
+        <w:t xml:space="preserve">. </w:t>
+      </w:r>
+      <w:proofErr w:type="spellStart"/>
+      <w:r>
+        <w:rPr>
+          <w:rFonts w:ascii="Times New Roman" w:hAnsi="Times New Roman"/>
+          <w:sz w:val="24"/>
+          <w:lang w:val="en-US" w:eastAsia="zh-CN"/>
+        </w:rPr>
+        <w:t>Peneliti</w:t>
+      </w:r>
+      <w:proofErr w:type="spellEnd"/>
+      <w:r>
+        <w:rPr>
+          <w:rFonts w:ascii="Times New Roman" w:hAnsi="Times New Roman"/>
+          <w:sz w:val="24"/>
+          <w:lang w:val="en-US" w:eastAsia="zh-CN"/>
+        </w:rPr>
+        <w:t xml:space="preserve"> </w:t>
+      </w:r>
+      <w:proofErr w:type="spellStart"/>
+      <w:r>
+        <w:rPr>
+          <w:rFonts w:ascii="Times New Roman" w:hAnsi="Times New Roman"/>
+          <w:sz w:val="24"/>
+          <w:lang w:val="en-US" w:eastAsia="zh-CN"/>
+        </w:rPr>
+        <w:t>melihat</w:t>
+      </w:r>
+      <w:proofErr w:type="spellEnd"/>
+      <w:r>
+        <w:rPr>
+          <w:rFonts w:ascii="Times New Roman" w:hAnsi="Times New Roman"/>
+          <w:sz w:val="24"/>
+          <w:lang w:val="en-US" w:eastAsia="zh-CN"/>
+        </w:rPr>
+        <w:t xml:space="preserve"> </w:t>
+      </w:r>
+      <w:proofErr w:type="spellStart"/>
+      <w:r>
+        <w:rPr>
+          <w:rFonts w:ascii="Times New Roman" w:hAnsi="Times New Roman"/>
+          <w:sz w:val="24"/>
+          <w:lang w:val="en-US" w:eastAsia="zh-CN"/>
+        </w:rPr>
+        <w:t>bahwa</w:t>
+      </w:r>
+      <w:proofErr w:type="spellEnd"/>
+      <w:r>
+        <w:rPr>
+          <w:rFonts w:ascii="Times New Roman" w:hAnsi="Times New Roman"/>
+          <w:sz w:val="24"/>
+          <w:lang w:val="en-US" w:eastAsia="zh-CN"/>
+        </w:rPr>
+        <w:t xml:space="preserve"> </w:t>
+      </w:r>
+      <w:proofErr w:type="spellStart"/>
+      <w:r>
+        <w:rPr>
+          <w:rFonts w:ascii="Times New Roman" w:hAnsi="Times New Roman"/>
+          <w:sz w:val="24"/>
+          <w:lang w:val="en-US" w:eastAsia="zh-CN"/>
+        </w:rPr>
+        <w:t>kisah</w:t>
+      </w:r>
+      <w:proofErr w:type="spellEnd"/>
+      <w:r>
+        <w:rPr>
+          <w:rFonts w:ascii="Times New Roman" w:hAnsi="Times New Roman"/>
+          <w:sz w:val="24"/>
+          <w:lang w:val="en-US" w:eastAsia="zh-CN"/>
+        </w:rPr>
+        <w:t xml:space="preserve"> Ibu Tri </w:t>
+      </w:r>
+      <w:proofErr w:type="spellStart"/>
+      <w:r>
+        <w:rPr>
+          <w:rFonts w:ascii="Times New Roman" w:hAnsi="Times New Roman"/>
+          <w:sz w:val="24"/>
+          <w:lang w:val="en-US" w:eastAsia="zh-CN"/>
+        </w:rPr>
+        <w:t>Purwanti</w:t>
+      </w:r>
+      <w:proofErr w:type="spellEnd"/>
+      <w:r>
+        <w:rPr>
+          <w:rFonts w:ascii="Times New Roman" w:hAnsi="Times New Roman"/>
+          <w:sz w:val="24"/>
+          <w:lang w:val="en-US" w:eastAsia="zh-CN"/>
+        </w:rPr>
+        <w:t xml:space="preserve"> </w:t>
+      </w:r>
+      <w:proofErr w:type="spellStart"/>
+      <w:r>
+        <w:rPr>
+          <w:rFonts w:ascii="Times New Roman" w:hAnsi="Times New Roman"/>
+          <w:sz w:val="24"/>
+          <w:lang w:val="en-US" w:eastAsia="zh-CN"/>
+        </w:rPr>
+        <w:t>merupakan</w:t>
+      </w:r>
+      <w:proofErr w:type="spellEnd"/>
+      <w:r>
+        <w:rPr>
+          <w:rFonts w:ascii="Times New Roman" w:hAnsi="Times New Roman"/>
+          <w:sz w:val="24"/>
+          <w:lang w:val="en-US" w:eastAsia="zh-CN"/>
+        </w:rPr>
+        <w:t xml:space="preserve"> </w:t>
+      </w:r>
+      <w:proofErr w:type="spellStart"/>
+      <w:r>
+        <w:rPr>
+          <w:rFonts w:ascii="Times New Roman" w:hAnsi="Times New Roman"/>
+          <w:sz w:val="24"/>
+          <w:lang w:val="en-US" w:eastAsia="zh-CN"/>
+        </w:rPr>
+        <w:t>gambaran</w:t>
+      </w:r>
+      <w:proofErr w:type="spellEnd"/>
+      <w:r>
+        <w:rPr>
+          <w:rFonts w:ascii="Times New Roman" w:hAnsi="Times New Roman"/>
+          <w:sz w:val="24"/>
+          <w:lang w:val="en-US" w:eastAsia="zh-CN"/>
+        </w:rPr>
+        <w:t xml:space="preserve"> </w:t>
+      </w:r>
+      <w:proofErr w:type="spellStart"/>
+      <w:r>
+        <w:rPr>
+          <w:rFonts w:ascii="Times New Roman" w:hAnsi="Times New Roman"/>
+          <w:sz w:val="24"/>
+          <w:lang w:val="en-US" w:eastAsia="zh-CN"/>
+        </w:rPr>
+        <w:t>kecil</w:t>
+      </w:r>
+      <w:proofErr w:type="spellEnd"/>
+      <w:r>
+        <w:rPr>
+          <w:rFonts w:ascii="Times New Roman" w:hAnsi="Times New Roman"/>
+          <w:sz w:val="24"/>
+          <w:lang w:val="en-US" w:eastAsia="zh-CN"/>
+        </w:rPr>
+        <w:t xml:space="preserve"> </w:t>
+      </w:r>
+      <w:proofErr w:type="spellStart"/>
+      <w:r>
+        <w:rPr>
+          <w:rFonts w:ascii="Times New Roman" w:hAnsi="Times New Roman"/>
+          <w:sz w:val="24"/>
+          <w:lang w:val="en-US" w:eastAsia="zh-CN"/>
+        </w:rPr>
+        <w:t>dari</w:t>
+      </w:r>
+      <w:proofErr w:type="spellEnd"/>
+      <w:r>
+        <w:rPr>
+          <w:rFonts w:ascii="Times New Roman" w:hAnsi="Times New Roman"/>
+          <w:sz w:val="24"/>
+          <w:lang w:val="en-US" w:eastAsia="zh-CN"/>
+        </w:rPr>
+        <w:t xml:space="preserve"> </w:t>
+      </w:r>
+      <w:proofErr w:type="spellStart"/>
+      <w:r>
+        <w:rPr>
+          <w:rFonts w:ascii="Times New Roman" w:hAnsi="Times New Roman"/>
+          <w:sz w:val="24"/>
+          <w:lang w:val="en-US" w:eastAsia="zh-CN"/>
+        </w:rPr>
+        <w:t>keadaan</w:t>
+      </w:r>
+      <w:proofErr w:type="spellEnd"/>
+      <w:r>
+        <w:rPr>
+          <w:rFonts w:ascii="Times New Roman" w:hAnsi="Times New Roman"/>
+          <w:sz w:val="24"/>
+          <w:lang w:val="en-US" w:eastAsia="zh-CN"/>
+        </w:rPr>
+        <w:t xml:space="preserve"> </w:t>
+      </w:r>
+      <w:proofErr w:type="spellStart"/>
+      <w:r>
+        <w:rPr>
+          <w:rFonts w:ascii="Times New Roman" w:hAnsi="Times New Roman"/>
+          <w:sz w:val="24"/>
+          <w:lang w:val="en-US" w:eastAsia="zh-CN"/>
+        </w:rPr>
+        <w:t>kaum</w:t>
+      </w:r>
+      <w:proofErr w:type="spellEnd"/>
+      <w:r>
+        <w:rPr>
+          <w:rFonts w:ascii="Times New Roman" w:hAnsi="Times New Roman"/>
+          <w:sz w:val="24"/>
+          <w:lang w:val="en-US" w:eastAsia="zh-CN"/>
+        </w:rPr>
+        <w:t xml:space="preserve"> </w:t>
+      </w:r>
+      <w:proofErr w:type="spellStart"/>
+      <w:r>
+        <w:rPr>
+          <w:rFonts w:ascii="Times New Roman" w:hAnsi="Times New Roman"/>
+          <w:sz w:val="24"/>
+          <w:lang w:val="en-US" w:eastAsia="zh-CN"/>
+        </w:rPr>
+        <w:t>muda</w:t>
+      </w:r>
+      <w:proofErr w:type="spellEnd"/>
+      <w:r>
+        <w:rPr>
+          <w:rFonts w:ascii="Times New Roman" w:hAnsi="Times New Roman"/>
+          <w:sz w:val="24"/>
+          <w:lang w:val="en-US" w:eastAsia="zh-CN"/>
+        </w:rPr>
+        <w:t xml:space="preserve"> yang </w:t>
+      </w:r>
+      <w:proofErr w:type="spellStart"/>
+      <w:r>
+        <w:rPr>
+          <w:rFonts w:ascii="Times New Roman" w:hAnsi="Times New Roman"/>
+          <w:sz w:val="24"/>
+          <w:lang w:val="en-US" w:eastAsia="zh-CN"/>
+        </w:rPr>
+        <w:t>ada</w:t>
+      </w:r>
+      <w:proofErr w:type="spellEnd"/>
+      <w:r>
+        <w:rPr>
+          <w:rFonts w:ascii="Times New Roman" w:hAnsi="Times New Roman"/>
+          <w:sz w:val="24"/>
+          <w:lang w:val="en-US" w:eastAsia="zh-CN"/>
+        </w:rPr>
+        <w:t xml:space="preserve"> di Indonesia. Dimana </w:t>
+      </w:r>
+      <w:proofErr w:type="spellStart"/>
+      <w:r>
+        <w:rPr>
+          <w:rFonts w:ascii="Times New Roman" w:hAnsi="Times New Roman"/>
+          <w:sz w:val="24"/>
+          <w:lang w:val="en-US" w:eastAsia="zh-CN"/>
+        </w:rPr>
+        <w:t>anak</w:t>
+      </w:r>
+      <w:proofErr w:type="spellEnd"/>
+      <w:r>
+        <w:rPr>
+          <w:rFonts w:ascii="Times New Roman" w:hAnsi="Times New Roman"/>
+          <w:sz w:val="24"/>
+          <w:lang w:val="en-US" w:eastAsia="zh-CN"/>
+        </w:rPr>
+        <w:t xml:space="preserve"> </w:t>
+      </w:r>
+      <w:proofErr w:type="spellStart"/>
+      <w:r>
+        <w:rPr>
+          <w:rFonts w:ascii="Times New Roman" w:hAnsi="Times New Roman"/>
+          <w:sz w:val="24"/>
+          <w:lang w:val="en-US" w:eastAsia="zh-CN"/>
+        </w:rPr>
+        <w:t>jalanan</w:t>
+      </w:r>
+      <w:proofErr w:type="spellEnd"/>
+      <w:r>
+        <w:rPr>
+          <w:rFonts w:ascii="Times New Roman" w:hAnsi="Times New Roman"/>
+          <w:sz w:val="24"/>
+          <w:lang w:val="en-US" w:eastAsia="zh-CN"/>
+        </w:rPr>
+        <w:t xml:space="preserve"> ini </w:t>
+      </w:r>
+      <w:proofErr w:type="spellStart"/>
+      <w:r>
+        <w:rPr>
+          <w:rFonts w:ascii="Times New Roman" w:hAnsi="Times New Roman"/>
+          <w:sz w:val="24"/>
+          <w:lang w:val="en-US" w:eastAsia="zh-CN"/>
+        </w:rPr>
+        <w:t>perlu</w:t>
+      </w:r>
+      <w:proofErr w:type="spellEnd"/>
+      <w:r>
+        <w:rPr>
+          <w:rFonts w:ascii="Times New Roman" w:hAnsi="Times New Roman"/>
+          <w:sz w:val="24"/>
+          <w:lang w:val="en-US" w:eastAsia="zh-CN"/>
+        </w:rPr>
+        <w:t xml:space="preserve"> </w:t>
+      </w:r>
+      <w:proofErr w:type="spellStart"/>
+      <w:r>
+        <w:rPr>
+          <w:rFonts w:ascii="Times New Roman" w:hAnsi="Times New Roman"/>
+          <w:sz w:val="24"/>
+          <w:lang w:val="en-US" w:eastAsia="zh-CN"/>
+        </w:rPr>
+        <w:t>dibina</w:t>
+      </w:r>
+      <w:proofErr w:type="spellEnd"/>
+      <w:r>
+        <w:rPr>
+          <w:rFonts w:ascii="Times New Roman" w:hAnsi="Times New Roman"/>
+          <w:sz w:val="24"/>
+          <w:lang w:val="en-US" w:eastAsia="zh-CN"/>
+        </w:rPr>
+        <w:t xml:space="preserve"> dan </w:t>
+      </w:r>
+      <w:proofErr w:type="spellStart"/>
+      <w:r>
+        <w:rPr>
+          <w:rFonts w:ascii="Times New Roman" w:hAnsi="Times New Roman"/>
+          <w:sz w:val="24"/>
+          <w:lang w:val="en-US" w:eastAsia="zh-CN"/>
+        </w:rPr>
+        <w:t>ditolong</w:t>
+      </w:r>
+      <w:proofErr w:type="spellEnd"/>
+      <w:r>
+        <w:rPr>
+          <w:rFonts w:ascii="Times New Roman" w:hAnsi="Times New Roman"/>
+          <w:sz w:val="24"/>
+          <w:lang w:val="en-US" w:eastAsia="zh-CN"/>
+        </w:rPr>
+        <w:t xml:space="preserve">, </w:t>
+      </w:r>
+      <w:proofErr w:type="spellStart"/>
+      <w:r>
+        <w:rPr>
+          <w:rFonts w:ascii="Times New Roman" w:hAnsi="Times New Roman"/>
+          <w:sz w:val="24"/>
+          <w:lang w:val="en-US" w:eastAsia="zh-CN"/>
+        </w:rPr>
+        <w:t>namun</w:t>
+      </w:r>
+      <w:proofErr w:type="spellEnd"/>
+      <w:r>
+        <w:rPr>
+          <w:rFonts w:ascii="Times New Roman" w:hAnsi="Times New Roman"/>
+          <w:sz w:val="24"/>
+          <w:lang w:val="en-US" w:eastAsia="zh-CN"/>
+        </w:rPr>
+        <w:t xml:space="preserve"> </w:t>
+      </w:r>
+      <w:proofErr w:type="spellStart"/>
+      <w:r>
+        <w:rPr>
+          <w:rFonts w:ascii="Times New Roman" w:hAnsi="Times New Roman"/>
+          <w:sz w:val="24"/>
+          <w:lang w:val="en-US" w:eastAsia="zh-CN"/>
+        </w:rPr>
+        <w:t>masih</w:t>
+      </w:r>
+      <w:proofErr w:type="spellEnd"/>
+      <w:r>
+        <w:rPr>
+          <w:rFonts w:ascii="Times New Roman" w:hAnsi="Times New Roman"/>
+          <w:sz w:val="24"/>
+          <w:lang w:val="en-US" w:eastAsia="zh-CN"/>
+        </w:rPr>
+        <w:t xml:space="preserve"> </w:t>
+      </w:r>
+      <w:proofErr w:type="spellStart"/>
+      <w:r>
+        <w:rPr>
+          <w:rFonts w:ascii="Times New Roman" w:hAnsi="Times New Roman"/>
+          <w:sz w:val="24"/>
+          <w:lang w:val="en-US" w:eastAsia="zh-CN"/>
+        </w:rPr>
+        <w:t>banyak</w:t>
+      </w:r>
+      <w:proofErr w:type="spellEnd"/>
+      <w:r>
+        <w:rPr>
+          <w:rFonts w:ascii="Times New Roman" w:hAnsi="Times New Roman"/>
+          <w:sz w:val="24"/>
+          <w:lang w:val="en-US" w:eastAsia="zh-CN"/>
+        </w:rPr>
+        <w:t xml:space="preserve"> yang </w:t>
+      </w:r>
+      <w:proofErr w:type="spellStart"/>
+      <w:r>
+        <w:rPr>
+          <w:rFonts w:ascii="Times New Roman" w:hAnsi="Times New Roman"/>
+          <w:sz w:val="24"/>
+          <w:lang w:val="en-US" w:eastAsia="zh-CN"/>
+        </w:rPr>
+        <w:t>belum</w:t>
+      </w:r>
+      <w:proofErr w:type="spellEnd"/>
+      <w:r>
+        <w:rPr>
+          <w:rFonts w:ascii="Times New Roman" w:hAnsi="Times New Roman"/>
+          <w:sz w:val="24"/>
+          <w:lang w:val="en-US" w:eastAsia="zh-CN"/>
+        </w:rPr>
+        <w:t xml:space="preserve"> </w:t>
+      </w:r>
+      <w:proofErr w:type="spellStart"/>
+      <w:r>
+        <w:rPr>
+          <w:rFonts w:ascii="Times New Roman" w:hAnsi="Times New Roman"/>
+          <w:sz w:val="24"/>
+          <w:lang w:val="en-US" w:eastAsia="zh-CN"/>
+        </w:rPr>
+        <w:t>terjangkau</w:t>
+      </w:r>
+      <w:proofErr w:type="spellEnd"/>
       <w:r>
         <w:rPr>
           <w:rFonts w:ascii="Times New Roman" w:hAnsi="Times New Roman"/>
@@ -447,7 +1445,15 @@
           <w:sz w:val="24"/>
           <w:lang w:eastAsia="zh-CN"/>
         </w:rPr>
-        <w:t>bagi anak jalanan ini untuk dapat menyalurkan aktivitas dan minat mereka kepada kegiatan positif, salah satunya bermain musik, membantu warga dalam perbaikan genteng atau pompa air di daerahnya</w:t>
+        <w:t>bagi anak jalanan ini untuk dapat menyalurkan ak</w:t>
+      </w:r>
+      <w:r>
+        <w:rPr>
+          <w:rFonts w:ascii="Times New Roman" w:hAnsi="Times New Roman"/>
+          <w:sz w:val="24"/>
+          <w:lang w:eastAsia="zh-CN"/>
+        </w:rPr>
+        <w:t>tivitas dan minat mereka kepada kegiatan positif, salah satunya bermain musik, membantu warga dalam perbaikan genteng atau pompa air di daerahnya</w:t>
       </w:r>
       <w:r>
         <w:rPr>
@@ -480,15 +1486,427 @@
           <w:sz w:val="24"/>
           <w:lang w:eastAsia="zh-CN"/>
         </w:rPr>
-        <w:t>Dengan tekun, sabar dan berdoa bahwa anak didikannya akan berubah dan memiliki karakter yang baik, Madam Puri terus membimbing semua anak didiknya. Hingga para anak didiknya sadar bahwa begitu menyenangkan jika seseorang tidak diremehkan atau dipandang tidak berguna bahkan tidak dianggap ada. Dan menjadi pendobrak bagi mereka menjadi pribadi yang baik, diawali dengan memulai mengaji.</w:t>
-      </w:r>
-      <w:r>
-        <w:rPr>
-          <w:rFonts w:ascii="Times New Roman" w:hAnsi="Times New Roman"/>
-          <w:sz w:val="24"/>
-          <w:lang w:val="en-US" w:eastAsia="zh-CN"/>
-        </w:rPr>
-        <w:t xml:space="preserve"> Peneliti melihat jika pengajar memiliki kepedulian yang besar untuk menolong kaum muda agar dapat menemukan hal baik bahkan mengenal TUHAN maka tidaklah mustahil bagi para pemuda-pemudi untuk ikut dan mau diajari.</w:t>
+        <w:t>Dengan tekun, sabar dan berdoa bahwa anak didikannya akan berubah dan memiliki karakter yang baik, Madam Pu</w:t>
+      </w:r>
+      <w:r>
+        <w:rPr>
+          <w:rFonts w:ascii="Times New Roman" w:hAnsi="Times New Roman"/>
+          <w:sz w:val="24"/>
+          <w:lang w:eastAsia="zh-CN"/>
+        </w:rPr>
+        <w:t xml:space="preserve">ri terus membimbing semua anak didiknya. Hingga para anak didiknya sadar bahwa begitu menyenangkan jika seseorang tidak diremehkan atau dipandang tidak berguna bahkan tidak dianggap ada. Dan menjadi pendobrak bagi mereka menjadi pribadi yang baik, diawali </w:t>
+      </w:r>
+      <w:r>
+        <w:rPr>
+          <w:rFonts w:ascii="Times New Roman" w:hAnsi="Times New Roman"/>
+          <w:sz w:val="24"/>
+          <w:lang w:eastAsia="zh-CN"/>
+        </w:rPr>
+        <w:t>dengan memulai mengaji.</w:t>
+      </w:r>
+      <w:r>
+        <w:rPr>
+          <w:rFonts w:ascii="Times New Roman" w:hAnsi="Times New Roman"/>
+          <w:sz w:val="24"/>
+          <w:lang w:val="en-US" w:eastAsia="zh-CN"/>
+        </w:rPr>
+        <w:t xml:space="preserve"> </w:t>
+      </w:r>
+      <w:proofErr w:type="spellStart"/>
+      <w:r>
+        <w:rPr>
+          <w:rFonts w:ascii="Times New Roman" w:hAnsi="Times New Roman"/>
+          <w:sz w:val="24"/>
+          <w:lang w:val="en-US" w:eastAsia="zh-CN"/>
+        </w:rPr>
+        <w:t>Peneliti</w:t>
+      </w:r>
+      <w:proofErr w:type="spellEnd"/>
+      <w:r>
+        <w:rPr>
+          <w:rFonts w:ascii="Times New Roman" w:hAnsi="Times New Roman"/>
+          <w:sz w:val="24"/>
+          <w:lang w:val="en-US" w:eastAsia="zh-CN"/>
+        </w:rPr>
+        <w:t xml:space="preserve"> </w:t>
+      </w:r>
+      <w:proofErr w:type="spellStart"/>
+      <w:r>
+        <w:rPr>
+          <w:rFonts w:ascii="Times New Roman" w:hAnsi="Times New Roman"/>
+          <w:sz w:val="24"/>
+          <w:lang w:val="en-US" w:eastAsia="zh-CN"/>
+        </w:rPr>
+        <w:t>melihat</w:t>
+      </w:r>
+      <w:proofErr w:type="spellEnd"/>
+      <w:r>
+        <w:rPr>
+          <w:rFonts w:ascii="Times New Roman" w:hAnsi="Times New Roman"/>
+          <w:sz w:val="24"/>
+          <w:lang w:val="en-US" w:eastAsia="zh-CN"/>
+        </w:rPr>
+        <w:t xml:space="preserve"> </w:t>
+      </w:r>
+      <w:proofErr w:type="spellStart"/>
+      <w:r>
+        <w:rPr>
+          <w:rFonts w:ascii="Times New Roman" w:hAnsi="Times New Roman"/>
+          <w:sz w:val="24"/>
+          <w:lang w:val="en-US" w:eastAsia="zh-CN"/>
+        </w:rPr>
+        <w:t>jika</w:t>
+      </w:r>
+      <w:proofErr w:type="spellEnd"/>
+      <w:r>
+        <w:rPr>
+          <w:rFonts w:ascii="Times New Roman" w:hAnsi="Times New Roman"/>
+          <w:sz w:val="24"/>
+          <w:lang w:val="en-US" w:eastAsia="zh-CN"/>
+        </w:rPr>
+        <w:t xml:space="preserve"> </w:t>
+      </w:r>
+      <w:proofErr w:type="spellStart"/>
+      <w:r>
+        <w:rPr>
+          <w:rFonts w:ascii="Times New Roman" w:hAnsi="Times New Roman"/>
+          <w:sz w:val="24"/>
+          <w:lang w:val="en-US" w:eastAsia="zh-CN"/>
+        </w:rPr>
+        <w:t>pengajar</w:t>
+      </w:r>
+      <w:proofErr w:type="spellEnd"/>
+      <w:r>
+        <w:rPr>
+          <w:rFonts w:ascii="Times New Roman" w:hAnsi="Times New Roman"/>
+          <w:sz w:val="24"/>
+          <w:lang w:val="en-US" w:eastAsia="zh-CN"/>
+        </w:rPr>
+        <w:t xml:space="preserve"> </w:t>
+      </w:r>
+      <w:proofErr w:type="spellStart"/>
+      <w:r>
+        <w:rPr>
+          <w:rFonts w:ascii="Times New Roman" w:hAnsi="Times New Roman"/>
+          <w:sz w:val="24"/>
+          <w:lang w:val="en-US" w:eastAsia="zh-CN"/>
+        </w:rPr>
+        <w:t>memiliki</w:t>
+      </w:r>
+      <w:proofErr w:type="spellEnd"/>
+      <w:r>
+        <w:rPr>
+          <w:rFonts w:ascii="Times New Roman" w:hAnsi="Times New Roman"/>
+          <w:sz w:val="24"/>
+          <w:lang w:val="en-US" w:eastAsia="zh-CN"/>
+        </w:rPr>
+        <w:t xml:space="preserve"> </w:t>
+      </w:r>
+      <w:proofErr w:type="spellStart"/>
+      <w:r>
+        <w:rPr>
+          <w:rFonts w:ascii="Times New Roman" w:hAnsi="Times New Roman"/>
+          <w:sz w:val="24"/>
+          <w:lang w:val="en-US" w:eastAsia="zh-CN"/>
+        </w:rPr>
+        <w:t>kepedulian</w:t>
+      </w:r>
+      <w:proofErr w:type="spellEnd"/>
+      <w:r>
+        <w:rPr>
+          <w:rFonts w:ascii="Times New Roman" w:hAnsi="Times New Roman"/>
+          <w:sz w:val="24"/>
+          <w:lang w:val="en-US" w:eastAsia="zh-CN"/>
+        </w:rPr>
+        <w:t xml:space="preserve"> yang </w:t>
+      </w:r>
+      <w:proofErr w:type="spellStart"/>
+      <w:r>
+        <w:rPr>
+          <w:rFonts w:ascii="Times New Roman" w:hAnsi="Times New Roman"/>
+          <w:sz w:val="24"/>
+          <w:lang w:val="en-US" w:eastAsia="zh-CN"/>
+        </w:rPr>
+        <w:t>besar</w:t>
+      </w:r>
+      <w:proofErr w:type="spellEnd"/>
+      <w:r>
+        <w:rPr>
+          <w:rFonts w:ascii="Times New Roman" w:hAnsi="Times New Roman"/>
+          <w:sz w:val="24"/>
+          <w:lang w:val="en-US" w:eastAsia="zh-CN"/>
+        </w:rPr>
+        <w:t xml:space="preserve"> untuk </w:t>
+      </w:r>
+      <w:proofErr w:type="spellStart"/>
+      <w:r>
+        <w:rPr>
+          <w:rFonts w:ascii="Times New Roman" w:hAnsi="Times New Roman"/>
+          <w:sz w:val="24"/>
+          <w:lang w:val="en-US" w:eastAsia="zh-CN"/>
+        </w:rPr>
+        <w:t>menolong</w:t>
+      </w:r>
+      <w:proofErr w:type="spellEnd"/>
+      <w:r>
+        <w:rPr>
+          <w:rFonts w:ascii="Times New Roman" w:hAnsi="Times New Roman"/>
+          <w:sz w:val="24"/>
+          <w:lang w:val="en-US" w:eastAsia="zh-CN"/>
+        </w:rPr>
+        <w:t xml:space="preserve"> </w:t>
+      </w:r>
+      <w:proofErr w:type="spellStart"/>
+      <w:r>
+        <w:rPr>
+          <w:rFonts w:ascii="Times New Roman" w:hAnsi="Times New Roman"/>
+          <w:sz w:val="24"/>
+          <w:lang w:val="en-US" w:eastAsia="zh-CN"/>
+        </w:rPr>
+        <w:t>kaum</w:t>
+      </w:r>
+      <w:proofErr w:type="spellEnd"/>
+      <w:r>
+        <w:rPr>
+          <w:rFonts w:ascii="Times New Roman" w:hAnsi="Times New Roman"/>
+          <w:sz w:val="24"/>
+          <w:lang w:val="en-US" w:eastAsia="zh-CN"/>
+        </w:rPr>
+        <w:t xml:space="preserve"> </w:t>
+      </w:r>
+      <w:proofErr w:type="spellStart"/>
+      <w:r>
+        <w:rPr>
+          <w:rFonts w:ascii="Times New Roman" w:hAnsi="Times New Roman"/>
+          <w:sz w:val="24"/>
+          <w:lang w:val="en-US" w:eastAsia="zh-CN"/>
+        </w:rPr>
+        <w:t>muda</w:t>
+      </w:r>
+      <w:proofErr w:type="spellEnd"/>
+      <w:r>
+        <w:rPr>
+          <w:rFonts w:ascii="Times New Roman" w:hAnsi="Times New Roman"/>
+          <w:sz w:val="24"/>
+          <w:lang w:val="en-US" w:eastAsia="zh-CN"/>
+        </w:rPr>
+        <w:t xml:space="preserve"> agar </w:t>
+      </w:r>
+      <w:proofErr w:type="spellStart"/>
+      <w:r>
+        <w:rPr>
+          <w:rFonts w:ascii="Times New Roman" w:hAnsi="Times New Roman"/>
+          <w:sz w:val="24"/>
+          <w:lang w:val="en-US" w:eastAsia="zh-CN"/>
+        </w:rPr>
+        <w:t>dapat</w:t>
+      </w:r>
+      <w:proofErr w:type="spellEnd"/>
+      <w:r>
+        <w:rPr>
+          <w:rFonts w:ascii="Times New Roman" w:hAnsi="Times New Roman"/>
+          <w:sz w:val="24"/>
+          <w:lang w:val="en-US" w:eastAsia="zh-CN"/>
+        </w:rPr>
+        <w:t xml:space="preserve"> </w:t>
+      </w:r>
+      <w:proofErr w:type="spellStart"/>
+      <w:r>
+        <w:rPr>
+          <w:rFonts w:ascii="Times New Roman" w:hAnsi="Times New Roman"/>
+          <w:sz w:val="24"/>
+          <w:lang w:val="en-US" w:eastAsia="zh-CN"/>
+        </w:rPr>
+        <w:t>menemukan</w:t>
+      </w:r>
+      <w:proofErr w:type="spellEnd"/>
+      <w:r>
+        <w:rPr>
+          <w:rFonts w:ascii="Times New Roman" w:hAnsi="Times New Roman"/>
+          <w:sz w:val="24"/>
+          <w:lang w:val="en-US" w:eastAsia="zh-CN"/>
+        </w:rPr>
+        <w:t xml:space="preserve"> </w:t>
+      </w:r>
+      <w:proofErr w:type="spellStart"/>
+      <w:r>
+        <w:rPr>
+          <w:rFonts w:ascii="Times New Roman" w:hAnsi="Times New Roman"/>
+          <w:sz w:val="24"/>
+          <w:lang w:val="en-US" w:eastAsia="zh-CN"/>
+        </w:rPr>
+        <w:t>hal</w:t>
+      </w:r>
+      <w:proofErr w:type="spellEnd"/>
+      <w:r>
+        <w:rPr>
+          <w:rFonts w:ascii="Times New Roman" w:hAnsi="Times New Roman"/>
+          <w:sz w:val="24"/>
+          <w:lang w:val="en-US" w:eastAsia="zh-CN"/>
+        </w:rPr>
+        <w:t xml:space="preserve"> baik </w:t>
+      </w:r>
+      <w:proofErr w:type="spellStart"/>
+      <w:r>
+        <w:rPr>
+          <w:rFonts w:ascii="Times New Roman" w:hAnsi="Times New Roman"/>
+          <w:sz w:val="24"/>
+          <w:lang w:val="en-US" w:eastAsia="zh-CN"/>
+        </w:rPr>
+        <w:t>bahkan</w:t>
+      </w:r>
+      <w:proofErr w:type="spellEnd"/>
+      <w:r>
+        <w:rPr>
+          <w:rFonts w:ascii="Times New Roman" w:hAnsi="Times New Roman"/>
+          <w:sz w:val="24"/>
+          <w:lang w:val="en-US" w:eastAsia="zh-CN"/>
+        </w:rPr>
+        <w:t xml:space="preserve"> </w:t>
+      </w:r>
+      <w:proofErr w:type="spellStart"/>
+      <w:r>
+        <w:rPr>
+          <w:rFonts w:ascii="Times New Roman" w:hAnsi="Times New Roman"/>
+          <w:sz w:val="24"/>
+          <w:lang w:val="en-US" w:eastAsia="zh-CN"/>
+        </w:rPr>
+        <w:t>mengenal</w:t>
+      </w:r>
+      <w:proofErr w:type="spellEnd"/>
+      <w:r>
+        <w:rPr>
+          <w:rFonts w:ascii="Times New Roman" w:hAnsi="Times New Roman"/>
+          <w:sz w:val="24"/>
+          <w:lang w:val="en-US" w:eastAsia="zh-CN"/>
+        </w:rPr>
+        <w:t xml:space="preserve"> TUHAN </w:t>
+      </w:r>
+      <w:proofErr w:type="spellStart"/>
+      <w:r>
+        <w:rPr>
+          <w:rFonts w:ascii="Times New Roman" w:hAnsi="Times New Roman"/>
+          <w:sz w:val="24"/>
+          <w:lang w:val="en-US" w:eastAsia="zh-CN"/>
+        </w:rPr>
+        <w:t>maka</w:t>
+      </w:r>
+      <w:proofErr w:type="spellEnd"/>
+      <w:r>
+        <w:rPr>
+          <w:rFonts w:ascii="Times New Roman" w:hAnsi="Times New Roman"/>
+          <w:sz w:val="24"/>
+          <w:lang w:val="en-US" w:eastAsia="zh-CN"/>
+        </w:rPr>
+        <w:t xml:space="preserve"> </w:t>
+      </w:r>
+      <w:proofErr w:type="spellStart"/>
+      <w:r>
+        <w:rPr>
+          <w:rFonts w:ascii="Times New Roman" w:hAnsi="Times New Roman"/>
+          <w:sz w:val="24"/>
+          <w:lang w:val="en-US" w:eastAsia="zh-CN"/>
+        </w:rPr>
+        <w:t>tidaklah</w:t>
+      </w:r>
+      <w:proofErr w:type="spellEnd"/>
+      <w:r>
+        <w:rPr>
+          <w:rFonts w:ascii="Times New Roman" w:hAnsi="Times New Roman"/>
+          <w:sz w:val="24"/>
+          <w:lang w:val="en-US" w:eastAsia="zh-CN"/>
+        </w:rPr>
+        <w:t xml:space="preserve"> </w:t>
+      </w:r>
+      <w:proofErr w:type="spellStart"/>
+      <w:r>
+        <w:rPr>
+          <w:rFonts w:ascii="Times New Roman" w:hAnsi="Times New Roman"/>
+          <w:sz w:val="24"/>
+          <w:lang w:val="en-US" w:eastAsia="zh-CN"/>
+        </w:rPr>
+        <w:t>mustahil</w:t>
+      </w:r>
+      <w:proofErr w:type="spellEnd"/>
+      <w:r>
+        <w:rPr>
+          <w:rFonts w:ascii="Times New Roman" w:hAnsi="Times New Roman"/>
+          <w:sz w:val="24"/>
+          <w:lang w:val="en-US" w:eastAsia="zh-CN"/>
+        </w:rPr>
+        <w:t xml:space="preserve"> </w:t>
+      </w:r>
+      <w:proofErr w:type="spellStart"/>
+      <w:r>
+        <w:rPr>
+          <w:rFonts w:ascii="Times New Roman" w:hAnsi="Times New Roman"/>
+          <w:sz w:val="24"/>
+          <w:lang w:val="en-US" w:eastAsia="zh-CN"/>
+        </w:rPr>
+        <w:t>bagi</w:t>
+      </w:r>
+      <w:proofErr w:type="spellEnd"/>
+      <w:r>
+        <w:rPr>
+          <w:rFonts w:ascii="Times New Roman" w:hAnsi="Times New Roman"/>
+          <w:sz w:val="24"/>
+          <w:lang w:val="en-US" w:eastAsia="zh-CN"/>
+        </w:rPr>
+        <w:t xml:space="preserve"> para pemuda-</w:t>
+      </w:r>
+      <w:proofErr w:type="spellStart"/>
+      <w:r>
+        <w:rPr>
+          <w:rFonts w:ascii="Times New Roman" w:hAnsi="Times New Roman"/>
+          <w:sz w:val="24"/>
+          <w:lang w:val="en-US" w:eastAsia="zh-CN"/>
+        </w:rPr>
+        <w:t>pemudi</w:t>
+      </w:r>
+      <w:proofErr w:type="spellEnd"/>
+      <w:r>
+        <w:rPr>
+          <w:rFonts w:ascii="Times New Roman" w:hAnsi="Times New Roman"/>
+          <w:sz w:val="24"/>
+          <w:lang w:val="en-US" w:eastAsia="zh-CN"/>
+        </w:rPr>
+        <w:t xml:space="preserve"> untuk ikut dan </w:t>
+      </w:r>
+      <w:proofErr w:type="spellStart"/>
+      <w:r>
+        <w:rPr>
+          <w:rFonts w:ascii="Times New Roman" w:hAnsi="Times New Roman"/>
+          <w:sz w:val="24"/>
+          <w:lang w:val="en-US" w:eastAsia="zh-CN"/>
+        </w:rPr>
+        <w:t>mau</w:t>
+      </w:r>
+      <w:proofErr w:type="spellEnd"/>
+      <w:r>
+        <w:rPr>
+          <w:rFonts w:ascii="Times New Roman" w:hAnsi="Times New Roman"/>
+          <w:sz w:val="24"/>
+          <w:lang w:val="en-US" w:eastAsia="zh-CN"/>
+        </w:rPr>
+        <w:t xml:space="preserve"> </w:t>
+      </w:r>
+      <w:proofErr w:type="spellStart"/>
+      <w:r>
+        <w:rPr>
+          <w:rFonts w:ascii="Times New Roman" w:hAnsi="Times New Roman"/>
+          <w:sz w:val="24"/>
+          <w:lang w:val="en-US" w:eastAsia="zh-CN"/>
+        </w:rPr>
+        <w:t>diajari</w:t>
+      </w:r>
+      <w:proofErr w:type="spellEnd"/>
+      <w:r>
+        <w:rPr>
+          <w:rFonts w:ascii="Times New Roman" w:hAnsi="Times New Roman"/>
+          <w:sz w:val="24"/>
+          <w:lang w:val="en-US" w:eastAsia="zh-CN"/>
+        </w:rPr>
+        <w:t>.</w:t>
       </w:r>
       <w:commentRangeStart w:id="7"/>
       <w:commentRangeEnd w:id="7"/>
@@ -520,7 +1938,15 @@
           <w:sz w:val="24"/>
           <w:lang w:eastAsia="zh-CN"/>
         </w:rPr>
-        <w:t>Hal ini sejalan dengan pendapat Vincent Ricardo terkait pendidikan. Ia menyatakan bahwa upaya pendidikan guru juga dapat merusak potensi anak jika tidak dibekali dengan keterampilan dan minat pendidikan yang baik</w:t>
+        <w:t xml:space="preserve">Hal ini </w:t>
+      </w:r>
+      <w:r>
+        <w:rPr>
+          <w:rFonts w:ascii="Times New Roman" w:hAnsi="Times New Roman"/>
+          <w:sz w:val="24"/>
+          <w:lang w:eastAsia="zh-CN"/>
+        </w:rPr>
+        <w:t>sejalan dengan pendapat Vincent Ricardo terkait pendidikan. Ia menyatakan bahwa upaya pendidikan guru juga dapat merusak potensi anak jika tidak dibekali dengan keterampilan dan minat pendidikan yang baik</w:t>
       </w:r>
       <w:r>
         <w:rPr>
@@ -537,7 +1963,23 @@
           <w:sz w:val="24"/>
           <w:lang w:eastAsia="zh-CN"/>
         </w:rPr>
-        <w:t>. Murid tidak dapat berkembang bahkan memiliki hal-hal buruk seperti kepribadian dan kompetensi yang tak mumpuni bila tidak diberi dorongan motivasi. Termasuk juga dalam menanamkan karakter yang baik dan luhur kepada siswa. Perlu adanya motivasi yang berkala disertai relasi yang dalam atau intim sehingga keberhasilan dalam memperoleh karakter yang baik dapat tercapai. Tercermin dari tindakan Sergio Juarez Correa dan Madam Puri, dalam mendidik perlu adanya peran aktif dan motivasi.</w:t>
+        <w:t>. Murid tidak dapat berkembang bahkan memiliki hal</w:t>
+      </w:r>
+      <w:r>
+        <w:rPr>
+          <w:rFonts w:ascii="Times New Roman" w:hAnsi="Times New Roman"/>
+          <w:sz w:val="24"/>
+          <w:lang w:eastAsia="zh-CN"/>
+        </w:rPr>
+        <w:t xml:space="preserve">-hal buruk seperti kepribadian dan kompetensi yang tak mumpuni bila tidak diberi dorongan motivasi. Termasuk juga dalam menanamkan karakter yang baik dan luhur kepada siswa. Perlu adanya motivasi yang berkala disertai relasi yang dalam atau intim sehingga </w:t>
+      </w:r>
+      <w:r>
+        <w:rPr>
+          <w:rFonts w:ascii="Times New Roman" w:hAnsi="Times New Roman"/>
+          <w:sz w:val="24"/>
+          <w:lang w:eastAsia="zh-CN"/>
+        </w:rPr>
+        <w:t>keberhasilan dalam memperoleh karakter yang baik dapat tercapai. Tercermin dari tindakan Sergio Juarez Correa dan Madam Puri, dalam mendidik perlu adanya peran aktif dan motivasi.</w:t>
       </w:r>
     </w:p>
     <w:p>
@@ -558,7 +2000,15 @@
           <w:sz w:val="24"/>
           <w:lang w:eastAsia="zh-CN"/>
         </w:rPr>
-        <w:t>Dalam kekristenan, membimbing seseorang kepada kedewasaan yang sejati yaitu Kristus Yesus adalah hal yang wajib. Mengajarkan injil serta memimpin hidup layak bagi Allah merupakan tujuan pendidik.</w:t>
+        <w:t xml:space="preserve">Dalam kekristenan, membimbing seseorang kepada kedewasaan yang sejati yaitu </w:t>
+      </w:r>
+      <w:r>
+        <w:rPr>
+          <w:rFonts w:ascii="Times New Roman" w:hAnsi="Times New Roman"/>
+          <w:sz w:val="24"/>
+          <w:lang w:eastAsia="zh-CN"/>
+        </w:rPr>
+        <w:t>Kristus Yesus adalah hal yang wajib. Mengajarkan injil serta memimpin hidup layak bagi Allah merupakan tujuan pendidik.</w:t>
       </w:r>
       <w:commentRangeEnd w:id="8"/>
       <w:r>
@@ -577,7 +2027,15 @@
           <w:sz w:val="24"/>
           <w:lang w:eastAsia="zh-CN"/>
         </w:rPr>
-        <w:t>Dan sejalan dengan tujuan gereja yang diutarakan oleh Dr. Daniel Nuhamara dalam bukunya Pembimbing PAK, ialah menolong jemaat menuju kedewasaan Kristen. Serta berfungsi untuk mengarahkan jemaat ke dalam jalan menjaga diri untuk jauh dari hal dosa, tidak bermoral yang tidak mencerminkan Kristus Yesus</w:t>
+        <w:t>Dan sejalan dengan tujuan gereja yang diutarakan oleh Dr. Daniel Nuhamara dalam bukunya Pembimbing PAK, ialah menolong jemaat menuju k</w:t>
+      </w:r>
+      <w:r>
+        <w:rPr>
+          <w:rFonts w:ascii="Times New Roman" w:hAnsi="Times New Roman"/>
+          <w:sz w:val="24"/>
+          <w:lang w:eastAsia="zh-CN"/>
+        </w:rPr>
+        <w:t>edewasaan Kristen. Serta berfungsi untuk mengarahkan jemaat ke dalam jalan menjaga diri untuk jauh dari hal dosa, tidak bermoral yang tidak mencerminkan Kristus Yesus</w:t>
       </w:r>
       <w:r>
         <w:rPr>
@@ -594,7 +2052,15 @@
           <w:sz w:val="24"/>
           <w:lang w:eastAsia="zh-CN"/>
         </w:rPr>
-        <w:t>. Merupakan bentuk kesadaran memahami bahwa penting menjaga karakter yang baik serta meningkatkan pengendalian diri, penguasaan emosi dan menjauhkan diri dari segala hal buruk, contohnya mencibir atau memaki yang dapat mempengaruhi karakter seseorang.</w:t>
+        <w:t>. Merupakan bentuk kesadaran memahami bahwa penting menjaga karakter yang baik serta men</w:t>
+      </w:r>
+      <w:r>
+        <w:rPr>
+          <w:rFonts w:ascii="Times New Roman" w:hAnsi="Times New Roman"/>
+          <w:sz w:val="24"/>
+          <w:lang w:eastAsia="zh-CN"/>
+        </w:rPr>
+        <w:t>ingkatkan pengendalian diri, penguasaan emosi dan menjauhkan diri dari segala hal buruk, contohnya mencibir atau memaki yang dapat mempengaruhi karakter seseorang.</w:t>
       </w:r>
     </w:p>
     <w:p>
@@ -614,7 +2080,15 @@
           <w:sz w:val="24"/>
           <w:lang w:eastAsia="zh-CN"/>
         </w:rPr>
-        <w:t>Dalam gereja, peran Pendeta sebagai penilik, haruslah menjadi seorang yang mempropagandakan Pendidikan agama Kristen di gereja, yang didalamnya terkait pengenalan akan Allah, kedewasaan rohani berdasarkan Kristus serta dorongan untuk menyebarkan kasih kepada sesama</w:t>
+        <w:t xml:space="preserve">Dalam gereja, peran Pendeta sebagai penilik, haruslah menjadi seorang yang mempropagandakan </w:t>
+      </w:r>
+      <w:r>
+        <w:rPr>
+          <w:rFonts w:ascii="Times New Roman" w:hAnsi="Times New Roman"/>
+          <w:sz w:val="24"/>
+          <w:lang w:eastAsia="zh-CN"/>
+        </w:rPr>
+        <w:t>Pendidikan agama Kristen di gereja, yang didalamnya terkait pengenalan akan Allah, kedewasaan rohani berdasarkan Kristus serta dorongan untuk menyebarkan kasih kepada sesama</w:t>
       </w:r>
       <w:r>
         <w:rPr>
@@ -631,7 +2105,15 @@
           <w:sz w:val="24"/>
           <w:lang w:eastAsia="zh-CN"/>
         </w:rPr>
-        <w:t>. Juga memahami segala soal mengenai Pendidikan Agama Kristen baik isi dan rencananya maupun mengenai cara-cara yang perlu dipakai. Guna mendidik dan mengarahkan jemaat pada hidup seturut Firman serta memiliki karakter Kristus Yesus.</w:t>
+        <w:t>. Juga memahami segala soal mengenai Pendidikan Agama Kristen baik isi dan rencan</w:t>
+      </w:r>
+      <w:r>
+        <w:rPr>
+          <w:rFonts w:ascii="Times New Roman" w:hAnsi="Times New Roman"/>
+          <w:sz w:val="24"/>
+          <w:lang w:eastAsia="zh-CN"/>
+        </w:rPr>
+        <w:t>anya maupun mengenai cara-cara yang perlu dipakai. Guna mendidik dan mengarahkan jemaat pada hidup seturut Firman serta memiliki karakter Kristus Yesus.</w:t>
       </w:r>
     </w:p>
     <w:p>
@@ -651,7 +2133,23 @@
           <w:sz w:val="24"/>
           <w:lang w:eastAsia="zh-CN"/>
         </w:rPr>
-        <w:t>Dalam hal mengarahkan kaum muda untuk memiliki sifat dan sikap Kristus dan sebagai bagian dari struktur organisasi Gereja. Pembina kaum muda berperan dalam memelihara dan menopang kehidupan para muda-mudi sejak awal. Hal ini memungkinkan kaum muda untuk mengetahui jalan kebenaran melalui Firman Tuhan dalam kehidupan kaum muda setiap hari. Maka generasi muda masa depan akan menjadi orang-orang yang kuat, teguh dalam iman, takut akan Tuhan, dan hidupnya akan diberkati dan bermakna bagi orang lain dan sekitarnya</w:t>
+        <w:t xml:space="preserve">Dalam hal mengarahkan kaum muda untuk memiliki sifat dan sikap Kristus dan sebagai bagian dari </w:t>
+      </w:r>
+      <w:r>
+        <w:rPr>
+          <w:rFonts w:ascii="Times New Roman" w:hAnsi="Times New Roman"/>
+          <w:sz w:val="24"/>
+          <w:lang w:eastAsia="zh-CN"/>
+        </w:rPr>
+        <w:t>struktur organisasi Gereja. Pembina kaum muda berperan dalam memelihara dan menopang kehidupan para muda-mudi sejak awal. Hal ini memungkinkan kaum muda untuk mengetahui jalan kebenaran melalui Firman Tuhan dalam kehidupan kaum muda setiap hari. Maka gener</w:t>
+      </w:r>
+      <w:r>
+        <w:rPr>
+          <w:rFonts w:ascii="Times New Roman" w:hAnsi="Times New Roman"/>
+          <w:sz w:val="24"/>
+          <w:lang w:eastAsia="zh-CN"/>
+        </w:rPr>
+        <w:t>asi muda masa depan akan menjadi orang-orang yang kuat, teguh dalam iman, takut akan Tuhan, dan hidupnya akan diberkati dan bermakna bagi orang lain dan sekitarnya</w:t>
       </w:r>
       <w:r>
         <w:rPr>
@@ -676,7 +2174,671 @@
           <w:sz w:val="24"/>
           <w:lang w:val="en-US" w:eastAsia="zh-CN"/>
         </w:rPr>
-        <w:t xml:space="preserve"> Yang mana peneliti berpendapat pengajar atau pendidik kerohanian salah satunya Pembina gereja sangat berperan besar dalam mengarahkan kaum muda untuk mengenal serta memahami siapa TUHAN dan seberapa besar pengaruh TUHAN dalam hidup. Yang nantinya dalam menimbulkan rasa ingin tahu akan TUHAN dan mengarahkan diri untuk memiliki sifat dan sikap seperti Kristus Yesus. </w:t>
+        <w:t xml:space="preserve"> Yang mana </w:t>
+      </w:r>
+      <w:proofErr w:type="spellStart"/>
+      <w:r>
+        <w:rPr>
+          <w:rFonts w:ascii="Times New Roman" w:hAnsi="Times New Roman"/>
+          <w:sz w:val="24"/>
+          <w:lang w:val="en-US" w:eastAsia="zh-CN"/>
+        </w:rPr>
+        <w:t>peneliti</w:t>
+      </w:r>
+      <w:proofErr w:type="spellEnd"/>
+      <w:r>
+        <w:rPr>
+          <w:rFonts w:ascii="Times New Roman" w:hAnsi="Times New Roman"/>
+          <w:sz w:val="24"/>
+          <w:lang w:val="en-US" w:eastAsia="zh-CN"/>
+        </w:rPr>
+        <w:t xml:space="preserve"> </w:t>
+      </w:r>
+      <w:proofErr w:type="spellStart"/>
+      <w:r>
+        <w:rPr>
+          <w:rFonts w:ascii="Times New Roman" w:hAnsi="Times New Roman"/>
+          <w:sz w:val="24"/>
+          <w:lang w:val="en-US" w:eastAsia="zh-CN"/>
+        </w:rPr>
+        <w:t>berpendapat</w:t>
+      </w:r>
+      <w:proofErr w:type="spellEnd"/>
+      <w:r>
+        <w:rPr>
+          <w:rFonts w:ascii="Times New Roman" w:hAnsi="Times New Roman"/>
+          <w:sz w:val="24"/>
+          <w:lang w:val="en-US" w:eastAsia="zh-CN"/>
+        </w:rPr>
+        <w:t xml:space="preserve"> </w:t>
+      </w:r>
+      <w:proofErr w:type="spellStart"/>
+      <w:r>
+        <w:rPr>
+          <w:rFonts w:ascii="Times New Roman" w:hAnsi="Times New Roman"/>
+          <w:sz w:val="24"/>
+          <w:lang w:val="en-US" w:eastAsia="zh-CN"/>
+        </w:rPr>
+        <w:t>pengajar</w:t>
+      </w:r>
+      <w:proofErr w:type="spellEnd"/>
+      <w:r>
+        <w:rPr>
+          <w:rFonts w:ascii="Times New Roman" w:hAnsi="Times New Roman"/>
+          <w:sz w:val="24"/>
+          <w:lang w:val="en-US" w:eastAsia="zh-CN"/>
+        </w:rPr>
+        <w:t xml:space="preserve"> atau </w:t>
+      </w:r>
+      <w:proofErr w:type="spellStart"/>
+      <w:r>
+        <w:rPr>
+          <w:rFonts w:ascii="Times New Roman" w:hAnsi="Times New Roman"/>
+          <w:sz w:val="24"/>
+          <w:lang w:val="en-US" w:eastAsia="zh-CN"/>
+        </w:rPr>
+        <w:t>pendidik</w:t>
+      </w:r>
+      <w:proofErr w:type="spellEnd"/>
+      <w:r>
+        <w:rPr>
+          <w:rFonts w:ascii="Times New Roman" w:hAnsi="Times New Roman"/>
+          <w:sz w:val="24"/>
+          <w:lang w:val="en-US" w:eastAsia="zh-CN"/>
+        </w:rPr>
+        <w:t xml:space="preserve"> </w:t>
+      </w:r>
+      <w:proofErr w:type="spellStart"/>
+      <w:r>
+        <w:rPr>
+          <w:rFonts w:ascii="Times New Roman" w:hAnsi="Times New Roman"/>
+          <w:sz w:val="24"/>
+          <w:lang w:val="en-US" w:eastAsia="zh-CN"/>
+        </w:rPr>
+        <w:t>kerohanian</w:t>
+      </w:r>
+      <w:proofErr w:type="spellEnd"/>
+      <w:r>
+        <w:rPr>
+          <w:rFonts w:ascii="Times New Roman" w:hAnsi="Times New Roman"/>
+          <w:sz w:val="24"/>
+          <w:lang w:val="en-US" w:eastAsia="zh-CN"/>
+        </w:rPr>
+        <w:t xml:space="preserve"> salah </w:t>
+      </w:r>
+      <w:proofErr w:type="spellStart"/>
+      <w:r>
+        <w:rPr>
+          <w:rFonts w:ascii="Times New Roman" w:hAnsi="Times New Roman"/>
+          <w:sz w:val="24"/>
+          <w:lang w:val="en-US" w:eastAsia="zh-CN"/>
+        </w:rPr>
+        <w:t>satunya</w:t>
+      </w:r>
+      <w:proofErr w:type="spellEnd"/>
+      <w:r>
+        <w:rPr>
+          <w:rFonts w:ascii="Times New Roman" w:hAnsi="Times New Roman"/>
+          <w:sz w:val="24"/>
+          <w:lang w:val="en-US" w:eastAsia="zh-CN"/>
+        </w:rPr>
+        <w:t xml:space="preserve"> Pembina </w:t>
+      </w:r>
+      <w:proofErr w:type="spellStart"/>
+      <w:r>
+        <w:rPr>
+          <w:rFonts w:ascii="Times New Roman" w:hAnsi="Times New Roman"/>
+          <w:sz w:val="24"/>
+          <w:lang w:val="en-US" w:eastAsia="zh-CN"/>
+        </w:rPr>
+        <w:t>ge</w:t>
+      </w:r>
+      <w:r>
+        <w:rPr>
+          <w:rFonts w:ascii="Times New Roman" w:hAnsi="Times New Roman"/>
+          <w:sz w:val="24"/>
+          <w:lang w:val="en-US" w:eastAsia="zh-CN"/>
+        </w:rPr>
+        <w:t>reja</w:t>
+      </w:r>
+      <w:proofErr w:type="spellEnd"/>
+      <w:r>
+        <w:rPr>
+          <w:rFonts w:ascii="Times New Roman" w:hAnsi="Times New Roman"/>
+          <w:sz w:val="24"/>
+          <w:lang w:val="en-US" w:eastAsia="zh-CN"/>
+        </w:rPr>
+        <w:t xml:space="preserve"> sangat </w:t>
+      </w:r>
+      <w:proofErr w:type="spellStart"/>
+      <w:r>
+        <w:rPr>
+          <w:rFonts w:ascii="Times New Roman" w:hAnsi="Times New Roman"/>
+          <w:sz w:val="24"/>
+          <w:lang w:val="en-US" w:eastAsia="zh-CN"/>
+        </w:rPr>
+        <w:t>berperan</w:t>
+      </w:r>
+      <w:proofErr w:type="spellEnd"/>
+      <w:r>
+        <w:rPr>
+          <w:rFonts w:ascii="Times New Roman" w:hAnsi="Times New Roman"/>
+          <w:sz w:val="24"/>
+          <w:lang w:val="en-US" w:eastAsia="zh-CN"/>
+        </w:rPr>
+        <w:t xml:space="preserve"> </w:t>
+      </w:r>
+      <w:proofErr w:type="spellStart"/>
+      <w:r>
+        <w:rPr>
+          <w:rFonts w:ascii="Times New Roman" w:hAnsi="Times New Roman"/>
+          <w:sz w:val="24"/>
+          <w:lang w:val="en-US" w:eastAsia="zh-CN"/>
+        </w:rPr>
+        <w:t>besar</w:t>
+      </w:r>
+      <w:proofErr w:type="spellEnd"/>
+      <w:r>
+        <w:rPr>
+          <w:rFonts w:ascii="Times New Roman" w:hAnsi="Times New Roman"/>
+          <w:sz w:val="24"/>
+          <w:lang w:val="en-US" w:eastAsia="zh-CN"/>
+        </w:rPr>
+        <w:t xml:space="preserve"> </w:t>
+      </w:r>
+      <w:proofErr w:type="spellStart"/>
+      <w:r>
+        <w:rPr>
+          <w:rFonts w:ascii="Times New Roman" w:hAnsi="Times New Roman"/>
+          <w:sz w:val="24"/>
+          <w:lang w:val="en-US" w:eastAsia="zh-CN"/>
+        </w:rPr>
+        <w:t>dalam</w:t>
+      </w:r>
+      <w:proofErr w:type="spellEnd"/>
+      <w:r>
+        <w:rPr>
+          <w:rFonts w:ascii="Times New Roman" w:hAnsi="Times New Roman"/>
+          <w:sz w:val="24"/>
+          <w:lang w:val="en-US" w:eastAsia="zh-CN"/>
+        </w:rPr>
+        <w:t xml:space="preserve"> </w:t>
+      </w:r>
+      <w:proofErr w:type="spellStart"/>
+      <w:r>
+        <w:rPr>
+          <w:rFonts w:ascii="Times New Roman" w:hAnsi="Times New Roman"/>
+          <w:sz w:val="24"/>
+          <w:lang w:val="en-US" w:eastAsia="zh-CN"/>
+        </w:rPr>
+        <w:t>mengarahkan</w:t>
+      </w:r>
+      <w:proofErr w:type="spellEnd"/>
+      <w:r>
+        <w:rPr>
+          <w:rFonts w:ascii="Times New Roman" w:hAnsi="Times New Roman"/>
+          <w:sz w:val="24"/>
+          <w:lang w:val="en-US" w:eastAsia="zh-CN"/>
+        </w:rPr>
+        <w:t xml:space="preserve"> </w:t>
+      </w:r>
+      <w:proofErr w:type="spellStart"/>
+      <w:r>
+        <w:rPr>
+          <w:rFonts w:ascii="Times New Roman" w:hAnsi="Times New Roman"/>
+          <w:sz w:val="24"/>
+          <w:lang w:val="en-US" w:eastAsia="zh-CN"/>
+        </w:rPr>
+        <w:t>kaum</w:t>
+      </w:r>
+      <w:proofErr w:type="spellEnd"/>
+      <w:r>
+        <w:rPr>
+          <w:rFonts w:ascii="Times New Roman" w:hAnsi="Times New Roman"/>
+          <w:sz w:val="24"/>
+          <w:lang w:val="en-US" w:eastAsia="zh-CN"/>
+        </w:rPr>
+        <w:t xml:space="preserve"> </w:t>
+      </w:r>
+      <w:proofErr w:type="spellStart"/>
+      <w:r>
+        <w:rPr>
+          <w:rFonts w:ascii="Times New Roman" w:hAnsi="Times New Roman"/>
+          <w:sz w:val="24"/>
+          <w:lang w:val="en-US" w:eastAsia="zh-CN"/>
+        </w:rPr>
+        <w:t>muda</w:t>
+      </w:r>
+      <w:proofErr w:type="spellEnd"/>
+      <w:r>
+        <w:rPr>
+          <w:rFonts w:ascii="Times New Roman" w:hAnsi="Times New Roman"/>
+          <w:sz w:val="24"/>
+          <w:lang w:val="en-US" w:eastAsia="zh-CN"/>
+        </w:rPr>
+        <w:t xml:space="preserve"> untuk </w:t>
+      </w:r>
+      <w:proofErr w:type="spellStart"/>
+      <w:r>
+        <w:rPr>
+          <w:rFonts w:ascii="Times New Roman" w:hAnsi="Times New Roman"/>
+          <w:sz w:val="24"/>
+          <w:lang w:val="en-US" w:eastAsia="zh-CN"/>
+        </w:rPr>
+        <w:t>mengenal</w:t>
+      </w:r>
+      <w:proofErr w:type="spellEnd"/>
+      <w:r>
+        <w:rPr>
+          <w:rFonts w:ascii="Times New Roman" w:hAnsi="Times New Roman"/>
+          <w:sz w:val="24"/>
+          <w:lang w:val="en-US" w:eastAsia="zh-CN"/>
+        </w:rPr>
+        <w:t xml:space="preserve"> </w:t>
+      </w:r>
+      <w:proofErr w:type="spellStart"/>
+      <w:r>
+        <w:rPr>
+          <w:rFonts w:ascii="Times New Roman" w:hAnsi="Times New Roman"/>
+          <w:sz w:val="24"/>
+          <w:lang w:val="en-US" w:eastAsia="zh-CN"/>
+        </w:rPr>
+        <w:t>serta</w:t>
+      </w:r>
+      <w:proofErr w:type="spellEnd"/>
+      <w:r>
+        <w:rPr>
+          <w:rFonts w:ascii="Times New Roman" w:hAnsi="Times New Roman"/>
+          <w:sz w:val="24"/>
+          <w:lang w:val="en-US" w:eastAsia="zh-CN"/>
+        </w:rPr>
+        <w:t xml:space="preserve"> </w:t>
+      </w:r>
+      <w:proofErr w:type="spellStart"/>
+      <w:r>
+        <w:rPr>
+          <w:rFonts w:ascii="Times New Roman" w:hAnsi="Times New Roman"/>
+          <w:sz w:val="24"/>
+          <w:lang w:val="en-US" w:eastAsia="zh-CN"/>
+        </w:rPr>
+        <w:t>memahami</w:t>
+      </w:r>
+      <w:proofErr w:type="spellEnd"/>
+      <w:r>
+        <w:rPr>
+          <w:rFonts w:ascii="Times New Roman" w:hAnsi="Times New Roman"/>
+          <w:sz w:val="24"/>
+          <w:lang w:val="en-US" w:eastAsia="zh-CN"/>
+        </w:rPr>
+        <w:t xml:space="preserve"> </w:t>
+      </w:r>
+      <w:proofErr w:type="spellStart"/>
+      <w:r>
+        <w:rPr>
+          <w:rFonts w:ascii="Times New Roman" w:hAnsi="Times New Roman"/>
+          <w:sz w:val="24"/>
+          <w:lang w:val="en-US" w:eastAsia="zh-CN"/>
+        </w:rPr>
+        <w:t>siapa</w:t>
+      </w:r>
+      <w:proofErr w:type="spellEnd"/>
+      <w:r>
+        <w:rPr>
+          <w:rFonts w:ascii="Times New Roman" w:hAnsi="Times New Roman"/>
+          <w:sz w:val="24"/>
+          <w:lang w:val="en-US" w:eastAsia="zh-CN"/>
+        </w:rPr>
+        <w:t xml:space="preserve"> TUHAN dan </w:t>
+      </w:r>
+      <w:proofErr w:type="spellStart"/>
+      <w:r>
+        <w:rPr>
+          <w:rFonts w:ascii="Times New Roman" w:hAnsi="Times New Roman"/>
+          <w:sz w:val="24"/>
+          <w:lang w:val="en-US" w:eastAsia="zh-CN"/>
+        </w:rPr>
+        <w:t>seberapa</w:t>
+      </w:r>
+      <w:proofErr w:type="spellEnd"/>
+      <w:r>
+        <w:rPr>
+          <w:rFonts w:ascii="Times New Roman" w:hAnsi="Times New Roman"/>
+          <w:sz w:val="24"/>
+          <w:lang w:val="en-US" w:eastAsia="zh-CN"/>
+        </w:rPr>
+        <w:t xml:space="preserve"> </w:t>
+      </w:r>
+      <w:proofErr w:type="spellStart"/>
+      <w:r>
+        <w:rPr>
+          <w:rFonts w:ascii="Times New Roman" w:hAnsi="Times New Roman"/>
+          <w:sz w:val="24"/>
+          <w:lang w:val="en-US" w:eastAsia="zh-CN"/>
+        </w:rPr>
+        <w:t>besar</w:t>
+      </w:r>
+      <w:proofErr w:type="spellEnd"/>
+      <w:r>
+        <w:rPr>
+          <w:rFonts w:ascii="Times New Roman" w:hAnsi="Times New Roman"/>
+          <w:sz w:val="24"/>
+          <w:lang w:val="en-US" w:eastAsia="zh-CN"/>
+        </w:rPr>
+        <w:t xml:space="preserve"> </w:t>
+      </w:r>
+      <w:proofErr w:type="spellStart"/>
+      <w:r>
+        <w:rPr>
+          <w:rFonts w:ascii="Times New Roman" w:hAnsi="Times New Roman"/>
+          <w:sz w:val="24"/>
+          <w:lang w:val="en-US" w:eastAsia="zh-CN"/>
+        </w:rPr>
+        <w:t>pengaruh</w:t>
+      </w:r>
+      <w:proofErr w:type="spellEnd"/>
+      <w:r>
+        <w:rPr>
+          <w:rFonts w:ascii="Times New Roman" w:hAnsi="Times New Roman"/>
+          <w:sz w:val="24"/>
+          <w:lang w:val="en-US" w:eastAsia="zh-CN"/>
+        </w:rPr>
+        <w:t xml:space="preserve"> TUHAN </w:t>
+      </w:r>
+      <w:proofErr w:type="spellStart"/>
+      <w:r>
+        <w:rPr>
+          <w:rFonts w:ascii="Times New Roman" w:hAnsi="Times New Roman"/>
+          <w:sz w:val="24"/>
+          <w:lang w:val="en-US" w:eastAsia="zh-CN"/>
+        </w:rPr>
+        <w:t>dalam</w:t>
+      </w:r>
+      <w:proofErr w:type="spellEnd"/>
+      <w:r>
+        <w:rPr>
+          <w:rFonts w:ascii="Times New Roman" w:hAnsi="Times New Roman"/>
+          <w:sz w:val="24"/>
+          <w:lang w:val="en-US" w:eastAsia="zh-CN"/>
+        </w:rPr>
+        <w:t xml:space="preserve"> </w:t>
+      </w:r>
+      <w:proofErr w:type="spellStart"/>
+      <w:r>
+        <w:rPr>
+          <w:rFonts w:ascii="Times New Roman" w:hAnsi="Times New Roman"/>
+          <w:sz w:val="24"/>
+          <w:lang w:val="en-US" w:eastAsia="zh-CN"/>
+        </w:rPr>
+        <w:t>hidup</w:t>
+      </w:r>
+      <w:proofErr w:type="spellEnd"/>
+      <w:r>
+        <w:rPr>
+          <w:rFonts w:ascii="Times New Roman" w:hAnsi="Times New Roman"/>
+          <w:sz w:val="24"/>
+          <w:lang w:val="en-US" w:eastAsia="zh-CN"/>
+        </w:rPr>
+        <w:t xml:space="preserve">. Yang </w:t>
+      </w:r>
+      <w:proofErr w:type="spellStart"/>
+      <w:r>
+        <w:rPr>
+          <w:rFonts w:ascii="Times New Roman" w:hAnsi="Times New Roman"/>
+          <w:sz w:val="24"/>
+          <w:lang w:val="en-US" w:eastAsia="zh-CN"/>
+        </w:rPr>
+        <w:t>nantinya</w:t>
+      </w:r>
+      <w:proofErr w:type="spellEnd"/>
+      <w:r>
+        <w:rPr>
+          <w:rFonts w:ascii="Times New Roman" w:hAnsi="Times New Roman"/>
+          <w:sz w:val="24"/>
+          <w:lang w:val="en-US" w:eastAsia="zh-CN"/>
+        </w:rPr>
+        <w:t xml:space="preserve"> </w:t>
+      </w:r>
+      <w:proofErr w:type="spellStart"/>
+      <w:r>
+        <w:rPr>
+          <w:rFonts w:ascii="Times New Roman" w:hAnsi="Times New Roman"/>
+          <w:sz w:val="24"/>
+          <w:lang w:val="en-US" w:eastAsia="zh-CN"/>
+        </w:rPr>
+        <w:t>dalam</w:t>
+      </w:r>
+      <w:proofErr w:type="spellEnd"/>
+      <w:r>
+        <w:rPr>
+          <w:rFonts w:ascii="Times New Roman" w:hAnsi="Times New Roman"/>
+          <w:sz w:val="24"/>
+          <w:lang w:val="en-US" w:eastAsia="zh-CN"/>
+        </w:rPr>
+        <w:t xml:space="preserve"> </w:t>
+      </w:r>
+      <w:proofErr w:type="spellStart"/>
+      <w:r>
+        <w:rPr>
+          <w:rFonts w:ascii="Times New Roman" w:hAnsi="Times New Roman"/>
+          <w:sz w:val="24"/>
+          <w:lang w:val="en-US" w:eastAsia="zh-CN"/>
+        </w:rPr>
+        <w:t>menimbulkan</w:t>
+      </w:r>
+      <w:proofErr w:type="spellEnd"/>
+      <w:r>
+        <w:rPr>
+          <w:rFonts w:ascii="Times New Roman" w:hAnsi="Times New Roman"/>
+          <w:sz w:val="24"/>
+          <w:lang w:val="en-US" w:eastAsia="zh-CN"/>
+        </w:rPr>
+        <w:t xml:space="preserve"> rasa </w:t>
+      </w:r>
+      <w:proofErr w:type="spellStart"/>
+      <w:r>
+        <w:rPr>
+          <w:rFonts w:ascii="Times New Roman" w:hAnsi="Times New Roman"/>
+          <w:sz w:val="24"/>
+          <w:lang w:val="en-US" w:eastAsia="zh-CN"/>
+        </w:rPr>
+        <w:t>ingin</w:t>
+      </w:r>
+      <w:proofErr w:type="spellEnd"/>
+      <w:r>
+        <w:rPr>
+          <w:rFonts w:ascii="Times New Roman" w:hAnsi="Times New Roman"/>
+          <w:sz w:val="24"/>
+          <w:lang w:val="en-US" w:eastAsia="zh-CN"/>
+        </w:rPr>
+        <w:t xml:space="preserve"> </w:t>
+      </w:r>
+      <w:proofErr w:type="spellStart"/>
+      <w:r>
+        <w:rPr>
+          <w:rFonts w:ascii="Times New Roman" w:hAnsi="Times New Roman"/>
+          <w:sz w:val="24"/>
+          <w:lang w:val="en-US" w:eastAsia="zh-CN"/>
+        </w:rPr>
+        <w:t>tahu</w:t>
+      </w:r>
+      <w:proofErr w:type="spellEnd"/>
+      <w:r>
+        <w:rPr>
+          <w:rFonts w:ascii="Times New Roman" w:hAnsi="Times New Roman"/>
+          <w:sz w:val="24"/>
+          <w:lang w:val="en-US" w:eastAsia="zh-CN"/>
+        </w:rPr>
+        <w:t xml:space="preserve"> </w:t>
+      </w:r>
+      <w:proofErr w:type="spellStart"/>
+      <w:r>
+        <w:rPr>
+          <w:rFonts w:ascii="Times New Roman" w:hAnsi="Times New Roman"/>
+          <w:sz w:val="24"/>
+          <w:lang w:val="en-US" w:eastAsia="zh-CN"/>
+        </w:rPr>
+        <w:t>akan</w:t>
+      </w:r>
+      <w:proofErr w:type="spellEnd"/>
+      <w:r>
+        <w:rPr>
+          <w:rFonts w:ascii="Times New Roman" w:hAnsi="Times New Roman"/>
+          <w:sz w:val="24"/>
+          <w:lang w:val="en-US" w:eastAsia="zh-CN"/>
+        </w:rPr>
+        <w:t xml:space="preserve"> TUHAN dan </w:t>
+      </w:r>
+      <w:proofErr w:type="spellStart"/>
+      <w:r>
+        <w:rPr>
+          <w:rFonts w:ascii="Times New Roman" w:hAnsi="Times New Roman"/>
+          <w:sz w:val="24"/>
+          <w:lang w:val="en-US" w:eastAsia="zh-CN"/>
+        </w:rPr>
+        <w:t>mengarahkan</w:t>
+      </w:r>
+      <w:proofErr w:type="spellEnd"/>
+      <w:r>
+        <w:rPr>
+          <w:rFonts w:ascii="Times New Roman" w:hAnsi="Times New Roman"/>
+          <w:sz w:val="24"/>
+          <w:lang w:val="en-US" w:eastAsia="zh-CN"/>
+        </w:rPr>
+        <w:t xml:space="preserve"> </w:t>
+      </w:r>
+      <w:proofErr w:type="spellStart"/>
+      <w:r>
+        <w:rPr>
+          <w:rFonts w:ascii="Times New Roman" w:hAnsi="Times New Roman"/>
+          <w:sz w:val="24"/>
+          <w:lang w:val="en-US" w:eastAsia="zh-CN"/>
+        </w:rPr>
+        <w:t>diri</w:t>
+      </w:r>
+      <w:proofErr w:type="spellEnd"/>
+      <w:r>
+        <w:rPr>
+          <w:rFonts w:ascii="Times New Roman" w:hAnsi="Times New Roman"/>
+          <w:sz w:val="24"/>
+          <w:lang w:val="en-US" w:eastAsia="zh-CN"/>
+        </w:rPr>
+        <w:t xml:space="preserve"> untuk </w:t>
+      </w:r>
+      <w:proofErr w:type="spellStart"/>
+      <w:r>
+        <w:rPr>
+          <w:rFonts w:ascii="Times New Roman" w:hAnsi="Times New Roman"/>
+          <w:sz w:val="24"/>
+          <w:lang w:val="en-US" w:eastAsia="zh-CN"/>
+        </w:rPr>
+        <w:t>memiliki</w:t>
+      </w:r>
+      <w:proofErr w:type="spellEnd"/>
+      <w:r>
+        <w:rPr>
+          <w:rFonts w:ascii="Times New Roman" w:hAnsi="Times New Roman"/>
+          <w:sz w:val="24"/>
+          <w:lang w:val="en-US" w:eastAsia="zh-CN"/>
+        </w:rPr>
+        <w:t xml:space="preserve"> </w:t>
+      </w:r>
+      <w:proofErr w:type="spellStart"/>
+      <w:r>
+        <w:rPr>
+          <w:rFonts w:ascii="Times New Roman" w:hAnsi="Times New Roman"/>
+          <w:sz w:val="24"/>
+          <w:lang w:val="en-US" w:eastAsia="zh-CN"/>
+        </w:rPr>
+        <w:t>sifat</w:t>
+      </w:r>
+      <w:proofErr w:type="spellEnd"/>
+      <w:r>
+        <w:rPr>
+          <w:rFonts w:ascii="Times New Roman" w:hAnsi="Times New Roman"/>
+          <w:sz w:val="24"/>
+          <w:lang w:val="en-US" w:eastAsia="zh-CN"/>
+        </w:rPr>
+        <w:t xml:space="preserve"> dan </w:t>
+      </w:r>
+      <w:proofErr w:type="spellStart"/>
+      <w:r>
+        <w:rPr>
+          <w:rFonts w:ascii="Times New Roman" w:hAnsi="Times New Roman"/>
+          <w:sz w:val="24"/>
+          <w:lang w:val="en-US" w:eastAsia="zh-CN"/>
+        </w:rPr>
+        <w:t>sikap</w:t>
+      </w:r>
+      <w:proofErr w:type="spellEnd"/>
+      <w:r>
+        <w:rPr>
+          <w:rFonts w:ascii="Times New Roman" w:hAnsi="Times New Roman"/>
+          <w:sz w:val="24"/>
+          <w:lang w:val="en-US" w:eastAsia="zh-CN"/>
+        </w:rPr>
+        <w:t xml:space="preserve"> </w:t>
+      </w:r>
+      <w:proofErr w:type="spellStart"/>
+      <w:r>
+        <w:rPr>
+          <w:rFonts w:ascii="Times New Roman" w:hAnsi="Times New Roman"/>
+          <w:sz w:val="24"/>
+          <w:lang w:val="en-US" w:eastAsia="zh-CN"/>
+        </w:rPr>
+        <w:t>s</w:t>
+      </w:r>
+      <w:r>
+        <w:rPr>
+          <w:rFonts w:ascii="Times New Roman" w:hAnsi="Times New Roman"/>
+          <w:sz w:val="24"/>
+          <w:lang w:val="en-US" w:eastAsia="zh-CN"/>
+        </w:rPr>
+        <w:t>eperti</w:t>
+      </w:r>
+      <w:proofErr w:type="spellEnd"/>
+      <w:r>
+        <w:rPr>
+          <w:rFonts w:ascii="Times New Roman" w:hAnsi="Times New Roman"/>
+          <w:sz w:val="24"/>
+          <w:lang w:val="en-US" w:eastAsia="zh-CN"/>
+        </w:rPr>
+        <w:t xml:space="preserve"> </w:t>
+      </w:r>
+      <w:proofErr w:type="spellStart"/>
+      <w:r>
+        <w:rPr>
+          <w:rFonts w:ascii="Times New Roman" w:hAnsi="Times New Roman"/>
+          <w:sz w:val="24"/>
+          <w:lang w:val="en-US" w:eastAsia="zh-CN"/>
+        </w:rPr>
+        <w:t>Kristus</w:t>
+      </w:r>
+      <w:proofErr w:type="spellEnd"/>
+      <w:r>
+        <w:rPr>
+          <w:rFonts w:ascii="Times New Roman" w:hAnsi="Times New Roman"/>
+          <w:sz w:val="24"/>
+          <w:lang w:val="en-US" w:eastAsia="zh-CN"/>
+        </w:rPr>
+        <w:t xml:space="preserve"> </w:t>
+      </w:r>
+      <w:proofErr w:type="spellStart"/>
+      <w:r>
+        <w:rPr>
+          <w:rFonts w:ascii="Times New Roman" w:hAnsi="Times New Roman"/>
+          <w:sz w:val="24"/>
+          <w:lang w:val="en-US" w:eastAsia="zh-CN"/>
+        </w:rPr>
+        <w:t>Yesus</w:t>
+      </w:r>
+      <w:proofErr w:type="spellEnd"/>
+      <w:r>
+        <w:rPr>
+          <w:rFonts w:ascii="Times New Roman" w:hAnsi="Times New Roman"/>
+          <w:sz w:val="24"/>
+          <w:lang w:val="en-US" w:eastAsia="zh-CN"/>
+        </w:rPr>
+        <w:t xml:space="preserve">. </w:t>
       </w:r>
       <w:commentRangeStart w:id="9"/>
       <w:commentRangeEnd w:id="9"/>
@@ -748,7 +2910,15 @@
           <w:sz w:val="24"/>
           <w:lang w:eastAsia="zh-CN"/>
         </w:rPr>
-        <w:t>engenalan akan Allah yang benar haruslah didapat melalui penddidikan yang berlandaskan takuk dan taat pada TUHAN</w:t>
+        <w:t xml:space="preserve">engenalan </w:t>
+      </w:r>
+      <w:r>
+        <w:rPr>
+          <w:rFonts w:ascii="Times New Roman" w:hAnsi="Times New Roman"/>
+          <w:sz w:val="24"/>
+          <w:lang w:eastAsia="zh-CN"/>
+        </w:rPr>
+        <w:t>akan Allah yang benar haruslah didapat melalui penddidikan yang berlandaskan takuk dan taat pada TUHAN</w:t>
       </w:r>
       <w:r>
         <w:rPr>
@@ -764,8 +2934,198 @@
           <w:sz w:val="24"/>
           <w:lang w:val="en-US" w:eastAsia="zh-CN"/>
         </w:rPr>
-        <w:t>Yang membawa seseorang mendapat etika dan moral serta kepribadian yang sesuai Alkitab, yang berguna dalam bermasyarakat</w:t>
-      </w:r>
+        <w:t xml:space="preserve">Yang </w:t>
+      </w:r>
+      <w:proofErr w:type="spellStart"/>
+      <w:r>
+        <w:rPr>
+          <w:rFonts w:ascii="Times New Roman" w:hAnsi="Times New Roman"/>
+          <w:sz w:val="24"/>
+          <w:lang w:val="en-US" w:eastAsia="zh-CN"/>
+        </w:rPr>
+        <w:t>membawa</w:t>
+      </w:r>
+      <w:proofErr w:type="spellEnd"/>
+      <w:r>
+        <w:rPr>
+          <w:rFonts w:ascii="Times New Roman" w:hAnsi="Times New Roman"/>
+          <w:sz w:val="24"/>
+          <w:lang w:val="en-US" w:eastAsia="zh-CN"/>
+        </w:rPr>
+        <w:t xml:space="preserve"> </w:t>
+      </w:r>
+      <w:proofErr w:type="spellStart"/>
+      <w:r>
+        <w:rPr>
+          <w:rFonts w:ascii="Times New Roman" w:hAnsi="Times New Roman"/>
+          <w:sz w:val="24"/>
+          <w:lang w:val="en-US" w:eastAsia="zh-CN"/>
+        </w:rPr>
+        <w:t>seseorang</w:t>
+      </w:r>
+      <w:proofErr w:type="spellEnd"/>
+      <w:r>
+        <w:rPr>
+          <w:rFonts w:ascii="Times New Roman" w:hAnsi="Times New Roman"/>
+          <w:sz w:val="24"/>
+          <w:lang w:val="en-US" w:eastAsia="zh-CN"/>
+        </w:rPr>
+        <w:t xml:space="preserve"> </w:t>
+      </w:r>
+      <w:proofErr w:type="spellStart"/>
+      <w:r>
+        <w:rPr>
+          <w:rFonts w:ascii="Times New Roman" w:hAnsi="Times New Roman"/>
+          <w:sz w:val="24"/>
+          <w:lang w:val="en-US" w:eastAsia="zh-CN"/>
+        </w:rPr>
+        <w:t>mendapat</w:t>
+      </w:r>
+      <w:proofErr w:type="spellEnd"/>
+      <w:r>
+        <w:rPr>
+          <w:rFonts w:ascii="Times New Roman" w:hAnsi="Times New Roman"/>
+          <w:sz w:val="24"/>
+          <w:lang w:val="en-US" w:eastAsia="zh-CN"/>
+        </w:rPr>
+        <w:t xml:space="preserve"> </w:t>
+      </w:r>
+      <w:proofErr w:type="spellStart"/>
+      <w:r>
+        <w:rPr>
+          <w:rFonts w:ascii="Times New Roman" w:hAnsi="Times New Roman"/>
+          <w:sz w:val="24"/>
+          <w:lang w:val="en-US" w:eastAsia="zh-CN"/>
+        </w:rPr>
+        <w:t>etika</w:t>
+      </w:r>
+      <w:proofErr w:type="spellEnd"/>
+      <w:r>
+        <w:rPr>
+          <w:rFonts w:ascii="Times New Roman" w:hAnsi="Times New Roman"/>
+          <w:sz w:val="24"/>
+          <w:lang w:val="en-US" w:eastAsia="zh-CN"/>
+        </w:rPr>
+        <w:t xml:space="preserve"> dan moral </w:t>
+      </w:r>
+      <w:proofErr w:type="spellStart"/>
+      <w:r>
+        <w:rPr>
+          <w:rFonts w:ascii="Times New Roman" w:hAnsi="Times New Roman"/>
+          <w:sz w:val="24"/>
+          <w:lang w:val="en-US" w:eastAsia="zh-CN"/>
+        </w:rPr>
+        <w:t>serta</w:t>
+      </w:r>
+      <w:proofErr w:type="spellEnd"/>
+      <w:r>
+        <w:rPr>
+          <w:rFonts w:ascii="Times New Roman" w:hAnsi="Times New Roman"/>
+          <w:sz w:val="24"/>
+          <w:lang w:val="en-US" w:eastAsia="zh-CN"/>
+        </w:rPr>
+        <w:t xml:space="preserve"> </w:t>
+      </w:r>
+      <w:proofErr w:type="spellStart"/>
+      <w:r>
+        <w:rPr>
+          <w:rFonts w:ascii="Times New Roman" w:hAnsi="Times New Roman"/>
+          <w:sz w:val="24"/>
+          <w:lang w:val="en-US" w:eastAsia="zh-CN"/>
+        </w:rPr>
+        <w:t>kepribadian</w:t>
+      </w:r>
+      <w:proofErr w:type="spellEnd"/>
+      <w:r>
+        <w:rPr>
+          <w:rFonts w:ascii="Times New Roman" w:hAnsi="Times New Roman"/>
+          <w:sz w:val="24"/>
+          <w:lang w:val="en-US" w:eastAsia="zh-CN"/>
+        </w:rPr>
+        <w:t xml:space="preserve"> yang </w:t>
+      </w:r>
+      <w:proofErr w:type="spellStart"/>
+      <w:r>
+        <w:rPr>
+          <w:rFonts w:ascii="Times New Roman" w:hAnsi="Times New Roman"/>
+          <w:sz w:val="24"/>
+          <w:lang w:val="en-US" w:eastAsia="zh-CN"/>
+        </w:rPr>
+        <w:t>sesuai</w:t>
+      </w:r>
+      <w:proofErr w:type="spellEnd"/>
+      <w:r>
+        <w:rPr>
+          <w:rFonts w:ascii="Times New Roman" w:hAnsi="Times New Roman"/>
+          <w:sz w:val="24"/>
+          <w:lang w:val="en-US" w:eastAsia="zh-CN"/>
+        </w:rPr>
+        <w:t xml:space="preserve"> </w:t>
+      </w:r>
+      <w:proofErr w:type="spellStart"/>
+      <w:r>
+        <w:rPr>
+          <w:rFonts w:ascii="Times New Roman" w:hAnsi="Times New Roman"/>
+          <w:sz w:val="24"/>
+          <w:lang w:val="en-US" w:eastAsia="zh-CN"/>
+        </w:rPr>
+        <w:t>Alkitab</w:t>
+      </w:r>
+      <w:proofErr w:type="spellEnd"/>
+      <w:r>
+        <w:rPr>
+          <w:rFonts w:ascii="Times New Roman" w:hAnsi="Times New Roman"/>
+          <w:sz w:val="24"/>
+          <w:lang w:val="en-US" w:eastAsia="zh-CN"/>
+        </w:rPr>
+        <w:t xml:space="preserve">, yang </w:t>
+      </w:r>
+      <w:proofErr w:type="spellStart"/>
+      <w:r>
+        <w:rPr>
+          <w:rFonts w:ascii="Times New Roman" w:hAnsi="Times New Roman"/>
+          <w:sz w:val="24"/>
+          <w:lang w:val="en-US" w:eastAsia="zh-CN"/>
+        </w:rPr>
+        <w:t>berguna</w:t>
+      </w:r>
+      <w:proofErr w:type="spellEnd"/>
+      <w:r>
+        <w:rPr>
+          <w:rFonts w:ascii="Times New Roman" w:hAnsi="Times New Roman"/>
+          <w:sz w:val="24"/>
+          <w:lang w:val="en-US" w:eastAsia="zh-CN"/>
+        </w:rPr>
+        <w:t xml:space="preserve"> </w:t>
+      </w:r>
+      <w:proofErr w:type="spellStart"/>
+      <w:r>
+        <w:rPr>
+          <w:rFonts w:ascii="Times New Roman" w:hAnsi="Times New Roman"/>
+          <w:sz w:val="24"/>
+          <w:lang w:val="en-US" w:eastAsia="zh-CN"/>
+        </w:rPr>
+        <w:t>dalam</w:t>
+      </w:r>
+      <w:proofErr w:type="spellEnd"/>
+      <w:r>
+        <w:rPr>
+          <w:rFonts w:ascii="Times New Roman" w:hAnsi="Times New Roman"/>
+          <w:sz w:val="24"/>
+          <w:lang w:val="en-US" w:eastAsia="zh-CN"/>
+        </w:rPr>
+        <w:t xml:space="preserve"> </w:t>
+      </w:r>
+      <w:proofErr w:type="spellStart"/>
+      <w:r>
+        <w:rPr>
+          <w:rFonts w:ascii="Times New Roman" w:hAnsi="Times New Roman"/>
+          <w:sz w:val="24"/>
+          <w:lang w:val="en-US" w:eastAsia="zh-CN"/>
+        </w:rPr>
+        <w:t>bermasyarakat</w:t>
+      </w:r>
+      <w:proofErr w:type="spellEnd"/>
       <w:r>
         <w:rPr>
           <w:rFonts w:ascii="Times New Roman" w:hAnsi="Times New Roman"/>
@@ -797,23 +3157,85 @@
           <w:sz w:val="24"/>
           <w:lang w:eastAsia="zh-CN"/>
         </w:rPr>
-        <w:t>Pengenalan akan Allah yang benar akan menjauhkan diri dari kebebalan hati. Sebab Tuhanlah sumber pengetahuan, Pencipta alam semesta serta penggagas Pendidikan bagi manusia. Sebagaimana ditulis</w:t>
-      </w:r>
-      <w:r>
-        <w:rPr>
-          <w:rFonts w:ascii="Times New Roman" w:hAnsi="Times New Roman"/>
-          <w:sz w:val="24"/>
-          <w:lang w:val="en-US" w:eastAsia="zh-CN"/>
-        </w:rPr>
-        <w:t xml:space="preserve"> dalam perjanjian lama bahwa</w:t>
-      </w:r>
-      <w:r>
-        <w:rPr>
-          <w:rFonts w:ascii="Times New Roman" w:hAnsi="Times New Roman"/>
-          <w:sz w:val="24"/>
-          <w:lang w:eastAsia="zh-CN"/>
-        </w:rPr>
-        <w:t xml:space="preserve"> bangsa Israel dituntun Tuhan keluar Mesir, diberi Musa sebagai pembimbing, dididik dan diberikan suatu perintah langusng sebagai upaya memperoleh pengertian yang benar dalam Allah</w:t>
+        <w:t>Pengenalan akan Allah yang b</w:t>
+      </w:r>
+      <w:r>
+        <w:rPr>
+          <w:rFonts w:ascii="Times New Roman" w:hAnsi="Times New Roman"/>
+          <w:sz w:val="24"/>
+          <w:lang w:eastAsia="zh-CN"/>
+        </w:rPr>
+        <w:t>enar akan menjauhkan diri dari kebebalan hati. Sebab Tuhanlah sumber pengetahuan, Pencipta alam semesta serta penggagas Pendidikan bagi manusia. Sebagaimana ditulis</w:t>
+      </w:r>
+      <w:r>
+        <w:rPr>
+          <w:rFonts w:ascii="Times New Roman" w:hAnsi="Times New Roman"/>
+          <w:sz w:val="24"/>
+          <w:lang w:val="en-US" w:eastAsia="zh-CN"/>
+        </w:rPr>
+        <w:t xml:space="preserve"> </w:t>
+      </w:r>
+      <w:proofErr w:type="spellStart"/>
+      <w:r>
+        <w:rPr>
+          <w:rFonts w:ascii="Times New Roman" w:hAnsi="Times New Roman"/>
+          <w:sz w:val="24"/>
+          <w:lang w:val="en-US" w:eastAsia="zh-CN"/>
+        </w:rPr>
+        <w:t>dalam</w:t>
+      </w:r>
+      <w:proofErr w:type="spellEnd"/>
+      <w:r>
+        <w:rPr>
+          <w:rFonts w:ascii="Times New Roman" w:hAnsi="Times New Roman"/>
+          <w:sz w:val="24"/>
+          <w:lang w:val="en-US" w:eastAsia="zh-CN"/>
+        </w:rPr>
+        <w:t xml:space="preserve"> </w:t>
+      </w:r>
+      <w:proofErr w:type="spellStart"/>
+      <w:r>
+        <w:rPr>
+          <w:rFonts w:ascii="Times New Roman" w:hAnsi="Times New Roman"/>
+          <w:sz w:val="24"/>
+          <w:lang w:val="en-US" w:eastAsia="zh-CN"/>
+        </w:rPr>
+        <w:t>perjanjian</w:t>
+      </w:r>
+      <w:proofErr w:type="spellEnd"/>
+      <w:r>
+        <w:rPr>
+          <w:rFonts w:ascii="Times New Roman" w:hAnsi="Times New Roman"/>
+          <w:sz w:val="24"/>
+          <w:lang w:val="en-US" w:eastAsia="zh-CN"/>
+        </w:rPr>
+        <w:t xml:space="preserve"> lama </w:t>
+      </w:r>
+      <w:proofErr w:type="spellStart"/>
+      <w:r>
+        <w:rPr>
+          <w:rFonts w:ascii="Times New Roman" w:hAnsi="Times New Roman"/>
+          <w:sz w:val="24"/>
+          <w:lang w:val="en-US" w:eastAsia="zh-CN"/>
+        </w:rPr>
+        <w:t>bahwa</w:t>
+      </w:r>
+      <w:proofErr w:type="spellEnd"/>
+      <w:r>
+        <w:rPr>
+          <w:rFonts w:ascii="Times New Roman" w:hAnsi="Times New Roman"/>
+          <w:sz w:val="24"/>
+          <w:lang w:eastAsia="zh-CN"/>
+        </w:rPr>
+        <w:t xml:space="preserve"> bangsa Israel dituntun Tuhan keluar Mesir, diberi Musa sebagai </w:t>
+      </w:r>
+      <w:r>
+        <w:rPr>
+          <w:rFonts w:ascii="Times New Roman" w:hAnsi="Times New Roman"/>
+          <w:sz w:val="24"/>
+          <w:lang w:eastAsia="zh-CN"/>
+        </w:rPr>
+        <w:t>pembimbing, dididik dan diberikan suatu perintah langusng sebagai upaya memperoleh pengertian yang benar dalam Allah</w:t>
       </w:r>
       <w:r>
         <w:rPr>
@@ -838,7 +3260,735 @@
           <w:sz w:val="24"/>
           <w:lang w:val="en-US" w:eastAsia="zh-CN"/>
         </w:rPr>
-        <w:t xml:space="preserve"> Peneliti berpendapat dimana pentingnya mengetahui pengaruh TUHAN dalam kehidupan, salah tahunya memberikan ajaran akan menyadarkan seseorang bahwa otoritas TUHAN baik dalam hidup dan dunia .yang kemudian manusia digiring dan diarahkan untuk mengenal Allah yang Hidup melalui Kristus Yesus Sang Firman (Kolose 1:15-16). Serta dituntun untuk hidup seperti Kristus Yesus yang diajarkan oleh para rasul dalam setiap surat-suratnya. </w:t>
+        <w:t xml:space="preserve"> </w:t>
+      </w:r>
+      <w:proofErr w:type="spellStart"/>
+      <w:r>
+        <w:rPr>
+          <w:rFonts w:ascii="Times New Roman" w:hAnsi="Times New Roman"/>
+          <w:sz w:val="24"/>
+          <w:lang w:val="en-US" w:eastAsia="zh-CN"/>
+        </w:rPr>
+        <w:t>Peneliti</w:t>
+      </w:r>
+      <w:proofErr w:type="spellEnd"/>
+      <w:r>
+        <w:rPr>
+          <w:rFonts w:ascii="Times New Roman" w:hAnsi="Times New Roman"/>
+          <w:sz w:val="24"/>
+          <w:lang w:val="en-US" w:eastAsia="zh-CN"/>
+        </w:rPr>
+        <w:t xml:space="preserve"> </w:t>
+      </w:r>
+      <w:proofErr w:type="spellStart"/>
+      <w:r>
+        <w:rPr>
+          <w:rFonts w:ascii="Times New Roman" w:hAnsi="Times New Roman"/>
+          <w:sz w:val="24"/>
+          <w:lang w:val="en-US" w:eastAsia="zh-CN"/>
+        </w:rPr>
+        <w:t>berpendapat</w:t>
+      </w:r>
+      <w:proofErr w:type="spellEnd"/>
+      <w:r>
+        <w:rPr>
+          <w:rFonts w:ascii="Times New Roman" w:hAnsi="Times New Roman"/>
+          <w:sz w:val="24"/>
+          <w:lang w:val="en-US" w:eastAsia="zh-CN"/>
+        </w:rPr>
+        <w:t xml:space="preserve"> </w:t>
+      </w:r>
+      <w:proofErr w:type="spellStart"/>
+      <w:r>
+        <w:rPr>
+          <w:rFonts w:ascii="Times New Roman" w:hAnsi="Times New Roman"/>
+          <w:sz w:val="24"/>
+          <w:lang w:val="en-US" w:eastAsia="zh-CN"/>
+        </w:rPr>
+        <w:t>dimana</w:t>
+      </w:r>
+      <w:proofErr w:type="spellEnd"/>
+      <w:r>
+        <w:rPr>
+          <w:rFonts w:ascii="Times New Roman" w:hAnsi="Times New Roman"/>
+          <w:sz w:val="24"/>
+          <w:lang w:val="en-US" w:eastAsia="zh-CN"/>
+        </w:rPr>
+        <w:t xml:space="preserve"> </w:t>
+      </w:r>
+      <w:proofErr w:type="spellStart"/>
+      <w:r>
+        <w:rPr>
+          <w:rFonts w:ascii="Times New Roman" w:hAnsi="Times New Roman"/>
+          <w:sz w:val="24"/>
+          <w:lang w:val="en-US" w:eastAsia="zh-CN"/>
+        </w:rPr>
+        <w:t>pentingnya</w:t>
+      </w:r>
+      <w:proofErr w:type="spellEnd"/>
+      <w:r>
+        <w:rPr>
+          <w:rFonts w:ascii="Times New Roman" w:hAnsi="Times New Roman"/>
+          <w:sz w:val="24"/>
+          <w:lang w:val="en-US" w:eastAsia="zh-CN"/>
+        </w:rPr>
+        <w:t xml:space="preserve"> </w:t>
+      </w:r>
+      <w:proofErr w:type="spellStart"/>
+      <w:r>
+        <w:rPr>
+          <w:rFonts w:ascii="Times New Roman" w:hAnsi="Times New Roman"/>
+          <w:sz w:val="24"/>
+          <w:lang w:val="en-US" w:eastAsia="zh-CN"/>
+        </w:rPr>
+        <w:t>mengetahui</w:t>
+      </w:r>
+      <w:proofErr w:type="spellEnd"/>
+      <w:r>
+        <w:rPr>
+          <w:rFonts w:ascii="Times New Roman" w:hAnsi="Times New Roman"/>
+          <w:sz w:val="24"/>
+          <w:lang w:val="en-US" w:eastAsia="zh-CN"/>
+        </w:rPr>
+        <w:t xml:space="preserve"> </w:t>
+      </w:r>
+      <w:proofErr w:type="spellStart"/>
+      <w:r>
+        <w:rPr>
+          <w:rFonts w:ascii="Times New Roman" w:hAnsi="Times New Roman"/>
+          <w:sz w:val="24"/>
+          <w:lang w:val="en-US" w:eastAsia="zh-CN"/>
+        </w:rPr>
+        <w:t>pengaruh</w:t>
+      </w:r>
+      <w:proofErr w:type="spellEnd"/>
+      <w:r>
+        <w:rPr>
+          <w:rFonts w:ascii="Times New Roman" w:hAnsi="Times New Roman"/>
+          <w:sz w:val="24"/>
+          <w:lang w:val="en-US" w:eastAsia="zh-CN"/>
+        </w:rPr>
+        <w:t xml:space="preserve"> TUHAN </w:t>
+      </w:r>
+      <w:proofErr w:type="spellStart"/>
+      <w:r>
+        <w:rPr>
+          <w:rFonts w:ascii="Times New Roman" w:hAnsi="Times New Roman"/>
+          <w:sz w:val="24"/>
+          <w:lang w:val="en-US" w:eastAsia="zh-CN"/>
+        </w:rPr>
+        <w:t>dalam</w:t>
+      </w:r>
+      <w:proofErr w:type="spellEnd"/>
+      <w:r>
+        <w:rPr>
+          <w:rFonts w:ascii="Times New Roman" w:hAnsi="Times New Roman"/>
+          <w:sz w:val="24"/>
+          <w:lang w:val="en-US" w:eastAsia="zh-CN"/>
+        </w:rPr>
+        <w:t xml:space="preserve"> </w:t>
+      </w:r>
+      <w:proofErr w:type="spellStart"/>
+      <w:r>
+        <w:rPr>
+          <w:rFonts w:ascii="Times New Roman" w:hAnsi="Times New Roman"/>
+          <w:sz w:val="24"/>
+          <w:lang w:val="en-US" w:eastAsia="zh-CN"/>
+        </w:rPr>
+        <w:t>kehidupan</w:t>
+      </w:r>
+      <w:proofErr w:type="spellEnd"/>
+      <w:r>
+        <w:rPr>
+          <w:rFonts w:ascii="Times New Roman" w:hAnsi="Times New Roman"/>
+          <w:sz w:val="24"/>
+          <w:lang w:val="en-US" w:eastAsia="zh-CN"/>
+        </w:rPr>
+        <w:t xml:space="preserve">, salah </w:t>
+      </w:r>
+      <w:proofErr w:type="spellStart"/>
+      <w:r>
+        <w:rPr>
+          <w:rFonts w:ascii="Times New Roman" w:hAnsi="Times New Roman"/>
+          <w:sz w:val="24"/>
+          <w:lang w:val="en-US" w:eastAsia="zh-CN"/>
+        </w:rPr>
+        <w:t>tahunya</w:t>
+      </w:r>
+      <w:proofErr w:type="spellEnd"/>
+      <w:r>
+        <w:rPr>
+          <w:rFonts w:ascii="Times New Roman" w:hAnsi="Times New Roman"/>
+          <w:sz w:val="24"/>
+          <w:lang w:val="en-US" w:eastAsia="zh-CN"/>
+        </w:rPr>
+        <w:t xml:space="preserve"> </w:t>
+      </w:r>
+      <w:proofErr w:type="spellStart"/>
+      <w:r>
+        <w:rPr>
+          <w:rFonts w:ascii="Times New Roman" w:hAnsi="Times New Roman"/>
+          <w:sz w:val="24"/>
+          <w:lang w:val="en-US" w:eastAsia="zh-CN"/>
+        </w:rPr>
+        <w:t>memberikan</w:t>
+      </w:r>
+      <w:proofErr w:type="spellEnd"/>
+      <w:r>
+        <w:rPr>
+          <w:rFonts w:ascii="Times New Roman" w:hAnsi="Times New Roman"/>
+          <w:sz w:val="24"/>
+          <w:lang w:val="en-US" w:eastAsia="zh-CN"/>
+        </w:rPr>
+        <w:t xml:space="preserve"> </w:t>
+      </w:r>
+      <w:proofErr w:type="spellStart"/>
+      <w:r>
+        <w:rPr>
+          <w:rFonts w:ascii="Times New Roman" w:hAnsi="Times New Roman"/>
+          <w:sz w:val="24"/>
+          <w:lang w:val="en-US" w:eastAsia="zh-CN"/>
+        </w:rPr>
+        <w:t>ajaran</w:t>
+      </w:r>
+      <w:proofErr w:type="spellEnd"/>
+      <w:r>
+        <w:rPr>
+          <w:rFonts w:ascii="Times New Roman" w:hAnsi="Times New Roman"/>
+          <w:sz w:val="24"/>
+          <w:lang w:val="en-US" w:eastAsia="zh-CN"/>
+        </w:rPr>
+        <w:t xml:space="preserve"> </w:t>
+      </w:r>
+      <w:proofErr w:type="spellStart"/>
+      <w:r>
+        <w:rPr>
+          <w:rFonts w:ascii="Times New Roman" w:hAnsi="Times New Roman"/>
+          <w:sz w:val="24"/>
+          <w:lang w:val="en-US" w:eastAsia="zh-CN"/>
+        </w:rPr>
+        <w:t>akan</w:t>
+      </w:r>
+      <w:proofErr w:type="spellEnd"/>
+      <w:r>
+        <w:rPr>
+          <w:rFonts w:ascii="Times New Roman" w:hAnsi="Times New Roman"/>
+          <w:sz w:val="24"/>
+          <w:lang w:val="en-US" w:eastAsia="zh-CN"/>
+        </w:rPr>
+        <w:t xml:space="preserve"> </w:t>
+      </w:r>
+      <w:proofErr w:type="spellStart"/>
+      <w:r>
+        <w:rPr>
+          <w:rFonts w:ascii="Times New Roman" w:hAnsi="Times New Roman"/>
+          <w:sz w:val="24"/>
+          <w:lang w:val="en-US" w:eastAsia="zh-CN"/>
+        </w:rPr>
+        <w:t>menyadarkan</w:t>
+      </w:r>
+      <w:proofErr w:type="spellEnd"/>
+      <w:r>
+        <w:rPr>
+          <w:rFonts w:ascii="Times New Roman" w:hAnsi="Times New Roman"/>
+          <w:sz w:val="24"/>
+          <w:lang w:val="en-US" w:eastAsia="zh-CN"/>
+        </w:rPr>
+        <w:t xml:space="preserve"> </w:t>
+      </w:r>
+      <w:proofErr w:type="spellStart"/>
+      <w:r>
+        <w:rPr>
+          <w:rFonts w:ascii="Times New Roman" w:hAnsi="Times New Roman"/>
+          <w:sz w:val="24"/>
+          <w:lang w:val="en-US" w:eastAsia="zh-CN"/>
+        </w:rPr>
+        <w:t>seseorang</w:t>
+      </w:r>
+      <w:proofErr w:type="spellEnd"/>
+      <w:r>
+        <w:rPr>
+          <w:rFonts w:ascii="Times New Roman" w:hAnsi="Times New Roman"/>
+          <w:sz w:val="24"/>
+          <w:lang w:val="en-US" w:eastAsia="zh-CN"/>
+        </w:rPr>
+        <w:t xml:space="preserve"> </w:t>
+      </w:r>
+      <w:proofErr w:type="spellStart"/>
+      <w:r>
+        <w:rPr>
+          <w:rFonts w:ascii="Times New Roman" w:hAnsi="Times New Roman"/>
+          <w:sz w:val="24"/>
+          <w:lang w:val="en-US" w:eastAsia="zh-CN"/>
+        </w:rPr>
+        <w:t>bahwa</w:t>
+      </w:r>
+      <w:proofErr w:type="spellEnd"/>
+      <w:r>
+        <w:rPr>
+          <w:rFonts w:ascii="Times New Roman" w:hAnsi="Times New Roman"/>
+          <w:sz w:val="24"/>
+          <w:lang w:val="en-US" w:eastAsia="zh-CN"/>
+        </w:rPr>
+        <w:t xml:space="preserve"> </w:t>
+      </w:r>
+      <w:proofErr w:type="spellStart"/>
+      <w:r>
+        <w:rPr>
+          <w:rFonts w:ascii="Times New Roman" w:hAnsi="Times New Roman"/>
+          <w:sz w:val="24"/>
+          <w:lang w:val="en-US" w:eastAsia="zh-CN"/>
+        </w:rPr>
+        <w:t>otoritas</w:t>
+      </w:r>
+      <w:proofErr w:type="spellEnd"/>
+      <w:r>
+        <w:rPr>
+          <w:rFonts w:ascii="Times New Roman" w:hAnsi="Times New Roman"/>
+          <w:sz w:val="24"/>
+          <w:lang w:val="en-US" w:eastAsia="zh-CN"/>
+        </w:rPr>
+        <w:t xml:space="preserve"> TUHAN baik </w:t>
+      </w:r>
+      <w:proofErr w:type="spellStart"/>
+      <w:r>
+        <w:rPr>
+          <w:rFonts w:ascii="Times New Roman" w:hAnsi="Times New Roman"/>
+          <w:sz w:val="24"/>
+          <w:lang w:val="en-US" w:eastAsia="zh-CN"/>
+        </w:rPr>
+        <w:t>dalam</w:t>
+      </w:r>
+      <w:proofErr w:type="spellEnd"/>
+      <w:r>
+        <w:rPr>
+          <w:rFonts w:ascii="Times New Roman" w:hAnsi="Times New Roman"/>
+          <w:sz w:val="24"/>
+          <w:lang w:val="en-US" w:eastAsia="zh-CN"/>
+        </w:rPr>
+        <w:t xml:space="preserve"> </w:t>
+      </w:r>
+      <w:proofErr w:type="spellStart"/>
+      <w:r>
+        <w:rPr>
+          <w:rFonts w:ascii="Times New Roman" w:hAnsi="Times New Roman"/>
+          <w:sz w:val="24"/>
+          <w:lang w:val="en-US" w:eastAsia="zh-CN"/>
+        </w:rPr>
+        <w:t>hidup</w:t>
+      </w:r>
+      <w:proofErr w:type="spellEnd"/>
+      <w:r>
+        <w:rPr>
+          <w:rFonts w:ascii="Times New Roman" w:hAnsi="Times New Roman"/>
+          <w:sz w:val="24"/>
+          <w:lang w:val="en-US" w:eastAsia="zh-CN"/>
+        </w:rPr>
+        <w:t xml:space="preserve"> dan </w:t>
+      </w:r>
+      <w:proofErr w:type="gramStart"/>
+      <w:r>
+        <w:rPr>
+          <w:rFonts w:ascii="Times New Roman" w:hAnsi="Times New Roman"/>
+          <w:sz w:val="24"/>
+          <w:lang w:val="en-US" w:eastAsia="zh-CN"/>
+        </w:rPr>
+        <w:t>dunia .yang</w:t>
+      </w:r>
+      <w:proofErr w:type="gramEnd"/>
+      <w:r>
+        <w:rPr>
+          <w:rFonts w:ascii="Times New Roman" w:hAnsi="Times New Roman"/>
+          <w:sz w:val="24"/>
+          <w:lang w:val="en-US" w:eastAsia="zh-CN"/>
+        </w:rPr>
+        <w:t xml:space="preserve"> </w:t>
+      </w:r>
+      <w:proofErr w:type="spellStart"/>
+      <w:r>
+        <w:rPr>
+          <w:rFonts w:ascii="Times New Roman" w:hAnsi="Times New Roman"/>
+          <w:sz w:val="24"/>
+          <w:lang w:val="en-US" w:eastAsia="zh-CN"/>
+        </w:rPr>
+        <w:t>kemudian</w:t>
+      </w:r>
+      <w:proofErr w:type="spellEnd"/>
+      <w:r>
+        <w:rPr>
+          <w:rFonts w:ascii="Times New Roman" w:hAnsi="Times New Roman"/>
+          <w:sz w:val="24"/>
+          <w:lang w:val="en-US" w:eastAsia="zh-CN"/>
+        </w:rPr>
+        <w:t xml:space="preserve"> </w:t>
+      </w:r>
+      <w:proofErr w:type="spellStart"/>
+      <w:r>
+        <w:rPr>
+          <w:rFonts w:ascii="Times New Roman" w:hAnsi="Times New Roman"/>
+          <w:sz w:val="24"/>
+          <w:lang w:val="en-US" w:eastAsia="zh-CN"/>
+        </w:rPr>
+        <w:t>manusia</w:t>
+      </w:r>
+      <w:proofErr w:type="spellEnd"/>
+      <w:r>
+        <w:rPr>
+          <w:rFonts w:ascii="Times New Roman" w:hAnsi="Times New Roman"/>
+          <w:sz w:val="24"/>
+          <w:lang w:val="en-US" w:eastAsia="zh-CN"/>
+        </w:rPr>
+        <w:t xml:space="preserve"> </w:t>
+      </w:r>
+      <w:proofErr w:type="spellStart"/>
+      <w:r>
+        <w:rPr>
+          <w:rFonts w:ascii="Times New Roman" w:hAnsi="Times New Roman"/>
+          <w:sz w:val="24"/>
+          <w:lang w:val="en-US" w:eastAsia="zh-CN"/>
+        </w:rPr>
+        <w:t>digiring</w:t>
+      </w:r>
+      <w:proofErr w:type="spellEnd"/>
+      <w:r>
+        <w:rPr>
+          <w:rFonts w:ascii="Times New Roman" w:hAnsi="Times New Roman"/>
+          <w:sz w:val="24"/>
+          <w:lang w:val="en-US" w:eastAsia="zh-CN"/>
+        </w:rPr>
+        <w:t xml:space="preserve"> dan </w:t>
+      </w:r>
+      <w:proofErr w:type="spellStart"/>
+      <w:r>
+        <w:rPr>
+          <w:rFonts w:ascii="Times New Roman" w:hAnsi="Times New Roman"/>
+          <w:sz w:val="24"/>
+          <w:lang w:val="en-US" w:eastAsia="zh-CN"/>
+        </w:rPr>
+        <w:t>diarahkan</w:t>
+      </w:r>
+      <w:proofErr w:type="spellEnd"/>
+      <w:r>
+        <w:rPr>
+          <w:rFonts w:ascii="Times New Roman" w:hAnsi="Times New Roman"/>
+          <w:sz w:val="24"/>
+          <w:lang w:val="en-US" w:eastAsia="zh-CN"/>
+        </w:rPr>
+        <w:t xml:space="preserve"> untuk </w:t>
+      </w:r>
+      <w:proofErr w:type="spellStart"/>
+      <w:r>
+        <w:rPr>
+          <w:rFonts w:ascii="Times New Roman" w:hAnsi="Times New Roman"/>
+          <w:sz w:val="24"/>
+          <w:lang w:val="en-US" w:eastAsia="zh-CN"/>
+        </w:rPr>
+        <w:t>mengenal</w:t>
+      </w:r>
+      <w:proofErr w:type="spellEnd"/>
+      <w:r>
+        <w:rPr>
+          <w:rFonts w:ascii="Times New Roman" w:hAnsi="Times New Roman"/>
+          <w:sz w:val="24"/>
+          <w:lang w:val="en-US" w:eastAsia="zh-CN"/>
+        </w:rPr>
+        <w:t xml:space="preserve"> Allah</w:t>
+      </w:r>
+      <w:r>
+        <w:rPr>
+          <w:rFonts w:ascii="Times New Roman" w:hAnsi="Times New Roman"/>
+          <w:sz w:val="24"/>
+          <w:lang w:val="en-US" w:eastAsia="zh-CN"/>
+        </w:rPr>
+        <w:t xml:space="preserve"> yang </w:t>
+      </w:r>
+      <w:proofErr w:type="spellStart"/>
+      <w:r>
+        <w:rPr>
+          <w:rFonts w:ascii="Times New Roman" w:hAnsi="Times New Roman"/>
+          <w:sz w:val="24"/>
+          <w:lang w:val="en-US" w:eastAsia="zh-CN"/>
+        </w:rPr>
+        <w:t>Hidup</w:t>
+      </w:r>
+      <w:proofErr w:type="spellEnd"/>
+      <w:r>
+        <w:rPr>
+          <w:rFonts w:ascii="Times New Roman" w:hAnsi="Times New Roman"/>
+          <w:sz w:val="24"/>
+          <w:lang w:val="en-US" w:eastAsia="zh-CN"/>
+        </w:rPr>
+        <w:t xml:space="preserve"> </w:t>
+      </w:r>
+      <w:proofErr w:type="spellStart"/>
+      <w:r>
+        <w:rPr>
+          <w:rFonts w:ascii="Times New Roman" w:hAnsi="Times New Roman"/>
+          <w:sz w:val="24"/>
+          <w:lang w:val="en-US" w:eastAsia="zh-CN"/>
+        </w:rPr>
+        <w:t>melalui</w:t>
+      </w:r>
+      <w:proofErr w:type="spellEnd"/>
+      <w:r>
+        <w:rPr>
+          <w:rFonts w:ascii="Times New Roman" w:hAnsi="Times New Roman"/>
+          <w:sz w:val="24"/>
+          <w:lang w:val="en-US" w:eastAsia="zh-CN"/>
+        </w:rPr>
+        <w:t xml:space="preserve"> </w:t>
+      </w:r>
+      <w:proofErr w:type="spellStart"/>
+      <w:r>
+        <w:rPr>
+          <w:rFonts w:ascii="Times New Roman" w:hAnsi="Times New Roman"/>
+          <w:sz w:val="24"/>
+          <w:lang w:val="en-US" w:eastAsia="zh-CN"/>
+        </w:rPr>
+        <w:t>Kristus</w:t>
+      </w:r>
+      <w:proofErr w:type="spellEnd"/>
+      <w:r>
+        <w:rPr>
+          <w:rFonts w:ascii="Times New Roman" w:hAnsi="Times New Roman"/>
+          <w:sz w:val="24"/>
+          <w:lang w:val="en-US" w:eastAsia="zh-CN"/>
+        </w:rPr>
+        <w:t xml:space="preserve"> </w:t>
+      </w:r>
+      <w:proofErr w:type="spellStart"/>
+      <w:r>
+        <w:rPr>
+          <w:rFonts w:ascii="Times New Roman" w:hAnsi="Times New Roman"/>
+          <w:sz w:val="24"/>
+          <w:lang w:val="en-US" w:eastAsia="zh-CN"/>
+        </w:rPr>
+        <w:t>Yesus</w:t>
+      </w:r>
+      <w:proofErr w:type="spellEnd"/>
+      <w:r>
+        <w:rPr>
+          <w:rFonts w:ascii="Times New Roman" w:hAnsi="Times New Roman"/>
+          <w:sz w:val="24"/>
+          <w:lang w:val="en-US" w:eastAsia="zh-CN"/>
+        </w:rPr>
+        <w:t xml:space="preserve"> Sang </w:t>
+      </w:r>
+      <w:proofErr w:type="spellStart"/>
+      <w:r>
+        <w:rPr>
+          <w:rFonts w:ascii="Times New Roman" w:hAnsi="Times New Roman"/>
+          <w:sz w:val="24"/>
+          <w:lang w:val="en-US" w:eastAsia="zh-CN"/>
+        </w:rPr>
+        <w:t>Firman</w:t>
+      </w:r>
+      <w:proofErr w:type="spellEnd"/>
+      <w:r>
+        <w:rPr>
+          <w:rFonts w:ascii="Times New Roman" w:hAnsi="Times New Roman"/>
+          <w:sz w:val="24"/>
+          <w:lang w:val="en-US" w:eastAsia="zh-CN"/>
+        </w:rPr>
+        <w:t xml:space="preserve"> (</w:t>
+      </w:r>
+      <w:proofErr w:type="spellStart"/>
+      <w:r>
+        <w:rPr>
+          <w:rFonts w:ascii="Times New Roman" w:hAnsi="Times New Roman"/>
+          <w:sz w:val="24"/>
+          <w:lang w:val="en-US" w:eastAsia="zh-CN"/>
+        </w:rPr>
+        <w:t>Kolose</w:t>
+      </w:r>
+      <w:proofErr w:type="spellEnd"/>
+      <w:r>
+        <w:rPr>
+          <w:rFonts w:ascii="Times New Roman" w:hAnsi="Times New Roman"/>
+          <w:sz w:val="24"/>
+          <w:lang w:val="en-US" w:eastAsia="zh-CN"/>
+        </w:rPr>
+        <w:t xml:space="preserve"> 1:15-16). Serta </w:t>
+      </w:r>
+      <w:proofErr w:type="spellStart"/>
+      <w:r>
+        <w:rPr>
+          <w:rFonts w:ascii="Times New Roman" w:hAnsi="Times New Roman"/>
+          <w:sz w:val="24"/>
+          <w:lang w:val="en-US" w:eastAsia="zh-CN"/>
+        </w:rPr>
+        <w:t>dituntun</w:t>
+      </w:r>
+      <w:proofErr w:type="spellEnd"/>
+      <w:r>
+        <w:rPr>
+          <w:rFonts w:ascii="Times New Roman" w:hAnsi="Times New Roman"/>
+          <w:sz w:val="24"/>
+          <w:lang w:val="en-US" w:eastAsia="zh-CN"/>
+        </w:rPr>
+        <w:t xml:space="preserve"> untuk </w:t>
+      </w:r>
+      <w:proofErr w:type="spellStart"/>
+      <w:r>
+        <w:rPr>
+          <w:rFonts w:ascii="Times New Roman" w:hAnsi="Times New Roman"/>
+          <w:sz w:val="24"/>
+          <w:lang w:val="en-US" w:eastAsia="zh-CN"/>
+        </w:rPr>
+        <w:t>hidup</w:t>
+      </w:r>
+      <w:proofErr w:type="spellEnd"/>
+      <w:r>
+        <w:rPr>
+          <w:rFonts w:ascii="Times New Roman" w:hAnsi="Times New Roman"/>
+          <w:sz w:val="24"/>
+          <w:lang w:val="en-US" w:eastAsia="zh-CN"/>
+        </w:rPr>
+        <w:t xml:space="preserve"> </w:t>
+      </w:r>
+      <w:proofErr w:type="spellStart"/>
+      <w:r>
+        <w:rPr>
+          <w:rFonts w:ascii="Times New Roman" w:hAnsi="Times New Roman"/>
+          <w:sz w:val="24"/>
+          <w:lang w:val="en-US" w:eastAsia="zh-CN"/>
+        </w:rPr>
+        <w:t>seperti</w:t>
+      </w:r>
+      <w:proofErr w:type="spellEnd"/>
+      <w:r>
+        <w:rPr>
+          <w:rFonts w:ascii="Times New Roman" w:hAnsi="Times New Roman"/>
+          <w:sz w:val="24"/>
+          <w:lang w:val="en-US" w:eastAsia="zh-CN"/>
+        </w:rPr>
+        <w:t xml:space="preserve"> </w:t>
+      </w:r>
+      <w:proofErr w:type="spellStart"/>
+      <w:r>
+        <w:rPr>
+          <w:rFonts w:ascii="Times New Roman" w:hAnsi="Times New Roman"/>
+          <w:sz w:val="24"/>
+          <w:lang w:val="en-US" w:eastAsia="zh-CN"/>
+        </w:rPr>
+        <w:t>Kristus</w:t>
+      </w:r>
+      <w:proofErr w:type="spellEnd"/>
+      <w:r>
+        <w:rPr>
+          <w:rFonts w:ascii="Times New Roman" w:hAnsi="Times New Roman"/>
+          <w:sz w:val="24"/>
+          <w:lang w:val="en-US" w:eastAsia="zh-CN"/>
+        </w:rPr>
+        <w:t xml:space="preserve"> </w:t>
+      </w:r>
+      <w:proofErr w:type="spellStart"/>
+      <w:r>
+        <w:rPr>
+          <w:rFonts w:ascii="Times New Roman" w:hAnsi="Times New Roman"/>
+          <w:sz w:val="24"/>
+          <w:lang w:val="en-US" w:eastAsia="zh-CN"/>
+        </w:rPr>
+        <w:t>Yesus</w:t>
+      </w:r>
+      <w:proofErr w:type="spellEnd"/>
+      <w:r>
+        <w:rPr>
+          <w:rFonts w:ascii="Times New Roman" w:hAnsi="Times New Roman"/>
+          <w:sz w:val="24"/>
+          <w:lang w:val="en-US" w:eastAsia="zh-CN"/>
+        </w:rPr>
+        <w:t xml:space="preserve"> yang </w:t>
+      </w:r>
+      <w:proofErr w:type="spellStart"/>
+      <w:r>
+        <w:rPr>
+          <w:rFonts w:ascii="Times New Roman" w:hAnsi="Times New Roman"/>
+          <w:sz w:val="24"/>
+          <w:lang w:val="en-US" w:eastAsia="zh-CN"/>
+        </w:rPr>
+        <w:t>diajarkan</w:t>
+      </w:r>
+      <w:proofErr w:type="spellEnd"/>
+      <w:r>
+        <w:rPr>
+          <w:rFonts w:ascii="Times New Roman" w:hAnsi="Times New Roman"/>
+          <w:sz w:val="24"/>
+          <w:lang w:val="en-US" w:eastAsia="zh-CN"/>
+        </w:rPr>
+        <w:t xml:space="preserve"> oleh para </w:t>
+      </w:r>
+      <w:proofErr w:type="spellStart"/>
+      <w:r>
+        <w:rPr>
+          <w:rFonts w:ascii="Times New Roman" w:hAnsi="Times New Roman"/>
+          <w:sz w:val="24"/>
+          <w:lang w:val="en-US" w:eastAsia="zh-CN"/>
+        </w:rPr>
+        <w:t>rasul</w:t>
+      </w:r>
+      <w:proofErr w:type="spellEnd"/>
+      <w:r>
+        <w:rPr>
+          <w:rFonts w:ascii="Times New Roman" w:hAnsi="Times New Roman"/>
+          <w:sz w:val="24"/>
+          <w:lang w:val="en-US" w:eastAsia="zh-CN"/>
+        </w:rPr>
+        <w:t xml:space="preserve"> </w:t>
+      </w:r>
+      <w:proofErr w:type="spellStart"/>
+      <w:r>
+        <w:rPr>
+          <w:rFonts w:ascii="Times New Roman" w:hAnsi="Times New Roman"/>
+          <w:sz w:val="24"/>
+          <w:lang w:val="en-US" w:eastAsia="zh-CN"/>
+        </w:rPr>
+        <w:t>dalam</w:t>
+      </w:r>
+      <w:proofErr w:type="spellEnd"/>
+      <w:r>
+        <w:rPr>
+          <w:rFonts w:ascii="Times New Roman" w:hAnsi="Times New Roman"/>
+          <w:sz w:val="24"/>
+          <w:lang w:val="en-US" w:eastAsia="zh-CN"/>
+        </w:rPr>
+        <w:t xml:space="preserve"> </w:t>
+      </w:r>
+      <w:proofErr w:type="spellStart"/>
+      <w:r>
+        <w:rPr>
+          <w:rFonts w:ascii="Times New Roman" w:hAnsi="Times New Roman"/>
+          <w:sz w:val="24"/>
+          <w:lang w:val="en-US" w:eastAsia="zh-CN"/>
+        </w:rPr>
+        <w:t>setiap</w:t>
+      </w:r>
+      <w:proofErr w:type="spellEnd"/>
+      <w:r>
+        <w:rPr>
+          <w:rFonts w:ascii="Times New Roman" w:hAnsi="Times New Roman"/>
+          <w:sz w:val="24"/>
+          <w:lang w:val="en-US" w:eastAsia="zh-CN"/>
+        </w:rPr>
+        <w:t xml:space="preserve"> </w:t>
+      </w:r>
+      <w:proofErr w:type="spellStart"/>
+      <w:r>
+        <w:rPr>
+          <w:rFonts w:ascii="Times New Roman" w:hAnsi="Times New Roman"/>
+          <w:sz w:val="24"/>
+          <w:lang w:val="en-US" w:eastAsia="zh-CN"/>
+        </w:rPr>
+        <w:t>surat-suratnya</w:t>
+      </w:r>
+      <w:proofErr w:type="spellEnd"/>
+      <w:r>
+        <w:rPr>
+          <w:rFonts w:ascii="Times New Roman" w:hAnsi="Times New Roman"/>
+          <w:sz w:val="24"/>
+          <w:lang w:val="en-US" w:eastAsia="zh-CN"/>
+        </w:rPr>
+        <w:t xml:space="preserve">. </w:t>
       </w:r>
       <w:commentRangeStart w:id="11"/>
       <w:commentRangeEnd w:id="11"/>
@@ -870,7 +4020,23 @@
           <w:sz w:val="24"/>
           <w:lang w:eastAsia="zh-CN"/>
         </w:rPr>
-        <w:t>Meski gereja dan para penilik serta pembina kaum muda berperan aktif dalam membentuk pemuda-pemudi memiliki sifat dan sikap yang baik dan luhur seperti Yesus Kristus. Dengan harapan nantinya dapat menjadi sosok yang dapat memberikan pengaruh positif, namun realita berkata lain. Banyak dari anak muda dan dewasa muda menanggalkan sikap dan sifat yang baik serta  menggantinya dengan perilaku tidak bermoral serta menjauhkan diri dari segala hal yang beradab.</w:t>
+        <w:t>Meski gereja dan para penilik serta pembina kaum muda berperan aktif dalam memb</w:t>
+      </w:r>
+      <w:r>
+        <w:rPr>
+          <w:rFonts w:ascii="Times New Roman" w:hAnsi="Times New Roman"/>
+          <w:sz w:val="24"/>
+          <w:lang w:eastAsia="zh-CN"/>
+        </w:rPr>
+        <w:t>entuk pemuda-pemudi memiliki sifat dan sikap yang baik dan luhur seperti Yesus Kristus. Dengan harapan nantinya dapat menjadi sosok yang dapat memberikan pengaruh positif, namun realita berkata lain. Banyak dari anak muda dan dewasa muda menanggalkan sikap</w:t>
+      </w:r>
+      <w:r>
+        <w:rPr>
+          <w:rFonts w:ascii="Times New Roman" w:hAnsi="Times New Roman"/>
+          <w:sz w:val="24"/>
+          <w:lang w:eastAsia="zh-CN"/>
+        </w:rPr>
+        <w:t xml:space="preserve"> dan sifat yang baik serta  menggantinya dengan perilaku tidak bermoral serta menjauhkan diri dari segala hal yang beradab.</w:t>
       </w:r>
     </w:p>
     <w:p>
@@ -890,7 +4056,15 @@
           <w:sz w:val="24"/>
           <w:lang w:eastAsia="zh-CN"/>
         </w:rPr>
-        <w:t>Menurut Eko Jalu Santoso, masyarakat modern cenderung terjerumus dalam penyakit kronis zaman ini. Yaitu ingin serba cepat, mudah, praktis, hidup tanpa bimbingan Tuhan, tidak bertujuan pada nilai-nilai spiritual untuk masa yang akan datang dan tidak memilih jalan benar</w:t>
+        <w:t>Menurut Eko Jalu Santoso, masyarakat modern cenderung terjerumus dalam penyakit kronis zaman ini. Yaitu ingin serba cepat, mudah, pr</w:t>
+      </w:r>
+      <w:r>
+        <w:rPr>
+          <w:rFonts w:ascii="Times New Roman" w:hAnsi="Times New Roman"/>
+          <w:sz w:val="24"/>
+          <w:lang w:eastAsia="zh-CN"/>
+        </w:rPr>
+        <w:t>aktis, hidup tanpa bimbingan Tuhan, tidak bertujuan pada nilai-nilai spiritual untuk masa yang akan datang dan tidak memilih jalan benar</w:t>
       </w:r>
       <w:r>
         <w:rPr>
@@ -927,7 +4101,15 @@
           <w:sz w:val="24"/>
           <w:lang w:eastAsia="zh-CN"/>
         </w:rPr>
-        <w:t xml:space="preserve">Hasil  penelitian pada tahun 2018  dari  sebuah    grup  bernama  </w:t>
+        <w:t>Hasil  p</w:t>
+      </w:r>
+      <w:r>
+        <w:rPr>
+          <w:rFonts w:ascii="Times New Roman" w:hAnsi="Times New Roman"/>
+          <w:sz w:val="24"/>
+          <w:lang w:eastAsia="zh-CN"/>
+        </w:rPr>
+        <w:t xml:space="preserve">enelitian pada tahun 2018  dari  sebuah    grup  bernama  </w:t>
       </w:r>
       <w:r>
         <w:rPr>
@@ -945,7 +4127,15 @@
           <w:sz w:val="24"/>
           <w:lang w:eastAsia="zh-CN"/>
         </w:rPr>
-        <w:t xml:space="preserve">  yang  telah melakukan penelitian secara detail terhadap generasi muda di Amerika dan  memperoleh hasil mencengangkan, ternyata lebih dari setengah  remaja di Amerika  meninggalkan gereja diusia  15  tahun  keatas</w:t>
+        <w:t xml:space="preserve">  yang  telah melakukan penelitian secara detail terhadap generasi muda di Amerika dan  memperoleh hasil mencengangkan, ternyata lebih dari setengah  remaja di Amerika  meninggalkan gereja dius</w:t>
+      </w:r>
+      <w:r>
+        <w:rPr>
+          <w:rFonts w:ascii="Times New Roman" w:hAnsi="Times New Roman"/>
+          <w:sz w:val="24"/>
+          <w:lang w:eastAsia="zh-CN"/>
+        </w:rPr>
+        <w:t>ia  15  tahun  keatas</w:t>
       </w:r>
       <w:r>
         <w:rPr>
@@ -964,13 +4154,23 @@
         </w:rPr>
         <w:t xml:space="preserve">. Hal ini disebab akan pandangan yang menyatakan bahwa nilai-nilai </w:t>
       </w:r>
-      <w:r>
-        <w:rPr>
-          <w:rFonts w:ascii="Times New Roman" w:hAnsi="Times New Roman"/>
-          <w:sz w:val="24"/>
-          <w:lang w:val="en-US" w:eastAsia="zh-CN"/>
-        </w:rPr>
-        <w:t xml:space="preserve">kekristenan </w:t>
+      <w:proofErr w:type="spellStart"/>
+      <w:r>
+        <w:rPr>
+          <w:rFonts w:ascii="Times New Roman" w:hAnsi="Times New Roman"/>
+          <w:sz w:val="24"/>
+          <w:lang w:val="en-US" w:eastAsia="zh-CN"/>
+        </w:rPr>
+        <w:t>kekristenan</w:t>
+      </w:r>
+      <w:proofErr w:type="spellEnd"/>
+      <w:r>
+        <w:rPr>
+          <w:rFonts w:ascii="Times New Roman" w:hAnsi="Times New Roman"/>
+          <w:sz w:val="24"/>
+          <w:lang w:val="en-US" w:eastAsia="zh-CN"/>
+        </w:rPr>
+        <w:t xml:space="preserve"> </w:t>
       </w:r>
       <w:r>
         <w:rPr>
@@ -1016,7 +4216,15 @@
           <w:sz w:val="24"/>
           <w:lang w:eastAsia="zh-CN"/>
         </w:rPr>
-        <w:t xml:space="preserve"> pada tahun 2018 menemukan bahwa 91,8% pemuda Kristen di Indonesia masih rutin menghadiri kebaktian gereja, baik kebaktian umum maupun kebaktian pemuda atau pemuda. Kebiasaan yang disebutkan minimal 2 sampai 3 kali dalam 1 bulan. Agaknya nampak bagus tetapi apakah demikian.</w:t>
+        <w:t xml:space="preserve"> pada tahun 2018 menemukan ba</w:t>
+      </w:r>
+      <w:r>
+        <w:rPr>
+          <w:rFonts w:ascii="Times New Roman" w:hAnsi="Times New Roman"/>
+          <w:sz w:val="24"/>
+          <w:lang w:eastAsia="zh-CN"/>
+        </w:rPr>
+        <w:t>hwa 91,8% pemuda Kristen di Indonesia masih rutin menghadiri kebaktian gereja, baik kebaktian umum maupun kebaktian pemuda atau pemuda. Kebiasaan yang disebutkan minimal 2 sampai 3 kali dalam 1 bulan. Agaknya nampak bagus tetapi apakah demikian.</w:t>
       </w:r>
       <w:r>
         <w:rPr>
@@ -1045,7 +4253,15 @@
           <w:sz w:val="24"/>
           <w:lang w:eastAsia="zh-CN"/>
         </w:rPr>
-        <w:t>Persentase remaja yang tidak beribadah secara teratur meningkat sesuai dengan kelompok umur. Pada kelompok usia 15-18 tahun, jumlah remaja yang tidak beribadah secara teratur adalah 7,7%, meningkat menjadi 10,2% pada usia 19-22 dan mencapai 13,7% pada usia 23-25</w:t>
+        <w:t>Persent</w:t>
+      </w:r>
+      <w:r>
+        <w:rPr>
+          <w:rFonts w:ascii="Times New Roman" w:hAnsi="Times New Roman"/>
+          <w:sz w:val="24"/>
+          <w:lang w:eastAsia="zh-CN"/>
+        </w:rPr>
+        <w:t>ase remaja yang tidak beribadah secara teratur meningkat sesuai dengan kelompok umur. Pada kelompok usia 15-18 tahun, jumlah remaja yang tidak beribadah secara teratur adalah 7,7%, meningkat menjadi 10,2% pada usia 19-22 dan mencapai 13,7% pada usia 23-25</w:t>
       </w:r>
       <w:r>
         <w:rPr>
@@ -1081,15 +4297,257 @@
           <w:sz w:val="24"/>
           <w:lang w:eastAsia="zh-CN"/>
         </w:rPr>
-        <w:t>Meningkat terus menerus bahkan mendekati 100% dari usia termuda hingga dewasa. Dapat diperkirakan bahwa persentasenya akan lebih tinggi. Ini menunjukkan bahwa minat pemuda dan pemudi semakin memudar untuk ke gereja dan gereja serta para pendidik secara perlahan namun pasti kehilangan penerus gereja, generasi muda yang didik untuk memiliki karakter Kristus.</w:t>
-      </w:r>
-      <w:r>
-        <w:rPr>
-          <w:rFonts w:ascii="Times New Roman" w:hAnsi="Times New Roman"/>
-          <w:sz w:val="24"/>
-          <w:lang w:val="en-US" w:eastAsia="zh-CN"/>
-        </w:rPr>
-        <w:t xml:space="preserve"> Maka peneliti melihat pengajar Kristen tidak bisa mengajari dan mengarahkan anak muda dalam penerapannya dikehidupan.</w:t>
+        <w:t>Meningkat terus menerus bahkan mendekati 100% dari usia termuda hingga dewasa. Dapat diperkirakan bahwa persentasenya akan lebih tinggi. Ini menunjukkan bahwa minat pemuda dan pemudi semakin memudar untuk ke gereja dan gereja serta para pendidik seca</w:t>
+      </w:r>
+      <w:r>
+        <w:rPr>
+          <w:rFonts w:ascii="Times New Roman" w:hAnsi="Times New Roman"/>
+          <w:sz w:val="24"/>
+          <w:lang w:eastAsia="zh-CN"/>
+        </w:rPr>
+        <w:t>ra perlahan namun pasti kehilangan penerus gereja, generasi muda yang didik untuk memiliki karakter Kristus.</w:t>
+      </w:r>
+      <w:r>
+        <w:rPr>
+          <w:rFonts w:ascii="Times New Roman" w:hAnsi="Times New Roman"/>
+          <w:sz w:val="24"/>
+          <w:lang w:val="en-US" w:eastAsia="zh-CN"/>
+        </w:rPr>
+        <w:t xml:space="preserve"> </w:t>
+      </w:r>
+      <w:proofErr w:type="spellStart"/>
+      <w:r>
+        <w:rPr>
+          <w:rFonts w:ascii="Times New Roman" w:hAnsi="Times New Roman"/>
+          <w:sz w:val="24"/>
+          <w:lang w:val="en-US" w:eastAsia="zh-CN"/>
+        </w:rPr>
+        <w:t>Maka</w:t>
+      </w:r>
+      <w:proofErr w:type="spellEnd"/>
+      <w:r>
+        <w:rPr>
+          <w:rFonts w:ascii="Times New Roman" w:hAnsi="Times New Roman"/>
+          <w:sz w:val="24"/>
+          <w:lang w:val="en-US" w:eastAsia="zh-CN"/>
+        </w:rPr>
+        <w:t xml:space="preserve"> </w:t>
+      </w:r>
+      <w:proofErr w:type="spellStart"/>
+      <w:r>
+        <w:rPr>
+          <w:rFonts w:ascii="Times New Roman" w:hAnsi="Times New Roman"/>
+          <w:sz w:val="24"/>
+          <w:lang w:val="en-US" w:eastAsia="zh-CN"/>
+        </w:rPr>
+        <w:t>peneliti</w:t>
+      </w:r>
+      <w:proofErr w:type="spellEnd"/>
+      <w:r>
+        <w:rPr>
+          <w:rFonts w:ascii="Times New Roman" w:hAnsi="Times New Roman"/>
+          <w:sz w:val="24"/>
+          <w:lang w:val="en-US" w:eastAsia="zh-CN"/>
+        </w:rPr>
+        <w:t xml:space="preserve"> </w:t>
+      </w:r>
+      <w:proofErr w:type="spellStart"/>
+      <w:r>
+        <w:rPr>
+          <w:rFonts w:ascii="Times New Roman" w:hAnsi="Times New Roman"/>
+          <w:sz w:val="24"/>
+          <w:lang w:val="en-US" w:eastAsia="zh-CN"/>
+        </w:rPr>
+        <w:t>melihat</w:t>
+      </w:r>
+      <w:proofErr w:type="spellEnd"/>
+      <w:r>
+        <w:rPr>
+          <w:rFonts w:ascii="Times New Roman" w:hAnsi="Times New Roman"/>
+          <w:sz w:val="24"/>
+          <w:lang w:val="en-US" w:eastAsia="zh-CN"/>
+        </w:rPr>
+        <w:t xml:space="preserve"> </w:t>
+      </w:r>
+      <w:proofErr w:type="spellStart"/>
+      <w:r>
+        <w:rPr>
+          <w:rFonts w:ascii="Times New Roman" w:hAnsi="Times New Roman"/>
+          <w:sz w:val="24"/>
+          <w:lang w:val="en-US" w:eastAsia="zh-CN"/>
+        </w:rPr>
+        <w:t>pengajar</w:t>
+      </w:r>
+      <w:proofErr w:type="spellEnd"/>
+      <w:r>
+        <w:rPr>
+          <w:rFonts w:ascii="Times New Roman" w:hAnsi="Times New Roman"/>
+          <w:sz w:val="24"/>
+          <w:lang w:val="en-US" w:eastAsia="zh-CN"/>
+        </w:rPr>
+        <w:t xml:space="preserve"> Kristen </w:t>
+      </w:r>
+      <w:proofErr w:type="spellStart"/>
+      <w:r>
+        <w:rPr>
+          <w:rFonts w:ascii="Times New Roman" w:hAnsi="Times New Roman"/>
+          <w:sz w:val="24"/>
+          <w:lang w:val="en-US" w:eastAsia="zh-CN"/>
+        </w:rPr>
+        <w:t>tidak</w:t>
+      </w:r>
+      <w:proofErr w:type="spellEnd"/>
+      <w:r>
+        <w:rPr>
+          <w:rFonts w:ascii="Times New Roman" w:hAnsi="Times New Roman"/>
+          <w:sz w:val="24"/>
+          <w:lang w:val="en-US" w:eastAsia="zh-CN"/>
+        </w:rPr>
+        <w:t xml:space="preserve"> </w:t>
+      </w:r>
+      <w:proofErr w:type="spellStart"/>
+      <w:r>
+        <w:rPr>
+          <w:rFonts w:ascii="Times New Roman" w:hAnsi="Times New Roman"/>
+          <w:sz w:val="24"/>
+          <w:lang w:val="en-US" w:eastAsia="zh-CN"/>
+        </w:rPr>
+        <w:t>bisa</w:t>
+      </w:r>
+      <w:proofErr w:type="spellEnd"/>
+      <w:r>
+        <w:rPr>
+          <w:rFonts w:ascii="Times New Roman" w:hAnsi="Times New Roman"/>
+          <w:sz w:val="24"/>
+          <w:lang w:val="en-US" w:eastAsia="zh-CN"/>
+        </w:rPr>
+        <w:t xml:space="preserve"> </w:t>
+      </w:r>
+      <w:proofErr w:type="spellStart"/>
+      <w:r>
+        <w:rPr>
+          <w:rFonts w:ascii="Times New Roman" w:hAnsi="Times New Roman"/>
+          <w:sz w:val="24"/>
+          <w:lang w:val="en-US" w:eastAsia="zh-CN"/>
+        </w:rPr>
+        <w:t>mengajari</w:t>
+      </w:r>
+      <w:proofErr w:type="spellEnd"/>
+      <w:r>
+        <w:rPr>
+          <w:rFonts w:ascii="Times New Roman" w:hAnsi="Times New Roman"/>
+          <w:sz w:val="24"/>
+          <w:lang w:val="en-US" w:eastAsia="zh-CN"/>
+        </w:rPr>
+        <w:t xml:space="preserve"> dan </w:t>
+      </w:r>
+      <w:proofErr w:type="spellStart"/>
+      <w:r>
+        <w:rPr>
+          <w:rFonts w:ascii="Times New Roman" w:hAnsi="Times New Roman"/>
+          <w:sz w:val="24"/>
+          <w:lang w:val="en-US" w:eastAsia="zh-CN"/>
+        </w:rPr>
+        <w:t>mengarahkan</w:t>
+      </w:r>
+      <w:proofErr w:type="spellEnd"/>
+      <w:r>
+        <w:rPr>
+          <w:rFonts w:ascii="Times New Roman" w:hAnsi="Times New Roman"/>
+          <w:sz w:val="24"/>
+          <w:lang w:val="en-US" w:eastAsia="zh-CN"/>
+        </w:rPr>
+        <w:t xml:space="preserve"> </w:t>
+      </w:r>
+      <w:proofErr w:type="spellStart"/>
+      <w:r>
+        <w:rPr>
+          <w:rFonts w:ascii="Times New Roman" w:hAnsi="Times New Roman"/>
+          <w:sz w:val="24"/>
+          <w:lang w:val="en-US" w:eastAsia="zh-CN"/>
+        </w:rPr>
+        <w:t>anak</w:t>
+      </w:r>
+      <w:proofErr w:type="spellEnd"/>
+      <w:r>
+        <w:rPr>
+          <w:rFonts w:ascii="Times New Roman" w:hAnsi="Times New Roman"/>
+          <w:sz w:val="24"/>
+          <w:lang w:val="en-US" w:eastAsia="zh-CN"/>
+        </w:rPr>
+        <w:t xml:space="preserve"> </w:t>
+      </w:r>
+      <w:proofErr w:type="spellStart"/>
+      <w:r>
+        <w:rPr>
+          <w:rFonts w:ascii="Times New Roman" w:hAnsi="Times New Roman"/>
+          <w:sz w:val="24"/>
+          <w:lang w:val="en-US" w:eastAsia="zh-CN"/>
+        </w:rPr>
+        <w:t>muda</w:t>
+      </w:r>
+      <w:proofErr w:type="spellEnd"/>
+      <w:r>
+        <w:rPr>
+          <w:rFonts w:ascii="Times New Roman" w:hAnsi="Times New Roman"/>
+          <w:sz w:val="24"/>
+          <w:lang w:val="en-US" w:eastAsia="zh-CN"/>
+        </w:rPr>
+        <w:t xml:space="preserve"> </w:t>
+      </w:r>
+      <w:proofErr w:type="spellStart"/>
+      <w:r>
+        <w:rPr>
+          <w:rFonts w:ascii="Times New Roman" w:hAnsi="Times New Roman"/>
+          <w:sz w:val="24"/>
+          <w:lang w:val="en-US" w:eastAsia="zh-CN"/>
+        </w:rPr>
+        <w:t>dalam</w:t>
+      </w:r>
+      <w:proofErr w:type="spellEnd"/>
+      <w:r>
+        <w:rPr>
+          <w:rFonts w:ascii="Times New Roman" w:hAnsi="Times New Roman"/>
+          <w:sz w:val="24"/>
+          <w:lang w:val="en-US" w:eastAsia="zh-CN"/>
+        </w:rPr>
+        <w:t xml:space="preserve"> </w:t>
+      </w:r>
+      <w:proofErr w:type="spellStart"/>
+      <w:r>
+        <w:rPr>
+          <w:rFonts w:ascii="Times New Roman" w:hAnsi="Times New Roman"/>
+          <w:sz w:val="24"/>
+          <w:lang w:val="en-US" w:eastAsia="zh-CN"/>
+        </w:rPr>
+        <w:t>penerapannya</w:t>
+      </w:r>
+      <w:proofErr w:type="spellEnd"/>
+      <w:r>
+        <w:rPr>
+          <w:rFonts w:ascii="Times New Roman" w:hAnsi="Times New Roman"/>
+          <w:sz w:val="24"/>
+          <w:lang w:val="en-US" w:eastAsia="zh-CN"/>
+        </w:rPr>
+        <w:t xml:space="preserve"> </w:t>
+      </w:r>
+      <w:proofErr w:type="spellStart"/>
+      <w:r>
+        <w:rPr>
+          <w:rFonts w:ascii="Times New Roman" w:hAnsi="Times New Roman"/>
+          <w:sz w:val="24"/>
+          <w:lang w:val="en-US" w:eastAsia="zh-CN"/>
+        </w:rPr>
+        <w:t>dikehidupan</w:t>
+      </w:r>
+      <w:proofErr w:type="spellEnd"/>
+      <w:r>
+        <w:rPr>
+          <w:rFonts w:ascii="Times New Roman" w:hAnsi="Times New Roman"/>
+          <w:sz w:val="24"/>
+          <w:lang w:val="en-US" w:eastAsia="zh-CN"/>
+        </w:rPr>
+        <w:t>.</w:t>
       </w:r>
     </w:p>
     <w:p>
@@ -1117,7 +4575,15 @@
           <w:sz w:val="24"/>
           <w:lang w:eastAsia="zh-CN"/>
         </w:rPr>
-        <w:t xml:space="preserve">engutip dari artikel CNN Indonesia, 41% pelajar Indonesia mengatakan bahwa mereka telah diganggu setidaknya beberapa kali dalam sebulan. Tingkat perundungan pelajar Indonesia berada di atas rata-rata </w:t>
+        <w:t>engutip dari artikel CNN Ind</w:t>
+      </w:r>
+      <w:r>
+        <w:rPr>
+          <w:rFonts w:ascii="Times New Roman" w:hAnsi="Times New Roman"/>
+          <w:sz w:val="24"/>
+          <w:lang w:eastAsia="zh-CN"/>
+        </w:rPr>
+        <w:t xml:space="preserve">onesia, 41% pelajar Indonesia mengatakan bahwa mereka telah diganggu setidaknya beberapa kali dalam sebulan. Tingkat perundungan pelajar Indonesia berada di atas rata-rata </w:t>
       </w:r>
       <w:r>
         <w:rPr>
@@ -1153,7 +4619,23 @@
           <w:sz w:val="24"/>
           <w:lang w:eastAsia="zh-CN"/>
         </w:rPr>
-        <w:t>) sebesar 23%. Pada saat yang sama, 80% siswa Indonesia mengakui bahwa mereka perlu membantu anak-anak yang ditindas. Pada akhirnya, 17% siswa mengaku kesepian. Hal ini menunjukkan bahwa masyarakat Indonesia, khususnya remaja, dewasa dan dewasa muda darurat moral dan etika. Dan menegaskan bahwa pembentukan karakter di Indonesia tidak terbangun dengan baik</w:t>
+        <w:t xml:space="preserve">) sebesar 23%. Pada saat </w:t>
+      </w:r>
+      <w:r>
+        <w:rPr>
+          <w:rFonts w:ascii="Times New Roman" w:hAnsi="Times New Roman"/>
+          <w:sz w:val="24"/>
+          <w:lang w:eastAsia="zh-CN"/>
+        </w:rPr>
+        <w:t>yang sama, 80% siswa Indonesia mengakui bahwa mereka perlu membantu anak-anak yang ditindas. Pada akhirnya, 17% siswa mengaku kesepian. Hal ini menunjukkan bahwa masyarakat Indonesia, khususnya remaja, dewasa dan dewasa muda darurat moral dan etika. Dan me</w:t>
+      </w:r>
+      <w:r>
+        <w:rPr>
+          <w:rFonts w:ascii="Times New Roman" w:hAnsi="Times New Roman"/>
+          <w:sz w:val="24"/>
+          <w:lang w:eastAsia="zh-CN"/>
+        </w:rPr>
+        <w:t>negaskan bahwa pembentukan karakter di Indonesia tidak terbangun dengan baik</w:t>
       </w:r>
       <w:r>
         <w:rPr>
@@ -1178,7 +4660,573 @@
           <w:sz w:val="24"/>
           <w:lang w:val="en-US" w:eastAsia="zh-CN"/>
         </w:rPr>
-        <w:t xml:space="preserve"> Maka peneliti melihat bahwa kaum muda sudah melupakan bahkan meninggalkan nilai-nilai Kristus Yesus salah satunya saling mengasihi. Tentunya salah satunya penyebab tindak perudungan bisa terjadi dikarenakan kaum mudah tidak memahami otoritas TUHAN dan FirmanNya dalam kehidupan. </w:t>
+        <w:t xml:space="preserve"> </w:t>
+      </w:r>
+      <w:proofErr w:type="spellStart"/>
+      <w:r>
+        <w:rPr>
+          <w:rFonts w:ascii="Times New Roman" w:hAnsi="Times New Roman"/>
+          <w:sz w:val="24"/>
+          <w:lang w:val="en-US" w:eastAsia="zh-CN"/>
+        </w:rPr>
+        <w:t>Maka</w:t>
+      </w:r>
+      <w:proofErr w:type="spellEnd"/>
+      <w:r>
+        <w:rPr>
+          <w:rFonts w:ascii="Times New Roman" w:hAnsi="Times New Roman"/>
+          <w:sz w:val="24"/>
+          <w:lang w:val="en-US" w:eastAsia="zh-CN"/>
+        </w:rPr>
+        <w:t xml:space="preserve"> </w:t>
+      </w:r>
+      <w:proofErr w:type="spellStart"/>
+      <w:r>
+        <w:rPr>
+          <w:rFonts w:ascii="Times New Roman" w:hAnsi="Times New Roman"/>
+          <w:sz w:val="24"/>
+          <w:lang w:val="en-US" w:eastAsia="zh-CN"/>
+        </w:rPr>
+        <w:t>peneliti</w:t>
+      </w:r>
+      <w:proofErr w:type="spellEnd"/>
+      <w:r>
+        <w:rPr>
+          <w:rFonts w:ascii="Times New Roman" w:hAnsi="Times New Roman"/>
+          <w:sz w:val="24"/>
+          <w:lang w:val="en-US" w:eastAsia="zh-CN"/>
+        </w:rPr>
+        <w:t xml:space="preserve"> </w:t>
+      </w:r>
+      <w:proofErr w:type="spellStart"/>
+      <w:r>
+        <w:rPr>
+          <w:rFonts w:ascii="Times New Roman" w:hAnsi="Times New Roman"/>
+          <w:sz w:val="24"/>
+          <w:lang w:val="en-US" w:eastAsia="zh-CN"/>
+        </w:rPr>
+        <w:t>melihat</w:t>
+      </w:r>
+      <w:proofErr w:type="spellEnd"/>
+      <w:r>
+        <w:rPr>
+          <w:rFonts w:ascii="Times New Roman" w:hAnsi="Times New Roman"/>
+          <w:sz w:val="24"/>
+          <w:lang w:val="en-US" w:eastAsia="zh-CN"/>
+        </w:rPr>
+        <w:t xml:space="preserve"> </w:t>
+      </w:r>
+      <w:proofErr w:type="spellStart"/>
+      <w:r>
+        <w:rPr>
+          <w:rFonts w:ascii="Times New Roman" w:hAnsi="Times New Roman"/>
+          <w:sz w:val="24"/>
+          <w:lang w:val="en-US" w:eastAsia="zh-CN"/>
+        </w:rPr>
+        <w:t>bahwa</w:t>
+      </w:r>
+      <w:proofErr w:type="spellEnd"/>
+      <w:r>
+        <w:rPr>
+          <w:rFonts w:ascii="Times New Roman" w:hAnsi="Times New Roman"/>
+          <w:sz w:val="24"/>
+          <w:lang w:val="en-US" w:eastAsia="zh-CN"/>
+        </w:rPr>
+        <w:t xml:space="preserve"> </w:t>
+      </w:r>
+      <w:proofErr w:type="spellStart"/>
+      <w:r>
+        <w:rPr>
+          <w:rFonts w:ascii="Times New Roman" w:hAnsi="Times New Roman"/>
+          <w:sz w:val="24"/>
+          <w:lang w:val="en-US" w:eastAsia="zh-CN"/>
+        </w:rPr>
+        <w:t>kaum</w:t>
+      </w:r>
+      <w:proofErr w:type="spellEnd"/>
+      <w:r>
+        <w:rPr>
+          <w:rFonts w:ascii="Times New Roman" w:hAnsi="Times New Roman"/>
+          <w:sz w:val="24"/>
+          <w:lang w:val="en-US" w:eastAsia="zh-CN"/>
+        </w:rPr>
+        <w:t xml:space="preserve"> </w:t>
+      </w:r>
+      <w:proofErr w:type="spellStart"/>
+      <w:r>
+        <w:rPr>
+          <w:rFonts w:ascii="Times New Roman" w:hAnsi="Times New Roman"/>
+          <w:sz w:val="24"/>
+          <w:lang w:val="en-US" w:eastAsia="zh-CN"/>
+        </w:rPr>
+        <w:t>muda</w:t>
+      </w:r>
+      <w:proofErr w:type="spellEnd"/>
+      <w:r>
+        <w:rPr>
+          <w:rFonts w:ascii="Times New Roman" w:hAnsi="Times New Roman"/>
+          <w:sz w:val="24"/>
+          <w:lang w:val="en-US" w:eastAsia="zh-CN"/>
+        </w:rPr>
+        <w:t xml:space="preserve"> sudah </w:t>
+      </w:r>
+      <w:proofErr w:type="spellStart"/>
+      <w:r>
+        <w:rPr>
+          <w:rFonts w:ascii="Times New Roman" w:hAnsi="Times New Roman"/>
+          <w:sz w:val="24"/>
+          <w:lang w:val="en-US" w:eastAsia="zh-CN"/>
+        </w:rPr>
+        <w:t>melupakan</w:t>
+      </w:r>
+      <w:proofErr w:type="spellEnd"/>
+      <w:r>
+        <w:rPr>
+          <w:rFonts w:ascii="Times New Roman" w:hAnsi="Times New Roman"/>
+          <w:sz w:val="24"/>
+          <w:lang w:val="en-US" w:eastAsia="zh-CN"/>
+        </w:rPr>
+        <w:t xml:space="preserve"> </w:t>
+      </w:r>
+      <w:proofErr w:type="spellStart"/>
+      <w:r>
+        <w:rPr>
+          <w:rFonts w:ascii="Times New Roman" w:hAnsi="Times New Roman"/>
+          <w:sz w:val="24"/>
+          <w:lang w:val="en-US" w:eastAsia="zh-CN"/>
+        </w:rPr>
+        <w:t>bahkan</w:t>
+      </w:r>
+      <w:proofErr w:type="spellEnd"/>
+      <w:r>
+        <w:rPr>
+          <w:rFonts w:ascii="Times New Roman" w:hAnsi="Times New Roman"/>
+          <w:sz w:val="24"/>
+          <w:lang w:val="en-US" w:eastAsia="zh-CN"/>
+        </w:rPr>
+        <w:t xml:space="preserve"> </w:t>
+      </w:r>
+      <w:proofErr w:type="spellStart"/>
+      <w:r>
+        <w:rPr>
+          <w:rFonts w:ascii="Times New Roman" w:hAnsi="Times New Roman"/>
+          <w:sz w:val="24"/>
+          <w:lang w:val="en-US" w:eastAsia="zh-CN"/>
+        </w:rPr>
+        <w:t>meninggalkan</w:t>
+      </w:r>
+      <w:proofErr w:type="spellEnd"/>
+      <w:r>
+        <w:rPr>
+          <w:rFonts w:ascii="Times New Roman" w:hAnsi="Times New Roman"/>
+          <w:sz w:val="24"/>
+          <w:lang w:val="en-US" w:eastAsia="zh-CN"/>
+        </w:rPr>
+        <w:t xml:space="preserve"> </w:t>
+      </w:r>
+      <w:proofErr w:type="spellStart"/>
+      <w:r>
+        <w:rPr>
+          <w:rFonts w:ascii="Times New Roman" w:hAnsi="Times New Roman"/>
+          <w:sz w:val="24"/>
+          <w:lang w:val="en-US" w:eastAsia="zh-CN"/>
+        </w:rPr>
+        <w:t>nilai-nilai</w:t>
+      </w:r>
+      <w:proofErr w:type="spellEnd"/>
+      <w:r>
+        <w:rPr>
+          <w:rFonts w:ascii="Times New Roman" w:hAnsi="Times New Roman"/>
+          <w:sz w:val="24"/>
+          <w:lang w:val="en-US" w:eastAsia="zh-CN"/>
+        </w:rPr>
+        <w:t xml:space="preserve"> </w:t>
+      </w:r>
+      <w:proofErr w:type="spellStart"/>
+      <w:r>
+        <w:rPr>
+          <w:rFonts w:ascii="Times New Roman" w:hAnsi="Times New Roman"/>
+          <w:sz w:val="24"/>
+          <w:lang w:val="en-US" w:eastAsia="zh-CN"/>
+        </w:rPr>
+        <w:t>Kristus</w:t>
+      </w:r>
+      <w:proofErr w:type="spellEnd"/>
+      <w:r>
+        <w:rPr>
+          <w:rFonts w:ascii="Times New Roman" w:hAnsi="Times New Roman"/>
+          <w:sz w:val="24"/>
+          <w:lang w:val="en-US" w:eastAsia="zh-CN"/>
+        </w:rPr>
+        <w:t xml:space="preserve"> </w:t>
+      </w:r>
+      <w:proofErr w:type="spellStart"/>
+      <w:r>
+        <w:rPr>
+          <w:rFonts w:ascii="Times New Roman" w:hAnsi="Times New Roman"/>
+          <w:sz w:val="24"/>
+          <w:lang w:val="en-US" w:eastAsia="zh-CN"/>
+        </w:rPr>
+        <w:t>Yesus</w:t>
+      </w:r>
+      <w:proofErr w:type="spellEnd"/>
+      <w:r>
+        <w:rPr>
+          <w:rFonts w:ascii="Times New Roman" w:hAnsi="Times New Roman"/>
+          <w:sz w:val="24"/>
+          <w:lang w:val="en-US" w:eastAsia="zh-CN"/>
+        </w:rPr>
+        <w:t xml:space="preserve"> salah </w:t>
+      </w:r>
+      <w:proofErr w:type="spellStart"/>
+      <w:r>
+        <w:rPr>
+          <w:rFonts w:ascii="Times New Roman" w:hAnsi="Times New Roman"/>
+          <w:sz w:val="24"/>
+          <w:lang w:val="en-US" w:eastAsia="zh-CN"/>
+        </w:rPr>
+        <w:t>satunya</w:t>
+      </w:r>
+      <w:proofErr w:type="spellEnd"/>
+      <w:r>
+        <w:rPr>
+          <w:rFonts w:ascii="Times New Roman" w:hAnsi="Times New Roman"/>
+          <w:sz w:val="24"/>
+          <w:lang w:val="en-US" w:eastAsia="zh-CN"/>
+        </w:rPr>
+        <w:t xml:space="preserve"> </w:t>
+      </w:r>
+      <w:proofErr w:type="spellStart"/>
+      <w:r>
+        <w:rPr>
+          <w:rFonts w:ascii="Times New Roman" w:hAnsi="Times New Roman"/>
+          <w:sz w:val="24"/>
+          <w:lang w:val="en-US" w:eastAsia="zh-CN"/>
+        </w:rPr>
+        <w:t>saling</w:t>
+      </w:r>
+      <w:proofErr w:type="spellEnd"/>
+      <w:r>
+        <w:rPr>
+          <w:rFonts w:ascii="Times New Roman" w:hAnsi="Times New Roman"/>
+          <w:sz w:val="24"/>
+          <w:lang w:val="en-US" w:eastAsia="zh-CN"/>
+        </w:rPr>
+        <w:t xml:space="preserve"> </w:t>
+      </w:r>
+      <w:proofErr w:type="spellStart"/>
+      <w:r>
+        <w:rPr>
+          <w:rFonts w:ascii="Times New Roman" w:hAnsi="Times New Roman"/>
+          <w:sz w:val="24"/>
+          <w:lang w:val="en-US" w:eastAsia="zh-CN"/>
+        </w:rPr>
+        <w:t>mengasihi</w:t>
+      </w:r>
+      <w:proofErr w:type="spellEnd"/>
+      <w:r>
+        <w:rPr>
+          <w:rFonts w:ascii="Times New Roman" w:hAnsi="Times New Roman"/>
+          <w:sz w:val="24"/>
+          <w:lang w:val="en-US" w:eastAsia="zh-CN"/>
+        </w:rPr>
+        <w:t xml:space="preserve">. </w:t>
+      </w:r>
+      <w:proofErr w:type="spellStart"/>
+      <w:r>
+        <w:rPr>
+          <w:rFonts w:ascii="Times New Roman" w:hAnsi="Times New Roman"/>
+          <w:sz w:val="24"/>
+          <w:lang w:val="en-US" w:eastAsia="zh-CN"/>
+        </w:rPr>
+        <w:t>Tentunya</w:t>
+      </w:r>
+      <w:proofErr w:type="spellEnd"/>
+      <w:r>
+        <w:rPr>
+          <w:rFonts w:ascii="Times New Roman" w:hAnsi="Times New Roman"/>
+          <w:sz w:val="24"/>
+          <w:lang w:val="en-US" w:eastAsia="zh-CN"/>
+        </w:rPr>
+        <w:t xml:space="preserve"> salah </w:t>
+      </w:r>
+      <w:proofErr w:type="spellStart"/>
+      <w:r>
+        <w:rPr>
+          <w:rFonts w:ascii="Times New Roman" w:hAnsi="Times New Roman"/>
+          <w:sz w:val="24"/>
+          <w:lang w:val="en-US" w:eastAsia="zh-CN"/>
+        </w:rPr>
+        <w:t>satunya</w:t>
+      </w:r>
+      <w:proofErr w:type="spellEnd"/>
+      <w:r>
+        <w:rPr>
+          <w:rFonts w:ascii="Times New Roman" w:hAnsi="Times New Roman"/>
+          <w:sz w:val="24"/>
+          <w:lang w:val="en-US" w:eastAsia="zh-CN"/>
+        </w:rPr>
+        <w:t xml:space="preserve"> </w:t>
+      </w:r>
+      <w:proofErr w:type="spellStart"/>
+      <w:r>
+        <w:rPr>
+          <w:rFonts w:ascii="Times New Roman" w:hAnsi="Times New Roman"/>
+          <w:sz w:val="24"/>
+          <w:lang w:val="en-US" w:eastAsia="zh-CN"/>
+        </w:rPr>
+        <w:t>penyebab</w:t>
+      </w:r>
+      <w:proofErr w:type="spellEnd"/>
+      <w:r>
+        <w:rPr>
+          <w:rFonts w:ascii="Times New Roman" w:hAnsi="Times New Roman"/>
+          <w:sz w:val="24"/>
+          <w:lang w:val="en-US" w:eastAsia="zh-CN"/>
+        </w:rPr>
+        <w:t xml:space="preserve"> </w:t>
+      </w:r>
+      <w:proofErr w:type="spellStart"/>
+      <w:r>
+        <w:rPr>
+          <w:rFonts w:ascii="Times New Roman" w:hAnsi="Times New Roman"/>
+          <w:sz w:val="24"/>
+          <w:lang w:val="en-US" w:eastAsia="zh-CN"/>
+        </w:rPr>
+        <w:t>tindak</w:t>
+      </w:r>
+      <w:proofErr w:type="spellEnd"/>
+      <w:r>
+        <w:rPr>
+          <w:rFonts w:ascii="Times New Roman" w:hAnsi="Times New Roman"/>
+          <w:sz w:val="24"/>
+          <w:lang w:val="en-US" w:eastAsia="zh-CN"/>
+        </w:rPr>
+        <w:t xml:space="preserve"> </w:t>
+      </w:r>
+      <w:proofErr w:type="spellStart"/>
+      <w:r>
+        <w:rPr>
+          <w:rFonts w:ascii="Times New Roman" w:hAnsi="Times New Roman"/>
+          <w:sz w:val="24"/>
+          <w:lang w:val="en-US" w:eastAsia="zh-CN"/>
+        </w:rPr>
+        <w:t>perud</w:t>
+      </w:r>
+      <w:r>
+        <w:rPr>
+          <w:rFonts w:ascii="Times New Roman" w:hAnsi="Times New Roman"/>
+          <w:sz w:val="24"/>
+          <w:lang w:val="en-US" w:eastAsia="zh-CN"/>
+        </w:rPr>
+        <w:t>ungan</w:t>
+      </w:r>
+      <w:proofErr w:type="spellEnd"/>
+      <w:r>
+        <w:rPr>
+          <w:rFonts w:ascii="Times New Roman" w:hAnsi="Times New Roman"/>
+          <w:sz w:val="24"/>
+          <w:lang w:val="en-US" w:eastAsia="zh-CN"/>
+        </w:rPr>
+        <w:t xml:space="preserve"> </w:t>
+      </w:r>
+      <w:proofErr w:type="spellStart"/>
+      <w:r>
+        <w:rPr>
+          <w:rFonts w:ascii="Times New Roman" w:hAnsi="Times New Roman"/>
+          <w:sz w:val="24"/>
+          <w:lang w:val="en-US" w:eastAsia="zh-CN"/>
+        </w:rPr>
+        <w:t>bisa</w:t>
+      </w:r>
+      <w:proofErr w:type="spellEnd"/>
+      <w:r>
+        <w:rPr>
+          <w:rFonts w:ascii="Times New Roman" w:hAnsi="Times New Roman"/>
+          <w:sz w:val="24"/>
+          <w:lang w:val="en-US" w:eastAsia="zh-CN"/>
+        </w:rPr>
+        <w:t xml:space="preserve"> </w:t>
+      </w:r>
+      <w:proofErr w:type="spellStart"/>
+      <w:r>
+        <w:rPr>
+          <w:rFonts w:ascii="Times New Roman" w:hAnsi="Times New Roman"/>
+          <w:sz w:val="24"/>
+          <w:lang w:val="en-US" w:eastAsia="zh-CN"/>
+        </w:rPr>
+        <w:t>terjadi</w:t>
+      </w:r>
+      <w:proofErr w:type="spellEnd"/>
+      <w:r>
+        <w:rPr>
+          <w:rFonts w:ascii="Times New Roman" w:hAnsi="Times New Roman"/>
+          <w:sz w:val="24"/>
+          <w:lang w:val="en-US" w:eastAsia="zh-CN"/>
+        </w:rPr>
+        <w:t xml:space="preserve"> </w:t>
+      </w:r>
+      <w:proofErr w:type="spellStart"/>
+      <w:r>
+        <w:rPr>
+          <w:rFonts w:ascii="Times New Roman" w:hAnsi="Times New Roman"/>
+          <w:sz w:val="24"/>
+          <w:lang w:val="en-US" w:eastAsia="zh-CN"/>
+        </w:rPr>
+        <w:t>dikarenakan</w:t>
+      </w:r>
+      <w:proofErr w:type="spellEnd"/>
+      <w:r>
+        <w:rPr>
+          <w:rFonts w:ascii="Times New Roman" w:hAnsi="Times New Roman"/>
+          <w:sz w:val="24"/>
+          <w:lang w:val="en-US" w:eastAsia="zh-CN"/>
+        </w:rPr>
+        <w:t xml:space="preserve"> </w:t>
+      </w:r>
+      <w:proofErr w:type="spellStart"/>
+      <w:r>
+        <w:rPr>
+          <w:rFonts w:ascii="Times New Roman" w:hAnsi="Times New Roman"/>
+          <w:sz w:val="24"/>
+          <w:lang w:val="en-US" w:eastAsia="zh-CN"/>
+        </w:rPr>
+        <w:t>kaum</w:t>
+      </w:r>
+      <w:proofErr w:type="spellEnd"/>
+      <w:r>
+        <w:rPr>
+          <w:rFonts w:ascii="Times New Roman" w:hAnsi="Times New Roman"/>
+          <w:sz w:val="24"/>
+          <w:lang w:val="en-US" w:eastAsia="zh-CN"/>
+        </w:rPr>
+        <w:t xml:space="preserve"> </w:t>
+      </w:r>
+      <w:proofErr w:type="spellStart"/>
+      <w:r>
+        <w:rPr>
+          <w:rFonts w:ascii="Times New Roman" w:hAnsi="Times New Roman"/>
+          <w:sz w:val="24"/>
+          <w:lang w:val="en-US" w:eastAsia="zh-CN"/>
+        </w:rPr>
+        <w:t>mudah</w:t>
+      </w:r>
+      <w:proofErr w:type="spellEnd"/>
+      <w:r>
+        <w:rPr>
+          <w:rFonts w:ascii="Times New Roman" w:hAnsi="Times New Roman"/>
+          <w:sz w:val="24"/>
+          <w:lang w:val="en-US" w:eastAsia="zh-CN"/>
+        </w:rPr>
+        <w:t xml:space="preserve"> </w:t>
+      </w:r>
+      <w:proofErr w:type="spellStart"/>
+      <w:r>
+        <w:rPr>
+          <w:rFonts w:ascii="Times New Roman" w:hAnsi="Times New Roman"/>
+          <w:sz w:val="24"/>
+          <w:lang w:val="en-US" w:eastAsia="zh-CN"/>
+        </w:rPr>
+        <w:t>tidak</w:t>
+      </w:r>
+      <w:proofErr w:type="spellEnd"/>
+      <w:r>
+        <w:rPr>
+          <w:rFonts w:ascii="Times New Roman" w:hAnsi="Times New Roman"/>
+          <w:sz w:val="24"/>
+          <w:lang w:val="en-US" w:eastAsia="zh-CN"/>
+        </w:rPr>
+        <w:t xml:space="preserve"> </w:t>
+      </w:r>
+      <w:proofErr w:type="spellStart"/>
+      <w:r>
+        <w:rPr>
+          <w:rFonts w:ascii="Times New Roman" w:hAnsi="Times New Roman"/>
+          <w:sz w:val="24"/>
+          <w:lang w:val="en-US" w:eastAsia="zh-CN"/>
+        </w:rPr>
+        <w:t>memahami</w:t>
+      </w:r>
+      <w:proofErr w:type="spellEnd"/>
+      <w:r>
+        <w:rPr>
+          <w:rFonts w:ascii="Times New Roman" w:hAnsi="Times New Roman"/>
+          <w:sz w:val="24"/>
+          <w:lang w:val="en-US" w:eastAsia="zh-CN"/>
+        </w:rPr>
+        <w:t xml:space="preserve"> </w:t>
+      </w:r>
+      <w:proofErr w:type="spellStart"/>
+      <w:r>
+        <w:rPr>
+          <w:rFonts w:ascii="Times New Roman" w:hAnsi="Times New Roman"/>
+          <w:sz w:val="24"/>
+          <w:lang w:val="en-US" w:eastAsia="zh-CN"/>
+        </w:rPr>
+        <w:t>otoritas</w:t>
+      </w:r>
+      <w:proofErr w:type="spellEnd"/>
+      <w:r>
+        <w:rPr>
+          <w:rFonts w:ascii="Times New Roman" w:hAnsi="Times New Roman"/>
+          <w:sz w:val="24"/>
+          <w:lang w:val="en-US" w:eastAsia="zh-CN"/>
+        </w:rPr>
+        <w:t xml:space="preserve"> TUHAN dan </w:t>
+      </w:r>
+      <w:proofErr w:type="spellStart"/>
+      <w:r>
+        <w:rPr>
+          <w:rFonts w:ascii="Times New Roman" w:hAnsi="Times New Roman"/>
+          <w:sz w:val="24"/>
+          <w:lang w:val="en-US" w:eastAsia="zh-CN"/>
+        </w:rPr>
+        <w:t>FirmanNya</w:t>
+      </w:r>
+      <w:proofErr w:type="spellEnd"/>
+      <w:r>
+        <w:rPr>
+          <w:rFonts w:ascii="Times New Roman" w:hAnsi="Times New Roman"/>
+          <w:sz w:val="24"/>
+          <w:lang w:val="en-US" w:eastAsia="zh-CN"/>
+        </w:rPr>
+        <w:t xml:space="preserve"> </w:t>
+      </w:r>
+      <w:proofErr w:type="spellStart"/>
+      <w:r>
+        <w:rPr>
+          <w:rFonts w:ascii="Times New Roman" w:hAnsi="Times New Roman"/>
+          <w:sz w:val="24"/>
+          <w:lang w:val="en-US" w:eastAsia="zh-CN"/>
+        </w:rPr>
+        <w:t>dalam</w:t>
+      </w:r>
+      <w:proofErr w:type="spellEnd"/>
+      <w:r>
+        <w:rPr>
+          <w:rFonts w:ascii="Times New Roman" w:hAnsi="Times New Roman"/>
+          <w:sz w:val="24"/>
+          <w:lang w:val="en-US" w:eastAsia="zh-CN"/>
+        </w:rPr>
+        <w:t xml:space="preserve"> </w:t>
+      </w:r>
+      <w:proofErr w:type="spellStart"/>
+      <w:r>
+        <w:rPr>
+          <w:rFonts w:ascii="Times New Roman" w:hAnsi="Times New Roman"/>
+          <w:sz w:val="24"/>
+          <w:lang w:val="en-US" w:eastAsia="zh-CN"/>
+        </w:rPr>
+        <w:t>kehidupan</w:t>
+      </w:r>
+      <w:proofErr w:type="spellEnd"/>
+      <w:r>
+        <w:rPr>
+          <w:rFonts w:ascii="Times New Roman" w:hAnsi="Times New Roman"/>
+          <w:sz w:val="24"/>
+          <w:lang w:val="en-US" w:eastAsia="zh-CN"/>
+        </w:rPr>
+        <w:t xml:space="preserve">. </w:t>
       </w:r>
       <w:commentRangeStart w:id="14"/>
       <w:commentRangeEnd w:id="14"/>
@@ -1220,15 +5268,7 @@
           <w:sz w:val="24"/>
           <w:lang w:eastAsia="zh-CN"/>
         </w:rPr>
-        <w:t>Metaverse</w:t>
-      </w:r>
-      <w:r>
-        <w:rPr>
-          <w:rFonts w:ascii="Times New Roman" w:hAnsi="Times New Roman"/>
-          <w:sz w:val="24"/>
-          <w:lang w:eastAsia="zh-CN"/>
-        </w:rPr>
-        <w:t xml:space="preserve">, yang merupakan inovasi teknologi yang membawa perubahan besar dalam industri hiburan, salah satunya game. Di mana menghadirkan visual yang lebih rill dan interaktif. Mengutip dari CNN Indonesia terkait pelecehan seksual yang terjadi di </w:t>
+        <w:t>Meta</w:t>
       </w:r>
       <w:r>
         <w:rPr>
@@ -1238,15 +5278,15 @@
           <w:sz w:val="24"/>
           <w:lang w:eastAsia="zh-CN"/>
         </w:rPr>
-        <w:t>Metaverse</w:t>
-      </w:r>
-      <w:r>
-        <w:rPr>
-          <w:rFonts w:ascii="Times New Roman" w:hAnsi="Times New Roman"/>
-          <w:sz w:val="24"/>
-          <w:lang w:eastAsia="zh-CN"/>
-        </w:rPr>
-        <w:t xml:space="preserve">. Seorang wanita yang ikut dalam uji coba beta </w:t>
+        <w:t>verse</w:t>
+      </w:r>
+      <w:r>
+        <w:rPr>
+          <w:rFonts w:ascii="Times New Roman" w:hAnsi="Times New Roman"/>
+          <w:sz w:val="24"/>
+          <w:lang w:eastAsia="zh-CN"/>
+        </w:rPr>
+        <w:t xml:space="preserve">, yang merupakan inovasi teknologi yang membawa perubahan besar dalam industri hiburan, salah satunya game. Di mana menghadirkan visual yang lebih rill dan interaktif. Mengutip dari CNN Indonesia terkait pelecehan seksual yang terjadi di </w:t>
       </w:r>
       <w:r>
         <w:rPr>
@@ -1264,7 +5304,15 @@
           <w:sz w:val="24"/>
           <w:lang w:eastAsia="zh-CN"/>
         </w:rPr>
-        <w:t xml:space="preserve"> mengalami pelecehan, di mana ia diraba-raba. Dari pengakuannya ia mengalami pelecehan sewaktu menjalankan </w:t>
+        <w:t>. Se</w:t>
+      </w:r>
+      <w:r>
+        <w:rPr>
+          <w:rFonts w:ascii="Times New Roman" w:hAnsi="Times New Roman"/>
+          <w:sz w:val="24"/>
+          <w:lang w:eastAsia="zh-CN"/>
+        </w:rPr>
+        <w:t xml:space="preserve">orang wanita yang ikut dalam uji coba beta </w:t>
       </w:r>
       <w:r>
         <w:rPr>
@@ -1282,7 +5330,7 @@
           <w:sz w:val="24"/>
           <w:lang w:eastAsia="zh-CN"/>
         </w:rPr>
-        <w:t xml:space="preserve">, digame </w:t>
+        <w:t xml:space="preserve"> mengalami pelecehan, di mana ia diraba-raba. Dari pengakuannya ia mengalami pelecehan sewaktu menjalankan </w:t>
       </w:r>
       <w:r>
         <w:rPr>
@@ -1292,17 +5340,35 @@
           <w:sz w:val="24"/>
           <w:lang w:eastAsia="zh-CN"/>
         </w:rPr>
-        <w:t>Horizon Worlds</w:t>
-      </w:r>
-      <w:r>
-        <w:rPr>
-          <w:rStyle w:val="FootnoteReference"/>
+        <w:t>Metaverse</w:t>
+      </w:r>
+      <w:r>
+        <w:rPr>
+          <w:rFonts w:ascii="Times New Roman" w:hAnsi="Times New Roman"/>
+          <w:sz w:val="24"/>
+          <w:lang w:eastAsia="zh-CN"/>
+        </w:rPr>
+        <w:t xml:space="preserve">, digame </w:t>
+      </w:r>
+      <w:r>
+        <w:rPr>
           <w:rFonts w:ascii="Times New Roman" w:hAnsi="Times New Roman"/>
           <w:i/>
           <w:iCs/>
           <w:sz w:val="24"/>
           <w:lang w:eastAsia="zh-CN"/>
         </w:rPr>
+        <w:t>Horizon Worlds</w:t>
+      </w:r>
+      <w:r>
+        <w:rPr>
+          <w:rStyle w:val="FootnoteReference"/>
+          <w:rFonts w:ascii="Times New Roman" w:hAnsi="Times New Roman"/>
+          <w:i/>
+          <w:iCs/>
+          <w:sz w:val="24"/>
+          <w:lang w:eastAsia="zh-CN"/>
+        </w:rPr>
         <w:footnoteReference w:id="15"/>
       </w:r>
       <w:r>
@@ -1311,8 +5377,270 @@
           <w:sz w:val="24"/>
           <w:lang w:val="en-US" w:eastAsia="zh-CN"/>
         </w:rPr>
-        <w:t>. Peneliti melihat bahwa semakin maju dan pesatnya teknologi saat ini malah membuat adab dan nilai kemanusiaan tidak dianggap</w:t>
-      </w:r>
+        <w:t xml:space="preserve">. </w:t>
+      </w:r>
+      <w:proofErr w:type="spellStart"/>
+      <w:r>
+        <w:rPr>
+          <w:rFonts w:ascii="Times New Roman" w:hAnsi="Times New Roman"/>
+          <w:sz w:val="24"/>
+          <w:lang w:val="en-US" w:eastAsia="zh-CN"/>
+        </w:rPr>
+        <w:t>Peneliti</w:t>
+      </w:r>
+      <w:proofErr w:type="spellEnd"/>
+      <w:r>
+        <w:rPr>
+          <w:rFonts w:ascii="Times New Roman" w:hAnsi="Times New Roman"/>
+          <w:sz w:val="24"/>
+          <w:lang w:val="en-US" w:eastAsia="zh-CN"/>
+        </w:rPr>
+        <w:t xml:space="preserve"> </w:t>
+      </w:r>
+      <w:proofErr w:type="spellStart"/>
+      <w:r>
+        <w:rPr>
+          <w:rFonts w:ascii="Times New Roman" w:hAnsi="Times New Roman"/>
+          <w:sz w:val="24"/>
+          <w:lang w:val="en-US" w:eastAsia="zh-CN"/>
+        </w:rPr>
+        <w:t>melihat</w:t>
+      </w:r>
+      <w:proofErr w:type="spellEnd"/>
+      <w:r>
+        <w:rPr>
+          <w:rFonts w:ascii="Times New Roman" w:hAnsi="Times New Roman"/>
+          <w:sz w:val="24"/>
+          <w:lang w:val="en-US" w:eastAsia="zh-CN"/>
+        </w:rPr>
+        <w:t xml:space="preserve"> </w:t>
+      </w:r>
+      <w:proofErr w:type="spellStart"/>
+      <w:r>
+        <w:rPr>
+          <w:rFonts w:ascii="Times New Roman" w:hAnsi="Times New Roman"/>
+          <w:sz w:val="24"/>
+          <w:lang w:val="en-US" w:eastAsia="zh-CN"/>
+        </w:rPr>
+        <w:t>bahwa</w:t>
+      </w:r>
+      <w:proofErr w:type="spellEnd"/>
+      <w:r>
+        <w:rPr>
+          <w:rFonts w:ascii="Times New Roman" w:hAnsi="Times New Roman"/>
+          <w:sz w:val="24"/>
+          <w:lang w:val="en-US" w:eastAsia="zh-CN"/>
+        </w:rPr>
+        <w:t xml:space="preserve"> </w:t>
+      </w:r>
+      <w:proofErr w:type="spellStart"/>
+      <w:r>
+        <w:rPr>
+          <w:rFonts w:ascii="Times New Roman" w:hAnsi="Times New Roman"/>
+          <w:sz w:val="24"/>
+          <w:lang w:val="en-US" w:eastAsia="zh-CN"/>
+        </w:rPr>
+        <w:t>semakin</w:t>
+      </w:r>
+      <w:proofErr w:type="spellEnd"/>
+      <w:r>
+        <w:rPr>
+          <w:rFonts w:ascii="Times New Roman" w:hAnsi="Times New Roman"/>
+          <w:sz w:val="24"/>
+          <w:lang w:val="en-US" w:eastAsia="zh-CN"/>
+        </w:rPr>
+        <w:t xml:space="preserve"> </w:t>
+      </w:r>
+      <w:proofErr w:type="spellStart"/>
+      <w:r>
+        <w:rPr>
+          <w:rFonts w:ascii="Times New Roman" w:hAnsi="Times New Roman"/>
+          <w:sz w:val="24"/>
+          <w:lang w:val="en-US" w:eastAsia="zh-CN"/>
+        </w:rPr>
+        <w:t>maju</w:t>
+      </w:r>
+      <w:proofErr w:type="spellEnd"/>
+      <w:r>
+        <w:rPr>
+          <w:rFonts w:ascii="Times New Roman" w:hAnsi="Times New Roman"/>
+          <w:sz w:val="24"/>
+          <w:lang w:val="en-US" w:eastAsia="zh-CN"/>
+        </w:rPr>
+        <w:t xml:space="preserve"> dan </w:t>
+      </w:r>
+      <w:proofErr w:type="spellStart"/>
+      <w:r>
+        <w:rPr>
+          <w:rFonts w:ascii="Times New Roman" w:hAnsi="Times New Roman"/>
+          <w:sz w:val="24"/>
+          <w:lang w:val="en-US" w:eastAsia="zh-CN"/>
+        </w:rPr>
+        <w:t>pesatnya</w:t>
+      </w:r>
+      <w:proofErr w:type="spellEnd"/>
+      <w:r>
+        <w:rPr>
+          <w:rFonts w:ascii="Times New Roman" w:hAnsi="Times New Roman"/>
+          <w:sz w:val="24"/>
+          <w:lang w:val="en-US" w:eastAsia="zh-CN"/>
+        </w:rPr>
+        <w:t xml:space="preserve"> </w:t>
+      </w:r>
+      <w:proofErr w:type="spellStart"/>
+      <w:r>
+        <w:rPr>
+          <w:rFonts w:ascii="Times New Roman" w:hAnsi="Times New Roman"/>
+          <w:sz w:val="24"/>
+          <w:lang w:val="en-US" w:eastAsia="zh-CN"/>
+        </w:rPr>
+        <w:t>teknologi</w:t>
+      </w:r>
+      <w:proofErr w:type="spellEnd"/>
+      <w:r>
+        <w:rPr>
+          <w:rFonts w:ascii="Times New Roman" w:hAnsi="Times New Roman"/>
+          <w:sz w:val="24"/>
+          <w:lang w:val="en-US" w:eastAsia="zh-CN"/>
+        </w:rPr>
+        <w:t xml:space="preserve"> </w:t>
+      </w:r>
+      <w:proofErr w:type="spellStart"/>
+      <w:r>
+        <w:rPr>
+          <w:rFonts w:ascii="Times New Roman" w:hAnsi="Times New Roman"/>
+          <w:sz w:val="24"/>
+          <w:lang w:val="en-US" w:eastAsia="zh-CN"/>
+        </w:rPr>
+        <w:t>saat</w:t>
+      </w:r>
+      <w:proofErr w:type="spellEnd"/>
+      <w:r>
+        <w:rPr>
+          <w:rFonts w:ascii="Times New Roman" w:hAnsi="Times New Roman"/>
+          <w:sz w:val="24"/>
+          <w:lang w:val="en-US" w:eastAsia="zh-CN"/>
+        </w:rPr>
+        <w:t xml:space="preserve"> ini </w:t>
+      </w:r>
+      <w:proofErr w:type="spellStart"/>
+      <w:r>
+        <w:rPr>
+          <w:rFonts w:ascii="Times New Roman" w:hAnsi="Times New Roman"/>
+          <w:sz w:val="24"/>
+          <w:lang w:val="en-US" w:eastAsia="zh-CN"/>
+        </w:rPr>
+        <w:t>malah</w:t>
+      </w:r>
+      <w:proofErr w:type="spellEnd"/>
+      <w:r>
+        <w:rPr>
+          <w:rFonts w:ascii="Times New Roman" w:hAnsi="Times New Roman"/>
+          <w:sz w:val="24"/>
+          <w:lang w:val="en-US" w:eastAsia="zh-CN"/>
+        </w:rPr>
+        <w:t xml:space="preserve"> </w:t>
+      </w:r>
+      <w:proofErr w:type="spellStart"/>
+      <w:r>
+        <w:rPr>
+          <w:rFonts w:ascii="Times New Roman" w:hAnsi="Times New Roman"/>
+          <w:sz w:val="24"/>
+          <w:lang w:val="en-US" w:eastAsia="zh-CN"/>
+        </w:rPr>
+        <w:t>membuat</w:t>
+      </w:r>
+      <w:proofErr w:type="spellEnd"/>
+      <w:r>
+        <w:rPr>
+          <w:rFonts w:ascii="Times New Roman" w:hAnsi="Times New Roman"/>
+          <w:sz w:val="24"/>
+          <w:lang w:val="en-US" w:eastAsia="zh-CN"/>
+        </w:rPr>
+        <w:t xml:space="preserve"> </w:t>
+      </w:r>
+      <w:proofErr w:type="spellStart"/>
+      <w:r>
+        <w:rPr>
+          <w:rFonts w:ascii="Times New Roman" w:hAnsi="Times New Roman"/>
+          <w:sz w:val="24"/>
+          <w:lang w:val="en-US" w:eastAsia="zh-CN"/>
+        </w:rPr>
+        <w:t>adab</w:t>
+      </w:r>
+      <w:proofErr w:type="spellEnd"/>
+      <w:r>
+        <w:rPr>
+          <w:rFonts w:ascii="Times New Roman" w:hAnsi="Times New Roman"/>
+          <w:sz w:val="24"/>
+          <w:lang w:val="en-US" w:eastAsia="zh-CN"/>
+        </w:rPr>
+        <w:t xml:space="preserve"> dan </w:t>
+      </w:r>
+      <w:proofErr w:type="spellStart"/>
+      <w:r>
+        <w:rPr>
+          <w:rFonts w:ascii="Times New Roman" w:hAnsi="Times New Roman"/>
+          <w:sz w:val="24"/>
+          <w:lang w:val="en-US" w:eastAsia="zh-CN"/>
+        </w:rPr>
+        <w:t>nilai</w:t>
+      </w:r>
+      <w:proofErr w:type="spellEnd"/>
+      <w:r>
+        <w:rPr>
+          <w:rFonts w:ascii="Times New Roman" w:hAnsi="Times New Roman"/>
+          <w:sz w:val="24"/>
+          <w:lang w:val="en-US" w:eastAsia="zh-CN"/>
+        </w:rPr>
+        <w:t xml:space="preserve"> </w:t>
+      </w:r>
+      <w:proofErr w:type="spellStart"/>
+      <w:r>
+        <w:rPr>
+          <w:rFonts w:ascii="Times New Roman" w:hAnsi="Times New Roman"/>
+          <w:sz w:val="24"/>
+          <w:lang w:val="en-US" w:eastAsia="zh-CN"/>
+        </w:rPr>
+        <w:t>kemanusiaan</w:t>
+      </w:r>
+      <w:proofErr w:type="spellEnd"/>
+      <w:r>
+        <w:rPr>
+          <w:rFonts w:ascii="Times New Roman" w:hAnsi="Times New Roman"/>
+          <w:sz w:val="24"/>
+          <w:lang w:val="en-US" w:eastAsia="zh-CN"/>
+        </w:rPr>
+        <w:t xml:space="preserve"> </w:t>
+      </w:r>
+      <w:proofErr w:type="spellStart"/>
+      <w:r>
+        <w:rPr>
+          <w:rFonts w:ascii="Times New Roman" w:hAnsi="Times New Roman"/>
+          <w:sz w:val="24"/>
+          <w:lang w:val="en-US" w:eastAsia="zh-CN"/>
+        </w:rPr>
+        <w:t>tidak</w:t>
+      </w:r>
+      <w:proofErr w:type="spellEnd"/>
+      <w:r>
+        <w:rPr>
+          <w:rFonts w:ascii="Times New Roman" w:hAnsi="Times New Roman"/>
+          <w:sz w:val="24"/>
+          <w:lang w:val="en-US" w:eastAsia="zh-CN"/>
+        </w:rPr>
+        <w:t xml:space="preserve"> </w:t>
+      </w:r>
+      <w:proofErr w:type="spellStart"/>
+      <w:r>
+        <w:rPr>
+          <w:rFonts w:ascii="Times New Roman" w:hAnsi="Times New Roman"/>
+          <w:sz w:val="24"/>
+          <w:lang w:val="en-US" w:eastAsia="zh-CN"/>
+        </w:rPr>
+        <w:t>dianggap</w:t>
+      </w:r>
+      <w:proofErr w:type="spellEnd"/>
       <w:r>
         <w:rPr>
           <w:rFonts w:ascii="Times New Roman" w:hAnsi="Times New Roman"/>
@@ -1327,7 +5655,367 @@
           <w:sz w:val="24"/>
           <w:lang w:val="en-US" w:eastAsia="zh-CN"/>
         </w:rPr>
-        <w:t xml:space="preserve"> Sebab nilai spiritual dipandang remeh ketimbang ilmu pengetahuan, teknologi dan filsafat logik. Ditambah teknologi memberikan ruang bagi kaum muda mencurahkan sikap amoral mereka.</w:t>
+        <w:t xml:space="preserve"> </w:t>
+      </w:r>
+      <w:proofErr w:type="spellStart"/>
+      <w:r>
+        <w:rPr>
+          <w:rFonts w:ascii="Times New Roman" w:hAnsi="Times New Roman"/>
+          <w:sz w:val="24"/>
+          <w:lang w:val="en-US" w:eastAsia="zh-CN"/>
+        </w:rPr>
+        <w:t>Sebab</w:t>
+      </w:r>
+      <w:proofErr w:type="spellEnd"/>
+      <w:r>
+        <w:rPr>
+          <w:rFonts w:ascii="Times New Roman" w:hAnsi="Times New Roman"/>
+          <w:sz w:val="24"/>
+          <w:lang w:val="en-US" w:eastAsia="zh-CN"/>
+        </w:rPr>
+        <w:t xml:space="preserve"> </w:t>
+      </w:r>
+      <w:proofErr w:type="spellStart"/>
+      <w:r>
+        <w:rPr>
+          <w:rFonts w:ascii="Times New Roman" w:hAnsi="Times New Roman"/>
+          <w:sz w:val="24"/>
+          <w:lang w:val="en-US" w:eastAsia="zh-CN"/>
+        </w:rPr>
+        <w:t>nilai</w:t>
+      </w:r>
+      <w:proofErr w:type="spellEnd"/>
+      <w:r>
+        <w:rPr>
+          <w:rFonts w:ascii="Times New Roman" w:hAnsi="Times New Roman"/>
+          <w:sz w:val="24"/>
+          <w:lang w:val="en-US" w:eastAsia="zh-CN"/>
+        </w:rPr>
+        <w:t xml:space="preserve"> spiritual </w:t>
+      </w:r>
+      <w:proofErr w:type="spellStart"/>
+      <w:r>
+        <w:rPr>
+          <w:rFonts w:ascii="Times New Roman" w:hAnsi="Times New Roman"/>
+          <w:sz w:val="24"/>
+          <w:lang w:val="en-US" w:eastAsia="zh-CN"/>
+        </w:rPr>
+        <w:t>dipandang</w:t>
+      </w:r>
+      <w:proofErr w:type="spellEnd"/>
+      <w:r>
+        <w:rPr>
+          <w:rFonts w:ascii="Times New Roman" w:hAnsi="Times New Roman"/>
+          <w:sz w:val="24"/>
+          <w:lang w:val="en-US" w:eastAsia="zh-CN"/>
+        </w:rPr>
+        <w:t xml:space="preserve"> </w:t>
+      </w:r>
+      <w:proofErr w:type="spellStart"/>
+      <w:r>
+        <w:rPr>
+          <w:rFonts w:ascii="Times New Roman" w:hAnsi="Times New Roman"/>
+          <w:sz w:val="24"/>
+          <w:lang w:val="en-US" w:eastAsia="zh-CN"/>
+        </w:rPr>
+        <w:t>remeh</w:t>
+      </w:r>
+      <w:proofErr w:type="spellEnd"/>
+      <w:r>
+        <w:rPr>
+          <w:rFonts w:ascii="Times New Roman" w:hAnsi="Times New Roman"/>
+          <w:sz w:val="24"/>
+          <w:lang w:val="en-US" w:eastAsia="zh-CN"/>
+        </w:rPr>
+        <w:t xml:space="preserve"> </w:t>
+      </w:r>
+      <w:proofErr w:type="spellStart"/>
+      <w:r>
+        <w:rPr>
+          <w:rFonts w:ascii="Times New Roman" w:hAnsi="Times New Roman"/>
+          <w:sz w:val="24"/>
+          <w:lang w:val="en-US" w:eastAsia="zh-CN"/>
+        </w:rPr>
+        <w:t>ketimbang</w:t>
+      </w:r>
+      <w:proofErr w:type="spellEnd"/>
+      <w:r>
+        <w:rPr>
+          <w:rFonts w:ascii="Times New Roman" w:hAnsi="Times New Roman"/>
+          <w:sz w:val="24"/>
+          <w:lang w:val="en-US" w:eastAsia="zh-CN"/>
+        </w:rPr>
+        <w:t xml:space="preserve"> </w:t>
+      </w:r>
+      <w:proofErr w:type="spellStart"/>
+      <w:r>
+        <w:rPr>
+          <w:rFonts w:ascii="Times New Roman" w:hAnsi="Times New Roman"/>
+          <w:sz w:val="24"/>
+          <w:lang w:val="en-US" w:eastAsia="zh-CN"/>
+        </w:rPr>
+        <w:t>ilmu</w:t>
+      </w:r>
+      <w:proofErr w:type="spellEnd"/>
+      <w:r>
+        <w:rPr>
+          <w:rFonts w:ascii="Times New Roman" w:hAnsi="Times New Roman"/>
+          <w:sz w:val="24"/>
+          <w:lang w:val="en-US" w:eastAsia="zh-CN"/>
+        </w:rPr>
+        <w:t xml:space="preserve"> </w:t>
+      </w:r>
+      <w:proofErr w:type="spellStart"/>
+      <w:r>
+        <w:rPr>
+          <w:rFonts w:ascii="Times New Roman" w:hAnsi="Times New Roman"/>
+          <w:sz w:val="24"/>
+          <w:lang w:val="en-US" w:eastAsia="zh-CN"/>
+        </w:rPr>
+        <w:t>pengetahuan</w:t>
+      </w:r>
+      <w:proofErr w:type="spellEnd"/>
+      <w:r>
+        <w:rPr>
+          <w:rFonts w:ascii="Times New Roman" w:hAnsi="Times New Roman"/>
+          <w:sz w:val="24"/>
+          <w:lang w:val="en-US" w:eastAsia="zh-CN"/>
+        </w:rPr>
+        <w:t xml:space="preserve">, </w:t>
+      </w:r>
+      <w:proofErr w:type="spellStart"/>
+      <w:r>
+        <w:rPr>
+          <w:rFonts w:ascii="Times New Roman" w:hAnsi="Times New Roman"/>
+          <w:sz w:val="24"/>
+          <w:lang w:val="en-US" w:eastAsia="zh-CN"/>
+        </w:rPr>
+        <w:t>teknologi</w:t>
+      </w:r>
+      <w:proofErr w:type="spellEnd"/>
+      <w:r>
+        <w:rPr>
+          <w:rFonts w:ascii="Times New Roman" w:hAnsi="Times New Roman"/>
+          <w:sz w:val="24"/>
+          <w:lang w:val="en-US" w:eastAsia="zh-CN"/>
+        </w:rPr>
+        <w:t xml:space="preserve"> dan </w:t>
+      </w:r>
+      <w:proofErr w:type="spellStart"/>
+      <w:r>
+        <w:rPr>
+          <w:rFonts w:ascii="Times New Roman" w:hAnsi="Times New Roman"/>
+          <w:sz w:val="24"/>
+          <w:lang w:val="en-US" w:eastAsia="zh-CN"/>
+        </w:rPr>
+        <w:t>filsafat</w:t>
+      </w:r>
+      <w:proofErr w:type="spellEnd"/>
+      <w:r>
+        <w:rPr>
+          <w:rFonts w:ascii="Times New Roman" w:hAnsi="Times New Roman"/>
+          <w:sz w:val="24"/>
+          <w:lang w:val="en-US" w:eastAsia="zh-CN"/>
+        </w:rPr>
+        <w:t xml:space="preserve"> </w:t>
+      </w:r>
+      <w:proofErr w:type="spellStart"/>
+      <w:r>
+        <w:rPr>
+          <w:rFonts w:ascii="Times New Roman" w:hAnsi="Times New Roman"/>
+          <w:sz w:val="24"/>
+          <w:lang w:val="en-US" w:eastAsia="zh-CN"/>
+        </w:rPr>
+        <w:t>logik</w:t>
+      </w:r>
+      <w:proofErr w:type="spellEnd"/>
+      <w:r>
+        <w:rPr>
+          <w:rFonts w:ascii="Times New Roman" w:hAnsi="Times New Roman"/>
+          <w:sz w:val="24"/>
+          <w:lang w:val="en-US" w:eastAsia="zh-CN"/>
+        </w:rPr>
+        <w:t xml:space="preserve">. </w:t>
+      </w:r>
+      <w:proofErr w:type="spellStart"/>
+      <w:r>
+        <w:rPr>
+          <w:rFonts w:ascii="Times New Roman" w:hAnsi="Times New Roman"/>
+          <w:sz w:val="24"/>
+          <w:lang w:val="en-US" w:eastAsia="zh-CN"/>
+        </w:rPr>
+        <w:t>Ditambah</w:t>
+      </w:r>
+      <w:proofErr w:type="spellEnd"/>
+      <w:r>
+        <w:rPr>
+          <w:rFonts w:ascii="Times New Roman" w:hAnsi="Times New Roman"/>
+          <w:sz w:val="24"/>
+          <w:lang w:val="en-US" w:eastAsia="zh-CN"/>
+        </w:rPr>
+        <w:t xml:space="preserve"> </w:t>
+      </w:r>
+      <w:proofErr w:type="spellStart"/>
+      <w:r>
+        <w:rPr>
+          <w:rFonts w:ascii="Times New Roman" w:hAnsi="Times New Roman"/>
+          <w:sz w:val="24"/>
+          <w:lang w:val="en-US" w:eastAsia="zh-CN"/>
+        </w:rPr>
+        <w:t>teknologi</w:t>
+      </w:r>
+      <w:proofErr w:type="spellEnd"/>
+      <w:r>
+        <w:rPr>
+          <w:rFonts w:ascii="Times New Roman" w:hAnsi="Times New Roman"/>
+          <w:sz w:val="24"/>
+          <w:lang w:val="en-US" w:eastAsia="zh-CN"/>
+        </w:rPr>
+        <w:t xml:space="preserve"> </w:t>
+      </w:r>
+      <w:proofErr w:type="spellStart"/>
+      <w:r>
+        <w:rPr>
+          <w:rFonts w:ascii="Times New Roman" w:hAnsi="Times New Roman"/>
+          <w:sz w:val="24"/>
+          <w:lang w:val="en-US" w:eastAsia="zh-CN"/>
+        </w:rPr>
+        <w:t>memberikan</w:t>
+      </w:r>
+      <w:proofErr w:type="spellEnd"/>
+      <w:r>
+        <w:rPr>
+          <w:rFonts w:ascii="Times New Roman" w:hAnsi="Times New Roman"/>
+          <w:sz w:val="24"/>
+          <w:lang w:val="en-US" w:eastAsia="zh-CN"/>
+        </w:rPr>
+        <w:t xml:space="preserve"> </w:t>
+      </w:r>
+      <w:proofErr w:type="spellStart"/>
+      <w:r>
+        <w:rPr>
+          <w:rFonts w:ascii="Times New Roman" w:hAnsi="Times New Roman"/>
+          <w:sz w:val="24"/>
+          <w:lang w:val="en-US" w:eastAsia="zh-CN"/>
+        </w:rPr>
+        <w:t>ruang</w:t>
+      </w:r>
+      <w:proofErr w:type="spellEnd"/>
+      <w:r>
+        <w:rPr>
+          <w:rFonts w:ascii="Times New Roman" w:hAnsi="Times New Roman"/>
+          <w:sz w:val="24"/>
+          <w:lang w:val="en-US" w:eastAsia="zh-CN"/>
+        </w:rPr>
+        <w:t xml:space="preserve"> </w:t>
+      </w:r>
+      <w:proofErr w:type="spellStart"/>
+      <w:r>
+        <w:rPr>
+          <w:rFonts w:ascii="Times New Roman" w:hAnsi="Times New Roman"/>
+          <w:sz w:val="24"/>
+          <w:lang w:val="en-US" w:eastAsia="zh-CN"/>
+        </w:rPr>
+        <w:t>bagi</w:t>
+      </w:r>
+      <w:proofErr w:type="spellEnd"/>
+      <w:r>
+        <w:rPr>
+          <w:rFonts w:ascii="Times New Roman" w:hAnsi="Times New Roman"/>
+          <w:sz w:val="24"/>
+          <w:lang w:val="en-US" w:eastAsia="zh-CN"/>
+        </w:rPr>
+        <w:t xml:space="preserve"> </w:t>
+      </w:r>
+      <w:proofErr w:type="spellStart"/>
+      <w:r>
+        <w:rPr>
+          <w:rFonts w:ascii="Times New Roman" w:hAnsi="Times New Roman"/>
+          <w:sz w:val="24"/>
+          <w:lang w:val="en-US" w:eastAsia="zh-CN"/>
+        </w:rPr>
+        <w:t>kaum</w:t>
+      </w:r>
+      <w:proofErr w:type="spellEnd"/>
+      <w:r>
+        <w:rPr>
+          <w:rFonts w:ascii="Times New Roman" w:hAnsi="Times New Roman"/>
+          <w:sz w:val="24"/>
+          <w:lang w:val="en-US" w:eastAsia="zh-CN"/>
+        </w:rPr>
+        <w:t xml:space="preserve"> </w:t>
+      </w:r>
+      <w:proofErr w:type="spellStart"/>
+      <w:r>
+        <w:rPr>
+          <w:rFonts w:ascii="Times New Roman" w:hAnsi="Times New Roman"/>
+          <w:sz w:val="24"/>
+          <w:lang w:val="en-US" w:eastAsia="zh-CN"/>
+        </w:rPr>
+        <w:t>muda</w:t>
+      </w:r>
+      <w:proofErr w:type="spellEnd"/>
+      <w:r>
+        <w:rPr>
+          <w:rFonts w:ascii="Times New Roman" w:hAnsi="Times New Roman"/>
+          <w:sz w:val="24"/>
+          <w:lang w:val="en-US" w:eastAsia="zh-CN"/>
+        </w:rPr>
+        <w:t xml:space="preserve"> </w:t>
+      </w:r>
+      <w:proofErr w:type="spellStart"/>
+      <w:r>
+        <w:rPr>
+          <w:rFonts w:ascii="Times New Roman" w:hAnsi="Times New Roman"/>
+          <w:sz w:val="24"/>
+          <w:lang w:val="en-US" w:eastAsia="zh-CN"/>
+        </w:rPr>
+        <w:t>mencurahkan</w:t>
+      </w:r>
+      <w:proofErr w:type="spellEnd"/>
+      <w:r>
+        <w:rPr>
+          <w:rFonts w:ascii="Times New Roman" w:hAnsi="Times New Roman"/>
+          <w:sz w:val="24"/>
+          <w:lang w:val="en-US" w:eastAsia="zh-CN"/>
+        </w:rPr>
+        <w:t xml:space="preserve"> </w:t>
+      </w:r>
+      <w:proofErr w:type="spellStart"/>
+      <w:r>
+        <w:rPr>
+          <w:rFonts w:ascii="Times New Roman" w:hAnsi="Times New Roman"/>
+          <w:sz w:val="24"/>
+          <w:lang w:val="en-US" w:eastAsia="zh-CN"/>
+        </w:rPr>
+        <w:t>sikap</w:t>
+      </w:r>
+      <w:proofErr w:type="spellEnd"/>
+      <w:r>
+        <w:rPr>
+          <w:rFonts w:ascii="Times New Roman" w:hAnsi="Times New Roman"/>
+          <w:sz w:val="24"/>
+          <w:lang w:val="en-US" w:eastAsia="zh-CN"/>
+        </w:rPr>
+        <w:t xml:space="preserve"> amoral </w:t>
+      </w:r>
+      <w:proofErr w:type="spellStart"/>
+      <w:r>
+        <w:rPr>
+          <w:rFonts w:ascii="Times New Roman" w:hAnsi="Times New Roman"/>
+          <w:sz w:val="24"/>
+          <w:lang w:val="en-US" w:eastAsia="zh-CN"/>
+        </w:rPr>
+        <w:t>mereka</w:t>
+      </w:r>
+      <w:proofErr w:type="spellEnd"/>
+      <w:r>
+        <w:rPr>
+          <w:rFonts w:ascii="Times New Roman" w:hAnsi="Times New Roman"/>
+          <w:sz w:val="24"/>
+          <w:lang w:val="en-US" w:eastAsia="zh-CN"/>
+        </w:rPr>
+        <w:t>.</w:t>
       </w:r>
       <w:r>
         <w:rPr>
@@ -1367,15 +6055,221 @@
           <w:sz w:val="24"/>
           <w:lang w:eastAsia="zh-CN"/>
         </w:rPr>
-        <w:t>Hal ini menegaskan bahwa teknologi memberikan dampak yang nyata dalam menggerus moral dan etika suatu generasi. Yang mengarahkan pada kurangnya pengendalian diri kaum muda serta membawa seseorang untuk mempercayai hal-hal menyimpang sebagai hal yang lumrah.</w:t>
-      </w:r>
-      <w:r>
-        <w:rPr>
-          <w:rFonts w:ascii="Times New Roman" w:hAnsi="Times New Roman"/>
-          <w:sz w:val="24"/>
-          <w:lang w:val="en-US" w:eastAsia="zh-CN"/>
-        </w:rPr>
-        <w:t xml:space="preserve"> Yang membuat semakin menjauhnya kaum muda pada Kristus Yesus dan mendekatkan mereka dalam perilaku dosa.</w:t>
+        <w:t>Hal ini menegaskan bahwa teknologi memberikan dampak yang nyata dalam menggerus moral dan etika suatu generasi. Yang mengarahkan pada kurangnya pengendalian diri kaum muda serta membawa seseorang untuk mempercayai hal-hal menyimpang sebagai hal yang lu</w:t>
+      </w:r>
+      <w:r>
+        <w:rPr>
+          <w:rFonts w:ascii="Times New Roman" w:hAnsi="Times New Roman"/>
+          <w:sz w:val="24"/>
+          <w:lang w:eastAsia="zh-CN"/>
+        </w:rPr>
+        <w:t>mrah.</w:t>
+      </w:r>
+      <w:r>
+        <w:rPr>
+          <w:rFonts w:ascii="Times New Roman" w:hAnsi="Times New Roman"/>
+          <w:sz w:val="24"/>
+          <w:lang w:val="en-US" w:eastAsia="zh-CN"/>
+        </w:rPr>
+        <w:t xml:space="preserve"> Yang </w:t>
+      </w:r>
+      <w:proofErr w:type="spellStart"/>
+      <w:r>
+        <w:rPr>
+          <w:rFonts w:ascii="Times New Roman" w:hAnsi="Times New Roman"/>
+          <w:sz w:val="24"/>
+          <w:lang w:val="en-US" w:eastAsia="zh-CN"/>
+        </w:rPr>
+        <w:t>membuat</w:t>
+      </w:r>
+      <w:proofErr w:type="spellEnd"/>
+      <w:r>
+        <w:rPr>
+          <w:rFonts w:ascii="Times New Roman" w:hAnsi="Times New Roman"/>
+          <w:sz w:val="24"/>
+          <w:lang w:val="en-US" w:eastAsia="zh-CN"/>
+        </w:rPr>
+        <w:t xml:space="preserve"> </w:t>
+      </w:r>
+      <w:proofErr w:type="spellStart"/>
+      <w:r>
+        <w:rPr>
+          <w:rFonts w:ascii="Times New Roman" w:hAnsi="Times New Roman"/>
+          <w:sz w:val="24"/>
+          <w:lang w:val="en-US" w:eastAsia="zh-CN"/>
+        </w:rPr>
+        <w:t>semakin</w:t>
+      </w:r>
+      <w:proofErr w:type="spellEnd"/>
+      <w:r>
+        <w:rPr>
+          <w:rFonts w:ascii="Times New Roman" w:hAnsi="Times New Roman"/>
+          <w:sz w:val="24"/>
+          <w:lang w:val="en-US" w:eastAsia="zh-CN"/>
+        </w:rPr>
+        <w:t xml:space="preserve"> </w:t>
+      </w:r>
+      <w:proofErr w:type="spellStart"/>
+      <w:r>
+        <w:rPr>
+          <w:rFonts w:ascii="Times New Roman" w:hAnsi="Times New Roman"/>
+          <w:sz w:val="24"/>
+          <w:lang w:val="en-US" w:eastAsia="zh-CN"/>
+        </w:rPr>
+        <w:t>menjauhnya</w:t>
+      </w:r>
+      <w:proofErr w:type="spellEnd"/>
+      <w:r>
+        <w:rPr>
+          <w:rFonts w:ascii="Times New Roman" w:hAnsi="Times New Roman"/>
+          <w:sz w:val="24"/>
+          <w:lang w:val="en-US" w:eastAsia="zh-CN"/>
+        </w:rPr>
+        <w:t xml:space="preserve"> </w:t>
+      </w:r>
+      <w:proofErr w:type="spellStart"/>
+      <w:r>
+        <w:rPr>
+          <w:rFonts w:ascii="Times New Roman" w:hAnsi="Times New Roman"/>
+          <w:sz w:val="24"/>
+          <w:lang w:val="en-US" w:eastAsia="zh-CN"/>
+        </w:rPr>
+        <w:t>kaum</w:t>
+      </w:r>
+      <w:proofErr w:type="spellEnd"/>
+      <w:r>
+        <w:rPr>
+          <w:rFonts w:ascii="Times New Roman" w:hAnsi="Times New Roman"/>
+          <w:sz w:val="24"/>
+          <w:lang w:val="en-US" w:eastAsia="zh-CN"/>
+        </w:rPr>
+        <w:t xml:space="preserve"> </w:t>
+      </w:r>
+      <w:proofErr w:type="spellStart"/>
+      <w:r>
+        <w:rPr>
+          <w:rFonts w:ascii="Times New Roman" w:hAnsi="Times New Roman"/>
+          <w:sz w:val="24"/>
+          <w:lang w:val="en-US" w:eastAsia="zh-CN"/>
+        </w:rPr>
+        <w:t>muda</w:t>
+      </w:r>
+      <w:proofErr w:type="spellEnd"/>
+      <w:r>
+        <w:rPr>
+          <w:rFonts w:ascii="Times New Roman" w:hAnsi="Times New Roman"/>
+          <w:sz w:val="24"/>
+          <w:lang w:val="en-US" w:eastAsia="zh-CN"/>
+        </w:rPr>
+        <w:t xml:space="preserve"> pada </w:t>
+      </w:r>
+      <w:proofErr w:type="spellStart"/>
+      <w:r>
+        <w:rPr>
+          <w:rFonts w:ascii="Times New Roman" w:hAnsi="Times New Roman"/>
+          <w:sz w:val="24"/>
+          <w:lang w:val="en-US" w:eastAsia="zh-CN"/>
+        </w:rPr>
+        <w:t>Kristus</w:t>
+      </w:r>
+      <w:proofErr w:type="spellEnd"/>
+      <w:r>
+        <w:rPr>
+          <w:rFonts w:ascii="Times New Roman" w:hAnsi="Times New Roman"/>
+          <w:sz w:val="24"/>
+          <w:lang w:val="en-US" w:eastAsia="zh-CN"/>
+        </w:rPr>
+        <w:t xml:space="preserve"> </w:t>
+      </w:r>
+      <w:proofErr w:type="spellStart"/>
+      <w:r>
+        <w:rPr>
+          <w:rFonts w:ascii="Times New Roman" w:hAnsi="Times New Roman"/>
+          <w:sz w:val="24"/>
+          <w:lang w:val="en-US" w:eastAsia="zh-CN"/>
+        </w:rPr>
+        <w:t>Yesus</w:t>
+      </w:r>
+      <w:proofErr w:type="spellEnd"/>
+      <w:r>
+        <w:rPr>
+          <w:rFonts w:ascii="Times New Roman" w:hAnsi="Times New Roman"/>
+          <w:sz w:val="24"/>
+          <w:lang w:val="en-US" w:eastAsia="zh-CN"/>
+        </w:rPr>
+        <w:t xml:space="preserve"> dan </w:t>
+      </w:r>
+      <w:proofErr w:type="spellStart"/>
+      <w:r>
+        <w:rPr>
+          <w:rFonts w:ascii="Times New Roman" w:hAnsi="Times New Roman"/>
+          <w:sz w:val="24"/>
+          <w:lang w:val="en-US" w:eastAsia="zh-CN"/>
+        </w:rPr>
+        <w:t>mendekatkan</w:t>
+      </w:r>
+      <w:proofErr w:type="spellEnd"/>
+      <w:r>
+        <w:rPr>
+          <w:rFonts w:ascii="Times New Roman" w:hAnsi="Times New Roman"/>
+          <w:sz w:val="24"/>
+          <w:lang w:val="en-US" w:eastAsia="zh-CN"/>
+        </w:rPr>
+        <w:t xml:space="preserve"> </w:t>
+      </w:r>
+      <w:proofErr w:type="spellStart"/>
+      <w:r>
+        <w:rPr>
+          <w:rFonts w:ascii="Times New Roman" w:hAnsi="Times New Roman"/>
+          <w:sz w:val="24"/>
+          <w:lang w:val="en-US" w:eastAsia="zh-CN"/>
+        </w:rPr>
+        <w:t>mereka</w:t>
+      </w:r>
+      <w:proofErr w:type="spellEnd"/>
+      <w:r>
+        <w:rPr>
+          <w:rFonts w:ascii="Times New Roman" w:hAnsi="Times New Roman"/>
+          <w:sz w:val="24"/>
+          <w:lang w:val="en-US" w:eastAsia="zh-CN"/>
+        </w:rPr>
+        <w:t xml:space="preserve"> </w:t>
+      </w:r>
+      <w:proofErr w:type="spellStart"/>
+      <w:r>
+        <w:rPr>
+          <w:rFonts w:ascii="Times New Roman" w:hAnsi="Times New Roman"/>
+          <w:sz w:val="24"/>
+          <w:lang w:val="en-US" w:eastAsia="zh-CN"/>
+        </w:rPr>
+        <w:t>dalam</w:t>
+      </w:r>
+      <w:proofErr w:type="spellEnd"/>
+      <w:r>
+        <w:rPr>
+          <w:rFonts w:ascii="Times New Roman" w:hAnsi="Times New Roman"/>
+          <w:sz w:val="24"/>
+          <w:lang w:val="en-US" w:eastAsia="zh-CN"/>
+        </w:rPr>
+        <w:t xml:space="preserve"> </w:t>
+      </w:r>
+      <w:proofErr w:type="spellStart"/>
+      <w:r>
+        <w:rPr>
+          <w:rFonts w:ascii="Times New Roman" w:hAnsi="Times New Roman"/>
+          <w:sz w:val="24"/>
+          <w:lang w:val="en-US" w:eastAsia="zh-CN"/>
+        </w:rPr>
+        <w:t>perilaku</w:t>
+      </w:r>
+      <w:proofErr w:type="spellEnd"/>
+      <w:r>
+        <w:rPr>
+          <w:rFonts w:ascii="Times New Roman" w:hAnsi="Times New Roman"/>
+          <w:sz w:val="24"/>
+          <w:lang w:val="en-US" w:eastAsia="zh-CN"/>
+        </w:rPr>
+        <w:t xml:space="preserve"> dosa.</w:t>
       </w:r>
     </w:p>
     <w:p>
@@ -1403,23 +6297,229 @@
           <w:sz w:val="24"/>
           <w:lang w:val="en-US" w:eastAsia="zh-CN"/>
         </w:rPr>
-        <w:t xml:space="preserve"> bahwa</w:t>
-      </w:r>
-      <w:r>
-        <w:rPr>
-          <w:rFonts w:ascii="Times New Roman" w:hAnsi="Times New Roman"/>
-          <w:sz w:val="24"/>
-          <w:lang w:eastAsia="zh-CN"/>
-        </w:rPr>
-        <w:t xml:space="preserve"> dunia sedang mendikte dan mendoktrin generasi muda dengan berbagai narasi dan gambaran, seperti Tuhan tidak ada, keberhasilan ditentukan oleh kekuatan diri sendiri, jahat dibalas kejahatan, memiliki banyak uang sama dengan memiliki segala hal serta melakukan segala hal yang menyenangkan. Membuat penurunan adab dari seseorang juga nilai-nilai spiritual lainnya, yang berdampak pada kehancuran suatu generasi bahkan kepunahan manusia sebab perilaku bodoh yang diyakini dan dilakukan.</w:t>
-      </w:r>
-      <w:r>
-        <w:rPr>
-          <w:rFonts w:ascii="Times New Roman" w:hAnsi="Times New Roman"/>
-          <w:sz w:val="24"/>
-          <w:lang w:val="en-US" w:eastAsia="zh-CN"/>
-        </w:rPr>
-        <w:t xml:space="preserve"> Menandakan bahwa otoritas TUHAN dalam hidup kaum muda hendak diburamkan atau ditiadakan.</w:t>
+        <w:t xml:space="preserve"> </w:t>
+      </w:r>
+      <w:proofErr w:type="spellStart"/>
+      <w:r>
+        <w:rPr>
+          <w:rFonts w:ascii="Times New Roman" w:hAnsi="Times New Roman"/>
+          <w:sz w:val="24"/>
+          <w:lang w:val="en-US" w:eastAsia="zh-CN"/>
+        </w:rPr>
+        <w:t>bahwa</w:t>
+      </w:r>
+      <w:proofErr w:type="spellEnd"/>
+      <w:r>
+        <w:rPr>
+          <w:rFonts w:ascii="Times New Roman" w:hAnsi="Times New Roman"/>
+          <w:sz w:val="24"/>
+          <w:lang w:eastAsia="zh-CN"/>
+        </w:rPr>
+        <w:t xml:space="preserve"> dunia sedang mendikte dan mendoktrin generasi muda dengan berbagai narasi dan gambaran, seperti Tuhan tidak ada, keberhasilan dit</w:t>
+      </w:r>
+      <w:r>
+        <w:rPr>
+          <w:rFonts w:ascii="Times New Roman" w:hAnsi="Times New Roman"/>
+          <w:sz w:val="24"/>
+          <w:lang w:eastAsia="zh-CN"/>
+        </w:rPr>
+        <w:t>entukan oleh kekuatan diri sendiri, jahat dibalas kejahatan, memiliki banyak uang sama dengan memiliki segala hal serta melakukan segala hal yang menyenangkan. Membuat penurunan adab dari seseorang juga nilai-nilai spiritual lainnya, yang berdampak pada ke</w:t>
+      </w:r>
+      <w:r>
+        <w:rPr>
+          <w:rFonts w:ascii="Times New Roman" w:hAnsi="Times New Roman"/>
+          <w:sz w:val="24"/>
+          <w:lang w:eastAsia="zh-CN"/>
+        </w:rPr>
+        <w:t>hancuran suatu generasi bahkan kepunahan manusia sebab perilaku bodoh yang diyakini dan dilakukan.</w:t>
+      </w:r>
+      <w:r>
+        <w:rPr>
+          <w:rFonts w:ascii="Times New Roman" w:hAnsi="Times New Roman"/>
+          <w:sz w:val="24"/>
+          <w:lang w:val="en-US" w:eastAsia="zh-CN"/>
+        </w:rPr>
+        <w:t xml:space="preserve"> </w:t>
+      </w:r>
+      <w:proofErr w:type="spellStart"/>
+      <w:r>
+        <w:rPr>
+          <w:rFonts w:ascii="Times New Roman" w:hAnsi="Times New Roman"/>
+          <w:sz w:val="24"/>
+          <w:lang w:val="en-US" w:eastAsia="zh-CN"/>
+        </w:rPr>
+        <w:t>Menandakan</w:t>
+      </w:r>
+      <w:proofErr w:type="spellEnd"/>
+      <w:r>
+        <w:rPr>
+          <w:rFonts w:ascii="Times New Roman" w:hAnsi="Times New Roman"/>
+          <w:sz w:val="24"/>
+          <w:lang w:val="en-US" w:eastAsia="zh-CN"/>
+        </w:rPr>
+        <w:t xml:space="preserve"> </w:t>
+      </w:r>
+      <w:proofErr w:type="spellStart"/>
+      <w:r>
+        <w:rPr>
+          <w:rFonts w:ascii="Times New Roman" w:hAnsi="Times New Roman"/>
+          <w:sz w:val="24"/>
+          <w:lang w:val="en-US" w:eastAsia="zh-CN"/>
+        </w:rPr>
+        <w:t>bahwa</w:t>
+      </w:r>
+      <w:proofErr w:type="spellEnd"/>
+      <w:r>
+        <w:rPr>
+          <w:rFonts w:ascii="Times New Roman" w:hAnsi="Times New Roman"/>
+          <w:sz w:val="24"/>
+          <w:lang w:val="en-US" w:eastAsia="zh-CN"/>
+        </w:rPr>
+        <w:t xml:space="preserve"> </w:t>
+      </w:r>
+      <w:proofErr w:type="spellStart"/>
+      <w:r>
+        <w:rPr>
+          <w:rFonts w:ascii="Times New Roman" w:hAnsi="Times New Roman"/>
+          <w:sz w:val="24"/>
+          <w:lang w:val="en-US" w:eastAsia="zh-CN"/>
+        </w:rPr>
+        <w:t>otoritas</w:t>
+      </w:r>
+      <w:proofErr w:type="spellEnd"/>
+      <w:r>
+        <w:rPr>
+          <w:rFonts w:ascii="Times New Roman" w:hAnsi="Times New Roman"/>
+          <w:sz w:val="24"/>
+          <w:lang w:val="en-US" w:eastAsia="zh-CN"/>
+        </w:rPr>
+        <w:t xml:space="preserve"> TUHAN </w:t>
+      </w:r>
+      <w:proofErr w:type="spellStart"/>
+      <w:r>
+        <w:rPr>
+          <w:rFonts w:ascii="Times New Roman" w:hAnsi="Times New Roman"/>
+          <w:sz w:val="24"/>
+          <w:lang w:val="en-US" w:eastAsia="zh-CN"/>
+        </w:rPr>
+        <w:t>dalam</w:t>
+      </w:r>
+      <w:proofErr w:type="spellEnd"/>
+      <w:r>
+        <w:rPr>
+          <w:rFonts w:ascii="Times New Roman" w:hAnsi="Times New Roman"/>
+          <w:sz w:val="24"/>
+          <w:lang w:val="en-US" w:eastAsia="zh-CN"/>
+        </w:rPr>
+        <w:t xml:space="preserve"> </w:t>
+      </w:r>
+      <w:proofErr w:type="spellStart"/>
+      <w:r>
+        <w:rPr>
+          <w:rFonts w:ascii="Times New Roman" w:hAnsi="Times New Roman"/>
+          <w:sz w:val="24"/>
+          <w:lang w:val="en-US" w:eastAsia="zh-CN"/>
+        </w:rPr>
+        <w:t>hidup</w:t>
+      </w:r>
+      <w:proofErr w:type="spellEnd"/>
+      <w:r>
+        <w:rPr>
+          <w:rFonts w:ascii="Times New Roman" w:hAnsi="Times New Roman"/>
+          <w:sz w:val="24"/>
+          <w:lang w:val="en-US" w:eastAsia="zh-CN"/>
+        </w:rPr>
+        <w:t xml:space="preserve"> </w:t>
+      </w:r>
+      <w:proofErr w:type="spellStart"/>
+      <w:r>
+        <w:rPr>
+          <w:rFonts w:ascii="Times New Roman" w:hAnsi="Times New Roman"/>
+          <w:sz w:val="24"/>
+          <w:lang w:val="en-US" w:eastAsia="zh-CN"/>
+        </w:rPr>
+        <w:t>kaum</w:t>
+      </w:r>
+      <w:proofErr w:type="spellEnd"/>
+      <w:r>
+        <w:rPr>
+          <w:rFonts w:ascii="Times New Roman" w:hAnsi="Times New Roman"/>
+          <w:sz w:val="24"/>
+          <w:lang w:val="en-US" w:eastAsia="zh-CN"/>
+        </w:rPr>
+        <w:t xml:space="preserve"> </w:t>
+      </w:r>
+      <w:proofErr w:type="spellStart"/>
+      <w:r>
+        <w:rPr>
+          <w:rFonts w:ascii="Times New Roman" w:hAnsi="Times New Roman"/>
+          <w:sz w:val="24"/>
+          <w:lang w:val="en-US" w:eastAsia="zh-CN"/>
+        </w:rPr>
+        <w:t>muda</w:t>
+      </w:r>
+      <w:proofErr w:type="spellEnd"/>
+      <w:r>
+        <w:rPr>
+          <w:rFonts w:ascii="Times New Roman" w:hAnsi="Times New Roman"/>
+          <w:sz w:val="24"/>
+          <w:lang w:val="en-US" w:eastAsia="zh-CN"/>
+        </w:rPr>
+        <w:t xml:space="preserve"> </w:t>
+      </w:r>
+      <w:proofErr w:type="spellStart"/>
+      <w:r>
+        <w:rPr>
+          <w:rFonts w:ascii="Times New Roman" w:hAnsi="Times New Roman"/>
+          <w:sz w:val="24"/>
+          <w:lang w:val="en-US" w:eastAsia="zh-CN"/>
+        </w:rPr>
+        <w:t>hendak</w:t>
+      </w:r>
+      <w:proofErr w:type="spellEnd"/>
+      <w:r>
+        <w:rPr>
+          <w:rFonts w:ascii="Times New Roman" w:hAnsi="Times New Roman"/>
+          <w:sz w:val="24"/>
+          <w:lang w:val="en-US" w:eastAsia="zh-CN"/>
+        </w:rPr>
+        <w:t xml:space="preserve"> </w:t>
+      </w:r>
+      <w:proofErr w:type="spellStart"/>
+      <w:r>
+        <w:rPr>
+          <w:rFonts w:ascii="Times New Roman" w:hAnsi="Times New Roman"/>
+          <w:sz w:val="24"/>
+          <w:lang w:val="en-US" w:eastAsia="zh-CN"/>
+        </w:rPr>
+        <w:t>diburamkan</w:t>
+      </w:r>
+      <w:proofErr w:type="spellEnd"/>
+      <w:r>
+        <w:rPr>
+          <w:rFonts w:ascii="Times New Roman" w:hAnsi="Times New Roman"/>
+          <w:sz w:val="24"/>
+          <w:lang w:val="en-US" w:eastAsia="zh-CN"/>
+        </w:rPr>
+        <w:t xml:space="preserve"> atau </w:t>
+      </w:r>
+      <w:proofErr w:type="spellStart"/>
+      <w:r>
+        <w:rPr>
+          <w:rFonts w:ascii="Times New Roman" w:hAnsi="Times New Roman"/>
+          <w:sz w:val="24"/>
+          <w:lang w:val="en-US" w:eastAsia="zh-CN"/>
+        </w:rPr>
+        <w:t>ditiadakan</w:t>
+      </w:r>
+      <w:proofErr w:type="spellEnd"/>
+      <w:r>
+        <w:rPr>
+          <w:rFonts w:ascii="Times New Roman" w:hAnsi="Times New Roman"/>
+          <w:sz w:val="24"/>
+          <w:lang w:val="en-US" w:eastAsia="zh-CN"/>
+        </w:rPr>
+        <w:t>.</w:t>
       </w:r>
     </w:p>
     <w:p>
@@ -1433,13 +6533,1047 @@
           <w:lang w:val="en-US" w:eastAsia="zh-CN"/>
         </w:rPr>
       </w:pPr>
-      <w:r>
-        <w:rPr>
-          <w:rFonts w:ascii="Times New Roman" w:hAnsi="Times New Roman"/>
-          <w:sz w:val="24"/>
-          <w:lang w:val="en-US" w:eastAsia="zh-CN"/>
-        </w:rPr>
-        <w:t>Tentunya fenomena demikian tidak semestinya dibiarkan begitu saja. Perlu ada penanggan dan tindak lanjut terutama gereja dan para pendidik kerohanian dalam meminilmalisir bahkan menghindarkan jemaat terkhusus kaum muda dari sikap dan pendangan menjauh dari nilai moral, etika, spiritual bahkan pada Yesus Kristus. Gereja atau sekolah serta para pendidik kerohanian perlu mengajarkan, mendikte serta mengajarkan doktrin kepada generasi muda sadar bahwa nilai-nilai yang Kristus Yesus adalah relevan disegela zaman.</w:t>
+      <w:proofErr w:type="spellStart"/>
+      <w:r>
+        <w:rPr>
+          <w:rFonts w:ascii="Times New Roman" w:hAnsi="Times New Roman"/>
+          <w:sz w:val="24"/>
+          <w:lang w:val="en-US" w:eastAsia="zh-CN"/>
+        </w:rPr>
+        <w:t>Tentunya</w:t>
+      </w:r>
+      <w:proofErr w:type="spellEnd"/>
+      <w:r>
+        <w:rPr>
+          <w:rFonts w:ascii="Times New Roman" w:hAnsi="Times New Roman"/>
+          <w:sz w:val="24"/>
+          <w:lang w:val="en-US" w:eastAsia="zh-CN"/>
+        </w:rPr>
+        <w:t xml:space="preserve"> </w:t>
+      </w:r>
+      <w:proofErr w:type="spellStart"/>
+      <w:r>
+        <w:rPr>
+          <w:rFonts w:ascii="Times New Roman" w:hAnsi="Times New Roman"/>
+          <w:sz w:val="24"/>
+          <w:lang w:val="en-US" w:eastAsia="zh-CN"/>
+        </w:rPr>
+        <w:t>fenomena</w:t>
+      </w:r>
+      <w:proofErr w:type="spellEnd"/>
+      <w:r>
+        <w:rPr>
+          <w:rFonts w:ascii="Times New Roman" w:hAnsi="Times New Roman"/>
+          <w:sz w:val="24"/>
+          <w:lang w:val="en-US" w:eastAsia="zh-CN"/>
+        </w:rPr>
+        <w:t xml:space="preserve"> </w:t>
+      </w:r>
+      <w:proofErr w:type="spellStart"/>
+      <w:r>
+        <w:rPr>
+          <w:rFonts w:ascii="Times New Roman" w:hAnsi="Times New Roman"/>
+          <w:sz w:val="24"/>
+          <w:lang w:val="en-US" w:eastAsia="zh-CN"/>
+        </w:rPr>
+        <w:t>demikian</w:t>
+      </w:r>
+      <w:proofErr w:type="spellEnd"/>
+      <w:r>
+        <w:rPr>
+          <w:rFonts w:ascii="Times New Roman" w:hAnsi="Times New Roman"/>
+          <w:sz w:val="24"/>
+          <w:lang w:val="en-US" w:eastAsia="zh-CN"/>
+        </w:rPr>
+        <w:t xml:space="preserve"> </w:t>
+      </w:r>
+      <w:proofErr w:type="spellStart"/>
+      <w:r>
+        <w:rPr>
+          <w:rFonts w:ascii="Times New Roman" w:hAnsi="Times New Roman"/>
+          <w:sz w:val="24"/>
+          <w:lang w:val="en-US" w:eastAsia="zh-CN"/>
+        </w:rPr>
+        <w:t>tidak</w:t>
+      </w:r>
+      <w:proofErr w:type="spellEnd"/>
+      <w:r>
+        <w:rPr>
+          <w:rFonts w:ascii="Times New Roman" w:hAnsi="Times New Roman"/>
+          <w:sz w:val="24"/>
+          <w:lang w:val="en-US" w:eastAsia="zh-CN"/>
+        </w:rPr>
+        <w:t xml:space="preserve"> </w:t>
+      </w:r>
+      <w:proofErr w:type="spellStart"/>
+      <w:r>
+        <w:rPr>
+          <w:rFonts w:ascii="Times New Roman" w:hAnsi="Times New Roman"/>
+          <w:sz w:val="24"/>
+          <w:lang w:val="en-US" w:eastAsia="zh-CN"/>
+        </w:rPr>
+        <w:t>semestinya</w:t>
+      </w:r>
+      <w:proofErr w:type="spellEnd"/>
+      <w:r>
+        <w:rPr>
+          <w:rFonts w:ascii="Times New Roman" w:hAnsi="Times New Roman"/>
+          <w:sz w:val="24"/>
+          <w:lang w:val="en-US" w:eastAsia="zh-CN"/>
+        </w:rPr>
+        <w:t xml:space="preserve"> </w:t>
+      </w:r>
+      <w:proofErr w:type="spellStart"/>
+      <w:r>
+        <w:rPr>
+          <w:rFonts w:ascii="Times New Roman" w:hAnsi="Times New Roman"/>
+          <w:sz w:val="24"/>
+          <w:lang w:val="en-US" w:eastAsia="zh-CN"/>
+        </w:rPr>
+        <w:t>dibiarkan</w:t>
+      </w:r>
+      <w:proofErr w:type="spellEnd"/>
+      <w:r>
+        <w:rPr>
+          <w:rFonts w:ascii="Times New Roman" w:hAnsi="Times New Roman"/>
+          <w:sz w:val="24"/>
+          <w:lang w:val="en-US" w:eastAsia="zh-CN"/>
+        </w:rPr>
+        <w:t xml:space="preserve"> </w:t>
+      </w:r>
+      <w:proofErr w:type="spellStart"/>
+      <w:r>
+        <w:rPr>
+          <w:rFonts w:ascii="Times New Roman" w:hAnsi="Times New Roman"/>
+          <w:sz w:val="24"/>
+          <w:lang w:val="en-US" w:eastAsia="zh-CN"/>
+        </w:rPr>
+        <w:t>begitu</w:t>
+      </w:r>
+      <w:proofErr w:type="spellEnd"/>
+      <w:r>
+        <w:rPr>
+          <w:rFonts w:ascii="Times New Roman" w:hAnsi="Times New Roman"/>
+          <w:sz w:val="24"/>
+          <w:lang w:val="en-US" w:eastAsia="zh-CN"/>
+        </w:rPr>
+        <w:t xml:space="preserve"> </w:t>
+      </w:r>
+      <w:proofErr w:type="spellStart"/>
+      <w:r>
+        <w:rPr>
+          <w:rFonts w:ascii="Times New Roman" w:hAnsi="Times New Roman"/>
+          <w:sz w:val="24"/>
+          <w:lang w:val="en-US" w:eastAsia="zh-CN"/>
+        </w:rPr>
+        <w:t>saja</w:t>
+      </w:r>
+      <w:proofErr w:type="spellEnd"/>
+      <w:r>
+        <w:rPr>
+          <w:rFonts w:ascii="Times New Roman" w:hAnsi="Times New Roman"/>
+          <w:sz w:val="24"/>
+          <w:lang w:val="en-US" w:eastAsia="zh-CN"/>
+        </w:rPr>
+        <w:t xml:space="preserve">. </w:t>
+      </w:r>
+      <w:proofErr w:type="spellStart"/>
+      <w:r>
+        <w:rPr>
+          <w:rFonts w:ascii="Times New Roman" w:hAnsi="Times New Roman"/>
+          <w:sz w:val="24"/>
+          <w:lang w:val="en-US" w:eastAsia="zh-CN"/>
+        </w:rPr>
+        <w:t>P</w:t>
+      </w:r>
+      <w:r>
+        <w:rPr>
+          <w:rFonts w:ascii="Times New Roman" w:hAnsi="Times New Roman"/>
+          <w:sz w:val="24"/>
+          <w:lang w:val="en-US" w:eastAsia="zh-CN"/>
+        </w:rPr>
+        <w:t>erlu</w:t>
+      </w:r>
+      <w:proofErr w:type="spellEnd"/>
+      <w:r>
+        <w:rPr>
+          <w:rFonts w:ascii="Times New Roman" w:hAnsi="Times New Roman"/>
+          <w:sz w:val="24"/>
+          <w:lang w:val="en-US" w:eastAsia="zh-CN"/>
+        </w:rPr>
+        <w:t xml:space="preserve"> </w:t>
+      </w:r>
+      <w:proofErr w:type="spellStart"/>
+      <w:r>
+        <w:rPr>
+          <w:rFonts w:ascii="Times New Roman" w:hAnsi="Times New Roman"/>
+          <w:sz w:val="24"/>
+          <w:lang w:val="en-US" w:eastAsia="zh-CN"/>
+        </w:rPr>
+        <w:t>ada</w:t>
+      </w:r>
+      <w:proofErr w:type="spellEnd"/>
+      <w:r>
+        <w:rPr>
+          <w:rFonts w:ascii="Times New Roman" w:hAnsi="Times New Roman"/>
+          <w:sz w:val="24"/>
+          <w:lang w:val="en-US" w:eastAsia="zh-CN"/>
+        </w:rPr>
+        <w:t xml:space="preserve"> </w:t>
+      </w:r>
+      <w:proofErr w:type="spellStart"/>
+      <w:r>
+        <w:rPr>
+          <w:rFonts w:ascii="Times New Roman" w:hAnsi="Times New Roman"/>
+          <w:sz w:val="24"/>
+          <w:lang w:val="en-US" w:eastAsia="zh-CN"/>
+        </w:rPr>
+        <w:t>penanggan</w:t>
+      </w:r>
+      <w:proofErr w:type="spellEnd"/>
+      <w:r>
+        <w:rPr>
+          <w:rFonts w:ascii="Times New Roman" w:hAnsi="Times New Roman"/>
+          <w:sz w:val="24"/>
+          <w:lang w:val="en-US" w:eastAsia="zh-CN"/>
+        </w:rPr>
+        <w:t xml:space="preserve"> dan </w:t>
+      </w:r>
+      <w:proofErr w:type="spellStart"/>
+      <w:r>
+        <w:rPr>
+          <w:rFonts w:ascii="Times New Roman" w:hAnsi="Times New Roman"/>
+          <w:sz w:val="24"/>
+          <w:lang w:val="en-US" w:eastAsia="zh-CN"/>
+        </w:rPr>
+        <w:t>tindak</w:t>
+      </w:r>
+      <w:proofErr w:type="spellEnd"/>
+      <w:r>
+        <w:rPr>
+          <w:rFonts w:ascii="Times New Roman" w:hAnsi="Times New Roman"/>
+          <w:sz w:val="24"/>
+          <w:lang w:val="en-US" w:eastAsia="zh-CN"/>
+        </w:rPr>
+        <w:t xml:space="preserve"> </w:t>
+      </w:r>
+      <w:proofErr w:type="spellStart"/>
+      <w:r>
+        <w:rPr>
+          <w:rFonts w:ascii="Times New Roman" w:hAnsi="Times New Roman"/>
+          <w:sz w:val="24"/>
+          <w:lang w:val="en-US" w:eastAsia="zh-CN"/>
+        </w:rPr>
+        <w:t>lanjut</w:t>
+      </w:r>
+      <w:proofErr w:type="spellEnd"/>
+      <w:r>
+        <w:rPr>
+          <w:rFonts w:ascii="Times New Roman" w:hAnsi="Times New Roman"/>
+          <w:sz w:val="24"/>
+          <w:lang w:val="en-US" w:eastAsia="zh-CN"/>
+        </w:rPr>
+        <w:t xml:space="preserve"> </w:t>
+      </w:r>
+      <w:proofErr w:type="spellStart"/>
+      <w:r>
+        <w:rPr>
+          <w:rFonts w:ascii="Times New Roman" w:hAnsi="Times New Roman"/>
+          <w:sz w:val="24"/>
+          <w:lang w:val="en-US" w:eastAsia="zh-CN"/>
+        </w:rPr>
+        <w:t>terutama</w:t>
+      </w:r>
+      <w:proofErr w:type="spellEnd"/>
+      <w:r>
+        <w:rPr>
+          <w:rFonts w:ascii="Times New Roman" w:hAnsi="Times New Roman"/>
+          <w:sz w:val="24"/>
+          <w:lang w:val="en-US" w:eastAsia="zh-CN"/>
+        </w:rPr>
+        <w:t xml:space="preserve"> </w:t>
+      </w:r>
+      <w:proofErr w:type="spellStart"/>
+      <w:r>
+        <w:rPr>
+          <w:rFonts w:ascii="Times New Roman" w:hAnsi="Times New Roman"/>
+          <w:sz w:val="24"/>
+          <w:lang w:val="en-US" w:eastAsia="zh-CN"/>
+        </w:rPr>
+        <w:t>gereja</w:t>
+      </w:r>
+      <w:proofErr w:type="spellEnd"/>
+      <w:r>
+        <w:rPr>
+          <w:rFonts w:ascii="Times New Roman" w:hAnsi="Times New Roman"/>
+          <w:sz w:val="24"/>
+          <w:lang w:val="en-US" w:eastAsia="zh-CN"/>
+        </w:rPr>
+        <w:t xml:space="preserve"> dan para </w:t>
+      </w:r>
+      <w:proofErr w:type="spellStart"/>
+      <w:r>
+        <w:rPr>
+          <w:rFonts w:ascii="Times New Roman" w:hAnsi="Times New Roman"/>
+          <w:sz w:val="24"/>
+          <w:lang w:val="en-US" w:eastAsia="zh-CN"/>
+        </w:rPr>
+        <w:t>pendidik</w:t>
+      </w:r>
+      <w:proofErr w:type="spellEnd"/>
+      <w:r>
+        <w:rPr>
+          <w:rFonts w:ascii="Times New Roman" w:hAnsi="Times New Roman"/>
+          <w:sz w:val="24"/>
+          <w:lang w:val="en-US" w:eastAsia="zh-CN"/>
+        </w:rPr>
+        <w:t xml:space="preserve"> </w:t>
+      </w:r>
+      <w:proofErr w:type="spellStart"/>
+      <w:r>
+        <w:rPr>
+          <w:rFonts w:ascii="Times New Roman" w:hAnsi="Times New Roman"/>
+          <w:sz w:val="24"/>
+          <w:lang w:val="en-US" w:eastAsia="zh-CN"/>
+        </w:rPr>
+        <w:t>kerohanian</w:t>
+      </w:r>
+      <w:proofErr w:type="spellEnd"/>
+      <w:r>
+        <w:rPr>
+          <w:rFonts w:ascii="Times New Roman" w:hAnsi="Times New Roman"/>
+          <w:sz w:val="24"/>
+          <w:lang w:val="en-US" w:eastAsia="zh-CN"/>
+        </w:rPr>
+        <w:t xml:space="preserve"> </w:t>
+      </w:r>
+      <w:proofErr w:type="spellStart"/>
+      <w:r>
+        <w:rPr>
+          <w:rFonts w:ascii="Times New Roman" w:hAnsi="Times New Roman"/>
+          <w:sz w:val="24"/>
+          <w:lang w:val="en-US" w:eastAsia="zh-CN"/>
+        </w:rPr>
+        <w:t>dalam</w:t>
+      </w:r>
+      <w:proofErr w:type="spellEnd"/>
+      <w:r>
+        <w:rPr>
+          <w:rFonts w:ascii="Times New Roman" w:hAnsi="Times New Roman"/>
+          <w:sz w:val="24"/>
+          <w:lang w:val="en-US" w:eastAsia="zh-CN"/>
+        </w:rPr>
+        <w:t xml:space="preserve"> </w:t>
+      </w:r>
+      <w:proofErr w:type="spellStart"/>
+      <w:r>
+        <w:rPr>
+          <w:rFonts w:ascii="Times New Roman" w:hAnsi="Times New Roman"/>
+          <w:sz w:val="24"/>
+          <w:lang w:val="en-US" w:eastAsia="zh-CN"/>
+        </w:rPr>
+        <w:t>meminilmalisir</w:t>
+      </w:r>
+      <w:proofErr w:type="spellEnd"/>
+      <w:r>
+        <w:rPr>
+          <w:rFonts w:ascii="Times New Roman" w:hAnsi="Times New Roman"/>
+          <w:sz w:val="24"/>
+          <w:lang w:val="en-US" w:eastAsia="zh-CN"/>
+        </w:rPr>
+        <w:t xml:space="preserve"> </w:t>
+      </w:r>
+      <w:proofErr w:type="spellStart"/>
+      <w:r>
+        <w:rPr>
+          <w:rFonts w:ascii="Times New Roman" w:hAnsi="Times New Roman"/>
+          <w:sz w:val="24"/>
+          <w:lang w:val="en-US" w:eastAsia="zh-CN"/>
+        </w:rPr>
+        <w:t>bahkan</w:t>
+      </w:r>
+      <w:proofErr w:type="spellEnd"/>
+      <w:r>
+        <w:rPr>
+          <w:rFonts w:ascii="Times New Roman" w:hAnsi="Times New Roman"/>
+          <w:sz w:val="24"/>
+          <w:lang w:val="en-US" w:eastAsia="zh-CN"/>
+        </w:rPr>
+        <w:t xml:space="preserve"> </w:t>
+      </w:r>
+      <w:proofErr w:type="spellStart"/>
+      <w:r>
+        <w:rPr>
+          <w:rFonts w:ascii="Times New Roman" w:hAnsi="Times New Roman"/>
+          <w:sz w:val="24"/>
+          <w:lang w:val="en-US" w:eastAsia="zh-CN"/>
+        </w:rPr>
+        <w:t>menghindarkan</w:t>
+      </w:r>
+      <w:proofErr w:type="spellEnd"/>
+      <w:r>
+        <w:rPr>
+          <w:rFonts w:ascii="Times New Roman" w:hAnsi="Times New Roman"/>
+          <w:sz w:val="24"/>
+          <w:lang w:val="en-US" w:eastAsia="zh-CN"/>
+        </w:rPr>
+        <w:t xml:space="preserve"> </w:t>
+      </w:r>
+      <w:proofErr w:type="spellStart"/>
+      <w:r>
+        <w:rPr>
+          <w:rFonts w:ascii="Times New Roman" w:hAnsi="Times New Roman"/>
+          <w:sz w:val="24"/>
+          <w:lang w:val="en-US" w:eastAsia="zh-CN"/>
+        </w:rPr>
+        <w:t>jemaat</w:t>
+      </w:r>
+      <w:proofErr w:type="spellEnd"/>
+      <w:r>
+        <w:rPr>
+          <w:rFonts w:ascii="Times New Roman" w:hAnsi="Times New Roman"/>
+          <w:sz w:val="24"/>
+          <w:lang w:val="en-US" w:eastAsia="zh-CN"/>
+        </w:rPr>
+        <w:t xml:space="preserve"> </w:t>
+      </w:r>
+      <w:proofErr w:type="spellStart"/>
+      <w:r>
+        <w:rPr>
+          <w:rFonts w:ascii="Times New Roman" w:hAnsi="Times New Roman"/>
+          <w:sz w:val="24"/>
+          <w:lang w:val="en-US" w:eastAsia="zh-CN"/>
+        </w:rPr>
+        <w:t>terkhusus</w:t>
+      </w:r>
+      <w:proofErr w:type="spellEnd"/>
+      <w:r>
+        <w:rPr>
+          <w:rFonts w:ascii="Times New Roman" w:hAnsi="Times New Roman"/>
+          <w:sz w:val="24"/>
+          <w:lang w:val="en-US" w:eastAsia="zh-CN"/>
+        </w:rPr>
+        <w:t xml:space="preserve"> </w:t>
+      </w:r>
+      <w:proofErr w:type="spellStart"/>
+      <w:r>
+        <w:rPr>
+          <w:rFonts w:ascii="Times New Roman" w:hAnsi="Times New Roman"/>
+          <w:sz w:val="24"/>
+          <w:lang w:val="en-US" w:eastAsia="zh-CN"/>
+        </w:rPr>
+        <w:t>kaum</w:t>
+      </w:r>
+      <w:proofErr w:type="spellEnd"/>
+      <w:r>
+        <w:rPr>
+          <w:rFonts w:ascii="Times New Roman" w:hAnsi="Times New Roman"/>
+          <w:sz w:val="24"/>
+          <w:lang w:val="en-US" w:eastAsia="zh-CN"/>
+        </w:rPr>
+        <w:t xml:space="preserve"> </w:t>
+      </w:r>
+      <w:proofErr w:type="spellStart"/>
+      <w:r>
+        <w:rPr>
+          <w:rFonts w:ascii="Times New Roman" w:hAnsi="Times New Roman"/>
+          <w:sz w:val="24"/>
+          <w:lang w:val="en-US" w:eastAsia="zh-CN"/>
+        </w:rPr>
+        <w:t>muda</w:t>
+      </w:r>
+      <w:proofErr w:type="spellEnd"/>
+      <w:r>
+        <w:rPr>
+          <w:rFonts w:ascii="Times New Roman" w:hAnsi="Times New Roman"/>
+          <w:sz w:val="24"/>
+          <w:lang w:val="en-US" w:eastAsia="zh-CN"/>
+        </w:rPr>
+        <w:t xml:space="preserve"> </w:t>
+      </w:r>
+      <w:proofErr w:type="spellStart"/>
+      <w:r>
+        <w:rPr>
+          <w:rFonts w:ascii="Times New Roman" w:hAnsi="Times New Roman"/>
+          <w:sz w:val="24"/>
+          <w:lang w:val="en-US" w:eastAsia="zh-CN"/>
+        </w:rPr>
+        <w:t>dari</w:t>
+      </w:r>
+      <w:proofErr w:type="spellEnd"/>
+      <w:r>
+        <w:rPr>
+          <w:rFonts w:ascii="Times New Roman" w:hAnsi="Times New Roman"/>
+          <w:sz w:val="24"/>
+          <w:lang w:val="en-US" w:eastAsia="zh-CN"/>
+        </w:rPr>
+        <w:t xml:space="preserve"> </w:t>
+      </w:r>
+      <w:proofErr w:type="spellStart"/>
+      <w:r>
+        <w:rPr>
+          <w:rFonts w:ascii="Times New Roman" w:hAnsi="Times New Roman"/>
+          <w:sz w:val="24"/>
+          <w:lang w:val="en-US" w:eastAsia="zh-CN"/>
+        </w:rPr>
+        <w:t>sikap</w:t>
+      </w:r>
+      <w:proofErr w:type="spellEnd"/>
+      <w:r>
+        <w:rPr>
+          <w:rFonts w:ascii="Times New Roman" w:hAnsi="Times New Roman"/>
+          <w:sz w:val="24"/>
+          <w:lang w:val="en-US" w:eastAsia="zh-CN"/>
+        </w:rPr>
+        <w:t xml:space="preserve"> dan </w:t>
+      </w:r>
+      <w:proofErr w:type="spellStart"/>
+      <w:r>
+        <w:rPr>
+          <w:rFonts w:ascii="Times New Roman" w:hAnsi="Times New Roman"/>
+          <w:sz w:val="24"/>
+          <w:lang w:val="en-US" w:eastAsia="zh-CN"/>
+        </w:rPr>
+        <w:t>pendangan</w:t>
+      </w:r>
+      <w:proofErr w:type="spellEnd"/>
+      <w:r>
+        <w:rPr>
+          <w:rFonts w:ascii="Times New Roman" w:hAnsi="Times New Roman"/>
+          <w:sz w:val="24"/>
+          <w:lang w:val="en-US" w:eastAsia="zh-CN"/>
+        </w:rPr>
+        <w:t xml:space="preserve"> </w:t>
+      </w:r>
+      <w:proofErr w:type="spellStart"/>
+      <w:r>
+        <w:rPr>
+          <w:rFonts w:ascii="Times New Roman" w:hAnsi="Times New Roman"/>
+          <w:sz w:val="24"/>
+          <w:lang w:val="en-US" w:eastAsia="zh-CN"/>
+        </w:rPr>
+        <w:t>menjauh</w:t>
+      </w:r>
+      <w:proofErr w:type="spellEnd"/>
+      <w:r>
+        <w:rPr>
+          <w:rFonts w:ascii="Times New Roman" w:hAnsi="Times New Roman"/>
+          <w:sz w:val="24"/>
+          <w:lang w:val="en-US" w:eastAsia="zh-CN"/>
+        </w:rPr>
+        <w:t xml:space="preserve"> </w:t>
+      </w:r>
+      <w:proofErr w:type="spellStart"/>
+      <w:r>
+        <w:rPr>
+          <w:rFonts w:ascii="Times New Roman" w:hAnsi="Times New Roman"/>
+          <w:sz w:val="24"/>
+          <w:lang w:val="en-US" w:eastAsia="zh-CN"/>
+        </w:rPr>
+        <w:t>dari</w:t>
+      </w:r>
+      <w:proofErr w:type="spellEnd"/>
+      <w:r>
+        <w:rPr>
+          <w:rFonts w:ascii="Times New Roman" w:hAnsi="Times New Roman"/>
+          <w:sz w:val="24"/>
+          <w:lang w:val="en-US" w:eastAsia="zh-CN"/>
+        </w:rPr>
+        <w:t xml:space="preserve"> </w:t>
+      </w:r>
+      <w:proofErr w:type="spellStart"/>
+      <w:r>
+        <w:rPr>
+          <w:rFonts w:ascii="Times New Roman" w:hAnsi="Times New Roman"/>
+          <w:sz w:val="24"/>
+          <w:lang w:val="en-US" w:eastAsia="zh-CN"/>
+        </w:rPr>
+        <w:t>nilai</w:t>
+      </w:r>
+      <w:proofErr w:type="spellEnd"/>
+      <w:r>
+        <w:rPr>
+          <w:rFonts w:ascii="Times New Roman" w:hAnsi="Times New Roman"/>
+          <w:sz w:val="24"/>
+          <w:lang w:val="en-US" w:eastAsia="zh-CN"/>
+        </w:rPr>
+        <w:t xml:space="preserve"> moral, </w:t>
+      </w:r>
+      <w:proofErr w:type="spellStart"/>
+      <w:r>
+        <w:rPr>
+          <w:rFonts w:ascii="Times New Roman" w:hAnsi="Times New Roman"/>
+          <w:sz w:val="24"/>
+          <w:lang w:val="en-US" w:eastAsia="zh-CN"/>
+        </w:rPr>
+        <w:t>etika</w:t>
+      </w:r>
+      <w:proofErr w:type="spellEnd"/>
+      <w:r>
+        <w:rPr>
+          <w:rFonts w:ascii="Times New Roman" w:hAnsi="Times New Roman"/>
+          <w:sz w:val="24"/>
+          <w:lang w:val="en-US" w:eastAsia="zh-CN"/>
+        </w:rPr>
+        <w:t xml:space="preserve">, spiritual </w:t>
+      </w:r>
+      <w:proofErr w:type="spellStart"/>
+      <w:r>
+        <w:rPr>
+          <w:rFonts w:ascii="Times New Roman" w:hAnsi="Times New Roman"/>
+          <w:sz w:val="24"/>
+          <w:lang w:val="en-US" w:eastAsia="zh-CN"/>
+        </w:rPr>
+        <w:t>bahkan</w:t>
+      </w:r>
+      <w:proofErr w:type="spellEnd"/>
+      <w:r>
+        <w:rPr>
+          <w:rFonts w:ascii="Times New Roman" w:hAnsi="Times New Roman"/>
+          <w:sz w:val="24"/>
+          <w:lang w:val="en-US" w:eastAsia="zh-CN"/>
+        </w:rPr>
+        <w:t xml:space="preserve"> pada </w:t>
+      </w:r>
+      <w:proofErr w:type="spellStart"/>
+      <w:r>
+        <w:rPr>
+          <w:rFonts w:ascii="Times New Roman" w:hAnsi="Times New Roman"/>
+          <w:sz w:val="24"/>
+          <w:lang w:val="en-US" w:eastAsia="zh-CN"/>
+        </w:rPr>
+        <w:t>Yesus</w:t>
+      </w:r>
+      <w:proofErr w:type="spellEnd"/>
+      <w:r>
+        <w:rPr>
+          <w:rFonts w:ascii="Times New Roman" w:hAnsi="Times New Roman"/>
+          <w:sz w:val="24"/>
+          <w:lang w:val="en-US" w:eastAsia="zh-CN"/>
+        </w:rPr>
+        <w:t xml:space="preserve"> </w:t>
+      </w:r>
+      <w:proofErr w:type="spellStart"/>
+      <w:r>
+        <w:rPr>
+          <w:rFonts w:ascii="Times New Roman" w:hAnsi="Times New Roman"/>
+          <w:sz w:val="24"/>
+          <w:lang w:val="en-US" w:eastAsia="zh-CN"/>
+        </w:rPr>
+        <w:t>Kristus</w:t>
+      </w:r>
+      <w:proofErr w:type="spellEnd"/>
+      <w:r>
+        <w:rPr>
+          <w:rFonts w:ascii="Times New Roman" w:hAnsi="Times New Roman"/>
+          <w:sz w:val="24"/>
+          <w:lang w:val="en-US" w:eastAsia="zh-CN"/>
+        </w:rPr>
+        <w:t xml:space="preserve">. </w:t>
+      </w:r>
+      <w:proofErr w:type="spellStart"/>
+      <w:r>
+        <w:rPr>
+          <w:rFonts w:ascii="Times New Roman" w:hAnsi="Times New Roman"/>
+          <w:sz w:val="24"/>
+          <w:lang w:val="en-US" w:eastAsia="zh-CN"/>
+        </w:rPr>
+        <w:t>Gereja</w:t>
+      </w:r>
+      <w:proofErr w:type="spellEnd"/>
+      <w:r>
+        <w:rPr>
+          <w:rFonts w:ascii="Times New Roman" w:hAnsi="Times New Roman"/>
+          <w:sz w:val="24"/>
+          <w:lang w:val="en-US" w:eastAsia="zh-CN"/>
+        </w:rPr>
+        <w:t xml:space="preserve"> ata</w:t>
+      </w:r>
+      <w:r>
+        <w:rPr>
+          <w:rFonts w:ascii="Times New Roman" w:hAnsi="Times New Roman"/>
+          <w:sz w:val="24"/>
+          <w:lang w:val="en-US" w:eastAsia="zh-CN"/>
+        </w:rPr>
+        <w:t xml:space="preserve">u </w:t>
+      </w:r>
+      <w:proofErr w:type="spellStart"/>
+      <w:r>
+        <w:rPr>
+          <w:rFonts w:ascii="Times New Roman" w:hAnsi="Times New Roman"/>
+          <w:sz w:val="24"/>
+          <w:lang w:val="en-US" w:eastAsia="zh-CN"/>
+        </w:rPr>
+        <w:t>sekolah</w:t>
+      </w:r>
+      <w:proofErr w:type="spellEnd"/>
+      <w:r>
+        <w:rPr>
+          <w:rFonts w:ascii="Times New Roman" w:hAnsi="Times New Roman"/>
+          <w:sz w:val="24"/>
+          <w:lang w:val="en-US" w:eastAsia="zh-CN"/>
+        </w:rPr>
+        <w:t xml:space="preserve"> </w:t>
+      </w:r>
+      <w:proofErr w:type="spellStart"/>
+      <w:r>
+        <w:rPr>
+          <w:rFonts w:ascii="Times New Roman" w:hAnsi="Times New Roman"/>
+          <w:sz w:val="24"/>
+          <w:lang w:val="en-US" w:eastAsia="zh-CN"/>
+        </w:rPr>
+        <w:t>serta</w:t>
+      </w:r>
+      <w:proofErr w:type="spellEnd"/>
+      <w:r>
+        <w:rPr>
+          <w:rFonts w:ascii="Times New Roman" w:hAnsi="Times New Roman"/>
+          <w:sz w:val="24"/>
+          <w:lang w:val="en-US" w:eastAsia="zh-CN"/>
+        </w:rPr>
+        <w:t xml:space="preserve"> para </w:t>
+      </w:r>
+      <w:proofErr w:type="spellStart"/>
+      <w:r>
+        <w:rPr>
+          <w:rFonts w:ascii="Times New Roman" w:hAnsi="Times New Roman"/>
+          <w:sz w:val="24"/>
+          <w:lang w:val="en-US" w:eastAsia="zh-CN"/>
+        </w:rPr>
+        <w:t>pendidik</w:t>
+      </w:r>
+      <w:proofErr w:type="spellEnd"/>
+      <w:r>
+        <w:rPr>
+          <w:rFonts w:ascii="Times New Roman" w:hAnsi="Times New Roman"/>
+          <w:sz w:val="24"/>
+          <w:lang w:val="en-US" w:eastAsia="zh-CN"/>
+        </w:rPr>
+        <w:t xml:space="preserve"> </w:t>
+      </w:r>
+      <w:proofErr w:type="spellStart"/>
+      <w:r>
+        <w:rPr>
+          <w:rFonts w:ascii="Times New Roman" w:hAnsi="Times New Roman"/>
+          <w:sz w:val="24"/>
+          <w:lang w:val="en-US" w:eastAsia="zh-CN"/>
+        </w:rPr>
+        <w:t>kerohanian</w:t>
+      </w:r>
+      <w:proofErr w:type="spellEnd"/>
+      <w:r>
+        <w:rPr>
+          <w:rFonts w:ascii="Times New Roman" w:hAnsi="Times New Roman"/>
+          <w:sz w:val="24"/>
+          <w:lang w:val="en-US" w:eastAsia="zh-CN"/>
+        </w:rPr>
+        <w:t xml:space="preserve"> </w:t>
+      </w:r>
+      <w:proofErr w:type="spellStart"/>
+      <w:r>
+        <w:rPr>
+          <w:rFonts w:ascii="Times New Roman" w:hAnsi="Times New Roman"/>
+          <w:sz w:val="24"/>
+          <w:lang w:val="en-US" w:eastAsia="zh-CN"/>
+        </w:rPr>
+        <w:t>perlu</w:t>
+      </w:r>
+      <w:proofErr w:type="spellEnd"/>
+      <w:r>
+        <w:rPr>
+          <w:rFonts w:ascii="Times New Roman" w:hAnsi="Times New Roman"/>
+          <w:sz w:val="24"/>
+          <w:lang w:val="en-US" w:eastAsia="zh-CN"/>
+        </w:rPr>
+        <w:t xml:space="preserve"> </w:t>
+      </w:r>
+      <w:proofErr w:type="spellStart"/>
+      <w:r>
+        <w:rPr>
+          <w:rFonts w:ascii="Times New Roman" w:hAnsi="Times New Roman"/>
+          <w:sz w:val="24"/>
+          <w:lang w:val="en-US" w:eastAsia="zh-CN"/>
+        </w:rPr>
+        <w:t>mengajarkan</w:t>
+      </w:r>
+      <w:proofErr w:type="spellEnd"/>
+      <w:r>
+        <w:rPr>
+          <w:rFonts w:ascii="Times New Roman" w:hAnsi="Times New Roman"/>
+          <w:sz w:val="24"/>
+          <w:lang w:val="en-US" w:eastAsia="zh-CN"/>
+        </w:rPr>
+        <w:t xml:space="preserve">, </w:t>
+      </w:r>
+      <w:proofErr w:type="spellStart"/>
+      <w:r>
+        <w:rPr>
+          <w:rFonts w:ascii="Times New Roman" w:hAnsi="Times New Roman"/>
+          <w:sz w:val="24"/>
+          <w:lang w:val="en-US" w:eastAsia="zh-CN"/>
+        </w:rPr>
+        <w:t>mendikte</w:t>
+      </w:r>
+      <w:proofErr w:type="spellEnd"/>
+      <w:r>
+        <w:rPr>
+          <w:rFonts w:ascii="Times New Roman" w:hAnsi="Times New Roman"/>
+          <w:sz w:val="24"/>
+          <w:lang w:val="en-US" w:eastAsia="zh-CN"/>
+        </w:rPr>
+        <w:t xml:space="preserve"> </w:t>
+      </w:r>
+      <w:proofErr w:type="spellStart"/>
+      <w:r>
+        <w:rPr>
+          <w:rFonts w:ascii="Times New Roman" w:hAnsi="Times New Roman"/>
+          <w:sz w:val="24"/>
+          <w:lang w:val="en-US" w:eastAsia="zh-CN"/>
+        </w:rPr>
+        <w:t>serta</w:t>
+      </w:r>
+      <w:proofErr w:type="spellEnd"/>
+      <w:r>
+        <w:rPr>
+          <w:rFonts w:ascii="Times New Roman" w:hAnsi="Times New Roman"/>
+          <w:sz w:val="24"/>
+          <w:lang w:val="en-US" w:eastAsia="zh-CN"/>
+        </w:rPr>
+        <w:t xml:space="preserve"> </w:t>
+      </w:r>
+      <w:proofErr w:type="spellStart"/>
+      <w:r>
+        <w:rPr>
+          <w:rFonts w:ascii="Times New Roman" w:hAnsi="Times New Roman"/>
+          <w:sz w:val="24"/>
+          <w:lang w:val="en-US" w:eastAsia="zh-CN"/>
+        </w:rPr>
+        <w:t>mengajarkan</w:t>
+      </w:r>
+      <w:proofErr w:type="spellEnd"/>
+      <w:r>
+        <w:rPr>
+          <w:rFonts w:ascii="Times New Roman" w:hAnsi="Times New Roman"/>
+          <w:sz w:val="24"/>
+          <w:lang w:val="en-US" w:eastAsia="zh-CN"/>
+        </w:rPr>
+        <w:t xml:space="preserve"> </w:t>
+      </w:r>
+      <w:proofErr w:type="spellStart"/>
+      <w:r>
+        <w:rPr>
+          <w:rFonts w:ascii="Times New Roman" w:hAnsi="Times New Roman"/>
+          <w:sz w:val="24"/>
+          <w:lang w:val="en-US" w:eastAsia="zh-CN"/>
+        </w:rPr>
+        <w:t>doktrin</w:t>
+      </w:r>
+      <w:proofErr w:type="spellEnd"/>
+      <w:r>
+        <w:rPr>
+          <w:rFonts w:ascii="Times New Roman" w:hAnsi="Times New Roman"/>
+          <w:sz w:val="24"/>
+          <w:lang w:val="en-US" w:eastAsia="zh-CN"/>
+        </w:rPr>
+        <w:t xml:space="preserve"> </w:t>
+      </w:r>
+      <w:proofErr w:type="spellStart"/>
+      <w:r>
+        <w:rPr>
+          <w:rFonts w:ascii="Times New Roman" w:hAnsi="Times New Roman"/>
+          <w:sz w:val="24"/>
+          <w:lang w:val="en-US" w:eastAsia="zh-CN"/>
+        </w:rPr>
+        <w:t>kepada</w:t>
+      </w:r>
+      <w:proofErr w:type="spellEnd"/>
+      <w:r>
+        <w:rPr>
+          <w:rFonts w:ascii="Times New Roman" w:hAnsi="Times New Roman"/>
+          <w:sz w:val="24"/>
+          <w:lang w:val="en-US" w:eastAsia="zh-CN"/>
+        </w:rPr>
+        <w:t xml:space="preserve"> </w:t>
+      </w:r>
+      <w:proofErr w:type="spellStart"/>
+      <w:r>
+        <w:rPr>
+          <w:rFonts w:ascii="Times New Roman" w:hAnsi="Times New Roman"/>
+          <w:sz w:val="24"/>
+          <w:lang w:val="en-US" w:eastAsia="zh-CN"/>
+        </w:rPr>
+        <w:t>generasi</w:t>
+      </w:r>
+      <w:proofErr w:type="spellEnd"/>
+      <w:r>
+        <w:rPr>
+          <w:rFonts w:ascii="Times New Roman" w:hAnsi="Times New Roman"/>
+          <w:sz w:val="24"/>
+          <w:lang w:val="en-US" w:eastAsia="zh-CN"/>
+        </w:rPr>
+        <w:t xml:space="preserve"> </w:t>
+      </w:r>
+      <w:proofErr w:type="spellStart"/>
+      <w:r>
+        <w:rPr>
+          <w:rFonts w:ascii="Times New Roman" w:hAnsi="Times New Roman"/>
+          <w:sz w:val="24"/>
+          <w:lang w:val="en-US" w:eastAsia="zh-CN"/>
+        </w:rPr>
+        <w:t>muda</w:t>
+      </w:r>
+      <w:proofErr w:type="spellEnd"/>
+      <w:r>
+        <w:rPr>
+          <w:rFonts w:ascii="Times New Roman" w:hAnsi="Times New Roman"/>
+          <w:sz w:val="24"/>
+          <w:lang w:val="en-US" w:eastAsia="zh-CN"/>
+        </w:rPr>
+        <w:t xml:space="preserve"> </w:t>
+      </w:r>
+      <w:proofErr w:type="spellStart"/>
+      <w:r>
+        <w:rPr>
+          <w:rFonts w:ascii="Times New Roman" w:hAnsi="Times New Roman"/>
+          <w:sz w:val="24"/>
+          <w:lang w:val="en-US" w:eastAsia="zh-CN"/>
+        </w:rPr>
+        <w:t>sadar</w:t>
+      </w:r>
+      <w:proofErr w:type="spellEnd"/>
+      <w:r>
+        <w:rPr>
+          <w:rFonts w:ascii="Times New Roman" w:hAnsi="Times New Roman"/>
+          <w:sz w:val="24"/>
+          <w:lang w:val="en-US" w:eastAsia="zh-CN"/>
+        </w:rPr>
+        <w:t xml:space="preserve"> </w:t>
+      </w:r>
+      <w:proofErr w:type="spellStart"/>
+      <w:r>
+        <w:rPr>
+          <w:rFonts w:ascii="Times New Roman" w:hAnsi="Times New Roman"/>
+          <w:sz w:val="24"/>
+          <w:lang w:val="en-US" w:eastAsia="zh-CN"/>
+        </w:rPr>
+        <w:t>bahwa</w:t>
+      </w:r>
+      <w:proofErr w:type="spellEnd"/>
+      <w:r>
+        <w:rPr>
+          <w:rFonts w:ascii="Times New Roman" w:hAnsi="Times New Roman"/>
+          <w:sz w:val="24"/>
+          <w:lang w:val="en-US" w:eastAsia="zh-CN"/>
+        </w:rPr>
+        <w:t xml:space="preserve"> </w:t>
+      </w:r>
+      <w:proofErr w:type="spellStart"/>
+      <w:r>
+        <w:rPr>
+          <w:rFonts w:ascii="Times New Roman" w:hAnsi="Times New Roman"/>
+          <w:sz w:val="24"/>
+          <w:lang w:val="en-US" w:eastAsia="zh-CN"/>
+        </w:rPr>
+        <w:t>nilai-nilai</w:t>
+      </w:r>
+      <w:proofErr w:type="spellEnd"/>
+      <w:r>
+        <w:rPr>
+          <w:rFonts w:ascii="Times New Roman" w:hAnsi="Times New Roman"/>
+          <w:sz w:val="24"/>
+          <w:lang w:val="en-US" w:eastAsia="zh-CN"/>
+        </w:rPr>
+        <w:t xml:space="preserve"> yang </w:t>
+      </w:r>
+      <w:proofErr w:type="spellStart"/>
+      <w:r>
+        <w:rPr>
+          <w:rFonts w:ascii="Times New Roman" w:hAnsi="Times New Roman"/>
+          <w:sz w:val="24"/>
+          <w:lang w:val="en-US" w:eastAsia="zh-CN"/>
+        </w:rPr>
+        <w:t>Kristus</w:t>
+      </w:r>
+      <w:proofErr w:type="spellEnd"/>
+      <w:r>
+        <w:rPr>
+          <w:rFonts w:ascii="Times New Roman" w:hAnsi="Times New Roman"/>
+          <w:sz w:val="24"/>
+          <w:lang w:val="en-US" w:eastAsia="zh-CN"/>
+        </w:rPr>
+        <w:t xml:space="preserve"> </w:t>
+      </w:r>
+      <w:proofErr w:type="spellStart"/>
+      <w:r>
+        <w:rPr>
+          <w:rFonts w:ascii="Times New Roman" w:hAnsi="Times New Roman"/>
+          <w:sz w:val="24"/>
+          <w:lang w:val="en-US" w:eastAsia="zh-CN"/>
+        </w:rPr>
+        <w:t>Yesus</w:t>
+      </w:r>
+      <w:proofErr w:type="spellEnd"/>
+      <w:r>
+        <w:rPr>
+          <w:rFonts w:ascii="Times New Roman" w:hAnsi="Times New Roman"/>
+          <w:sz w:val="24"/>
+          <w:lang w:val="en-US" w:eastAsia="zh-CN"/>
+        </w:rPr>
+        <w:t xml:space="preserve"> </w:t>
+      </w:r>
+      <w:proofErr w:type="spellStart"/>
+      <w:r>
+        <w:rPr>
+          <w:rFonts w:ascii="Times New Roman" w:hAnsi="Times New Roman"/>
+          <w:sz w:val="24"/>
+          <w:lang w:val="en-US" w:eastAsia="zh-CN"/>
+        </w:rPr>
+        <w:t>adalah</w:t>
+      </w:r>
+      <w:proofErr w:type="spellEnd"/>
+      <w:r>
+        <w:rPr>
+          <w:rFonts w:ascii="Times New Roman" w:hAnsi="Times New Roman"/>
+          <w:sz w:val="24"/>
+          <w:lang w:val="en-US" w:eastAsia="zh-CN"/>
+        </w:rPr>
+        <w:t xml:space="preserve"> </w:t>
+      </w:r>
+      <w:proofErr w:type="spellStart"/>
+      <w:r>
+        <w:rPr>
+          <w:rFonts w:ascii="Times New Roman" w:hAnsi="Times New Roman"/>
+          <w:sz w:val="24"/>
+          <w:lang w:val="en-US" w:eastAsia="zh-CN"/>
+        </w:rPr>
+        <w:t>relevan</w:t>
+      </w:r>
+      <w:proofErr w:type="spellEnd"/>
+      <w:r>
+        <w:rPr>
+          <w:rFonts w:ascii="Times New Roman" w:hAnsi="Times New Roman"/>
+          <w:sz w:val="24"/>
+          <w:lang w:val="en-US" w:eastAsia="zh-CN"/>
+        </w:rPr>
+        <w:t xml:space="preserve"> </w:t>
+      </w:r>
+      <w:proofErr w:type="spellStart"/>
+      <w:r>
+        <w:rPr>
+          <w:rFonts w:ascii="Times New Roman" w:hAnsi="Times New Roman"/>
+          <w:sz w:val="24"/>
+          <w:lang w:val="en-US" w:eastAsia="zh-CN"/>
+        </w:rPr>
+        <w:t>disegela</w:t>
+      </w:r>
+      <w:proofErr w:type="spellEnd"/>
+      <w:r>
+        <w:rPr>
+          <w:rFonts w:ascii="Times New Roman" w:hAnsi="Times New Roman"/>
+          <w:sz w:val="24"/>
+          <w:lang w:val="en-US" w:eastAsia="zh-CN"/>
+        </w:rPr>
+        <w:t xml:space="preserve"> zaman.</w:t>
       </w:r>
     </w:p>
     <w:p>
@@ -1453,22 +7587,50 @@
           <w:lang w:eastAsia="zh-CN"/>
         </w:rPr>
       </w:pPr>
-      <w:r>
-        <w:rPr>
-          <w:rFonts w:ascii="Times New Roman" w:hAnsi="Times New Roman"/>
-          <w:sz w:val="24"/>
-          <w:lang w:val="en-US" w:eastAsia="zh-CN"/>
-        </w:rPr>
-        <w:t>Sebagi contoh</w:t>
+      <w:proofErr w:type="spellStart"/>
+      <w:r>
+        <w:rPr>
+          <w:rFonts w:ascii="Times New Roman" w:hAnsi="Times New Roman"/>
+          <w:sz w:val="24"/>
+          <w:lang w:val="en-US" w:eastAsia="zh-CN"/>
+        </w:rPr>
+        <w:t>Sebagi</w:t>
+      </w:r>
+      <w:proofErr w:type="spellEnd"/>
+      <w:r>
+        <w:rPr>
+          <w:rFonts w:ascii="Times New Roman" w:hAnsi="Times New Roman"/>
+          <w:sz w:val="24"/>
+          <w:lang w:val="en-US" w:eastAsia="zh-CN"/>
+        </w:rPr>
+        <w:t xml:space="preserve"> </w:t>
+      </w:r>
+      <w:proofErr w:type="spellStart"/>
+      <w:r>
+        <w:rPr>
+          <w:rFonts w:ascii="Times New Roman" w:hAnsi="Times New Roman"/>
+          <w:sz w:val="24"/>
+          <w:lang w:val="en-US" w:eastAsia="zh-CN"/>
+        </w:rPr>
+        <w:t>contoh</w:t>
       </w:r>
       <w:commentRangeStart w:id="16"/>
-      <w:r>
-        <w:rPr>
-          <w:rFonts w:ascii="Times New Roman" w:hAnsi="Times New Roman"/>
-          <w:sz w:val="24"/>
-          <w:lang w:eastAsia="zh-CN"/>
-        </w:rPr>
-        <w:t xml:space="preserve"> pada Injil Markus, Yohanes serta Yakobus saudaranya dijuluki </w:t>
+      <w:proofErr w:type="spellEnd"/>
+      <w:r>
+        <w:rPr>
+          <w:rFonts w:ascii="Times New Roman" w:hAnsi="Times New Roman"/>
+          <w:sz w:val="24"/>
+          <w:lang w:eastAsia="zh-CN"/>
+        </w:rPr>
+        <w:t xml:space="preserve"> pada Injil Markus, Yohanes serta Yakobus saudaranya </w:t>
+      </w:r>
+      <w:r>
+        <w:rPr>
+          <w:rFonts w:ascii="Times New Roman" w:hAnsi="Times New Roman"/>
+          <w:sz w:val="24"/>
+          <w:lang w:eastAsia="zh-CN"/>
+        </w:rPr>
+        <w:t xml:space="preserve">dijuluki </w:t>
       </w:r>
       <w:r>
         <w:rPr>
@@ -1487,13 +7649,221 @@
         </w:rPr>
         <w:t xml:space="preserve"> artinya anak-anak guruh. </w:t>
       </w:r>
-      <w:r>
-        <w:rPr>
-          <w:rFonts w:ascii="Times New Roman" w:hAnsi="Times New Roman"/>
-          <w:sz w:val="24"/>
-          <w:lang w:val="en-US" w:eastAsia="zh-CN"/>
-        </w:rPr>
-        <w:t xml:space="preserve">Ia disebut demikian karena sikapnya yang jauh dari nilai dan sikap gurunya Yesus Kristus. </w:t>
+      <w:proofErr w:type="spellStart"/>
+      <w:r>
+        <w:rPr>
+          <w:rFonts w:ascii="Times New Roman" w:hAnsi="Times New Roman"/>
+          <w:sz w:val="24"/>
+          <w:lang w:val="en-US" w:eastAsia="zh-CN"/>
+        </w:rPr>
+        <w:t>Ia</w:t>
+      </w:r>
+      <w:proofErr w:type="spellEnd"/>
+      <w:r>
+        <w:rPr>
+          <w:rFonts w:ascii="Times New Roman" w:hAnsi="Times New Roman"/>
+          <w:sz w:val="24"/>
+          <w:lang w:val="en-US" w:eastAsia="zh-CN"/>
+        </w:rPr>
+        <w:t xml:space="preserve"> </w:t>
+      </w:r>
+      <w:proofErr w:type="spellStart"/>
+      <w:r>
+        <w:rPr>
+          <w:rFonts w:ascii="Times New Roman" w:hAnsi="Times New Roman"/>
+          <w:sz w:val="24"/>
+          <w:lang w:val="en-US" w:eastAsia="zh-CN"/>
+        </w:rPr>
+        <w:t>disebut</w:t>
+      </w:r>
+      <w:proofErr w:type="spellEnd"/>
+      <w:r>
+        <w:rPr>
+          <w:rFonts w:ascii="Times New Roman" w:hAnsi="Times New Roman"/>
+          <w:sz w:val="24"/>
+          <w:lang w:val="en-US" w:eastAsia="zh-CN"/>
+        </w:rPr>
+        <w:t xml:space="preserve"> </w:t>
+      </w:r>
+      <w:proofErr w:type="spellStart"/>
+      <w:r>
+        <w:rPr>
+          <w:rFonts w:ascii="Times New Roman" w:hAnsi="Times New Roman"/>
+          <w:sz w:val="24"/>
+          <w:lang w:val="en-US" w:eastAsia="zh-CN"/>
+        </w:rPr>
+        <w:t>demikian</w:t>
+      </w:r>
+      <w:proofErr w:type="spellEnd"/>
+      <w:r>
+        <w:rPr>
+          <w:rFonts w:ascii="Times New Roman" w:hAnsi="Times New Roman"/>
+          <w:sz w:val="24"/>
+          <w:lang w:val="en-US" w:eastAsia="zh-CN"/>
+        </w:rPr>
+        <w:t xml:space="preserve"> </w:t>
+      </w:r>
+      <w:proofErr w:type="spellStart"/>
+      <w:r>
+        <w:rPr>
+          <w:rFonts w:ascii="Times New Roman" w:hAnsi="Times New Roman"/>
+          <w:sz w:val="24"/>
+          <w:lang w:val="en-US" w:eastAsia="zh-CN"/>
+        </w:rPr>
+        <w:t>karena</w:t>
+      </w:r>
+      <w:proofErr w:type="spellEnd"/>
+      <w:r>
+        <w:rPr>
+          <w:rFonts w:ascii="Times New Roman" w:hAnsi="Times New Roman"/>
+          <w:sz w:val="24"/>
+          <w:lang w:val="en-US" w:eastAsia="zh-CN"/>
+        </w:rPr>
+        <w:t xml:space="preserve"> </w:t>
+      </w:r>
+      <w:proofErr w:type="spellStart"/>
+      <w:r>
+        <w:rPr>
+          <w:rFonts w:ascii="Times New Roman" w:hAnsi="Times New Roman"/>
+          <w:sz w:val="24"/>
+          <w:lang w:val="en-US" w:eastAsia="zh-CN"/>
+        </w:rPr>
+        <w:t>sikapnya</w:t>
+      </w:r>
+      <w:proofErr w:type="spellEnd"/>
+      <w:r>
+        <w:rPr>
+          <w:rFonts w:ascii="Times New Roman" w:hAnsi="Times New Roman"/>
+          <w:sz w:val="24"/>
+          <w:lang w:val="en-US" w:eastAsia="zh-CN"/>
+        </w:rPr>
+        <w:t xml:space="preserve"> yang </w:t>
+      </w:r>
+      <w:proofErr w:type="spellStart"/>
+      <w:r>
+        <w:rPr>
+          <w:rFonts w:ascii="Times New Roman" w:hAnsi="Times New Roman"/>
+          <w:sz w:val="24"/>
+          <w:lang w:val="en-US" w:eastAsia="zh-CN"/>
+        </w:rPr>
+        <w:t>jauh</w:t>
+      </w:r>
+      <w:proofErr w:type="spellEnd"/>
+      <w:r>
+        <w:rPr>
+          <w:rFonts w:ascii="Times New Roman" w:hAnsi="Times New Roman"/>
+          <w:sz w:val="24"/>
+          <w:lang w:val="en-US" w:eastAsia="zh-CN"/>
+        </w:rPr>
+        <w:t xml:space="preserve"> </w:t>
+      </w:r>
+      <w:proofErr w:type="spellStart"/>
+      <w:r>
+        <w:rPr>
+          <w:rFonts w:ascii="Times New Roman" w:hAnsi="Times New Roman"/>
+          <w:sz w:val="24"/>
+          <w:lang w:val="en-US" w:eastAsia="zh-CN"/>
+        </w:rPr>
+        <w:t>dari</w:t>
+      </w:r>
+      <w:proofErr w:type="spellEnd"/>
+      <w:r>
+        <w:rPr>
+          <w:rFonts w:ascii="Times New Roman" w:hAnsi="Times New Roman"/>
+          <w:sz w:val="24"/>
+          <w:lang w:val="en-US" w:eastAsia="zh-CN"/>
+        </w:rPr>
+        <w:t xml:space="preserve"> </w:t>
+      </w:r>
+      <w:proofErr w:type="spellStart"/>
+      <w:r>
+        <w:rPr>
+          <w:rFonts w:ascii="Times New Roman" w:hAnsi="Times New Roman"/>
+          <w:sz w:val="24"/>
+          <w:lang w:val="en-US" w:eastAsia="zh-CN"/>
+        </w:rPr>
+        <w:t>nilai</w:t>
+      </w:r>
+      <w:proofErr w:type="spellEnd"/>
+      <w:r>
+        <w:rPr>
+          <w:rFonts w:ascii="Times New Roman" w:hAnsi="Times New Roman"/>
+          <w:sz w:val="24"/>
+          <w:lang w:val="en-US" w:eastAsia="zh-CN"/>
+        </w:rPr>
+        <w:t xml:space="preserve"> dan </w:t>
+      </w:r>
+      <w:proofErr w:type="spellStart"/>
+      <w:r>
+        <w:rPr>
+          <w:rFonts w:ascii="Times New Roman" w:hAnsi="Times New Roman"/>
+          <w:sz w:val="24"/>
+          <w:lang w:val="en-US" w:eastAsia="zh-CN"/>
+        </w:rPr>
+        <w:t>sikap</w:t>
+      </w:r>
+      <w:proofErr w:type="spellEnd"/>
+      <w:r>
+        <w:rPr>
+          <w:rFonts w:ascii="Times New Roman" w:hAnsi="Times New Roman"/>
+          <w:sz w:val="24"/>
+          <w:lang w:val="en-US" w:eastAsia="zh-CN"/>
+        </w:rPr>
+        <w:t xml:space="preserve"> </w:t>
+      </w:r>
+      <w:proofErr w:type="spellStart"/>
+      <w:r>
+        <w:rPr>
+          <w:rFonts w:ascii="Times New Roman" w:hAnsi="Times New Roman"/>
+          <w:sz w:val="24"/>
+          <w:lang w:val="en-US" w:eastAsia="zh-CN"/>
+        </w:rPr>
+        <w:t>gurunya</w:t>
+      </w:r>
+      <w:proofErr w:type="spellEnd"/>
+      <w:r>
+        <w:rPr>
+          <w:rFonts w:ascii="Times New Roman" w:hAnsi="Times New Roman"/>
+          <w:sz w:val="24"/>
+          <w:lang w:val="en-US" w:eastAsia="zh-CN"/>
+        </w:rPr>
+        <w:t xml:space="preserve"> </w:t>
+      </w:r>
+      <w:proofErr w:type="spellStart"/>
+      <w:r>
+        <w:rPr>
+          <w:rFonts w:ascii="Times New Roman" w:hAnsi="Times New Roman"/>
+          <w:sz w:val="24"/>
+          <w:lang w:val="en-US" w:eastAsia="zh-CN"/>
+        </w:rPr>
+        <w:t>Yesus</w:t>
+      </w:r>
+      <w:proofErr w:type="spellEnd"/>
+      <w:r>
+        <w:rPr>
+          <w:rFonts w:ascii="Times New Roman" w:hAnsi="Times New Roman"/>
+          <w:sz w:val="24"/>
+          <w:lang w:val="en-US" w:eastAsia="zh-CN"/>
+        </w:rPr>
+        <w:t xml:space="preserve"> </w:t>
+      </w:r>
+      <w:proofErr w:type="spellStart"/>
+      <w:r>
+        <w:rPr>
+          <w:rFonts w:ascii="Times New Roman" w:hAnsi="Times New Roman"/>
+          <w:sz w:val="24"/>
+          <w:lang w:val="en-US" w:eastAsia="zh-CN"/>
+        </w:rPr>
+        <w:t>Kristus</w:t>
+      </w:r>
+      <w:proofErr w:type="spellEnd"/>
+      <w:r>
+        <w:rPr>
+          <w:rFonts w:ascii="Times New Roman" w:hAnsi="Times New Roman"/>
+          <w:sz w:val="24"/>
+          <w:lang w:val="en-US" w:eastAsia="zh-CN"/>
+        </w:rPr>
+        <w:t xml:space="preserve">. </w:t>
       </w:r>
       <w:r>
         <w:rPr>
@@ -1557,23 +7927,141 @@
           <w:sz w:val="24"/>
           <w:lang w:val="en-US" w:eastAsia="zh-CN"/>
         </w:rPr>
-        <w:t xml:space="preserve"> mereka dengan gegabah mengusir</w:t>
-      </w:r>
-      <w:r>
-        <w:rPr>
-          <w:rFonts w:ascii="Times New Roman" w:hAnsi="Times New Roman"/>
-          <w:sz w:val="24"/>
-          <w:lang w:eastAsia="zh-CN"/>
-        </w:rPr>
-        <w:t xml:space="preserve"> orang di luar golongan pengikut atau murid  Yesus </w:t>
-      </w:r>
-      <w:r>
-        <w:rPr>
-          <w:rFonts w:ascii="Times New Roman" w:hAnsi="Times New Roman"/>
-          <w:sz w:val="24"/>
-          <w:lang w:val="en-US" w:eastAsia="zh-CN"/>
-        </w:rPr>
-        <w:t xml:space="preserve">sewaktu mengusir </w:t>
+        <w:t xml:space="preserve"> </w:t>
+      </w:r>
+      <w:proofErr w:type="spellStart"/>
+      <w:r>
+        <w:rPr>
+          <w:rFonts w:ascii="Times New Roman" w:hAnsi="Times New Roman"/>
+          <w:sz w:val="24"/>
+          <w:lang w:val="en-US" w:eastAsia="zh-CN"/>
+        </w:rPr>
+        <w:t>mereka</w:t>
+      </w:r>
+      <w:proofErr w:type="spellEnd"/>
+      <w:r>
+        <w:rPr>
+          <w:rFonts w:ascii="Times New Roman" w:hAnsi="Times New Roman"/>
+          <w:sz w:val="24"/>
+          <w:lang w:val="en-US" w:eastAsia="zh-CN"/>
+        </w:rPr>
+        <w:t xml:space="preserve"> </w:t>
+      </w:r>
+      <w:proofErr w:type="spellStart"/>
+      <w:r>
+        <w:rPr>
+          <w:rFonts w:ascii="Times New Roman" w:hAnsi="Times New Roman"/>
+          <w:sz w:val="24"/>
+          <w:lang w:val="en-US" w:eastAsia="zh-CN"/>
+        </w:rPr>
+        <w:t>dengan</w:t>
+      </w:r>
+      <w:proofErr w:type="spellEnd"/>
+      <w:r>
+        <w:rPr>
+          <w:rFonts w:ascii="Times New Roman" w:hAnsi="Times New Roman"/>
+          <w:sz w:val="24"/>
+          <w:lang w:val="en-US" w:eastAsia="zh-CN"/>
+        </w:rPr>
+        <w:t xml:space="preserve"> </w:t>
+      </w:r>
+      <w:proofErr w:type="spellStart"/>
+      <w:r>
+        <w:rPr>
+          <w:rFonts w:ascii="Times New Roman" w:hAnsi="Times New Roman"/>
+          <w:sz w:val="24"/>
+          <w:lang w:val="en-US" w:eastAsia="zh-CN"/>
+        </w:rPr>
+        <w:t>gegabah</w:t>
+      </w:r>
+      <w:proofErr w:type="spellEnd"/>
+      <w:r>
+        <w:rPr>
+          <w:rFonts w:ascii="Times New Roman" w:hAnsi="Times New Roman"/>
+          <w:sz w:val="24"/>
+          <w:lang w:val="en-US" w:eastAsia="zh-CN"/>
+        </w:rPr>
+        <w:t xml:space="preserve"> </w:t>
+      </w:r>
+      <w:proofErr w:type="spellStart"/>
+      <w:r>
+        <w:rPr>
+          <w:rFonts w:ascii="Times New Roman" w:hAnsi="Times New Roman"/>
+          <w:sz w:val="24"/>
+          <w:lang w:val="en-US" w:eastAsia="zh-CN"/>
+        </w:rPr>
+        <w:t>mengus</w:t>
+      </w:r>
+      <w:r>
+        <w:rPr>
+          <w:rFonts w:ascii="Times New Roman" w:hAnsi="Times New Roman"/>
+          <w:sz w:val="24"/>
+          <w:lang w:val="en-US" w:eastAsia="zh-CN"/>
+        </w:rPr>
+        <w:t>ir</w:t>
+      </w:r>
+      <w:proofErr w:type="spellEnd"/>
+      <w:r>
+        <w:rPr>
+          <w:rFonts w:ascii="Times New Roman" w:hAnsi="Times New Roman"/>
+          <w:sz w:val="24"/>
+          <w:lang w:eastAsia="zh-CN"/>
+        </w:rPr>
+        <w:t xml:space="preserve"> orang di luar golongan pengikut atau </w:t>
+      </w:r>
+      <w:proofErr w:type="gramStart"/>
+      <w:r>
+        <w:rPr>
+          <w:rFonts w:ascii="Times New Roman" w:hAnsi="Times New Roman"/>
+          <w:sz w:val="24"/>
+          <w:lang w:eastAsia="zh-CN"/>
+        </w:rPr>
+        <w:t>murid  Yesus</w:t>
+      </w:r>
+      <w:proofErr w:type="gramEnd"/>
+      <w:r>
+        <w:rPr>
+          <w:rFonts w:ascii="Times New Roman" w:hAnsi="Times New Roman"/>
+          <w:sz w:val="24"/>
+          <w:lang w:eastAsia="zh-CN"/>
+        </w:rPr>
+        <w:t xml:space="preserve"> </w:t>
+      </w:r>
+      <w:proofErr w:type="spellStart"/>
+      <w:r>
+        <w:rPr>
+          <w:rFonts w:ascii="Times New Roman" w:hAnsi="Times New Roman"/>
+          <w:sz w:val="24"/>
+          <w:lang w:val="en-US" w:eastAsia="zh-CN"/>
+        </w:rPr>
+        <w:t>sewaktu</w:t>
+      </w:r>
+      <w:proofErr w:type="spellEnd"/>
+      <w:r>
+        <w:rPr>
+          <w:rFonts w:ascii="Times New Roman" w:hAnsi="Times New Roman"/>
+          <w:sz w:val="24"/>
+          <w:lang w:val="en-US" w:eastAsia="zh-CN"/>
+        </w:rPr>
+        <w:t xml:space="preserve"> </w:t>
+      </w:r>
+      <w:proofErr w:type="spellStart"/>
+      <w:r>
+        <w:rPr>
+          <w:rFonts w:ascii="Times New Roman" w:hAnsi="Times New Roman"/>
+          <w:sz w:val="24"/>
+          <w:lang w:val="en-US" w:eastAsia="zh-CN"/>
+        </w:rPr>
+        <w:t>mengusir</w:t>
+      </w:r>
+      <w:proofErr w:type="spellEnd"/>
+      <w:r>
+        <w:rPr>
+          <w:rFonts w:ascii="Times New Roman" w:hAnsi="Times New Roman"/>
+          <w:sz w:val="24"/>
+          <w:lang w:val="en-US" w:eastAsia="zh-CN"/>
+        </w:rPr>
+        <w:t xml:space="preserve"> </w:t>
       </w:r>
       <w:r>
         <w:rPr>
@@ -1608,21 +8096,101 @@
         </w:rPr>
         <w:t xml:space="preserve">Kedua, </w:t>
       </w:r>
-      <w:r>
-        <w:rPr>
-          <w:rFonts w:ascii="Times New Roman" w:hAnsi="Times New Roman"/>
-          <w:sz w:val="24"/>
-          <w:lang w:val="en-US" w:eastAsia="zh-CN"/>
-        </w:rPr>
-        <w:t xml:space="preserve">seorang yang mudah tersulut emosi </w:t>
-      </w:r>
-      <w:r>
-        <w:rPr>
-          <w:rFonts w:ascii="Times New Roman" w:hAnsi="Times New Roman"/>
-          <w:sz w:val="24"/>
-          <w:lang w:eastAsia="zh-CN"/>
-        </w:rPr>
-        <w:t>atau tanpa berpikir panjang. Ketika orang-orang Samaria tidak mau menerima Yesus, Yohanes dan Yakobus saudaranya hendak menurunkan api dari langit untuk membinasakan orang-orang tersebut, namun Yesus menegur mereka yang tidak toleran dan menunjukkan kasih. Ketiga ego dan ambisi, melalui permintaan ibunya yang ingin kedua anaknya yaitu Yohanes dan Yakobus untuk dapat duduk di samping kanan kiri Yesus dalam kerajaanNya (Markus 10:38-41). Kemudian menimbulkan kemarahan dari kesepuluh murid lainnya.</w:t>
+      <w:proofErr w:type="spellStart"/>
+      <w:r>
+        <w:rPr>
+          <w:rFonts w:ascii="Times New Roman" w:hAnsi="Times New Roman"/>
+          <w:sz w:val="24"/>
+          <w:lang w:val="en-US" w:eastAsia="zh-CN"/>
+        </w:rPr>
+        <w:t>seorang</w:t>
+      </w:r>
+      <w:proofErr w:type="spellEnd"/>
+      <w:r>
+        <w:rPr>
+          <w:rFonts w:ascii="Times New Roman" w:hAnsi="Times New Roman"/>
+          <w:sz w:val="24"/>
+          <w:lang w:val="en-US" w:eastAsia="zh-CN"/>
+        </w:rPr>
+        <w:t xml:space="preserve"> yang </w:t>
+      </w:r>
+      <w:proofErr w:type="spellStart"/>
+      <w:r>
+        <w:rPr>
+          <w:rFonts w:ascii="Times New Roman" w:hAnsi="Times New Roman"/>
+          <w:sz w:val="24"/>
+          <w:lang w:val="en-US" w:eastAsia="zh-CN"/>
+        </w:rPr>
+        <w:t>mudah</w:t>
+      </w:r>
+      <w:proofErr w:type="spellEnd"/>
+      <w:r>
+        <w:rPr>
+          <w:rFonts w:ascii="Times New Roman" w:hAnsi="Times New Roman"/>
+          <w:sz w:val="24"/>
+          <w:lang w:val="en-US" w:eastAsia="zh-CN"/>
+        </w:rPr>
+        <w:t xml:space="preserve"> </w:t>
+      </w:r>
+      <w:proofErr w:type="spellStart"/>
+      <w:r>
+        <w:rPr>
+          <w:rFonts w:ascii="Times New Roman" w:hAnsi="Times New Roman"/>
+          <w:sz w:val="24"/>
+          <w:lang w:val="en-US" w:eastAsia="zh-CN"/>
+        </w:rPr>
+        <w:t>tersulut</w:t>
+      </w:r>
+      <w:proofErr w:type="spellEnd"/>
+      <w:r>
+        <w:rPr>
+          <w:rFonts w:ascii="Times New Roman" w:hAnsi="Times New Roman"/>
+          <w:sz w:val="24"/>
+          <w:lang w:val="en-US" w:eastAsia="zh-CN"/>
+        </w:rPr>
+        <w:t xml:space="preserve"> </w:t>
+      </w:r>
+      <w:proofErr w:type="spellStart"/>
+      <w:r>
+        <w:rPr>
+          <w:rFonts w:ascii="Times New Roman" w:hAnsi="Times New Roman"/>
+          <w:sz w:val="24"/>
+          <w:lang w:val="en-US" w:eastAsia="zh-CN"/>
+        </w:rPr>
+        <w:t>emosi</w:t>
+      </w:r>
+      <w:proofErr w:type="spellEnd"/>
+      <w:r>
+        <w:rPr>
+          <w:rFonts w:ascii="Times New Roman" w:hAnsi="Times New Roman"/>
+          <w:sz w:val="24"/>
+          <w:lang w:val="en-US" w:eastAsia="zh-CN"/>
+        </w:rPr>
+        <w:t xml:space="preserve"> </w:t>
+      </w:r>
+      <w:r>
+        <w:rPr>
+          <w:rFonts w:ascii="Times New Roman" w:hAnsi="Times New Roman"/>
+          <w:sz w:val="24"/>
+          <w:lang w:eastAsia="zh-CN"/>
+        </w:rPr>
+        <w:t xml:space="preserve">atau tanpa berpikir panjang. Ketika orang-orang Samaria tidak mau menerima Yesus, </w:t>
+      </w:r>
+      <w:r>
+        <w:rPr>
+          <w:rFonts w:ascii="Times New Roman" w:hAnsi="Times New Roman"/>
+          <w:sz w:val="24"/>
+          <w:lang w:eastAsia="zh-CN"/>
+        </w:rPr>
+        <w:t>Yohanes dan Yakobus saudaranya hendak menurunkan api dari langit untuk membinasakan orang-orang tersebut, namun Yesus menegur mereka yang tidak toleran dan menunjukkan kasih. Ketiga ego dan ambisi, melalui permintaan ibunya yang ingin kedua anaknya yaitu Y</w:t>
+      </w:r>
+      <w:r>
+        <w:rPr>
+          <w:rFonts w:ascii="Times New Roman" w:hAnsi="Times New Roman"/>
+          <w:sz w:val="24"/>
+          <w:lang w:eastAsia="zh-CN"/>
+        </w:rPr>
+        <w:t>ohanes dan Yakobus untuk dapat duduk di samping kanan kiri Yesus dalam kerajaanNya (Markus 10:38-41). Kemudian menimbulkan kemarahan dari kesepuluh murid lainnya.</w:t>
       </w:r>
     </w:p>
     <w:p>
@@ -1650,15 +8218,57 @@
           <w:sz w:val="24"/>
           <w:lang w:val="en-US" w:eastAsia="zh-CN"/>
         </w:rPr>
-        <w:t xml:space="preserve"> buruknya ini</w:t>
-      </w:r>
-      <w:r>
-        <w:rPr>
-          <w:rFonts w:ascii="Times New Roman" w:hAnsi="Times New Roman"/>
-          <w:sz w:val="24"/>
-          <w:lang w:eastAsia="zh-CN"/>
-        </w:rPr>
-        <w:t>, Yohanes dibentuk dan didewasakan  oleh Yesus Kristus hingga ia disebut “Murid yang dikasihi-Nya”. Melalui banyak peristiwa bersama Yesus mulai dari Yesus membasuh kaki para murid (Yohanes 13:1-20), penyaliban Yesus di mana Yohanes mengikutiNya mulai dari ditangkap hingga disalib membuat Yohanes sadar akan ketabahan, ketaatan dan kerendahan hati Yesus. Menjadikan Yohanes di kemudian harinya sebagai sosok yang berkomitmen dalam mengabarkan Injil Kristus, berani dalam menyatakan kebenaran, rela menderita demi orang lain, taat meskipun disiksa hingga dibuang di pulau Patmos, melakukan sepenuhnya kehendak Allah. Hingga melalui tulisannya banyak orang terberkati</w:t>
+        <w:t xml:space="preserve"> </w:t>
+      </w:r>
+      <w:proofErr w:type="spellStart"/>
+      <w:r>
+        <w:rPr>
+          <w:rFonts w:ascii="Times New Roman" w:hAnsi="Times New Roman"/>
+          <w:sz w:val="24"/>
+          <w:lang w:val="en-US" w:eastAsia="zh-CN"/>
+        </w:rPr>
+        <w:t>buruknya</w:t>
+      </w:r>
+      <w:proofErr w:type="spellEnd"/>
+      <w:r>
+        <w:rPr>
+          <w:rFonts w:ascii="Times New Roman" w:hAnsi="Times New Roman"/>
+          <w:sz w:val="24"/>
+          <w:lang w:val="en-US" w:eastAsia="zh-CN"/>
+        </w:rPr>
+        <w:t xml:space="preserve"> ini</w:t>
+      </w:r>
+      <w:r>
+        <w:rPr>
+          <w:rFonts w:ascii="Times New Roman" w:hAnsi="Times New Roman"/>
+          <w:sz w:val="24"/>
+          <w:lang w:eastAsia="zh-CN"/>
+        </w:rPr>
+        <w:t>, Yohanes dibentuk dan didewasakan  oleh Yesus Kristus hingga ia diseb</w:t>
+      </w:r>
+      <w:r>
+        <w:rPr>
+          <w:rFonts w:ascii="Times New Roman" w:hAnsi="Times New Roman"/>
+          <w:sz w:val="24"/>
+          <w:lang w:eastAsia="zh-CN"/>
+        </w:rPr>
+        <w:t>ut “Murid yang dikasihi-Nya”. Melalui banyak peristiwa bersama Yesus mulai dari Yesus membasuh kaki para murid (Yohanes 13:1-20), penyaliban Yesus di mana Yohanes mengikutiNya mulai dari ditangkap hingga disalib membuat Yohanes sadar akan ketabahan, ketaat</w:t>
+      </w:r>
+      <w:r>
+        <w:rPr>
+          <w:rFonts w:ascii="Times New Roman" w:hAnsi="Times New Roman"/>
+          <w:sz w:val="24"/>
+          <w:lang w:eastAsia="zh-CN"/>
+        </w:rPr>
+        <w:t>an dan kerendahan hati Yesus. Menjadikan Yohanes di kemudian harinya sebagai sosok yang berkomitmen dalam mengabarkan Injil Kristus, berani dalam menyatakan kebenaran, rela menderita demi orang lain, taat meskipun disiksa hingga dibuang di pulau Patmos, me</w:t>
+      </w:r>
+      <w:r>
+        <w:rPr>
+          <w:rFonts w:ascii="Times New Roman" w:hAnsi="Times New Roman"/>
+          <w:sz w:val="24"/>
+          <w:lang w:eastAsia="zh-CN"/>
+        </w:rPr>
+        <w:t>lakukan sepenuhnya kehendak Allah. Hingga melalui tulisannya banyak orang terberkati</w:t>
       </w:r>
       <w:r>
         <w:rPr>
@@ -1692,13 +8302,895 @@
           <w:lang w:val="en-US" w:eastAsia="zh-CN"/>
         </w:rPr>
       </w:pPr>
-      <w:r>
-        <w:rPr>
-          <w:rFonts w:ascii="Times New Roman" w:hAnsi="Times New Roman"/>
-          <w:sz w:val="24"/>
-          <w:lang w:val="en-US" w:eastAsia="zh-CN"/>
-        </w:rPr>
-        <w:t>Peneliti melihat penting bagi semua pendidik kerohanian untuk mengarahkan, mengajarkan, mendidik, mendikte untuk seseorang memahami TUHAN dalam hidupnya. Seperti Yesus yang membina Yohanes, demikian juga perlu dimiliki para semua tenaga pendidik untuk mau mencurahkan energi dan perhatian serta keperdulian untuk mengenalan dan mengarahkan serta memberikan siapa TUHAN, seperti apa TUHAN dan tindakannya dan bagaimana sehatusnya manusia bertindak agar memiliki sikap dan sifat seturut dengan Firman.</w:t>
+      <w:proofErr w:type="spellStart"/>
+      <w:r>
+        <w:rPr>
+          <w:rFonts w:ascii="Times New Roman" w:hAnsi="Times New Roman"/>
+          <w:sz w:val="24"/>
+          <w:lang w:val="en-US" w:eastAsia="zh-CN"/>
+        </w:rPr>
+        <w:t>Peneliti</w:t>
+      </w:r>
+      <w:proofErr w:type="spellEnd"/>
+      <w:r>
+        <w:rPr>
+          <w:rFonts w:ascii="Times New Roman" w:hAnsi="Times New Roman"/>
+          <w:sz w:val="24"/>
+          <w:lang w:val="en-US" w:eastAsia="zh-CN"/>
+        </w:rPr>
+        <w:t xml:space="preserve"> </w:t>
+      </w:r>
+      <w:proofErr w:type="spellStart"/>
+      <w:r>
+        <w:rPr>
+          <w:rFonts w:ascii="Times New Roman" w:hAnsi="Times New Roman"/>
+          <w:sz w:val="24"/>
+          <w:lang w:val="en-US" w:eastAsia="zh-CN"/>
+        </w:rPr>
+        <w:t>melihat</w:t>
+      </w:r>
+      <w:proofErr w:type="spellEnd"/>
+      <w:r>
+        <w:rPr>
+          <w:rFonts w:ascii="Times New Roman" w:hAnsi="Times New Roman"/>
+          <w:sz w:val="24"/>
+          <w:lang w:val="en-US" w:eastAsia="zh-CN"/>
+        </w:rPr>
+        <w:t xml:space="preserve"> </w:t>
+      </w:r>
+      <w:proofErr w:type="spellStart"/>
+      <w:r>
+        <w:rPr>
+          <w:rFonts w:ascii="Times New Roman" w:hAnsi="Times New Roman"/>
+          <w:sz w:val="24"/>
+          <w:lang w:val="en-US" w:eastAsia="zh-CN"/>
+        </w:rPr>
+        <w:t>penting</w:t>
+      </w:r>
+      <w:proofErr w:type="spellEnd"/>
+      <w:r>
+        <w:rPr>
+          <w:rFonts w:ascii="Times New Roman" w:hAnsi="Times New Roman"/>
+          <w:sz w:val="24"/>
+          <w:lang w:val="en-US" w:eastAsia="zh-CN"/>
+        </w:rPr>
+        <w:t xml:space="preserve"> </w:t>
+      </w:r>
+      <w:proofErr w:type="spellStart"/>
+      <w:r>
+        <w:rPr>
+          <w:rFonts w:ascii="Times New Roman" w:hAnsi="Times New Roman"/>
+          <w:sz w:val="24"/>
+          <w:lang w:val="en-US" w:eastAsia="zh-CN"/>
+        </w:rPr>
+        <w:t>bagi</w:t>
+      </w:r>
+      <w:proofErr w:type="spellEnd"/>
+      <w:r>
+        <w:rPr>
+          <w:rFonts w:ascii="Times New Roman" w:hAnsi="Times New Roman"/>
+          <w:sz w:val="24"/>
+          <w:lang w:val="en-US" w:eastAsia="zh-CN"/>
+        </w:rPr>
+        <w:t xml:space="preserve"> </w:t>
+      </w:r>
+      <w:proofErr w:type="spellStart"/>
+      <w:r>
+        <w:rPr>
+          <w:rFonts w:ascii="Times New Roman" w:hAnsi="Times New Roman"/>
+          <w:sz w:val="24"/>
+          <w:lang w:val="en-US" w:eastAsia="zh-CN"/>
+        </w:rPr>
+        <w:t>semua</w:t>
+      </w:r>
+      <w:proofErr w:type="spellEnd"/>
+      <w:r>
+        <w:rPr>
+          <w:rFonts w:ascii="Times New Roman" w:hAnsi="Times New Roman"/>
+          <w:sz w:val="24"/>
+          <w:lang w:val="en-US" w:eastAsia="zh-CN"/>
+        </w:rPr>
+        <w:t xml:space="preserve"> </w:t>
+      </w:r>
+      <w:proofErr w:type="spellStart"/>
+      <w:r>
+        <w:rPr>
+          <w:rFonts w:ascii="Times New Roman" w:hAnsi="Times New Roman"/>
+          <w:sz w:val="24"/>
+          <w:lang w:val="en-US" w:eastAsia="zh-CN"/>
+        </w:rPr>
+        <w:t>pendidik</w:t>
+      </w:r>
+      <w:proofErr w:type="spellEnd"/>
+      <w:r>
+        <w:rPr>
+          <w:rFonts w:ascii="Times New Roman" w:hAnsi="Times New Roman"/>
+          <w:sz w:val="24"/>
+          <w:lang w:val="en-US" w:eastAsia="zh-CN"/>
+        </w:rPr>
+        <w:t xml:space="preserve"> </w:t>
+      </w:r>
+      <w:proofErr w:type="spellStart"/>
+      <w:r>
+        <w:rPr>
+          <w:rFonts w:ascii="Times New Roman" w:hAnsi="Times New Roman"/>
+          <w:sz w:val="24"/>
+          <w:lang w:val="en-US" w:eastAsia="zh-CN"/>
+        </w:rPr>
+        <w:t>kerohanian</w:t>
+      </w:r>
+      <w:proofErr w:type="spellEnd"/>
+      <w:r>
+        <w:rPr>
+          <w:rFonts w:ascii="Times New Roman" w:hAnsi="Times New Roman"/>
+          <w:sz w:val="24"/>
+          <w:lang w:val="en-US" w:eastAsia="zh-CN"/>
+        </w:rPr>
+        <w:t xml:space="preserve"> untuk </w:t>
+      </w:r>
+      <w:proofErr w:type="spellStart"/>
+      <w:r>
+        <w:rPr>
+          <w:rFonts w:ascii="Times New Roman" w:hAnsi="Times New Roman"/>
+          <w:sz w:val="24"/>
+          <w:lang w:val="en-US" w:eastAsia="zh-CN"/>
+        </w:rPr>
+        <w:t>mengarahkan</w:t>
+      </w:r>
+      <w:proofErr w:type="spellEnd"/>
+      <w:r>
+        <w:rPr>
+          <w:rFonts w:ascii="Times New Roman" w:hAnsi="Times New Roman"/>
+          <w:sz w:val="24"/>
+          <w:lang w:val="en-US" w:eastAsia="zh-CN"/>
+        </w:rPr>
+        <w:t xml:space="preserve">, </w:t>
+      </w:r>
+      <w:proofErr w:type="spellStart"/>
+      <w:r>
+        <w:rPr>
+          <w:rFonts w:ascii="Times New Roman" w:hAnsi="Times New Roman"/>
+          <w:sz w:val="24"/>
+          <w:lang w:val="en-US" w:eastAsia="zh-CN"/>
+        </w:rPr>
+        <w:t>mengajarkan</w:t>
+      </w:r>
+      <w:proofErr w:type="spellEnd"/>
+      <w:r>
+        <w:rPr>
+          <w:rFonts w:ascii="Times New Roman" w:hAnsi="Times New Roman"/>
+          <w:sz w:val="24"/>
+          <w:lang w:val="en-US" w:eastAsia="zh-CN"/>
+        </w:rPr>
+        <w:t xml:space="preserve">, </w:t>
+      </w:r>
+      <w:proofErr w:type="spellStart"/>
+      <w:r>
+        <w:rPr>
+          <w:rFonts w:ascii="Times New Roman" w:hAnsi="Times New Roman"/>
+          <w:sz w:val="24"/>
+          <w:lang w:val="en-US" w:eastAsia="zh-CN"/>
+        </w:rPr>
+        <w:t>mendidik</w:t>
+      </w:r>
+      <w:proofErr w:type="spellEnd"/>
+      <w:r>
+        <w:rPr>
+          <w:rFonts w:ascii="Times New Roman" w:hAnsi="Times New Roman"/>
+          <w:sz w:val="24"/>
+          <w:lang w:val="en-US" w:eastAsia="zh-CN"/>
+        </w:rPr>
+        <w:t xml:space="preserve">, </w:t>
+      </w:r>
+      <w:proofErr w:type="spellStart"/>
+      <w:r>
+        <w:rPr>
+          <w:rFonts w:ascii="Times New Roman" w:hAnsi="Times New Roman"/>
+          <w:sz w:val="24"/>
+          <w:lang w:val="en-US" w:eastAsia="zh-CN"/>
+        </w:rPr>
+        <w:t>mendikte</w:t>
+      </w:r>
+      <w:proofErr w:type="spellEnd"/>
+      <w:r>
+        <w:rPr>
+          <w:rFonts w:ascii="Times New Roman" w:hAnsi="Times New Roman"/>
+          <w:sz w:val="24"/>
+          <w:lang w:val="en-US" w:eastAsia="zh-CN"/>
+        </w:rPr>
+        <w:t xml:space="preserve"> untuk </w:t>
+      </w:r>
+      <w:proofErr w:type="spellStart"/>
+      <w:r>
+        <w:rPr>
+          <w:rFonts w:ascii="Times New Roman" w:hAnsi="Times New Roman"/>
+          <w:sz w:val="24"/>
+          <w:lang w:val="en-US" w:eastAsia="zh-CN"/>
+        </w:rPr>
+        <w:t>seseorang</w:t>
+      </w:r>
+      <w:proofErr w:type="spellEnd"/>
+      <w:r>
+        <w:rPr>
+          <w:rFonts w:ascii="Times New Roman" w:hAnsi="Times New Roman"/>
+          <w:sz w:val="24"/>
+          <w:lang w:val="en-US" w:eastAsia="zh-CN"/>
+        </w:rPr>
+        <w:t xml:space="preserve"> </w:t>
+      </w:r>
+      <w:proofErr w:type="spellStart"/>
+      <w:r>
+        <w:rPr>
+          <w:rFonts w:ascii="Times New Roman" w:hAnsi="Times New Roman"/>
+          <w:sz w:val="24"/>
+          <w:lang w:val="en-US" w:eastAsia="zh-CN"/>
+        </w:rPr>
+        <w:t>memahami</w:t>
+      </w:r>
+      <w:proofErr w:type="spellEnd"/>
+      <w:r>
+        <w:rPr>
+          <w:rFonts w:ascii="Times New Roman" w:hAnsi="Times New Roman"/>
+          <w:sz w:val="24"/>
+          <w:lang w:val="en-US" w:eastAsia="zh-CN"/>
+        </w:rPr>
+        <w:t xml:space="preserve"> TUHAN </w:t>
+      </w:r>
+      <w:proofErr w:type="spellStart"/>
+      <w:r>
+        <w:rPr>
+          <w:rFonts w:ascii="Times New Roman" w:hAnsi="Times New Roman"/>
+          <w:sz w:val="24"/>
+          <w:lang w:val="en-US" w:eastAsia="zh-CN"/>
+        </w:rPr>
+        <w:t>dalam</w:t>
+      </w:r>
+      <w:proofErr w:type="spellEnd"/>
+      <w:r>
+        <w:rPr>
+          <w:rFonts w:ascii="Times New Roman" w:hAnsi="Times New Roman"/>
+          <w:sz w:val="24"/>
+          <w:lang w:val="en-US" w:eastAsia="zh-CN"/>
+        </w:rPr>
+        <w:t xml:space="preserve"> </w:t>
+      </w:r>
+      <w:proofErr w:type="spellStart"/>
+      <w:r>
+        <w:rPr>
+          <w:rFonts w:ascii="Times New Roman" w:hAnsi="Times New Roman"/>
+          <w:sz w:val="24"/>
+          <w:lang w:val="en-US" w:eastAsia="zh-CN"/>
+        </w:rPr>
+        <w:t>hidupnya</w:t>
+      </w:r>
+      <w:proofErr w:type="spellEnd"/>
+      <w:r>
+        <w:rPr>
+          <w:rFonts w:ascii="Times New Roman" w:hAnsi="Times New Roman"/>
+          <w:sz w:val="24"/>
+          <w:lang w:val="en-US" w:eastAsia="zh-CN"/>
+        </w:rPr>
+        <w:t xml:space="preserve">. </w:t>
+      </w:r>
+      <w:proofErr w:type="spellStart"/>
+      <w:r>
+        <w:rPr>
+          <w:rFonts w:ascii="Times New Roman" w:hAnsi="Times New Roman"/>
+          <w:sz w:val="24"/>
+          <w:lang w:val="en-US" w:eastAsia="zh-CN"/>
+        </w:rPr>
+        <w:t>Seperti</w:t>
+      </w:r>
+      <w:proofErr w:type="spellEnd"/>
+      <w:r>
+        <w:rPr>
+          <w:rFonts w:ascii="Times New Roman" w:hAnsi="Times New Roman"/>
+          <w:sz w:val="24"/>
+          <w:lang w:val="en-US" w:eastAsia="zh-CN"/>
+        </w:rPr>
+        <w:t xml:space="preserve"> </w:t>
+      </w:r>
+      <w:proofErr w:type="spellStart"/>
+      <w:r>
+        <w:rPr>
+          <w:rFonts w:ascii="Times New Roman" w:hAnsi="Times New Roman"/>
+          <w:sz w:val="24"/>
+          <w:lang w:val="en-US" w:eastAsia="zh-CN"/>
+        </w:rPr>
+        <w:t>Yesus</w:t>
+      </w:r>
+      <w:proofErr w:type="spellEnd"/>
+      <w:r>
+        <w:rPr>
+          <w:rFonts w:ascii="Times New Roman" w:hAnsi="Times New Roman"/>
+          <w:sz w:val="24"/>
+          <w:lang w:val="en-US" w:eastAsia="zh-CN"/>
+        </w:rPr>
+        <w:t xml:space="preserve"> yang </w:t>
+      </w:r>
+      <w:proofErr w:type="spellStart"/>
+      <w:r>
+        <w:rPr>
+          <w:rFonts w:ascii="Times New Roman" w:hAnsi="Times New Roman"/>
+          <w:sz w:val="24"/>
+          <w:lang w:val="en-US" w:eastAsia="zh-CN"/>
+        </w:rPr>
+        <w:t>membina</w:t>
+      </w:r>
+      <w:proofErr w:type="spellEnd"/>
+      <w:r>
+        <w:rPr>
+          <w:rFonts w:ascii="Times New Roman" w:hAnsi="Times New Roman"/>
+          <w:sz w:val="24"/>
+          <w:lang w:val="en-US" w:eastAsia="zh-CN"/>
+        </w:rPr>
+        <w:t xml:space="preserve"> </w:t>
+      </w:r>
+      <w:proofErr w:type="spellStart"/>
+      <w:r>
+        <w:rPr>
+          <w:rFonts w:ascii="Times New Roman" w:hAnsi="Times New Roman"/>
+          <w:sz w:val="24"/>
+          <w:lang w:val="en-US" w:eastAsia="zh-CN"/>
+        </w:rPr>
+        <w:t>Yohanes</w:t>
+      </w:r>
+      <w:proofErr w:type="spellEnd"/>
+      <w:r>
+        <w:rPr>
+          <w:rFonts w:ascii="Times New Roman" w:hAnsi="Times New Roman"/>
+          <w:sz w:val="24"/>
+          <w:lang w:val="en-US" w:eastAsia="zh-CN"/>
+        </w:rPr>
+        <w:t xml:space="preserve">, </w:t>
+      </w:r>
+      <w:proofErr w:type="spellStart"/>
+      <w:r>
+        <w:rPr>
+          <w:rFonts w:ascii="Times New Roman" w:hAnsi="Times New Roman"/>
+          <w:sz w:val="24"/>
+          <w:lang w:val="en-US" w:eastAsia="zh-CN"/>
+        </w:rPr>
+        <w:t>demikian</w:t>
+      </w:r>
+      <w:proofErr w:type="spellEnd"/>
+      <w:r>
+        <w:rPr>
+          <w:rFonts w:ascii="Times New Roman" w:hAnsi="Times New Roman"/>
+          <w:sz w:val="24"/>
+          <w:lang w:val="en-US" w:eastAsia="zh-CN"/>
+        </w:rPr>
+        <w:t xml:space="preserve"> juga </w:t>
+      </w:r>
+      <w:proofErr w:type="spellStart"/>
+      <w:r>
+        <w:rPr>
+          <w:rFonts w:ascii="Times New Roman" w:hAnsi="Times New Roman"/>
+          <w:sz w:val="24"/>
+          <w:lang w:val="en-US" w:eastAsia="zh-CN"/>
+        </w:rPr>
+        <w:t>perlu</w:t>
+      </w:r>
+      <w:proofErr w:type="spellEnd"/>
+      <w:r>
+        <w:rPr>
+          <w:rFonts w:ascii="Times New Roman" w:hAnsi="Times New Roman"/>
+          <w:sz w:val="24"/>
+          <w:lang w:val="en-US" w:eastAsia="zh-CN"/>
+        </w:rPr>
+        <w:t xml:space="preserve"> </w:t>
+      </w:r>
+      <w:proofErr w:type="spellStart"/>
+      <w:r>
+        <w:rPr>
+          <w:rFonts w:ascii="Times New Roman" w:hAnsi="Times New Roman"/>
+          <w:sz w:val="24"/>
+          <w:lang w:val="en-US" w:eastAsia="zh-CN"/>
+        </w:rPr>
+        <w:t>dimiliki</w:t>
+      </w:r>
+      <w:proofErr w:type="spellEnd"/>
+      <w:r>
+        <w:rPr>
+          <w:rFonts w:ascii="Times New Roman" w:hAnsi="Times New Roman"/>
+          <w:sz w:val="24"/>
+          <w:lang w:val="en-US" w:eastAsia="zh-CN"/>
+        </w:rPr>
+        <w:t xml:space="preserve"> para </w:t>
+      </w:r>
+      <w:proofErr w:type="spellStart"/>
+      <w:r>
+        <w:rPr>
+          <w:rFonts w:ascii="Times New Roman" w:hAnsi="Times New Roman"/>
+          <w:sz w:val="24"/>
+          <w:lang w:val="en-US" w:eastAsia="zh-CN"/>
+        </w:rPr>
+        <w:t>semua</w:t>
+      </w:r>
+      <w:proofErr w:type="spellEnd"/>
+      <w:r>
+        <w:rPr>
+          <w:rFonts w:ascii="Times New Roman" w:hAnsi="Times New Roman"/>
+          <w:sz w:val="24"/>
+          <w:lang w:val="en-US" w:eastAsia="zh-CN"/>
+        </w:rPr>
+        <w:t xml:space="preserve"> </w:t>
+      </w:r>
+      <w:proofErr w:type="spellStart"/>
+      <w:r>
+        <w:rPr>
+          <w:rFonts w:ascii="Times New Roman" w:hAnsi="Times New Roman"/>
+          <w:sz w:val="24"/>
+          <w:lang w:val="en-US" w:eastAsia="zh-CN"/>
+        </w:rPr>
+        <w:t>tenaga</w:t>
+      </w:r>
+      <w:proofErr w:type="spellEnd"/>
+      <w:r>
+        <w:rPr>
+          <w:rFonts w:ascii="Times New Roman" w:hAnsi="Times New Roman"/>
+          <w:sz w:val="24"/>
+          <w:lang w:val="en-US" w:eastAsia="zh-CN"/>
+        </w:rPr>
+        <w:t xml:space="preserve"> </w:t>
+      </w:r>
+      <w:proofErr w:type="spellStart"/>
+      <w:r>
+        <w:rPr>
+          <w:rFonts w:ascii="Times New Roman" w:hAnsi="Times New Roman"/>
+          <w:sz w:val="24"/>
+          <w:lang w:val="en-US" w:eastAsia="zh-CN"/>
+        </w:rPr>
+        <w:t>pendidik</w:t>
+      </w:r>
+      <w:proofErr w:type="spellEnd"/>
+      <w:r>
+        <w:rPr>
+          <w:rFonts w:ascii="Times New Roman" w:hAnsi="Times New Roman"/>
+          <w:sz w:val="24"/>
+          <w:lang w:val="en-US" w:eastAsia="zh-CN"/>
+        </w:rPr>
+        <w:t xml:space="preserve"> untuk </w:t>
+      </w:r>
+      <w:proofErr w:type="spellStart"/>
+      <w:r>
+        <w:rPr>
+          <w:rFonts w:ascii="Times New Roman" w:hAnsi="Times New Roman"/>
+          <w:sz w:val="24"/>
+          <w:lang w:val="en-US" w:eastAsia="zh-CN"/>
+        </w:rPr>
+        <w:t>mau</w:t>
+      </w:r>
+      <w:proofErr w:type="spellEnd"/>
+      <w:r>
+        <w:rPr>
+          <w:rFonts w:ascii="Times New Roman" w:hAnsi="Times New Roman"/>
+          <w:sz w:val="24"/>
+          <w:lang w:val="en-US" w:eastAsia="zh-CN"/>
+        </w:rPr>
+        <w:t xml:space="preserve"> </w:t>
+      </w:r>
+      <w:proofErr w:type="spellStart"/>
+      <w:r>
+        <w:rPr>
+          <w:rFonts w:ascii="Times New Roman" w:hAnsi="Times New Roman"/>
+          <w:sz w:val="24"/>
+          <w:lang w:val="en-US" w:eastAsia="zh-CN"/>
+        </w:rPr>
+        <w:t>mencurahkan</w:t>
+      </w:r>
+      <w:proofErr w:type="spellEnd"/>
+      <w:r>
+        <w:rPr>
+          <w:rFonts w:ascii="Times New Roman" w:hAnsi="Times New Roman"/>
+          <w:sz w:val="24"/>
+          <w:lang w:val="en-US" w:eastAsia="zh-CN"/>
+        </w:rPr>
+        <w:t xml:space="preserve"> </w:t>
+      </w:r>
+      <w:proofErr w:type="spellStart"/>
+      <w:r>
+        <w:rPr>
+          <w:rFonts w:ascii="Times New Roman" w:hAnsi="Times New Roman"/>
+          <w:sz w:val="24"/>
+          <w:lang w:val="en-US" w:eastAsia="zh-CN"/>
+        </w:rPr>
+        <w:t>energi</w:t>
+      </w:r>
+      <w:proofErr w:type="spellEnd"/>
+      <w:r>
+        <w:rPr>
+          <w:rFonts w:ascii="Times New Roman" w:hAnsi="Times New Roman"/>
+          <w:sz w:val="24"/>
+          <w:lang w:val="en-US" w:eastAsia="zh-CN"/>
+        </w:rPr>
+        <w:t xml:space="preserve"> dan </w:t>
+      </w:r>
+      <w:proofErr w:type="spellStart"/>
+      <w:r>
+        <w:rPr>
+          <w:rFonts w:ascii="Times New Roman" w:hAnsi="Times New Roman"/>
+          <w:sz w:val="24"/>
+          <w:lang w:val="en-US" w:eastAsia="zh-CN"/>
+        </w:rPr>
+        <w:t>perhatian</w:t>
+      </w:r>
+      <w:proofErr w:type="spellEnd"/>
+      <w:r>
+        <w:rPr>
+          <w:rFonts w:ascii="Times New Roman" w:hAnsi="Times New Roman"/>
+          <w:sz w:val="24"/>
+          <w:lang w:val="en-US" w:eastAsia="zh-CN"/>
+        </w:rPr>
+        <w:t xml:space="preserve"> </w:t>
+      </w:r>
+      <w:proofErr w:type="spellStart"/>
+      <w:r>
+        <w:rPr>
+          <w:rFonts w:ascii="Times New Roman" w:hAnsi="Times New Roman"/>
+          <w:sz w:val="24"/>
+          <w:lang w:val="en-US" w:eastAsia="zh-CN"/>
+        </w:rPr>
+        <w:t>serta</w:t>
+      </w:r>
+      <w:proofErr w:type="spellEnd"/>
+      <w:r>
+        <w:rPr>
+          <w:rFonts w:ascii="Times New Roman" w:hAnsi="Times New Roman"/>
+          <w:sz w:val="24"/>
+          <w:lang w:val="en-US" w:eastAsia="zh-CN"/>
+        </w:rPr>
+        <w:t xml:space="preserve"> </w:t>
+      </w:r>
+      <w:proofErr w:type="spellStart"/>
+      <w:r>
+        <w:rPr>
+          <w:rFonts w:ascii="Times New Roman" w:hAnsi="Times New Roman"/>
+          <w:sz w:val="24"/>
+          <w:lang w:val="en-US" w:eastAsia="zh-CN"/>
+        </w:rPr>
+        <w:t>keperdulian</w:t>
+      </w:r>
+      <w:proofErr w:type="spellEnd"/>
+      <w:r>
+        <w:rPr>
+          <w:rFonts w:ascii="Times New Roman" w:hAnsi="Times New Roman"/>
+          <w:sz w:val="24"/>
+          <w:lang w:val="en-US" w:eastAsia="zh-CN"/>
+        </w:rPr>
+        <w:t xml:space="preserve"> untuk </w:t>
+      </w:r>
+      <w:proofErr w:type="spellStart"/>
+      <w:r>
+        <w:rPr>
+          <w:rFonts w:ascii="Times New Roman" w:hAnsi="Times New Roman"/>
+          <w:sz w:val="24"/>
+          <w:lang w:val="en-US" w:eastAsia="zh-CN"/>
+        </w:rPr>
+        <w:t>mengenalan</w:t>
+      </w:r>
+      <w:proofErr w:type="spellEnd"/>
+      <w:r>
+        <w:rPr>
+          <w:rFonts w:ascii="Times New Roman" w:hAnsi="Times New Roman"/>
+          <w:sz w:val="24"/>
+          <w:lang w:val="en-US" w:eastAsia="zh-CN"/>
+        </w:rPr>
+        <w:t xml:space="preserve"> dan </w:t>
+      </w:r>
+      <w:proofErr w:type="spellStart"/>
+      <w:r>
+        <w:rPr>
+          <w:rFonts w:ascii="Times New Roman" w:hAnsi="Times New Roman"/>
+          <w:sz w:val="24"/>
+          <w:lang w:val="en-US" w:eastAsia="zh-CN"/>
+        </w:rPr>
+        <w:t>mengarahkan</w:t>
+      </w:r>
+      <w:proofErr w:type="spellEnd"/>
+      <w:r>
+        <w:rPr>
+          <w:rFonts w:ascii="Times New Roman" w:hAnsi="Times New Roman"/>
+          <w:sz w:val="24"/>
+          <w:lang w:val="en-US" w:eastAsia="zh-CN"/>
+        </w:rPr>
+        <w:t xml:space="preserve"> </w:t>
+      </w:r>
+      <w:proofErr w:type="spellStart"/>
+      <w:r>
+        <w:rPr>
+          <w:rFonts w:ascii="Times New Roman" w:hAnsi="Times New Roman"/>
+          <w:sz w:val="24"/>
+          <w:lang w:val="en-US" w:eastAsia="zh-CN"/>
+        </w:rPr>
+        <w:t>serta</w:t>
+      </w:r>
+      <w:proofErr w:type="spellEnd"/>
+      <w:r>
+        <w:rPr>
+          <w:rFonts w:ascii="Times New Roman" w:hAnsi="Times New Roman"/>
+          <w:sz w:val="24"/>
+          <w:lang w:val="en-US" w:eastAsia="zh-CN"/>
+        </w:rPr>
+        <w:t xml:space="preserve"> </w:t>
+      </w:r>
+      <w:proofErr w:type="spellStart"/>
+      <w:r>
+        <w:rPr>
+          <w:rFonts w:ascii="Times New Roman" w:hAnsi="Times New Roman"/>
+          <w:sz w:val="24"/>
+          <w:lang w:val="en-US" w:eastAsia="zh-CN"/>
+        </w:rPr>
+        <w:t>memberikan</w:t>
+      </w:r>
+      <w:proofErr w:type="spellEnd"/>
+      <w:r>
+        <w:rPr>
+          <w:rFonts w:ascii="Times New Roman" w:hAnsi="Times New Roman"/>
+          <w:sz w:val="24"/>
+          <w:lang w:val="en-US" w:eastAsia="zh-CN"/>
+        </w:rPr>
+        <w:t xml:space="preserve"> </w:t>
+      </w:r>
+      <w:proofErr w:type="spellStart"/>
+      <w:r>
+        <w:rPr>
+          <w:rFonts w:ascii="Times New Roman" w:hAnsi="Times New Roman"/>
+          <w:sz w:val="24"/>
+          <w:lang w:val="en-US" w:eastAsia="zh-CN"/>
+        </w:rPr>
+        <w:t>siapa</w:t>
+      </w:r>
+      <w:proofErr w:type="spellEnd"/>
+      <w:r>
+        <w:rPr>
+          <w:rFonts w:ascii="Times New Roman" w:hAnsi="Times New Roman"/>
+          <w:sz w:val="24"/>
+          <w:lang w:val="en-US" w:eastAsia="zh-CN"/>
+        </w:rPr>
+        <w:t xml:space="preserve"> TUHAN, </w:t>
+      </w:r>
+      <w:proofErr w:type="spellStart"/>
+      <w:r>
+        <w:rPr>
+          <w:rFonts w:ascii="Times New Roman" w:hAnsi="Times New Roman"/>
+          <w:sz w:val="24"/>
+          <w:lang w:val="en-US" w:eastAsia="zh-CN"/>
+        </w:rPr>
+        <w:t>seperti</w:t>
+      </w:r>
+      <w:proofErr w:type="spellEnd"/>
+      <w:r>
+        <w:rPr>
+          <w:rFonts w:ascii="Times New Roman" w:hAnsi="Times New Roman"/>
+          <w:sz w:val="24"/>
+          <w:lang w:val="en-US" w:eastAsia="zh-CN"/>
+        </w:rPr>
+        <w:t xml:space="preserve"> </w:t>
+      </w:r>
+      <w:proofErr w:type="spellStart"/>
+      <w:r>
+        <w:rPr>
+          <w:rFonts w:ascii="Times New Roman" w:hAnsi="Times New Roman"/>
+          <w:sz w:val="24"/>
+          <w:lang w:val="en-US" w:eastAsia="zh-CN"/>
+        </w:rPr>
+        <w:t>apa</w:t>
+      </w:r>
+      <w:proofErr w:type="spellEnd"/>
+      <w:r>
+        <w:rPr>
+          <w:rFonts w:ascii="Times New Roman" w:hAnsi="Times New Roman"/>
+          <w:sz w:val="24"/>
+          <w:lang w:val="en-US" w:eastAsia="zh-CN"/>
+        </w:rPr>
+        <w:t xml:space="preserve"> TUHAN dan </w:t>
+      </w:r>
+      <w:proofErr w:type="spellStart"/>
+      <w:r>
+        <w:rPr>
+          <w:rFonts w:ascii="Times New Roman" w:hAnsi="Times New Roman"/>
+          <w:sz w:val="24"/>
+          <w:lang w:val="en-US" w:eastAsia="zh-CN"/>
+        </w:rPr>
+        <w:t>tindakannya</w:t>
+      </w:r>
+      <w:proofErr w:type="spellEnd"/>
+      <w:r>
+        <w:rPr>
+          <w:rFonts w:ascii="Times New Roman" w:hAnsi="Times New Roman"/>
+          <w:sz w:val="24"/>
+          <w:lang w:val="en-US" w:eastAsia="zh-CN"/>
+        </w:rPr>
+        <w:t xml:space="preserve"> dan </w:t>
+      </w:r>
+      <w:proofErr w:type="spellStart"/>
+      <w:r>
+        <w:rPr>
+          <w:rFonts w:ascii="Times New Roman" w:hAnsi="Times New Roman"/>
+          <w:sz w:val="24"/>
+          <w:lang w:val="en-US" w:eastAsia="zh-CN"/>
+        </w:rPr>
+        <w:t>ba</w:t>
+      </w:r>
+      <w:r>
+        <w:rPr>
+          <w:rFonts w:ascii="Times New Roman" w:hAnsi="Times New Roman"/>
+          <w:sz w:val="24"/>
+          <w:lang w:val="en-US" w:eastAsia="zh-CN"/>
+        </w:rPr>
+        <w:t>gaimana</w:t>
+      </w:r>
+      <w:proofErr w:type="spellEnd"/>
+      <w:r>
+        <w:rPr>
+          <w:rFonts w:ascii="Times New Roman" w:hAnsi="Times New Roman"/>
+          <w:sz w:val="24"/>
+          <w:lang w:val="en-US" w:eastAsia="zh-CN"/>
+        </w:rPr>
+        <w:t xml:space="preserve"> </w:t>
+      </w:r>
+      <w:proofErr w:type="spellStart"/>
+      <w:r>
+        <w:rPr>
+          <w:rFonts w:ascii="Times New Roman" w:hAnsi="Times New Roman"/>
+          <w:sz w:val="24"/>
+          <w:lang w:val="en-US" w:eastAsia="zh-CN"/>
+        </w:rPr>
+        <w:t>sehatusnya</w:t>
+      </w:r>
+      <w:proofErr w:type="spellEnd"/>
+      <w:r>
+        <w:rPr>
+          <w:rFonts w:ascii="Times New Roman" w:hAnsi="Times New Roman"/>
+          <w:sz w:val="24"/>
+          <w:lang w:val="en-US" w:eastAsia="zh-CN"/>
+        </w:rPr>
+        <w:t xml:space="preserve"> </w:t>
+      </w:r>
+      <w:proofErr w:type="spellStart"/>
+      <w:r>
+        <w:rPr>
+          <w:rFonts w:ascii="Times New Roman" w:hAnsi="Times New Roman"/>
+          <w:sz w:val="24"/>
+          <w:lang w:val="en-US" w:eastAsia="zh-CN"/>
+        </w:rPr>
+        <w:t>manusia</w:t>
+      </w:r>
+      <w:proofErr w:type="spellEnd"/>
+      <w:r>
+        <w:rPr>
+          <w:rFonts w:ascii="Times New Roman" w:hAnsi="Times New Roman"/>
+          <w:sz w:val="24"/>
+          <w:lang w:val="en-US" w:eastAsia="zh-CN"/>
+        </w:rPr>
+        <w:t xml:space="preserve"> </w:t>
+      </w:r>
+      <w:proofErr w:type="spellStart"/>
+      <w:r>
+        <w:rPr>
+          <w:rFonts w:ascii="Times New Roman" w:hAnsi="Times New Roman"/>
+          <w:sz w:val="24"/>
+          <w:lang w:val="en-US" w:eastAsia="zh-CN"/>
+        </w:rPr>
+        <w:t>bertindak</w:t>
+      </w:r>
+      <w:proofErr w:type="spellEnd"/>
+      <w:r>
+        <w:rPr>
+          <w:rFonts w:ascii="Times New Roman" w:hAnsi="Times New Roman"/>
+          <w:sz w:val="24"/>
+          <w:lang w:val="en-US" w:eastAsia="zh-CN"/>
+        </w:rPr>
+        <w:t xml:space="preserve"> agar </w:t>
+      </w:r>
+      <w:proofErr w:type="spellStart"/>
+      <w:r>
+        <w:rPr>
+          <w:rFonts w:ascii="Times New Roman" w:hAnsi="Times New Roman"/>
+          <w:sz w:val="24"/>
+          <w:lang w:val="en-US" w:eastAsia="zh-CN"/>
+        </w:rPr>
+        <w:t>memiliki</w:t>
+      </w:r>
+      <w:proofErr w:type="spellEnd"/>
+      <w:r>
+        <w:rPr>
+          <w:rFonts w:ascii="Times New Roman" w:hAnsi="Times New Roman"/>
+          <w:sz w:val="24"/>
+          <w:lang w:val="en-US" w:eastAsia="zh-CN"/>
+        </w:rPr>
+        <w:t xml:space="preserve"> </w:t>
+      </w:r>
+      <w:proofErr w:type="spellStart"/>
+      <w:r>
+        <w:rPr>
+          <w:rFonts w:ascii="Times New Roman" w:hAnsi="Times New Roman"/>
+          <w:sz w:val="24"/>
+          <w:lang w:val="en-US" w:eastAsia="zh-CN"/>
+        </w:rPr>
+        <w:t>sikap</w:t>
+      </w:r>
+      <w:proofErr w:type="spellEnd"/>
+      <w:r>
+        <w:rPr>
+          <w:rFonts w:ascii="Times New Roman" w:hAnsi="Times New Roman"/>
+          <w:sz w:val="24"/>
+          <w:lang w:val="en-US" w:eastAsia="zh-CN"/>
+        </w:rPr>
+        <w:t xml:space="preserve"> dan </w:t>
+      </w:r>
+      <w:proofErr w:type="spellStart"/>
+      <w:r>
+        <w:rPr>
+          <w:rFonts w:ascii="Times New Roman" w:hAnsi="Times New Roman"/>
+          <w:sz w:val="24"/>
+          <w:lang w:val="en-US" w:eastAsia="zh-CN"/>
+        </w:rPr>
+        <w:t>sifat</w:t>
+      </w:r>
+      <w:proofErr w:type="spellEnd"/>
+      <w:r>
+        <w:rPr>
+          <w:rFonts w:ascii="Times New Roman" w:hAnsi="Times New Roman"/>
+          <w:sz w:val="24"/>
+          <w:lang w:val="en-US" w:eastAsia="zh-CN"/>
+        </w:rPr>
+        <w:t xml:space="preserve"> </w:t>
+      </w:r>
+      <w:proofErr w:type="spellStart"/>
+      <w:r>
+        <w:rPr>
+          <w:rFonts w:ascii="Times New Roman" w:hAnsi="Times New Roman"/>
+          <w:sz w:val="24"/>
+          <w:lang w:val="en-US" w:eastAsia="zh-CN"/>
+        </w:rPr>
+        <w:t>seturut</w:t>
+      </w:r>
+      <w:proofErr w:type="spellEnd"/>
+      <w:r>
+        <w:rPr>
+          <w:rFonts w:ascii="Times New Roman" w:hAnsi="Times New Roman"/>
+          <w:sz w:val="24"/>
+          <w:lang w:val="en-US" w:eastAsia="zh-CN"/>
+        </w:rPr>
+        <w:t xml:space="preserve"> </w:t>
+      </w:r>
+      <w:proofErr w:type="spellStart"/>
+      <w:r>
+        <w:rPr>
+          <w:rFonts w:ascii="Times New Roman" w:hAnsi="Times New Roman"/>
+          <w:sz w:val="24"/>
+          <w:lang w:val="en-US" w:eastAsia="zh-CN"/>
+        </w:rPr>
+        <w:t>dengan</w:t>
+      </w:r>
+      <w:proofErr w:type="spellEnd"/>
+      <w:r>
+        <w:rPr>
+          <w:rFonts w:ascii="Times New Roman" w:hAnsi="Times New Roman"/>
+          <w:sz w:val="24"/>
+          <w:lang w:val="en-US" w:eastAsia="zh-CN"/>
+        </w:rPr>
+        <w:t xml:space="preserve"> </w:t>
+      </w:r>
+      <w:proofErr w:type="spellStart"/>
+      <w:r>
+        <w:rPr>
+          <w:rFonts w:ascii="Times New Roman" w:hAnsi="Times New Roman"/>
+          <w:sz w:val="24"/>
+          <w:lang w:val="en-US" w:eastAsia="zh-CN"/>
+        </w:rPr>
+        <w:t>Firman</w:t>
+      </w:r>
+      <w:proofErr w:type="spellEnd"/>
+      <w:r>
+        <w:rPr>
+          <w:rFonts w:ascii="Times New Roman" w:hAnsi="Times New Roman"/>
+          <w:sz w:val="24"/>
+          <w:lang w:val="en-US" w:eastAsia="zh-CN"/>
+        </w:rPr>
+        <w:t>.</w:t>
       </w:r>
     </w:p>
     <w:p>
@@ -1763,7 +9255,15 @@
           <w:sz w:val="24"/>
           <w:lang w:eastAsia="zh-CN"/>
         </w:rPr>
-        <w:t xml:space="preserve">Berdasarkan latar belakang diatas, maka fokus dalam penulisan proposal penelitian ini adalah Kajian Teologis 2 Petrus 1:5-7 Dan Aplikasinya Dalam Pertumbuhan Pengenalan Akan ALLAH </w:t>
+        <w:t>Berdasarkan latar belakang diatas, maka fokus dalam penulisan proposal penelitian ini adalah Kajian Teologis 2 Petrus 1:5-7 Dan Aplikasinya Dalam Pertumbuhan P</w:t>
+      </w:r>
+      <w:r>
+        <w:rPr>
+          <w:rFonts w:ascii="Times New Roman" w:hAnsi="Times New Roman"/>
+          <w:sz w:val="24"/>
+          <w:lang w:eastAsia="zh-CN"/>
+        </w:rPr>
+        <w:t xml:space="preserve">engenalan Akan ALLAH </w:t>
       </w:r>
       <w:r>
         <w:rPr>
@@ -1905,7 +9405,15 @@
           <w:sz w:val="24"/>
           <w:lang w:eastAsia="zh-CN"/>
         </w:rPr>
-        <w:t>Di GKPB Masa Depan Cerah</w:t>
+        <w:t>Di GKPB Masa De</w:t>
+      </w:r>
+      <w:r>
+        <w:rPr>
+          <w:rFonts w:ascii="Times New Roman" w:hAnsi="Times New Roman"/>
+          <w:sz w:val="24"/>
+          <w:lang w:eastAsia="zh-CN"/>
+        </w:rPr>
+        <w:t>pan Cerah</w:t>
       </w:r>
       <w:r>
         <w:rPr>
@@ -1985,7 +9493,15 @@
           <w:sz w:val="24"/>
           <w:lang w:eastAsia="zh-CN"/>
         </w:rPr>
-        <w:t>Berdasarkan fokus diatas, maka rumusan masalah dalam proposal penelitian ini adalah bagaimana Kajian Teologis 2 Petrus 1:5-7 Dan Aplikasinya Dalam Pertumbuhan Pengenalan Akan ALLAH Youth Di GKPB Masa Depan Cerah Surabaya ?.</w:t>
+        <w:t>Berdasarkan fokus diatas, maka rumusan masalah dalam proposal penelitian ini adalah bagaimana Kajian Teologis 2 Petrus 1:5-7 Dan Aplikasinya Dalam Pertumbuhan Pengenalan Akan ALLAH Youth Di GKPB Masa Depan Cerah Surabay</w:t>
+      </w:r>
+      <w:r>
+        <w:rPr>
+          <w:rFonts w:ascii="Times New Roman" w:hAnsi="Times New Roman"/>
+          <w:sz w:val="24"/>
+          <w:lang w:eastAsia="zh-CN"/>
+        </w:rPr>
+        <w:t>a ?.</w:t>
       </w:r>
     </w:p>
     <w:p>
@@ -2111,7 +9627,15 @@
           <w:sz w:val="24"/>
           <w:lang w:eastAsia="zh-CN"/>
         </w:rPr>
-        <w:t xml:space="preserve"> ?.</w:t>
+        <w:t xml:space="preserve"> </w:t>
+      </w:r>
+      <w:r>
+        <w:rPr>
+          <w:rFonts w:ascii="Times New Roman" w:hAnsi="Times New Roman"/>
+          <w:sz w:val="24"/>
+          <w:lang w:eastAsia="zh-CN"/>
+        </w:rPr>
+        <w:t>?.</w:t>
       </w:r>
     </w:p>
     <w:p>
@@ -2167,6 +9691,7 @@
         </w:rPr>
         <w:commentReference w:id="24"/>
       </w:r>
+      <w:proofErr w:type="spellStart"/>
       <w:r>
         <w:rPr>
           <w:rFonts w:ascii="Times New Roman" w:hAnsi="Times New Roman"/>
@@ -2179,6 +9704,7 @@
       </w:r>
       <w:bookmarkEnd w:id="22"/>
       <w:bookmarkEnd w:id="23"/>
+      <w:proofErr w:type="spellEnd"/>
     </w:p>
     <w:p>
       <w:pPr>
@@ -2205,8 +9731,18 @@
           <w:sz w:val="24"/>
           <w:lang w:val="en-US" w:eastAsia="zh-CN"/>
         </w:rPr>
-        <w:t xml:space="preserve"> penulisan</w:t>
-      </w:r>
+        <w:t xml:space="preserve"> </w:t>
+      </w:r>
+      <w:proofErr w:type="spellStart"/>
+      <w:r>
+        <w:rPr>
+          <w:rFonts w:ascii="Times New Roman" w:hAnsi="Times New Roman"/>
+          <w:sz w:val="24"/>
+          <w:lang w:val="en-US" w:eastAsia="zh-CN"/>
+        </w:rPr>
+        <w:t>penulisan</w:t>
+      </w:r>
+      <w:proofErr w:type="spellEnd"/>
       <w:r>
         <w:rPr>
           <w:rFonts w:ascii="Times New Roman" w:hAnsi="Times New Roman"/>
@@ -2294,7 +9830,15 @@
           <w:sz w:val="24"/>
           <w:lang w:eastAsia="zh-CN"/>
         </w:rPr>
-        <w:t>Untuk memahami pertumbuhan pengenalan akan ALLAH.</w:t>
+        <w:t>Untuk memahami pe</w:t>
+      </w:r>
+      <w:r>
+        <w:rPr>
+          <w:rFonts w:ascii="Times New Roman" w:hAnsi="Times New Roman"/>
+          <w:sz w:val="24"/>
+          <w:lang w:eastAsia="zh-CN"/>
+        </w:rPr>
+        <w:t>rtumbuhan pengenalan akan ALLAH.</w:t>
       </w:r>
     </w:p>
     <w:p>
@@ -2456,7 +10000,16 @@
           <w:sz w:val="24"/>
           <w:szCs w:val="24"/>
         </w:rPr>
-        <w:t>Manfaat dari penelitian ini adalah sebagai berikut:</w:t>
+        <w:t xml:space="preserve">Manfaat dari penelitian ini adalah </w:t>
+      </w:r>
+      <w:r>
+        <w:rPr>
+          <w:rFonts w:ascii="Times New Roman" w:hAnsi="Times New Roman" w:cs="Times New Roman"/>
+          <w:color w:val="000000" w:themeColor="text1"/>
+          <w:sz w:val="24"/>
+          <w:szCs w:val="24"/>
+        </w:rPr>
+        <w:t>sebagai berikut:</w:t>
       </w:r>
     </w:p>
     <w:p>
@@ -2515,7 +10068,31 @@
           <w:sz w:val="24"/>
           <w:lang w:eastAsia="zh-CN"/>
         </w:rPr>
-        <w:t>trus 1:5-7 dan aplikasinya dalam pertumbuhan pengenalan akan ALLAH bagi kaum muda. Memberikan kontribusi kepada disiplin ilmu khususnya biblika dan praktika (mendidik) berdasarkan hasil studi penelitian dan penemuan pemahanam tentang kajian teologis 2 petrus 1:5-7 dan aplikasinya dalam pertumbuhan pengenalan akan ALLAH Youth di GKPB Masa Depan Cerah Surabaya. Serta memberikan manfaat bagi para peneliti untuk dapat lebih lanjut meneliti lebih lanjut tentang kajian teologis 2 petrus 1:5-7 dan aplikasinya dalam pertumbuhan pengenalan akan ALLAH Youth di GKPB Masa Depan Cerah Surabaya.</w:t>
+        <w:t>trus 1:5-7 dan aplikasinya dalam pertumbuhan pengenalan akan A</w:t>
+      </w:r>
+      <w:r>
+        <w:rPr>
+          <w:rFonts w:ascii="Times New Roman" w:hAnsi="Times New Roman"/>
+          <w:sz w:val="24"/>
+          <w:lang w:eastAsia="zh-CN"/>
+        </w:rPr>
+        <w:t>LLAH bagi kaum muda. Memberikan kontribusi kepada disiplin ilmu khususnya biblika dan praktika (mendidik) berdasarkan hasil studi penelitian dan penemuan pemahanam tentang kajian teologis 2 petrus 1:5-7 dan aplikasinya dalam pertumbuhan pengenalan akan ALL</w:t>
+      </w:r>
+      <w:r>
+        <w:rPr>
+          <w:rFonts w:ascii="Times New Roman" w:hAnsi="Times New Roman"/>
+          <w:sz w:val="24"/>
+          <w:lang w:eastAsia="zh-CN"/>
+        </w:rPr>
+        <w:t>AH Youth di GKPB Masa Depan Cerah Surabaya. Serta memberikan manfaat bagi para peneliti untuk dapat lebih lanjut meneliti lebih lanjut tentang kajian teologis 2 petrus 1:5-7 dan aplikasinya dalam pertumbuhan pengenalan akan ALLAH Youth di GKPB Masa Depan C</w:t>
+      </w:r>
+      <w:r>
+        <w:rPr>
+          <w:rFonts w:ascii="Times New Roman" w:hAnsi="Times New Roman"/>
+          <w:sz w:val="24"/>
+          <w:lang w:eastAsia="zh-CN"/>
+        </w:rPr>
+        <w:t>erah Surabaya.</w:t>
       </w:r>
     </w:p>
     <w:p>
@@ -2586,7 +10163,15 @@
           <w:lang w:eastAsia="zh-CN"/>
         </w:rPr>
         <w:tab/>
-        <w:t>Bagi orang tua, penelitian ini diharapkan memberikan pemahaman dan kesadaran bahwa pendidik berperan besar dalam pertumbuhan pengenalan akan Allahn yang benar mempengaruhi kehidupan masa depan anak atau pemuda-pemudi</w:t>
+        <w:t xml:space="preserve">Bagi orang tua, penelitian ini diharapkan memberikan pemahaman dan kesadaran bahwa pendidik berperan besar dalam </w:t>
+      </w:r>
+      <w:r>
+        <w:rPr>
+          <w:rFonts w:ascii="Times New Roman" w:hAnsi="Times New Roman"/>
+          <w:sz w:val="24"/>
+          <w:lang w:eastAsia="zh-CN"/>
+        </w:rPr>
+        <w:t>pertumbuhan pengenalan akan Allahn yang benar mempengaruhi kehidupan masa depan anak atau pemuda-pemudi</w:t>
       </w:r>
     </w:p>
     <w:p>
@@ -2610,7 +10195,23 @@
           <w:lang w:eastAsia="zh-CN"/>
         </w:rPr>
         <w:tab/>
-        <w:t>Bagi kaum muda, penelitian ini diharapkan dapat memicu dan menumbuhkan harapan untuk dapat mengubah cara pandang ke arah yang benar dalam hal bertumbuh baik aspek rohani dan budi pekerti luhur yang mengarah pada Kristus Yesus, baik kepada tenaga pengajar di gereja, seperti pendeta, diaken, pendeta muda atau youth pastor. Guna mendapatkan pemahaman yang mudah akan sikap dan sifat yang benar menurut Kristus Yesus.</w:t>
+        <w:t>Bagi kaum muda, penelitian ini diharapkan dapat memicu dan menumbuhkan harapan untuk dapat mengubah cara pandang ke arah yang benar dalam hal bertumbuh</w:t>
+      </w:r>
+      <w:r>
+        <w:rPr>
+          <w:rFonts w:ascii="Times New Roman" w:hAnsi="Times New Roman"/>
+          <w:sz w:val="24"/>
+          <w:lang w:eastAsia="zh-CN"/>
+        </w:rPr>
+        <w:t xml:space="preserve"> baik aspek rohani dan budi pekerti luhur yang mengarah pada Kristus Yesus, baik kepada tenaga pengajar di gereja, seperti pendeta, diaken, pendeta muda atau youth pastor. Guna mendapatkan pemahaman yang mudah akan sikap dan sifat yang benar menurut Kristu</w:t>
+      </w:r>
+      <w:r>
+        <w:rPr>
+          <w:rFonts w:ascii="Times New Roman" w:hAnsi="Times New Roman"/>
+          <w:sz w:val="24"/>
+          <w:lang w:eastAsia="zh-CN"/>
+        </w:rPr>
+        <w:t>s Yesus.</w:t>
       </w:r>
     </w:p>
     <w:p>
@@ -2634,7 +10235,15 @@
           <w:lang w:eastAsia="zh-CN"/>
         </w:rPr>
         <w:tab/>
-        <w:t>Bagi para pendidik dan pengajar gereja, penelitian ini diharapkan dapat membuka pikiran pendidik dan pengajar gereja untuk dapat lebih memahami, mengerti situasi, kondisi yang terjadi di kehidupan kaum muda di era modern sekaligus menyadarkan kegagalan dalam mengajar disebabkan salah satunya kaum muda tidak percaya atau kecewa terhadap pendidik dan pengajar gereja.</w:t>
+        <w:t>Bagi para pendidik dan pengajar gereja, penelitian ini diharapkan dapat membuka pikiran pendidik dan pengajar gereja untuk dapat lebih memahami, mengerti situasi, kondisi yang terjadi di kehidupan kaum muda di era modern sekaligus menyadarkan keg</w:t>
+      </w:r>
+      <w:r>
+        <w:rPr>
+          <w:rFonts w:ascii="Times New Roman" w:hAnsi="Times New Roman"/>
+          <w:sz w:val="24"/>
+          <w:lang w:eastAsia="zh-CN"/>
+        </w:rPr>
+        <w:t>agalan dalam mengajar disebabkan salah satunya kaum muda tidak percaya atau kecewa terhadap pendidik dan pengajar gereja.</w:t>
       </w:r>
     </w:p>
     <w:p>
@@ -2658,7 +10267,15 @@
           <w:lang w:eastAsia="zh-CN"/>
         </w:rPr>
         <w:tab/>
-        <w:t>Bagi Lembaga Gereja Kristen Perjanjian Baru Masa Depan Cerah Surabaya, penelitian ini  diharapkan menjadi standar dalam membekali pendidik dan pengajar dalam Youth dan memberikan pembekalan yang benar, baik dari segi pengetahuan, karakter dan kerohanian.</w:t>
+        <w:t>Bagi Lembaga Gereja Kristen Perjanjian Baru Masa Depan Cerah Surabaya, penelitian ini  diharapkan menjadi standar dalam membekali pen</w:t>
+      </w:r>
+      <w:r>
+        <w:rPr>
+          <w:rFonts w:ascii="Times New Roman" w:hAnsi="Times New Roman"/>
+          <w:sz w:val="24"/>
+          <w:lang w:eastAsia="zh-CN"/>
+        </w:rPr>
+        <w:t>didik dan pengajar dalam Youth dan memberikan pembekalan yang benar, baik dari segi pengetahuan, karakter dan kerohanian.</w:t>
       </w:r>
     </w:p>
     <w:p>
@@ -2680,11 +10297,21 @@
           <w:lang w:eastAsia="zh-CN"/>
         </w:rPr>
         <w:tab/>
-        <w:t>Bagi Lembaga Gereja Kristen Se-Indonesia, penelitian ini  diharapkan menumbuhkan kesadaran bahwa pentingnya bagi gereja untuk memelihara, merawat dan menjaga kaum muda sebagai penerus gereja seturut dengan Firman Tuhan.</w:t>
+        <w:t>Bagi Lembaga Gereja Kristen Se-Indonesia, penelitian ini  diharapkan menumbuhkan kesadaran bahwa pentingnya bagi gereja untuk memelih</w:t>
+      </w:r>
+      <w:r>
+        <w:rPr>
+          <w:rFonts w:ascii="Times New Roman" w:hAnsi="Times New Roman"/>
+          <w:sz w:val="24"/>
+          <w:lang w:eastAsia="zh-CN"/>
+        </w:rPr>
+        <w:t>ara, merawat dan menjaga kaum muda sebagai penerus gereja seturut dengan Firman Tuhan.</w:t>
       </w:r>
     </w:p>
     <w:p/>
     <w:sectPr>
+      <w:headerReference w:type="default" r:id="rId12"/>
+      <w:footerReference w:type="default" r:id="rId13"/>
       <w:pgSz w:w="11906" w:h="16838"/>
       <w:pgMar w:top="2268" w:right="1701" w:bottom="1701" w:left="2268" w:header="708" w:footer="708" w:gutter="0"/>
       <w:cols w:space="708"/>
@@ -2695,7 +10322,7 @@
 </file>
 
 <file path=word/comments.xml><?xml version="1.0" encoding="utf-8"?>
-<w:comments xmlns:wpc="http://schemas.microsoft.com/office/word/2010/wordprocessingCanvas" xmlns:cx="http://schemas.microsoft.com/office/drawing/2014/chartex" xmlns:cx1="http://schemas.microsoft.com/office/drawing/2015/9/8/chartex" xmlns:cx2="http://schemas.microsoft.com/office/drawing/2015/10/21/chartex" xmlns:cx3="http://schemas.microsoft.com/office/drawing/2016/5/9/chartex" xmlns:cx4="http://schemas.microsoft.com/office/drawing/2016/5/10/chartex" xmlns:cx5="http://schemas.microsoft.com/office/drawing/2016/5/11/chartex" xmlns:cx6="http://schemas.microsoft.com/office/drawing/2016/5/12/chartex" xmlns:cx7="http://schemas.microsoft.com/office/drawing/2016/5/13/chartex" xmlns:cx8="http://schemas.microsoft.com/office/drawing/2016/5/14/chartex" xmlns:mc="http://schemas.openxmlformats.org/markup-compatibility/2006" xmlns:aink="http://schemas.microsoft.com/office/drawing/2016/ink" xmlns:am3d="http://schemas.microsoft.com/office/drawing/2017/model3d" xmlns:o="urn:schemas-microsoft-com:office:office" xmlns:oel="http://schemas.microsoft.com/office/2019/extlst" xmlns:r="http://schemas.openxmlformats.org/officeDocument/2006/relationships" xmlns:m="http://schemas.openxmlformats.org/officeDocument/2006/math" xmlns:v="urn:schemas-microsoft-com:vml" xmlns:wp14="http://schemas.microsoft.com/office/word/2010/wordprocessingDrawing" xmlns:wp="http://schemas.openxmlformats.org/drawingml/2006/wordprocessingDrawing" xmlns:w10="urn:schemas-microsoft-com:office:word" xmlns:w="http://schemas.openxmlformats.org/wordprocessingml/2006/main" xmlns:w14="http://schemas.microsoft.com/office/word/2010/wordml" xmlns:w15="http://schemas.microsoft.com/office/word/2012/wordml" xmlns:w16cex="http://schemas.microsoft.com/office/word/2018/wordml/cex" xmlns:w16cid="http://schemas.microsoft.com/office/word/2016/wordml/cid" xmlns:w16="http://schemas.microsoft.com/office/word/2018/wordml" xmlns:w16sdtdh="http://schemas.microsoft.com/office/word/2020/wordml/sdtdatahash" xmlns:w16se="http://schemas.microsoft.com/office/word/2015/wordml/symex" xmlns:wpg="http://schemas.microsoft.com/office/word/2010/wordprocessingGroup" xmlns:wpi="http://schemas.microsoft.com/office/word/2010/wordprocessingInk" xmlns:wne="http://schemas.microsoft.com/office/word/2006/wordml" xmlns:wps="http://schemas.microsoft.com/office/word/2010/wordprocessingShape" mc:Ignorable="w14 w15 w16se w16cid w16 w16cex w16sdtdh wp14">
+<w:comments xmlns:wpc="http://schemas.microsoft.com/office/word/2010/wordprocessingCanvas" xmlns:cx="http://schemas.microsoft.com/office/drawing/2014/chartex" xmlns:cx1="http://schemas.microsoft.com/office/drawing/2015/9/8/chartex" xmlns:cx2="http://schemas.microsoft.com/office/drawing/2015/10/21/chartex" xmlns:cx3="http://schemas.microsoft.com/office/drawing/2016/5/9/chartex" xmlns:cx4="http://schemas.microsoft.com/office/drawing/2016/5/10/chartex" xmlns:cx5="http://schemas.microsoft.com/office/drawing/2016/5/11/chartex" xmlns:cx6="http://schemas.microsoft.com/office/drawing/2016/5/12/chartex" xmlns:cx7="http://schemas.microsoft.com/office/drawing/2016/5/13/chartex" xmlns:cx8="http://schemas.microsoft.com/office/drawing/2016/5/14/chartex" xmlns:mc="http://schemas.openxmlformats.org/markup-compatibility/2006" xmlns:aink="http://schemas.microsoft.com/office/drawing/2016/ink" xmlns:am3d="http://schemas.microsoft.com/office/drawing/2017/model3d" xmlns:o="urn:schemas-microsoft-com:office:office" xmlns:oel="http://schemas.microsoft.com/office/2019/extlst" xmlns:r="http://schemas.openxmlformats.org/officeDocument/2006/relationships" xmlns:m="http://schemas.openxmlformats.org/officeDocument/2006/math" xmlns:v="urn:schemas-microsoft-com:vml" xmlns:wp14="http://schemas.microsoft.com/office/word/2010/wordprocessingDrawing" xmlns:wp="http://schemas.openxmlformats.org/drawingml/2006/wordprocessingDrawing" xmlns:w10="urn:schemas-microsoft-com:office:word" xmlns:w="http://schemas.openxmlformats.org/wordprocessingml/2006/main" xmlns:w14="http://schemas.microsoft.com/office/word/2010/wordml" xmlns:w15="http://schemas.microsoft.com/office/word/2012/wordml" xmlns:w16cex="http://schemas.microsoft.com/office/word/2018/wordml/cex" xmlns:w16cid="http://schemas.microsoft.com/office/word/2016/wordml/cid" xmlns:w16="http://schemas.microsoft.com/office/word/2018/wordml" xmlns:w16du="http://schemas.microsoft.com/office/word/2023/wordml/word16du" xmlns:w16sdtdh="http://schemas.microsoft.com/office/word/2020/wordml/sdtdatahash" xmlns:w16se="http://schemas.microsoft.com/office/word/2015/wordml/symex" xmlns:wpg="http://schemas.microsoft.com/office/word/2010/wordprocessingGroup" xmlns:wpi="http://schemas.microsoft.com/office/word/2010/wordprocessingInk" xmlns:wne="http://schemas.microsoft.com/office/word/2006/wordml" xmlns:wps="http://schemas.microsoft.com/office/word/2010/wordprocessingShape" mc:Ignorable="w14 w15 w16se w16cid w16 w16cex w16sdtdh wp14">
   <w:comment w:id="4" w:author="Gideon Sele" w:date="2023-01-28T15:54:00Z" w:initials="">
     <w:p>
       <w:pPr>
@@ -2743,7 +10370,13 @@
         <w:rPr>
           <w:lang w:eastAsia="zh-CN"/>
         </w:rPr>
-        <w:t>*Sudah yofandi tambah pernyataan peribadi pak</w:t>
+        <w:t>*Sudah yofandi tambah pernya</w:t>
+      </w:r>
+      <w:r>
+        <w:rPr>
+          <w:lang w:eastAsia="zh-CN"/>
+        </w:rPr>
+        <w:t>taan peribadi pak</w:t>
       </w:r>
     </w:p>
   </w:comment>
@@ -2804,7 +10437,10 @@
         <w:pStyle w:val="CommentText"/>
       </w:pPr>
       <w:r>
-        <w:t>Paragraf ini tanggung, hanya satu kalimat, gabungkan saja ke paragraf sebelumnya taua sesudahnya tergantung mana yang mendekati.</w:t>
+        <w:t>Paragraf ini tanggung, hanya satu kalimat, gabungk</w:t>
+      </w:r>
+      <w:r>
+        <w:t>an saja ke paragraf sebelumnya taua sesudahnya tergantung mana yang mendekati.</w:t>
       </w:r>
     </w:p>
     <w:p>
@@ -2855,7 +10491,13 @@
         <w:rPr>
           <w:lang w:eastAsia="zh-CN"/>
         </w:rPr>
-        <w:t>*Sudah yofandi tambah pernyataan peribadi pak</w:t>
+        <w:t xml:space="preserve">*Sudah yofandi </w:t>
+      </w:r>
+      <w:r>
+        <w:rPr>
+          <w:lang w:eastAsia="zh-CN"/>
+        </w:rPr>
+        <w:t>tambah pernyataan peribadi pak</w:t>
       </w:r>
     </w:p>
   </w:comment>
@@ -2938,7 +10580,10 @@
         <w:pStyle w:val="CommentText"/>
       </w:pPr>
       <w:r>
-        <w:t>Apakah anda pernah melakukan penelitian sehingga mendapat angka-angka prosentase ini? Jika tidak, maka seharusnya ini kutipan. Sebagai peneliti anda harus jujur terhadap hasil karya orang lain.</w:t>
+        <w:t xml:space="preserve">Apakah anda pernah melakukan penelitian sehingga mendapat angka-angka prosentase ini? Jika tidak, maka seharusnya ini kutipan. Sebagai </w:t>
+      </w:r>
+      <w:r>
+        <w:t>peneliti anda harus jujur terhadap hasil karya orang lain.</w:t>
       </w:r>
     </w:p>
     <w:p>
@@ -2964,7 +10609,10 @@
         <w:pStyle w:val="CommentText"/>
       </w:pPr>
       <w:r>
-        <w:t xml:space="preserve">Sesudah kutipan ini, peneliti harus memasukkan kalimat atau pernyataan peribadinya ttg kutipan di atas. </w:t>
+        <w:t>Sesudah kutipan ini, p</w:t>
+      </w:r>
+      <w:r>
+        <w:t xml:space="preserve">eneliti harus memasukkan kalimat atau pernyataan peribadinya ttg kutipan di atas. </w:t>
       </w:r>
     </w:p>
     <w:p>
@@ -3018,7 +10666,13 @@
         <w:rPr>
           <w:lang w:eastAsia="zh-CN"/>
         </w:rPr>
-        <w:t>*Sudah yofandi tambah pernyataan peribadi pak</w:t>
+        <w:t>*Sudah y</w:t>
+      </w:r>
+      <w:r>
+        <w:rPr>
+          <w:lang w:eastAsia="zh-CN"/>
+        </w:rPr>
+        <w:t>ofandi tambah pernyataan peribadi pak</w:t>
       </w:r>
     </w:p>
   </w:comment>
@@ -3069,7 +10723,14 @@
           <w:rFonts w:hint="eastAsia"/>
           <w:lang w:val="en-US"/>
         </w:rPr>
-        <w:t>Apakah ada istilah ini dalam penulisan skripsi?</w:t>
+        <w:t>Apakah ada istilah ini dalam penulisan skrips</w:t>
+      </w:r>
+      <w:r>
+        <w:rPr>
+          <w:rFonts w:hint="eastAsia"/>
+          <w:lang w:val="en-US"/>
+        </w:rPr>
+        <w:t>i?</w:t>
       </w:r>
     </w:p>
   </w:comment>
@@ -3127,7 +10788,7 @@
 </file>
 
 <file path=word/commentsExtended.xml><?xml version="1.0" encoding="utf-8"?>
-<w15:commentsEx xmlns:wpc="http://schemas.microsoft.com/office/word/2010/wordprocessingCanvas" xmlns:cx="http://schemas.microsoft.com/office/drawing/2014/chartex" xmlns:cx1="http://schemas.microsoft.com/office/drawing/2015/9/8/chartex" xmlns:cx2="http://schemas.microsoft.com/office/drawing/2015/10/21/chartex" xmlns:cx3="http://schemas.microsoft.com/office/drawing/2016/5/9/chartex" xmlns:cx4="http://schemas.microsoft.com/office/drawing/2016/5/10/chartex" xmlns:cx5="http://schemas.microsoft.com/office/drawing/2016/5/11/chartex" xmlns:cx6="http://schemas.microsoft.com/office/drawing/2016/5/12/chartex" xmlns:cx7="http://schemas.microsoft.com/office/drawing/2016/5/13/chartex" xmlns:cx8="http://schemas.microsoft.com/office/drawing/2016/5/14/chartex" xmlns:mc="http://schemas.openxmlformats.org/markup-compatibility/2006" xmlns:aink="http://schemas.microsoft.com/office/drawing/2016/ink" xmlns:am3d="http://schemas.microsoft.com/office/drawing/2017/model3d" xmlns:o="urn:schemas-microsoft-com:office:office" xmlns:oel="http://schemas.microsoft.com/office/2019/extlst" xmlns:r="http://schemas.openxmlformats.org/officeDocument/2006/relationships" xmlns:m="http://schemas.openxmlformats.org/officeDocument/2006/math" xmlns:v="urn:schemas-microsoft-com:vml" xmlns:wp14="http://schemas.microsoft.com/office/word/2010/wordprocessingDrawing" xmlns:wp="http://schemas.openxmlformats.org/drawingml/2006/wordprocessingDrawing" xmlns:w10="urn:schemas-microsoft-com:office:word" xmlns:w="http://schemas.openxmlformats.org/wordprocessingml/2006/main" xmlns:w14="http://schemas.microsoft.com/office/word/2010/wordml" xmlns:w15="http://schemas.microsoft.com/office/word/2012/wordml" xmlns:w16cex="http://schemas.microsoft.com/office/word/2018/wordml/cex" xmlns:w16cid="http://schemas.microsoft.com/office/word/2016/wordml/cid" xmlns:w16="http://schemas.microsoft.com/office/word/2018/wordml" xmlns:w16sdtdh="http://schemas.microsoft.com/office/word/2020/wordml/sdtdatahash" xmlns:w16se="http://schemas.microsoft.com/office/word/2015/wordml/symex" xmlns:wpg="http://schemas.microsoft.com/office/word/2010/wordprocessingGroup" xmlns:wpi="http://schemas.microsoft.com/office/word/2010/wordprocessingInk" xmlns:wne="http://schemas.microsoft.com/office/word/2006/wordml" xmlns:wps="http://schemas.microsoft.com/office/word/2010/wordprocessingShape" mc:Ignorable="w14 w15 w16se w16cid w16 w16cex w16sdtdh wp14">
+<w15:commentsEx xmlns:wpc="http://schemas.microsoft.com/office/word/2010/wordprocessingCanvas" xmlns:cx="http://schemas.microsoft.com/office/drawing/2014/chartex" xmlns:cx1="http://schemas.microsoft.com/office/drawing/2015/9/8/chartex" xmlns:cx2="http://schemas.microsoft.com/office/drawing/2015/10/21/chartex" xmlns:cx3="http://schemas.microsoft.com/office/drawing/2016/5/9/chartex" xmlns:cx4="http://schemas.microsoft.com/office/drawing/2016/5/10/chartex" xmlns:cx5="http://schemas.microsoft.com/office/drawing/2016/5/11/chartex" xmlns:cx6="http://schemas.microsoft.com/office/drawing/2016/5/12/chartex" xmlns:cx7="http://schemas.microsoft.com/office/drawing/2016/5/13/chartex" xmlns:cx8="http://schemas.microsoft.com/office/drawing/2016/5/14/chartex" xmlns:mc="http://schemas.openxmlformats.org/markup-compatibility/2006" xmlns:aink="http://schemas.microsoft.com/office/drawing/2016/ink" xmlns:am3d="http://schemas.microsoft.com/office/drawing/2017/model3d" xmlns:o="urn:schemas-microsoft-com:office:office" xmlns:oel="http://schemas.microsoft.com/office/2019/extlst" xmlns:r="http://schemas.openxmlformats.org/officeDocument/2006/relationships" xmlns:m="http://schemas.openxmlformats.org/officeDocument/2006/math" xmlns:v="urn:schemas-microsoft-com:vml" xmlns:wp14="http://schemas.microsoft.com/office/word/2010/wordprocessingDrawing" xmlns:wp="http://schemas.openxmlformats.org/drawingml/2006/wordprocessingDrawing" xmlns:w10="urn:schemas-microsoft-com:office:word" xmlns:w="http://schemas.openxmlformats.org/wordprocessingml/2006/main" xmlns:w14="http://schemas.microsoft.com/office/word/2010/wordml" xmlns:w15="http://schemas.microsoft.com/office/word/2012/wordml" xmlns:w16cex="http://schemas.microsoft.com/office/word/2018/wordml/cex" xmlns:w16cid="http://schemas.microsoft.com/office/word/2016/wordml/cid" xmlns:w16="http://schemas.microsoft.com/office/word/2018/wordml" xmlns:w16du="http://schemas.microsoft.com/office/word/2023/wordml/word16du" xmlns:w16sdtdh="http://schemas.microsoft.com/office/word/2020/wordml/sdtdatahash" xmlns:w16se="http://schemas.microsoft.com/office/word/2015/wordml/symex" xmlns:wpg="http://schemas.microsoft.com/office/word/2010/wordprocessingGroup" xmlns:wpi="http://schemas.microsoft.com/office/word/2010/wordprocessingInk" xmlns:wne="http://schemas.microsoft.com/office/word/2006/wordml" xmlns:wps="http://schemas.microsoft.com/office/word/2010/wordprocessingShape" mc:Ignorable="w14 w15 w16se w16cid w16 w16cex w16sdtdh wp14">
   <w15:commentEx w15:paraId="15027354" w15:done="0"/>
   <w15:commentEx w15:paraId="6824597A" w15:done="0"/>
   <w15:commentEx w15:paraId="7A7738EB" w15:done="0"/>
@@ -3150,7 +10811,7 @@
 </file>
 
 <file path=word/commentsIds.xml><?xml version="1.0" encoding="utf-8"?>
-<w16cid:commentsIds xmlns:wpc="http://schemas.microsoft.com/office/word/2010/wordprocessingCanvas" xmlns:cx="http://schemas.microsoft.com/office/drawing/2014/chartex" xmlns:cx1="http://schemas.microsoft.com/office/drawing/2015/9/8/chartex" xmlns:cx2="http://schemas.microsoft.com/office/drawing/2015/10/21/chartex" xmlns:cx3="http://schemas.microsoft.com/office/drawing/2016/5/9/chartex" xmlns:cx4="http://schemas.microsoft.com/office/drawing/2016/5/10/chartex" xmlns:cx5="http://schemas.microsoft.com/office/drawing/2016/5/11/chartex" xmlns:cx6="http://schemas.microsoft.com/office/drawing/2016/5/12/chartex" xmlns:cx7="http://schemas.microsoft.com/office/drawing/2016/5/13/chartex" xmlns:cx8="http://schemas.microsoft.com/office/drawing/2016/5/14/chartex" xmlns:mc="http://schemas.openxmlformats.org/markup-compatibility/2006" xmlns:aink="http://schemas.microsoft.com/office/drawing/2016/ink" xmlns:am3d="http://schemas.microsoft.com/office/drawing/2017/model3d" xmlns:o="urn:schemas-microsoft-com:office:office" xmlns:oel="http://schemas.microsoft.com/office/2019/extlst" xmlns:r="http://schemas.openxmlformats.org/officeDocument/2006/relationships" xmlns:m="http://schemas.openxmlformats.org/officeDocument/2006/math" xmlns:v="urn:schemas-microsoft-com:vml" xmlns:wp14="http://schemas.microsoft.com/office/word/2010/wordprocessingDrawing" xmlns:wp="http://schemas.openxmlformats.org/drawingml/2006/wordprocessingDrawing" xmlns:w10="urn:schemas-microsoft-com:office:word" xmlns:w="http://schemas.openxmlformats.org/wordprocessingml/2006/main" xmlns:w14="http://schemas.microsoft.com/office/word/2010/wordml" xmlns:w15="http://schemas.microsoft.com/office/word/2012/wordml" xmlns:w16cex="http://schemas.microsoft.com/office/word/2018/wordml/cex" xmlns:w16cid="http://schemas.microsoft.com/office/word/2016/wordml/cid" xmlns:w16="http://schemas.microsoft.com/office/word/2018/wordml" xmlns:w16sdtdh="http://schemas.microsoft.com/office/word/2020/wordml/sdtdatahash" xmlns:w16se="http://schemas.microsoft.com/office/word/2015/wordml/symex" xmlns:wpg="http://schemas.microsoft.com/office/word/2010/wordprocessingGroup" xmlns:wpi="http://schemas.microsoft.com/office/word/2010/wordprocessingInk" xmlns:wne="http://schemas.microsoft.com/office/word/2006/wordml" xmlns:wps="http://schemas.microsoft.com/office/word/2010/wordprocessingShape" mc:Ignorable="w14 w15 w16se w16cid w16 w16cex w16sdtdh wp14">
+<w16cid:commentsIds xmlns:wpc="http://schemas.microsoft.com/office/word/2010/wordprocessingCanvas" xmlns:cx="http://schemas.microsoft.com/office/drawing/2014/chartex" xmlns:cx1="http://schemas.microsoft.com/office/drawing/2015/9/8/chartex" xmlns:cx2="http://schemas.microsoft.com/office/drawing/2015/10/21/chartex" xmlns:cx3="http://schemas.microsoft.com/office/drawing/2016/5/9/chartex" xmlns:cx4="http://schemas.microsoft.com/office/drawing/2016/5/10/chartex" xmlns:cx5="http://schemas.microsoft.com/office/drawing/2016/5/11/chartex" xmlns:cx6="http://schemas.microsoft.com/office/drawing/2016/5/12/chartex" xmlns:cx7="http://schemas.microsoft.com/office/drawing/2016/5/13/chartex" xmlns:cx8="http://schemas.microsoft.com/office/drawing/2016/5/14/chartex" xmlns:mc="http://schemas.openxmlformats.org/markup-compatibility/2006" xmlns:aink="http://schemas.microsoft.com/office/drawing/2016/ink" xmlns:am3d="http://schemas.microsoft.com/office/drawing/2017/model3d" xmlns:o="urn:schemas-microsoft-com:office:office" xmlns:oel="http://schemas.microsoft.com/office/2019/extlst" xmlns:r="http://schemas.openxmlformats.org/officeDocument/2006/relationships" xmlns:m="http://schemas.openxmlformats.org/officeDocument/2006/math" xmlns:v="urn:schemas-microsoft-com:vml" xmlns:wp14="http://schemas.microsoft.com/office/word/2010/wordprocessingDrawing" xmlns:wp="http://schemas.openxmlformats.org/drawingml/2006/wordprocessingDrawing" xmlns:w10="urn:schemas-microsoft-com:office:word" xmlns:w="http://schemas.openxmlformats.org/wordprocessingml/2006/main" xmlns:w14="http://schemas.microsoft.com/office/word/2010/wordml" xmlns:w15="http://schemas.microsoft.com/office/word/2012/wordml" xmlns:w16cex="http://schemas.microsoft.com/office/word/2018/wordml/cex" xmlns:w16cid="http://schemas.microsoft.com/office/word/2016/wordml/cid" xmlns:w16="http://schemas.microsoft.com/office/word/2018/wordml" xmlns:w16du="http://schemas.microsoft.com/office/word/2023/wordml/word16du" xmlns:w16sdtdh="http://schemas.microsoft.com/office/word/2020/wordml/sdtdatahash" xmlns:w16se="http://schemas.microsoft.com/office/word/2015/wordml/symex" xmlns:wpg="http://schemas.microsoft.com/office/word/2010/wordprocessingGroup" xmlns:wpi="http://schemas.microsoft.com/office/word/2010/wordprocessingInk" xmlns:wne="http://schemas.microsoft.com/office/word/2006/wordml" xmlns:wps="http://schemas.microsoft.com/office/word/2010/wordprocessingShape" mc:Ignorable="w14 w15 w16se w16cid w16 w16cex w16sdtdh wp14">
   <w16cid:commentId w16cid:paraId="15027354" w16cid:durableId="2782268A"/>
   <w16cid:commentId w16cid:paraId="6824597A" w16cid:durableId="2782268B"/>
   <w16cid:commentId w16cid:paraId="7A7738EB" w16cid:durableId="2782268C"/>
@@ -3173,7 +10834,7 @@
 </file>
 
 <file path=word/endnotes.xml><?xml version="1.0" encoding="utf-8"?>
-<w:endnotes xmlns:wpc="http://schemas.microsoft.com/office/word/2010/wordprocessingCanvas" xmlns:cx="http://schemas.microsoft.com/office/drawing/2014/chartex" xmlns:cx1="http://schemas.microsoft.com/office/drawing/2015/9/8/chartex" xmlns:cx2="http://schemas.microsoft.com/office/drawing/2015/10/21/chartex" xmlns:cx3="http://schemas.microsoft.com/office/drawing/2016/5/9/chartex" xmlns:cx4="http://schemas.microsoft.com/office/drawing/2016/5/10/chartex" xmlns:cx5="http://schemas.microsoft.com/office/drawing/2016/5/11/chartex" xmlns:cx6="http://schemas.microsoft.com/office/drawing/2016/5/12/chartex" xmlns:cx7="http://schemas.microsoft.com/office/drawing/2016/5/13/chartex" xmlns:cx8="http://schemas.microsoft.com/office/drawing/2016/5/14/chartex" xmlns:mc="http://schemas.openxmlformats.org/markup-compatibility/2006" xmlns:aink="http://schemas.microsoft.com/office/drawing/2016/ink" xmlns:am3d="http://schemas.microsoft.com/office/drawing/2017/model3d" xmlns:o="urn:schemas-microsoft-com:office:office" xmlns:oel="http://schemas.microsoft.com/office/2019/extlst" xmlns:r="http://schemas.openxmlformats.org/officeDocument/2006/relationships" xmlns:m="http://schemas.openxmlformats.org/officeDocument/2006/math" xmlns:v="urn:schemas-microsoft-com:vml" xmlns:wp14="http://schemas.microsoft.com/office/word/2010/wordprocessingDrawing" xmlns:wp="http://schemas.openxmlformats.org/drawingml/2006/wordprocessingDrawing" xmlns:w10="urn:schemas-microsoft-com:office:word" xmlns:w="http://schemas.openxmlformats.org/wordprocessingml/2006/main" xmlns:w14="http://schemas.microsoft.com/office/word/2010/wordml" xmlns:w15="http://schemas.microsoft.com/office/word/2012/wordml" xmlns:w16cex="http://schemas.microsoft.com/office/word/2018/wordml/cex" xmlns:w16cid="http://schemas.microsoft.com/office/word/2016/wordml/cid" xmlns:w16="http://schemas.microsoft.com/office/word/2018/wordml" xmlns:w16sdtdh="http://schemas.microsoft.com/office/word/2020/wordml/sdtdatahash" xmlns:w16se="http://schemas.microsoft.com/office/word/2015/wordml/symex" xmlns:wpg="http://schemas.microsoft.com/office/word/2010/wordprocessingGroup" xmlns:wpi="http://schemas.microsoft.com/office/word/2010/wordprocessingInk" xmlns:wne="http://schemas.microsoft.com/office/word/2006/wordml" xmlns:wps="http://schemas.microsoft.com/office/word/2010/wordprocessingShape" mc:Ignorable="w14 w15 w16se w16cid w16 w16cex w16sdtdh wp14">
+<w:endnotes xmlns:wpc="http://schemas.microsoft.com/office/word/2010/wordprocessingCanvas" xmlns:cx="http://schemas.microsoft.com/office/drawing/2014/chartex" xmlns:cx1="http://schemas.microsoft.com/office/drawing/2015/9/8/chartex" xmlns:cx2="http://schemas.microsoft.com/office/drawing/2015/10/21/chartex" xmlns:cx3="http://schemas.microsoft.com/office/drawing/2016/5/9/chartex" xmlns:cx4="http://schemas.microsoft.com/office/drawing/2016/5/10/chartex" xmlns:cx5="http://schemas.microsoft.com/office/drawing/2016/5/11/chartex" xmlns:cx6="http://schemas.microsoft.com/office/drawing/2016/5/12/chartex" xmlns:cx7="http://schemas.microsoft.com/office/drawing/2016/5/13/chartex" xmlns:cx8="http://schemas.microsoft.com/office/drawing/2016/5/14/chartex" xmlns:mc="http://schemas.openxmlformats.org/markup-compatibility/2006" xmlns:aink="http://schemas.microsoft.com/office/drawing/2016/ink" xmlns:am3d="http://schemas.microsoft.com/office/drawing/2017/model3d" xmlns:o="urn:schemas-microsoft-com:office:office" xmlns:oel="http://schemas.microsoft.com/office/2019/extlst" xmlns:r="http://schemas.openxmlformats.org/officeDocument/2006/relationships" xmlns:m="http://schemas.openxmlformats.org/officeDocument/2006/math" xmlns:v="urn:schemas-microsoft-com:vml" xmlns:wp14="http://schemas.microsoft.com/office/word/2010/wordprocessingDrawing" xmlns:wp="http://schemas.openxmlformats.org/drawingml/2006/wordprocessingDrawing" xmlns:w10="urn:schemas-microsoft-com:office:word" xmlns:w="http://schemas.openxmlformats.org/wordprocessingml/2006/main" xmlns:w14="http://schemas.microsoft.com/office/word/2010/wordml" xmlns:w15="http://schemas.microsoft.com/office/word/2012/wordml" xmlns:w16cex="http://schemas.microsoft.com/office/word/2018/wordml/cex" xmlns:w16cid="http://schemas.microsoft.com/office/word/2016/wordml/cid" xmlns:w16="http://schemas.microsoft.com/office/word/2018/wordml" xmlns:w16du="http://schemas.microsoft.com/office/word/2023/wordml/word16du" xmlns:w16sdtdh="http://schemas.microsoft.com/office/word/2020/wordml/sdtdatahash" xmlns:w16se="http://schemas.microsoft.com/office/word/2015/wordml/symex" xmlns:wpg="http://schemas.microsoft.com/office/word/2010/wordprocessingGroup" xmlns:wpi="http://schemas.microsoft.com/office/word/2010/wordprocessingInk" xmlns:wne="http://schemas.microsoft.com/office/word/2006/wordml" xmlns:wps="http://schemas.microsoft.com/office/word/2010/wordprocessingShape" mc:Ignorable="w14 w15 w16se w16cid w16 w16cex w16sdtdh wp14">
   <w:endnote w:type="separator" w:id="-1">
     <w:p>
       <w:pPr>
@@ -3197,8 +10858,71 @@
 </w:endnotes>
 </file>
 
+<file path=word/footer1.xml><?xml version="1.0" encoding="utf-8"?>
+<w:ftr xmlns:wpc="http://schemas.microsoft.com/office/word/2010/wordprocessingCanvas" xmlns:cx="http://schemas.microsoft.com/office/drawing/2014/chartex" xmlns:cx1="http://schemas.microsoft.com/office/drawing/2015/9/8/chartex" xmlns:cx2="http://schemas.microsoft.com/office/drawing/2015/10/21/chartex" xmlns:cx3="http://schemas.microsoft.com/office/drawing/2016/5/9/chartex" xmlns:cx4="http://schemas.microsoft.com/office/drawing/2016/5/10/chartex" xmlns:cx5="http://schemas.microsoft.com/office/drawing/2016/5/11/chartex" xmlns:cx6="http://schemas.microsoft.com/office/drawing/2016/5/12/chartex" xmlns:cx7="http://schemas.microsoft.com/office/drawing/2016/5/13/chartex" xmlns:cx8="http://schemas.microsoft.com/office/drawing/2016/5/14/chartex" xmlns:mc="http://schemas.openxmlformats.org/markup-compatibility/2006" xmlns:aink="http://schemas.microsoft.com/office/drawing/2016/ink" xmlns:am3d="http://schemas.microsoft.com/office/drawing/2017/model3d" xmlns:o="urn:schemas-microsoft-com:office:office" xmlns:oel="http://schemas.microsoft.com/office/2019/extlst" xmlns:r="http://schemas.openxmlformats.org/officeDocument/2006/relationships" xmlns:m="http://schemas.openxmlformats.org/officeDocument/2006/math" xmlns:v="urn:schemas-microsoft-com:vml" xmlns:wp14="http://schemas.microsoft.com/office/word/2010/wordprocessingDrawing" xmlns:wp="http://schemas.openxmlformats.org/drawingml/2006/wordprocessingDrawing" xmlns:w10="urn:schemas-microsoft-com:office:word" xmlns:w="http://schemas.openxmlformats.org/wordprocessingml/2006/main" xmlns:w14="http://schemas.microsoft.com/office/word/2010/wordml" xmlns:w15="http://schemas.microsoft.com/office/word/2012/wordml" xmlns:w16cex="http://schemas.microsoft.com/office/word/2018/wordml/cex" xmlns:w16cid="http://schemas.microsoft.com/office/word/2016/wordml/cid" xmlns:w16="http://schemas.microsoft.com/office/word/2018/wordml" xmlns:w16du="http://schemas.microsoft.com/office/word/2023/wordml/word16du" xmlns:w16sdtdh="http://schemas.microsoft.com/office/word/2020/wordml/sdtdatahash" xmlns:w16se="http://schemas.microsoft.com/office/word/2015/wordml/symex" xmlns:wpg="http://schemas.microsoft.com/office/word/2010/wordprocessingGroup" xmlns:wpi="http://schemas.microsoft.com/office/word/2010/wordprocessingInk" xmlns:wne="http://schemas.microsoft.com/office/word/2006/wordml" xmlns:wps="http://schemas.microsoft.com/office/word/2010/wordprocessingShape" mc:Ignorable="w14 w15 w16se w16cid w16 w16cex w16sdtdh wp14">
+  <w:sdt>
+    <w:sdtPr>
+      <w:id w:val="-1932884006"/>
+      <w:docPartObj>
+        <w:docPartGallery w:val="Page Numbers (Bottom of Page)"/>
+        <w:docPartUnique/>
+      </w:docPartObj>
+    </w:sdtPr>
+    <w:sdtEndPr>
+      <w:rPr>
+        <w:noProof/>
+      </w:rPr>
+    </w:sdtEndPr>
+    <w:sdtContent>
+      <w:p>
+        <w:pPr>
+          <w:pStyle w:val="Footer"/>
+          <w:jc w:val="center"/>
+        </w:pPr>
+        <w:r>
+          <w:fldChar w:fldCharType="begin"/>
+        </w:r>
+        <w:r>
+          <w:instrText xml:space="preserve"> PAGE   \* MERGEFORMAT </w:instrText>
+        </w:r>
+        <w:r>
+          <w:fldChar w:fldCharType="separate"/>
+        </w:r>
+        <w:r>
+          <w:rPr>
+            <w:noProof/>
+          </w:rPr>
+          <w:t>2</w:t>
+        </w:r>
+        <w:r>
+          <w:rPr>
+            <w:noProof/>
+          </w:rPr>
+          <w:fldChar w:fldCharType="end"/>
+        </w:r>
+      </w:p>
+    </w:sdtContent>
+  </w:sdt>
+  <w:p>
+    <w:pPr>
+      <w:pStyle w:val="Footer"/>
+    </w:pPr>
+  </w:p>
+</w:ftr>
+</file>
+
+<file path=word/footer2.xml><?xml version="1.0" encoding="utf-8"?>
+<w:ftr xmlns:wpc="http://schemas.microsoft.com/office/word/2010/wordprocessingCanvas" xmlns:cx="http://schemas.microsoft.com/office/drawing/2014/chartex" xmlns:cx1="http://schemas.microsoft.com/office/drawing/2015/9/8/chartex" xmlns:cx2="http://schemas.microsoft.com/office/drawing/2015/10/21/chartex" xmlns:cx3="http://schemas.microsoft.com/office/drawing/2016/5/9/chartex" xmlns:cx4="http://schemas.microsoft.com/office/drawing/2016/5/10/chartex" xmlns:cx5="http://schemas.microsoft.com/office/drawing/2016/5/11/chartex" xmlns:cx6="http://schemas.microsoft.com/office/drawing/2016/5/12/chartex" xmlns:cx7="http://schemas.microsoft.com/office/drawing/2016/5/13/chartex" xmlns:cx8="http://schemas.microsoft.com/office/drawing/2016/5/14/chartex" xmlns:mc="http://schemas.openxmlformats.org/markup-compatibility/2006" xmlns:aink="http://schemas.microsoft.com/office/drawing/2016/ink" xmlns:am3d="http://schemas.microsoft.com/office/drawing/2017/model3d" xmlns:o="urn:schemas-microsoft-com:office:office" xmlns:oel="http://schemas.microsoft.com/office/2019/extlst" xmlns:r="http://schemas.openxmlformats.org/officeDocument/2006/relationships" xmlns:m="http://schemas.openxmlformats.org/officeDocument/2006/math" xmlns:v="urn:schemas-microsoft-com:vml" xmlns:wp14="http://schemas.microsoft.com/office/word/2010/wordprocessingDrawing" xmlns:wp="http://schemas.openxmlformats.org/drawingml/2006/wordprocessingDrawing" xmlns:w10="urn:schemas-microsoft-com:office:word" xmlns:w="http://schemas.openxmlformats.org/wordprocessingml/2006/main" xmlns:w14="http://schemas.microsoft.com/office/word/2010/wordml" xmlns:w15="http://schemas.microsoft.com/office/word/2012/wordml" xmlns:w16cex="http://schemas.microsoft.com/office/word/2018/wordml/cex" xmlns:w16cid="http://schemas.microsoft.com/office/word/2016/wordml/cid" xmlns:w16="http://schemas.microsoft.com/office/word/2018/wordml" xmlns:w16du="http://schemas.microsoft.com/office/word/2023/wordml/word16du" xmlns:w16sdtdh="http://schemas.microsoft.com/office/word/2020/wordml/sdtdatahash" xmlns:w16se="http://schemas.microsoft.com/office/word/2015/wordml/symex" xmlns:wpg="http://schemas.microsoft.com/office/word/2010/wordprocessingGroup" xmlns:wpi="http://schemas.microsoft.com/office/word/2010/wordprocessingInk" xmlns:wne="http://schemas.microsoft.com/office/word/2006/wordml" xmlns:wps="http://schemas.microsoft.com/office/word/2010/wordprocessingShape" mc:Ignorable="w14 w15 w16se w16cid w16 w16cex w16sdtdh wp14">
+  <w:p>
+    <w:pPr>
+      <w:pStyle w:val="Footer"/>
+    </w:pPr>
+  </w:p>
+</w:ftr>
+</file>
+
 <file path=word/footnotes.xml><?xml version="1.0" encoding="utf-8"?>
-<w:footnotes xmlns:wpc="http://schemas.microsoft.com/office/word/2010/wordprocessingCanvas" xmlns:cx="http://schemas.microsoft.com/office/drawing/2014/chartex" xmlns:cx1="http://schemas.microsoft.com/office/drawing/2015/9/8/chartex" xmlns:cx2="http://schemas.microsoft.com/office/drawing/2015/10/21/chartex" xmlns:cx3="http://schemas.microsoft.com/office/drawing/2016/5/9/chartex" xmlns:cx4="http://schemas.microsoft.com/office/drawing/2016/5/10/chartex" xmlns:cx5="http://schemas.microsoft.com/office/drawing/2016/5/11/chartex" xmlns:cx6="http://schemas.microsoft.com/office/drawing/2016/5/12/chartex" xmlns:cx7="http://schemas.microsoft.com/office/drawing/2016/5/13/chartex" xmlns:cx8="http://schemas.microsoft.com/office/drawing/2016/5/14/chartex" xmlns:mc="http://schemas.openxmlformats.org/markup-compatibility/2006" xmlns:aink="http://schemas.microsoft.com/office/drawing/2016/ink" xmlns:am3d="http://schemas.microsoft.com/office/drawing/2017/model3d" xmlns:o="urn:schemas-microsoft-com:office:office" xmlns:oel="http://schemas.microsoft.com/office/2019/extlst" xmlns:r="http://schemas.openxmlformats.org/officeDocument/2006/relationships" xmlns:m="http://schemas.openxmlformats.org/officeDocument/2006/math" xmlns:v="urn:schemas-microsoft-com:vml" xmlns:wp14="http://schemas.microsoft.com/office/word/2010/wordprocessingDrawing" xmlns:wp="http://schemas.openxmlformats.org/drawingml/2006/wordprocessingDrawing" xmlns:w10="urn:schemas-microsoft-com:office:word" xmlns:w="http://schemas.openxmlformats.org/wordprocessingml/2006/main" xmlns:w14="http://schemas.microsoft.com/office/word/2010/wordml" xmlns:w15="http://schemas.microsoft.com/office/word/2012/wordml" xmlns:w16cex="http://schemas.microsoft.com/office/word/2018/wordml/cex" xmlns:w16cid="http://schemas.microsoft.com/office/word/2016/wordml/cid" xmlns:w16="http://schemas.microsoft.com/office/word/2018/wordml" xmlns:w16sdtdh="http://schemas.microsoft.com/office/word/2020/wordml/sdtdatahash" xmlns:w16se="http://schemas.microsoft.com/office/word/2015/wordml/symex" xmlns:wpg="http://schemas.microsoft.com/office/word/2010/wordprocessingGroup" xmlns:wpi="http://schemas.microsoft.com/office/word/2010/wordprocessingInk" xmlns:wne="http://schemas.microsoft.com/office/word/2006/wordml" xmlns:wps="http://schemas.microsoft.com/office/word/2010/wordprocessingShape" mc:Ignorable="w14 w15 w16se w16cid w16 w16cex w16sdtdh wp14">
+<w:footnotes xmlns:wpc="http://schemas.microsoft.com/office/word/2010/wordprocessingCanvas" xmlns:cx="http://schemas.microsoft.com/office/drawing/2014/chartex" xmlns:cx1="http://schemas.microsoft.com/office/drawing/2015/9/8/chartex" xmlns:cx2="http://schemas.microsoft.com/office/drawing/2015/10/21/chartex" xmlns:cx3="http://schemas.microsoft.com/office/drawing/2016/5/9/chartex" xmlns:cx4="http://schemas.microsoft.com/office/drawing/2016/5/10/chartex" xmlns:cx5="http://schemas.microsoft.com/office/drawing/2016/5/11/chartex" xmlns:cx6="http://schemas.microsoft.com/office/drawing/2016/5/12/chartex" xmlns:cx7="http://schemas.microsoft.com/office/drawing/2016/5/13/chartex" xmlns:cx8="http://schemas.microsoft.com/office/drawing/2016/5/14/chartex" xmlns:mc="http://schemas.openxmlformats.org/markup-compatibility/2006" xmlns:aink="http://schemas.microsoft.com/office/drawing/2016/ink" xmlns:am3d="http://schemas.microsoft.com/office/drawing/2017/model3d" xmlns:o="urn:schemas-microsoft-com:office:office" xmlns:oel="http://schemas.microsoft.com/office/2019/extlst" xmlns:r="http://schemas.openxmlformats.org/officeDocument/2006/relationships" xmlns:m="http://schemas.openxmlformats.org/officeDocument/2006/math" xmlns:v="urn:schemas-microsoft-com:vml" xmlns:wp14="http://schemas.microsoft.com/office/word/2010/wordprocessingDrawing" xmlns:wp="http://schemas.openxmlformats.org/drawingml/2006/wordprocessingDrawing" xmlns:w10="urn:schemas-microsoft-com:office:word" xmlns:w="http://schemas.openxmlformats.org/wordprocessingml/2006/main" xmlns:w14="http://schemas.microsoft.com/office/word/2010/wordml" xmlns:w15="http://schemas.microsoft.com/office/word/2012/wordml" xmlns:w16cex="http://schemas.microsoft.com/office/word/2018/wordml/cex" xmlns:w16cid="http://schemas.microsoft.com/office/word/2016/wordml/cid" xmlns:w16="http://schemas.microsoft.com/office/word/2018/wordml" xmlns:w16du="http://schemas.microsoft.com/office/word/2023/wordml/word16du" xmlns:w16sdtdh="http://schemas.microsoft.com/office/word/2020/wordml/sdtdatahash" xmlns:w16se="http://schemas.microsoft.com/office/word/2015/wordml/symex" xmlns:wpg="http://schemas.microsoft.com/office/word/2010/wordprocessingGroup" xmlns:wpi="http://schemas.microsoft.com/office/word/2010/wordprocessingInk" xmlns:wne="http://schemas.microsoft.com/office/word/2006/wordml" xmlns:wps="http://schemas.microsoft.com/office/word/2010/wordprocessingShape" mc:Ignorable="w14 w15 w16se w16cid w16 w16cex w16sdtdh wp14">
   <w:footnote w:type="separator" w:id="-1">
     <w:p>
       <w:pPr>
@@ -3533,7 +11257,47 @@
           <w:szCs w:val="24"/>
           <w:lang w:eastAsia="zh-CN"/>
         </w:rPr>
-        <w:instrText>ADDIN CSL_CITATION { "citationItems" : [ { "id" : "ITEM-1", "itemData" : { "author" : [ { "dropping-particle" : "", "family" : "Ricardo", "given" : "Vincent", "non-dropping-particle" : "", "parse-names" : false, "suffix" : "" } ], "editor" : [ { "dropping-particle" : "", "family" : "Parera", "given" : "Carolina", "non-dropping-particle" : "", "parse-names" : false, "suffix" : "" } ], "id" : "ITEM-1", "issued" : { "date-parts" : [ [ "2022" ] ] }, "publisher" : "PT. Visual Imaji Nusantara", "publisher-place" : "Jakarta", "title" : "The Kingpin Project", "type" : "book" }, "locator" : "95", "uris" : [ "http://www.mendeley.com/documents/?uuid=45107cb9-8d37-42c8-be17-c986d47e0371" ] } ], "mendeley" : { "formattedCitation" : "Vincent Ricardo, &lt;i&gt;The Kingpin Project&lt;/i&gt;, ed. Carolina Parera (Jakarta: PT. Visual Imaji Nusantara, 2022), 95.", "plainTextFormattedCitation" : "Vincent Ricardo, The Kingpin Project, ed. Carolina Parera (Jakarta: PT. Visual Imaji Nusantara, 2022), 95.", "previouslyFormattedCitation" : "Vincent Ricardo, &lt;i&gt;The Kingpin Project&lt;/i&gt;, ed. Carolina Parera (Jakarta: PT. Visual Imaji Nusantara, 2022), 95." }, "properties" : { "noteIndex" : 6 }, "schema" : "https://github.com/citation-style-language/schema/raw/master/csl-citation.json" }</w:instrText>
+        <w:instrText xml:space="preserve">ADDIN CSL_CITATION { "citationItems" : [ { "id" : "ITEM-1", "itemData" : { </w:instrText>
+      </w:r>
+      <w:r>
+        <w:rPr>
+          <w:rFonts w:ascii="Times New Roman" w:hAnsi="Times New Roman" w:cs="Times New Roman"/>
+          <w:szCs w:val="24"/>
+          <w:lang w:eastAsia="zh-CN"/>
+        </w:rPr>
+        <w:instrText>"author" : [ { "dropping-particle" : "", "family" : "Ricardo", "given" : "Vincent", "non-dropping-particle" : "", "parse-names" : false, "suffix" : "" } ], "editor" : [ { "dropping-particle" : "", "family" : "Parera", "given" : "Carolina", "non-dropping-pa</w:instrText>
+      </w:r>
+      <w:r>
+        <w:rPr>
+          <w:rFonts w:ascii="Times New Roman" w:hAnsi="Times New Roman" w:cs="Times New Roman"/>
+          <w:szCs w:val="24"/>
+          <w:lang w:eastAsia="zh-CN"/>
+        </w:rPr>
+        <w:instrText xml:space="preserve">rticle" : "", "parse-names" : false, "suffix" : "" } ], "id" : "ITEM-1", "issued" : { "date-parts" : [ [ "2022" ] ] }, "publisher" : "PT. Visual Imaji Nusantara", "publisher-place" : "Jakarta", "title" : "The Kingpin Project", "type" : "book" }, "locator" </w:instrText>
+      </w:r>
+      <w:r>
+        <w:rPr>
+          <w:rFonts w:ascii="Times New Roman" w:hAnsi="Times New Roman" w:cs="Times New Roman"/>
+          <w:szCs w:val="24"/>
+          <w:lang w:eastAsia="zh-CN"/>
+        </w:rPr>
+        <w:instrText>: "95", "uris" : [ "http://www.mendeley.com/documents/?uuid=45107cb9-8d37-42c8-be17-c986d47e0371" ] } ], "mendeley" : { "formattedCitation" : "Vincent Ricardo, &lt;i&gt;The Kingpin Project&lt;/i&gt;, ed. Carolina Parera (Jakarta: PT. Visual Imaji Nusantara, 2022), 95.</w:instrText>
+      </w:r>
+      <w:r>
+        <w:rPr>
+          <w:rFonts w:ascii="Times New Roman" w:hAnsi="Times New Roman" w:cs="Times New Roman"/>
+          <w:szCs w:val="24"/>
+          <w:lang w:eastAsia="zh-CN"/>
+        </w:rPr>
+        <w:instrText xml:space="preserve">", "plainTextFormattedCitation" : "Vincent Ricardo, The Kingpin Project, ed. Carolina Parera (Jakarta: PT. Visual Imaji Nusantara, 2022), 95.", "previouslyFormattedCitation" : "Vincent Ricardo, &lt;i&gt;The Kingpin Project&lt;/i&gt;, ed. Carolina Parera (Jakarta: PT. </w:instrText>
+      </w:r>
+      <w:r>
+        <w:rPr>
+          <w:rFonts w:ascii="Times New Roman" w:hAnsi="Times New Roman" w:cs="Times New Roman"/>
+          <w:szCs w:val="24"/>
+          <w:lang w:eastAsia="zh-CN"/>
+        </w:rPr>
+        <w:instrText>Visual Imaji Nusantara, 2022), 95." }, "properties" : { "noteIndex" : 6 }, "schema" : "https://github.com/citation-style-language/schema/raw/master/csl-citation.json" }</w:instrText>
       </w:r>
       <w:r>
         <w:rPr>
@@ -3550,7 +11314,16 @@
           <w:szCs w:val="24"/>
           <w:lang w:eastAsia="zh-CN"/>
         </w:rPr>
-        <w:t>Vincent Ricardo, The Kingpin Project, ed. Carolina Parera (Jakarta: PT. Visual Imaji Nusantara, 2022), 95.</w:t>
+        <w:t>Vincent Ricardo, The Kingpin Project, ed. Carolina Parera (Jakarta: PT. Visual Imaji Nus</w:t>
+      </w:r>
+      <w:r>
+        <w:rPr>
+          <w:rFonts w:ascii="Times New Roman" w:hAnsi="Times New Roman" w:cs="Times New Roman"/>
+          <w:noProof/>
+          <w:szCs w:val="24"/>
+          <w:lang w:eastAsia="zh-CN"/>
+        </w:rPr>
+        <w:t>antara, 2022), 95.</w:t>
       </w:r>
       <w:r>
         <w:rPr>
@@ -3599,7 +11372,35 @@
           <w:rFonts w:ascii="Times New Roman" w:hAnsi="Times New Roman" w:hint="eastAsia"/>
           <w:lang w:eastAsia="zh-CN"/>
         </w:rPr>
-        <w:instrText>ADDIN CSL_CITATION { "citationItems" : [ { "id" : "ITEM-1", "itemData" : { "ISBN" : "978-979-1406-15-4", "author" : [ { "dropping-particle" : "", "family" : "Nuhamara", "given" : "Dr. Daniel", "non-dropping-particle" : "", "parse-names" : false, "suffix" : "" } ], "id" : "ITEM-1", "issued" : { "date-parts" : [ [ "2009" ] ] }, "publisher" : "Jurnal Info Media", "publisher-place" : "Bandung", "title" : "Pembimbing PAK", "type" : "book" }, "locator" : "30-31", "uris" : [ "http://www.mendeley.com/documents/?uuid=34129ecd-bb2e-44b9-b5b9-cac0f396bc4b" ] } ], "mendeley" : { "formattedCitation" : "Dr. Daniel Nuhamara, &lt;i&gt;Pembimbing PAK&lt;/i&gt; (Bandung: Jurnal Info Media, 2009), 30\u201331.", "plainTextFormattedCitation" : "Dr. Daniel Nuhamara, Pembimbing PAK (Bandung: Jurnal Info Media, 2009), 30\u201331.", "previouslyFormattedCitation" : "Dr. Daniel Nuhamara, &lt;i&gt;Pembimbing PAK&lt;/i&gt; (Bandung: Jurnal Info Media, 2009), 30\u201331." }, "properties" : { "noteIndex" : 7 }, "schema" : "https://github.com/citation-style-language/schema/raw/master/csl-citation.json" }</w:instrText>
+        <w:instrText>ADDIN CSL_CITATION { "citationItems" : [ { "id" : "ITEM-1", "itemData" : { "ISBN" : "978-979-1406-15-4", "author" : [ { "dropping-particle" : "", "family" : "Nuhamara", "given" : "Dr. Daniel", "non-dropping-particle" : "", "parse-na</w:instrText>
+      </w:r>
+      <w:r>
+        <w:rPr>
+          <w:rFonts w:ascii="Times New Roman" w:hAnsi="Times New Roman" w:hint="eastAsia"/>
+          <w:lang w:eastAsia="zh-CN"/>
+        </w:rPr>
+        <w:instrText>mes" : false, "suffix" : "" } ], "id" : "ITEM-1", "issued" : { "date-parts" : [ [ "2009" ] ] }, "publisher" : "Jurnal Info Media", "publisher-place" : "Bandung", "title" : "Pembimbing PAK", "type" : "book" }, "locator" : "30-31", "uris" : [ "http://www.men</w:instrText>
+      </w:r>
+      <w:r>
+        <w:rPr>
+          <w:rFonts w:ascii="Times New Roman" w:hAnsi="Times New Roman" w:hint="eastAsia"/>
+          <w:lang w:eastAsia="zh-CN"/>
+        </w:rPr>
+        <w:instrText>deley.com/documents/?uuid=34129ecd-bb2e-44b9-b5b9-cac0f396bc4b" ] } ], "mendeley" : { "formattedCitation" : "Dr. Daniel Nuhamara, &lt;i&gt;Pembimbing PAK&lt;/i&gt; (Bandung: Jurnal Info Media, 2009), 30\u201331.", "plainTextFormattedCitation" : "Dr. Daniel Nuhamara, P</w:instrText>
+      </w:r>
+      <w:r>
+        <w:rPr>
+          <w:rFonts w:ascii="Times New Roman" w:hAnsi="Times New Roman" w:hint="eastAsia"/>
+          <w:lang w:eastAsia="zh-CN"/>
+        </w:rPr>
+        <w:instrText>embimbing PAK (Bandung: Jurnal Info Media, 2009), 30\u201331.", "previouslyFormattedCitation" : "Dr. Daniel Nuhamara, &lt;i&gt;Pembimbing PAK&lt;/i&gt; (Bandung: Jurnal Info Media, 2009), 30\u201331." }, "properties" : { "noteIndex" : 7 }, "schema" : "https://github.c</w:instrText>
+      </w:r>
+      <w:r>
+        <w:rPr>
+          <w:rFonts w:ascii="Times New Roman" w:hAnsi="Times New Roman" w:hint="eastAsia"/>
+          <w:lang w:eastAsia="zh-CN"/>
+        </w:rPr>
+        <w:instrText>om/citation-style-language/schema/raw/master/csl-citation.json" }</w:instrText>
       </w:r>
       <w:r>
         <w:rPr>
@@ -3841,7 +11642,35 @@
           <w:rFonts w:ascii="Times New Roman" w:hAnsi="Times New Roman" w:hint="eastAsia"/>
           <w:lang w:eastAsia="zh-CN"/>
         </w:rPr>
-        <w:instrText>ADDIN CSL_CITATION { "citationItems" : [ { "id" : "ITEM-1", "itemData" : { "ISBN" : "978-602-393-070-8", "author" : [ { "dropping-particle" : "", "family" : "Yang", "given" : "Ferry", "non-dropping-particle" : "", "parse-names" : false, "suffix" : "" } ], "id" : "ITEM-1", "issued" : { "date-parts" : [ [ "2018" ] ] }, "number-of-pages" : "332", "publisher" : "Momentum Christian Literature", "publisher-place" : "Surabaya", "title" : "Pendidikan Kristen", "type" : "book" }, "locator" : "84", "uris" : [ "http://www.mendeley.com/documents/?uuid=138e7ebe-012e-41d9-891c-2b4a776de995" ] } ], "mendeley" : { "formattedCitation" : "Ferry Yang, &lt;i&gt;Pendidikan Kristen&lt;/i&gt; (Surabaya: Momentum Christian Literature, 2018), 84.", "plainTextFormattedCitation" : "Ferry Yang, Pendidikan Kristen (Surabaya: Momentum Christian Literature, 2018), 84.", "previouslyFormattedCitation" : "Ferry Yang, &lt;i&gt;Pendidikan Kristen&lt;/i&gt; (Surabaya: Momentum Christian Literature, 2018), 84." }, "properties" : { "noteIndex" : 3 }, "schema" : "https://github.com/citation-style-language/schema/raw/master/csl-citation.json" }</w:instrText>
+        <w:instrText xml:space="preserve">ADDIN CSL_CITATION { "citationItems" : [ { "id" : "ITEM-1", "itemData" : { "ISBN" : "978-602-393-070-8", "author" : [ </w:instrText>
+      </w:r>
+      <w:r>
+        <w:rPr>
+          <w:rFonts w:ascii="Times New Roman" w:hAnsi="Times New Roman" w:hint="eastAsia"/>
+          <w:lang w:eastAsia="zh-CN"/>
+        </w:rPr>
+        <w:instrText>{ "dropping-particle" : "", "family" : "Yang", "given" : "Ferry", "non-dropping-particle" : "", "parse-names" : false, "suffix" : "" } ], "id" : "ITEM-1", "issued" : { "date-parts" : [ [ "2018" ] ] }, "number-of-pages" : "332", "publisher" : "Momentum Chri</w:instrText>
+      </w:r>
+      <w:r>
+        <w:rPr>
+          <w:rFonts w:ascii="Times New Roman" w:hAnsi="Times New Roman" w:hint="eastAsia"/>
+          <w:lang w:eastAsia="zh-CN"/>
+        </w:rPr>
+        <w:instrText>stian Literature", "publisher-place" : "Surabaya", "title" : "Pendidikan Kristen", "type" : "book" }, "locator" : "84", "uris" : [ "http://www.mendeley.com/documents/?uuid=138e7ebe-012e-41d9-891c-2b4a776de995" ] } ], "mendeley" : { "formattedCitation" : "F</w:instrText>
+      </w:r>
+      <w:r>
+        <w:rPr>
+          <w:rFonts w:ascii="Times New Roman" w:hAnsi="Times New Roman" w:hint="eastAsia"/>
+          <w:lang w:eastAsia="zh-CN"/>
+        </w:rPr>
+        <w:instrText>erry Yang, &lt;i&gt;Pendidikan Kristen&lt;/i&gt; (Surabaya: Momentum Christian Literature, 2018), 84.", "plainTextFormattedCitation" : "Ferry Yang, Pendidikan Kristen (Surabaya: Momentum Christian Literature, 2018), 84.", "previouslyFormattedCitation" : "Ferry Yang, &lt;</w:instrText>
+      </w:r>
+      <w:r>
+        <w:rPr>
+          <w:rFonts w:ascii="Times New Roman" w:hAnsi="Times New Roman" w:hint="eastAsia"/>
+          <w:lang w:eastAsia="zh-CN"/>
+        </w:rPr>
+        <w:instrText>i&gt;Pendidikan Kristen&lt;/i&gt; (Surabaya: Momentum Christian Literature, 2018), 84." }, "properties" : { "noteIndex" : 3 }, "schema" : "https://github.com/citation-style-language/schema/raw/master/csl-citation.json" }</w:instrText>
       </w:r>
       <w:r>
         <w:rPr>
@@ -3856,7 +11685,15 @@
           <w:noProof/>
           <w:lang w:eastAsia="zh-CN"/>
         </w:rPr>
-        <w:t>Ferry Yang, Pendidikan Kristen (Surabaya: Momentum Christian Literature, 2018), 84.</w:t>
+        <w:t xml:space="preserve">Ferry Yang, Pendidikan Kristen </w:t>
+      </w:r>
+      <w:r>
+        <w:rPr>
+          <w:rFonts w:ascii="Times New Roman" w:hAnsi="Times New Roman" w:hint="eastAsia"/>
+          <w:noProof/>
+          <w:lang w:eastAsia="zh-CN"/>
+        </w:rPr>
+        <w:t>(Surabaya: Momentum Christian Literature, 2018), 84.</w:t>
       </w:r>
       <w:r>
         <w:rPr>
@@ -3985,7 +11822,35 @@
           <w:rFonts w:ascii="Times New Roman" w:hAnsi="Times New Roman" w:hint="eastAsia"/>
           <w:lang w:eastAsia="zh-CN"/>
         </w:rPr>
-        <w:instrText>ADDIN CSL_CITATION { "citationItems" : [ { "id" : "ITEM-1", "itemData" : { "ISBN" : "979-20-8829-9", "author" : [ { "dropping-particle" : "", "family" : "Santoso", "given" : "Eko Jalu", "non-dropping-particle" : "", "parse-names" : false, "suffix" : "" } ], "id" : "ITEM-1", "issued" : { "date-parts" : [ [ "2007" ] ] }, "publisher" : "PT Elex Media Komputindo", "publisher-place" : "Jakarta", "title" : "The Art of Life Revolution", "type" : "book" }, "locator" : "30", "uris" : [ "http://www.mendeley.com/documents/?uuid=39de68eb-6509-449b-bde5-e5a5011faf9a" ] } ], "mendeley" : { "formattedCitation" : "Eko Jalu Santoso, &lt;i&gt;The Art of Life Revolution&lt;/i&gt; (Jakarta: PT Elex Media Komputindo, 2007), 30.", "plainTextFormattedCitation" : "Eko Jalu Santoso, The Art of Life Revolution (Jakarta: PT Elex Media Komputindo, 2007), 30.", "previouslyFormattedCitation" : "Eko Jalu Santoso, &lt;i&gt;The Art of Life Revolution&lt;/i&gt; (Jakarta: PT Elex Media Komputindo, 2007), 30." }, "properties" : { "noteIndex" : 8 }, "schema" : "https://github.com/citation-style-language/schema/raw/master/csl-citation.json" }</w:instrText>
+        <w:instrText>ADDIN CSL_CITATION { "citationItems" : [ { "id" : "ITEM-1", "itemData" : { "ISBN" : "979-20-8829-9", "author" : [ { "dropping-particle" : "", "family" : "Santoso", "given" : "Eko Jalu", "non-droppin</w:instrText>
+      </w:r>
+      <w:r>
+        <w:rPr>
+          <w:rFonts w:ascii="Times New Roman" w:hAnsi="Times New Roman" w:hint="eastAsia"/>
+          <w:lang w:eastAsia="zh-CN"/>
+        </w:rPr>
+        <w:instrText>g-particle" : "", "parse-names" : false, "suffix" : "" } ], "id" : "ITEM-1", "issued" : { "date-parts" : [ [ "2007" ] ] }, "publisher" : "PT Elex Media Komputindo", "publisher-place" : "Jakarta", "title" : "The Art of Life Revolution", "type" : "book" }, "</w:instrText>
+      </w:r>
+      <w:r>
+        <w:rPr>
+          <w:rFonts w:ascii="Times New Roman" w:hAnsi="Times New Roman" w:hint="eastAsia"/>
+          <w:lang w:eastAsia="zh-CN"/>
+        </w:rPr>
+        <w:instrText>locator" : "30", "uris" : [ "http://www.mendeley.com/documents/?uuid=39de68eb-6509-449b-bde5-e5a5011faf9a" ] } ], "mendeley" : { "formattedCitation" : "Eko Jalu Santoso, &lt;i&gt;The Art of Life Revolution&lt;/i&gt; (Jakarta: PT Elex Media Komputindo, 2007), 30.", "pl</w:instrText>
+      </w:r>
+      <w:r>
+        <w:rPr>
+          <w:rFonts w:ascii="Times New Roman" w:hAnsi="Times New Roman" w:hint="eastAsia"/>
+          <w:lang w:eastAsia="zh-CN"/>
+        </w:rPr>
+        <w:instrText xml:space="preserve">ainTextFormattedCitation" : "Eko Jalu Santoso, The Art of Life Revolution (Jakarta: PT Elex Media Komputindo, 2007), 30.", "previouslyFormattedCitation" : "Eko Jalu Santoso, &lt;i&gt;The Art of Life Revolution&lt;/i&gt; (Jakarta: PT Elex Media Komputindo, 2007), 30." </w:instrText>
+      </w:r>
+      <w:r>
+        <w:rPr>
+          <w:rFonts w:ascii="Times New Roman" w:hAnsi="Times New Roman" w:hint="eastAsia"/>
+          <w:lang w:eastAsia="zh-CN"/>
+        </w:rPr>
+        <w:instrText>}, "properties" : { "noteIndex" : 8 }, "schema" : "https://github.com/citation-style-language/schema/raw/master/csl-citation.json" }</w:instrText>
       </w:r>
       <w:r>
         <w:rPr>
@@ -4287,8 +12152,61 @@
 </w:footnotes>
 </file>
 
+<file path=word/header1.xml><?xml version="1.0" encoding="utf-8"?>
+<w:hdr xmlns:wpc="http://schemas.microsoft.com/office/word/2010/wordprocessingCanvas" xmlns:cx="http://schemas.microsoft.com/office/drawing/2014/chartex" xmlns:cx1="http://schemas.microsoft.com/office/drawing/2015/9/8/chartex" xmlns:cx2="http://schemas.microsoft.com/office/drawing/2015/10/21/chartex" xmlns:cx3="http://schemas.microsoft.com/office/drawing/2016/5/9/chartex" xmlns:cx4="http://schemas.microsoft.com/office/drawing/2016/5/10/chartex" xmlns:cx5="http://schemas.microsoft.com/office/drawing/2016/5/11/chartex" xmlns:cx6="http://schemas.microsoft.com/office/drawing/2016/5/12/chartex" xmlns:cx7="http://schemas.microsoft.com/office/drawing/2016/5/13/chartex" xmlns:cx8="http://schemas.microsoft.com/office/drawing/2016/5/14/chartex" xmlns:mc="http://schemas.openxmlformats.org/markup-compatibility/2006" xmlns:aink="http://schemas.microsoft.com/office/drawing/2016/ink" xmlns:am3d="http://schemas.microsoft.com/office/drawing/2017/model3d" xmlns:o="urn:schemas-microsoft-com:office:office" xmlns:oel="http://schemas.microsoft.com/office/2019/extlst" xmlns:r="http://schemas.openxmlformats.org/officeDocument/2006/relationships" xmlns:m="http://schemas.openxmlformats.org/officeDocument/2006/math" xmlns:v="urn:schemas-microsoft-com:vml" xmlns:wp14="http://schemas.microsoft.com/office/word/2010/wordprocessingDrawing" xmlns:wp="http://schemas.openxmlformats.org/drawingml/2006/wordprocessingDrawing" xmlns:w10="urn:schemas-microsoft-com:office:word" xmlns:w="http://schemas.openxmlformats.org/wordprocessingml/2006/main" xmlns:w14="http://schemas.microsoft.com/office/word/2010/wordml" xmlns:w15="http://schemas.microsoft.com/office/word/2012/wordml" xmlns:w16cex="http://schemas.microsoft.com/office/word/2018/wordml/cex" xmlns:w16cid="http://schemas.microsoft.com/office/word/2016/wordml/cid" xmlns:w16="http://schemas.microsoft.com/office/word/2018/wordml" xmlns:w16du="http://schemas.microsoft.com/office/word/2023/wordml/word16du" xmlns:w16sdtdh="http://schemas.microsoft.com/office/word/2020/wordml/sdtdatahash" xmlns:w16se="http://schemas.microsoft.com/office/word/2015/wordml/symex" xmlns:wpg="http://schemas.microsoft.com/office/word/2010/wordprocessingGroup" xmlns:wpi="http://schemas.microsoft.com/office/word/2010/wordprocessingInk" xmlns:wne="http://schemas.microsoft.com/office/word/2006/wordml" xmlns:wps="http://schemas.microsoft.com/office/word/2010/wordprocessingShape" mc:Ignorable="w14 w15 w16se w16cid w16 w16cex w16sdtdh wp14">
+  <w:sdt>
+    <w:sdtPr>
+      <w:id w:val="1660344519"/>
+      <w:docPartObj>
+        <w:docPartGallery w:val="Page Numbers (Top of Page)"/>
+        <w:docPartUnique/>
+      </w:docPartObj>
+    </w:sdtPr>
+    <w:sdtEndPr>
+      <w:rPr>
+        <w:noProof/>
+      </w:rPr>
+    </w:sdtEndPr>
+    <w:sdtContent>
+      <w:p>
+        <w:pPr>
+          <w:pStyle w:val="Header"/>
+          <w:jc w:val="right"/>
+        </w:pPr>
+        <w:r>
+          <w:fldChar w:fldCharType="begin"/>
+        </w:r>
+        <w:r>
+          <w:instrText xml:space="preserve"> PAGE   \* MERGEFORMAT </w:instrText>
+        </w:r>
+        <w:r>
+          <w:fldChar w:fldCharType="separate"/>
+        </w:r>
+        <w:r>
+          <w:rPr>
+            <w:noProof/>
+          </w:rPr>
+          <w:t>2</w:t>
+        </w:r>
+        <w:r>
+          <w:rPr>
+            <w:noProof/>
+          </w:rPr>
+          <w:fldChar w:fldCharType="end"/>
+        </w:r>
+      </w:p>
+    </w:sdtContent>
+  </w:sdt>
+  <w:p>
+    <w:pPr>
+      <w:pStyle w:val="Header"/>
+    </w:pPr>
+  </w:p>
+</w:hdr>
+</file>
+
 <file path=word/numbering.xml><?xml version="1.0" encoding="utf-8"?>
-<w:numbering xmlns:wpc="http://schemas.microsoft.com/office/word/2010/wordprocessingCanvas" xmlns:cx="http://schemas.microsoft.com/office/drawing/2014/chartex" xmlns:cx1="http://schemas.microsoft.com/office/drawing/2015/9/8/chartex" xmlns:cx2="http://schemas.microsoft.com/office/drawing/2015/10/21/chartex" xmlns:cx3="http://schemas.microsoft.com/office/drawing/2016/5/9/chartex" xmlns:cx4="http://schemas.microsoft.com/office/drawing/2016/5/10/chartex" xmlns:cx5="http://schemas.microsoft.com/office/drawing/2016/5/11/chartex" xmlns:cx6="http://schemas.microsoft.com/office/drawing/2016/5/12/chartex" xmlns:cx7="http://schemas.microsoft.com/office/drawing/2016/5/13/chartex" xmlns:cx8="http://schemas.microsoft.com/office/drawing/2016/5/14/chartex" xmlns:mc="http://schemas.openxmlformats.org/markup-compatibility/2006" xmlns:aink="http://schemas.microsoft.com/office/drawing/2016/ink" xmlns:am3d="http://schemas.microsoft.com/office/drawing/2017/model3d" xmlns:o="urn:schemas-microsoft-com:office:office" xmlns:oel="http://schemas.microsoft.com/office/2019/extlst" xmlns:r="http://schemas.openxmlformats.org/officeDocument/2006/relationships" xmlns:m="http://schemas.openxmlformats.org/officeDocument/2006/math" xmlns:v="urn:schemas-microsoft-com:vml" xmlns:wp14="http://schemas.microsoft.com/office/word/2010/wordprocessingDrawing" xmlns:wp="http://schemas.openxmlformats.org/drawingml/2006/wordprocessingDrawing" xmlns:w10="urn:schemas-microsoft-com:office:word" xmlns:w="http://schemas.openxmlformats.org/wordprocessingml/2006/main" xmlns:w14="http://schemas.microsoft.com/office/word/2010/wordml" xmlns:w15="http://schemas.microsoft.com/office/word/2012/wordml" xmlns:w16cex="http://schemas.microsoft.com/office/word/2018/wordml/cex" xmlns:w16cid="http://schemas.microsoft.com/office/word/2016/wordml/cid" xmlns:w16="http://schemas.microsoft.com/office/word/2018/wordml" xmlns:w16sdtdh="http://schemas.microsoft.com/office/word/2020/wordml/sdtdatahash" xmlns:w16se="http://schemas.microsoft.com/office/word/2015/wordml/symex" xmlns:wpg="http://schemas.microsoft.com/office/word/2010/wordprocessingGroup" xmlns:wpi="http://schemas.microsoft.com/office/word/2010/wordprocessingInk" xmlns:wne="http://schemas.microsoft.com/office/word/2006/wordml" xmlns:wps="http://schemas.microsoft.com/office/word/2010/wordprocessingShape" mc:Ignorable="w14 w15 w16se w16cid w16 w16cex w16sdtdh wp14">
+<w:numbering xmlns:wpc="http://schemas.microsoft.com/office/word/2010/wordprocessingCanvas" xmlns:cx="http://schemas.microsoft.com/office/drawing/2014/chartex" xmlns:cx1="http://schemas.microsoft.com/office/drawing/2015/9/8/chartex" xmlns:cx2="http://schemas.microsoft.com/office/drawing/2015/10/21/chartex" xmlns:cx3="http://schemas.microsoft.com/office/drawing/2016/5/9/chartex" xmlns:cx4="http://schemas.microsoft.com/office/drawing/2016/5/10/chartex" xmlns:cx5="http://schemas.microsoft.com/office/drawing/2016/5/11/chartex" xmlns:cx6="http://schemas.microsoft.com/office/drawing/2016/5/12/chartex" xmlns:cx7="http://schemas.microsoft.com/office/drawing/2016/5/13/chartex" xmlns:cx8="http://schemas.microsoft.com/office/drawing/2016/5/14/chartex" xmlns:mc="http://schemas.openxmlformats.org/markup-compatibility/2006" xmlns:aink="http://schemas.microsoft.com/office/drawing/2016/ink" xmlns:am3d="http://schemas.microsoft.com/office/drawing/2017/model3d" xmlns:o="urn:schemas-microsoft-com:office:office" xmlns:oel="http://schemas.microsoft.com/office/2019/extlst" xmlns:r="http://schemas.openxmlformats.org/officeDocument/2006/relationships" xmlns:m="http://schemas.openxmlformats.org/officeDocument/2006/math" xmlns:v="urn:schemas-microsoft-com:vml" xmlns:wp14="http://schemas.microsoft.com/office/word/2010/wordprocessingDrawing" xmlns:wp="http://schemas.openxmlformats.org/drawingml/2006/wordprocessingDrawing" xmlns:w10="urn:schemas-microsoft-com:office:word" xmlns:w="http://schemas.openxmlformats.org/wordprocessingml/2006/main" xmlns:w14="http://schemas.microsoft.com/office/word/2010/wordml" xmlns:w15="http://schemas.microsoft.com/office/word/2012/wordml" xmlns:w16cex="http://schemas.microsoft.com/office/word/2018/wordml/cex" xmlns:w16cid="http://schemas.microsoft.com/office/word/2016/wordml/cid" xmlns:w16="http://schemas.microsoft.com/office/word/2018/wordml" xmlns:w16du="http://schemas.microsoft.com/office/word/2023/wordml/word16du" xmlns:w16sdtdh="http://schemas.microsoft.com/office/word/2020/wordml/sdtdatahash" xmlns:w16se="http://schemas.microsoft.com/office/word/2015/wordml/symex" xmlns:wpg="http://schemas.microsoft.com/office/word/2010/wordprocessingGroup" xmlns:wpi="http://schemas.microsoft.com/office/word/2010/wordprocessingInk" xmlns:wne="http://schemas.microsoft.com/office/word/2006/wordml" xmlns:wps="http://schemas.microsoft.com/office/word/2010/wordprocessingShape" mc:Ignorable="w14 w15 w16se w16cid w16 w16cex w16sdtdh wp14">
   <w:abstractNum w:abstractNumId="0" w15:restartNumberingAfterBreak="0">
     <w:nsid w:val="0E4469D1"/>
     <w:multiLevelType w:val="multilevel"/>
@@ -4853,7 +12771,7 @@
 </file>
 
 <file path=word/people.xml><?xml version="1.0" encoding="utf-8"?>
-<w15:people xmlns:wpc="http://schemas.microsoft.com/office/word/2010/wordprocessingCanvas" xmlns:cx="http://schemas.microsoft.com/office/drawing/2014/chartex" xmlns:cx1="http://schemas.microsoft.com/office/drawing/2015/9/8/chartex" xmlns:cx2="http://schemas.microsoft.com/office/drawing/2015/10/21/chartex" xmlns:cx3="http://schemas.microsoft.com/office/drawing/2016/5/9/chartex" xmlns:cx4="http://schemas.microsoft.com/office/drawing/2016/5/10/chartex" xmlns:cx5="http://schemas.microsoft.com/office/drawing/2016/5/11/chartex" xmlns:cx6="http://schemas.microsoft.com/office/drawing/2016/5/12/chartex" xmlns:cx7="http://schemas.microsoft.com/office/drawing/2016/5/13/chartex" xmlns:cx8="http://schemas.microsoft.com/office/drawing/2016/5/14/chartex" xmlns:mc="http://schemas.openxmlformats.org/markup-compatibility/2006" xmlns:aink="http://schemas.microsoft.com/office/drawing/2016/ink" xmlns:am3d="http://schemas.microsoft.com/office/drawing/2017/model3d" xmlns:o="urn:schemas-microsoft-com:office:office" xmlns:oel="http://schemas.microsoft.com/office/2019/extlst" xmlns:r="http://schemas.openxmlformats.org/officeDocument/2006/relationships" xmlns:m="http://schemas.openxmlformats.org/officeDocument/2006/math" xmlns:v="urn:schemas-microsoft-com:vml" xmlns:wp14="http://schemas.microsoft.com/office/word/2010/wordprocessingDrawing" xmlns:wp="http://schemas.openxmlformats.org/drawingml/2006/wordprocessingDrawing" xmlns:w10="urn:schemas-microsoft-com:office:word" xmlns:w="http://schemas.openxmlformats.org/wordprocessingml/2006/main" xmlns:w14="http://schemas.microsoft.com/office/word/2010/wordml" xmlns:w15="http://schemas.microsoft.com/office/word/2012/wordml" xmlns:w16cex="http://schemas.microsoft.com/office/word/2018/wordml/cex" xmlns:w16cid="http://schemas.microsoft.com/office/word/2016/wordml/cid" xmlns:w16="http://schemas.microsoft.com/office/word/2018/wordml" xmlns:w16sdtdh="http://schemas.microsoft.com/office/word/2020/wordml/sdtdatahash" xmlns:w16se="http://schemas.microsoft.com/office/word/2015/wordml/symex" xmlns:wpg="http://schemas.microsoft.com/office/word/2010/wordprocessingGroup" xmlns:wpi="http://schemas.microsoft.com/office/word/2010/wordprocessingInk" xmlns:wne="http://schemas.microsoft.com/office/word/2006/wordml" xmlns:wps="http://schemas.microsoft.com/office/word/2010/wordprocessingShape" mc:Ignorable="w14 w15 w16se w16cid w16 w16cex w16sdtdh wp14">
+<w15:people xmlns:wpc="http://schemas.microsoft.com/office/word/2010/wordprocessingCanvas" xmlns:cx="http://schemas.microsoft.com/office/drawing/2014/chartex" xmlns:cx1="http://schemas.microsoft.com/office/drawing/2015/9/8/chartex" xmlns:cx2="http://schemas.microsoft.com/office/drawing/2015/10/21/chartex" xmlns:cx3="http://schemas.microsoft.com/office/drawing/2016/5/9/chartex" xmlns:cx4="http://schemas.microsoft.com/office/drawing/2016/5/10/chartex" xmlns:cx5="http://schemas.microsoft.com/office/drawing/2016/5/11/chartex" xmlns:cx6="http://schemas.microsoft.com/office/drawing/2016/5/12/chartex" xmlns:cx7="http://schemas.microsoft.com/office/drawing/2016/5/13/chartex" xmlns:cx8="http://schemas.microsoft.com/office/drawing/2016/5/14/chartex" xmlns:mc="http://schemas.openxmlformats.org/markup-compatibility/2006" xmlns:aink="http://schemas.microsoft.com/office/drawing/2016/ink" xmlns:am3d="http://schemas.microsoft.com/office/drawing/2017/model3d" xmlns:o="urn:schemas-microsoft-com:office:office" xmlns:oel="http://schemas.microsoft.com/office/2019/extlst" xmlns:r="http://schemas.openxmlformats.org/officeDocument/2006/relationships" xmlns:m="http://schemas.openxmlformats.org/officeDocument/2006/math" xmlns:v="urn:schemas-microsoft-com:vml" xmlns:wp14="http://schemas.microsoft.com/office/word/2010/wordprocessingDrawing" xmlns:wp="http://schemas.openxmlformats.org/drawingml/2006/wordprocessingDrawing" xmlns:w10="urn:schemas-microsoft-com:office:word" xmlns:w="http://schemas.openxmlformats.org/wordprocessingml/2006/main" xmlns:w14="http://schemas.microsoft.com/office/word/2010/wordml" xmlns:w15="http://schemas.microsoft.com/office/word/2012/wordml" xmlns:w16cex="http://schemas.microsoft.com/office/word/2018/wordml/cex" xmlns:w16cid="http://schemas.microsoft.com/office/word/2016/wordml/cid" xmlns:w16="http://schemas.microsoft.com/office/word/2018/wordml" xmlns:w16du="http://schemas.microsoft.com/office/word/2023/wordml/word16du" xmlns:w16sdtdh="http://schemas.microsoft.com/office/word/2020/wordml/sdtdatahash" xmlns:w16se="http://schemas.microsoft.com/office/word/2015/wordml/symex" xmlns:wpg="http://schemas.microsoft.com/office/word/2010/wordprocessingGroup" xmlns:wpi="http://schemas.microsoft.com/office/word/2010/wordprocessingInk" xmlns:wne="http://schemas.microsoft.com/office/word/2006/wordml" xmlns:wps="http://schemas.microsoft.com/office/word/2010/wordprocessingShape" mc:Ignorable="w14 w15 w16se w16cid w16 w16cex w16sdtdh wp14">
   <w15:person w15:author="Gideon Sele">
     <w15:presenceInfo w15:providerId="None" w15:userId="Gideon Sele"/>
   </w15:person>

--- a/Koreksi kedua BAB I PENDAHULUAN - yofandi - masih pengerjaan.docx
+++ b/Koreksi kedua BAB I PENDAHULUAN - yofandi - masih pengerjaan.docx
@@ -1,6 +1,6 @@
 
 <file path=word/document.xml><?xml version="1.0" encoding="utf-8"?>
-<w:document xmlns:wpc="http://schemas.microsoft.com/office/word/2010/wordprocessingCanvas" xmlns:cx="http://schemas.microsoft.com/office/drawing/2014/chartex" xmlns:cx1="http://schemas.microsoft.com/office/drawing/2015/9/8/chartex" xmlns:cx2="http://schemas.microsoft.com/office/drawing/2015/10/21/chartex" xmlns:cx3="http://schemas.microsoft.com/office/drawing/2016/5/9/chartex" xmlns:cx4="http://schemas.microsoft.com/office/drawing/2016/5/10/chartex" xmlns:cx5="http://schemas.microsoft.com/office/drawing/2016/5/11/chartex" xmlns:cx6="http://schemas.microsoft.com/office/drawing/2016/5/12/chartex" xmlns:cx7="http://schemas.microsoft.com/office/drawing/2016/5/13/chartex" xmlns:cx8="http://schemas.microsoft.com/office/drawing/2016/5/14/chartex" xmlns:mc="http://schemas.openxmlformats.org/markup-compatibility/2006" xmlns:aink="http://schemas.microsoft.com/office/drawing/2016/ink" xmlns:am3d="http://schemas.microsoft.com/office/drawing/2017/model3d" xmlns:o="urn:schemas-microsoft-com:office:office" xmlns:oel="http://schemas.microsoft.com/office/2019/extlst" xmlns:r="http://schemas.openxmlformats.org/officeDocument/2006/relationships" xmlns:m="http://schemas.openxmlformats.org/officeDocument/2006/math" xmlns:v="urn:schemas-microsoft-com:vml" xmlns:wp14="http://schemas.microsoft.com/office/word/2010/wordprocessingDrawing" xmlns:wp="http://schemas.openxmlformats.org/drawingml/2006/wordprocessingDrawing" xmlns:w10="urn:schemas-microsoft-com:office:word" xmlns:w="http://schemas.openxmlformats.org/wordprocessingml/2006/main" xmlns:w14="http://schemas.microsoft.com/office/word/2010/wordml" xmlns:w15="http://schemas.microsoft.com/office/word/2012/wordml" xmlns:w16cex="http://schemas.microsoft.com/office/word/2018/wordml/cex" xmlns:w16cid="http://schemas.microsoft.com/office/word/2016/wordml/cid" xmlns:w16="http://schemas.microsoft.com/office/word/2018/wordml" xmlns:w16du="http://schemas.microsoft.com/office/word/2023/wordml/word16du" xmlns:w16sdtdh="http://schemas.microsoft.com/office/word/2020/wordml/sdtdatahash" xmlns:w16se="http://schemas.microsoft.com/office/word/2015/wordml/symex" xmlns:wpg="http://schemas.microsoft.com/office/word/2010/wordprocessingGroup" xmlns:wpi="http://schemas.microsoft.com/office/word/2010/wordprocessingInk" xmlns:wne="http://schemas.microsoft.com/office/word/2006/wordml" xmlns:wps="http://schemas.microsoft.com/office/word/2010/wordprocessingShape" mc:Ignorable="w14 w15 w16se w16cid w16 w16cex w16sdtdh wp14">
+<w:document xmlns:wpc="http://schemas.microsoft.com/office/word/2010/wordprocessingCanvas" xmlns:cx="http://schemas.microsoft.com/office/drawing/2014/chartex" xmlns:cx1="http://schemas.microsoft.com/office/drawing/2015/9/8/chartex" xmlns:cx2="http://schemas.microsoft.com/office/drawing/2015/10/21/chartex" xmlns:cx3="http://schemas.microsoft.com/office/drawing/2016/5/9/chartex" xmlns:cx4="http://schemas.microsoft.com/office/drawing/2016/5/10/chartex" xmlns:cx5="http://schemas.microsoft.com/office/drawing/2016/5/11/chartex" xmlns:cx6="http://schemas.microsoft.com/office/drawing/2016/5/12/chartex" xmlns:cx7="http://schemas.microsoft.com/office/drawing/2016/5/13/chartex" xmlns:cx8="http://schemas.microsoft.com/office/drawing/2016/5/14/chartex" xmlns:mc="http://schemas.openxmlformats.org/markup-compatibility/2006" xmlns:aink="http://schemas.microsoft.com/office/drawing/2016/ink" xmlns:am3d="http://schemas.microsoft.com/office/drawing/2017/model3d" xmlns:o="urn:schemas-microsoft-com:office:office" xmlns:oel="http://schemas.microsoft.com/office/2019/extlst" xmlns:r="http://schemas.openxmlformats.org/officeDocument/2006/relationships" xmlns:m="http://schemas.openxmlformats.org/officeDocument/2006/math" xmlns:v="urn:schemas-microsoft-com:vml" xmlns:wp14="http://schemas.microsoft.com/office/word/2010/wordprocessingDrawing" xmlns:wp="http://schemas.openxmlformats.org/drawingml/2006/wordprocessingDrawing" xmlns:w10="urn:schemas-microsoft-com:office:word" xmlns:w="http://schemas.openxmlformats.org/wordprocessingml/2006/main" xmlns:w14="http://schemas.microsoft.com/office/word/2010/wordml" xmlns:w15="http://schemas.microsoft.com/office/word/2012/wordml" xmlns:w16cex="http://schemas.microsoft.com/office/word/2018/wordml/cex" xmlns:w16cid="http://schemas.microsoft.com/office/word/2016/wordml/cid" xmlns:w16="http://schemas.microsoft.com/office/word/2018/wordml" xmlns:w16sdtdh="http://schemas.microsoft.com/office/word/2020/wordml/sdtdatahash" xmlns:w16se="http://schemas.microsoft.com/office/word/2015/wordml/symex" xmlns:wpg="http://schemas.microsoft.com/office/word/2010/wordprocessingGroup" xmlns:wpi="http://schemas.microsoft.com/office/word/2010/wordprocessingInk" xmlns:wne="http://schemas.microsoft.com/office/word/2006/wordml" xmlns:wps="http://schemas.microsoft.com/office/word/2010/wordprocessingShape" mc:Ignorable="w14 w15 w16se w16cid w16 w16cex w16sdtdh wp14">
   <w:body>
     <w:p>
       <w:pPr>
@@ -34,6 +34,7 @@
     <w:p>
       <w:pPr>
         <w:rPr>
+          <w:rFonts w:hint="eastAsia"/>
           <w:lang w:eastAsia="zh-CN"/>
         </w:rPr>
       </w:pPr>
@@ -215,7 +216,25 @@
           <w:sz w:val="24"/>
           <w:lang w:val="en-US" w:eastAsia="zh-CN"/>
         </w:rPr>
-        <w:t xml:space="preserve"> ia </w:t>
+        <w:t xml:space="preserve"> </w:t>
+      </w:r>
+      <w:proofErr w:type="spellStart"/>
+      <w:r>
+        <w:rPr>
+          <w:rFonts w:ascii="Times New Roman" w:hAnsi="Times New Roman"/>
+          <w:sz w:val="24"/>
+          <w:lang w:val="en-US" w:eastAsia="zh-CN"/>
+        </w:rPr>
+        <w:t>ia</w:t>
+      </w:r>
+      <w:proofErr w:type="spellEnd"/>
+      <w:r>
+        <w:rPr>
+          <w:rFonts w:ascii="Times New Roman" w:hAnsi="Times New Roman"/>
+          <w:sz w:val="24"/>
+          <w:lang w:val="en-US" w:eastAsia="zh-CN"/>
+        </w:rPr>
+        <w:t xml:space="preserve"> </w:t>
       </w:r>
       <w:r>
         <w:rPr>
@@ -330,15 +349,499 @@
           <w:szCs w:val="27"/>
           <w:lang w:val="en-US" w:eastAsia="zh-CN"/>
         </w:rPr>
-        <w:t xml:space="preserve"> Peneliti melihat</w:t>
-      </w:r>
-      <w:r>
-        <w:rPr>
-          <w:rFonts w:ascii="Times New Roman" w:hAnsi="Times New Roman"/>
-          <w:sz w:val="24"/>
-          <w:lang w:val="en-US" w:eastAsia="zh-CN"/>
-        </w:rPr>
-        <w:t xml:space="preserve"> bahwasa seorang yang mampu melihat potensi baik murid meski berasal dari daerah kumuh dan rawah kejahatan bila didik dan diberikan motivasi serta arahan yang tepat maka akan menjadi sosok yang gemilang, seperti </w:t>
+        <w:t xml:space="preserve"> </w:t>
+      </w:r>
+      <w:proofErr w:type="spellStart"/>
+      <w:r>
+        <w:rPr>
+          <w:rFonts w:ascii="Times New Roman" w:hAnsi="Times New Roman" w:cs="Arial"/>
+          <w:color w:val="252525"/>
+          <w:sz w:val="24"/>
+          <w:szCs w:val="27"/>
+          <w:lang w:val="en-US" w:eastAsia="zh-CN"/>
+        </w:rPr>
+        <w:t>Peneliti</w:t>
+      </w:r>
+      <w:proofErr w:type="spellEnd"/>
+      <w:r>
+        <w:rPr>
+          <w:rFonts w:ascii="Times New Roman" w:hAnsi="Times New Roman" w:cs="Arial"/>
+          <w:color w:val="252525"/>
+          <w:sz w:val="24"/>
+          <w:szCs w:val="27"/>
+          <w:lang w:val="en-US" w:eastAsia="zh-CN"/>
+        </w:rPr>
+        <w:t xml:space="preserve"> </w:t>
+      </w:r>
+      <w:proofErr w:type="spellStart"/>
+      <w:r>
+        <w:rPr>
+          <w:rFonts w:ascii="Times New Roman" w:hAnsi="Times New Roman" w:cs="Arial"/>
+          <w:color w:val="252525"/>
+          <w:sz w:val="24"/>
+          <w:szCs w:val="27"/>
+          <w:lang w:val="en-US" w:eastAsia="zh-CN"/>
+        </w:rPr>
+        <w:t>melihat</w:t>
+      </w:r>
+      <w:proofErr w:type="spellEnd"/>
+      <w:r>
+        <w:rPr>
+          <w:rFonts w:ascii="Times New Roman" w:hAnsi="Times New Roman"/>
+          <w:sz w:val="24"/>
+          <w:lang w:val="en-US" w:eastAsia="zh-CN"/>
+        </w:rPr>
+        <w:t xml:space="preserve"> </w:t>
+      </w:r>
+      <w:proofErr w:type="spellStart"/>
+      <w:r>
+        <w:rPr>
+          <w:rFonts w:ascii="Times New Roman" w:hAnsi="Times New Roman"/>
+          <w:sz w:val="24"/>
+          <w:lang w:val="en-US" w:eastAsia="zh-CN"/>
+        </w:rPr>
+        <w:t>bahwasa</w:t>
+      </w:r>
+      <w:proofErr w:type="spellEnd"/>
+      <w:r>
+        <w:rPr>
+          <w:rFonts w:ascii="Times New Roman" w:hAnsi="Times New Roman"/>
+          <w:sz w:val="24"/>
+          <w:lang w:val="en-US" w:eastAsia="zh-CN"/>
+        </w:rPr>
+        <w:t xml:space="preserve"> </w:t>
+      </w:r>
+      <w:proofErr w:type="spellStart"/>
+      <w:r>
+        <w:rPr>
+          <w:rFonts w:ascii="Times New Roman" w:hAnsi="Times New Roman"/>
+          <w:sz w:val="24"/>
+          <w:lang w:val="en-US" w:eastAsia="zh-CN"/>
+        </w:rPr>
+        <w:t>seorang</w:t>
+      </w:r>
+      <w:proofErr w:type="spellEnd"/>
+      <w:r>
+        <w:rPr>
+          <w:rFonts w:ascii="Times New Roman" w:hAnsi="Times New Roman"/>
+          <w:sz w:val="24"/>
+          <w:lang w:val="en-US" w:eastAsia="zh-CN"/>
+        </w:rPr>
+        <w:t xml:space="preserve"> yang </w:t>
+      </w:r>
+      <w:proofErr w:type="spellStart"/>
+      <w:r>
+        <w:rPr>
+          <w:rFonts w:ascii="Times New Roman" w:hAnsi="Times New Roman"/>
+          <w:sz w:val="24"/>
+          <w:lang w:val="en-US" w:eastAsia="zh-CN"/>
+        </w:rPr>
+        <w:t>mampu</w:t>
+      </w:r>
+      <w:proofErr w:type="spellEnd"/>
+      <w:r>
+        <w:rPr>
+          <w:rFonts w:ascii="Times New Roman" w:hAnsi="Times New Roman"/>
+          <w:sz w:val="24"/>
+          <w:lang w:val="en-US" w:eastAsia="zh-CN"/>
+        </w:rPr>
+        <w:t xml:space="preserve"> </w:t>
+      </w:r>
+      <w:proofErr w:type="spellStart"/>
+      <w:r>
+        <w:rPr>
+          <w:rFonts w:ascii="Times New Roman" w:hAnsi="Times New Roman"/>
+          <w:sz w:val="24"/>
+          <w:lang w:val="en-US" w:eastAsia="zh-CN"/>
+        </w:rPr>
+        <w:t>melihat</w:t>
+      </w:r>
+      <w:proofErr w:type="spellEnd"/>
+      <w:r>
+        <w:rPr>
+          <w:rFonts w:ascii="Times New Roman" w:hAnsi="Times New Roman"/>
+          <w:sz w:val="24"/>
+          <w:lang w:val="en-US" w:eastAsia="zh-CN"/>
+        </w:rPr>
+        <w:t xml:space="preserve"> </w:t>
+      </w:r>
+      <w:proofErr w:type="spellStart"/>
+      <w:r>
+        <w:rPr>
+          <w:rFonts w:ascii="Times New Roman" w:hAnsi="Times New Roman"/>
+          <w:sz w:val="24"/>
+          <w:lang w:val="en-US" w:eastAsia="zh-CN"/>
+        </w:rPr>
+        <w:t>potensi</w:t>
+      </w:r>
+      <w:proofErr w:type="spellEnd"/>
+      <w:r>
+        <w:rPr>
+          <w:rFonts w:ascii="Times New Roman" w:hAnsi="Times New Roman"/>
+          <w:sz w:val="24"/>
+          <w:lang w:val="en-US" w:eastAsia="zh-CN"/>
+        </w:rPr>
+        <w:t xml:space="preserve"> baik murid </w:t>
+      </w:r>
+      <w:proofErr w:type="spellStart"/>
+      <w:r>
+        <w:rPr>
+          <w:rFonts w:ascii="Times New Roman" w:hAnsi="Times New Roman"/>
+          <w:sz w:val="24"/>
+          <w:lang w:val="en-US" w:eastAsia="zh-CN"/>
+        </w:rPr>
+        <w:t>meski</w:t>
+      </w:r>
+      <w:proofErr w:type="spellEnd"/>
+      <w:r>
+        <w:rPr>
+          <w:rFonts w:ascii="Times New Roman" w:hAnsi="Times New Roman"/>
+          <w:sz w:val="24"/>
+          <w:lang w:val="en-US" w:eastAsia="zh-CN"/>
+        </w:rPr>
+        <w:t xml:space="preserve"> </w:t>
+      </w:r>
+      <w:proofErr w:type="spellStart"/>
+      <w:r>
+        <w:rPr>
+          <w:rFonts w:ascii="Times New Roman" w:hAnsi="Times New Roman"/>
+          <w:sz w:val="24"/>
+          <w:lang w:val="en-US" w:eastAsia="zh-CN"/>
+        </w:rPr>
+        <w:t>berasal</w:t>
+      </w:r>
+      <w:proofErr w:type="spellEnd"/>
+      <w:r>
+        <w:rPr>
+          <w:rFonts w:ascii="Times New Roman" w:hAnsi="Times New Roman"/>
+          <w:sz w:val="24"/>
+          <w:lang w:val="en-US" w:eastAsia="zh-CN"/>
+        </w:rPr>
+        <w:t xml:space="preserve"> </w:t>
+      </w:r>
+      <w:proofErr w:type="spellStart"/>
+      <w:r>
+        <w:rPr>
+          <w:rFonts w:ascii="Times New Roman" w:hAnsi="Times New Roman"/>
+          <w:sz w:val="24"/>
+          <w:lang w:val="en-US" w:eastAsia="zh-CN"/>
+        </w:rPr>
+        <w:t>dari</w:t>
+      </w:r>
+      <w:proofErr w:type="spellEnd"/>
+      <w:r>
+        <w:rPr>
+          <w:rFonts w:ascii="Times New Roman" w:hAnsi="Times New Roman"/>
+          <w:sz w:val="24"/>
+          <w:lang w:val="en-US" w:eastAsia="zh-CN"/>
+        </w:rPr>
+        <w:t xml:space="preserve"> </w:t>
+      </w:r>
+      <w:proofErr w:type="spellStart"/>
+      <w:r>
+        <w:rPr>
+          <w:rFonts w:ascii="Times New Roman" w:hAnsi="Times New Roman"/>
+          <w:sz w:val="24"/>
+          <w:lang w:val="en-US" w:eastAsia="zh-CN"/>
+        </w:rPr>
+        <w:t>daerah</w:t>
+      </w:r>
+      <w:proofErr w:type="spellEnd"/>
+      <w:r>
+        <w:rPr>
+          <w:rFonts w:ascii="Times New Roman" w:hAnsi="Times New Roman"/>
+          <w:sz w:val="24"/>
+          <w:lang w:val="en-US" w:eastAsia="zh-CN"/>
+        </w:rPr>
+        <w:t xml:space="preserve"> </w:t>
+      </w:r>
+      <w:proofErr w:type="spellStart"/>
+      <w:r>
+        <w:rPr>
+          <w:rFonts w:ascii="Times New Roman" w:hAnsi="Times New Roman"/>
+          <w:sz w:val="24"/>
+          <w:lang w:val="en-US" w:eastAsia="zh-CN"/>
+        </w:rPr>
+        <w:t>kumuh</w:t>
+      </w:r>
+      <w:proofErr w:type="spellEnd"/>
+      <w:r>
+        <w:rPr>
+          <w:rFonts w:ascii="Times New Roman" w:hAnsi="Times New Roman"/>
+          <w:sz w:val="24"/>
+          <w:lang w:val="en-US" w:eastAsia="zh-CN"/>
+        </w:rPr>
+        <w:t xml:space="preserve"> dan </w:t>
+      </w:r>
+      <w:proofErr w:type="spellStart"/>
+      <w:r>
+        <w:rPr>
+          <w:rFonts w:ascii="Times New Roman" w:hAnsi="Times New Roman"/>
+          <w:sz w:val="24"/>
+          <w:lang w:val="en-US" w:eastAsia="zh-CN"/>
+        </w:rPr>
+        <w:t>rawah</w:t>
+      </w:r>
+      <w:proofErr w:type="spellEnd"/>
+      <w:r>
+        <w:rPr>
+          <w:rFonts w:ascii="Times New Roman" w:hAnsi="Times New Roman"/>
+          <w:sz w:val="24"/>
+          <w:lang w:val="en-US" w:eastAsia="zh-CN"/>
+        </w:rPr>
+        <w:t xml:space="preserve"> </w:t>
+      </w:r>
+      <w:proofErr w:type="spellStart"/>
+      <w:r>
+        <w:rPr>
+          <w:rFonts w:ascii="Times New Roman" w:hAnsi="Times New Roman"/>
+          <w:sz w:val="24"/>
+          <w:lang w:val="en-US" w:eastAsia="zh-CN"/>
+        </w:rPr>
+        <w:t>kejahatan</w:t>
+      </w:r>
+      <w:proofErr w:type="spellEnd"/>
+      <w:r>
+        <w:rPr>
+          <w:rFonts w:ascii="Times New Roman" w:hAnsi="Times New Roman"/>
+          <w:sz w:val="24"/>
+          <w:lang w:val="en-US" w:eastAsia="zh-CN"/>
+        </w:rPr>
+        <w:t xml:space="preserve"> </w:t>
+      </w:r>
+      <w:proofErr w:type="spellStart"/>
+      <w:r>
+        <w:rPr>
+          <w:rFonts w:ascii="Times New Roman" w:hAnsi="Times New Roman"/>
+          <w:sz w:val="24"/>
+          <w:lang w:val="en-US" w:eastAsia="zh-CN"/>
+        </w:rPr>
+        <w:t>bila</w:t>
+      </w:r>
+      <w:proofErr w:type="spellEnd"/>
+      <w:r>
+        <w:rPr>
+          <w:rFonts w:ascii="Times New Roman" w:hAnsi="Times New Roman"/>
+          <w:sz w:val="24"/>
+          <w:lang w:val="en-US" w:eastAsia="zh-CN"/>
+        </w:rPr>
+        <w:t xml:space="preserve"> </w:t>
+      </w:r>
+      <w:proofErr w:type="spellStart"/>
+      <w:r>
+        <w:rPr>
+          <w:rFonts w:ascii="Times New Roman" w:hAnsi="Times New Roman"/>
+          <w:sz w:val="24"/>
+          <w:lang w:val="en-US" w:eastAsia="zh-CN"/>
+        </w:rPr>
+        <w:t>didik</w:t>
+      </w:r>
+      <w:proofErr w:type="spellEnd"/>
+      <w:r>
+        <w:rPr>
+          <w:rFonts w:ascii="Times New Roman" w:hAnsi="Times New Roman"/>
+          <w:sz w:val="24"/>
+          <w:lang w:val="en-US" w:eastAsia="zh-CN"/>
+        </w:rPr>
+        <w:t xml:space="preserve"> dan </w:t>
+      </w:r>
+      <w:proofErr w:type="spellStart"/>
+      <w:r>
+        <w:rPr>
+          <w:rFonts w:ascii="Times New Roman" w:hAnsi="Times New Roman"/>
+          <w:sz w:val="24"/>
+          <w:lang w:val="en-US" w:eastAsia="zh-CN"/>
+        </w:rPr>
+        <w:t>diberikan</w:t>
+      </w:r>
+      <w:proofErr w:type="spellEnd"/>
+      <w:r>
+        <w:rPr>
+          <w:rFonts w:ascii="Times New Roman" w:hAnsi="Times New Roman"/>
+          <w:sz w:val="24"/>
+          <w:lang w:val="en-US" w:eastAsia="zh-CN"/>
+        </w:rPr>
+        <w:t xml:space="preserve"> </w:t>
+      </w:r>
+      <w:proofErr w:type="spellStart"/>
+      <w:r>
+        <w:rPr>
+          <w:rFonts w:ascii="Times New Roman" w:hAnsi="Times New Roman"/>
+          <w:sz w:val="24"/>
+          <w:lang w:val="en-US" w:eastAsia="zh-CN"/>
+        </w:rPr>
+        <w:t>motivasi</w:t>
+      </w:r>
+      <w:proofErr w:type="spellEnd"/>
+      <w:r>
+        <w:rPr>
+          <w:rFonts w:ascii="Times New Roman" w:hAnsi="Times New Roman"/>
+          <w:sz w:val="24"/>
+          <w:lang w:val="en-US" w:eastAsia="zh-CN"/>
+        </w:rPr>
+        <w:t xml:space="preserve"> </w:t>
+      </w:r>
+      <w:proofErr w:type="spellStart"/>
+      <w:r>
+        <w:rPr>
+          <w:rFonts w:ascii="Times New Roman" w:hAnsi="Times New Roman"/>
+          <w:sz w:val="24"/>
+          <w:lang w:val="en-US" w:eastAsia="zh-CN"/>
+        </w:rPr>
+        <w:t>serta</w:t>
+      </w:r>
+      <w:proofErr w:type="spellEnd"/>
+      <w:r>
+        <w:rPr>
+          <w:rFonts w:ascii="Times New Roman" w:hAnsi="Times New Roman"/>
+          <w:sz w:val="24"/>
+          <w:lang w:val="en-US" w:eastAsia="zh-CN"/>
+        </w:rPr>
+        <w:t xml:space="preserve"> </w:t>
+      </w:r>
+      <w:proofErr w:type="spellStart"/>
+      <w:r>
+        <w:rPr>
+          <w:rFonts w:ascii="Times New Roman" w:hAnsi="Times New Roman"/>
+          <w:sz w:val="24"/>
+          <w:lang w:val="en-US" w:eastAsia="zh-CN"/>
+        </w:rPr>
+        <w:t>arahan</w:t>
+      </w:r>
+      <w:proofErr w:type="spellEnd"/>
+      <w:r>
+        <w:rPr>
+          <w:rFonts w:ascii="Times New Roman" w:hAnsi="Times New Roman"/>
+          <w:sz w:val="24"/>
+          <w:lang w:val="en-US" w:eastAsia="zh-CN"/>
+        </w:rPr>
+        <w:t xml:space="preserve"> yang </w:t>
+      </w:r>
+      <w:proofErr w:type="spellStart"/>
+      <w:r>
+        <w:rPr>
+          <w:rFonts w:ascii="Times New Roman" w:hAnsi="Times New Roman"/>
+          <w:sz w:val="24"/>
+          <w:lang w:val="en-US" w:eastAsia="zh-CN"/>
+        </w:rPr>
+        <w:t>tepat</w:t>
+      </w:r>
+      <w:proofErr w:type="spellEnd"/>
+      <w:r>
+        <w:rPr>
+          <w:rFonts w:ascii="Times New Roman" w:hAnsi="Times New Roman"/>
+          <w:sz w:val="24"/>
+          <w:lang w:val="en-US" w:eastAsia="zh-CN"/>
+        </w:rPr>
+        <w:t xml:space="preserve"> </w:t>
+      </w:r>
+      <w:proofErr w:type="spellStart"/>
+      <w:r>
+        <w:rPr>
+          <w:rFonts w:ascii="Times New Roman" w:hAnsi="Times New Roman"/>
+          <w:sz w:val="24"/>
+          <w:lang w:val="en-US" w:eastAsia="zh-CN"/>
+        </w:rPr>
+        <w:t>maka</w:t>
+      </w:r>
+      <w:proofErr w:type="spellEnd"/>
+      <w:r>
+        <w:rPr>
+          <w:rFonts w:ascii="Times New Roman" w:hAnsi="Times New Roman"/>
+          <w:sz w:val="24"/>
+          <w:lang w:val="en-US" w:eastAsia="zh-CN"/>
+        </w:rPr>
+        <w:t xml:space="preserve"> </w:t>
+      </w:r>
+      <w:proofErr w:type="spellStart"/>
+      <w:r>
+        <w:rPr>
+          <w:rFonts w:ascii="Times New Roman" w:hAnsi="Times New Roman"/>
+          <w:sz w:val="24"/>
+          <w:lang w:val="en-US" w:eastAsia="zh-CN"/>
+        </w:rPr>
+        <w:t>akan</w:t>
+      </w:r>
+      <w:proofErr w:type="spellEnd"/>
+      <w:r>
+        <w:rPr>
+          <w:rFonts w:ascii="Times New Roman" w:hAnsi="Times New Roman"/>
+          <w:sz w:val="24"/>
+          <w:lang w:val="en-US" w:eastAsia="zh-CN"/>
+        </w:rPr>
+        <w:t xml:space="preserve"> </w:t>
+      </w:r>
+      <w:proofErr w:type="spellStart"/>
+      <w:r>
+        <w:rPr>
+          <w:rFonts w:ascii="Times New Roman" w:hAnsi="Times New Roman"/>
+          <w:sz w:val="24"/>
+          <w:lang w:val="en-US" w:eastAsia="zh-CN"/>
+        </w:rPr>
+        <w:t>menjadi</w:t>
+      </w:r>
+      <w:proofErr w:type="spellEnd"/>
+      <w:r>
+        <w:rPr>
+          <w:rFonts w:ascii="Times New Roman" w:hAnsi="Times New Roman"/>
+          <w:sz w:val="24"/>
+          <w:lang w:val="en-US" w:eastAsia="zh-CN"/>
+        </w:rPr>
+        <w:t xml:space="preserve"> </w:t>
+      </w:r>
+      <w:proofErr w:type="spellStart"/>
+      <w:r>
+        <w:rPr>
+          <w:rFonts w:ascii="Times New Roman" w:hAnsi="Times New Roman"/>
+          <w:sz w:val="24"/>
+          <w:lang w:val="en-US" w:eastAsia="zh-CN"/>
+        </w:rPr>
+        <w:t>sosok</w:t>
+      </w:r>
+      <w:proofErr w:type="spellEnd"/>
+      <w:r>
+        <w:rPr>
+          <w:rFonts w:ascii="Times New Roman" w:hAnsi="Times New Roman"/>
+          <w:sz w:val="24"/>
+          <w:lang w:val="en-US" w:eastAsia="zh-CN"/>
+        </w:rPr>
+        <w:t xml:space="preserve"> yang </w:t>
+      </w:r>
+      <w:proofErr w:type="spellStart"/>
+      <w:r>
+        <w:rPr>
+          <w:rFonts w:ascii="Times New Roman" w:hAnsi="Times New Roman"/>
+          <w:sz w:val="24"/>
+          <w:lang w:val="en-US" w:eastAsia="zh-CN"/>
+        </w:rPr>
+        <w:t>gemilang</w:t>
+      </w:r>
+      <w:proofErr w:type="spellEnd"/>
+      <w:r>
+        <w:rPr>
+          <w:rFonts w:ascii="Times New Roman" w:hAnsi="Times New Roman"/>
+          <w:sz w:val="24"/>
+          <w:lang w:val="en-US" w:eastAsia="zh-CN"/>
+        </w:rPr>
+        <w:t xml:space="preserve">, </w:t>
+      </w:r>
+      <w:proofErr w:type="spellStart"/>
+      <w:r>
+        <w:rPr>
+          <w:rFonts w:ascii="Times New Roman" w:hAnsi="Times New Roman"/>
+          <w:sz w:val="24"/>
+          <w:lang w:val="en-US" w:eastAsia="zh-CN"/>
+        </w:rPr>
+        <w:t>seperti</w:t>
+      </w:r>
+      <w:proofErr w:type="spellEnd"/>
+      <w:r>
+        <w:rPr>
+          <w:rFonts w:ascii="Times New Roman" w:hAnsi="Times New Roman"/>
+          <w:sz w:val="24"/>
+          <w:lang w:val="en-US" w:eastAsia="zh-CN"/>
+        </w:rPr>
+        <w:t xml:space="preserve"> </w:t>
       </w:r>
       <w:r>
         <w:rPr>
@@ -405,8 +908,414 @@
           <w:sz w:val="24"/>
           <w:lang w:val="en-US" w:eastAsia="zh-CN"/>
         </w:rPr>
-        <w:t>. Peneliti melihat bahwa kisah Ibu Tri Purwanti merupakan gambaran kecil dari keadaan kaum muda yang ada di Indonesia. Dimana anak jalanan ini perlu dibina dan ditolong, namun masih banyak yang belum terjangkau</w:t>
-      </w:r>
+        <w:t xml:space="preserve">. </w:t>
+      </w:r>
+      <w:proofErr w:type="spellStart"/>
+      <w:r>
+        <w:rPr>
+          <w:rFonts w:ascii="Times New Roman" w:hAnsi="Times New Roman"/>
+          <w:sz w:val="24"/>
+          <w:lang w:val="en-US" w:eastAsia="zh-CN"/>
+        </w:rPr>
+        <w:t>Peneliti</w:t>
+      </w:r>
+      <w:proofErr w:type="spellEnd"/>
+      <w:r>
+        <w:rPr>
+          <w:rFonts w:ascii="Times New Roman" w:hAnsi="Times New Roman"/>
+          <w:sz w:val="24"/>
+          <w:lang w:val="en-US" w:eastAsia="zh-CN"/>
+        </w:rPr>
+        <w:t xml:space="preserve"> </w:t>
+      </w:r>
+      <w:proofErr w:type="spellStart"/>
+      <w:r>
+        <w:rPr>
+          <w:rFonts w:ascii="Times New Roman" w:hAnsi="Times New Roman"/>
+          <w:sz w:val="24"/>
+          <w:lang w:val="en-US" w:eastAsia="zh-CN"/>
+        </w:rPr>
+        <w:t>melihat</w:t>
+      </w:r>
+      <w:proofErr w:type="spellEnd"/>
+      <w:r>
+        <w:rPr>
+          <w:rFonts w:ascii="Times New Roman" w:hAnsi="Times New Roman"/>
+          <w:sz w:val="24"/>
+          <w:lang w:val="en-US" w:eastAsia="zh-CN"/>
+        </w:rPr>
+        <w:t xml:space="preserve"> </w:t>
+      </w:r>
+      <w:proofErr w:type="spellStart"/>
+      <w:r>
+        <w:rPr>
+          <w:rFonts w:ascii="Times New Roman" w:hAnsi="Times New Roman"/>
+          <w:sz w:val="24"/>
+          <w:lang w:val="en-US" w:eastAsia="zh-CN"/>
+        </w:rPr>
+        <w:t>bahwa</w:t>
+      </w:r>
+      <w:proofErr w:type="spellEnd"/>
+      <w:r>
+        <w:rPr>
+          <w:rFonts w:ascii="Times New Roman" w:hAnsi="Times New Roman"/>
+          <w:sz w:val="24"/>
+          <w:lang w:val="en-US" w:eastAsia="zh-CN"/>
+        </w:rPr>
+        <w:t xml:space="preserve"> </w:t>
+      </w:r>
+      <w:proofErr w:type="spellStart"/>
+      <w:r>
+        <w:rPr>
+          <w:rFonts w:ascii="Times New Roman" w:hAnsi="Times New Roman"/>
+          <w:sz w:val="24"/>
+          <w:lang w:val="en-US" w:eastAsia="zh-CN"/>
+        </w:rPr>
+        <w:t>kisah</w:t>
+      </w:r>
+      <w:proofErr w:type="spellEnd"/>
+      <w:r>
+        <w:rPr>
+          <w:rFonts w:ascii="Times New Roman" w:hAnsi="Times New Roman"/>
+          <w:sz w:val="24"/>
+          <w:lang w:val="en-US" w:eastAsia="zh-CN"/>
+        </w:rPr>
+        <w:t xml:space="preserve"> Ibu Tri </w:t>
+      </w:r>
+      <w:proofErr w:type="spellStart"/>
+      <w:r>
+        <w:rPr>
+          <w:rFonts w:ascii="Times New Roman" w:hAnsi="Times New Roman"/>
+          <w:sz w:val="24"/>
+          <w:lang w:val="en-US" w:eastAsia="zh-CN"/>
+        </w:rPr>
+        <w:t>Purwanti</w:t>
+      </w:r>
+      <w:proofErr w:type="spellEnd"/>
+      <w:r>
+        <w:rPr>
+          <w:rFonts w:ascii="Times New Roman" w:hAnsi="Times New Roman"/>
+          <w:sz w:val="24"/>
+          <w:lang w:val="en-US" w:eastAsia="zh-CN"/>
+        </w:rPr>
+        <w:t xml:space="preserve"> </w:t>
+      </w:r>
+      <w:proofErr w:type="spellStart"/>
+      <w:r>
+        <w:rPr>
+          <w:rFonts w:ascii="Times New Roman" w:hAnsi="Times New Roman"/>
+          <w:sz w:val="24"/>
+          <w:lang w:val="en-US" w:eastAsia="zh-CN"/>
+        </w:rPr>
+        <w:t>merupakan</w:t>
+      </w:r>
+      <w:proofErr w:type="spellEnd"/>
+      <w:r>
+        <w:rPr>
+          <w:rFonts w:ascii="Times New Roman" w:hAnsi="Times New Roman"/>
+          <w:sz w:val="24"/>
+          <w:lang w:val="en-US" w:eastAsia="zh-CN"/>
+        </w:rPr>
+        <w:t xml:space="preserve"> </w:t>
+      </w:r>
+      <w:proofErr w:type="spellStart"/>
+      <w:r>
+        <w:rPr>
+          <w:rFonts w:ascii="Times New Roman" w:hAnsi="Times New Roman"/>
+          <w:sz w:val="24"/>
+          <w:lang w:val="en-US" w:eastAsia="zh-CN"/>
+        </w:rPr>
+        <w:t>gambaran</w:t>
+      </w:r>
+      <w:proofErr w:type="spellEnd"/>
+      <w:r>
+        <w:rPr>
+          <w:rFonts w:ascii="Times New Roman" w:hAnsi="Times New Roman"/>
+          <w:sz w:val="24"/>
+          <w:lang w:val="en-US" w:eastAsia="zh-CN"/>
+        </w:rPr>
+        <w:t xml:space="preserve"> </w:t>
+      </w:r>
+      <w:proofErr w:type="spellStart"/>
+      <w:r>
+        <w:rPr>
+          <w:rFonts w:ascii="Times New Roman" w:hAnsi="Times New Roman"/>
+          <w:sz w:val="24"/>
+          <w:lang w:val="en-US" w:eastAsia="zh-CN"/>
+        </w:rPr>
+        <w:t>kecil</w:t>
+      </w:r>
+      <w:proofErr w:type="spellEnd"/>
+      <w:r>
+        <w:rPr>
+          <w:rFonts w:ascii="Times New Roman" w:hAnsi="Times New Roman"/>
+          <w:sz w:val="24"/>
+          <w:lang w:val="en-US" w:eastAsia="zh-CN"/>
+        </w:rPr>
+        <w:t xml:space="preserve"> </w:t>
+      </w:r>
+      <w:proofErr w:type="spellStart"/>
+      <w:r>
+        <w:rPr>
+          <w:rFonts w:ascii="Times New Roman" w:hAnsi="Times New Roman"/>
+          <w:sz w:val="24"/>
+          <w:lang w:val="en-US" w:eastAsia="zh-CN"/>
+        </w:rPr>
+        <w:t>dari</w:t>
+      </w:r>
+      <w:proofErr w:type="spellEnd"/>
+      <w:r>
+        <w:rPr>
+          <w:rFonts w:ascii="Times New Roman" w:hAnsi="Times New Roman"/>
+          <w:sz w:val="24"/>
+          <w:lang w:val="en-US" w:eastAsia="zh-CN"/>
+        </w:rPr>
+        <w:t xml:space="preserve"> </w:t>
+      </w:r>
+      <w:proofErr w:type="spellStart"/>
+      <w:r>
+        <w:rPr>
+          <w:rFonts w:ascii="Times New Roman" w:hAnsi="Times New Roman"/>
+          <w:sz w:val="24"/>
+          <w:lang w:val="en-US" w:eastAsia="zh-CN"/>
+        </w:rPr>
+        <w:t>keadaan</w:t>
+      </w:r>
+      <w:proofErr w:type="spellEnd"/>
+      <w:r>
+        <w:rPr>
+          <w:rFonts w:ascii="Times New Roman" w:hAnsi="Times New Roman"/>
+          <w:sz w:val="24"/>
+          <w:lang w:val="en-US" w:eastAsia="zh-CN"/>
+        </w:rPr>
+        <w:t xml:space="preserve"> </w:t>
+      </w:r>
+      <w:proofErr w:type="spellStart"/>
+      <w:r>
+        <w:rPr>
+          <w:rFonts w:ascii="Times New Roman" w:hAnsi="Times New Roman"/>
+          <w:sz w:val="24"/>
+          <w:lang w:val="en-US" w:eastAsia="zh-CN"/>
+        </w:rPr>
+        <w:t>kaum</w:t>
+      </w:r>
+      <w:proofErr w:type="spellEnd"/>
+      <w:r>
+        <w:rPr>
+          <w:rFonts w:ascii="Times New Roman" w:hAnsi="Times New Roman"/>
+          <w:sz w:val="24"/>
+          <w:lang w:val="en-US" w:eastAsia="zh-CN"/>
+        </w:rPr>
+        <w:t xml:space="preserve"> </w:t>
+      </w:r>
+      <w:proofErr w:type="spellStart"/>
+      <w:r>
+        <w:rPr>
+          <w:rFonts w:ascii="Times New Roman" w:hAnsi="Times New Roman"/>
+          <w:sz w:val="24"/>
+          <w:lang w:val="en-US" w:eastAsia="zh-CN"/>
+        </w:rPr>
+        <w:t>muda</w:t>
+      </w:r>
+      <w:proofErr w:type="spellEnd"/>
+      <w:r>
+        <w:rPr>
+          <w:rFonts w:ascii="Times New Roman" w:hAnsi="Times New Roman"/>
+          <w:sz w:val="24"/>
+          <w:lang w:val="en-US" w:eastAsia="zh-CN"/>
+        </w:rPr>
+        <w:t xml:space="preserve"> yang </w:t>
+      </w:r>
+      <w:proofErr w:type="spellStart"/>
+      <w:r>
+        <w:rPr>
+          <w:rFonts w:ascii="Times New Roman" w:hAnsi="Times New Roman"/>
+          <w:sz w:val="24"/>
+          <w:lang w:val="en-US" w:eastAsia="zh-CN"/>
+        </w:rPr>
+        <w:t>ada</w:t>
+      </w:r>
+      <w:proofErr w:type="spellEnd"/>
+      <w:r>
+        <w:rPr>
+          <w:rFonts w:ascii="Times New Roman" w:hAnsi="Times New Roman"/>
+          <w:sz w:val="24"/>
+          <w:lang w:val="en-US" w:eastAsia="zh-CN"/>
+        </w:rPr>
+        <w:t xml:space="preserve"> di Indonesia. Dimana </w:t>
+      </w:r>
+      <w:proofErr w:type="spellStart"/>
+      <w:r>
+        <w:rPr>
+          <w:rFonts w:ascii="Times New Roman" w:hAnsi="Times New Roman"/>
+          <w:sz w:val="24"/>
+          <w:lang w:val="en-US" w:eastAsia="zh-CN"/>
+        </w:rPr>
+        <w:t>anak</w:t>
+      </w:r>
+      <w:proofErr w:type="spellEnd"/>
+      <w:r>
+        <w:rPr>
+          <w:rFonts w:ascii="Times New Roman" w:hAnsi="Times New Roman"/>
+          <w:sz w:val="24"/>
+          <w:lang w:val="en-US" w:eastAsia="zh-CN"/>
+        </w:rPr>
+        <w:t xml:space="preserve"> </w:t>
+      </w:r>
+      <w:proofErr w:type="spellStart"/>
+      <w:r>
+        <w:rPr>
+          <w:rFonts w:ascii="Times New Roman" w:hAnsi="Times New Roman"/>
+          <w:sz w:val="24"/>
+          <w:lang w:val="en-US" w:eastAsia="zh-CN"/>
+        </w:rPr>
+        <w:t>jalanan</w:t>
+      </w:r>
+      <w:proofErr w:type="spellEnd"/>
+      <w:r>
+        <w:rPr>
+          <w:rFonts w:ascii="Times New Roman" w:hAnsi="Times New Roman"/>
+          <w:sz w:val="24"/>
+          <w:lang w:val="en-US" w:eastAsia="zh-CN"/>
+        </w:rPr>
+        <w:t xml:space="preserve"> ini </w:t>
+      </w:r>
+      <w:proofErr w:type="spellStart"/>
+      <w:r>
+        <w:rPr>
+          <w:rFonts w:ascii="Times New Roman" w:hAnsi="Times New Roman"/>
+          <w:sz w:val="24"/>
+          <w:lang w:val="en-US" w:eastAsia="zh-CN"/>
+        </w:rPr>
+        <w:t>perlu</w:t>
+      </w:r>
+      <w:proofErr w:type="spellEnd"/>
+      <w:r>
+        <w:rPr>
+          <w:rFonts w:ascii="Times New Roman" w:hAnsi="Times New Roman"/>
+          <w:sz w:val="24"/>
+          <w:lang w:val="en-US" w:eastAsia="zh-CN"/>
+        </w:rPr>
+        <w:t xml:space="preserve"> </w:t>
+      </w:r>
+      <w:proofErr w:type="spellStart"/>
+      <w:r>
+        <w:rPr>
+          <w:rFonts w:ascii="Times New Roman" w:hAnsi="Times New Roman"/>
+          <w:sz w:val="24"/>
+          <w:lang w:val="en-US" w:eastAsia="zh-CN"/>
+        </w:rPr>
+        <w:t>dibina</w:t>
+      </w:r>
+      <w:proofErr w:type="spellEnd"/>
+      <w:r>
+        <w:rPr>
+          <w:rFonts w:ascii="Times New Roman" w:hAnsi="Times New Roman"/>
+          <w:sz w:val="24"/>
+          <w:lang w:val="en-US" w:eastAsia="zh-CN"/>
+        </w:rPr>
+        <w:t xml:space="preserve"> dan </w:t>
+      </w:r>
+      <w:proofErr w:type="spellStart"/>
+      <w:r>
+        <w:rPr>
+          <w:rFonts w:ascii="Times New Roman" w:hAnsi="Times New Roman"/>
+          <w:sz w:val="24"/>
+          <w:lang w:val="en-US" w:eastAsia="zh-CN"/>
+        </w:rPr>
+        <w:t>ditolong</w:t>
+      </w:r>
+      <w:proofErr w:type="spellEnd"/>
+      <w:r>
+        <w:rPr>
+          <w:rFonts w:ascii="Times New Roman" w:hAnsi="Times New Roman"/>
+          <w:sz w:val="24"/>
+          <w:lang w:val="en-US" w:eastAsia="zh-CN"/>
+        </w:rPr>
+        <w:t xml:space="preserve">, </w:t>
+      </w:r>
+      <w:proofErr w:type="spellStart"/>
+      <w:r>
+        <w:rPr>
+          <w:rFonts w:ascii="Times New Roman" w:hAnsi="Times New Roman"/>
+          <w:sz w:val="24"/>
+          <w:lang w:val="en-US" w:eastAsia="zh-CN"/>
+        </w:rPr>
+        <w:t>namun</w:t>
+      </w:r>
+      <w:proofErr w:type="spellEnd"/>
+      <w:r>
+        <w:rPr>
+          <w:rFonts w:ascii="Times New Roman" w:hAnsi="Times New Roman"/>
+          <w:sz w:val="24"/>
+          <w:lang w:val="en-US" w:eastAsia="zh-CN"/>
+        </w:rPr>
+        <w:t xml:space="preserve"> </w:t>
+      </w:r>
+      <w:proofErr w:type="spellStart"/>
+      <w:r>
+        <w:rPr>
+          <w:rFonts w:ascii="Times New Roman" w:hAnsi="Times New Roman"/>
+          <w:sz w:val="24"/>
+          <w:lang w:val="en-US" w:eastAsia="zh-CN"/>
+        </w:rPr>
+        <w:t>masih</w:t>
+      </w:r>
+      <w:proofErr w:type="spellEnd"/>
+      <w:r>
+        <w:rPr>
+          <w:rFonts w:ascii="Times New Roman" w:hAnsi="Times New Roman"/>
+          <w:sz w:val="24"/>
+          <w:lang w:val="en-US" w:eastAsia="zh-CN"/>
+        </w:rPr>
+        <w:t xml:space="preserve"> </w:t>
+      </w:r>
+      <w:proofErr w:type="spellStart"/>
+      <w:r>
+        <w:rPr>
+          <w:rFonts w:ascii="Times New Roman" w:hAnsi="Times New Roman"/>
+          <w:sz w:val="24"/>
+          <w:lang w:val="en-US" w:eastAsia="zh-CN"/>
+        </w:rPr>
+        <w:t>banyak</w:t>
+      </w:r>
+      <w:proofErr w:type="spellEnd"/>
+      <w:r>
+        <w:rPr>
+          <w:rFonts w:ascii="Times New Roman" w:hAnsi="Times New Roman"/>
+          <w:sz w:val="24"/>
+          <w:lang w:val="en-US" w:eastAsia="zh-CN"/>
+        </w:rPr>
+        <w:t xml:space="preserve"> yang </w:t>
+      </w:r>
+      <w:proofErr w:type="spellStart"/>
+      <w:r>
+        <w:rPr>
+          <w:rFonts w:ascii="Times New Roman" w:hAnsi="Times New Roman"/>
+          <w:sz w:val="24"/>
+          <w:lang w:val="en-US" w:eastAsia="zh-CN"/>
+        </w:rPr>
+        <w:t>belum</w:t>
+      </w:r>
+      <w:proofErr w:type="spellEnd"/>
+      <w:r>
+        <w:rPr>
+          <w:rFonts w:ascii="Times New Roman" w:hAnsi="Times New Roman"/>
+          <w:sz w:val="24"/>
+          <w:lang w:val="en-US" w:eastAsia="zh-CN"/>
+        </w:rPr>
+        <w:t xml:space="preserve"> </w:t>
+      </w:r>
+      <w:proofErr w:type="spellStart"/>
+      <w:r>
+        <w:rPr>
+          <w:rFonts w:ascii="Times New Roman" w:hAnsi="Times New Roman"/>
+          <w:sz w:val="24"/>
+          <w:lang w:val="en-US" w:eastAsia="zh-CN"/>
+        </w:rPr>
+        <w:t>terjangkau</w:t>
+      </w:r>
+      <w:proofErr w:type="spellEnd"/>
       <w:r>
         <w:rPr>
           <w:rFonts w:ascii="Times New Roman" w:hAnsi="Times New Roman"/>
@@ -507,7 +1416,403 @@
           <w:sz w:val="24"/>
           <w:lang w:val="en-US" w:eastAsia="zh-CN"/>
         </w:rPr>
-        <w:t xml:space="preserve"> Peneliti melihat jika pengajar memiliki kepedulian yang besar untuk menolong kaum muda agar dapat menemukan hal baik bahkan mengenal TUHAN maka tidaklah mustahil bagi para pemuda-pemudi untuk ikut dan mau diajari.</w:t>
+        <w:t xml:space="preserve"> </w:t>
+      </w:r>
+      <w:proofErr w:type="spellStart"/>
+      <w:r>
+        <w:rPr>
+          <w:rFonts w:ascii="Times New Roman" w:hAnsi="Times New Roman"/>
+          <w:sz w:val="24"/>
+          <w:lang w:val="en-US" w:eastAsia="zh-CN"/>
+        </w:rPr>
+        <w:t>Peneliti</w:t>
+      </w:r>
+      <w:proofErr w:type="spellEnd"/>
+      <w:r>
+        <w:rPr>
+          <w:rFonts w:ascii="Times New Roman" w:hAnsi="Times New Roman"/>
+          <w:sz w:val="24"/>
+          <w:lang w:val="en-US" w:eastAsia="zh-CN"/>
+        </w:rPr>
+        <w:t xml:space="preserve"> </w:t>
+      </w:r>
+      <w:proofErr w:type="spellStart"/>
+      <w:r>
+        <w:rPr>
+          <w:rFonts w:ascii="Times New Roman" w:hAnsi="Times New Roman"/>
+          <w:sz w:val="24"/>
+          <w:lang w:val="en-US" w:eastAsia="zh-CN"/>
+        </w:rPr>
+        <w:t>melihat</w:t>
+      </w:r>
+      <w:proofErr w:type="spellEnd"/>
+      <w:r>
+        <w:rPr>
+          <w:rFonts w:ascii="Times New Roman" w:hAnsi="Times New Roman"/>
+          <w:sz w:val="24"/>
+          <w:lang w:val="en-US" w:eastAsia="zh-CN"/>
+        </w:rPr>
+        <w:t xml:space="preserve"> </w:t>
+      </w:r>
+      <w:proofErr w:type="spellStart"/>
+      <w:r>
+        <w:rPr>
+          <w:rFonts w:ascii="Times New Roman" w:hAnsi="Times New Roman"/>
+          <w:sz w:val="24"/>
+          <w:lang w:val="en-US" w:eastAsia="zh-CN"/>
+        </w:rPr>
+        <w:t>jika</w:t>
+      </w:r>
+      <w:proofErr w:type="spellEnd"/>
+      <w:r>
+        <w:rPr>
+          <w:rFonts w:ascii="Times New Roman" w:hAnsi="Times New Roman"/>
+          <w:sz w:val="24"/>
+          <w:lang w:val="en-US" w:eastAsia="zh-CN"/>
+        </w:rPr>
+        <w:t xml:space="preserve"> </w:t>
+      </w:r>
+      <w:proofErr w:type="spellStart"/>
+      <w:r>
+        <w:rPr>
+          <w:rFonts w:ascii="Times New Roman" w:hAnsi="Times New Roman"/>
+          <w:sz w:val="24"/>
+          <w:lang w:val="en-US" w:eastAsia="zh-CN"/>
+        </w:rPr>
+        <w:t>pengajar</w:t>
+      </w:r>
+      <w:proofErr w:type="spellEnd"/>
+      <w:r>
+        <w:rPr>
+          <w:rFonts w:ascii="Times New Roman" w:hAnsi="Times New Roman"/>
+          <w:sz w:val="24"/>
+          <w:lang w:val="en-US" w:eastAsia="zh-CN"/>
+        </w:rPr>
+        <w:t xml:space="preserve"> </w:t>
+      </w:r>
+      <w:proofErr w:type="spellStart"/>
+      <w:r>
+        <w:rPr>
+          <w:rFonts w:ascii="Times New Roman" w:hAnsi="Times New Roman"/>
+          <w:sz w:val="24"/>
+          <w:lang w:val="en-US" w:eastAsia="zh-CN"/>
+        </w:rPr>
+        <w:t>memiliki</w:t>
+      </w:r>
+      <w:proofErr w:type="spellEnd"/>
+      <w:r>
+        <w:rPr>
+          <w:rFonts w:ascii="Times New Roman" w:hAnsi="Times New Roman"/>
+          <w:sz w:val="24"/>
+          <w:lang w:val="en-US" w:eastAsia="zh-CN"/>
+        </w:rPr>
+        <w:t xml:space="preserve"> </w:t>
+      </w:r>
+      <w:proofErr w:type="spellStart"/>
+      <w:r>
+        <w:rPr>
+          <w:rFonts w:ascii="Times New Roman" w:hAnsi="Times New Roman"/>
+          <w:sz w:val="24"/>
+          <w:lang w:val="en-US" w:eastAsia="zh-CN"/>
+        </w:rPr>
+        <w:t>kepedulian</w:t>
+      </w:r>
+      <w:proofErr w:type="spellEnd"/>
+      <w:r>
+        <w:rPr>
+          <w:rFonts w:ascii="Times New Roman" w:hAnsi="Times New Roman"/>
+          <w:sz w:val="24"/>
+          <w:lang w:val="en-US" w:eastAsia="zh-CN"/>
+        </w:rPr>
+        <w:t xml:space="preserve"> yang </w:t>
+      </w:r>
+      <w:proofErr w:type="spellStart"/>
+      <w:r>
+        <w:rPr>
+          <w:rFonts w:ascii="Times New Roman" w:hAnsi="Times New Roman"/>
+          <w:sz w:val="24"/>
+          <w:lang w:val="en-US" w:eastAsia="zh-CN"/>
+        </w:rPr>
+        <w:t>besar</w:t>
+      </w:r>
+      <w:proofErr w:type="spellEnd"/>
+      <w:r>
+        <w:rPr>
+          <w:rFonts w:ascii="Times New Roman" w:hAnsi="Times New Roman"/>
+          <w:sz w:val="24"/>
+          <w:lang w:val="en-US" w:eastAsia="zh-CN"/>
+        </w:rPr>
+        <w:t xml:space="preserve"> untuk </w:t>
+      </w:r>
+      <w:proofErr w:type="spellStart"/>
+      <w:r>
+        <w:rPr>
+          <w:rFonts w:ascii="Times New Roman" w:hAnsi="Times New Roman"/>
+          <w:sz w:val="24"/>
+          <w:lang w:val="en-US" w:eastAsia="zh-CN"/>
+        </w:rPr>
+        <w:t>menolong</w:t>
+      </w:r>
+      <w:proofErr w:type="spellEnd"/>
+      <w:r>
+        <w:rPr>
+          <w:rFonts w:ascii="Times New Roman" w:hAnsi="Times New Roman"/>
+          <w:sz w:val="24"/>
+          <w:lang w:val="en-US" w:eastAsia="zh-CN"/>
+        </w:rPr>
+        <w:t xml:space="preserve"> </w:t>
+      </w:r>
+      <w:proofErr w:type="spellStart"/>
+      <w:r>
+        <w:rPr>
+          <w:rFonts w:ascii="Times New Roman" w:hAnsi="Times New Roman"/>
+          <w:sz w:val="24"/>
+          <w:lang w:val="en-US" w:eastAsia="zh-CN"/>
+        </w:rPr>
+        <w:t>kaum</w:t>
+      </w:r>
+      <w:proofErr w:type="spellEnd"/>
+      <w:r>
+        <w:rPr>
+          <w:rFonts w:ascii="Times New Roman" w:hAnsi="Times New Roman"/>
+          <w:sz w:val="24"/>
+          <w:lang w:val="en-US" w:eastAsia="zh-CN"/>
+        </w:rPr>
+        <w:t xml:space="preserve"> </w:t>
+      </w:r>
+      <w:proofErr w:type="spellStart"/>
+      <w:r>
+        <w:rPr>
+          <w:rFonts w:ascii="Times New Roman" w:hAnsi="Times New Roman"/>
+          <w:sz w:val="24"/>
+          <w:lang w:val="en-US" w:eastAsia="zh-CN"/>
+        </w:rPr>
+        <w:t>muda</w:t>
+      </w:r>
+      <w:proofErr w:type="spellEnd"/>
+      <w:r>
+        <w:rPr>
+          <w:rFonts w:ascii="Times New Roman" w:hAnsi="Times New Roman"/>
+          <w:sz w:val="24"/>
+          <w:lang w:val="en-US" w:eastAsia="zh-CN"/>
+        </w:rPr>
+        <w:t xml:space="preserve"> agar </w:t>
+      </w:r>
+      <w:proofErr w:type="spellStart"/>
+      <w:r>
+        <w:rPr>
+          <w:rFonts w:ascii="Times New Roman" w:hAnsi="Times New Roman"/>
+          <w:sz w:val="24"/>
+          <w:lang w:val="en-US" w:eastAsia="zh-CN"/>
+        </w:rPr>
+        <w:t>dapat</w:t>
+      </w:r>
+      <w:proofErr w:type="spellEnd"/>
+      <w:r>
+        <w:rPr>
+          <w:rFonts w:ascii="Times New Roman" w:hAnsi="Times New Roman"/>
+          <w:sz w:val="24"/>
+          <w:lang w:val="en-US" w:eastAsia="zh-CN"/>
+        </w:rPr>
+        <w:t xml:space="preserve"> </w:t>
+      </w:r>
+      <w:proofErr w:type="spellStart"/>
+      <w:r>
+        <w:rPr>
+          <w:rFonts w:ascii="Times New Roman" w:hAnsi="Times New Roman"/>
+          <w:sz w:val="24"/>
+          <w:lang w:val="en-US" w:eastAsia="zh-CN"/>
+        </w:rPr>
+        <w:t>menemukan</w:t>
+      </w:r>
+      <w:proofErr w:type="spellEnd"/>
+      <w:r>
+        <w:rPr>
+          <w:rFonts w:ascii="Times New Roman" w:hAnsi="Times New Roman"/>
+          <w:sz w:val="24"/>
+          <w:lang w:val="en-US" w:eastAsia="zh-CN"/>
+        </w:rPr>
+        <w:t xml:space="preserve"> </w:t>
+      </w:r>
+      <w:proofErr w:type="spellStart"/>
+      <w:r>
+        <w:rPr>
+          <w:rFonts w:ascii="Times New Roman" w:hAnsi="Times New Roman"/>
+          <w:sz w:val="24"/>
+          <w:lang w:val="en-US" w:eastAsia="zh-CN"/>
+        </w:rPr>
+        <w:t>hal</w:t>
+      </w:r>
+      <w:proofErr w:type="spellEnd"/>
+      <w:r>
+        <w:rPr>
+          <w:rFonts w:ascii="Times New Roman" w:hAnsi="Times New Roman"/>
+          <w:sz w:val="24"/>
+          <w:lang w:val="en-US" w:eastAsia="zh-CN"/>
+        </w:rPr>
+        <w:t xml:space="preserve"> baik </w:t>
+      </w:r>
+      <w:proofErr w:type="spellStart"/>
+      <w:r>
+        <w:rPr>
+          <w:rFonts w:ascii="Times New Roman" w:hAnsi="Times New Roman"/>
+          <w:sz w:val="24"/>
+          <w:lang w:val="en-US" w:eastAsia="zh-CN"/>
+        </w:rPr>
+        <w:t>bahkan</w:t>
+      </w:r>
+      <w:proofErr w:type="spellEnd"/>
+      <w:r>
+        <w:rPr>
+          <w:rFonts w:ascii="Times New Roman" w:hAnsi="Times New Roman"/>
+          <w:sz w:val="24"/>
+          <w:lang w:val="en-US" w:eastAsia="zh-CN"/>
+        </w:rPr>
+        <w:t xml:space="preserve"> </w:t>
+      </w:r>
+      <w:proofErr w:type="spellStart"/>
+      <w:r>
+        <w:rPr>
+          <w:rFonts w:ascii="Times New Roman" w:hAnsi="Times New Roman"/>
+          <w:sz w:val="24"/>
+          <w:lang w:val="en-US" w:eastAsia="zh-CN"/>
+        </w:rPr>
+        <w:t>mengenal</w:t>
+      </w:r>
+      <w:proofErr w:type="spellEnd"/>
+      <w:r>
+        <w:rPr>
+          <w:rFonts w:ascii="Times New Roman" w:hAnsi="Times New Roman"/>
+          <w:sz w:val="24"/>
+          <w:lang w:val="en-US" w:eastAsia="zh-CN"/>
+        </w:rPr>
+        <w:t xml:space="preserve"> TUHAN </w:t>
+      </w:r>
+      <w:proofErr w:type="spellStart"/>
+      <w:r>
+        <w:rPr>
+          <w:rFonts w:ascii="Times New Roman" w:hAnsi="Times New Roman"/>
+          <w:sz w:val="24"/>
+          <w:lang w:val="en-US" w:eastAsia="zh-CN"/>
+        </w:rPr>
+        <w:t>maka</w:t>
+      </w:r>
+      <w:proofErr w:type="spellEnd"/>
+      <w:r>
+        <w:rPr>
+          <w:rFonts w:ascii="Times New Roman" w:hAnsi="Times New Roman"/>
+          <w:sz w:val="24"/>
+          <w:lang w:val="en-US" w:eastAsia="zh-CN"/>
+        </w:rPr>
+        <w:t xml:space="preserve"> </w:t>
+      </w:r>
+      <w:proofErr w:type="spellStart"/>
+      <w:r>
+        <w:rPr>
+          <w:rFonts w:ascii="Times New Roman" w:hAnsi="Times New Roman"/>
+          <w:sz w:val="24"/>
+          <w:lang w:val="en-US" w:eastAsia="zh-CN"/>
+        </w:rPr>
+        <w:t>tidaklah</w:t>
+      </w:r>
+      <w:proofErr w:type="spellEnd"/>
+      <w:r>
+        <w:rPr>
+          <w:rFonts w:ascii="Times New Roman" w:hAnsi="Times New Roman"/>
+          <w:sz w:val="24"/>
+          <w:lang w:val="en-US" w:eastAsia="zh-CN"/>
+        </w:rPr>
+        <w:t xml:space="preserve"> </w:t>
+      </w:r>
+      <w:proofErr w:type="spellStart"/>
+      <w:r>
+        <w:rPr>
+          <w:rFonts w:ascii="Times New Roman" w:hAnsi="Times New Roman"/>
+          <w:sz w:val="24"/>
+          <w:lang w:val="en-US" w:eastAsia="zh-CN"/>
+        </w:rPr>
+        <w:t>mustahil</w:t>
+      </w:r>
+      <w:proofErr w:type="spellEnd"/>
+      <w:r>
+        <w:rPr>
+          <w:rFonts w:ascii="Times New Roman" w:hAnsi="Times New Roman"/>
+          <w:sz w:val="24"/>
+          <w:lang w:val="en-US" w:eastAsia="zh-CN"/>
+        </w:rPr>
+        <w:t xml:space="preserve"> </w:t>
+      </w:r>
+      <w:proofErr w:type="spellStart"/>
+      <w:r>
+        <w:rPr>
+          <w:rFonts w:ascii="Times New Roman" w:hAnsi="Times New Roman"/>
+          <w:sz w:val="24"/>
+          <w:lang w:val="en-US" w:eastAsia="zh-CN"/>
+        </w:rPr>
+        <w:t>bagi</w:t>
+      </w:r>
+      <w:proofErr w:type="spellEnd"/>
+      <w:r>
+        <w:rPr>
+          <w:rFonts w:ascii="Times New Roman" w:hAnsi="Times New Roman"/>
+          <w:sz w:val="24"/>
+          <w:lang w:val="en-US" w:eastAsia="zh-CN"/>
+        </w:rPr>
+        <w:t xml:space="preserve"> para pemuda-</w:t>
+      </w:r>
+      <w:proofErr w:type="spellStart"/>
+      <w:r>
+        <w:rPr>
+          <w:rFonts w:ascii="Times New Roman" w:hAnsi="Times New Roman"/>
+          <w:sz w:val="24"/>
+          <w:lang w:val="en-US" w:eastAsia="zh-CN"/>
+        </w:rPr>
+        <w:t>pemudi</w:t>
+      </w:r>
+      <w:proofErr w:type="spellEnd"/>
+      <w:r>
+        <w:rPr>
+          <w:rFonts w:ascii="Times New Roman" w:hAnsi="Times New Roman"/>
+          <w:sz w:val="24"/>
+          <w:lang w:val="en-US" w:eastAsia="zh-CN"/>
+        </w:rPr>
+        <w:t xml:space="preserve"> untuk ikut dan </w:t>
+      </w:r>
+      <w:proofErr w:type="spellStart"/>
+      <w:r>
+        <w:rPr>
+          <w:rFonts w:ascii="Times New Roman" w:hAnsi="Times New Roman"/>
+          <w:sz w:val="24"/>
+          <w:lang w:val="en-US" w:eastAsia="zh-CN"/>
+        </w:rPr>
+        <w:t>mau</w:t>
+      </w:r>
+      <w:proofErr w:type="spellEnd"/>
+      <w:r>
+        <w:rPr>
+          <w:rFonts w:ascii="Times New Roman" w:hAnsi="Times New Roman"/>
+          <w:sz w:val="24"/>
+          <w:lang w:val="en-US" w:eastAsia="zh-CN"/>
+        </w:rPr>
+        <w:t xml:space="preserve"> </w:t>
+      </w:r>
+      <w:proofErr w:type="spellStart"/>
+      <w:r>
+        <w:rPr>
+          <w:rFonts w:ascii="Times New Roman" w:hAnsi="Times New Roman"/>
+          <w:sz w:val="24"/>
+          <w:lang w:val="en-US" w:eastAsia="zh-CN"/>
+        </w:rPr>
+        <w:t>diajari</w:t>
+      </w:r>
+      <w:proofErr w:type="spellEnd"/>
+      <w:r>
+        <w:rPr>
+          <w:rFonts w:ascii="Times New Roman" w:hAnsi="Times New Roman"/>
+          <w:sz w:val="24"/>
+          <w:lang w:val="en-US" w:eastAsia="zh-CN"/>
+        </w:rPr>
+        <w:t>.</w:t>
       </w:r>
       <w:commentRangeStart w:id="7"/>
       <w:commentRangeEnd w:id="7"/>
@@ -705,7 +2010,655 @@
           <w:sz w:val="24"/>
           <w:lang w:val="en-US" w:eastAsia="zh-CN"/>
         </w:rPr>
-        <w:t xml:space="preserve"> Yang mana peneliti berpendapat pengajar atau pendidik kerohanian salah satunya Pembina gereja sangat berperan besar dalam mengarahkan kaum muda untuk mengenal serta memahami siapa TUHAN dan seberapa besar pengaruh TUHAN dalam hidup. Yang nantinya dalam menimbulkan rasa ingin tahu akan TUHAN dan mengarahkan diri untuk memiliki sifat dan sikap seperti Kristus Yesus. </w:t>
+        <w:t xml:space="preserve"> Yang mana </w:t>
+      </w:r>
+      <w:proofErr w:type="spellStart"/>
+      <w:r>
+        <w:rPr>
+          <w:rFonts w:ascii="Times New Roman" w:hAnsi="Times New Roman"/>
+          <w:sz w:val="24"/>
+          <w:lang w:val="en-US" w:eastAsia="zh-CN"/>
+        </w:rPr>
+        <w:t>peneliti</w:t>
+      </w:r>
+      <w:proofErr w:type="spellEnd"/>
+      <w:r>
+        <w:rPr>
+          <w:rFonts w:ascii="Times New Roman" w:hAnsi="Times New Roman"/>
+          <w:sz w:val="24"/>
+          <w:lang w:val="en-US" w:eastAsia="zh-CN"/>
+        </w:rPr>
+        <w:t xml:space="preserve"> </w:t>
+      </w:r>
+      <w:proofErr w:type="spellStart"/>
+      <w:r>
+        <w:rPr>
+          <w:rFonts w:ascii="Times New Roman" w:hAnsi="Times New Roman"/>
+          <w:sz w:val="24"/>
+          <w:lang w:val="en-US" w:eastAsia="zh-CN"/>
+        </w:rPr>
+        <w:t>berpendapat</w:t>
+      </w:r>
+      <w:proofErr w:type="spellEnd"/>
+      <w:r>
+        <w:rPr>
+          <w:rFonts w:ascii="Times New Roman" w:hAnsi="Times New Roman"/>
+          <w:sz w:val="24"/>
+          <w:lang w:val="en-US" w:eastAsia="zh-CN"/>
+        </w:rPr>
+        <w:t xml:space="preserve"> </w:t>
+      </w:r>
+      <w:proofErr w:type="spellStart"/>
+      <w:r>
+        <w:rPr>
+          <w:rFonts w:ascii="Times New Roman" w:hAnsi="Times New Roman"/>
+          <w:sz w:val="24"/>
+          <w:lang w:val="en-US" w:eastAsia="zh-CN"/>
+        </w:rPr>
+        <w:t>pengajar</w:t>
+      </w:r>
+      <w:proofErr w:type="spellEnd"/>
+      <w:r>
+        <w:rPr>
+          <w:rFonts w:ascii="Times New Roman" w:hAnsi="Times New Roman"/>
+          <w:sz w:val="24"/>
+          <w:lang w:val="en-US" w:eastAsia="zh-CN"/>
+        </w:rPr>
+        <w:t xml:space="preserve"> atau </w:t>
+      </w:r>
+      <w:proofErr w:type="spellStart"/>
+      <w:r>
+        <w:rPr>
+          <w:rFonts w:ascii="Times New Roman" w:hAnsi="Times New Roman"/>
+          <w:sz w:val="24"/>
+          <w:lang w:val="en-US" w:eastAsia="zh-CN"/>
+        </w:rPr>
+        <w:t>pendidik</w:t>
+      </w:r>
+      <w:proofErr w:type="spellEnd"/>
+      <w:r>
+        <w:rPr>
+          <w:rFonts w:ascii="Times New Roman" w:hAnsi="Times New Roman"/>
+          <w:sz w:val="24"/>
+          <w:lang w:val="en-US" w:eastAsia="zh-CN"/>
+        </w:rPr>
+        <w:t xml:space="preserve"> </w:t>
+      </w:r>
+      <w:proofErr w:type="spellStart"/>
+      <w:r>
+        <w:rPr>
+          <w:rFonts w:ascii="Times New Roman" w:hAnsi="Times New Roman"/>
+          <w:sz w:val="24"/>
+          <w:lang w:val="en-US" w:eastAsia="zh-CN"/>
+        </w:rPr>
+        <w:t>kerohanian</w:t>
+      </w:r>
+      <w:proofErr w:type="spellEnd"/>
+      <w:r>
+        <w:rPr>
+          <w:rFonts w:ascii="Times New Roman" w:hAnsi="Times New Roman"/>
+          <w:sz w:val="24"/>
+          <w:lang w:val="en-US" w:eastAsia="zh-CN"/>
+        </w:rPr>
+        <w:t xml:space="preserve"> salah </w:t>
+      </w:r>
+      <w:proofErr w:type="spellStart"/>
+      <w:r>
+        <w:rPr>
+          <w:rFonts w:ascii="Times New Roman" w:hAnsi="Times New Roman"/>
+          <w:sz w:val="24"/>
+          <w:lang w:val="en-US" w:eastAsia="zh-CN"/>
+        </w:rPr>
+        <w:t>satunya</w:t>
+      </w:r>
+      <w:proofErr w:type="spellEnd"/>
+      <w:r>
+        <w:rPr>
+          <w:rFonts w:ascii="Times New Roman" w:hAnsi="Times New Roman"/>
+          <w:sz w:val="24"/>
+          <w:lang w:val="en-US" w:eastAsia="zh-CN"/>
+        </w:rPr>
+        <w:t xml:space="preserve"> Pembina </w:t>
+      </w:r>
+      <w:proofErr w:type="spellStart"/>
+      <w:r>
+        <w:rPr>
+          <w:rFonts w:ascii="Times New Roman" w:hAnsi="Times New Roman"/>
+          <w:sz w:val="24"/>
+          <w:lang w:val="en-US" w:eastAsia="zh-CN"/>
+        </w:rPr>
+        <w:t>gereja</w:t>
+      </w:r>
+      <w:proofErr w:type="spellEnd"/>
+      <w:r>
+        <w:rPr>
+          <w:rFonts w:ascii="Times New Roman" w:hAnsi="Times New Roman"/>
+          <w:sz w:val="24"/>
+          <w:lang w:val="en-US" w:eastAsia="zh-CN"/>
+        </w:rPr>
+        <w:t xml:space="preserve"> sangat </w:t>
+      </w:r>
+      <w:proofErr w:type="spellStart"/>
+      <w:r>
+        <w:rPr>
+          <w:rFonts w:ascii="Times New Roman" w:hAnsi="Times New Roman"/>
+          <w:sz w:val="24"/>
+          <w:lang w:val="en-US" w:eastAsia="zh-CN"/>
+        </w:rPr>
+        <w:t>berperan</w:t>
+      </w:r>
+      <w:proofErr w:type="spellEnd"/>
+      <w:r>
+        <w:rPr>
+          <w:rFonts w:ascii="Times New Roman" w:hAnsi="Times New Roman"/>
+          <w:sz w:val="24"/>
+          <w:lang w:val="en-US" w:eastAsia="zh-CN"/>
+        </w:rPr>
+        <w:t xml:space="preserve"> </w:t>
+      </w:r>
+      <w:proofErr w:type="spellStart"/>
+      <w:r>
+        <w:rPr>
+          <w:rFonts w:ascii="Times New Roman" w:hAnsi="Times New Roman"/>
+          <w:sz w:val="24"/>
+          <w:lang w:val="en-US" w:eastAsia="zh-CN"/>
+        </w:rPr>
+        <w:t>besar</w:t>
+      </w:r>
+      <w:proofErr w:type="spellEnd"/>
+      <w:r>
+        <w:rPr>
+          <w:rFonts w:ascii="Times New Roman" w:hAnsi="Times New Roman"/>
+          <w:sz w:val="24"/>
+          <w:lang w:val="en-US" w:eastAsia="zh-CN"/>
+        </w:rPr>
+        <w:t xml:space="preserve"> </w:t>
+      </w:r>
+      <w:proofErr w:type="spellStart"/>
+      <w:r>
+        <w:rPr>
+          <w:rFonts w:ascii="Times New Roman" w:hAnsi="Times New Roman"/>
+          <w:sz w:val="24"/>
+          <w:lang w:val="en-US" w:eastAsia="zh-CN"/>
+        </w:rPr>
+        <w:t>dalam</w:t>
+      </w:r>
+      <w:proofErr w:type="spellEnd"/>
+      <w:r>
+        <w:rPr>
+          <w:rFonts w:ascii="Times New Roman" w:hAnsi="Times New Roman"/>
+          <w:sz w:val="24"/>
+          <w:lang w:val="en-US" w:eastAsia="zh-CN"/>
+        </w:rPr>
+        <w:t xml:space="preserve"> </w:t>
+      </w:r>
+      <w:proofErr w:type="spellStart"/>
+      <w:r>
+        <w:rPr>
+          <w:rFonts w:ascii="Times New Roman" w:hAnsi="Times New Roman"/>
+          <w:sz w:val="24"/>
+          <w:lang w:val="en-US" w:eastAsia="zh-CN"/>
+        </w:rPr>
+        <w:t>mengarahkan</w:t>
+      </w:r>
+      <w:proofErr w:type="spellEnd"/>
+      <w:r>
+        <w:rPr>
+          <w:rFonts w:ascii="Times New Roman" w:hAnsi="Times New Roman"/>
+          <w:sz w:val="24"/>
+          <w:lang w:val="en-US" w:eastAsia="zh-CN"/>
+        </w:rPr>
+        <w:t xml:space="preserve"> </w:t>
+      </w:r>
+      <w:proofErr w:type="spellStart"/>
+      <w:r>
+        <w:rPr>
+          <w:rFonts w:ascii="Times New Roman" w:hAnsi="Times New Roman"/>
+          <w:sz w:val="24"/>
+          <w:lang w:val="en-US" w:eastAsia="zh-CN"/>
+        </w:rPr>
+        <w:t>kaum</w:t>
+      </w:r>
+      <w:proofErr w:type="spellEnd"/>
+      <w:r>
+        <w:rPr>
+          <w:rFonts w:ascii="Times New Roman" w:hAnsi="Times New Roman"/>
+          <w:sz w:val="24"/>
+          <w:lang w:val="en-US" w:eastAsia="zh-CN"/>
+        </w:rPr>
+        <w:t xml:space="preserve"> </w:t>
+      </w:r>
+      <w:proofErr w:type="spellStart"/>
+      <w:r>
+        <w:rPr>
+          <w:rFonts w:ascii="Times New Roman" w:hAnsi="Times New Roman"/>
+          <w:sz w:val="24"/>
+          <w:lang w:val="en-US" w:eastAsia="zh-CN"/>
+        </w:rPr>
+        <w:t>muda</w:t>
+      </w:r>
+      <w:proofErr w:type="spellEnd"/>
+      <w:r>
+        <w:rPr>
+          <w:rFonts w:ascii="Times New Roman" w:hAnsi="Times New Roman"/>
+          <w:sz w:val="24"/>
+          <w:lang w:val="en-US" w:eastAsia="zh-CN"/>
+        </w:rPr>
+        <w:t xml:space="preserve"> untuk </w:t>
+      </w:r>
+      <w:proofErr w:type="spellStart"/>
+      <w:r>
+        <w:rPr>
+          <w:rFonts w:ascii="Times New Roman" w:hAnsi="Times New Roman"/>
+          <w:sz w:val="24"/>
+          <w:lang w:val="en-US" w:eastAsia="zh-CN"/>
+        </w:rPr>
+        <w:t>mengenal</w:t>
+      </w:r>
+      <w:proofErr w:type="spellEnd"/>
+      <w:r>
+        <w:rPr>
+          <w:rFonts w:ascii="Times New Roman" w:hAnsi="Times New Roman"/>
+          <w:sz w:val="24"/>
+          <w:lang w:val="en-US" w:eastAsia="zh-CN"/>
+        </w:rPr>
+        <w:t xml:space="preserve"> </w:t>
+      </w:r>
+      <w:proofErr w:type="spellStart"/>
+      <w:r>
+        <w:rPr>
+          <w:rFonts w:ascii="Times New Roman" w:hAnsi="Times New Roman"/>
+          <w:sz w:val="24"/>
+          <w:lang w:val="en-US" w:eastAsia="zh-CN"/>
+        </w:rPr>
+        <w:t>serta</w:t>
+      </w:r>
+      <w:proofErr w:type="spellEnd"/>
+      <w:r>
+        <w:rPr>
+          <w:rFonts w:ascii="Times New Roman" w:hAnsi="Times New Roman"/>
+          <w:sz w:val="24"/>
+          <w:lang w:val="en-US" w:eastAsia="zh-CN"/>
+        </w:rPr>
+        <w:t xml:space="preserve"> </w:t>
+      </w:r>
+      <w:proofErr w:type="spellStart"/>
+      <w:r>
+        <w:rPr>
+          <w:rFonts w:ascii="Times New Roman" w:hAnsi="Times New Roman"/>
+          <w:sz w:val="24"/>
+          <w:lang w:val="en-US" w:eastAsia="zh-CN"/>
+        </w:rPr>
+        <w:t>memahami</w:t>
+      </w:r>
+      <w:proofErr w:type="spellEnd"/>
+      <w:r>
+        <w:rPr>
+          <w:rFonts w:ascii="Times New Roman" w:hAnsi="Times New Roman"/>
+          <w:sz w:val="24"/>
+          <w:lang w:val="en-US" w:eastAsia="zh-CN"/>
+        </w:rPr>
+        <w:t xml:space="preserve"> </w:t>
+      </w:r>
+      <w:proofErr w:type="spellStart"/>
+      <w:r>
+        <w:rPr>
+          <w:rFonts w:ascii="Times New Roman" w:hAnsi="Times New Roman"/>
+          <w:sz w:val="24"/>
+          <w:lang w:val="en-US" w:eastAsia="zh-CN"/>
+        </w:rPr>
+        <w:t>siapa</w:t>
+      </w:r>
+      <w:proofErr w:type="spellEnd"/>
+      <w:r>
+        <w:rPr>
+          <w:rFonts w:ascii="Times New Roman" w:hAnsi="Times New Roman"/>
+          <w:sz w:val="24"/>
+          <w:lang w:val="en-US" w:eastAsia="zh-CN"/>
+        </w:rPr>
+        <w:t xml:space="preserve"> TUHAN dan </w:t>
+      </w:r>
+      <w:proofErr w:type="spellStart"/>
+      <w:r>
+        <w:rPr>
+          <w:rFonts w:ascii="Times New Roman" w:hAnsi="Times New Roman"/>
+          <w:sz w:val="24"/>
+          <w:lang w:val="en-US" w:eastAsia="zh-CN"/>
+        </w:rPr>
+        <w:t>seberapa</w:t>
+      </w:r>
+      <w:proofErr w:type="spellEnd"/>
+      <w:r>
+        <w:rPr>
+          <w:rFonts w:ascii="Times New Roman" w:hAnsi="Times New Roman"/>
+          <w:sz w:val="24"/>
+          <w:lang w:val="en-US" w:eastAsia="zh-CN"/>
+        </w:rPr>
+        <w:t xml:space="preserve"> </w:t>
+      </w:r>
+      <w:proofErr w:type="spellStart"/>
+      <w:r>
+        <w:rPr>
+          <w:rFonts w:ascii="Times New Roman" w:hAnsi="Times New Roman"/>
+          <w:sz w:val="24"/>
+          <w:lang w:val="en-US" w:eastAsia="zh-CN"/>
+        </w:rPr>
+        <w:t>besar</w:t>
+      </w:r>
+      <w:proofErr w:type="spellEnd"/>
+      <w:r>
+        <w:rPr>
+          <w:rFonts w:ascii="Times New Roman" w:hAnsi="Times New Roman"/>
+          <w:sz w:val="24"/>
+          <w:lang w:val="en-US" w:eastAsia="zh-CN"/>
+        </w:rPr>
+        <w:t xml:space="preserve"> </w:t>
+      </w:r>
+      <w:proofErr w:type="spellStart"/>
+      <w:r>
+        <w:rPr>
+          <w:rFonts w:ascii="Times New Roman" w:hAnsi="Times New Roman"/>
+          <w:sz w:val="24"/>
+          <w:lang w:val="en-US" w:eastAsia="zh-CN"/>
+        </w:rPr>
+        <w:t>pengaruh</w:t>
+      </w:r>
+      <w:proofErr w:type="spellEnd"/>
+      <w:r>
+        <w:rPr>
+          <w:rFonts w:ascii="Times New Roman" w:hAnsi="Times New Roman"/>
+          <w:sz w:val="24"/>
+          <w:lang w:val="en-US" w:eastAsia="zh-CN"/>
+        </w:rPr>
+        <w:t xml:space="preserve"> TUHAN </w:t>
+      </w:r>
+      <w:proofErr w:type="spellStart"/>
+      <w:r>
+        <w:rPr>
+          <w:rFonts w:ascii="Times New Roman" w:hAnsi="Times New Roman"/>
+          <w:sz w:val="24"/>
+          <w:lang w:val="en-US" w:eastAsia="zh-CN"/>
+        </w:rPr>
+        <w:t>dalam</w:t>
+      </w:r>
+      <w:proofErr w:type="spellEnd"/>
+      <w:r>
+        <w:rPr>
+          <w:rFonts w:ascii="Times New Roman" w:hAnsi="Times New Roman"/>
+          <w:sz w:val="24"/>
+          <w:lang w:val="en-US" w:eastAsia="zh-CN"/>
+        </w:rPr>
+        <w:t xml:space="preserve"> </w:t>
+      </w:r>
+      <w:proofErr w:type="spellStart"/>
+      <w:r>
+        <w:rPr>
+          <w:rFonts w:ascii="Times New Roman" w:hAnsi="Times New Roman"/>
+          <w:sz w:val="24"/>
+          <w:lang w:val="en-US" w:eastAsia="zh-CN"/>
+        </w:rPr>
+        <w:t>hidup</w:t>
+      </w:r>
+      <w:proofErr w:type="spellEnd"/>
+      <w:r>
+        <w:rPr>
+          <w:rFonts w:ascii="Times New Roman" w:hAnsi="Times New Roman"/>
+          <w:sz w:val="24"/>
+          <w:lang w:val="en-US" w:eastAsia="zh-CN"/>
+        </w:rPr>
+        <w:t xml:space="preserve">. Yang </w:t>
+      </w:r>
+      <w:proofErr w:type="spellStart"/>
+      <w:r>
+        <w:rPr>
+          <w:rFonts w:ascii="Times New Roman" w:hAnsi="Times New Roman"/>
+          <w:sz w:val="24"/>
+          <w:lang w:val="en-US" w:eastAsia="zh-CN"/>
+        </w:rPr>
+        <w:t>nantinya</w:t>
+      </w:r>
+      <w:proofErr w:type="spellEnd"/>
+      <w:r>
+        <w:rPr>
+          <w:rFonts w:ascii="Times New Roman" w:hAnsi="Times New Roman"/>
+          <w:sz w:val="24"/>
+          <w:lang w:val="en-US" w:eastAsia="zh-CN"/>
+        </w:rPr>
+        <w:t xml:space="preserve"> </w:t>
+      </w:r>
+      <w:proofErr w:type="spellStart"/>
+      <w:r>
+        <w:rPr>
+          <w:rFonts w:ascii="Times New Roman" w:hAnsi="Times New Roman"/>
+          <w:sz w:val="24"/>
+          <w:lang w:val="en-US" w:eastAsia="zh-CN"/>
+        </w:rPr>
+        <w:t>dalam</w:t>
+      </w:r>
+      <w:proofErr w:type="spellEnd"/>
+      <w:r>
+        <w:rPr>
+          <w:rFonts w:ascii="Times New Roman" w:hAnsi="Times New Roman"/>
+          <w:sz w:val="24"/>
+          <w:lang w:val="en-US" w:eastAsia="zh-CN"/>
+        </w:rPr>
+        <w:t xml:space="preserve"> </w:t>
+      </w:r>
+      <w:proofErr w:type="spellStart"/>
+      <w:r>
+        <w:rPr>
+          <w:rFonts w:ascii="Times New Roman" w:hAnsi="Times New Roman"/>
+          <w:sz w:val="24"/>
+          <w:lang w:val="en-US" w:eastAsia="zh-CN"/>
+        </w:rPr>
+        <w:t>menimbulkan</w:t>
+      </w:r>
+      <w:proofErr w:type="spellEnd"/>
+      <w:r>
+        <w:rPr>
+          <w:rFonts w:ascii="Times New Roman" w:hAnsi="Times New Roman"/>
+          <w:sz w:val="24"/>
+          <w:lang w:val="en-US" w:eastAsia="zh-CN"/>
+        </w:rPr>
+        <w:t xml:space="preserve"> rasa </w:t>
+      </w:r>
+      <w:proofErr w:type="spellStart"/>
+      <w:r>
+        <w:rPr>
+          <w:rFonts w:ascii="Times New Roman" w:hAnsi="Times New Roman"/>
+          <w:sz w:val="24"/>
+          <w:lang w:val="en-US" w:eastAsia="zh-CN"/>
+        </w:rPr>
+        <w:t>ingin</w:t>
+      </w:r>
+      <w:proofErr w:type="spellEnd"/>
+      <w:r>
+        <w:rPr>
+          <w:rFonts w:ascii="Times New Roman" w:hAnsi="Times New Roman"/>
+          <w:sz w:val="24"/>
+          <w:lang w:val="en-US" w:eastAsia="zh-CN"/>
+        </w:rPr>
+        <w:t xml:space="preserve"> </w:t>
+      </w:r>
+      <w:proofErr w:type="spellStart"/>
+      <w:r>
+        <w:rPr>
+          <w:rFonts w:ascii="Times New Roman" w:hAnsi="Times New Roman"/>
+          <w:sz w:val="24"/>
+          <w:lang w:val="en-US" w:eastAsia="zh-CN"/>
+        </w:rPr>
+        <w:t>tahu</w:t>
+      </w:r>
+      <w:proofErr w:type="spellEnd"/>
+      <w:r>
+        <w:rPr>
+          <w:rFonts w:ascii="Times New Roman" w:hAnsi="Times New Roman"/>
+          <w:sz w:val="24"/>
+          <w:lang w:val="en-US" w:eastAsia="zh-CN"/>
+        </w:rPr>
+        <w:t xml:space="preserve"> </w:t>
+      </w:r>
+      <w:proofErr w:type="spellStart"/>
+      <w:r>
+        <w:rPr>
+          <w:rFonts w:ascii="Times New Roman" w:hAnsi="Times New Roman"/>
+          <w:sz w:val="24"/>
+          <w:lang w:val="en-US" w:eastAsia="zh-CN"/>
+        </w:rPr>
+        <w:t>akan</w:t>
+      </w:r>
+      <w:proofErr w:type="spellEnd"/>
+      <w:r>
+        <w:rPr>
+          <w:rFonts w:ascii="Times New Roman" w:hAnsi="Times New Roman"/>
+          <w:sz w:val="24"/>
+          <w:lang w:val="en-US" w:eastAsia="zh-CN"/>
+        </w:rPr>
+        <w:t xml:space="preserve"> TUHAN dan </w:t>
+      </w:r>
+      <w:proofErr w:type="spellStart"/>
+      <w:r>
+        <w:rPr>
+          <w:rFonts w:ascii="Times New Roman" w:hAnsi="Times New Roman"/>
+          <w:sz w:val="24"/>
+          <w:lang w:val="en-US" w:eastAsia="zh-CN"/>
+        </w:rPr>
+        <w:t>mengarahkan</w:t>
+      </w:r>
+      <w:proofErr w:type="spellEnd"/>
+      <w:r>
+        <w:rPr>
+          <w:rFonts w:ascii="Times New Roman" w:hAnsi="Times New Roman"/>
+          <w:sz w:val="24"/>
+          <w:lang w:val="en-US" w:eastAsia="zh-CN"/>
+        </w:rPr>
+        <w:t xml:space="preserve"> </w:t>
+      </w:r>
+      <w:proofErr w:type="spellStart"/>
+      <w:r>
+        <w:rPr>
+          <w:rFonts w:ascii="Times New Roman" w:hAnsi="Times New Roman"/>
+          <w:sz w:val="24"/>
+          <w:lang w:val="en-US" w:eastAsia="zh-CN"/>
+        </w:rPr>
+        <w:t>diri</w:t>
+      </w:r>
+      <w:proofErr w:type="spellEnd"/>
+      <w:r>
+        <w:rPr>
+          <w:rFonts w:ascii="Times New Roman" w:hAnsi="Times New Roman"/>
+          <w:sz w:val="24"/>
+          <w:lang w:val="en-US" w:eastAsia="zh-CN"/>
+        </w:rPr>
+        <w:t xml:space="preserve"> untuk </w:t>
+      </w:r>
+      <w:proofErr w:type="spellStart"/>
+      <w:r>
+        <w:rPr>
+          <w:rFonts w:ascii="Times New Roman" w:hAnsi="Times New Roman"/>
+          <w:sz w:val="24"/>
+          <w:lang w:val="en-US" w:eastAsia="zh-CN"/>
+        </w:rPr>
+        <w:t>memiliki</w:t>
+      </w:r>
+      <w:proofErr w:type="spellEnd"/>
+      <w:r>
+        <w:rPr>
+          <w:rFonts w:ascii="Times New Roman" w:hAnsi="Times New Roman"/>
+          <w:sz w:val="24"/>
+          <w:lang w:val="en-US" w:eastAsia="zh-CN"/>
+        </w:rPr>
+        <w:t xml:space="preserve"> </w:t>
+      </w:r>
+      <w:proofErr w:type="spellStart"/>
+      <w:r>
+        <w:rPr>
+          <w:rFonts w:ascii="Times New Roman" w:hAnsi="Times New Roman"/>
+          <w:sz w:val="24"/>
+          <w:lang w:val="en-US" w:eastAsia="zh-CN"/>
+        </w:rPr>
+        <w:t>sifat</w:t>
+      </w:r>
+      <w:proofErr w:type="spellEnd"/>
+      <w:r>
+        <w:rPr>
+          <w:rFonts w:ascii="Times New Roman" w:hAnsi="Times New Roman"/>
+          <w:sz w:val="24"/>
+          <w:lang w:val="en-US" w:eastAsia="zh-CN"/>
+        </w:rPr>
+        <w:t xml:space="preserve"> dan </w:t>
+      </w:r>
+      <w:proofErr w:type="spellStart"/>
+      <w:r>
+        <w:rPr>
+          <w:rFonts w:ascii="Times New Roman" w:hAnsi="Times New Roman"/>
+          <w:sz w:val="24"/>
+          <w:lang w:val="en-US" w:eastAsia="zh-CN"/>
+        </w:rPr>
+        <w:t>sikap</w:t>
+      </w:r>
+      <w:proofErr w:type="spellEnd"/>
+      <w:r>
+        <w:rPr>
+          <w:rFonts w:ascii="Times New Roman" w:hAnsi="Times New Roman"/>
+          <w:sz w:val="24"/>
+          <w:lang w:val="en-US" w:eastAsia="zh-CN"/>
+        </w:rPr>
+        <w:t xml:space="preserve"> </w:t>
+      </w:r>
+      <w:proofErr w:type="spellStart"/>
+      <w:r>
+        <w:rPr>
+          <w:rFonts w:ascii="Times New Roman" w:hAnsi="Times New Roman"/>
+          <w:sz w:val="24"/>
+          <w:lang w:val="en-US" w:eastAsia="zh-CN"/>
+        </w:rPr>
+        <w:t>seperti</w:t>
+      </w:r>
+      <w:proofErr w:type="spellEnd"/>
+      <w:r>
+        <w:rPr>
+          <w:rFonts w:ascii="Times New Roman" w:hAnsi="Times New Roman"/>
+          <w:sz w:val="24"/>
+          <w:lang w:val="en-US" w:eastAsia="zh-CN"/>
+        </w:rPr>
+        <w:t xml:space="preserve"> </w:t>
+      </w:r>
+      <w:proofErr w:type="spellStart"/>
+      <w:r>
+        <w:rPr>
+          <w:rFonts w:ascii="Times New Roman" w:hAnsi="Times New Roman"/>
+          <w:sz w:val="24"/>
+          <w:lang w:val="en-US" w:eastAsia="zh-CN"/>
+        </w:rPr>
+        <w:t>Kristus</w:t>
+      </w:r>
+      <w:proofErr w:type="spellEnd"/>
+      <w:r>
+        <w:rPr>
+          <w:rFonts w:ascii="Times New Roman" w:hAnsi="Times New Roman"/>
+          <w:sz w:val="24"/>
+          <w:lang w:val="en-US" w:eastAsia="zh-CN"/>
+        </w:rPr>
+        <w:t xml:space="preserve"> </w:t>
+      </w:r>
+      <w:proofErr w:type="spellStart"/>
+      <w:r>
+        <w:rPr>
+          <w:rFonts w:ascii="Times New Roman" w:hAnsi="Times New Roman"/>
+          <w:sz w:val="24"/>
+          <w:lang w:val="en-US" w:eastAsia="zh-CN"/>
+        </w:rPr>
+        <w:t>Yesus</w:t>
+      </w:r>
+      <w:proofErr w:type="spellEnd"/>
+      <w:r>
+        <w:rPr>
+          <w:rFonts w:ascii="Times New Roman" w:hAnsi="Times New Roman"/>
+          <w:sz w:val="24"/>
+          <w:lang w:val="en-US" w:eastAsia="zh-CN"/>
+        </w:rPr>
+        <w:t xml:space="preserve">. </w:t>
       </w:r>
       <w:commentRangeStart w:id="9"/>
       <w:commentRangeEnd w:id="9"/>
@@ -793,8 +2746,198 @@
           <w:sz w:val="24"/>
           <w:lang w:val="en-US" w:eastAsia="zh-CN"/>
         </w:rPr>
-        <w:t>Yang membawa seseorang mendapat etika dan moral serta kepribadian yang sesuai Alkitab, yang berguna dalam bermasyarakat</w:t>
-      </w:r>
+        <w:t xml:space="preserve">Yang </w:t>
+      </w:r>
+      <w:proofErr w:type="spellStart"/>
+      <w:r>
+        <w:rPr>
+          <w:rFonts w:ascii="Times New Roman" w:hAnsi="Times New Roman"/>
+          <w:sz w:val="24"/>
+          <w:lang w:val="en-US" w:eastAsia="zh-CN"/>
+        </w:rPr>
+        <w:t>membawa</w:t>
+      </w:r>
+      <w:proofErr w:type="spellEnd"/>
+      <w:r>
+        <w:rPr>
+          <w:rFonts w:ascii="Times New Roman" w:hAnsi="Times New Roman"/>
+          <w:sz w:val="24"/>
+          <w:lang w:val="en-US" w:eastAsia="zh-CN"/>
+        </w:rPr>
+        <w:t xml:space="preserve"> </w:t>
+      </w:r>
+      <w:proofErr w:type="spellStart"/>
+      <w:r>
+        <w:rPr>
+          <w:rFonts w:ascii="Times New Roman" w:hAnsi="Times New Roman"/>
+          <w:sz w:val="24"/>
+          <w:lang w:val="en-US" w:eastAsia="zh-CN"/>
+        </w:rPr>
+        <w:t>seseorang</w:t>
+      </w:r>
+      <w:proofErr w:type="spellEnd"/>
+      <w:r>
+        <w:rPr>
+          <w:rFonts w:ascii="Times New Roman" w:hAnsi="Times New Roman"/>
+          <w:sz w:val="24"/>
+          <w:lang w:val="en-US" w:eastAsia="zh-CN"/>
+        </w:rPr>
+        <w:t xml:space="preserve"> </w:t>
+      </w:r>
+      <w:proofErr w:type="spellStart"/>
+      <w:r>
+        <w:rPr>
+          <w:rFonts w:ascii="Times New Roman" w:hAnsi="Times New Roman"/>
+          <w:sz w:val="24"/>
+          <w:lang w:val="en-US" w:eastAsia="zh-CN"/>
+        </w:rPr>
+        <w:t>mendapat</w:t>
+      </w:r>
+      <w:proofErr w:type="spellEnd"/>
+      <w:r>
+        <w:rPr>
+          <w:rFonts w:ascii="Times New Roman" w:hAnsi="Times New Roman"/>
+          <w:sz w:val="24"/>
+          <w:lang w:val="en-US" w:eastAsia="zh-CN"/>
+        </w:rPr>
+        <w:t xml:space="preserve"> </w:t>
+      </w:r>
+      <w:proofErr w:type="spellStart"/>
+      <w:r>
+        <w:rPr>
+          <w:rFonts w:ascii="Times New Roman" w:hAnsi="Times New Roman"/>
+          <w:sz w:val="24"/>
+          <w:lang w:val="en-US" w:eastAsia="zh-CN"/>
+        </w:rPr>
+        <w:t>etika</w:t>
+      </w:r>
+      <w:proofErr w:type="spellEnd"/>
+      <w:r>
+        <w:rPr>
+          <w:rFonts w:ascii="Times New Roman" w:hAnsi="Times New Roman"/>
+          <w:sz w:val="24"/>
+          <w:lang w:val="en-US" w:eastAsia="zh-CN"/>
+        </w:rPr>
+        <w:t xml:space="preserve"> dan moral </w:t>
+      </w:r>
+      <w:proofErr w:type="spellStart"/>
+      <w:r>
+        <w:rPr>
+          <w:rFonts w:ascii="Times New Roman" w:hAnsi="Times New Roman"/>
+          <w:sz w:val="24"/>
+          <w:lang w:val="en-US" w:eastAsia="zh-CN"/>
+        </w:rPr>
+        <w:t>serta</w:t>
+      </w:r>
+      <w:proofErr w:type="spellEnd"/>
+      <w:r>
+        <w:rPr>
+          <w:rFonts w:ascii="Times New Roman" w:hAnsi="Times New Roman"/>
+          <w:sz w:val="24"/>
+          <w:lang w:val="en-US" w:eastAsia="zh-CN"/>
+        </w:rPr>
+        <w:t xml:space="preserve"> </w:t>
+      </w:r>
+      <w:proofErr w:type="spellStart"/>
+      <w:r>
+        <w:rPr>
+          <w:rFonts w:ascii="Times New Roman" w:hAnsi="Times New Roman"/>
+          <w:sz w:val="24"/>
+          <w:lang w:val="en-US" w:eastAsia="zh-CN"/>
+        </w:rPr>
+        <w:t>kepribadian</w:t>
+      </w:r>
+      <w:proofErr w:type="spellEnd"/>
+      <w:r>
+        <w:rPr>
+          <w:rFonts w:ascii="Times New Roman" w:hAnsi="Times New Roman"/>
+          <w:sz w:val="24"/>
+          <w:lang w:val="en-US" w:eastAsia="zh-CN"/>
+        </w:rPr>
+        <w:t xml:space="preserve"> yang </w:t>
+      </w:r>
+      <w:proofErr w:type="spellStart"/>
+      <w:r>
+        <w:rPr>
+          <w:rFonts w:ascii="Times New Roman" w:hAnsi="Times New Roman"/>
+          <w:sz w:val="24"/>
+          <w:lang w:val="en-US" w:eastAsia="zh-CN"/>
+        </w:rPr>
+        <w:t>sesuai</w:t>
+      </w:r>
+      <w:proofErr w:type="spellEnd"/>
+      <w:r>
+        <w:rPr>
+          <w:rFonts w:ascii="Times New Roman" w:hAnsi="Times New Roman"/>
+          <w:sz w:val="24"/>
+          <w:lang w:val="en-US" w:eastAsia="zh-CN"/>
+        </w:rPr>
+        <w:t xml:space="preserve"> </w:t>
+      </w:r>
+      <w:proofErr w:type="spellStart"/>
+      <w:r>
+        <w:rPr>
+          <w:rFonts w:ascii="Times New Roman" w:hAnsi="Times New Roman"/>
+          <w:sz w:val="24"/>
+          <w:lang w:val="en-US" w:eastAsia="zh-CN"/>
+        </w:rPr>
+        <w:t>Alkitab</w:t>
+      </w:r>
+      <w:proofErr w:type="spellEnd"/>
+      <w:r>
+        <w:rPr>
+          <w:rFonts w:ascii="Times New Roman" w:hAnsi="Times New Roman"/>
+          <w:sz w:val="24"/>
+          <w:lang w:val="en-US" w:eastAsia="zh-CN"/>
+        </w:rPr>
+        <w:t xml:space="preserve">, yang </w:t>
+      </w:r>
+      <w:proofErr w:type="spellStart"/>
+      <w:r>
+        <w:rPr>
+          <w:rFonts w:ascii="Times New Roman" w:hAnsi="Times New Roman"/>
+          <w:sz w:val="24"/>
+          <w:lang w:val="en-US" w:eastAsia="zh-CN"/>
+        </w:rPr>
+        <w:t>berguna</w:t>
+      </w:r>
+      <w:proofErr w:type="spellEnd"/>
+      <w:r>
+        <w:rPr>
+          <w:rFonts w:ascii="Times New Roman" w:hAnsi="Times New Roman"/>
+          <w:sz w:val="24"/>
+          <w:lang w:val="en-US" w:eastAsia="zh-CN"/>
+        </w:rPr>
+        <w:t xml:space="preserve"> </w:t>
+      </w:r>
+      <w:proofErr w:type="spellStart"/>
+      <w:r>
+        <w:rPr>
+          <w:rFonts w:ascii="Times New Roman" w:hAnsi="Times New Roman"/>
+          <w:sz w:val="24"/>
+          <w:lang w:val="en-US" w:eastAsia="zh-CN"/>
+        </w:rPr>
+        <w:t>dalam</w:t>
+      </w:r>
+      <w:proofErr w:type="spellEnd"/>
+      <w:r>
+        <w:rPr>
+          <w:rFonts w:ascii="Times New Roman" w:hAnsi="Times New Roman"/>
+          <w:sz w:val="24"/>
+          <w:lang w:val="en-US" w:eastAsia="zh-CN"/>
+        </w:rPr>
+        <w:t xml:space="preserve"> </w:t>
+      </w:r>
+      <w:proofErr w:type="spellStart"/>
+      <w:r>
+        <w:rPr>
+          <w:rFonts w:ascii="Times New Roman" w:hAnsi="Times New Roman"/>
+          <w:sz w:val="24"/>
+          <w:lang w:val="en-US" w:eastAsia="zh-CN"/>
+        </w:rPr>
+        <w:t>bermasyarakat</w:t>
+      </w:r>
+      <w:proofErr w:type="spellEnd"/>
       <w:r>
         <w:rPr>
           <w:rFonts w:ascii="Times New Roman" w:hAnsi="Times New Roman"/>
@@ -835,8 +2978,54 @@
           <w:sz w:val="24"/>
           <w:lang w:val="en-US" w:eastAsia="zh-CN"/>
         </w:rPr>
-        <w:t xml:space="preserve"> dalam perjanjian lama bahwa</w:t>
-      </w:r>
+        <w:t xml:space="preserve"> </w:t>
+      </w:r>
+      <w:proofErr w:type="spellStart"/>
+      <w:r>
+        <w:rPr>
+          <w:rFonts w:ascii="Times New Roman" w:hAnsi="Times New Roman"/>
+          <w:sz w:val="24"/>
+          <w:lang w:val="en-US" w:eastAsia="zh-CN"/>
+        </w:rPr>
+        <w:t>dalam</w:t>
+      </w:r>
+      <w:proofErr w:type="spellEnd"/>
+      <w:r>
+        <w:rPr>
+          <w:rFonts w:ascii="Times New Roman" w:hAnsi="Times New Roman"/>
+          <w:sz w:val="24"/>
+          <w:lang w:val="en-US" w:eastAsia="zh-CN"/>
+        </w:rPr>
+        <w:t xml:space="preserve"> </w:t>
+      </w:r>
+      <w:proofErr w:type="spellStart"/>
+      <w:r>
+        <w:rPr>
+          <w:rFonts w:ascii="Times New Roman" w:hAnsi="Times New Roman"/>
+          <w:sz w:val="24"/>
+          <w:lang w:val="en-US" w:eastAsia="zh-CN"/>
+        </w:rPr>
+        <w:t>perjanjian</w:t>
+      </w:r>
+      <w:proofErr w:type="spellEnd"/>
+      <w:r>
+        <w:rPr>
+          <w:rFonts w:ascii="Times New Roman" w:hAnsi="Times New Roman"/>
+          <w:sz w:val="24"/>
+          <w:lang w:val="en-US" w:eastAsia="zh-CN"/>
+        </w:rPr>
+        <w:t xml:space="preserve"> lama </w:t>
+      </w:r>
+      <w:proofErr w:type="spellStart"/>
+      <w:r>
+        <w:rPr>
+          <w:rFonts w:ascii="Times New Roman" w:hAnsi="Times New Roman"/>
+          <w:sz w:val="24"/>
+          <w:lang w:val="en-US" w:eastAsia="zh-CN"/>
+        </w:rPr>
+        <w:t>bahwa</w:t>
+      </w:r>
+      <w:proofErr w:type="spellEnd"/>
       <w:r>
         <w:rPr>
           <w:rFonts w:ascii="Times New Roman" w:hAnsi="Times New Roman"/>
@@ -868,7 +3057,727 @@
           <w:sz w:val="24"/>
           <w:lang w:val="en-US" w:eastAsia="zh-CN"/>
         </w:rPr>
-        <w:t xml:space="preserve"> Peneliti berpendapat dimana pentingnya mengetahui pengaruh TUHAN dalam kehidupan, salah tahunya memberikan ajaran akan menyadarkan seseorang bahwa otoritas TUHAN baik dalam hidup dan dunia .yang kemudian manusia digiring dan diarahkan untuk mengenal Allah yang Hidup melalui Kristus Yesus Sang Firman (Kolose 1:15-16). Serta dituntun untuk hidup seperti Kristus Yesus yang diajarkan oleh para rasul dalam setiap surat-suratnya. </w:t>
+        <w:t xml:space="preserve"> </w:t>
+      </w:r>
+      <w:proofErr w:type="spellStart"/>
+      <w:r>
+        <w:rPr>
+          <w:rFonts w:ascii="Times New Roman" w:hAnsi="Times New Roman"/>
+          <w:sz w:val="24"/>
+          <w:lang w:val="en-US" w:eastAsia="zh-CN"/>
+        </w:rPr>
+        <w:t>Peneliti</w:t>
+      </w:r>
+      <w:proofErr w:type="spellEnd"/>
+      <w:r>
+        <w:rPr>
+          <w:rFonts w:ascii="Times New Roman" w:hAnsi="Times New Roman"/>
+          <w:sz w:val="24"/>
+          <w:lang w:val="en-US" w:eastAsia="zh-CN"/>
+        </w:rPr>
+        <w:t xml:space="preserve"> </w:t>
+      </w:r>
+      <w:proofErr w:type="spellStart"/>
+      <w:r>
+        <w:rPr>
+          <w:rFonts w:ascii="Times New Roman" w:hAnsi="Times New Roman"/>
+          <w:sz w:val="24"/>
+          <w:lang w:val="en-US" w:eastAsia="zh-CN"/>
+        </w:rPr>
+        <w:t>berpendapat</w:t>
+      </w:r>
+      <w:proofErr w:type="spellEnd"/>
+      <w:r>
+        <w:rPr>
+          <w:rFonts w:ascii="Times New Roman" w:hAnsi="Times New Roman"/>
+          <w:sz w:val="24"/>
+          <w:lang w:val="en-US" w:eastAsia="zh-CN"/>
+        </w:rPr>
+        <w:t xml:space="preserve"> </w:t>
+      </w:r>
+      <w:proofErr w:type="spellStart"/>
+      <w:r>
+        <w:rPr>
+          <w:rFonts w:ascii="Times New Roman" w:hAnsi="Times New Roman"/>
+          <w:sz w:val="24"/>
+          <w:lang w:val="en-US" w:eastAsia="zh-CN"/>
+        </w:rPr>
+        <w:t>dimana</w:t>
+      </w:r>
+      <w:proofErr w:type="spellEnd"/>
+      <w:r>
+        <w:rPr>
+          <w:rFonts w:ascii="Times New Roman" w:hAnsi="Times New Roman"/>
+          <w:sz w:val="24"/>
+          <w:lang w:val="en-US" w:eastAsia="zh-CN"/>
+        </w:rPr>
+        <w:t xml:space="preserve"> </w:t>
+      </w:r>
+      <w:proofErr w:type="spellStart"/>
+      <w:r>
+        <w:rPr>
+          <w:rFonts w:ascii="Times New Roman" w:hAnsi="Times New Roman"/>
+          <w:sz w:val="24"/>
+          <w:lang w:val="en-US" w:eastAsia="zh-CN"/>
+        </w:rPr>
+        <w:t>pentingnya</w:t>
+      </w:r>
+      <w:proofErr w:type="spellEnd"/>
+      <w:r>
+        <w:rPr>
+          <w:rFonts w:ascii="Times New Roman" w:hAnsi="Times New Roman"/>
+          <w:sz w:val="24"/>
+          <w:lang w:val="en-US" w:eastAsia="zh-CN"/>
+        </w:rPr>
+        <w:t xml:space="preserve"> </w:t>
+      </w:r>
+      <w:proofErr w:type="spellStart"/>
+      <w:r>
+        <w:rPr>
+          <w:rFonts w:ascii="Times New Roman" w:hAnsi="Times New Roman"/>
+          <w:sz w:val="24"/>
+          <w:lang w:val="en-US" w:eastAsia="zh-CN"/>
+        </w:rPr>
+        <w:t>mengetahui</w:t>
+      </w:r>
+      <w:proofErr w:type="spellEnd"/>
+      <w:r>
+        <w:rPr>
+          <w:rFonts w:ascii="Times New Roman" w:hAnsi="Times New Roman"/>
+          <w:sz w:val="24"/>
+          <w:lang w:val="en-US" w:eastAsia="zh-CN"/>
+        </w:rPr>
+        <w:t xml:space="preserve"> </w:t>
+      </w:r>
+      <w:proofErr w:type="spellStart"/>
+      <w:r>
+        <w:rPr>
+          <w:rFonts w:ascii="Times New Roman" w:hAnsi="Times New Roman"/>
+          <w:sz w:val="24"/>
+          <w:lang w:val="en-US" w:eastAsia="zh-CN"/>
+        </w:rPr>
+        <w:t>pengaruh</w:t>
+      </w:r>
+      <w:proofErr w:type="spellEnd"/>
+      <w:r>
+        <w:rPr>
+          <w:rFonts w:ascii="Times New Roman" w:hAnsi="Times New Roman"/>
+          <w:sz w:val="24"/>
+          <w:lang w:val="en-US" w:eastAsia="zh-CN"/>
+        </w:rPr>
+        <w:t xml:space="preserve"> TUHAN </w:t>
+      </w:r>
+      <w:proofErr w:type="spellStart"/>
+      <w:r>
+        <w:rPr>
+          <w:rFonts w:ascii="Times New Roman" w:hAnsi="Times New Roman"/>
+          <w:sz w:val="24"/>
+          <w:lang w:val="en-US" w:eastAsia="zh-CN"/>
+        </w:rPr>
+        <w:t>dalam</w:t>
+      </w:r>
+      <w:proofErr w:type="spellEnd"/>
+      <w:r>
+        <w:rPr>
+          <w:rFonts w:ascii="Times New Roman" w:hAnsi="Times New Roman"/>
+          <w:sz w:val="24"/>
+          <w:lang w:val="en-US" w:eastAsia="zh-CN"/>
+        </w:rPr>
+        <w:t xml:space="preserve"> </w:t>
+      </w:r>
+      <w:proofErr w:type="spellStart"/>
+      <w:r>
+        <w:rPr>
+          <w:rFonts w:ascii="Times New Roman" w:hAnsi="Times New Roman"/>
+          <w:sz w:val="24"/>
+          <w:lang w:val="en-US" w:eastAsia="zh-CN"/>
+        </w:rPr>
+        <w:t>kehidupan</w:t>
+      </w:r>
+      <w:proofErr w:type="spellEnd"/>
+      <w:r>
+        <w:rPr>
+          <w:rFonts w:ascii="Times New Roman" w:hAnsi="Times New Roman"/>
+          <w:sz w:val="24"/>
+          <w:lang w:val="en-US" w:eastAsia="zh-CN"/>
+        </w:rPr>
+        <w:t xml:space="preserve">, salah </w:t>
+      </w:r>
+      <w:proofErr w:type="spellStart"/>
+      <w:r>
+        <w:rPr>
+          <w:rFonts w:ascii="Times New Roman" w:hAnsi="Times New Roman"/>
+          <w:sz w:val="24"/>
+          <w:lang w:val="en-US" w:eastAsia="zh-CN"/>
+        </w:rPr>
+        <w:t>tahunya</w:t>
+      </w:r>
+      <w:proofErr w:type="spellEnd"/>
+      <w:r>
+        <w:rPr>
+          <w:rFonts w:ascii="Times New Roman" w:hAnsi="Times New Roman"/>
+          <w:sz w:val="24"/>
+          <w:lang w:val="en-US" w:eastAsia="zh-CN"/>
+        </w:rPr>
+        <w:t xml:space="preserve"> </w:t>
+      </w:r>
+      <w:proofErr w:type="spellStart"/>
+      <w:r>
+        <w:rPr>
+          <w:rFonts w:ascii="Times New Roman" w:hAnsi="Times New Roman"/>
+          <w:sz w:val="24"/>
+          <w:lang w:val="en-US" w:eastAsia="zh-CN"/>
+        </w:rPr>
+        <w:t>memberikan</w:t>
+      </w:r>
+      <w:proofErr w:type="spellEnd"/>
+      <w:r>
+        <w:rPr>
+          <w:rFonts w:ascii="Times New Roman" w:hAnsi="Times New Roman"/>
+          <w:sz w:val="24"/>
+          <w:lang w:val="en-US" w:eastAsia="zh-CN"/>
+        </w:rPr>
+        <w:t xml:space="preserve"> </w:t>
+      </w:r>
+      <w:proofErr w:type="spellStart"/>
+      <w:r>
+        <w:rPr>
+          <w:rFonts w:ascii="Times New Roman" w:hAnsi="Times New Roman"/>
+          <w:sz w:val="24"/>
+          <w:lang w:val="en-US" w:eastAsia="zh-CN"/>
+        </w:rPr>
+        <w:t>ajaran</w:t>
+      </w:r>
+      <w:proofErr w:type="spellEnd"/>
+      <w:r>
+        <w:rPr>
+          <w:rFonts w:ascii="Times New Roman" w:hAnsi="Times New Roman"/>
+          <w:sz w:val="24"/>
+          <w:lang w:val="en-US" w:eastAsia="zh-CN"/>
+        </w:rPr>
+        <w:t xml:space="preserve"> </w:t>
+      </w:r>
+      <w:proofErr w:type="spellStart"/>
+      <w:r>
+        <w:rPr>
+          <w:rFonts w:ascii="Times New Roman" w:hAnsi="Times New Roman"/>
+          <w:sz w:val="24"/>
+          <w:lang w:val="en-US" w:eastAsia="zh-CN"/>
+        </w:rPr>
+        <w:t>akan</w:t>
+      </w:r>
+      <w:proofErr w:type="spellEnd"/>
+      <w:r>
+        <w:rPr>
+          <w:rFonts w:ascii="Times New Roman" w:hAnsi="Times New Roman"/>
+          <w:sz w:val="24"/>
+          <w:lang w:val="en-US" w:eastAsia="zh-CN"/>
+        </w:rPr>
+        <w:t xml:space="preserve"> </w:t>
+      </w:r>
+      <w:proofErr w:type="spellStart"/>
+      <w:r>
+        <w:rPr>
+          <w:rFonts w:ascii="Times New Roman" w:hAnsi="Times New Roman"/>
+          <w:sz w:val="24"/>
+          <w:lang w:val="en-US" w:eastAsia="zh-CN"/>
+        </w:rPr>
+        <w:t>menyadarkan</w:t>
+      </w:r>
+      <w:proofErr w:type="spellEnd"/>
+      <w:r>
+        <w:rPr>
+          <w:rFonts w:ascii="Times New Roman" w:hAnsi="Times New Roman"/>
+          <w:sz w:val="24"/>
+          <w:lang w:val="en-US" w:eastAsia="zh-CN"/>
+        </w:rPr>
+        <w:t xml:space="preserve"> </w:t>
+      </w:r>
+      <w:proofErr w:type="spellStart"/>
+      <w:r>
+        <w:rPr>
+          <w:rFonts w:ascii="Times New Roman" w:hAnsi="Times New Roman"/>
+          <w:sz w:val="24"/>
+          <w:lang w:val="en-US" w:eastAsia="zh-CN"/>
+        </w:rPr>
+        <w:t>seseorang</w:t>
+      </w:r>
+      <w:proofErr w:type="spellEnd"/>
+      <w:r>
+        <w:rPr>
+          <w:rFonts w:ascii="Times New Roman" w:hAnsi="Times New Roman"/>
+          <w:sz w:val="24"/>
+          <w:lang w:val="en-US" w:eastAsia="zh-CN"/>
+        </w:rPr>
+        <w:t xml:space="preserve"> </w:t>
+      </w:r>
+      <w:proofErr w:type="spellStart"/>
+      <w:r>
+        <w:rPr>
+          <w:rFonts w:ascii="Times New Roman" w:hAnsi="Times New Roman"/>
+          <w:sz w:val="24"/>
+          <w:lang w:val="en-US" w:eastAsia="zh-CN"/>
+        </w:rPr>
+        <w:t>bahwa</w:t>
+      </w:r>
+      <w:proofErr w:type="spellEnd"/>
+      <w:r>
+        <w:rPr>
+          <w:rFonts w:ascii="Times New Roman" w:hAnsi="Times New Roman"/>
+          <w:sz w:val="24"/>
+          <w:lang w:val="en-US" w:eastAsia="zh-CN"/>
+        </w:rPr>
+        <w:t xml:space="preserve"> </w:t>
+      </w:r>
+      <w:proofErr w:type="spellStart"/>
+      <w:r>
+        <w:rPr>
+          <w:rFonts w:ascii="Times New Roman" w:hAnsi="Times New Roman"/>
+          <w:sz w:val="24"/>
+          <w:lang w:val="en-US" w:eastAsia="zh-CN"/>
+        </w:rPr>
+        <w:t>otoritas</w:t>
+      </w:r>
+      <w:proofErr w:type="spellEnd"/>
+      <w:r>
+        <w:rPr>
+          <w:rFonts w:ascii="Times New Roman" w:hAnsi="Times New Roman"/>
+          <w:sz w:val="24"/>
+          <w:lang w:val="en-US" w:eastAsia="zh-CN"/>
+        </w:rPr>
+        <w:t xml:space="preserve"> TUHAN baik </w:t>
+      </w:r>
+      <w:proofErr w:type="spellStart"/>
+      <w:r>
+        <w:rPr>
+          <w:rFonts w:ascii="Times New Roman" w:hAnsi="Times New Roman"/>
+          <w:sz w:val="24"/>
+          <w:lang w:val="en-US" w:eastAsia="zh-CN"/>
+        </w:rPr>
+        <w:t>dalam</w:t>
+      </w:r>
+      <w:proofErr w:type="spellEnd"/>
+      <w:r>
+        <w:rPr>
+          <w:rFonts w:ascii="Times New Roman" w:hAnsi="Times New Roman"/>
+          <w:sz w:val="24"/>
+          <w:lang w:val="en-US" w:eastAsia="zh-CN"/>
+        </w:rPr>
+        <w:t xml:space="preserve"> </w:t>
+      </w:r>
+      <w:proofErr w:type="spellStart"/>
+      <w:r>
+        <w:rPr>
+          <w:rFonts w:ascii="Times New Roman" w:hAnsi="Times New Roman"/>
+          <w:sz w:val="24"/>
+          <w:lang w:val="en-US" w:eastAsia="zh-CN"/>
+        </w:rPr>
+        <w:t>hidup</w:t>
+      </w:r>
+      <w:proofErr w:type="spellEnd"/>
+      <w:r>
+        <w:rPr>
+          <w:rFonts w:ascii="Times New Roman" w:hAnsi="Times New Roman"/>
+          <w:sz w:val="24"/>
+          <w:lang w:val="en-US" w:eastAsia="zh-CN"/>
+        </w:rPr>
+        <w:t xml:space="preserve"> dan </w:t>
+      </w:r>
+      <w:proofErr w:type="gramStart"/>
+      <w:r>
+        <w:rPr>
+          <w:rFonts w:ascii="Times New Roman" w:hAnsi="Times New Roman"/>
+          <w:sz w:val="24"/>
+          <w:lang w:val="en-US" w:eastAsia="zh-CN"/>
+        </w:rPr>
+        <w:t>dunia .yang</w:t>
+      </w:r>
+      <w:proofErr w:type="gramEnd"/>
+      <w:r>
+        <w:rPr>
+          <w:rFonts w:ascii="Times New Roman" w:hAnsi="Times New Roman"/>
+          <w:sz w:val="24"/>
+          <w:lang w:val="en-US" w:eastAsia="zh-CN"/>
+        </w:rPr>
+        <w:t xml:space="preserve"> </w:t>
+      </w:r>
+      <w:proofErr w:type="spellStart"/>
+      <w:r>
+        <w:rPr>
+          <w:rFonts w:ascii="Times New Roman" w:hAnsi="Times New Roman"/>
+          <w:sz w:val="24"/>
+          <w:lang w:val="en-US" w:eastAsia="zh-CN"/>
+        </w:rPr>
+        <w:t>kemudian</w:t>
+      </w:r>
+      <w:proofErr w:type="spellEnd"/>
+      <w:r>
+        <w:rPr>
+          <w:rFonts w:ascii="Times New Roman" w:hAnsi="Times New Roman"/>
+          <w:sz w:val="24"/>
+          <w:lang w:val="en-US" w:eastAsia="zh-CN"/>
+        </w:rPr>
+        <w:t xml:space="preserve"> </w:t>
+      </w:r>
+      <w:proofErr w:type="spellStart"/>
+      <w:r>
+        <w:rPr>
+          <w:rFonts w:ascii="Times New Roman" w:hAnsi="Times New Roman"/>
+          <w:sz w:val="24"/>
+          <w:lang w:val="en-US" w:eastAsia="zh-CN"/>
+        </w:rPr>
+        <w:t>manusia</w:t>
+      </w:r>
+      <w:proofErr w:type="spellEnd"/>
+      <w:r>
+        <w:rPr>
+          <w:rFonts w:ascii="Times New Roman" w:hAnsi="Times New Roman"/>
+          <w:sz w:val="24"/>
+          <w:lang w:val="en-US" w:eastAsia="zh-CN"/>
+        </w:rPr>
+        <w:t xml:space="preserve"> </w:t>
+      </w:r>
+      <w:proofErr w:type="spellStart"/>
+      <w:r>
+        <w:rPr>
+          <w:rFonts w:ascii="Times New Roman" w:hAnsi="Times New Roman"/>
+          <w:sz w:val="24"/>
+          <w:lang w:val="en-US" w:eastAsia="zh-CN"/>
+        </w:rPr>
+        <w:t>digiring</w:t>
+      </w:r>
+      <w:proofErr w:type="spellEnd"/>
+      <w:r>
+        <w:rPr>
+          <w:rFonts w:ascii="Times New Roman" w:hAnsi="Times New Roman"/>
+          <w:sz w:val="24"/>
+          <w:lang w:val="en-US" w:eastAsia="zh-CN"/>
+        </w:rPr>
+        <w:t xml:space="preserve"> dan </w:t>
+      </w:r>
+      <w:proofErr w:type="spellStart"/>
+      <w:r>
+        <w:rPr>
+          <w:rFonts w:ascii="Times New Roman" w:hAnsi="Times New Roman"/>
+          <w:sz w:val="24"/>
+          <w:lang w:val="en-US" w:eastAsia="zh-CN"/>
+        </w:rPr>
+        <w:t>diarahkan</w:t>
+      </w:r>
+      <w:proofErr w:type="spellEnd"/>
+      <w:r>
+        <w:rPr>
+          <w:rFonts w:ascii="Times New Roman" w:hAnsi="Times New Roman"/>
+          <w:sz w:val="24"/>
+          <w:lang w:val="en-US" w:eastAsia="zh-CN"/>
+        </w:rPr>
+        <w:t xml:space="preserve"> untuk </w:t>
+      </w:r>
+      <w:proofErr w:type="spellStart"/>
+      <w:r>
+        <w:rPr>
+          <w:rFonts w:ascii="Times New Roman" w:hAnsi="Times New Roman"/>
+          <w:sz w:val="24"/>
+          <w:lang w:val="en-US" w:eastAsia="zh-CN"/>
+        </w:rPr>
+        <w:t>mengenal</w:t>
+      </w:r>
+      <w:proofErr w:type="spellEnd"/>
+      <w:r>
+        <w:rPr>
+          <w:rFonts w:ascii="Times New Roman" w:hAnsi="Times New Roman"/>
+          <w:sz w:val="24"/>
+          <w:lang w:val="en-US" w:eastAsia="zh-CN"/>
+        </w:rPr>
+        <w:t xml:space="preserve"> Allah yang </w:t>
+      </w:r>
+      <w:proofErr w:type="spellStart"/>
+      <w:r>
+        <w:rPr>
+          <w:rFonts w:ascii="Times New Roman" w:hAnsi="Times New Roman"/>
+          <w:sz w:val="24"/>
+          <w:lang w:val="en-US" w:eastAsia="zh-CN"/>
+        </w:rPr>
+        <w:t>Hidup</w:t>
+      </w:r>
+      <w:proofErr w:type="spellEnd"/>
+      <w:r>
+        <w:rPr>
+          <w:rFonts w:ascii="Times New Roman" w:hAnsi="Times New Roman"/>
+          <w:sz w:val="24"/>
+          <w:lang w:val="en-US" w:eastAsia="zh-CN"/>
+        </w:rPr>
+        <w:t xml:space="preserve"> </w:t>
+      </w:r>
+      <w:proofErr w:type="spellStart"/>
+      <w:r>
+        <w:rPr>
+          <w:rFonts w:ascii="Times New Roman" w:hAnsi="Times New Roman"/>
+          <w:sz w:val="24"/>
+          <w:lang w:val="en-US" w:eastAsia="zh-CN"/>
+        </w:rPr>
+        <w:t>melalui</w:t>
+      </w:r>
+      <w:proofErr w:type="spellEnd"/>
+      <w:r>
+        <w:rPr>
+          <w:rFonts w:ascii="Times New Roman" w:hAnsi="Times New Roman"/>
+          <w:sz w:val="24"/>
+          <w:lang w:val="en-US" w:eastAsia="zh-CN"/>
+        </w:rPr>
+        <w:t xml:space="preserve"> </w:t>
+      </w:r>
+      <w:proofErr w:type="spellStart"/>
+      <w:r>
+        <w:rPr>
+          <w:rFonts w:ascii="Times New Roman" w:hAnsi="Times New Roman"/>
+          <w:sz w:val="24"/>
+          <w:lang w:val="en-US" w:eastAsia="zh-CN"/>
+        </w:rPr>
+        <w:t>Kristus</w:t>
+      </w:r>
+      <w:proofErr w:type="spellEnd"/>
+      <w:r>
+        <w:rPr>
+          <w:rFonts w:ascii="Times New Roman" w:hAnsi="Times New Roman"/>
+          <w:sz w:val="24"/>
+          <w:lang w:val="en-US" w:eastAsia="zh-CN"/>
+        </w:rPr>
+        <w:t xml:space="preserve"> </w:t>
+      </w:r>
+      <w:proofErr w:type="spellStart"/>
+      <w:r>
+        <w:rPr>
+          <w:rFonts w:ascii="Times New Roman" w:hAnsi="Times New Roman"/>
+          <w:sz w:val="24"/>
+          <w:lang w:val="en-US" w:eastAsia="zh-CN"/>
+        </w:rPr>
+        <w:t>Yesus</w:t>
+      </w:r>
+      <w:proofErr w:type="spellEnd"/>
+      <w:r>
+        <w:rPr>
+          <w:rFonts w:ascii="Times New Roman" w:hAnsi="Times New Roman"/>
+          <w:sz w:val="24"/>
+          <w:lang w:val="en-US" w:eastAsia="zh-CN"/>
+        </w:rPr>
+        <w:t xml:space="preserve"> Sang </w:t>
+      </w:r>
+      <w:proofErr w:type="spellStart"/>
+      <w:r>
+        <w:rPr>
+          <w:rFonts w:ascii="Times New Roman" w:hAnsi="Times New Roman"/>
+          <w:sz w:val="24"/>
+          <w:lang w:val="en-US" w:eastAsia="zh-CN"/>
+        </w:rPr>
+        <w:t>Firman</w:t>
+      </w:r>
+      <w:proofErr w:type="spellEnd"/>
+      <w:r>
+        <w:rPr>
+          <w:rFonts w:ascii="Times New Roman" w:hAnsi="Times New Roman"/>
+          <w:sz w:val="24"/>
+          <w:lang w:val="en-US" w:eastAsia="zh-CN"/>
+        </w:rPr>
+        <w:t xml:space="preserve"> (</w:t>
+      </w:r>
+      <w:proofErr w:type="spellStart"/>
+      <w:r>
+        <w:rPr>
+          <w:rFonts w:ascii="Times New Roman" w:hAnsi="Times New Roman"/>
+          <w:sz w:val="24"/>
+          <w:lang w:val="en-US" w:eastAsia="zh-CN"/>
+        </w:rPr>
+        <w:t>Kolose</w:t>
+      </w:r>
+      <w:proofErr w:type="spellEnd"/>
+      <w:r>
+        <w:rPr>
+          <w:rFonts w:ascii="Times New Roman" w:hAnsi="Times New Roman"/>
+          <w:sz w:val="24"/>
+          <w:lang w:val="en-US" w:eastAsia="zh-CN"/>
+        </w:rPr>
+        <w:t xml:space="preserve"> 1:15-16). Serta </w:t>
+      </w:r>
+      <w:proofErr w:type="spellStart"/>
+      <w:r>
+        <w:rPr>
+          <w:rFonts w:ascii="Times New Roman" w:hAnsi="Times New Roman"/>
+          <w:sz w:val="24"/>
+          <w:lang w:val="en-US" w:eastAsia="zh-CN"/>
+        </w:rPr>
+        <w:t>dituntun</w:t>
+      </w:r>
+      <w:proofErr w:type="spellEnd"/>
+      <w:r>
+        <w:rPr>
+          <w:rFonts w:ascii="Times New Roman" w:hAnsi="Times New Roman"/>
+          <w:sz w:val="24"/>
+          <w:lang w:val="en-US" w:eastAsia="zh-CN"/>
+        </w:rPr>
+        <w:t xml:space="preserve"> untuk </w:t>
+      </w:r>
+      <w:proofErr w:type="spellStart"/>
+      <w:r>
+        <w:rPr>
+          <w:rFonts w:ascii="Times New Roman" w:hAnsi="Times New Roman"/>
+          <w:sz w:val="24"/>
+          <w:lang w:val="en-US" w:eastAsia="zh-CN"/>
+        </w:rPr>
+        <w:t>hidup</w:t>
+      </w:r>
+      <w:proofErr w:type="spellEnd"/>
+      <w:r>
+        <w:rPr>
+          <w:rFonts w:ascii="Times New Roman" w:hAnsi="Times New Roman"/>
+          <w:sz w:val="24"/>
+          <w:lang w:val="en-US" w:eastAsia="zh-CN"/>
+        </w:rPr>
+        <w:t xml:space="preserve"> </w:t>
+      </w:r>
+      <w:proofErr w:type="spellStart"/>
+      <w:r>
+        <w:rPr>
+          <w:rFonts w:ascii="Times New Roman" w:hAnsi="Times New Roman"/>
+          <w:sz w:val="24"/>
+          <w:lang w:val="en-US" w:eastAsia="zh-CN"/>
+        </w:rPr>
+        <w:t>seperti</w:t>
+      </w:r>
+      <w:proofErr w:type="spellEnd"/>
+      <w:r>
+        <w:rPr>
+          <w:rFonts w:ascii="Times New Roman" w:hAnsi="Times New Roman"/>
+          <w:sz w:val="24"/>
+          <w:lang w:val="en-US" w:eastAsia="zh-CN"/>
+        </w:rPr>
+        <w:t xml:space="preserve"> </w:t>
+      </w:r>
+      <w:proofErr w:type="spellStart"/>
+      <w:r>
+        <w:rPr>
+          <w:rFonts w:ascii="Times New Roman" w:hAnsi="Times New Roman"/>
+          <w:sz w:val="24"/>
+          <w:lang w:val="en-US" w:eastAsia="zh-CN"/>
+        </w:rPr>
+        <w:t>Kristus</w:t>
+      </w:r>
+      <w:proofErr w:type="spellEnd"/>
+      <w:r>
+        <w:rPr>
+          <w:rFonts w:ascii="Times New Roman" w:hAnsi="Times New Roman"/>
+          <w:sz w:val="24"/>
+          <w:lang w:val="en-US" w:eastAsia="zh-CN"/>
+        </w:rPr>
+        <w:t xml:space="preserve"> </w:t>
+      </w:r>
+      <w:proofErr w:type="spellStart"/>
+      <w:r>
+        <w:rPr>
+          <w:rFonts w:ascii="Times New Roman" w:hAnsi="Times New Roman"/>
+          <w:sz w:val="24"/>
+          <w:lang w:val="en-US" w:eastAsia="zh-CN"/>
+        </w:rPr>
+        <w:t>Yesus</w:t>
+      </w:r>
+      <w:proofErr w:type="spellEnd"/>
+      <w:r>
+        <w:rPr>
+          <w:rFonts w:ascii="Times New Roman" w:hAnsi="Times New Roman"/>
+          <w:sz w:val="24"/>
+          <w:lang w:val="en-US" w:eastAsia="zh-CN"/>
+        </w:rPr>
+        <w:t xml:space="preserve"> yang </w:t>
+      </w:r>
+      <w:proofErr w:type="spellStart"/>
+      <w:r>
+        <w:rPr>
+          <w:rFonts w:ascii="Times New Roman" w:hAnsi="Times New Roman"/>
+          <w:sz w:val="24"/>
+          <w:lang w:val="en-US" w:eastAsia="zh-CN"/>
+        </w:rPr>
+        <w:t>diajarkan</w:t>
+      </w:r>
+      <w:proofErr w:type="spellEnd"/>
+      <w:r>
+        <w:rPr>
+          <w:rFonts w:ascii="Times New Roman" w:hAnsi="Times New Roman"/>
+          <w:sz w:val="24"/>
+          <w:lang w:val="en-US" w:eastAsia="zh-CN"/>
+        </w:rPr>
+        <w:t xml:space="preserve"> oleh para </w:t>
+      </w:r>
+      <w:proofErr w:type="spellStart"/>
+      <w:r>
+        <w:rPr>
+          <w:rFonts w:ascii="Times New Roman" w:hAnsi="Times New Roman"/>
+          <w:sz w:val="24"/>
+          <w:lang w:val="en-US" w:eastAsia="zh-CN"/>
+        </w:rPr>
+        <w:t>rasul</w:t>
+      </w:r>
+      <w:proofErr w:type="spellEnd"/>
+      <w:r>
+        <w:rPr>
+          <w:rFonts w:ascii="Times New Roman" w:hAnsi="Times New Roman"/>
+          <w:sz w:val="24"/>
+          <w:lang w:val="en-US" w:eastAsia="zh-CN"/>
+        </w:rPr>
+        <w:t xml:space="preserve"> </w:t>
+      </w:r>
+      <w:proofErr w:type="spellStart"/>
+      <w:r>
+        <w:rPr>
+          <w:rFonts w:ascii="Times New Roman" w:hAnsi="Times New Roman"/>
+          <w:sz w:val="24"/>
+          <w:lang w:val="en-US" w:eastAsia="zh-CN"/>
+        </w:rPr>
+        <w:t>dalam</w:t>
+      </w:r>
+      <w:proofErr w:type="spellEnd"/>
+      <w:r>
+        <w:rPr>
+          <w:rFonts w:ascii="Times New Roman" w:hAnsi="Times New Roman"/>
+          <w:sz w:val="24"/>
+          <w:lang w:val="en-US" w:eastAsia="zh-CN"/>
+        </w:rPr>
+        <w:t xml:space="preserve"> </w:t>
+      </w:r>
+      <w:proofErr w:type="spellStart"/>
+      <w:r>
+        <w:rPr>
+          <w:rFonts w:ascii="Times New Roman" w:hAnsi="Times New Roman"/>
+          <w:sz w:val="24"/>
+          <w:lang w:val="en-US" w:eastAsia="zh-CN"/>
+        </w:rPr>
+        <w:t>setiap</w:t>
+      </w:r>
+      <w:proofErr w:type="spellEnd"/>
+      <w:r>
+        <w:rPr>
+          <w:rFonts w:ascii="Times New Roman" w:hAnsi="Times New Roman"/>
+          <w:sz w:val="24"/>
+          <w:lang w:val="en-US" w:eastAsia="zh-CN"/>
+        </w:rPr>
+        <w:t xml:space="preserve"> </w:t>
+      </w:r>
+      <w:proofErr w:type="spellStart"/>
+      <w:r>
+        <w:rPr>
+          <w:rFonts w:ascii="Times New Roman" w:hAnsi="Times New Roman"/>
+          <w:sz w:val="24"/>
+          <w:lang w:val="en-US" w:eastAsia="zh-CN"/>
+        </w:rPr>
+        <w:t>surat-suratnya</w:t>
+      </w:r>
+      <w:proofErr w:type="spellEnd"/>
+      <w:r>
+        <w:rPr>
+          <w:rFonts w:ascii="Times New Roman" w:hAnsi="Times New Roman"/>
+          <w:sz w:val="24"/>
+          <w:lang w:val="en-US" w:eastAsia="zh-CN"/>
+        </w:rPr>
+        <w:t xml:space="preserve">. </w:t>
       </w:r>
       <w:commentRangeStart w:id="11"/>
       <w:commentRangeEnd w:id="11"/>
@@ -1003,13 +3912,23 @@
         </w:rPr>
         <w:t xml:space="preserve">. Hal ini disebab akan pandangan yang menyatakan bahwa nilai-nilai </w:t>
       </w:r>
-      <w:r>
-        <w:rPr>
-          <w:rFonts w:ascii="Times New Roman" w:hAnsi="Times New Roman"/>
-          <w:sz w:val="24"/>
-          <w:lang w:val="en-US" w:eastAsia="zh-CN"/>
-        </w:rPr>
-        <w:t xml:space="preserve">kekristenan </w:t>
+      <w:proofErr w:type="spellStart"/>
+      <w:r>
+        <w:rPr>
+          <w:rFonts w:ascii="Times New Roman" w:hAnsi="Times New Roman"/>
+          <w:sz w:val="24"/>
+          <w:lang w:val="en-US" w:eastAsia="zh-CN"/>
+        </w:rPr>
+        <w:t>kekristenan</w:t>
+      </w:r>
+      <w:proofErr w:type="spellEnd"/>
+      <w:r>
+        <w:rPr>
+          <w:rFonts w:ascii="Times New Roman" w:hAnsi="Times New Roman"/>
+          <w:sz w:val="24"/>
+          <w:lang w:val="en-US" w:eastAsia="zh-CN"/>
+        </w:rPr>
+        <w:t xml:space="preserve"> </w:t>
       </w:r>
       <w:r>
         <w:rPr>
@@ -1137,7 +4056,241 @@
           <w:sz w:val="24"/>
           <w:lang w:val="en-US" w:eastAsia="zh-CN"/>
         </w:rPr>
-        <w:t xml:space="preserve"> Maka peneliti melihat pengajar Kristen tidak bisa mengajari dan mengarahkan anak muda dalam penerapannya dikehidupan.</w:t>
+        <w:t xml:space="preserve"> </w:t>
+      </w:r>
+      <w:proofErr w:type="spellStart"/>
+      <w:r>
+        <w:rPr>
+          <w:rFonts w:ascii="Times New Roman" w:hAnsi="Times New Roman"/>
+          <w:sz w:val="24"/>
+          <w:lang w:val="en-US" w:eastAsia="zh-CN"/>
+        </w:rPr>
+        <w:t>Maka</w:t>
+      </w:r>
+      <w:proofErr w:type="spellEnd"/>
+      <w:r>
+        <w:rPr>
+          <w:rFonts w:ascii="Times New Roman" w:hAnsi="Times New Roman"/>
+          <w:sz w:val="24"/>
+          <w:lang w:val="en-US" w:eastAsia="zh-CN"/>
+        </w:rPr>
+        <w:t xml:space="preserve"> </w:t>
+      </w:r>
+      <w:proofErr w:type="spellStart"/>
+      <w:r>
+        <w:rPr>
+          <w:rFonts w:ascii="Times New Roman" w:hAnsi="Times New Roman"/>
+          <w:sz w:val="24"/>
+          <w:lang w:val="en-US" w:eastAsia="zh-CN"/>
+        </w:rPr>
+        <w:t>peneliti</w:t>
+      </w:r>
+      <w:proofErr w:type="spellEnd"/>
+      <w:r>
+        <w:rPr>
+          <w:rFonts w:ascii="Times New Roman" w:hAnsi="Times New Roman"/>
+          <w:sz w:val="24"/>
+          <w:lang w:val="en-US" w:eastAsia="zh-CN"/>
+        </w:rPr>
+        <w:t xml:space="preserve"> </w:t>
+      </w:r>
+      <w:proofErr w:type="spellStart"/>
+      <w:r>
+        <w:rPr>
+          <w:rFonts w:ascii="Times New Roman" w:hAnsi="Times New Roman"/>
+          <w:sz w:val="24"/>
+          <w:lang w:val="en-US" w:eastAsia="zh-CN"/>
+        </w:rPr>
+        <w:t>melihat</w:t>
+      </w:r>
+      <w:proofErr w:type="spellEnd"/>
+      <w:r>
+        <w:rPr>
+          <w:rFonts w:ascii="Times New Roman" w:hAnsi="Times New Roman"/>
+          <w:sz w:val="24"/>
+          <w:lang w:val="en-US" w:eastAsia="zh-CN"/>
+        </w:rPr>
+        <w:t xml:space="preserve"> </w:t>
+      </w:r>
+      <w:proofErr w:type="spellStart"/>
+      <w:r>
+        <w:rPr>
+          <w:rFonts w:ascii="Times New Roman" w:hAnsi="Times New Roman"/>
+          <w:sz w:val="24"/>
+          <w:lang w:val="en-US" w:eastAsia="zh-CN"/>
+        </w:rPr>
+        <w:t>pengajar</w:t>
+      </w:r>
+      <w:proofErr w:type="spellEnd"/>
+      <w:r>
+        <w:rPr>
+          <w:rFonts w:ascii="Times New Roman" w:hAnsi="Times New Roman"/>
+          <w:sz w:val="24"/>
+          <w:lang w:val="en-US" w:eastAsia="zh-CN"/>
+        </w:rPr>
+        <w:t xml:space="preserve"> Kristen </w:t>
+      </w:r>
+      <w:proofErr w:type="spellStart"/>
+      <w:r>
+        <w:rPr>
+          <w:rFonts w:ascii="Times New Roman" w:hAnsi="Times New Roman"/>
+          <w:sz w:val="24"/>
+          <w:lang w:val="en-US" w:eastAsia="zh-CN"/>
+        </w:rPr>
+        <w:t>tidak</w:t>
+      </w:r>
+      <w:proofErr w:type="spellEnd"/>
+      <w:r>
+        <w:rPr>
+          <w:rFonts w:ascii="Times New Roman" w:hAnsi="Times New Roman"/>
+          <w:sz w:val="24"/>
+          <w:lang w:val="en-US" w:eastAsia="zh-CN"/>
+        </w:rPr>
+        <w:t xml:space="preserve"> </w:t>
+      </w:r>
+      <w:proofErr w:type="spellStart"/>
+      <w:r>
+        <w:rPr>
+          <w:rFonts w:ascii="Times New Roman" w:hAnsi="Times New Roman"/>
+          <w:sz w:val="24"/>
+          <w:lang w:val="en-US" w:eastAsia="zh-CN"/>
+        </w:rPr>
+        <w:t>bisa</w:t>
+      </w:r>
+      <w:proofErr w:type="spellEnd"/>
+      <w:r>
+        <w:rPr>
+          <w:rFonts w:ascii="Times New Roman" w:hAnsi="Times New Roman"/>
+          <w:sz w:val="24"/>
+          <w:lang w:val="en-US" w:eastAsia="zh-CN"/>
+        </w:rPr>
+        <w:t xml:space="preserve"> </w:t>
+      </w:r>
+      <w:proofErr w:type="spellStart"/>
+      <w:r>
+        <w:rPr>
+          <w:rFonts w:ascii="Times New Roman" w:hAnsi="Times New Roman"/>
+          <w:sz w:val="24"/>
+          <w:lang w:val="en-US" w:eastAsia="zh-CN"/>
+        </w:rPr>
+        <w:t>mengajari</w:t>
+      </w:r>
+      <w:proofErr w:type="spellEnd"/>
+      <w:r>
+        <w:rPr>
+          <w:rFonts w:ascii="Times New Roman" w:hAnsi="Times New Roman"/>
+          <w:sz w:val="24"/>
+          <w:lang w:val="en-US" w:eastAsia="zh-CN"/>
+        </w:rPr>
+        <w:t xml:space="preserve"> dan </w:t>
+      </w:r>
+      <w:proofErr w:type="spellStart"/>
+      <w:r>
+        <w:rPr>
+          <w:rFonts w:ascii="Times New Roman" w:hAnsi="Times New Roman"/>
+          <w:sz w:val="24"/>
+          <w:lang w:val="en-US" w:eastAsia="zh-CN"/>
+        </w:rPr>
+        <w:t>mengarahkan</w:t>
+      </w:r>
+      <w:proofErr w:type="spellEnd"/>
+      <w:r>
+        <w:rPr>
+          <w:rFonts w:ascii="Times New Roman" w:hAnsi="Times New Roman"/>
+          <w:sz w:val="24"/>
+          <w:lang w:val="en-US" w:eastAsia="zh-CN"/>
+        </w:rPr>
+        <w:t xml:space="preserve"> </w:t>
+      </w:r>
+      <w:proofErr w:type="spellStart"/>
+      <w:r>
+        <w:rPr>
+          <w:rFonts w:ascii="Times New Roman" w:hAnsi="Times New Roman"/>
+          <w:sz w:val="24"/>
+          <w:lang w:val="en-US" w:eastAsia="zh-CN"/>
+        </w:rPr>
+        <w:t>anak</w:t>
+      </w:r>
+      <w:proofErr w:type="spellEnd"/>
+      <w:r>
+        <w:rPr>
+          <w:rFonts w:ascii="Times New Roman" w:hAnsi="Times New Roman"/>
+          <w:sz w:val="24"/>
+          <w:lang w:val="en-US" w:eastAsia="zh-CN"/>
+        </w:rPr>
+        <w:t xml:space="preserve"> </w:t>
+      </w:r>
+      <w:proofErr w:type="spellStart"/>
+      <w:r>
+        <w:rPr>
+          <w:rFonts w:ascii="Times New Roman" w:hAnsi="Times New Roman"/>
+          <w:sz w:val="24"/>
+          <w:lang w:val="en-US" w:eastAsia="zh-CN"/>
+        </w:rPr>
+        <w:t>muda</w:t>
+      </w:r>
+      <w:proofErr w:type="spellEnd"/>
+      <w:r>
+        <w:rPr>
+          <w:rFonts w:ascii="Times New Roman" w:hAnsi="Times New Roman"/>
+          <w:sz w:val="24"/>
+          <w:lang w:val="en-US" w:eastAsia="zh-CN"/>
+        </w:rPr>
+        <w:t xml:space="preserve"> </w:t>
+      </w:r>
+      <w:proofErr w:type="spellStart"/>
+      <w:r>
+        <w:rPr>
+          <w:rFonts w:ascii="Times New Roman" w:hAnsi="Times New Roman"/>
+          <w:sz w:val="24"/>
+          <w:lang w:val="en-US" w:eastAsia="zh-CN"/>
+        </w:rPr>
+        <w:t>dalam</w:t>
+      </w:r>
+      <w:proofErr w:type="spellEnd"/>
+      <w:r>
+        <w:rPr>
+          <w:rFonts w:ascii="Times New Roman" w:hAnsi="Times New Roman"/>
+          <w:sz w:val="24"/>
+          <w:lang w:val="en-US" w:eastAsia="zh-CN"/>
+        </w:rPr>
+        <w:t xml:space="preserve"> </w:t>
+      </w:r>
+      <w:proofErr w:type="spellStart"/>
+      <w:r>
+        <w:rPr>
+          <w:rFonts w:ascii="Times New Roman" w:hAnsi="Times New Roman"/>
+          <w:sz w:val="24"/>
+          <w:lang w:val="en-US" w:eastAsia="zh-CN"/>
+        </w:rPr>
+        <w:t>penerapannya</w:t>
+      </w:r>
+      <w:proofErr w:type="spellEnd"/>
+      <w:r>
+        <w:rPr>
+          <w:rFonts w:ascii="Times New Roman" w:hAnsi="Times New Roman"/>
+          <w:sz w:val="24"/>
+          <w:lang w:val="en-US" w:eastAsia="zh-CN"/>
+        </w:rPr>
+        <w:t xml:space="preserve"> </w:t>
+      </w:r>
+      <w:proofErr w:type="spellStart"/>
+      <w:r>
+        <w:rPr>
+          <w:rFonts w:ascii="Times New Roman" w:hAnsi="Times New Roman"/>
+          <w:sz w:val="24"/>
+          <w:lang w:val="en-US" w:eastAsia="zh-CN"/>
+        </w:rPr>
+        <w:t>dikehidupan</w:t>
+      </w:r>
+      <w:proofErr w:type="spellEnd"/>
+      <w:r>
+        <w:rPr>
+          <w:rFonts w:ascii="Times New Roman" w:hAnsi="Times New Roman"/>
+          <w:sz w:val="24"/>
+          <w:lang w:val="en-US" w:eastAsia="zh-CN"/>
+        </w:rPr>
+        <w:t>.</w:t>
       </w:r>
     </w:p>
     <w:p>
@@ -1226,7 +4379,565 @@
           <w:sz w:val="24"/>
           <w:lang w:val="en-US" w:eastAsia="zh-CN"/>
         </w:rPr>
-        <w:t xml:space="preserve"> Maka peneliti melihat bahwa kaum muda sudah melupakan bahkan meninggalkan nilai-nilai Kristus Yesus salah satunya saling mengasihi. Tentunya salah satunya penyebab tindak perudungan bisa terjadi dikarenakan kaum mudah tidak memahami otoritas TUHAN dan FirmanNya dalam kehidupan. </w:t>
+        <w:t xml:space="preserve"> </w:t>
+      </w:r>
+      <w:proofErr w:type="spellStart"/>
+      <w:r>
+        <w:rPr>
+          <w:rFonts w:ascii="Times New Roman" w:hAnsi="Times New Roman"/>
+          <w:sz w:val="24"/>
+          <w:lang w:val="en-US" w:eastAsia="zh-CN"/>
+        </w:rPr>
+        <w:t>Maka</w:t>
+      </w:r>
+      <w:proofErr w:type="spellEnd"/>
+      <w:r>
+        <w:rPr>
+          <w:rFonts w:ascii="Times New Roman" w:hAnsi="Times New Roman"/>
+          <w:sz w:val="24"/>
+          <w:lang w:val="en-US" w:eastAsia="zh-CN"/>
+        </w:rPr>
+        <w:t xml:space="preserve"> </w:t>
+      </w:r>
+      <w:proofErr w:type="spellStart"/>
+      <w:r>
+        <w:rPr>
+          <w:rFonts w:ascii="Times New Roman" w:hAnsi="Times New Roman"/>
+          <w:sz w:val="24"/>
+          <w:lang w:val="en-US" w:eastAsia="zh-CN"/>
+        </w:rPr>
+        <w:t>peneliti</w:t>
+      </w:r>
+      <w:proofErr w:type="spellEnd"/>
+      <w:r>
+        <w:rPr>
+          <w:rFonts w:ascii="Times New Roman" w:hAnsi="Times New Roman"/>
+          <w:sz w:val="24"/>
+          <w:lang w:val="en-US" w:eastAsia="zh-CN"/>
+        </w:rPr>
+        <w:t xml:space="preserve"> </w:t>
+      </w:r>
+      <w:proofErr w:type="spellStart"/>
+      <w:r>
+        <w:rPr>
+          <w:rFonts w:ascii="Times New Roman" w:hAnsi="Times New Roman"/>
+          <w:sz w:val="24"/>
+          <w:lang w:val="en-US" w:eastAsia="zh-CN"/>
+        </w:rPr>
+        <w:t>melihat</w:t>
+      </w:r>
+      <w:proofErr w:type="spellEnd"/>
+      <w:r>
+        <w:rPr>
+          <w:rFonts w:ascii="Times New Roman" w:hAnsi="Times New Roman"/>
+          <w:sz w:val="24"/>
+          <w:lang w:val="en-US" w:eastAsia="zh-CN"/>
+        </w:rPr>
+        <w:t xml:space="preserve"> </w:t>
+      </w:r>
+      <w:proofErr w:type="spellStart"/>
+      <w:r>
+        <w:rPr>
+          <w:rFonts w:ascii="Times New Roman" w:hAnsi="Times New Roman"/>
+          <w:sz w:val="24"/>
+          <w:lang w:val="en-US" w:eastAsia="zh-CN"/>
+        </w:rPr>
+        <w:t>bahwa</w:t>
+      </w:r>
+      <w:proofErr w:type="spellEnd"/>
+      <w:r>
+        <w:rPr>
+          <w:rFonts w:ascii="Times New Roman" w:hAnsi="Times New Roman"/>
+          <w:sz w:val="24"/>
+          <w:lang w:val="en-US" w:eastAsia="zh-CN"/>
+        </w:rPr>
+        <w:t xml:space="preserve"> </w:t>
+      </w:r>
+      <w:proofErr w:type="spellStart"/>
+      <w:r>
+        <w:rPr>
+          <w:rFonts w:ascii="Times New Roman" w:hAnsi="Times New Roman"/>
+          <w:sz w:val="24"/>
+          <w:lang w:val="en-US" w:eastAsia="zh-CN"/>
+        </w:rPr>
+        <w:t>kaum</w:t>
+      </w:r>
+      <w:proofErr w:type="spellEnd"/>
+      <w:r>
+        <w:rPr>
+          <w:rFonts w:ascii="Times New Roman" w:hAnsi="Times New Roman"/>
+          <w:sz w:val="24"/>
+          <w:lang w:val="en-US" w:eastAsia="zh-CN"/>
+        </w:rPr>
+        <w:t xml:space="preserve"> </w:t>
+      </w:r>
+      <w:proofErr w:type="spellStart"/>
+      <w:r>
+        <w:rPr>
+          <w:rFonts w:ascii="Times New Roman" w:hAnsi="Times New Roman"/>
+          <w:sz w:val="24"/>
+          <w:lang w:val="en-US" w:eastAsia="zh-CN"/>
+        </w:rPr>
+        <w:t>muda</w:t>
+      </w:r>
+      <w:proofErr w:type="spellEnd"/>
+      <w:r>
+        <w:rPr>
+          <w:rFonts w:ascii="Times New Roman" w:hAnsi="Times New Roman"/>
+          <w:sz w:val="24"/>
+          <w:lang w:val="en-US" w:eastAsia="zh-CN"/>
+        </w:rPr>
+        <w:t xml:space="preserve"> sudah </w:t>
+      </w:r>
+      <w:proofErr w:type="spellStart"/>
+      <w:r>
+        <w:rPr>
+          <w:rFonts w:ascii="Times New Roman" w:hAnsi="Times New Roman"/>
+          <w:sz w:val="24"/>
+          <w:lang w:val="en-US" w:eastAsia="zh-CN"/>
+        </w:rPr>
+        <w:t>melupakan</w:t>
+      </w:r>
+      <w:proofErr w:type="spellEnd"/>
+      <w:r>
+        <w:rPr>
+          <w:rFonts w:ascii="Times New Roman" w:hAnsi="Times New Roman"/>
+          <w:sz w:val="24"/>
+          <w:lang w:val="en-US" w:eastAsia="zh-CN"/>
+        </w:rPr>
+        <w:t xml:space="preserve"> </w:t>
+      </w:r>
+      <w:proofErr w:type="spellStart"/>
+      <w:r>
+        <w:rPr>
+          <w:rFonts w:ascii="Times New Roman" w:hAnsi="Times New Roman"/>
+          <w:sz w:val="24"/>
+          <w:lang w:val="en-US" w:eastAsia="zh-CN"/>
+        </w:rPr>
+        <w:t>bahkan</w:t>
+      </w:r>
+      <w:proofErr w:type="spellEnd"/>
+      <w:r>
+        <w:rPr>
+          <w:rFonts w:ascii="Times New Roman" w:hAnsi="Times New Roman"/>
+          <w:sz w:val="24"/>
+          <w:lang w:val="en-US" w:eastAsia="zh-CN"/>
+        </w:rPr>
+        <w:t xml:space="preserve"> </w:t>
+      </w:r>
+      <w:proofErr w:type="spellStart"/>
+      <w:r>
+        <w:rPr>
+          <w:rFonts w:ascii="Times New Roman" w:hAnsi="Times New Roman"/>
+          <w:sz w:val="24"/>
+          <w:lang w:val="en-US" w:eastAsia="zh-CN"/>
+        </w:rPr>
+        <w:t>meninggalkan</w:t>
+      </w:r>
+      <w:proofErr w:type="spellEnd"/>
+      <w:r>
+        <w:rPr>
+          <w:rFonts w:ascii="Times New Roman" w:hAnsi="Times New Roman"/>
+          <w:sz w:val="24"/>
+          <w:lang w:val="en-US" w:eastAsia="zh-CN"/>
+        </w:rPr>
+        <w:t xml:space="preserve"> </w:t>
+      </w:r>
+      <w:proofErr w:type="spellStart"/>
+      <w:r>
+        <w:rPr>
+          <w:rFonts w:ascii="Times New Roman" w:hAnsi="Times New Roman"/>
+          <w:sz w:val="24"/>
+          <w:lang w:val="en-US" w:eastAsia="zh-CN"/>
+        </w:rPr>
+        <w:t>nilai-nilai</w:t>
+      </w:r>
+      <w:proofErr w:type="spellEnd"/>
+      <w:r>
+        <w:rPr>
+          <w:rFonts w:ascii="Times New Roman" w:hAnsi="Times New Roman"/>
+          <w:sz w:val="24"/>
+          <w:lang w:val="en-US" w:eastAsia="zh-CN"/>
+        </w:rPr>
+        <w:t xml:space="preserve"> </w:t>
+      </w:r>
+      <w:proofErr w:type="spellStart"/>
+      <w:r>
+        <w:rPr>
+          <w:rFonts w:ascii="Times New Roman" w:hAnsi="Times New Roman"/>
+          <w:sz w:val="24"/>
+          <w:lang w:val="en-US" w:eastAsia="zh-CN"/>
+        </w:rPr>
+        <w:t>Kristus</w:t>
+      </w:r>
+      <w:proofErr w:type="spellEnd"/>
+      <w:r>
+        <w:rPr>
+          <w:rFonts w:ascii="Times New Roman" w:hAnsi="Times New Roman"/>
+          <w:sz w:val="24"/>
+          <w:lang w:val="en-US" w:eastAsia="zh-CN"/>
+        </w:rPr>
+        <w:t xml:space="preserve"> </w:t>
+      </w:r>
+      <w:proofErr w:type="spellStart"/>
+      <w:r>
+        <w:rPr>
+          <w:rFonts w:ascii="Times New Roman" w:hAnsi="Times New Roman"/>
+          <w:sz w:val="24"/>
+          <w:lang w:val="en-US" w:eastAsia="zh-CN"/>
+        </w:rPr>
+        <w:t>Yesus</w:t>
+      </w:r>
+      <w:proofErr w:type="spellEnd"/>
+      <w:r>
+        <w:rPr>
+          <w:rFonts w:ascii="Times New Roman" w:hAnsi="Times New Roman"/>
+          <w:sz w:val="24"/>
+          <w:lang w:val="en-US" w:eastAsia="zh-CN"/>
+        </w:rPr>
+        <w:t xml:space="preserve"> salah </w:t>
+      </w:r>
+      <w:proofErr w:type="spellStart"/>
+      <w:r>
+        <w:rPr>
+          <w:rFonts w:ascii="Times New Roman" w:hAnsi="Times New Roman"/>
+          <w:sz w:val="24"/>
+          <w:lang w:val="en-US" w:eastAsia="zh-CN"/>
+        </w:rPr>
+        <w:t>satunya</w:t>
+      </w:r>
+      <w:proofErr w:type="spellEnd"/>
+      <w:r>
+        <w:rPr>
+          <w:rFonts w:ascii="Times New Roman" w:hAnsi="Times New Roman"/>
+          <w:sz w:val="24"/>
+          <w:lang w:val="en-US" w:eastAsia="zh-CN"/>
+        </w:rPr>
+        <w:t xml:space="preserve"> </w:t>
+      </w:r>
+      <w:proofErr w:type="spellStart"/>
+      <w:r>
+        <w:rPr>
+          <w:rFonts w:ascii="Times New Roman" w:hAnsi="Times New Roman"/>
+          <w:sz w:val="24"/>
+          <w:lang w:val="en-US" w:eastAsia="zh-CN"/>
+        </w:rPr>
+        <w:t>saling</w:t>
+      </w:r>
+      <w:proofErr w:type="spellEnd"/>
+      <w:r>
+        <w:rPr>
+          <w:rFonts w:ascii="Times New Roman" w:hAnsi="Times New Roman"/>
+          <w:sz w:val="24"/>
+          <w:lang w:val="en-US" w:eastAsia="zh-CN"/>
+        </w:rPr>
+        <w:t xml:space="preserve"> </w:t>
+      </w:r>
+      <w:proofErr w:type="spellStart"/>
+      <w:r>
+        <w:rPr>
+          <w:rFonts w:ascii="Times New Roman" w:hAnsi="Times New Roman"/>
+          <w:sz w:val="24"/>
+          <w:lang w:val="en-US" w:eastAsia="zh-CN"/>
+        </w:rPr>
+        <w:t>mengasihi</w:t>
+      </w:r>
+      <w:proofErr w:type="spellEnd"/>
+      <w:r>
+        <w:rPr>
+          <w:rFonts w:ascii="Times New Roman" w:hAnsi="Times New Roman"/>
+          <w:sz w:val="24"/>
+          <w:lang w:val="en-US" w:eastAsia="zh-CN"/>
+        </w:rPr>
+        <w:t xml:space="preserve">. </w:t>
+      </w:r>
+      <w:proofErr w:type="spellStart"/>
+      <w:r>
+        <w:rPr>
+          <w:rFonts w:ascii="Times New Roman" w:hAnsi="Times New Roman"/>
+          <w:sz w:val="24"/>
+          <w:lang w:val="en-US" w:eastAsia="zh-CN"/>
+        </w:rPr>
+        <w:t>Tentunya</w:t>
+      </w:r>
+      <w:proofErr w:type="spellEnd"/>
+      <w:r>
+        <w:rPr>
+          <w:rFonts w:ascii="Times New Roman" w:hAnsi="Times New Roman"/>
+          <w:sz w:val="24"/>
+          <w:lang w:val="en-US" w:eastAsia="zh-CN"/>
+        </w:rPr>
+        <w:t xml:space="preserve"> salah </w:t>
+      </w:r>
+      <w:proofErr w:type="spellStart"/>
+      <w:r>
+        <w:rPr>
+          <w:rFonts w:ascii="Times New Roman" w:hAnsi="Times New Roman"/>
+          <w:sz w:val="24"/>
+          <w:lang w:val="en-US" w:eastAsia="zh-CN"/>
+        </w:rPr>
+        <w:t>satunya</w:t>
+      </w:r>
+      <w:proofErr w:type="spellEnd"/>
+      <w:r>
+        <w:rPr>
+          <w:rFonts w:ascii="Times New Roman" w:hAnsi="Times New Roman"/>
+          <w:sz w:val="24"/>
+          <w:lang w:val="en-US" w:eastAsia="zh-CN"/>
+        </w:rPr>
+        <w:t xml:space="preserve"> </w:t>
+      </w:r>
+      <w:proofErr w:type="spellStart"/>
+      <w:r>
+        <w:rPr>
+          <w:rFonts w:ascii="Times New Roman" w:hAnsi="Times New Roman"/>
+          <w:sz w:val="24"/>
+          <w:lang w:val="en-US" w:eastAsia="zh-CN"/>
+        </w:rPr>
+        <w:t>penyebab</w:t>
+      </w:r>
+      <w:proofErr w:type="spellEnd"/>
+      <w:r>
+        <w:rPr>
+          <w:rFonts w:ascii="Times New Roman" w:hAnsi="Times New Roman"/>
+          <w:sz w:val="24"/>
+          <w:lang w:val="en-US" w:eastAsia="zh-CN"/>
+        </w:rPr>
+        <w:t xml:space="preserve"> </w:t>
+      </w:r>
+      <w:proofErr w:type="spellStart"/>
+      <w:r>
+        <w:rPr>
+          <w:rFonts w:ascii="Times New Roman" w:hAnsi="Times New Roman"/>
+          <w:sz w:val="24"/>
+          <w:lang w:val="en-US" w:eastAsia="zh-CN"/>
+        </w:rPr>
+        <w:t>tindak</w:t>
+      </w:r>
+      <w:proofErr w:type="spellEnd"/>
+      <w:r>
+        <w:rPr>
+          <w:rFonts w:ascii="Times New Roman" w:hAnsi="Times New Roman"/>
+          <w:sz w:val="24"/>
+          <w:lang w:val="en-US" w:eastAsia="zh-CN"/>
+        </w:rPr>
+        <w:t xml:space="preserve"> </w:t>
+      </w:r>
+      <w:proofErr w:type="spellStart"/>
+      <w:r>
+        <w:rPr>
+          <w:rFonts w:ascii="Times New Roman" w:hAnsi="Times New Roman"/>
+          <w:sz w:val="24"/>
+          <w:lang w:val="en-US" w:eastAsia="zh-CN"/>
+        </w:rPr>
+        <w:t>perudungan</w:t>
+      </w:r>
+      <w:proofErr w:type="spellEnd"/>
+      <w:r>
+        <w:rPr>
+          <w:rFonts w:ascii="Times New Roman" w:hAnsi="Times New Roman"/>
+          <w:sz w:val="24"/>
+          <w:lang w:val="en-US" w:eastAsia="zh-CN"/>
+        </w:rPr>
+        <w:t xml:space="preserve"> </w:t>
+      </w:r>
+      <w:proofErr w:type="spellStart"/>
+      <w:r>
+        <w:rPr>
+          <w:rFonts w:ascii="Times New Roman" w:hAnsi="Times New Roman"/>
+          <w:sz w:val="24"/>
+          <w:lang w:val="en-US" w:eastAsia="zh-CN"/>
+        </w:rPr>
+        <w:t>bisa</w:t>
+      </w:r>
+      <w:proofErr w:type="spellEnd"/>
+      <w:r>
+        <w:rPr>
+          <w:rFonts w:ascii="Times New Roman" w:hAnsi="Times New Roman"/>
+          <w:sz w:val="24"/>
+          <w:lang w:val="en-US" w:eastAsia="zh-CN"/>
+        </w:rPr>
+        <w:t xml:space="preserve"> </w:t>
+      </w:r>
+      <w:proofErr w:type="spellStart"/>
+      <w:r>
+        <w:rPr>
+          <w:rFonts w:ascii="Times New Roman" w:hAnsi="Times New Roman"/>
+          <w:sz w:val="24"/>
+          <w:lang w:val="en-US" w:eastAsia="zh-CN"/>
+        </w:rPr>
+        <w:t>terjadi</w:t>
+      </w:r>
+      <w:proofErr w:type="spellEnd"/>
+      <w:r>
+        <w:rPr>
+          <w:rFonts w:ascii="Times New Roman" w:hAnsi="Times New Roman"/>
+          <w:sz w:val="24"/>
+          <w:lang w:val="en-US" w:eastAsia="zh-CN"/>
+        </w:rPr>
+        <w:t xml:space="preserve"> </w:t>
+      </w:r>
+      <w:proofErr w:type="spellStart"/>
+      <w:r>
+        <w:rPr>
+          <w:rFonts w:ascii="Times New Roman" w:hAnsi="Times New Roman"/>
+          <w:sz w:val="24"/>
+          <w:lang w:val="en-US" w:eastAsia="zh-CN"/>
+        </w:rPr>
+        <w:t>dikarenakan</w:t>
+      </w:r>
+      <w:proofErr w:type="spellEnd"/>
+      <w:r>
+        <w:rPr>
+          <w:rFonts w:ascii="Times New Roman" w:hAnsi="Times New Roman"/>
+          <w:sz w:val="24"/>
+          <w:lang w:val="en-US" w:eastAsia="zh-CN"/>
+        </w:rPr>
+        <w:t xml:space="preserve"> </w:t>
+      </w:r>
+      <w:proofErr w:type="spellStart"/>
+      <w:r>
+        <w:rPr>
+          <w:rFonts w:ascii="Times New Roman" w:hAnsi="Times New Roman"/>
+          <w:sz w:val="24"/>
+          <w:lang w:val="en-US" w:eastAsia="zh-CN"/>
+        </w:rPr>
+        <w:t>kaum</w:t>
+      </w:r>
+      <w:proofErr w:type="spellEnd"/>
+      <w:r>
+        <w:rPr>
+          <w:rFonts w:ascii="Times New Roman" w:hAnsi="Times New Roman"/>
+          <w:sz w:val="24"/>
+          <w:lang w:val="en-US" w:eastAsia="zh-CN"/>
+        </w:rPr>
+        <w:t xml:space="preserve"> </w:t>
+      </w:r>
+      <w:proofErr w:type="spellStart"/>
+      <w:r>
+        <w:rPr>
+          <w:rFonts w:ascii="Times New Roman" w:hAnsi="Times New Roman"/>
+          <w:sz w:val="24"/>
+          <w:lang w:val="en-US" w:eastAsia="zh-CN"/>
+        </w:rPr>
+        <w:t>mudah</w:t>
+      </w:r>
+      <w:proofErr w:type="spellEnd"/>
+      <w:r>
+        <w:rPr>
+          <w:rFonts w:ascii="Times New Roman" w:hAnsi="Times New Roman"/>
+          <w:sz w:val="24"/>
+          <w:lang w:val="en-US" w:eastAsia="zh-CN"/>
+        </w:rPr>
+        <w:t xml:space="preserve"> </w:t>
+      </w:r>
+      <w:proofErr w:type="spellStart"/>
+      <w:r>
+        <w:rPr>
+          <w:rFonts w:ascii="Times New Roman" w:hAnsi="Times New Roman"/>
+          <w:sz w:val="24"/>
+          <w:lang w:val="en-US" w:eastAsia="zh-CN"/>
+        </w:rPr>
+        <w:t>tidak</w:t>
+      </w:r>
+      <w:proofErr w:type="spellEnd"/>
+      <w:r>
+        <w:rPr>
+          <w:rFonts w:ascii="Times New Roman" w:hAnsi="Times New Roman"/>
+          <w:sz w:val="24"/>
+          <w:lang w:val="en-US" w:eastAsia="zh-CN"/>
+        </w:rPr>
+        <w:t xml:space="preserve"> </w:t>
+      </w:r>
+      <w:proofErr w:type="spellStart"/>
+      <w:r>
+        <w:rPr>
+          <w:rFonts w:ascii="Times New Roman" w:hAnsi="Times New Roman"/>
+          <w:sz w:val="24"/>
+          <w:lang w:val="en-US" w:eastAsia="zh-CN"/>
+        </w:rPr>
+        <w:t>memahami</w:t>
+      </w:r>
+      <w:proofErr w:type="spellEnd"/>
+      <w:r>
+        <w:rPr>
+          <w:rFonts w:ascii="Times New Roman" w:hAnsi="Times New Roman"/>
+          <w:sz w:val="24"/>
+          <w:lang w:val="en-US" w:eastAsia="zh-CN"/>
+        </w:rPr>
+        <w:t xml:space="preserve"> </w:t>
+      </w:r>
+      <w:proofErr w:type="spellStart"/>
+      <w:r>
+        <w:rPr>
+          <w:rFonts w:ascii="Times New Roman" w:hAnsi="Times New Roman"/>
+          <w:sz w:val="24"/>
+          <w:lang w:val="en-US" w:eastAsia="zh-CN"/>
+        </w:rPr>
+        <w:t>otoritas</w:t>
+      </w:r>
+      <w:proofErr w:type="spellEnd"/>
+      <w:r>
+        <w:rPr>
+          <w:rFonts w:ascii="Times New Roman" w:hAnsi="Times New Roman"/>
+          <w:sz w:val="24"/>
+          <w:lang w:val="en-US" w:eastAsia="zh-CN"/>
+        </w:rPr>
+        <w:t xml:space="preserve"> TUHAN dan </w:t>
+      </w:r>
+      <w:proofErr w:type="spellStart"/>
+      <w:r>
+        <w:rPr>
+          <w:rFonts w:ascii="Times New Roman" w:hAnsi="Times New Roman"/>
+          <w:sz w:val="24"/>
+          <w:lang w:val="en-US" w:eastAsia="zh-CN"/>
+        </w:rPr>
+        <w:t>FirmanNya</w:t>
+      </w:r>
+      <w:proofErr w:type="spellEnd"/>
+      <w:r>
+        <w:rPr>
+          <w:rFonts w:ascii="Times New Roman" w:hAnsi="Times New Roman"/>
+          <w:sz w:val="24"/>
+          <w:lang w:val="en-US" w:eastAsia="zh-CN"/>
+        </w:rPr>
+        <w:t xml:space="preserve"> </w:t>
+      </w:r>
+      <w:proofErr w:type="spellStart"/>
+      <w:r>
+        <w:rPr>
+          <w:rFonts w:ascii="Times New Roman" w:hAnsi="Times New Roman"/>
+          <w:sz w:val="24"/>
+          <w:lang w:val="en-US" w:eastAsia="zh-CN"/>
+        </w:rPr>
+        <w:t>dalam</w:t>
+      </w:r>
+      <w:proofErr w:type="spellEnd"/>
+      <w:r>
+        <w:rPr>
+          <w:rFonts w:ascii="Times New Roman" w:hAnsi="Times New Roman"/>
+          <w:sz w:val="24"/>
+          <w:lang w:val="en-US" w:eastAsia="zh-CN"/>
+        </w:rPr>
+        <w:t xml:space="preserve"> </w:t>
+      </w:r>
+      <w:proofErr w:type="spellStart"/>
+      <w:r>
+        <w:rPr>
+          <w:rFonts w:ascii="Times New Roman" w:hAnsi="Times New Roman"/>
+          <w:sz w:val="24"/>
+          <w:lang w:val="en-US" w:eastAsia="zh-CN"/>
+        </w:rPr>
+        <w:t>kehidupan</w:t>
+      </w:r>
+      <w:proofErr w:type="spellEnd"/>
+      <w:r>
+        <w:rPr>
+          <w:rFonts w:ascii="Times New Roman" w:hAnsi="Times New Roman"/>
+          <w:sz w:val="24"/>
+          <w:lang w:val="en-US" w:eastAsia="zh-CN"/>
+        </w:rPr>
+        <w:t xml:space="preserve">. </w:t>
       </w:r>
       <w:commentRangeStart w:id="14"/>
       <w:commentRangeEnd w:id="14"/>
@@ -1368,8 +5079,270 @@
           <w:sz w:val="24"/>
           <w:lang w:val="en-US" w:eastAsia="zh-CN"/>
         </w:rPr>
-        <w:t>. Peneliti melihat bahwa semakin maju dan pesatnya teknologi saat ini malah membuat adab dan nilai kemanusiaan tidak dianggap</w:t>
-      </w:r>
+        <w:t xml:space="preserve">. </w:t>
+      </w:r>
+      <w:proofErr w:type="spellStart"/>
+      <w:r>
+        <w:rPr>
+          <w:rFonts w:ascii="Times New Roman" w:hAnsi="Times New Roman"/>
+          <w:sz w:val="24"/>
+          <w:lang w:val="en-US" w:eastAsia="zh-CN"/>
+        </w:rPr>
+        <w:t>Peneliti</w:t>
+      </w:r>
+      <w:proofErr w:type="spellEnd"/>
+      <w:r>
+        <w:rPr>
+          <w:rFonts w:ascii="Times New Roman" w:hAnsi="Times New Roman"/>
+          <w:sz w:val="24"/>
+          <w:lang w:val="en-US" w:eastAsia="zh-CN"/>
+        </w:rPr>
+        <w:t xml:space="preserve"> </w:t>
+      </w:r>
+      <w:proofErr w:type="spellStart"/>
+      <w:r>
+        <w:rPr>
+          <w:rFonts w:ascii="Times New Roman" w:hAnsi="Times New Roman"/>
+          <w:sz w:val="24"/>
+          <w:lang w:val="en-US" w:eastAsia="zh-CN"/>
+        </w:rPr>
+        <w:t>melihat</w:t>
+      </w:r>
+      <w:proofErr w:type="spellEnd"/>
+      <w:r>
+        <w:rPr>
+          <w:rFonts w:ascii="Times New Roman" w:hAnsi="Times New Roman"/>
+          <w:sz w:val="24"/>
+          <w:lang w:val="en-US" w:eastAsia="zh-CN"/>
+        </w:rPr>
+        <w:t xml:space="preserve"> </w:t>
+      </w:r>
+      <w:proofErr w:type="spellStart"/>
+      <w:r>
+        <w:rPr>
+          <w:rFonts w:ascii="Times New Roman" w:hAnsi="Times New Roman"/>
+          <w:sz w:val="24"/>
+          <w:lang w:val="en-US" w:eastAsia="zh-CN"/>
+        </w:rPr>
+        <w:t>bahwa</w:t>
+      </w:r>
+      <w:proofErr w:type="spellEnd"/>
+      <w:r>
+        <w:rPr>
+          <w:rFonts w:ascii="Times New Roman" w:hAnsi="Times New Roman"/>
+          <w:sz w:val="24"/>
+          <w:lang w:val="en-US" w:eastAsia="zh-CN"/>
+        </w:rPr>
+        <w:t xml:space="preserve"> </w:t>
+      </w:r>
+      <w:proofErr w:type="spellStart"/>
+      <w:r>
+        <w:rPr>
+          <w:rFonts w:ascii="Times New Roman" w:hAnsi="Times New Roman"/>
+          <w:sz w:val="24"/>
+          <w:lang w:val="en-US" w:eastAsia="zh-CN"/>
+        </w:rPr>
+        <w:t>semakin</w:t>
+      </w:r>
+      <w:proofErr w:type="spellEnd"/>
+      <w:r>
+        <w:rPr>
+          <w:rFonts w:ascii="Times New Roman" w:hAnsi="Times New Roman"/>
+          <w:sz w:val="24"/>
+          <w:lang w:val="en-US" w:eastAsia="zh-CN"/>
+        </w:rPr>
+        <w:t xml:space="preserve"> </w:t>
+      </w:r>
+      <w:proofErr w:type="spellStart"/>
+      <w:r>
+        <w:rPr>
+          <w:rFonts w:ascii="Times New Roman" w:hAnsi="Times New Roman"/>
+          <w:sz w:val="24"/>
+          <w:lang w:val="en-US" w:eastAsia="zh-CN"/>
+        </w:rPr>
+        <w:t>maju</w:t>
+      </w:r>
+      <w:proofErr w:type="spellEnd"/>
+      <w:r>
+        <w:rPr>
+          <w:rFonts w:ascii="Times New Roman" w:hAnsi="Times New Roman"/>
+          <w:sz w:val="24"/>
+          <w:lang w:val="en-US" w:eastAsia="zh-CN"/>
+        </w:rPr>
+        <w:t xml:space="preserve"> dan </w:t>
+      </w:r>
+      <w:proofErr w:type="spellStart"/>
+      <w:r>
+        <w:rPr>
+          <w:rFonts w:ascii="Times New Roman" w:hAnsi="Times New Roman"/>
+          <w:sz w:val="24"/>
+          <w:lang w:val="en-US" w:eastAsia="zh-CN"/>
+        </w:rPr>
+        <w:t>pesatnya</w:t>
+      </w:r>
+      <w:proofErr w:type="spellEnd"/>
+      <w:r>
+        <w:rPr>
+          <w:rFonts w:ascii="Times New Roman" w:hAnsi="Times New Roman"/>
+          <w:sz w:val="24"/>
+          <w:lang w:val="en-US" w:eastAsia="zh-CN"/>
+        </w:rPr>
+        <w:t xml:space="preserve"> </w:t>
+      </w:r>
+      <w:proofErr w:type="spellStart"/>
+      <w:r>
+        <w:rPr>
+          <w:rFonts w:ascii="Times New Roman" w:hAnsi="Times New Roman"/>
+          <w:sz w:val="24"/>
+          <w:lang w:val="en-US" w:eastAsia="zh-CN"/>
+        </w:rPr>
+        <w:t>teknologi</w:t>
+      </w:r>
+      <w:proofErr w:type="spellEnd"/>
+      <w:r>
+        <w:rPr>
+          <w:rFonts w:ascii="Times New Roman" w:hAnsi="Times New Roman"/>
+          <w:sz w:val="24"/>
+          <w:lang w:val="en-US" w:eastAsia="zh-CN"/>
+        </w:rPr>
+        <w:t xml:space="preserve"> </w:t>
+      </w:r>
+      <w:proofErr w:type="spellStart"/>
+      <w:r>
+        <w:rPr>
+          <w:rFonts w:ascii="Times New Roman" w:hAnsi="Times New Roman"/>
+          <w:sz w:val="24"/>
+          <w:lang w:val="en-US" w:eastAsia="zh-CN"/>
+        </w:rPr>
+        <w:t>saat</w:t>
+      </w:r>
+      <w:proofErr w:type="spellEnd"/>
+      <w:r>
+        <w:rPr>
+          <w:rFonts w:ascii="Times New Roman" w:hAnsi="Times New Roman"/>
+          <w:sz w:val="24"/>
+          <w:lang w:val="en-US" w:eastAsia="zh-CN"/>
+        </w:rPr>
+        <w:t xml:space="preserve"> ini </w:t>
+      </w:r>
+      <w:proofErr w:type="spellStart"/>
+      <w:r>
+        <w:rPr>
+          <w:rFonts w:ascii="Times New Roman" w:hAnsi="Times New Roman"/>
+          <w:sz w:val="24"/>
+          <w:lang w:val="en-US" w:eastAsia="zh-CN"/>
+        </w:rPr>
+        <w:t>malah</w:t>
+      </w:r>
+      <w:proofErr w:type="spellEnd"/>
+      <w:r>
+        <w:rPr>
+          <w:rFonts w:ascii="Times New Roman" w:hAnsi="Times New Roman"/>
+          <w:sz w:val="24"/>
+          <w:lang w:val="en-US" w:eastAsia="zh-CN"/>
+        </w:rPr>
+        <w:t xml:space="preserve"> </w:t>
+      </w:r>
+      <w:proofErr w:type="spellStart"/>
+      <w:r>
+        <w:rPr>
+          <w:rFonts w:ascii="Times New Roman" w:hAnsi="Times New Roman"/>
+          <w:sz w:val="24"/>
+          <w:lang w:val="en-US" w:eastAsia="zh-CN"/>
+        </w:rPr>
+        <w:t>membuat</w:t>
+      </w:r>
+      <w:proofErr w:type="spellEnd"/>
+      <w:r>
+        <w:rPr>
+          <w:rFonts w:ascii="Times New Roman" w:hAnsi="Times New Roman"/>
+          <w:sz w:val="24"/>
+          <w:lang w:val="en-US" w:eastAsia="zh-CN"/>
+        </w:rPr>
+        <w:t xml:space="preserve"> </w:t>
+      </w:r>
+      <w:proofErr w:type="spellStart"/>
+      <w:r>
+        <w:rPr>
+          <w:rFonts w:ascii="Times New Roman" w:hAnsi="Times New Roman"/>
+          <w:sz w:val="24"/>
+          <w:lang w:val="en-US" w:eastAsia="zh-CN"/>
+        </w:rPr>
+        <w:t>adab</w:t>
+      </w:r>
+      <w:proofErr w:type="spellEnd"/>
+      <w:r>
+        <w:rPr>
+          <w:rFonts w:ascii="Times New Roman" w:hAnsi="Times New Roman"/>
+          <w:sz w:val="24"/>
+          <w:lang w:val="en-US" w:eastAsia="zh-CN"/>
+        </w:rPr>
+        <w:t xml:space="preserve"> dan </w:t>
+      </w:r>
+      <w:proofErr w:type="spellStart"/>
+      <w:r>
+        <w:rPr>
+          <w:rFonts w:ascii="Times New Roman" w:hAnsi="Times New Roman"/>
+          <w:sz w:val="24"/>
+          <w:lang w:val="en-US" w:eastAsia="zh-CN"/>
+        </w:rPr>
+        <w:t>nilai</w:t>
+      </w:r>
+      <w:proofErr w:type="spellEnd"/>
+      <w:r>
+        <w:rPr>
+          <w:rFonts w:ascii="Times New Roman" w:hAnsi="Times New Roman"/>
+          <w:sz w:val="24"/>
+          <w:lang w:val="en-US" w:eastAsia="zh-CN"/>
+        </w:rPr>
+        <w:t xml:space="preserve"> </w:t>
+      </w:r>
+      <w:proofErr w:type="spellStart"/>
+      <w:r>
+        <w:rPr>
+          <w:rFonts w:ascii="Times New Roman" w:hAnsi="Times New Roman"/>
+          <w:sz w:val="24"/>
+          <w:lang w:val="en-US" w:eastAsia="zh-CN"/>
+        </w:rPr>
+        <w:t>kemanusiaan</w:t>
+      </w:r>
+      <w:proofErr w:type="spellEnd"/>
+      <w:r>
+        <w:rPr>
+          <w:rFonts w:ascii="Times New Roman" w:hAnsi="Times New Roman"/>
+          <w:sz w:val="24"/>
+          <w:lang w:val="en-US" w:eastAsia="zh-CN"/>
+        </w:rPr>
+        <w:t xml:space="preserve"> </w:t>
+      </w:r>
+      <w:proofErr w:type="spellStart"/>
+      <w:r>
+        <w:rPr>
+          <w:rFonts w:ascii="Times New Roman" w:hAnsi="Times New Roman"/>
+          <w:sz w:val="24"/>
+          <w:lang w:val="en-US" w:eastAsia="zh-CN"/>
+        </w:rPr>
+        <w:t>tidak</w:t>
+      </w:r>
+      <w:proofErr w:type="spellEnd"/>
+      <w:r>
+        <w:rPr>
+          <w:rFonts w:ascii="Times New Roman" w:hAnsi="Times New Roman"/>
+          <w:sz w:val="24"/>
+          <w:lang w:val="en-US" w:eastAsia="zh-CN"/>
+        </w:rPr>
+        <w:t xml:space="preserve"> </w:t>
+      </w:r>
+      <w:proofErr w:type="spellStart"/>
+      <w:r>
+        <w:rPr>
+          <w:rFonts w:ascii="Times New Roman" w:hAnsi="Times New Roman"/>
+          <w:sz w:val="24"/>
+          <w:lang w:val="en-US" w:eastAsia="zh-CN"/>
+        </w:rPr>
+        <w:t>dianggap</w:t>
+      </w:r>
+      <w:proofErr w:type="spellEnd"/>
       <w:r>
         <w:rPr>
           <w:rFonts w:ascii="Times New Roman" w:hAnsi="Times New Roman"/>
@@ -1384,7 +5357,367 @@
           <w:sz w:val="24"/>
           <w:lang w:val="en-US" w:eastAsia="zh-CN"/>
         </w:rPr>
-        <w:t xml:space="preserve"> Sebab nilai spiritual dipandang remeh ketimbang ilmu pengetahuan, teknologi dan filsafat logik. Ditambah teknologi memberikan ruang bagi kaum muda mencurahkan sikap amoral mereka.</w:t>
+        <w:t xml:space="preserve"> </w:t>
+      </w:r>
+      <w:proofErr w:type="spellStart"/>
+      <w:r>
+        <w:rPr>
+          <w:rFonts w:ascii="Times New Roman" w:hAnsi="Times New Roman"/>
+          <w:sz w:val="24"/>
+          <w:lang w:val="en-US" w:eastAsia="zh-CN"/>
+        </w:rPr>
+        <w:t>Sebab</w:t>
+      </w:r>
+      <w:proofErr w:type="spellEnd"/>
+      <w:r>
+        <w:rPr>
+          <w:rFonts w:ascii="Times New Roman" w:hAnsi="Times New Roman"/>
+          <w:sz w:val="24"/>
+          <w:lang w:val="en-US" w:eastAsia="zh-CN"/>
+        </w:rPr>
+        <w:t xml:space="preserve"> </w:t>
+      </w:r>
+      <w:proofErr w:type="spellStart"/>
+      <w:r>
+        <w:rPr>
+          <w:rFonts w:ascii="Times New Roman" w:hAnsi="Times New Roman"/>
+          <w:sz w:val="24"/>
+          <w:lang w:val="en-US" w:eastAsia="zh-CN"/>
+        </w:rPr>
+        <w:t>nilai</w:t>
+      </w:r>
+      <w:proofErr w:type="spellEnd"/>
+      <w:r>
+        <w:rPr>
+          <w:rFonts w:ascii="Times New Roman" w:hAnsi="Times New Roman"/>
+          <w:sz w:val="24"/>
+          <w:lang w:val="en-US" w:eastAsia="zh-CN"/>
+        </w:rPr>
+        <w:t xml:space="preserve"> spiritual </w:t>
+      </w:r>
+      <w:proofErr w:type="spellStart"/>
+      <w:r>
+        <w:rPr>
+          <w:rFonts w:ascii="Times New Roman" w:hAnsi="Times New Roman"/>
+          <w:sz w:val="24"/>
+          <w:lang w:val="en-US" w:eastAsia="zh-CN"/>
+        </w:rPr>
+        <w:t>dipandang</w:t>
+      </w:r>
+      <w:proofErr w:type="spellEnd"/>
+      <w:r>
+        <w:rPr>
+          <w:rFonts w:ascii="Times New Roman" w:hAnsi="Times New Roman"/>
+          <w:sz w:val="24"/>
+          <w:lang w:val="en-US" w:eastAsia="zh-CN"/>
+        </w:rPr>
+        <w:t xml:space="preserve"> </w:t>
+      </w:r>
+      <w:proofErr w:type="spellStart"/>
+      <w:r>
+        <w:rPr>
+          <w:rFonts w:ascii="Times New Roman" w:hAnsi="Times New Roman"/>
+          <w:sz w:val="24"/>
+          <w:lang w:val="en-US" w:eastAsia="zh-CN"/>
+        </w:rPr>
+        <w:t>remeh</w:t>
+      </w:r>
+      <w:proofErr w:type="spellEnd"/>
+      <w:r>
+        <w:rPr>
+          <w:rFonts w:ascii="Times New Roman" w:hAnsi="Times New Roman"/>
+          <w:sz w:val="24"/>
+          <w:lang w:val="en-US" w:eastAsia="zh-CN"/>
+        </w:rPr>
+        <w:t xml:space="preserve"> </w:t>
+      </w:r>
+      <w:proofErr w:type="spellStart"/>
+      <w:r>
+        <w:rPr>
+          <w:rFonts w:ascii="Times New Roman" w:hAnsi="Times New Roman"/>
+          <w:sz w:val="24"/>
+          <w:lang w:val="en-US" w:eastAsia="zh-CN"/>
+        </w:rPr>
+        <w:t>ketimbang</w:t>
+      </w:r>
+      <w:proofErr w:type="spellEnd"/>
+      <w:r>
+        <w:rPr>
+          <w:rFonts w:ascii="Times New Roman" w:hAnsi="Times New Roman"/>
+          <w:sz w:val="24"/>
+          <w:lang w:val="en-US" w:eastAsia="zh-CN"/>
+        </w:rPr>
+        <w:t xml:space="preserve"> </w:t>
+      </w:r>
+      <w:proofErr w:type="spellStart"/>
+      <w:r>
+        <w:rPr>
+          <w:rFonts w:ascii="Times New Roman" w:hAnsi="Times New Roman"/>
+          <w:sz w:val="24"/>
+          <w:lang w:val="en-US" w:eastAsia="zh-CN"/>
+        </w:rPr>
+        <w:t>ilmu</w:t>
+      </w:r>
+      <w:proofErr w:type="spellEnd"/>
+      <w:r>
+        <w:rPr>
+          <w:rFonts w:ascii="Times New Roman" w:hAnsi="Times New Roman"/>
+          <w:sz w:val="24"/>
+          <w:lang w:val="en-US" w:eastAsia="zh-CN"/>
+        </w:rPr>
+        <w:t xml:space="preserve"> </w:t>
+      </w:r>
+      <w:proofErr w:type="spellStart"/>
+      <w:r>
+        <w:rPr>
+          <w:rFonts w:ascii="Times New Roman" w:hAnsi="Times New Roman"/>
+          <w:sz w:val="24"/>
+          <w:lang w:val="en-US" w:eastAsia="zh-CN"/>
+        </w:rPr>
+        <w:t>pengetahuan</w:t>
+      </w:r>
+      <w:proofErr w:type="spellEnd"/>
+      <w:r>
+        <w:rPr>
+          <w:rFonts w:ascii="Times New Roman" w:hAnsi="Times New Roman"/>
+          <w:sz w:val="24"/>
+          <w:lang w:val="en-US" w:eastAsia="zh-CN"/>
+        </w:rPr>
+        <w:t xml:space="preserve">, </w:t>
+      </w:r>
+      <w:proofErr w:type="spellStart"/>
+      <w:r>
+        <w:rPr>
+          <w:rFonts w:ascii="Times New Roman" w:hAnsi="Times New Roman"/>
+          <w:sz w:val="24"/>
+          <w:lang w:val="en-US" w:eastAsia="zh-CN"/>
+        </w:rPr>
+        <w:t>teknologi</w:t>
+      </w:r>
+      <w:proofErr w:type="spellEnd"/>
+      <w:r>
+        <w:rPr>
+          <w:rFonts w:ascii="Times New Roman" w:hAnsi="Times New Roman"/>
+          <w:sz w:val="24"/>
+          <w:lang w:val="en-US" w:eastAsia="zh-CN"/>
+        </w:rPr>
+        <w:t xml:space="preserve"> dan </w:t>
+      </w:r>
+      <w:proofErr w:type="spellStart"/>
+      <w:r>
+        <w:rPr>
+          <w:rFonts w:ascii="Times New Roman" w:hAnsi="Times New Roman"/>
+          <w:sz w:val="24"/>
+          <w:lang w:val="en-US" w:eastAsia="zh-CN"/>
+        </w:rPr>
+        <w:t>filsafat</w:t>
+      </w:r>
+      <w:proofErr w:type="spellEnd"/>
+      <w:r>
+        <w:rPr>
+          <w:rFonts w:ascii="Times New Roman" w:hAnsi="Times New Roman"/>
+          <w:sz w:val="24"/>
+          <w:lang w:val="en-US" w:eastAsia="zh-CN"/>
+        </w:rPr>
+        <w:t xml:space="preserve"> </w:t>
+      </w:r>
+      <w:proofErr w:type="spellStart"/>
+      <w:r>
+        <w:rPr>
+          <w:rFonts w:ascii="Times New Roman" w:hAnsi="Times New Roman"/>
+          <w:sz w:val="24"/>
+          <w:lang w:val="en-US" w:eastAsia="zh-CN"/>
+        </w:rPr>
+        <w:t>logik</w:t>
+      </w:r>
+      <w:proofErr w:type="spellEnd"/>
+      <w:r>
+        <w:rPr>
+          <w:rFonts w:ascii="Times New Roman" w:hAnsi="Times New Roman"/>
+          <w:sz w:val="24"/>
+          <w:lang w:val="en-US" w:eastAsia="zh-CN"/>
+        </w:rPr>
+        <w:t xml:space="preserve">. </w:t>
+      </w:r>
+      <w:proofErr w:type="spellStart"/>
+      <w:r>
+        <w:rPr>
+          <w:rFonts w:ascii="Times New Roman" w:hAnsi="Times New Roman"/>
+          <w:sz w:val="24"/>
+          <w:lang w:val="en-US" w:eastAsia="zh-CN"/>
+        </w:rPr>
+        <w:t>Ditambah</w:t>
+      </w:r>
+      <w:proofErr w:type="spellEnd"/>
+      <w:r>
+        <w:rPr>
+          <w:rFonts w:ascii="Times New Roman" w:hAnsi="Times New Roman"/>
+          <w:sz w:val="24"/>
+          <w:lang w:val="en-US" w:eastAsia="zh-CN"/>
+        </w:rPr>
+        <w:t xml:space="preserve"> </w:t>
+      </w:r>
+      <w:proofErr w:type="spellStart"/>
+      <w:r>
+        <w:rPr>
+          <w:rFonts w:ascii="Times New Roman" w:hAnsi="Times New Roman"/>
+          <w:sz w:val="24"/>
+          <w:lang w:val="en-US" w:eastAsia="zh-CN"/>
+        </w:rPr>
+        <w:t>teknologi</w:t>
+      </w:r>
+      <w:proofErr w:type="spellEnd"/>
+      <w:r>
+        <w:rPr>
+          <w:rFonts w:ascii="Times New Roman" w:hAnsi="Times New Roman"/>
+          <w:sz w:val="24"/>
+          <w:lang w:val="en-US" w:eastAsia="zh-CN"/>
+        </w:rPr>
+        <w:t xml:space="preserve"> </w:t>
+      </w:r>
+      <w:proofErr w:type="spellStart"/>
+      <w:r>
+        <w:rPr>
+          <w:rFonts w:ascii="Times New Roman" w:hAnsi="Times New Roman"/>
+          <w:sz w:val="24"/>
+          <w:lang w:val="en-US" w:eastAsia="zh-CN"/>
+        </w:rPr>
+        <w:t>memberikan</w:t>
+      </w:r>
+      <w:proofErr w:type="spellEnd"/>
+      <w:r>
+        <w:rPr>
+          <w:rFonts w:ascii="Times New Roman" w:hAnsi="Times New Roman"/>
+          <w:sz w:val="24"/>
+          <w:lang w:val="en-US" w:eastAsia="zh-CN"/>
+        </w:rPr>
+        <w:t xml:space="preserve"> </w:t>
+      </w:r>
+      <w:proofErr w:type="spellStart"/>
+      <w:r>
+        <w:rPr>
+          <w:rFonts w:ascii="Times New Roman" w:hAnsi="Times New Roman"/>
+          <w:sz w:val="24"/>
+          <w:lang w:val="en-US" w:eastAsia="zh-CN"/>
+        </w:rPr>
+        <w:t>ruang</w:t>
+      </w:r>
+      <w:proofErr w:type="spellEnd"/>
+      <w:r>
+        <w:rPr>
+          <w:rFonts w:ascii="Times New Roman" w:hAnsi="Times New Roman"/>
+          <w:sz w:val="24"/>
+          <w:lang w:val="en-US" w:eastAsia="zh-CN"/>
+        </w:rPr>
+        <w:t xml:space="preserve"> </w:t>
+      </w:r>
+      <w:proofErr w:type="spellStart"/>
+      <w:r>
+        <w:rPr>
+          <w:rFonts w:ascii="Times New Roman" w:hAnsi="Times New Roman"/>
+          <w:sz w:val="24"/>
+          <w:lang w:val="en-US" w:eastAsia="zh-CN"/>
+        </w:rPr>
+        <w:t>bagi</w:t>
+      </w:r>
+      <w:proofErr w:type="spellEnd"/>
+      <w:r>
+        <w:rPr>
+          <w:rFonts w:ascii="Times New Roman" w:hAnsi="Times New Roman"/>
+          <w:sz w:val="24"/>
+          <w:lang w:val="en-US" w:eastAsia="zh-CN"/>
+        </w:rPr>
+        <w:t xml:space="preserve"> </w:t>
+      </w:r>
+      <w:proofErr w:type="spellStart"/>
+      <w:r>
+        <w:rPr>
+          <w:rFonts w:ascii="Times New Roman" w:hAnsi="Times New Roman"/>
+          <w:sz w:val="24"/>
+          <w:lang w:val="en-US" w:eastAsia="zh-CN"/>
+        </w:rPr>
+        <w:t>kaum</w:t>
+      </w:r>
+      <w:proofErr w:type="spellEnd"/>
+      <w:r>
+        <w:rPr>
+          <w:rFonts w:ascii="Times New Roman" w:hAnsi="Times New Roman"/>
+          <w:sz w:val="24"/>
+          <w:lang w:val="en-US" w:eastAsia="zh-CN"/>
+        </w:rPr>
+        <w:t xml:space="preserve"> </w:t>
+      </w:r>
+      <w:proofErr w:type="spellStart"/>
+      <w:r>
+        <w:rPr>
+          <w:rFonts w:ascii="Times New Roman" w:hAnsi="Times New Roman"/>
+          <w:sz w:val="24"/>
+          <w:lang w:val="en-US" w:eastAsia="zh-CN"/>
+        </w:rPr>
+        <w:t>muda</w:t>
+      </w:r>
+      <w:proofErr w:type="spellEnd"/>
+      <w:r>
+        <w:rPr>
+          <w:rFonts w:ascii="Times New Roman" w:hAnsi="Times New Roman"/>
+          <w:sz w:val="24"/>
+          <w:lang w:val="en-US" w:eastAsia="zh-CN"/>
+        </w:rPr>
+        <w:t xml:space="preserve"> </w:t>
+      </w:r>
+      <w:proofErr w:type="spellStart"/>
+      <w:r>
+        <w:rPr>
+          <w:rFonts w:ascii="Times New Roman" w:hAnsi="Times New Roman"/>
+          <w:sz w:val="24"/>
+          <w:lang w:val="en-US" w:eastAsia="zh-CN"/>
+        </w:rPr>
+        <w:t>mencurahkan</w:t>
+      </w:r>
+      <w:proofErr w:type="spellEnd"/>
+      <w:r>
+        <w:rPr>
+          <w:rFonts w:ascii="Times New Roman" w:hAnsi="Times New Roman"/>
+          <w:sz w:val="24"/>
+          <w:lang w:val="en-US" w:eastAsia="zh-CN"/>
+        </w:rPr>
+        <w:t xml:space="preserve"> </w:t>
+      </w:r>
+      <w:proofErr w:type="spellStart"/>
+      <w:r>
+        <w:rPr>
+          <w:rFonts w:ascii="Times New Roman" w:hAnsi="Times New Roman"/>
+          <w:sz w:val="24"/>
+          <w:lang w:val="en-US" w:eastAsia="zh-CN"/>
+        </w:rPr>
+        <w:t>sikap</w:t>
+      </w:r>
+      <w:proofErr w:type="spellEnd"/>
+      <w:r>
+        <w:rPr>
+          <w:rFonts w:ascii="Times New Roman" w:hAnsi="Times New Roman"/>
+          <w:sz w:val="24"/>
+          <w:lang w:val="en-US" w:eastAsia="zh-CN"/>
+        </w:rPr>
+        <w:t xml:space="preserve"> amoral </w:t>
+      </w:r>
+      <w:proofErr w:type="spellStart"/>
+      <w:r>
+        <w:rPr>
+          <w:rFonts w:ascii="Times New Roman" w:hAnsi="Times New Roman"/>
+          <w:sz w:val="24"/>
+          <w:lang w:val="en-US" w:eastAsia="zh-CN"/>
+        </w:rPr>
+        <w:t>mereka</w:t>
+      </w:r>
+      <w:proofErr w:type="spellEnd"/>
+      <w:r>
+        <w:rPr>
+          <w:rFonts w:ascii="Times New Roman" w:hAnsi="Times New Roman"/>
+          <w:sz w:val="24"/>
+          <w:lang w:val="en-US" w:eastAsia="zh-CN"/>
+        </w:rPr>
+        <w:t>.</w:t>
       </w:r>
       <w:r>
         <w:rPr>
@@ -1432,7 +5765,205 @@
           <w:sz w:val="24"/>
           <w:lang w:val="en-US" w:eastAsia="zh-CN"/>
         </w:rPr>
-        <w:t xml:space="preserve"> Yang membuat semakin menjauhnya kaum muda pada Kristus Yesus dan mendekatkan mereka dalam perilaku dosa.</w:t>
+        <w:t xml:space="preserve"> Yang </w:t>
+      </w:r>
+      <w:proofErr w:type="spellStart"/>
+      <w:r>
+        <w:rPr>
+          <w:rFonts w:ascii="Times New Roman" w:hAnsi="Times New Roman"/>
+          <w:sz w:val="24"/>
+          <w:lang w:val="en-US" w:eastAsia="zh-CN"/>
+        </w:rPr>
+        <w:t>membuat</w:t>
+      </w:r>
+      <w:proofErr w:type="spellEnd"/>
+      <w:r>
+        <w:rPr>
+          <w:rFonts w:ascii="Times New Roman" w:hAnsi="Times New Roman"/>
+          <w:sz w:val="24"/>
+          <w:lang w:val="en-US" w:eastAsia="zh-CN"/>
+        </w:rPr>
+        <w:t xml:space="preserve"> </w:t>
+      </w:r>
+      <w:proofErr w:type="spellStart"/>
+      <w:r>
+        <w:rPr>
+          <w:rFonts w:ascii="Times New Roman" w:hAnsi="Times New Roman"/>
+          <w:sz w:val="24"/>
+          <w:lang w:val="en-US" w:eastAsia="zh-CN"/>
+        </w:rPr>
+        <w:t>semakin</w:t>
+      </w:r>
+      <w:proofErr w:type="spellEnd"/>
+      <w:r>
+        <w:rPr>
+          <w:rFonts w:ascii="Times New Roman" w:hAnsi="Times New Roman"/>
+          <w:sz w:val="24"/>
+          <w:lang w:val="en-US" w:eastAsia="zh-CN"/>
+        </w:rPr>
+        <w:t xml:space="preserve"> </w:t>
+      </w:r>
+      <w:proofErr w:type="spellStart"/>
+      <w:r>
+        <w:rPr>
+          <w:rFonts w:ascii="Times New Roman" w:hAnsi="Times New Roman"/>
+          <w:sz w:val="24"/>
+          <w:lang w:val="en-US" w:eastAsia="zh-CN"/>
+        </w:rPr>
+        <w:t>menjauhnya</w:t>
+      </w:r>
+      <w:proofErr w:type="spellEnd"/>
+      <w:r>
+        <w:rPr>
+          <w:rFonts w:ascii="Times New Roman" w:hAnsi="Times New Roman"/>
+          <w:sz w:val="24"/>
+          <w:lang w:val="en-US" w:eastAsia="zh-CN"/>
+        </w:rPr>
+        <w:t xml:space="preserve"> </w:t>
+      </w:r>
+      <w:proofErr w:type="spellStart"/>
+      <w:r>
+        <w:rPr>
+          <w:rFonts w:ascii="Times New Roman" w:hAnsi="Times New Roman"/>
+          <w:sz w:val="24"/>
+          <w:lang w:val="en-US" w:eastAsia="zh-CN"/>
+        </w:rPr>
+        <w:t>kaum</w:t>
+      </w:r>
+      <w:proofErr w:type="spellEnd"/>
+      <w:r>
+        <w:rPr>
+          <w:rFonts w:ascii="Times New Roman" w:hAnsi="Times New Roman"/>
+          <w:sz w:val="24"/>
+          <w:lang w:val="en-US" w:eastAsia="zh-CN"/>
+        </w:rPr>
+        <w:t xml:space="preserve"> </w:t>
+      </w:r>
+      <w:proofErr w:type="spellStart"/>
+      <w:r>
+        <w:rPr>
+          <w:rFonts w:ascii="Times New Roman" w:hAnsi="Times New Roman"/>
+          <w:sz w:val="24"/>
+          <w:lang w:val="en-US" w:eastAsia="zh-CN"/>
+        </w:rPr>
+        <w:t>muda</w:t>
+      </w:r>
+      <w:proofErr w:type="spellEnd"/>
+      <w:r>
+        <w:rPr>
+          <w:rFonts w:ascii="Times New Roman" w:hAnsi="Times New Roman"/>
+          <w:sz w:val="24"/>
+          <w:lang w:val="en-US" w:eastAsia="zh-CN"/>
+        </w:rPr>
+        <w:t xml:space="preserve"> pada </w:t>
+      </w:r>
+      <w:proofErr w:type="spellStart"/>
+      <w:r>
+        <w:rPr>
+          <w:rFonts w:ascii="Times New Roman" w:hAnsi="Times New Roman"/>
+          <w:sz w:val="24"/>
+          <w:lang w:val="en-US" w:eastAsia="zh-CN"/>
+        </w:rPr>
+        <w:t>Kristus</w:t>
+      </w:r>
+      <w:proofErr w:type="spellEnd"/>
+      <w:r>
+        <w:rPr>
+          <w:rFonts w:ascii="Times New Roman" w:hAnsi="Times New Roman"/>
+          <w:sz w:val="24"/>
+          <w:lang w:val="en-US" w:eastAsia="zh-CN"/>
+        </w:rPr>
+        <w:t xml:space="preserve"> </w:t>
+      </w:r>
+      <w:proofErr w:type="spellStart"/>
+      <w:r>
+        <w:rPr>
+          <w:rFonts w:ascii="Times New Roman" w:hAnsi="Times New Roman"/>
+          <w:sz w:val="24"/>
+          <w:lang w:val="en-US" w:eastAsia="zh-CN"/>
+        </w:rPr>
+        <w:t>Yesus</w:t>
+      </w:r>
+      <w:proofErr w:type="spellEnd"/>
+      <w:r>
+        <w:rPr>
+          <w:rFonts w:ascii="Times New Roman" w:hAnsi="Times New Roman"/>
+          <w:sz w:val="24"/>
+          <w:lang w:val="en-US" w:eastAsia="zh-CN"/>
+        </w:rPr>
+        <w:t xml:space="preserve"> dan </w:t>
+      </w:r>
+      <w:proofErr w:type="spellStart"/>
+      <w:r>
+        <w:rPr>
+          <w:rFonts w:ascii="Times New Roman" w:hAnsi="Times New Roman"/>
+          <w:sz w:val="24"/>
+          <w:lang w:val="en-US" w:eastAsia="zh-CN"/>
+        </w:rPr>
+        <w:t>mendekatkan</w:t>
+      </w:r>
+      <w:proofErr w:type="spellEnd"/>
+      <w:r>
+        <w:rPr>
+          <w:rFonts w:ascii="Times New Roman" w:hAnsi="Times New Roman"/>
+          <w:sz w:val="24"/>
+          <w:lang w:val="en-US" w:eastAsia="zh-CN"/>
+        </w:rPr>
+        <w:t xml:space="preserve"> </w:t>
+      </w:r>
+      <w:proofErr w:type="spellStart"/>
+      <w:r>
+        <w:rPr>
+          <w:rFonts w:ascii="Times New Roman" w:hAnsi="Times New Roman"/>
+          <w:sz w:val="24"/>
+          <w:lang w:val="en-US" w:eastAsia="zh-CN"/>
+        </w:rPr>
+        <w:t>mereka</w:t>
+      </w:r>
+      <w:proofErr w:type="spellEnd"/>
+      <w:r>
+        <w:rPr>
+          <w:rFonts w:ascii="Times New Roman" w:hAnsi="Times New Roman"/>
+          <w:sz w:val="24"/>
+          <w:lang w:val="en-US" w:eastAsia="zh-CN"/>
+        </w:rPr>
+        <w:t xml:space="preserve"> </w:t>
+      </w:r>
+      <w:proofErr w:type="spellStart"/>
+      <w:r>
+        <w:rPr>
+          <w:rFonts w:ascii="Times New Roman" w:hAnsi="Times New Roman"/>
+          <w:sz w:val="24"/>
+          <w:lang w:val="en-US" w:eastAsia="zh-CN"/>
+        </w:rPr>
+        <w:t>dalam</w:t>
+      </w:r>
+      <w:proofErr w:type="spellEnd"/>
+      <w:r>
+        <w:rPr>
+          <w:rFonts w:ascii="Times New Roman" w:hAnsi="Times New Roman"/>
+          <w:sz w:val="24"/>
+          <w:lang w:val="en-US" w:eastAsia="zh-CN"/>
+        </w:rPr>
+        <w:t xml:space="preserve"> </w:t>
+      </w:r>
+      <w:proofErr w:type="spellStart"/>
+      <w:r>
+        <w:rPr>
+          <w:rFonts w:ascii="Times New Roman" w:hAnsi="Times New Roman"/>
+          <w:sz w:val="24"/>
+          <w:lang w:val="en-US" w:eastAsia="zh-CN"/>
+        </w:rPr>
+        <w:t>perilaku</w:t>
+      </w:r>
+      <w:proofErr w:type="spellEnd"/>
+      <w:r>
+        <w:rPr>
+          <w:rFonts w:ascii="Times New Roman" w:hAnsi="Times New Roman"/>
+          <w:sz w:val="24"/>
+          <w:lang w:val="en-US" w:eastAsia="zh-CN"/>
+        </w:rPr>
+        <w:t xml:space="preserve"> dosa.</w:t>
       </w:r>
     </w:p>
     <w:p>
@@ -1460,15 +5991,25 @@
           <w:sz w:val="24"/>
           <w:lang w:val="en-US" w:eastAsia="zh-CN"/>
         </w:rPr>
-        <w:t xml:space="preserve"> bahwa</w:t>
-      </w:r>
-      <w:r>
-        <w:rPr>
-          <w:rFonts w:ascii="Times New Roman" w:hAnsi="Times New Roman"/>
-          <w:sz w:val="24"/>
-          <w:lang w:eastAsia="zh-CN"/>
-        </w:rPr>
-        <w:t xml:space="preserve"> dunia sedang mendikte dan mendoktrin generasi muda dengan berbagai narasi dan gambaran, seperti Tuhan tidak ada, keberhasilan ditentukan oleh kekuatan diri sendiri, jahat dibalas kejahatan, memiliki banyak uang sama dengan memiliki segala hal serta melakukan segala hal yang menyenangkan. Membuat penurunan adab dari seseorang juga nilai-nilai spiritual </w:t>
+        <w:t xml:space="preserve"> </w:t>
+      </w:r>
+      <w:proofErr w:type="spellStart"/>
+      <w:r>
+        <w:rPr>
+          <w:rFonts w:ascii="Times New Roman" w:hAnsi="Times New Roman"/>
+          <w:sz w:val="24"/>
+          <w:lang w:val="en-US" w:eastAsia="zh-CN"/>
+        </w:rPr>
+        <w:t>bahwa</w:t>
+      </w:r>
+      <w:proofErr w:type="spellEnd"/>
+      <w:r>
+        <w:rPr>
+          <w:rFonts w:ascii="Times New Roman" w:hAnsi="Times New Roman"/>
+          <w:sz w:val="24"/>
+          <w:lang w:eastAsia="zh-CN"/>
+        </w:rPr>
+        <w:t xml:space="preserve"> dunia sedang mendikte dan mendoktrin generasi muda dengan berbagai narasi dan gambaran, seperti Tuhan tidak ada, keberhasilan ditentukan oleh kekuatan diri sendiri, jahat dibalas kejahatan, memiliki banyak uang sama dengan memiliki segala hal serta melakukan segala hal yang menyenangkan. Membuat penurunan adab dari seseorang juga nilai-nilai spiritual lainnya, yang berdampak pada kehancuran suatu generasi bahkan kepunahan </w:t>
       </w:r>
       <w:r>
         <w:rPr>
@@ -1477,15 +6018,195 @@
           <w:lang w:eastAsia="zh-CN"/>
         </w:rPr>
         <w:lastRenderedPageBreak/>
-        <w:t>lainnya, yang berdampak pada kehancuran suatu generasi bahkan kepunahan manusia sebab perilaku bodoh yang diyakini dan dilakukan.</w:t>
-      </w:r>
-      <w:r>
-        <w:rPr>
-          <w:rFonts w:ascii="Times New Roman" w:hAnsi="Times New Roman"/>
-          <w:sz w:val="24"/>
-          <w:lang w:val="en-US" w:eastAsia="zh-CN"/>
-        </w:rPr>
-        <w:t xml:space="preserve"> Menandakan bahwa otoritas TUHAN dalam hidup kaum muda hendak diburamkan atau ditiadakan.</w:t>
+        <w:t>manusia sebab perilaku bodoh yang diyakini dan dilakukan.</w:t>
+      </w:r>
+      <w:r>
+        <w:rPr>
+          <w:rFonts w:ascii="Times New Roman" w:hAnsi="Times New Roman"/>
+          <w:sz w:val="24"/>
+          <w:lang w:val="en-US" w:eastAsia="zh-CN"/>
+        </w:rPr>
+        <w:t xml:space="preserve"> </w:t>
+      </w:r>
+      <w:proofErr w:type="spellStart"/>
+      <w:r>
+        <w:rPr>
+          <w:rFonts w:ascii="Times New Roman" w:hAnsi="Times New Roman"/>
+          <w:sz w:val="24"/>
+          <w:lang w:val="en-US" w:eastAsia="zh-CN"/>
+        </w:rPr>
+        <w:t>Menandakan</w:t>
+      </w:r>
+      <w:proofErr w:type="spellEnd"/>
+      <w:r>
+        <w:rPr>
+          <w:rFonts w:ascii="Times New Roman" w:hAnsi="Times New Roman"/>
+          <w:sz w:val="24"/>
+          <w:lang w:val="en-US" w:eastAsia="zh-CN"/>
+        </w:rPr>
+        <w:t xml:space="preserve"> </w:t>
+      </w:r>
+      <w:proofErr w:type="spellStart"/>
+      <w:r>
+        <w:rPr>
+          <w:rFonts w:ascii="Times New Roman" w:hAnsi="Times New Roman"/>
+          <w:sz w:val="24"/>
+          <w:lang w:val="en-US" w:eastAsia="zh-CN"/>
+        </w:rPr>
+        <w:t>bahwa</w:t>
+      </w:r>
+      <w:proofErr w:type="spellEnd"/>
+      <w:r>
+        <w:rPr>
+          <w:rFonts w:ascii="Times New Roman" w:hAnsi="Times New Roman"/>
+          <w:sz w:val="24"/>
+          <w:lang w:val="en-US" w:eastAsia="zh-CN"/>
+        </w:rPr>
+        <w:t xml:space="preserve"> </w:t>
+      </w:r>
+      <w:proofErr w:type="spellStart"/>
+      <w:r>
+        <w:rPr>
+          <w:rFonts w:ascii="Times New Roman" w:hAnsi="Times New Roman"/>
+          <w:sz w:val="24"/>
+          <w:lang w:val="en-US" w:eastAsia="zh-CN"/>
+        </w:rPr>
+        <w:t>otoritas</w:t>
+      </w:r>
+      <w:proofErr w:type="spellEnd"/>
+      <w:r>
+        <w:rPr>
+          <w:rFonts w:ascii="Times New Roman" w:hAnsi="Times New Roman"/>
+          <w:sz w:val="24"/>
+          <w:lang w:val="en-US" w:eastAsia="zh-CN"/>
+        </w:rPr>
+        <w:t xml:space="preserve"> TUHAN </w:t>
+      </w:r>
+      <w:proofErr w:type="spellStart"/>
+      <w:r>
+        <w:rPr>
+          <w:rFonts w:ascii="Times New Roman" w:hAnsi="Times New Roman"/>
+          <w:sz w:val="24"/>
+          <w:lang w:val="en-US" w:eastAsia="zh-CN"/>
+        </w:rPr>
+        <w:t>dalam</w:t>
+      </w:r>
+      <w:proofErr w:type="spellEnd"/>
+      <w:r>
+        <w:rPr>
+          <w:rFonts w:ascii="Times New Roman" w:hAnsi="Times New Roman"/>
+          <w:sz w:val="24"/>
+          <w:lang w:val="en-US" w:eastAsia="zh-CN"/>
+        </w:rPr>
+        <w:t xml:space="preserve"> </w:t>
+      </w:r>
+      <w:proofErr w:type="spellStart"/>
+      <w:r>
+        <w:rPr>
+          <w:rFonts w:ascii="Times New Roman" w:hAnsi="Times New Roman"/>
+          <w:sz w:val="24"/>
+          <w:lang w:val="en-US" w:eastAsia="zh-CN"/>
+        </w:rPr>
+        <w:t>hidup</w:t>
+      </w:r>
+      <w:proofErr w:type="spellEnd"/>
+      <w:r>
+        <w:rPr>
+          <w:rFonts w:ascii="Times New Roman" w:hAnsi="Times New Roman"/>
+          <w:sz w:val="24"/>
+          <w:lang w:val="en-US" w:eastAsia="zh-CN"/>
+        </w:rPr>
+        <w:t xml:space="preserve"> </w:t>
+      </w:r>
+      <w:proofErr w:type="spellStart"/>
+      <w:r>
+        <w:rPr>
+          <w:rFonts w:ascii="Times New Roman" w:hAnsi="Times New Roman"/>
+          <w:sz w:val="24"/>
+          <w:lang w:val="en-US" w:eastAsia="zh-CN"/>
+        </w:rPr>
+        <w:t>kaum</w:t>
+      </w:r>
+      <w:proofErr w:type="spellEnd"/>
+      <w:r>
+        <w:rPr>
+          <w:rFonts w:ascii="Times New Roman" w:hAnsi="Times New Roman"/>
+          <w:sz w:val="24"/>
+          <w:lang w:val="en-US" w:eastAsia="zh-CN"/>
+        </w:rPr>
+        <w:t xml:space="preserve"> </w:t>
+      </w:r>
+      <w:proofErr w:type="spellStart"/>
+      <w:r>
+        <w:rPr>
+          <w:rFonts w:ascii="Times New Roman" w:hAnsi="Times New Roman"/>
+          <w:sz w:val="24"/>
+          <w:lang w:val="en-US" w:eastAsia="zh-CN"/>
+        </w:rPr>
+        <w:t>muda</w:t>
+      </w:r>
+      <w:proofErr w:type="spellEnd"/>
+      <w:r>
+        <w:rPr>
+          <w:rFonts w:ascii="Times New Roman" w:hAnsi="Times New Roman"/>
+          <w:sz w:val="24"/>
+          <w:lang w:val="en-US" w:eastAsia="zh-CN"/>
+        </w:rPr>
+        <w:t xml:space="preserve"> </w:t>
+      </w:r>
+      <w:proofErr w:type="spellStart"/>
+      <w:r>
+        <w:rPr>
+          <w:rFonts w:ascii="Times New Roman" w:hAnsi="Times New Roman"/>
+          <w:sz w:val="24"/>
+          <w:lang w:val="en-US" w:eastAsia="zh-CN"/>
+        </w:rPr>
+        <w:t>hendak</w:t>
+      </w:r>
+      <w:proofErr w:type="spellEnd"/>
+      <w:r>
+        <w:rPr>
+          <w:rFonts w:ascii="Times New Roman" w:hAnsi="Times New Roman"/>
+          <w:sz w:val="24"/>
+          <w:lang w:val="en-US" w:eastAsia="zh-CN"/>
+        </w:rPr>
+        <w:t xml:space="preserve"> </w:t>
+      </w:r>
+      <w:proofErr w:type="spellStart"/>
+      <w:r>
+        <w:rPr>
+          <w:rFonts w:ascii="Times New Roman" w:hAnsi="Times New Roman"/>
+          <w:sz w:val="24"/>
+          <w:lang w:val="en-US" w:eastAsia="zh-CN"/>
+        </w:rPr>
+        <w:t>diburamkan</w:t>
+      </w:r>
+      <w:proofErr w:type="spellEnd"/>
+      <w:r>
+        <w:rPr>
+          <w:rFonts w:ascii="Times New Roman" w:hAnsi="Times New Roman"/>
+          <w:sz w:val="24"/>
+          <w:lang w:val="en-US" w:eastAsia="zh-CN"/>
+        </w:rPr>
+        <w:t xml:space="preserve"> atau </w:t>
+      </w:r>
+      <w:proofErr w:type="spellStart"/>
+      <w:r>
+        <w:rPr>
+          <w:rFonts w:ascii="Times New Roman" w:hAnsi="Times New Roman"/>
+          <w:sz w:val="24"/>
+          <w:lang w:val="en-US" w:eastAsia="zh-CN"/>
+        </w:rPr>
+        <w:t>ditiadakan</w:t>
+      </w:r>
+      <w:proofErr w:type="spellEnd"/>
+      <w:r>
+        <w:rPr>
+          <w:rFonts w:ascii="Times New Roman" w:hAnsi="Times New Roman"/>
+          <w:sz w:val="24"/>
+          <w:lang w:val="en-US" w:eastAsia="zh-CN"/>
+        </w:rPr>
+        <w:t>.</w:t>
       </w:r>
     </w:p>
     <w:p>
@@ -1499,13 +6220,1031 @@
           <w:lang w:val="en-US" w:eastAsia="zh-CN"/>
         </w:rPr>
       </w:pPr>
-      <w:r>
-        <w:rPr>
-          <w:rFonts w:ascii="Times New Roman" w:hAnsi="Times New Roman"/>
-          <w:sz w:val="24"/>
-          <w:lang w:val="en-US" w:eastAsia="zh-CN"/>
-        </w:rPr>
-        <w:t>Tentunya fenomena demikian tidak semestinya dibiarkan begitu saja. Perlu ada penanggan dan tindak lanjut terutama gereja dan para pendidik kerohanian dalam meminilmalisir bahkan menghindarkan jemaat terkhusus kaum muda dari sikap dan pendangan menjauh dari nilai moral, etika, spiritual bahkan pada Yesus Kristus. Gereja atau sekolah serta para pendidik kerohanian perlu mengajarkan, mendikte serta mengajarkan doktrin kepada generasi muda sadar bahwa nilai-nilai yang Kristus Yesus adalah relevan disegela zaman.</w:t>
+      <w:proofErr w:type="spellStart"/>
+      <w:r>
+        <w:rPr>
+          <w:rFonts w:ascii="Times New Roman" w:hAnsi="Times New Roman"/>
+          <w:sz w:val="24"/>
+          <w:lang w:val="en-US" w:eastAsia="zh-CN"/>
+        </w:rPr>
+        <w:t>Tentunya</w:t>
+      </w:r>
+      <w:proofErr w:type="spellEnd"/>
+      <w:r>
+        <w:rPr>
+          <w:rFonts w:ascii="Times New Roman" w:hAnsi="Times New Roman"/>
+          <w:sz w:val="24"/>
+          <w:lang w:val="en-US" w:eastAsia="zh-CN"/>
+        </w:rPr>
+        <w:t xml:space="preserve"> </w:t>
+      </w:r>
+      <w:proofErr w:type="spellStart"/>
+      <w:r>
+        <w:rPr>
+          <w:rFonts w:ascii="Times New Roman" w:hAnsi="Times New Roman"/>
+          <w:sz w:val="24"/>
+          <w:lang w:val="en-US" w:eastAsia="zh-CN"/>
+        </w:rPr>
+        <w:t>fenomena</w:t>
+      </w:r>
+      <w:proofErr w:type="spellEnd"/>
+      <w:r>
+        <w:rPr>
+          <w:rFonts w:ascii="Times New Roman" w:hAnsi="Times New Roman"/>
+          <w:sz w:val="24"/>
+          <w:lang w:val="en-US" w:eastAsia="zh-CN"/>
+        </w:rPr>
+        <w:t xml:space="preserve"> </w:t>
+      </w:r>
+      <w:proofErr w:type="spellStart"/>
+      <w:r>
+        <w:rPr>
+          <w:rFonts w:ascii="Times New Roman" w:hAnsi="Times New Roman"/>
+          <w:sz w:val="24"/>
+          <w:lang w:val="en-US" w:eastAsia="zh-CN"/>
+        </w:rPr>
+        <w:t>demikian</w:t>
+      </w:r>
+      <w:proofErr w:type="spellEnd"/>
+      <w:r>
+        <w:rPr>
+          <w:rFonts w:ascii="Times New Roman" w:hAnsi="Times New Roman"/>
+          <w:sz w:val="24"/>
+          <w:lang w:val="en-US" w:eastAsia="zh-CN"/>
+        </w:rPr>
+        <w:t xml:space="preserve"> </w:t>
+      </w:r>
+      <w:proofErr w:type="spellStart"/>
+      <w:r>
+        <w:rPr>
+          <w:rFonts w:ascii="Times New Roman" w:hAnsi="Times New Roman"/>
+          <w:sz w:val="24"/>
+          <w:lang w:val="en-US" w:eastAsia="zh-CN"/>
+        </w:rPr>
+        <w:t>tidak</w:t>
+      </w:r>
+      <w:proofErr w:type="spellEnd"/>
+      <w:r>
+        <w:rPr>
+          <w:rFonts w:ascii="Times New Roman" w:hAnsi="Times New Roman"/>
+          <w:sz w:val="24"/>
+          <w:lang w:val="en-US" w:eastAsia="zh-CN"/>
+        </w:rPr>
+        <w:t xml:space="preserve"> </w:t>
+      </w:r>
+      <w:proofErr w:type="spellStart"/>
+      <w:r>
+        <w:rPr>
+          <w:rFonts w:ascii="Times New Roman" w:hAnsi="Times New Roman"/>
+          <w:sz w:val="24"/>
+          <w:lang w:val="en-US" w:eastAsia="zh-CN"/>
+        </w:rPr>
+        <w:t>semestinya</w:t>
+      </w:r>
+      <w:proofErr w:type="spellEnd"/>
+      <w:r>
+        <w:rPr>
+          <w:rFonts w:ascii="Times New Roman" w:hAnsi="Times New Roman"/>
+          <w:sz w:val="24"/>
+          <w:lang w:val="en-US" w:eastAsia="zh-CN"/>
+        </w:rPr>
+        <w:t xml:space="preserve"> </w:t>
+      </w:r>
+      <w:proofErr w:type="spellStart"/>
+      <w:r>
+        <w:rPr>
+          <w:rFonts w:ascii="Times New Roman" w:hAnsi="Times New Roman"/>
+          <w:sz w:val="24"/>
+          <w:lang w:val="en-US" w:eastAsia="zh-CN"/>
+        </w:rPr>
+        <w:t>dibiarkan</w:t>
+      </w:r>
+      <w:proofErr w:type="spellEnd"/>
+      <w:r>
+        <w:rPr>
+          <w:rFonts w:ascii="Times New Roman" w:hAnsi="Times New Roman"/>
+          <w:sz w:val="24"/>
+          <w:lang w:val="en-US" w:eastAsia="zh-CN"/>
+        </w:rPr>
+        <w:t xml:space="preserve"> </w:t>
+      </w:r>
+      <w:proofErr w:type="spellStart"/>
+      <w:r>
+        <w:rPr>
+          <w:rFonts w:ascii="Times New Roman" w:hAnsi="Times New Roman"/>
+          <w:sz w:val="24"/>
+          <w:lang w:val="en-US" w:eastAsia="zh-CN"/>
+        </w:rPr>
+        <w:t>begitu</w:t>
+      </w:r>
+      <w:proofErr w:type="spellEnd"/>
+      <w:r>
+        <w:rPr>
+          <w:rFonts w:ascii="Times New Roman" w:hAnsi="Times New Roman"/>
+          <w:sz w:val="24"/>
+          <w:lang w:val="en-US" w:eastAsia="zh-CN"/>
+        </w:rPr>
+        <w:t xml:space="preserve"> </w:t>
+      </w:r>
+      <w:proofErr w:type="spellStart"/>
+      <w:r>
+        <w:rPr>
+          <w:rFonts w:ascii="Times New Roman" w:hAnsi="Times New Roman"/>
+          <w:sz w:val="24"/>
+          <w:lang w:val="en-US" w:eastAsia="zh-CN"/>
+        </w:rPr>
+        <w:t>saja</w:t>
+      </w:r>
+      <w:proofErr w:type="spellEnd"/>
+      <w:r>
+        <w:rPr>
+          <w:rFonts w:ascii="Times New Roman" w:hAnsi="Times New Roman"/>
+          <w:sz w:val="24"/>
+          <w:lang w:val="en-US" w:eastAsia="zh-CN"/>
+        </w:rPr>
+        <w:t xml:space="preserve">. </w:t>
+      </w:r>
+      <w:proofErr w:type="spellStart"/>
+      <w:r>
+        <w:rPr>
+          <w:rFonts w:ascii="Times New Roman" w:hAnsi="Times New Roman"/>
+          <w:sz w:val="24"/>
+          <w:lang w:val="en-US" w:eastAsia="zh-CN"/>
+        </w:rPr>
+        <w:t>Perlu</w:t>
+      </w:r>
+      <w:proofErr w:type="spellEnd"/>
+      <w:r>
+        <w:rPr>
+          <w:rFonts w:ascii="Times New Roman" w:hAnsi="Times New Roman"/>
+          <w:sz w:val="24"/>
+          <w:lang w:val="en-US" w:eastAsia="zh-CN"/>
+        </w:rPr>
+        <w:t xml:space="preserve"> </w:t>
+      </w:r>
+      <w:proofErr w:type="spellStart"/>
+      <w:r>
+        <w:rPr>
+          <w:rFonts w:ascii="Times New Roman" w:hAnsi="Times New Roman"/>
+          <w:sz w:val="24"/>
+          <w:lang w:val="en-US" w:eastAsia="zh-CN"/>
+        </w:rPr>
+        <w:t>ada</w:t>
+      </w:r>
+      <w:proofErr w:type="spellEnd"/>
+      <w:r>
+        <w:rPr>
+          <w:rFonts w:ascii="Times New Roman" w:hAnsi="Times New Roman"/>
+          <w:sz w:val="24"/>
+          <w:lang w:val="en-US" w:eastAsia="zh-CN"/>
+        </w:rPr>
+        <w:t xml:space="preserve"> </w:t>
+      </w:r>
+      <w:proofErr w:type="spellStart"/>
+      <w:r>
+        <w:rPr>
+          <w:rFonts w:ascii="Times New Roman" w:hAnsi="Times New Roman"/>
+          <w:sz w:val="24"/>
+          <w:lang w:val="en-US" w:eastAsia="zh-CN"/>
+        </w:rPr>
+        <w:t>penanggan</w:t>
+      </w:r>
+      <w:proofErr w:type="spellEnd"/>
+      <w:r>
+        <w:rPr>
+          <w:rFonts w:ascii="Times New Roman" w:hAnsi="Times New Roman"/>
+          <w:sz w:val="24"/>
+          <w:lang w:val="en-US" w:eastAsia="zh-CN"/>
+        </w:rPr>
+        <w:t xml:space="preserve"> dan </w:t>
+      </w:r>
+      <w:proofErr w:type="spellStart"/>
+      <w:r>
+        <w:rPr>
+          <w:rFonts w:ascii="Times New Roman" w:hAnsi="Times New Roman"/>
+          <w:sz w:val="24"/>
+          <w:lang w:val="en-US" w:eastAsia="zh-CN"/>
+        </w:rPr>
+        <w:t>tindak</w:t>
+      </w:r>
+      <w:proofErr w:type="spellEnd"/>
+      <w:r>
+        <w:rPr>
+          <w:rFonts w:ascii="Times New Roman" w:hAnsi="Times New Roman"/>
+          <w:sz w:val="24"/>
+          <w:lang w:val="en-US" w:eastAsia="zh-CN"/>
+        </w:rPr>
+        <w:t xml:space="preserve"> </w:t>
+      </w:r>
+      <w:proofErr w:type="spellStart"/>
+      <w:r>
+        <w:rPr>
+          <w:rFonts w:ascii="Times New Roman" w:hAnsi="Times New Roman"/>
+          <w:sz w:val="24"/>
+          <w:lang w:val="en-US" w:eastAsia="zh-CN"/>
+        </w:rPr>
+        <w:t>lanjut</w:t>
+      </w:r>
+      <w:proofErr w:type="spellEnd"/>
+      <w:r>
+        <w:rPr>
+          <w:rFonts w:ascii="Times New Roman" w:hAnsi="Times New Roman"/>
+          <w:sz w:val="24"/>
+          <w:lang w:val="en-US" w:eastAsia="zh-CN"/>
+        </w:rPr>
+        <w:t xml:space="preserve"> </w:t>
+      </w:r>
+      <w:proofErr w:type="spellStart"/>
+      <w:r>
+        <w:rPr>
+          <w:rFonts w:ascii="Times New Roman" w:hAnsi="Times New Roman"/>
+          <w:sz w:val="24"/>
+          <w:lang w:val="en-US" w:eastAsia="zh-CN"/>
+        </w:rPr>
+        <w:t>terutama</w:t>
+      </w:r>
+      <w:proofErr w:type="spellEnd"/>
+      <w:r>
+        <w:rPr>
+          <w:rFonts w:ascii="Times New Roman" w:hAnsi="Times New Roman"/>
+          <w:sz w:val="24"/>
+          <w:lang w:val="en-US" w:eastAsia="zh-CN"/>
+        </w:rPr>
+        <w:t xml:space="preserve"> </w:t>
+      </w:r>
+      <w:proofErr w:type="spellStart"/>
+      <w:r>
+        <w:rPr>
+          <w:rFonts w:ascii="Times New Roman" w:hAnsi="Times New Roman"/>
+          <w:sz w:val="24"/>
+          <w:lang w:val="en-US" w:eastAsia="zh-CN"/>
+        </w:rPr>
+        <w:t>gereja</w:t>
+      </w:r>
+      <w:proofErr w:type="spellEnd"/>
+      <w:r>
+        <w:rPr>
+          <w:rFonts w:ascii="Times New Roman" w:hAnsi="Times New Roman"/>
+          <w:sz w:val="24"/>
+          <w:lang w:val="en-US" w:eastAsia="zh-CN"/>
+        </w:rPr>
+        <w:t xml:space="preserve"> dan para </w:t>
+      </w:r>
+      <w:proofErr w:type="spellStart"/>
+      <w:r>
+        <w:rPr>
+          <w:rFonts w:ascii="Times New Roman" w:hAnsi="Times New Roman"/>
+          <w:sz w:val="24"/>
+          <w:lang w:val="en-US" w:eastAsia="zh-CN"/>
+        </w:rPr>
+        <w:t>pendidik</w:t>
+      </w:r>
+      <w:proofErr w:type="spellEnd"/>
+      <w:r>
+        <w:rPr>
+          <w:rFonts w:ascii="Times New Roman" w:hAnsi="Times New Roman"/>
+          <w:sz w:val="24"/>
+          <w:lang w:val="en-US" w:eastAsia="zh-CN"/>
+        </w:rPr>
+        <w:t xml:space="preserve"> </w:t>
+      </w:r>
+      <w:proofErr w:type="spellStart"/>
+      <w:r>
+        <w:rPr>
+          <w:rFonts w:ascii="Times New Roman" w:hAnsi="Times New Roman"/>
+          <w:sz w:val="24"/>
+          <w:lang w:val="en-US" w:eastAsia="zh-CN"/>
+        </w:rPr>
+        <w:t>kerohanian</w:t>
+      </w:r>
+      <w:proofErr w:type="spellEnd"/>
+      <w:r>
+        <w:rPr>
+          <w:rFonts w:ascii="Times New Roman" w:hAnsi="Times New Roman"/>
+          <w:sz w:val="24"/>
+          <w:lang w:val="en-US" w:eastAsia="zh-CN"/>
+        </w:rPr>
+        <w:t xml:space="preserve"> </w:t>
+      </w:r>
+      <w:proofErr w:type="spellStart"/>
+      <w:r>
+        <w:rPr>
+          <w:rFonts w:ascii="Times New Roman" w:hAnsi="Times New Roman"/>
+          <w:sz w:val="24"/>
+          <w:lang w:val="en-US" w:eastAsia="zh-CN"/>
+        </w:rPr>
+        <w:t>dalam</w:t>
+      </w:r>
+      <w:proofErr w:type="spellEnd"/>
+      <w:r>
+        <w:rPr>
+          <w:rFonts w:ascii="Times New Roman" w:hAnsi="Times New Roman"/>
+          <w:sz w:val="24"/>
+          <w:lang w:val="en-US" w:eastAsia="zh-CN"/>
+        </w:rPr>
+        <w:t xml:space="preserve"> </w:t>
+      </w:r>
+      <w:proofErr w:type="spellStart"/>
+      <w:r>
+        <w:rPr>
+          <w:rFonts w:ascii="Times New Roman" w:hAnsi="Times New Roman"/>
+          <w:sz w:val="24"/>
+          <w:lang w:val="en-US" w:eastAsia="zh-CN"/>
+        </w:rPr>
+        <w:t>meminilmalisir</w:t>
+      </w:r>
+      <w:proofErr w:type="spellEnd"/>
+      <w:r>
+        <w:rPr>
+          <w:rFonts w:ascii="Times New Roman" w:hAnsi="Times New Roman"/>
+          <w:sz w:val="24"/>
+          <w:lang w:val="en-US" w:eastAsia="zh-CN"/>
+        </w:rPr>
+        <w:t xml:space="preserve"> </w:t>
+      </w:r>
+      <w:proofErr w:type="spellStart"/>
+      <w:r>
+        <w:rPr>
+          <w:rFonts w:ascii="Times New Roman" w:hAnsi="Times New Roman"/>
+          <w:sz w:val="24"/>
+          <w:lang w:val="en-US" w:eastAsia="zh-CN"/>
+        </w:rPr>
+        <w:t>bahkan</w:t>
+      </w:r>
+      <w:proofErr w:type="spellEnd"/>
+      <w:r>
+        <w:rPr>
+          <w:rFonts w:ascii="Times New Roman" w:hAnsi="Times New Roman"/>
+          <w:sz w:val="24"/>
+          <w:lang w:val="en-US" w:eastAsia="zh-CN"/>
+        </w:rPr>
+        <w:t xml:space="preserve"> </w:t>
+      </w:r>
+      <w:proofErr w:type="spellStart"/>
+      <w:r>
+        <w:rPr>
+          <w:rFonts w:ascii="Times New Roman" w:hAnsi="Times New Roman"/>
+          <w:sz w:val="24"/>
+          <w:lang w:val="en-US" w:eastAsia="zh-CN"/>
+        </w:rPr>
+        <w:t>menghindarkan</w:t>
+      </w:r>
+      <w:proofErr w:type="spellEnd"/>
+      <w:r>
+        <w:rPr>
+          <w:rFonts w:ascii="Times New Roman" w:hAnsi="Times New Roman"/>
+          <w:sz w:val="24"/>
+          <w:lang w:val="en-US" w:eastAsia="zh-CN"/>
+        </w:rPr>
+        <w:t xml:space="preserve"> </w:t>
+      </w:r>
+      <w:proofErr w:type="spellStart"/>
+      <w:r>
+        <w:rPr>
+          <w:rFonts w:ascii="Times New Roman" w:hAnsi="Times New Roman"/>
+          <w:sz w:val="24"/>
+          <w:lang w:val="en-US" w:eastAsia="zh-CN"/>
+        </w:rPr>
+        <w:t>jemaat</w:t>
+      </w:r>
+      <w:proofErr w:type="spellEnd"/>
+      <w:r>
+        <w:rPr>
+          <w:rFonts w:ascii="Times New Roman" w:hAnsi="Times New Roman"/>
+          <w:sz w:val="24"/>
+          <w:lang w:val="en-US" w:eastAsia="zh-CN"/>
+        </w:rPr>
+        <w:t xml:space="preserve"> </w:t>
+      </w:r>
+      <w:proofErr w:type="spellStart"/>
+      <w:r>
+        <w:rPr>
+          <w:rFonts w:ascii="Times New Roman" w:hAnsi="Times New Roman"/>
+          <w:sz w:val="24"/>
+          <w:lang w:val="en-US" w:eastAsia="zh-CN"/>
+        </w:rPr>
+        <w:t>terkhusus</w:t>
+      </w:r>
+      <w:proofErr w:type="spellEnd"/>
+      <w:r>
+        <w:rPr>
+          <w:rFonts w:ascii="Times New Roman" w:hAnsi="Times New Roman"/>
+          <w:sz w:val="24"/>
+          <w:lang w:val="en-US" w:eastAsia="zh-CN"/>
+        </w:rPr>
+        <w:t xml:space="preserve"> </w:t>
+      </w:r>
+      <w:proofErr w:type="spellStart"/>
+      <w:r>
+        <w:rPr>
+          <w:rFonts w:ascii="Times New Roman" w:hAnsi="Times New Roman"/>
+          <w:sz w:val="24"/>
+          <w:lang w:val="en-US" w:eastAsia="zh-CN"/>
+        </w:rPr>
+        <w:t>kaum</w:t>
+      </w:r>
+      <w:proofErr w:type="spellEnd"/>
+      <w:r>
+        <w:rPr>
+          <w:rFonts w:ascii="Times New Roman" w:hAnsi="Times New Roman"/>
+          <w:sz w:val="24"/>
+          <w:lang w:val="en-US" w:eastAsia="zh-CN"/>
+        </w:rPr>
+        <w:t xml:space="preserve"> </w:t>
+      </w:r>
+      <w:proofErr w:type="spellStart"/>
+      <w:r>
+        <w:rPr>
+          <w:rFonts w:ascii="Times New Roman" w:hAnsi="Times New Roman"/>
+          <w:sz w:val="24"/>
+          <w:lang w:val="en-US" w:eastAsia="zh-CN"/>
+        </w:rPr>
+        <w:t>muda</w:t>
+      </w:r>
+      <w:proofErr w:type="spellEnd"/>
+      <w:r>
+        <w:rPr>
+          <w:rFonts w:ascii="Times New Roman" w:hAnsi="Times New Roman"/>
+          <w:sz w:val="24"/>
+          <w:lang w:val="en-US" w:eastAsia="zh-CN"/>
+        </w:rPr>
+        <w:t xml:space="preserve"> </w:t>
+      </w:r>
+      <w:proofErr w:type="spellStart"/>
+      <w:r>
+        <w:rPr>
+          <w:rFonts w:ascii="Times New Roman" w:hAnsi="Times New Roman"/>
+          <w:sz w:val="24"/>
+          <w:lang w:val="en-US" w:eastAsia="zh-CN"/>
+        </w:rPr>
+        <w:t>dari</w:t>
+      </w:r>
+      <w:proofErr w:type="spellEnd"/>
+      <w:r>
+        <w:rPr>
+          <w:rFonts w:ascii="Times New Roman" w:hAnsi="Times New Roman"/>
+          <w:sz w:val="24"/>
+          <w:lang w:val="en-US" w:eastAsia="zh-CN"/>
+        </w:rPr>
+        <w:t xml:space="preserve"> </w:t>
+      </w:r>
+      <w:proofErr w:type="spellStart"/>
+      <w:r>
+        <w:rPr>
+          <w:rFonts w:ascii="Times New Roman" w:hAnsi="Times New Roman"/>
+          <w:sz w:val="24"/>
+          <w:lang w:val="en-US" w:eastAsia="zh-CN"/>
+        </w:rPr>
+        <w:t>sikap</w:t>
+      </w:r>
+      <w:proofErr w:type="spellEnd"/>
+      <w:r>
+        <w:rPr>
+          <w:rFonts w:ascii="Times New Roman" w:hAnsi="Times New Roman"/>
+          <w:sz w:val="24"/>
+          <w:lang w:val="en-US" w:eastAsia="zh-CN"/>
+        </w:rPr>
+        <w:t xml:space="preserve"> dan </w:t>
+      </w:r>
+      <w:proofErr w:type="spellStart"/>
+      <w:r>
+        <w:rPr>
+          <w:rFonts w:ascii="Times New Roman" w:hAnsi="Times New Roman"/>
+          <w:sz w:val="24"/>
+          <w:lang w:val="en-US" w:eastAsia="zh-CN"/>
+        </w:rPr>
+        <w:t>pendangan</w:t>
+      </w:r>
+      <w:proofErr w:type="spellEnd"/>
+      <w:r>
+        <w:rPr>
+          <w:rFonts w:ascii="Times New Roman" w:hAnsi="Times New Roman"/>
+          <w:sz w:val="24"/>
+          <w:lang w:val="en-US" w:eastAsia="zh-CN"/>
+        </w:rPr>
+        <w:t xml:space="preserve"> </w:t>
+      </w:r>
+      <w:proofErr w:type="spellStart"/>
+      <w:r>
+        <w:rPr>
+          <w:rFonts w:ascii="Times New Roman" w:hAnsi="Times New Roman"/>
+          <w:sz w:val="24"/>
+          <w:lang w:val="en-US" w:eastAsia="zh-CN"/>
+        </w:rPr>
+        <w:t>menjauh</w:t>
+      </w:r>
+      <w:proofErr w:type="spellEnd"/>
+      <w:r>
+        <w:rPr>
+          <w:rFonts w:ascii="Times New Roman" w:hAnsi="Times New Roman"/>
+          <w:sz w:val="24"/>
+          <w:lang w:val="en-US" w:eastAsia="zh-CN"/>
+        </w:rPr>
+        <w:t xml:space="preserve"> </w:t>
+      </w:r>
+      <w:proofErr w:type="spellStart"/>
+      <w:r>
+        <w:rPr>
+          <w:rFonts w:ascii="Times New Roman" w:hAnsi="Times New Roman"/>
+          <w:sz w:val="24"/>
+          <w:lang w:val="en-US" w:eastAsia="zh-CN"/>
+        </w:rPr>
+        <w:t>dari</w:t>
+      </w:r>
+      <w:proofErr w:type="spellEnd"/>
+      <w:r>
+        <w:rPr>
+          <w:rFonts w:ascii="Times New Roman" w:hAnsi="Times New Roman"/>
+          <w:sz w:val="24"/>
+          <w:lang w:val="en-US" w:eastAsia="zh-CN"/>
+        </w:rPr>
+        <w:t xml:space="preserve"> </w:t>
+      </w:r>
+      <w:proofErr w:type="spellStart"/>
+      <w:r>
+        <w:rPr>
+          <w:rFonts w:ascii="Times New Roman" w:hAnsi="Times New Roman"/>
+          <w:sz w:val="24"/>
+          <w:lang w:val="en-US" w:eastAsia="zh-CN"/>
+        </w:rPr>
+        <w:t>nilai</w:t>
+      </w:r>
+      <w:proofErr w:type="spellEnd"/>
+      <w:r>
+        <w:rPr>
+          <w:rFonts w:ascii="Times New Roman" w:hAnsi="Times New Roman"/>
+          <w:sz w:val="24"/>
+          <w:lang w:val="en-US" w:eastAsia="zh-CN"/>
+        </w:rPr>
+        <w:t xml:space="preserve"> moral, </w:t>
+      </w:r>
+      <w:proofErr w:type="spellStart"/>
+      <w:r>
+        <w:rPr>
+          <w:rFonts w:ascii="Times New Roman" w:hAnsi="Times New Roman"/>
+          <w:sz w:val="24"/>
+          <w:lang w:val="en-US" w:eastAsia="zh-CN"/>
+        </w:rPr>
+        <w:t>etika</w:t>
+      </w:r>
+      <w:proofErr w:type="spellEnd"/>
+      <w:r>
+        <w:rPr>
+          <w:rFonts w:ascii="Times New Roman" w:hAnsi="Times New Roman"/>
+          <w:sz w:val="24"/>
+          <w:lang w:val="en-US" w:eastAsia="zh-CN"/>
+        </w:rPr>
+        <w:t xml:space="preserve">, spiritual </w:t>
+      </w:r>
+      <w:proofErr w:type="spellStart"/>
+      <w:r>
+        <w:rPr>
+          <w:rFonts w:ascii="Times New Roman" w:hAnsi="Times New Roman"/>
+          <w:sz w:val="24"/>
+          <w:lang w:val="en-US" w:eastAsia="zh-CN"/>
+        </w:rPr>
+        <w:t>bahkan</w:t>
+      </w:r>
+      <w:proofErr w:type="spellEnd"/>
+      <w:r>
+        <w:rPr>
+          <w:rFonts w:ascii="Times New Roman" w:hAnsi="Times New Roman"/>
+          <w:sz w:val="24"/>
+          <w:lang w:val="en-US" w:eastAsia="zh-CN"/>
+        </w:rPr>
+        <w:t xml:space="preserve"> pada </w:t>
+      </w:r>
+      <w:proofErr w:type="spellStart"/>
+      <w:r>
+        <w:rPr>
+          <w:rFonts w:ascii="Times New Roman" w:hAnsi="Times New Roman"/>
+          <w:sz w:val="24"/>
+          <w:lang w:val="en-US" w:eastAsia="zh-CN"/>
+        </w:rPr>
+        <w:t>Yesus</w:t>
+      </w:r>
+      <w:proofErr w:type="spellEnd"/>
+      <w:r>
+        <w:rPr>
+          <w:rFonts w:ascii="Times New Roman" w:hAnsi="Times New Roman"/>
+          <w:sz w:val="24"/>
+          <w:lang w:val="en-US" w:eastAsia="zh-CN"/>
+        </w:rPr>
+        <w:t xml:space="preserve"> </w:t>
+      </w:r>
+      <w:proofErr w:type="spellStart"/>
+      <w:r>
+        <w:rPr>
+          <w:rFonts w:ascii="Times New Roman" w:hAnsi="Times New Roman"/>
+          <w:sz w:val="24"/>
+          <w:lang w:val="en-US" w:eastAsia="zh-CN"/>
+        </w:rPr>
+        <w:t>Kristus</w:t>
+      </w:r>
+      <w:proofErr w:type="spellEnd"/>
+      <w:r>
+        <w:rPr>
+          <w:rFonts w:ascii="Times New Roman" w:hAnsi="Times New Roman"/>
+          <w:sz w:val="24"/>
+          <w:lang w:val="en-US" w:eastAsia="zh-CN"/>
+        </w:rPr>
+        <w:t xml:space="preserve">. </w:t>
+      </w:r>
+      <w:proofErr w:type="spellStart"/>
+      <w:r>
+        <w:rPr>
+          <w:rFonts w:ascii="Times New Roman" w:hAnsi="Times New Roman"/>
+          <w:sz w:val="24"/>
+          <w:lang w:val="en-US" w:eastAsia="zh-CN"/>
+        </w:rPr>
+        <w:t>Gereja</w:t>
+      </w:r>
+      <w:proofErr w:type="spellEnd"/>
+      <w:r>
+        <w:rPr>
+          <w:rFonts w:ascii="Times New Roman" w:hAnsi="Times New Roman"/>
+          <w:sz w:val="24"/>
+          <w:lang w:val="en-US" w:eastAsia="zh-CN"/>
+        </w:rPr>
+        <w:t xml:space="preserve"> atau </w:t>
+      </w:r>
+      <w:proofErr w:type="spellStart"/>
+      <w:r>
+        <w:rPr>
+          <w:rFonts w:ascii="Times New Roman" w:hAnsi="Times New Roman"/>
+          <w:sz w:val="24"/>
+          <w:lang w:val="en-US" w:eastAsia="zh-CN"/>
+        </w:rPr>
+        <w:t>sekolah</w:t>
+      </w:r>
+      <w:proofErr w:type="spellEnd"/>
+      <w:r>
+        <w:rPr>
+          <w:rFonts w:ascii="Times New Roman" w:hAnsi="Times New Roman"/>
+          <w:sz w:val="24"/>
+          <w:lang w:val="en-US" w:eastAsia="zh-CN"/>
+        </w:rPr>
+        <w:t xml:space="preserve"> </w:t>
+      </w:r>
+      <w:proofErr w:type="spellStart"/>
+      <w:r>
+        <w:rPr>
+          <w:rFonts w:ascii="Times New Roman" w:hAnsi="Times New Roman"/>
+          <w:sz w:val="24"/>
+          <w:lang w:val="en-US" w:eastAsia="zh-CN"/>
+        </w:rPr>
+        <w:t>serta</w:t>
+      </w:r>
+      <w:proofErr w:type="spellEnd"/>
+      <w:r>
+        <w:rPr>
+          <w:rFonts w:ascii="Times New Roman" w:hAnsi="Times New Roman"/>
+          <w:sz w:val="24"/>
+          <w:lang w:val="en-US" w:eastAsia="zh-CN"/>
+        </w:rPr>
+        <w:t xml:space="preserve"> para </w:t>
+      </w:r>
+      <w:proofErr w:type="spellStart"/>
+      <w:r>
+        <w:rPr>
+          <w:rFonts w:ascii="Times New Roman" w:hAnsi="Times New Roman"/>
+          <w:sz w:val="24"/>
+          <w:lang w:val="en-US" w:eastAsia="zh-CN"/>
+        </w:rPr>
+        <w:t>pendidik</w:t>
+      </w:r>
+      <w:proofErr w:type="spellEnd"/>
+      <w:r>
+        <w:rPr>
+          <w:rFonts w:ascii="Times New Roman" w:hAnsi="Times New Roman"/>
+          <w:sz w:val="24"/>
+          <w:lang w:val="en-US" w:eastAsia="zh-CN"/>
+        </w:rPr>
+        <w:t xml:space="preserve"> </w:t>
+      </w:r>
+      <w:proofErr w:type="spellStart"/>
+      <w:r>
+        <w:rPr>
+          <w:rFonts w:ascii="Times New Roman" w:hAnsi="Times New Roman"/>
+          <w:sz w:val="24"/>
+          <w:lang w:val="en-US" w:eastAsia="zh-CN"/>
+        </w:rPr>
+        <w:t>kerohanian</w:t>
+      </w:r>
+      <w:proofErr w:type="spellEnd"/>
+      <w:r>
+        <w:rPr>
+          <w:rFonts w:ascii="Times New Roman" w:hAnsi="Times New Roman"/>
+          <w:sz w:val="24"/>
+          <w:lang w:val="en-US" w:eastAsia="zh-CN"/>
+        </w:rPr>
+        <w:t xml:space="preserve"> </w:t>
+      </w:r>
+      <w:proofErr w:type="spellStart"/>
+      <w:r>
+        <w:rPr>
+          <w:rFonts w:ascii="Times New Roman" w:hAnsi="Times New Roman"/>
+          <w:sz w:val="24"/>
+          <w:lang w:val="en-US" w:eastAsia="zh-CN"/>
+        </w:rPr>
+        <w:t>perlu</w:t>
+      </w:r>
+      <w:proofErr w:type="spellEnd"/>
+      <w:r>
+        <w:rPr>
+          <w:rFonts w:ascii="Times New Roman" w:hAnsi="Times New Roman"/>
+          <w:sz w:val="24"/>
+          <w:lang w:val="en-US" w:eastAsia="zh-CN"/>
+        </w:rPr>
+        <w:t xml:space="preserve"> </w:t>
+      </w:r>
+      <w:proofErr w:type="spellStart"/>
+      <w:r>
+        <w:rPr>
+          <w:rFonts w:ascii="Times New Roman" w:hAnsi="Times New Roman"/>
+          <w:sz w:val="24"/>
+          <w:lang w:val="en-US" w:eastAsia="zh-CN"/>
+        </w:rPr>
+        <w:t>mengajarkan</w:t>
+      </w:r>
+      <w:proofErr w:type="spellEnd"/>
+      <w:r>
+        <w:rPr>
+          <w:rFonts w:ascii="Times New Roman" w:hAnsi="Times New Roman"/>
+          <w:sz w:val="24"/>
+          <w:lang w:val="en-US" w:eastAsia="zh-CN"/>
+        </w:rPr>
+        <w:t xml:space="preserve">, </w:t>
+      </w:r>
+      <w:proofErr w:type="spellStart"/>
+      <w:r>
+        <w:rPr>
+          <w:rFonts w:ascii="Times New Roman" w:hAnsi="Times New Roman"/>
+          <w:sz w:val="24"/>
+          <w:lang w:val="en-US" w:eastAsia="zh-CN"/>
+        </w:rPr>
+        <w:t>mendikte</w:t>
+      </w:r>
+      <w:proofErr w:type="spellEnd"/>
+      <w:r>
+        <w:rPr>
+          <w:rFonts w:ascii="Times New Roman" w:hAnsi="Times New Roman"/>
+          <w:sz w:val="24"/>
+          <w:lang w:val="en-US" w:eastAsia="zh-CN"/>
+        </w:rPr>
+        <w:t xml:space="preserve"> </w:t>
+      </w:r>
+      <w:proofErr w:type="spellStart"/>
+      <w:r>
+        <w:rPr>
+          <w:rFonts w:ascii="Times New Roman" w:hAnsi="Times New Roman"/>
+          <w:sz w:val="24"/>
+          <w:lang w:val="en-US" w:eastAsia="zh-CN"/>
+        </w:rPr>
+        <w:t>serta</w:t>
+      </w:r>
+      <w:proofErr w:type="spellEnd"/>
+      <w:r>
+        <w:rPr>
+          <w:rFonts w:ascii="Times New Roman" w:hAnsi="Times New Roman"/>
+          <w:sz w:val="24"/>
+          <w:lang w:val="en-US" w:eastAsia="zh-CN"/>
+        </w:rPr>
+        <w:t xml:space="preserve"> </w:t>
+      </w:r>
+      <w:proofErr w:type="spellStart"/>
+      <w:r>
+        <w:rPr>
+          <w:rFonts w:ascii="Times New Roman" w:hAnsi="Times New Roman"/>
+          <w:sz w:val="24"/>
+          <w:lang w:val="en-US" w:eastAsia="zh-CN"/>
+        </w:rPr>
+        <w:t>mengajarkan</w:t>
+      </w:r>
+      <w:proofErr w:type="spellEnd"/>
+      <w:r>
+        <w:rPr>
+          <w:rFonts w:ascii="Times New Roman" w:hAnsi="Times New Roman"/>
+          <w:sz w:val="24"/>
+          <w:lang w:val="en-US" w:eastAsia="zh-CN"/>
+        </w:rPr>
+        <w:t xml:space="preserve"> </w:t>
+      </w:r>
+      <w:proofErr w:type="spellStart"/>
+      <w:r>
+        <w:rPr>
+          <w:rFonts w:ascii="Times New Roman" w:hAnsi="Times New Roman"/>
+          <w:sz w:val="24"/>
+          <w:lang w:val="en-US" w:eastAsia="zh-CN"/>
+        </w:rPr>
+        <w:t>doktrin</w:t>
+      </w:r>
+      <w:proofErr w:type="spellEnd"/>
+      <w:r>
+        <w:rPr>
+          <w:rFonts w:ascii="Times New Roman" w:hAnsi="Times New Roman"/>
+          <w:sz w:val="24"/>
+          <w:lang w:val="en-US" w:eastAsia="zh-CN"/>
+        </w:rPr>
+        <w:t xml:space="preserve"> </w:t>
+      </w:r>
+      <w:proofErr w:type="spellStart"/>
+      <w:r>
+        <w:rPr>
+          <w:rFonts w:ascii="Times New Roman" w:hAnsi="Times New Roman"/>
+          <w:sz w:val="24"/>
+          <w:lang w:val="en-US" w:eastAsia="zh-CN"/>
+        </w:rPr>
+        <w:t>kepada</w:t>
+      </w:r>
+      <w:proofErr w:type="spellEnd"/>
+      <w:r>
+        <w:rPr>
+          <w:rFonts w:ascii="Times New Roman" w:hAnsi="Times New Roman"/>
+          <w:sz w:val="24"/>
+          <w:lang w:val="en-US" w:eastAsia="zh-CN"/>
+        </w:rPr>
+        <w:t xml:space="preserve"> </w:t>
+      </w:r>
+      <w:proofErr w:type="spellStart"/>
+      <w:r>
+        <w:rPr>
+          <w:rFonts w:ascii="Times New Roman" w:hAnsi="Times New Roman"/>
+          <w:sz w:val="24"/>
+          <w:lang w:val="en-US" w:eastAsia="zh-CN"/>
+        </w:rPr>
+        <w:t>generasi</w:t>
+      </w:r>
+      <w:proofErr w:type="spellEnd"/>
+      <w:r>
+        <w:rPr>
+          <w:rFonts w:ascii="Times New Roman" w:hAnsi="Times New Roman"/>
+          <w:sz w:val="24"/>
+          <w:lang w:val="en-US" w:eastAsia="zh-CN"/>
+        </w:rPr>
+        <w:t xml:space="preserve"> </w:t>
+      </w:r>
+      <w:proofErr w:type="spellStart"/>
+      <w:r>
+        <w:rPr>
+          <w:rFonts w:ascii="Times New Roman" w:hAnsi="Times New Roman"/>
+          <w:sz w:val="24"/>
+          <w:lang w:val="en-US" w:eastAsia="zh-CN"/>
+        </w:rPr>
+        <w:t>muda</w:t>
+      </w:r>
+      <w:proofErr w:type="spellEnd"/>
+      <w:r>
+        <w:rPr>
+          <w:rFonts w:ascii="Times New Roman" w:hAnsi="Times New Roman"/>
+          <w:sz w:val="24"/>
+          <w:lang w:val="en-US" w:eastAsia="zh-CN"/>
+        </w:rPr>
+        <w:t xml:space="preserve"> </w:t>
+      </w:r>
+      <w:proofErr w:type="spellStart"/>
+      <w:r>
+        <w:rPr>
+          <w:rFonts w:ascii="Times New Roman" w:hAnsi="Times New Roman"/>
+          <w:sz w:val="24"/>
+          <w:lang w:val="en-US" w:eastAsia="zh-CN"/>
+        </w:rPr>
+        <w:t>sadar</w:t>
+      </w:r>
+      <w:proofErr w:type="spellEnd"/>
+      <w:r>
+        <w:rPr>
+          <w:rFonts w:ascii="Times New Roman" w:hAnsi="Times New Roman"/>
+          <w:sz w:val="24"/>
+          <w:lang w:val="en-US" w:eastAsia="zh-CN"/>
+        </w:rPr>
+        <w:t xml:space="preserve"> </w:t>
+      </w:r>
+      <w:proofErr w:type="spellStart"/>
+      <w:r>
+        <w:rPr>
+          <w:rFonts w:ascii="Times New Roman" w:hAnsi="Times New Roman"/>
+          <w:sz w:val="24"/>
+          <w:lang w:val="en-US" w:eastAsia="zh-CN"/>
+        </w:rPr>
+        <w:t>bahwa</w:t>
+      </w:r>
+      <w:proofErr w:type="spellEnd"/>
+      <w:r>
+        <w:rPr>
+          <w:rFonts w:ascii="Times New Roman" w:hAnsi="Times New Roman"/>
+          <w:sz w:val="24"/>
+          <w:lang w:val="en-US" w:eastAsia="zh-CN"/>
+        </w:rPr>
+        <w:t xml:space="preserve"> </w:t>
+      </w:r>
+      <w:proofErr w:type="spellStart"/>
+      <w:r>
+        <w:rPr>
+          <w:rFonts w:ascii="Times New Roman" w:hAnsi="Times New Roman"/>
+          <w:sz w:val="24"/>
+          <w:lang w:val="en-US" w:eastAsia="zh-CN"/>
+        </w:rPr>
+        <w:t>nilai-nilai</w:t>
+      </w:r>
+      <w:proofErr w:type="spellEnd"/>
+      <w:r>
+        <w:rPr>
+          <w:rFonts w:ascii="Times New Roman" w:hAnsi="Times New Roman"/>
+          <w:sz w:val="24"/>
+          <w:lang w:val="en-US" w:eastAsia="zh-CN"/>
+        </w:rPr>
+        <w:t xml:space="preserve"> yang </w:t>
+      </w:r>
+      <w:proofErr w:type="spellStart"/>
+      <w:r>
+        <w:rPr>
+          <w:rFonts w:ascii="Times New Roman" w:hAnsi="Times New Roman"/>
+          <w:sz w:val="24"/>
+          <w:lang w:val="en-US" w:eastAsia="zh-CN"/>
+        </w:rPr>
+        <w:t>Kristus</w:t>
+      </w:r>
+      <w:proofErr w:type="spellEnd"/>
+      <w:r>
+        <w:rPr>
+          <w:rFonts w:ascii="Times New Roman" w:hAnsi="Times New Roman"/>
+          <w:sz w:val="24"/>
+          <w:lang w:val="en-US" w:eastAsia="zh-CN"/>
+        </w:rPr>
+        <w:t xml:space="preserve"> </w:t>
+      </w:r>
+      <w:proofErr w:type="spellStart"/>
+      <w:r>
+        <w:rPr>
+          <w:rFonts w:ascii="Times New Roman" w:hAnsi="Times New Roman"/>
+          <w:sz w:val="24"/>
+          <w:lang w:val="en-US" w:eastAsia="zh-CN"/>
+        </w:rPr>
+        <w:t>Yesus</w:t>
+      </w:r>
+      <w:proofErr w:type="spellEnd"/>
+      <w:r>
+        <w:rPr>
+          <w:rFonts w:ascii="Times New Roman" w:hAnsi="Times New Roman"/>
+          <w:sz w:val="24"/>
+          <w:lang w:val="en-US" w:eastAsia="zh-CN"/>
+        </w:rPr>
+        <w:t xml:space="preserve"> </w:t>
+      </w:r>
+      <w:proofErr w:type="spellStart"/>
+      <w:r>
+        <w:rPr>
+          <w:rFonts w:ascii="Times New Roman" w:hAnsi="Times New Roman"/>
+          <w:sz w:val="24"/>
+          <w:lang w:val="en-US" w:eastAsia="zh-CN"/>
+        </w:rPr>
+        <w:t>adalah</w:t>
+      </w:r>
+      <w:proofErr w:type="spellEnd"/>
+      <w:r>
+        <w:rPr>
+          <w:rFonts w:ascii="Times New Roman" w:hAnsi="Times New Roman"/>
+          <w:sz w:val="24"/>
+          <w:lang w:val="en-US" w:eastAsia="zh-CN"/>
+        </w:rPr>
+        <w:t xml:space="preserve"> </w:t>
+      </w:r>
+      <w:proofErr w:type="spellStart"/>
+      <w:r>
+        <w:rPr>
+          <w:rFonts w:ascii="Times New Roman" w:hAnsi="Times New Roman"/>
+          <w:sz w:val="24"/>
+          <w:lang w:val="en-US" w:eastAsia="zh-CN"/>
+        </w:rPr>
+        <w:t>relevan</w:t>
+      </w:r>
+      <w:proofErr w:type="spellEnd"/>
+      <w:r>
+        <w:rPr>
+          <w:rFonts w:ascii="Times New Roman" w:hAnsi="Times New Roman"/>
+          <w:sz w:val="24"/>
+          <w:lang w:val="en-US" w:eastAsia="zh-CN"/>
+        </w:rPr>
+        <w:t xml:space="preserve"> </w:t>
+      </w:r>
+      <w:proofErr w:type="spellStart"/>
+      <w:r>
+        <w:rPr>
+          <w:rFonts w:ascii="Times New Roman" w:hAnsi="Times New Roman"/>
+          <w:sz w:val="24"/>
+          <w:lang w:val="en-US" w:eastAsia="zh-CN"/>
+        </w:rPr>
+        <w:t>disegela</w:t>
+      </w:r>
+      <w:proofErr w:type="spellEnd"/>
+      <w:r>
+        <w:rPr>
+          <w:rFonts w:ascii="Times New Roman" w:hAnsi="Times New Roman"/>
+          <w:sz w:val="24"/>
+          <w:lang w:val="en-US" w:eastAsia="zh-CN"/>
+        </w:rPr>
+        <w:t xml:space="preserve"> zaman.</w:t>
       </w:r>
     </w:p>
     <w:p>
@@ -1519,15 +7258,35 @@
           <w:lang w:eastAsia="zh-CN"/>
         </w:rPr>
       </w:pPr>
-      <w:r>
-        <w:rPr>
-          <w:rFonts w:ascii="Times New Roman" w:hAnsi="Times New Roman"/>
-          <w:sz w:val="24"/>
-          <w:lang w:val="en-US" w:eastAsia="zh-CN"/>
-        </w:rPr>
-        <w:t>Sebagi contoh</w:t>
+      <w:proofErr w:type="spellStart"/>
+      <w:r>
+        <w:rPr>
+          <w:rFonts w:ascii="Times New Roman" w:hAnsi="Times New Roman"/>
+          <w:sz w:val="24"/>
+          <w:lang w:val="en-US" w:eastAsia="zh-CN"/>
+        </w:rPr>
+        <w:t>Sebagi</w:t>
+      </w:r>
+      <w:proofErr w:type="spellEnd"/>
+      <w:r>
+        <w:rPr>
+          <w:rFonts w:ascii="Times New Roman" w:hAnsi="Times New Roman"/>
+          <w:sz w:val="24"/>
+          <w:lang w:val="en-US" w:eastAsia="zh-CN"/>
+        </w:rPr>
+        <w:t xml:space="preserve"> </w:t>
+      </w:r>
+      <w:proofErr w:type="spellStart"/>
+      <w:r>
+        <w:rPr>
+          <w:rFonts w:ascii="Times New Roman" w:hAnsi="Times New Roman"/>
+          <w:sz w:val="24"/>
+          <w:lang w:val="en-US" w:eastAsia="zh-CN"/>
+        </w:rPr>
+        <w:t>contoh</w:t>
       </w:r>
       <w:commentRangeStart w:id="16"/>
+      <w:proofErr w:type="spellEnd"/>
       <w:r>
         <w:rPr>
           <w:rFonts w:ascii="Times New Roman" w:hAnsi="Times New Roman"/>
@@ -1553,13 +7312,221 @@
         </w:rPr>
         <w:t xml:space="preserve"> artinya anak-anak guruh. </w:t>
       </w:r>
-      <w:r>
-        <w:rPr>
-          <w:rFonts w:ascii="Times New Roman" w:hAnsi="Times New Roman"/>
-          <w:sz w:val="24"/>
-          <w:lang w:val="en-US" w:eastAsia="zh-CN"/>
-        </w:rPr>
-        <w:t xml:space="preserve">Ia disebut demikian karena sikapnya yang jauh dari nilai dan sikap gurunya Yesus Kristus. </w:t>
+      <w:proofErr w:type="spellStart"/>
+      <w:r>
+        <w:rPr>
+          <w:rFonts w:ascii="Times New Roman" w:hAnsi="Times New Roman"/>
+          <w:sz w:val="24"/>
+          <w:lang w:val="en-US" w:eastAsia="zh-CN"/>
+        </w:rPr>
+        <w:t>Ia</w:t>
+      </w:r>
+      <w:proofErr w:type="spellEnd"/>
+      <w:r>
+        <w:rPr>
+          <w:rFonts w:ascii="Times New Roman" w:hAnsi="Times New Roman"/>
+          <w:sz w:val="24"/>
+          <w:lang w:val="en-US" w:eastAsia="zh-CN"/>
+        </w:rPr>
+        <w:t xml:space="preserve"> </w:t>
+      </w:r>
+      <w:proofErr w:type="spellStart"/>
+      <w:r>
+        <w:rPr>
+          <w:rFonts w:ascii="Times New Roman" w:hAnsi="Times New Roman"/>
+          <w:sz w:val="24"/>
+          <w:lang w:val="en-US" w:eastAsia="zh-CN"/>
+        </w:rPr>
+        <w:t>disebut</w:t>
+      </w:r>
+      <w:proofErr w:type="spellEnd"/>
+      <w:r>
+        <w:rPr>
+          <w:rFonts w:ascii="Times New Roman" w:hAnsi="Times New Roman"/>
+          <w:sz w:val="24"/>
+          <w:lang w:val="en-US" w:eastAsia="zh-CN"/>
+        </w:rPr>
+        <w:t xml:space="preserve"> </w:t>
+      </w:r>
+      <w:proofErr w:type="spellStart"/>
+      <w:r>
+        <w:rPr>
+          <w:rFonts w:ascii="Times New Roman" w:hAnsi="Times New Roman"/>
+          <w:sz w:val="24"/>
+          <w:lang w:val="en-US" w:eastAsia="zh-CN"/>
+        </w:rPr>
+        <w:t>demikian</w:t>
+      </w:r>
+      <w:proofErr w:type="spellEnd"/>
+      <w:r>
+        <w:rPr>
+          <w:rFonts w:ascii="Times New Roman" w:hAnsi="Times New Roman"/>
+          <w:sz w:val="24"/>
+          <w:lang w:val="en-US" w:eastAsia="zh-CN"/>
+        </w:rPr>
+        <w:t xml:space="preserve"> </w:t>
+      </w:r>
+      <w:proofErr w:type="spellStart"/>
+      <w:r>
+        <w:rPr>
+          <w:rFonts w:ascii="Times New Roman" w:hAnsi="Times New Roman"/>
+          <w:sz w:val="24"/>
+          <w:lang w:val="en-US" w:eastAsia="zh-CN"/>
+        </w:rPr>
+        <w:t>karena</w:t>
+      </w:r>
+      <w:proofErr w:type="spellEnd"/>
+      <w:r>
+        <w:rPr>
+          <w:rFonts w:ascii="Times New Roman" w:hAnsi="Times New Roman"/>
+          <w:sz w:val="24"/>
+          <w:lang w:val="en-US" w:eastAsia="zh-CN"/>
+        </w:rPr>
+        <w:t xml:space="preserve"> </w:t>
+      </w:r>
+      <w:proofErr w:type="spellStart"/>
+      <w:r>
+        <w:rPr>
+          <w:rFonts w:ascii="Times New Roman" w:hAnsi="Times New Roman"/>
+          <w:sz w:val="24"/>
+          <w:lang w:val="en-US" w:eastAsia="zh-CN"/>
+        </w:rPr>
+        <w:t>sikapnya</w:t>
+      </w:r>
+      <w:proofErr w:type="spellEnd"/>
+      <w:r>
+        <w:rPr>
+          <w:rFonts w:ascii="Times New Roman" w:hAnsi="Times New Roman"/>
+          <w:sz w:val="24"/>
+          <w:lang w:val="en-US" w:eastAsia="zh-CN"/>
+        </w:rPr>
+        <w:t xml:space="preserve"> yang </w:t>
+      </w:r>
+      <w:proofErr w:type="spellStart"/>
+      <w:r>
+        <w:rPr>
+          <w:rFonts w:ascii="Times New Roman" w:hAnsi="Times New Roman"/>
+          <w:sz w:val="24"/>
+          <w:lang w:val="en-US" w:eastAsia="zh-CN"/>
+        </w:rPr>
+        <w:t>jauh</w:t>
+      </w:r>
+      <w:proofErr w:type="spellEnd"/>
+      <w:r>
+        <w:rPr>
+          <w:rFonts w:ascii="Times New Roman" w:hAnsi="Times New Roman"/>
+          <w:sz w:val="24"/>
+          <w:lang w:val="en-US" w:eastAsia="zh-CN"/>
+        </w:rPr>
+        <w:t xml:space="preserve"> </w:t>
+      </w:r>
+      <w:proofErr w:type="spellStart"/>
+      <w:r>
+        <w:rPr>
+          <w:rFonts w:ascii="Times New Roman" w:hAnsi="Times New Roman"/>
+          <w:sz w:val="24"/>
+          <w:lang w:val="en-US" w:eastAsia="zh-CN"/>
+        </w:rPr>
+        <w:t>dari</w:t>
+      </w:r>
+      <w:proofErr w:type="spellEnd"/>
+      <w:r>
+        <w:rPr>
+          <w:rFonts w:ascii="Times New Roman" w:hAnsi="Times New Roman"/>
+          <w:sz w:val="24"/>
+          <w:lang w:val="en-US" w:eastAsia="zh-CN"/>
+        </w:rPr>
+        <w:t xml:space="preserve"> </w:t>
+      </w:r>
+      <w:proofErr w:type="spellStart"/>
+      <w:r>
+        <w:rPr>
+          <w:rFonts w:ascii="Times New Roman" w:hAnsi="Times New Roman"/>
+          <w:sz w:val="24"/>
+          <w:lang w:val="en-US" w:eastAsia="zh-CN"/>
+        </w:rPr>
+        <w:t>nilai</w:t>
+      </w:r>
+      <w:proofErr w:type="spellEnd"/>
+      <w:r>
+        <w:rPr>
+          <w:rFonts w:ascii="Times New Roman" w:hAnsi="Times New Roman"/>
+          <w:sz w:val="24"/>
+          <w:lang w:val="en-US" w:eastAsia="zh-CN"/>
+        </w:rPr>
+        <w:t xml:space="preserve"> dan </w:t>
+      </w:r>
+      <w:proofErr w:type="spellStart"/>
+      <w:r>
+        <w:rPr>
+          <w:rFonts w:ascii="Times New Roman" w:hAnsi="Times New Roman"/>
+          <w:sz w:val="24"/>
+          <w:lang w:val="en-US" w:eastAsia="zh-CN"/>
+        </w:rPr>
+        <w:t>sikap</w:t>
+      </w:r>
+      <w:proofErr w:type="spellEnd"/>
+      <w:r>
+        <w:rPr>
+          <w:rFonts w:ascii="Times New Roman" w:hAnsi="Times New Roman"/>
+          <w:sz w:val="24"/>
+          <w:lang w:val="en-US" w:eastAsia="zh-CN"/>
+        </w:rPr>
+        <w:t xml:space="preserve"> </w:t>
+      </w:r>
+      <w:proofErr w:type="spellStart"/>
+      <w:r>
+        <w:rPr>
+          <w:rFonts w:ascii="Times New Roman" w:hAnsi="Times New Roman"/>
+          <w:sz w:val="24"/>
+          <w:lang w:val="en-US" w:eastAsia="zh-CN"/>
+        </w:rPr>
+        <w:t>gurunya</w:t>
+      </w:r>
+      <w:proofErr w:type="spellEnd"/>
+      <w:r>
+        <w:rPr>
+          <w:rFonts w:ascii="Times New Roman" w:hAnsi="Times New Roman"/>
+          <w:sz w:val="24"/>
+          <w:lang w:val="en-US" w:eastAsia="zh-CN"/>
+        </w:rPr>
+        <w:t xml:space="preserve"> </w:t>
+      </w:r>
+      <w:proofErr w:type="spellStart"/>
+      <w:r>
+        <w:rPr>
+          <w:rFonts w:ascii="Times New Roman" w:hAnsi="Times New Roman"/>
+          <w:sz w:val="24"/>
+          <w:lang w:val="en-US" w:eastAsia="zh-CN"/>
+        </w:rPr>
+        <w:t>Yesus</w:t>
+      </w:r>
+      <w:proofErr w:type="spellEnd"/>
+      <w:r>
+        <w:rPr>
+          <w:rFonts w:ascii="Times New Roman" w:hAnsi="Times New Roman"/>
+          <w:sz w:val="24"/>
+          <w:lang w:val="en-US" w:eastAsia="zh-CN"/>
+        </w:rPr>
+        <w:t xml:space="preserve"> </w:t>
+      </w:r>
+      <w:proofErr w:type="spellStart"/>
+      <w:r>
+        <w:rPr>
+          <w:rFonts w:ascii="Times New Roman" w:hAnsi="Times New Roman"/>
+          <w:sz w:val="24"/>
+          <w:lang w:val="en-US" w:eastAsia="zh-CN"/>
+        </w:rPr>
+        <w:t>Kristus</w:t>
+      </w:r>
+      <w:proofErr w:type="spellEnd"/>
+      <w:r>
+        <w:rPr>
+          <w:rFonts w:ascii="Times New Roman" w:hAnsi="Times New Roman"/>
+          <w:sz w:val="24"/>
+          <w:lang w:val="en-US" w:eastAsia="zh-CN"/>
+        </w:rPr>
+        <w:t xml:space="preserve">. </w:t>
       </w:r>
       <w:r>
         <w:rPr>
@@ -1623,23 +7590,133 @@
           <w:sz w:val="24"/>
           <w:lang w:val="en-US" w:eastAsia="zh-CN"/>
         </w:rPr>
-        <w:t xml:space="preserve"> mereka dengan gegabah mengusir</w:t>
-      </w:r>
-      <w:r>
-        <w:rPr>
-          <w:rFonts w:ascii="Times New Roman" w:hAnsi="Times New Roman"/>
-          <w:sz w:val="24"/>
-          <w:lang w:eastAsia="zh-CN"/>
-        </w:rPr>
-        <w:t xml:space="preserve"> orang di luar golongan pengikut atau murid  Yesus </w:t>
-      </w:r>
-      <w:r>
-        <w:rPr>
-          <w:rFonts w:ascii="Times New Roman" w:hAnsi="Times New Roman"/>
-          <w:sz w:val="24"/>
-          <w:lang w:val="en-US" w:eastAsia="zh-CN"/>
-        </w:rPr>
-        <w:t xml:space="preserve">sewaktu mengusir </w:t>
+        <w:t xml:space="preserve"> </w:t>
+      </w:r>
+      <w:proofErr w:type="spellStart"/>
+      <w:r>
+        <w:rPr>
+          <w:rFonts w:ascii="Times New Roman" w:hAnsi="Times New Roman"/>
+          <w:sz w:val="24"/>
+          <w:lang w:val="en-US" w:eastAsia="zh-CN"/>
+        </w:rPr>
+        <w:t>mereka</w:t>
+      </w:r>
+      <w:proofErr w:type="spellEnd"/>
+      <w:r>
+        <w:rPr>
+          <w:rFonts w:ascii="Times New Roman" w:hAnsi="Times New Roman"/>
+          <w:sz w:val="24"/>
+          <w:lang w:val="en-US" w:eastAsia="zh-CN"/>
+        </w:rPr>
+        <w:t xml:space="preserve"> </w:t>
+      </w:r>
+      <w:proofErr w:type="spellStart"/>
+      <w:r>
+        <w:rPr>
+          <w:rFonts w:ascii="Times New Roman" w:hAnsi="Times New Roman"/>
+          <w:sz w:val="24"/>
+          <w:lang w:val="en-US" w:eastAsia="zh-CN"/>
+        </w:rPr>
+        <w:t>dengan</w:t>
+      </w:r>
+      <w:proofErr w:type="spellEnd"/>
+      <w:r>
+        <w:rPr>
+          <w:rFonts w:ascii="Times New Roman" w:hAnsi="Times New Roman"/>
+          <w:sz w:val="24"/>
+          <w:lang w:val="en-US" w:eastAsia="zh-CN"/>
+        </w:rPr>
+        <w:t xml:space="preserve"> </w:t>
+      </w:r>
+      <w:proofErr w:type="spellStart"/>
+      <w:r>
+        <w:rPr>
+          <w:rFonts w:ascii="Times New Roman" w:hAnsi="Times New Roman"/>
+          <w:sz w:val="24"/>
+          <w:lang w:val="en-US" w:eastAsia="zh-CN"/>
+        </w:rPr>
+        <w:t>gegabah</w:t>
+      </w:r>
+      <w:proofErr w:type="spellEnd"/>
+      <w:r>
+        <w:rPr>
+          <w:rFonts w:ascii="Times New Roman" w:hAnsi="Times New Roman"/>
+          <w:sz w:val="24"/>
+          <w:lang w:val="en-US" w:eastAsia="zh-CN"/>
+        </w:rPr>
+        <w:t xml:space="preserve"> </w:t>
+      </w:r>
+      <w:proofErr w:type="spellStart"/>
+      <w:r>
+        <w:rPr>
+          <w:rFonts w:ascii="Times New Roman" w:hAnsi="Times New Roman"/>
+          <w:sz w:val="24"/>
+          <w:lang w:val="en-US" w:eastAsia="zh-CN"/>
+        </w:rPr>
+        <w:t>mengusir</w:t>
+      </w:r>
+      <w:proofErr w:type="spellEnd"/>
+      <w:r>
+        <w:rPr>
+          <w:rFonts w:ascii="Times New Roman" w:hAnsi="Times New Roman"/>
+          <w:sz w:val="24"/>
+          <w:lang w:eastAsia="zh-CN"/>
+        </w:rPr>
+        <w:t xml:space="preserve"> orang di luar golongan pengikut atau </w:t>
+      </w:r>
+      <w:proofErr w:type="gramStart"/>
+      <w:r>
+        <w:rPr>
+          <w:rFonts w:ascii="Times New Roman" w:hAnsi="Times New Roman"/>
+          <w:sz w:val="24"/>
+          <w:lang w:eastAsia="zh-CN"/>
+        </w:rPr>
+        <w:t>murid  Yesus</w:t>
+      </w:r>
+      <w:proofErr w:type="gramEnd"/>
+      <w:r>
+        <w:rPr>
+          <w:rFonts w:ascii="Times New Roman" w:hAnsi="Times New Roman"/>
+          <w:sz w:val="24"/>
+          <w:lang w:eastAsia="zh-CN"/>
+        </w:rPr>
+        <w:t xml:space="preserve"> </w:t>
+      </w:r>
+      <w:proofErr w:type="spellStart"/>
+      <w:r>
+        <w:rPr>
+          <w:rFonts w:ascii="Times New Roman" w:hAnsi="Times New Roman"/>
+          <w:sz w:val="24"/>
+          <w:lang w:val="en-US" w:eastAsia="zh-CN"/>
+        </w:rPr>
+        <w:t>sewaktu</w:t>
+      </w:r>
+      <w:proofErr w:type="spellEnd"/>
+      <w:r>
+        <w:rPr>
+          <w:rFonts w:ascii="Times New Roman" w:hAnsi="Times New Roman"/>
+          <w:sz w:val="24"/>
+          <w:lang w:val="en-US" w:eastAsia="zh-CN"/>
+        </w:rPr>
+        <w:t xml:space="preserve"> </w:t>
+      </w:r>
+      <w:proofErr w:type="spellStart"/>
+      <w:r>
+        <w:rPr>
+          <w:rFonts w:ascii="Times New Roman" w:hAnsi="Times New Roman"/>
+          <w:sz w:val="24"/>
+          <w:lang w:val="en-US" w:eastAsia="zh-CN"/>
+        </w:rPr>
+        <w:t>mengusir</w:t>
+      </w:r>
+      <w:proofErr w:type="spellEnd"/>
+      <w:r>
+        <w:rPr>
+          <w:rFonts w:ascii="Times New Roman" w:hAnsi="Times New Roman"/>
+          <w:sz w:val="24"/>
+          <w:lang w:val="en-US" w:eastAsia="zh-CN"/>
+        </w:rPr>
+        <w:t xml:space="preserve"> </w:t>
       </w:r>
       <w:r>
         <w:rPr>
@@ -1674,30 +7751,85 @@
         </w:rPr>
         <w:t xml:space="preserve">Kedua, </w:t>
       </w:r>
-      <w:r>
-        <w:rPr>
-          <w:rFonts w:ascii="Times New Roman" w:hAnsi="Times New Roman"/>
-          <w:sz w:val="24"/>
-          <w:lang w:val="en-US" w:eastAsia="zh-CN"/>
-        </w:rPr>
-        <w:t xml:space="preserve">seorang yang mudah tersulut emosi </w:t>
-      </w:r>
-      <w:r>
-        <w:rPr>
-          <w:rFonts w:ascii="Times New Roman" w:hAnsi="Times New Roman"/>
-          <w:sz w:val="24"/>
-          <w:lang w:eastAsia="zh-CN"/>
-        </w:rPr>
-        <w:t xml:space="preserve">atau tanpa berpikir panjang. Ketika orang-orang Samaria tidak mau menerima Yesus, Yohanes dan Yakobus saudaranya hendak menurunkan api dari langit untuk membinasakan orang-orang tersebut, namun Yesus menegur mereka yang tidak toleran dan menunjukkan kasih. Ketiga ego dan ambisi, melalui permintaan ibunya yang ingin kedua anaknya yaitu Yohanes dan Yakobus untuk dapat duduk di samping kanan kiri Yesus dalam kerajaanNya </w:t>
-      </w:r>
-      <w:r>
-        <w:rPr>
-          <w:rFonts w:ascii="Times New Roman" w:hAnsi="Times New Roman"/>
-          <w:sz w:val="24"/>
-          <w:lang w:eastAsia="zh-CN"/>
-        </w:rPr>
-        <w:lastRenderedPageBreak/>
-        <w:t>(Markus 10:38-41). Kemudian menimbulkan kemarahan dari kesepuluh murid lainnya.</w:t>
+      <w:proofErr w:type="spellStart"/>
+      <w:r>
+        <w:rPr>
+          <w:rFonts w:ascii="Times New Roman" w:hAnsi="Times New Roman"/>
+          <w:sz w:val="24"/>
+          <w:lang w:val="en-US" w:eastAsia="zh-CN"/>
+        </w:rPr>
+        <w:t>seorang</w:t>
+      </w:r>
+      <w:proofErr w:type="spellEnd"/>
+      <w:r>
+        <w:rPr>
+          <w:rFonts w:ascii="Times New Roman" w:hAnsi="Times New Roman"/>
+          <w:sz w:val="24"/>
+          <w:lang w:val="en-US" w:eastAsia="zh-CN"/>
+        </w:rPr>
+        <w:t xml:space="preserve"> yang </w:t>
+      </w:r>
+      <w:proofErr w:type="spellStart"/>
+      <w:r>
+        <w:rPr>
+          <w:rFonts w:ascii="Times New Roman" w:hAnsi="Times New Roman"/>
+          <w:sz w:val="24"/>
+          <w:lang w:val="en-US" w:eastAsia="zh-CN"/>
+        </w:rPr>
+        <w:t>mudah</w:t>
+      </w:r>
+      <w:proofErr w:type="spellEnd"/>
+      <w:r>
+        <w:rPr>
+          <w:rFonts w:ascii="Times New Roman" w:hAnsi="Times New Roman"/>
+          <w:sz w:val="24"/>
+          <w:lang w:val="en-US" w:eastAsia="zh-CN"/>
+        </w:rPr>
+        <w:t xml:space="preserve"> </w:t>
+      </w:r>
+      <w:proofErr w:type="spellStart"/>
+      <w:r>
+        <w:rPr>
+          <w:rFonts w:ascii="Times New Roman" w:hAnsi="Times New Roman"/>
+          <w:sz w:val="24"/>
+          <w:lang w:val="en-US" w:eastAsia="zh-CN"/>
+        </w:rPr>
+        <w:t>tersulut</w:t>
+      </w:r>
+      <w:proofErr w:type="spellEnd"/>
+      <w:r>
+        <w:rPr>
+          <w:rFonts w:ascii="Times New Roman" w:hAnsi="Times New Roman"/>
+          <w:sz w:val="24"/>
+          <w:lang w:val="en-US" w:eastAsia="zh-CN"/>
+        </w:rPr>
+        <w:t xml:space="preserve"> </w:t>
+      </w:r>
+      <w:proofErr w:type="spellStart"/>
+      <w:r>
+        <w:rPr>
+          <w:rFonts w:ascii="Times New Roman" w:hAnsi="Times New Roman"/>
+          <w:sz w:val="24"/>
+          <w:lang w:val="en-US" w:eastAsia="zh-CN"/>
+        </w:rPr>
+        <w:t>emosi</w:t>
+      </w:r>
+      <w:proofErr w:type="spellEnd"/>
+      <w:r>
+        <w:rPr>
+          <w:rFonts w:ascii="Times New Roman" w:hAnsi="Times New Roman"/>
+          <w:sz w:val="24"/>
+          <w:lang w:val="en-US" w:eastAsia="zh-CN"/>
+        </w:rPr>
+        <w:t xml:space="preserve"> </w:t>
+      </w:r>
+      <w:r>
+        <w:rPr>
+          <w:rFonts w:ascii="Times New Roman" w:hAnsi="Times New Roman"/>
+          <w:sz w:val="24"/>
+          <w:lang w:eastAsia="zh-CN"/>
+        </w:rPr>
+        <w:t>atau tanpa berpikir panjang. Ketika orang-orang Samaria tidak mau menerima Yesus, Yohanes dan Yakobus saudaranya hendak menurunkan api dari langit untuk membinasakan orang-orang tersebut, namun Yesus menegur mereka yang tidak toleran dan menunjukkan kasih. Ketiga ego dan ambisi, melalui permintaan ibunya yang ingin kedua anaknya yaitu Yohanes dan Yakobus untuk dapat duduk di samping kanan kiri Yesus dalam kerajaanNya (Markus 10:38-41). Kemudian menimbulkan kemarahan dari kesepuluh murid lainnya.</w:t>
       </w:r>
     </w:p>
     <w:p>
@@ -1717,6 +7849,7 @@
           <w:sz w:val="24"/>
           <w:lang w:eastAsia="zh-CN"/>
         </w:rPr>
+        <w:lastRenderedPageBreak/>
         <w:t>Dari sifat</w:t>
       </w:r>
       <w:r>
@@ -1725,7 +7858,25 @@
           <w:sz w:val="24"/>
           <w:lang w:val="en-US" w:eastAsia="zh-CN"/>
         </w:rPr>
-        <w:t xml:space="preserve"> buruknya ini</w:t>
+        <w:t xml:space="preserve"> </w:t>
+      </w:r>
+      <w:proofErr w:type="spellStart"/>
+      <w:r>
+        <w:rPr>
+          <w:rFonts w:ascii="Times New Roman" w:hAnsi="Times New Roman"/>
+          <w:sz w:val="24"/>
+          <w:lang w:val="en-US" w:eastAsia="zh-CN"/>
+        </w:rPr>
+        <w:t>buruknya</w:t>
+      </w:r>
+      <w:proofErr w:type="spellEnd"/>
+      <w:r>
+        <w:rPr>
+          <w:rFonts w:ascii="Times New Roman" w:hAnsi="Times New Roman"/>
+          <w:sz w:val="24"/>
+          <w:lang w:val="en-US" w:eastAsia="zh-CN"/>
+        </w:rPr>
+        <w:t xml:space="preserve"> ini</w:t>
       </w:r>
       <w:r>
         <w:rPr>
@@ -1767,13 +7918,887 @@
           <w:lang w:val="en-US" w:eastAsia="zh-CN"/>
         </w:rPr>
       </w:pPr>
-      <w:r>
-        <w:rPr>
-          <w:rFonts w:ascii="Times New Roman" w:hAnsi="Times New Roman"/>
-          <w:sz w:val="24"/>
-          <w:lang w:val="en-US" w:eastAsia="zh-CN"/>
-        </w:rPr>
-        <w:t>Peneliti melihat penting bagi semua pendidik kerohanian untuk mengarahkan, mengajarkan, mendidik, mendikte untuk seseorang memahami TUHAN dalam hidupnya. Seperti Yesus yang membina Yohanes, demikian juga perlu dimiliki para semua tenaga pendidik untuk mau mencurahkan energi dan perhatian serta keperdulian untuk mengenalan dan mengarahkan serta memberikan siapa TUHAN, seperti apa TUHAN dan tindakannya dan bagaimana sehatusnya manusia bertindak agar memiliki sikap dan sifat seturut dengan Firman.</w:t>
+      <w:proofErr w:type="spellStart"/>
+      <w:r>
+        <w:rPr>
+          <w:rFonts w:ascii="Times New Roman" w:hAnsi="Times New Roman"/>
+          <w:sz w:val="24"/>
+          <w:lang w:val="en-US" w:eastAsia="zh-CN"/>
+        </w:rPr>
+        <w:t>Peneliti</w:t>
+      </w:r>
+      <w:proofErr w:type="spellEnd"/>
+      <w:r>
+        <w:rPr>
+          <w:rFonts w:ascii="Times New Roman" w:hAnsi="Times New Roman"/>
+          <w:sz w:val="24"/>
+          <w:lang w:val="en-US" w:eastAsia="zh-CN"/>
+        </w:rPr>
+        <w:t xml:space="preserve"> </w:t>
+      </w:r>
+      <w:proofErr w:type="spellStart"/>
+      <w:r>
+        <w:rPr>
+          <w:rFonts w:ascii="Times New Roman" w:hAnsi="Times New Roman"/>
+          <w:sz w:val="24"/>
+          <w:lang w:val="en-US" w:eastAsia="zh-CN"/>
+        </w:rPr>
+        <w:t>melihat</w:t>
+      </w:r>
+      <w:proofErr w:type="spellEnd"/>
+      <w:r>
+        <w:rPr>
+          <w:rFonts w:ascii="Times New Roman" w:hAnsi="Times New Roman"/>
+          <w:sz w:val="24"/>
+          <w:lang w:val="en-US" w:eastAsia="zh-CN"/>
+        </w:rPr>
+        <w:t xml:space="preserve"> </w:t>
+      </w:r>
+      <w:proofErr w:type="spellStart"/>
+      <w:r>
+        <w:rPr>
+          <w:rFonts w:ascii="Times New Roman" w:hAnsi="Times New Roman"/>
+          <w:sz w:val="24"/>
+          <w:lang w:val="en-US" w:eastAsia="zh-CN"/>
+        </w:rPr>
+        <w:t>penting</w:t>
+      </w:r>
+      <w:proofErr w:type="spellEnd"/>
+      <w:r>
+        <w:rPr>
+          <w:rFonts w:ascii="Times New Roman" w:hAnsi="Times New Roman"/>
+          <w:sz w:val="24"/>
+          <w:lang w:val="en-US" w:eastAsia="zh-CN"/>
+        </w:rPr>
+        <w:t xml:space="preserve"> </w:t>
+      </w:r>
+      <w:proofErr w:type="spellStart"/>
+      <w:r>
+        <w:rPr>
+          <w:rFonts w:ascii="Times New Roman" w:hAnsi="Times New Roman"/>
+          <w:sz w:val="24"/>
+          <w:lang w:val="en-US" w:eastAsia="zh-CN"/>
+        </w:rPr>
+        <w:t>bagi</w:t>
+      </w:r>
+      <w:proofErr w:type="spellEnd"/>
+      <w:r>
+        <w:rPr>
+          <w:rFonts w:ascii="Times New Roman" w:hAnsi="Times New Roman"/>
+          <w:sz w:val="24"/>
+          <w:lang w:val="en-US" w:eastAsia="zh-CN"/>
+        </w:rPr>
+        <w:t xml:space="preserve"> </w:t>
+      </w:r>
+      <w:proofErr w:type="spellStart"/>
+      <w:r>
+        <w:rPr>
+          <w:rFonts w:ascii="Times New Roman" w:hAnsi="Times New Roman"/>
+          <w:sz w:val="24"/>
+          <w:lang w:val="en-US" w:eastAsia="zh-CN"/>
+        </w:rPr>
+        <w:t>semua</w:t>
+      </w:r>
+      <w:proofErr w:type="spellEnd"/>
+      <w:r>
+        <w:rPr>
+          <w:rFonts w:ascii="Times New Roman" w:hAnsi="Times New Roman"/>
+          <w:sz w:val="24"/>
+          <w:lang w:val="en-US" w:eastAsia="zh-CN"/>
+        </w:rPr>
+        <w:t xml:space="preserve"> </w:t>
+      </w:r>
+      <w:proofErr w:type="spellStart"/>
+      <w:r>
+        <w:rPr>
+          <w:rFonts w:ascii="Times New Roman" w:hAnsi="Times New Roman"/>
+          <w:sz w:val="24"/>
+          <w:lang w:val="en-US" w:eastAsia="zh-CN"/>
+        </w:rPr>
+        <w:t>pendidik</w:t>
+      </w:r>
+      <w:proofErr w:type="spellEnd"/>
+      <w:r>
+        <w:rPr>
+          <w:rFonts w:ascii="Times New Roman" w:hAnsi="Times New Roman"/>
+          <w:sz w:val="24"/>
+          <w:lang w:val="en-US" w:eastAsia="zh-CN"/>
+        </w:rPr>
+        <w:t xml:space="preserve"> </w:t>
+      </w:r>
+      <w:proofErr w:type="spellStart"/>
+      <w:r>
+        <w:rPr>
+          <w:rFonts w:ascii="Times New Roman" w:hAnsi="Times New Roman"/>
+          <w:sz w:val="24"/>
+          <w:lang w:val="en-US" w:eastAsia="zh-CN"/>
+        </w:rPr>
+        <w:t>kerohanian</w:t>
+      </w:r>
+      <w:proofErr w:type="spellEnd"/>
+      <w:r>
+        <w:rPr>
+          <w:rFonts w:ascii="Times New Roman" w:hAnsi="Times New Roman"/>
+          <w:sz w:val="24"/>
+          <w:lang w:val="en-US" w:eastAsia="zh-CN"/>
+        </w:rPr>
+        <w:t xml:space="preserve"> untuk </w:t>
+      </w:r>
+      <w:proofErr w:type="spellStart"/>
+      <w:r>
+        <w:rPr>
+          <w:rFonts w:ascii="Times New Roman" w:hAnsi="Times New Roman"/>
+          <w:sz w:val="24"/>
+          <w:lang w:val="en-US" w:eastAsia="zh-CN"/>
+        </w:rPr>
+        <w:t>mengarahkan</w:t>
+      </w:r>
+      <w:proofErr w:type="spellEnd"/>
+      <w:r>
+        <w:rPr>
+          <w:rFonts w:ascii="Times New Roman" w:hAnsi="Times New Roman"/>
+          <w:sz w:val="24"/>
+          <w:lang w:val="en-US" w:eastAsia="zh-CN"/>
+        </w:rPr>
+        <w:t xml:space="preserve">, </w:t>
+      </w:r>
+      <w:proofErr w:type="spellStart"/>
+      <w:r>
+        <w:rPr>
+          <w:rFonts w:ascii="Times New Roman" w:hAnsi="Times New Roman"/>
+          <w:sz w:val="24"/>
+          <w:lang w:val="en-US" w:eastAsia="zh-CN"/>
+        </w:rPr>
+        <w:t>mengajarkan</w:t>
+      </w:r>
+      <w:proofErr w:type="spellEnd"/>
+      <w:r>
+        <w:rPr>
+          <w:rFonts w:ascii="Times New Roman" w:hAnsi="Times New Roman"/>
+          <w:sz w:val="24"/>
+          <w:lang w:val="en-US" w:eastAsia="zh-CN"/>
+        </w:rPr>
+        <w:t xml:space="preserve">, </w:t>
+      </w:r>
+      <w:proofErr w:type="spellStart"/>
+      <w:r>
+        <w:rPr>
+          <w:rFonts w:ascii="Times New Roman" w:hAnsi="Times New Roman"/>
+          <w:sz w:val="24"/>
+          <w:lang w:val="en-US" w:eastAsia="zh-CN"/>
+        </w:rPr>
+        <w:t>mendidik</w:t>
+      </w:r>
+      <w:proofErr w:type="spellEnd"/>
+      <w:r>
+        <w:rPr>
+          <w:rFonts w:ascii="Times New Roman" w:hAnsi="Times New Roman"/>
+          <w:sz w:val="24"/>
+          <w:lang w:val="en-US" w:eastAsia="zh-CN"/>
+        </w:rPr>
+        <w:t xml:space="preserve">, </w:t>
+      </w:r>
+      <w:proofErr w:type="spellStart"/>
+      <w:r>
+        <w:rPr>
+          <w:rFonts w:ascii="Times New Roman" w:hAnsi="Times New Roman"/>
+          <w:sz w:val="24"/>
+          <w:lang w:val="en-US" w:eastAsia="zh-CN"/>
+        </w:rPr>
+        <w:t>mendikte</w:t>
+      </w:r>
+      <w:proofErr w:type="spellEnd"/>
+      <w:r>
+        <w:rPr>
+          <w:rFonts w:ascii="Times New Roman" w:hAnsi="Times New Roman"/>
+          <w:sz w:val="24"/>
+          <w:lang w:val="en-US" w:eastAsia="zh-CN"/>
+        </w:rPr>
+        <w:t xml:space="preserve"> untuk </w:t>
+      </w:r>
+      <w:proofErr w:type="spellStart"/>
+      <w:r>
+        <w:rPr>
+          <w:rFonts w:ascii="Times New Roman" w:hAnsi="Times New Roman"/>
+          <w:sz w:val="24"/>
+          <w:lang w:val="en-US" w:eastAsia="zh-CN"/>
+        </w:rPr>
+        <w:t>seseorang</w:t>
+      </w:r>
+      <w:proofErr w:type="spellEnd"/>
+      <w:r>
+        <w:rPr>
+          <w:rFonts w:ascii="Times New Roman" w:hAnsi="Times New Roman"/>
+          <w:sz w:val="24"/>
+          <w:lang w:val="en-US" w:eastAsia="zh-CN"/>
+        </w:rPr>
+        <w:t xml:space="preserve"> </w:t>
+      </w:r>
+      <w:proofErr w:type="spellStart"/>
+      <w:r>
+        <w:rPr>
+          <w:rFonts w:ascii="Times New Roman" w:hAnsi="Times New Roman"/>
+          <w:sz w:val="24"/>
+          <w:lang w:val="en-US" w:eastAsia="zh-CN"/>
+        </w:rPr>
+        <w:t>memahami</w:t>
+      </w:r>
+      <w:proofErr w:type="spellEnd"/>
+      <w:r>
+        <w:rPr>
+          <w:rFonts w:ascii="Times New Roman" w:hAnsi="Times New Roman"/>
+          <w:sz w:val="24"/>
+          <w:lang w:val="en-US" w:eastAsia="zh-CN"/>
+        </w:rPr>
+        <w:t xml:space="preserve"> TUHAN </w:t>
+      </w:r>
+      <w:proofErr w:type="spellStart"/>
+      <w:r>
+        <w:rPr>
+          <w:rFonts w:ascii="Times New Roman" w:hAnsi="Times New Roman"/>
+          <w:sz w:val="24"/>
+          <w:lang w:val="en-US" w:eastAsia="zh-CN"/>
+        </w:rPr>
+        <w:t>dalam</w:t>
+      </w:r>
+      <w:proofErr w:type="spellEnd"/>
+      <w:r>
+        <w:rPr>
+          <w:rFonts w:ascii="Times New Roman" w:hAnsi="Times New Roman"/>
+          <w:sz w:val="24"/>
+          <w:lang w:val="en-US" w:eastAsia="zh-CN"/>
+        </w:rPr>
+        <w:t xml:space="preserve"> </w:t>
+      </w:r>
+      <w:proofErr w:type="spellStart"/>
+      <w:r>
+        <w:rPr>
+          <w:rFonts w:ascii="Times New Roman" w:hAnsi="Times New Roman"/>
+          <w:sz w:val="24"/>
+          <w:lang w:val="en-US" w:eastAsia="zh-CN"/>
+        </w:rPr>
+        <w:t>hidupnya</w:t>
+      </w:r>
+      <w:proofErr w:type="spellEnd"/>
+      <w:r>
+        <w:rPr>
+          <w:rFonts w:ascii="Times New Roman" w:hAnsi="Times New Roman"/>
+          <w:sz w:val="24"/>
+          <w:lang w:val="en-US" w:eastAsia="zh-CN"/>
+        </w:rPr>
+        <w:t xml:space="preserve">. </w:t>
+      </w:r>
+      <w:proofErr w:type="spellStart"/>
+      <w:r>
+        <w:rPr>
+          <w:rFonts w:ascii="Times New Roman" w:hAnsi="Times New Roman"/>
+          <w:sz w:val="24"/>
+          <w:lang w:val="en-US" w:eastAsia="zh-CN"/>
+        </w:rPr>
+        <w:t>Seperti</w:t>
+      </w:r>
+      <w:proofErr w:type="spellEnd"/>
+      <w:r>
+        <w:rPr>
+          <w:rFonts w:ascii="Times New Roman" w:hAnsi="Times New Roman"/>
+          <w:sz w:val="24"/>
+          <w:lang w:val="en-US" w:eastAsia="zh-CN"/>
+        </w:rPr>
+        <w:t xml:space="preserve"> </w:t>
+      </w:r>
+      <w:proofErr w:type="spellStart"/>
+      <w:r>
+        <w:rPr>
+          <w:rFonts w:ascii="Times New Roman" w:hAnsi="Times New Roman"/>
+          <w:sz w:val="24"/>
+          <w:lang w:val="en-US" w:eastAsia="zh-CN"/>
+        </w:rPr>
+        <w:t>Yesus</w:t>
+      </w:r>
+      <w:proofErr w:type="spellEnd"/>
+      <w:r>
+        <w:rPr>
+          <w:rFonts w:ascii="Times New Roman" w:hAnsi="Times New Roman"/>
+          <w:sz w:val="24"/>
+          <w:lang w:val="en-US" w:eastAsia="zh-CN"/>
+        </w:rPr>
+        <w:t xml:space="preserve"> yang </w:t>
+      </w:r>
+      <w:proofErr w:type="spellStart"/>
+      <w:r>
+        <w:rPr>
+          <w:rFonts w:ascii="Times New Roman" w:hAnsi="Times New Roman"/>
+          <w:sz w:val="24"/>
+          <w:lang w:val="en-US" w:eastAsia="zh-CN"/>
+        </w:rPr>
+        <w:t>membina</w:t>
+      </w:r>
+      <w:proofErr w:type="spellEnd"/>
+      <w:r>
+        <w:rPr>
+          <w:rFonts w:ascii="Times New Roman" w:hAnsi="Times New Roman"/>
+          <w:sz w:val="24"/>
+          <w:lang w:val="en-US" w:eastAsia="zh-CN"/>
+        </w:rPr>
+        <w:t xml:space="preserve"> </w:t>
+      </w:r>
+      <w:proofErr w:type="spellStart"/>
+      <w:r>
+        <w:rPr>
+          <w:rFonts w:ascii="Times New Roman" w:hAnsi="Times New Roman"/>
+          <w:sz w:val="24"/>
+          <w:lang w:val="en-US" w:eastAsia="zh-CN"/>
+        </w:rPr>
+        <w:t>Yohanes</w:t>
+      </w:r>
+      <w:proofErr w:type="spellEnd"/>
+      <w:r>
+        <w:rPr>
+          <w:rFonts w:ascii="Times New Roman" w:hAnsi="Times New Roman"/>
+          <w:sz w:val="24"/>
+          <w:lang w:val="en-US" w:eastAsia="zh-CN"/>
+        </w:rPr>
+        <w:t xml:space="preserve">, </w:t>
+      </w:r>
+      <w:proofErr w:type="spellStart"/>
+      <w:r>
+        <w:rPr>
+          <w:rFonts w:ascii="Times New Roman" w:hAnsi="Times New Roman"/>
+          <w:sz w:val="24"/>
+          <w:lang w:val="en-US" w:eastAsia="zh-CN"/>
+        </w:rPr>
+        <w:t>demikian</w:t>
+      </w:r>
+      <w:proofErr w:type="spellEnd"/>
+      <w:r>
+        <w:rPr>
+          <w:rFonts w:ascii="Times New Roman" w:hAnsi="Times New Roman"/>
+          <w:sz w:val="24"/>
+          <w:lang w:val="en-US" w:eastAsia="zh-CN"/>
+        </w:rPr>
+        <w:t xml:space="preserve"> juga </w:t>
+      </w:r>
+      <w:proofErr w:type="spellStart"/>
+      <w:r>
+        <w:rPr>
+          <w:rFonts w:ascii="Times New Roman" w:hAnsi="Times New Roman"/>
+          <w:sz w:val="24"/>
+          <w:lang w:val="en-US" w:eastAsia="zh-CN"/>
+        </w:rPr>
+        <w:t>perlu</w:t>
+      </w:r>
+      <w:proofErr w:type="spellEnd"/>
+      <w:r>
+        <w:rPr>
+          <w:rFonts w:ascii="Times New Roman" w:hAnsi="Times New Roman"/>
+          <w:sz w:val="24"/>
+          <w:lang w:val="en-US" w:eastAsia="zh-CN"/>
+        </w:rPr>
+        <w:t xml:space="preserve"> </w:t>
+      </w:r>
+      <w:proofErr w:type="spellStart"/>
+      <w:r>
+        <w:rPr>
+          <w:rFonts w:ascii="Times New Roman" w:hAnsi="Times New Roman"/>
+          <w:sz w:val="24"/>
+          <w:lang w:val="en-US" w:eastAsia="zh-CN"/>
+        </w:rPr>
+        <w:t>dimiliki</w:t>
+      </w:r>
+      <w:proofErr w:type="spellEnd"/>
+      <w:r>
+        <w:rPr>
+          <w:rFonts w:ascii="Times New Roman" w:hAnsi="Times New Roman"/>
+          <w:sz w:val="24"/>
+          <w:lang w:val="en-US" w:eastAsia="zh-CN"/>
+        </w:rPr>
+        <w:t xml:space="preserve"> para </w:t>
+      </w:r>
+      <w:proofErr w:type="spellStart"/>
+      <w:r>
+        <w:rPr>
+          <w:rFonts w:ascii="Times New Roman" w:hAnsi="Times New Roman"/>
+          <w:sz w:val="24"/>
+          <w:lang w:val="en-US" w:eastAsia="zh-CN"/>
+        </w:rPr>
+        <w:t>semua</w:t>
+      </w:r>
+      <w:proofErr w:type="spellEnd"/>
+      <w:r>
+        <w:rPr>
+          <w:rFonts w:ascii="Times New Roman" w:hAnsi="Times New Roman"/>
+          <w:sz w:val="24"/>
+          <w:lang w:val="en-US" w:eastAsia="zh-CN"/>
+        </w:rPr>
+        <w:t xml:space="preserve"> </w:t>
+      </w:r>
+      <w:proofErr w:type="spellStart"/>
+      <w:r>
+        <w:rPr>
+          <w:rFonts w:ascii="Times New Roman" w:hAnsi="Times New Roman"/>
+          <w:sz w:val="24"/>
+          <w:lang w:val="en-US" w:eastAsia="zh-CN"/>
+        </w:rPr>
+        <w:t>tenaga</w:t>
+      </w:r>
+      <w:proofErr w:type="spellEnd"/>
+      <w:r>
+        <w:rPr>
+          <w:rFonts w:ascii="Times New Roman" w:hAnsi="Times New Roman"/>
+          <w:sz w:val="24"/>
+          <w:lang w:val="en-US" w:eastAsia="zh-CN"/>
+        </w:rPr>
+        <w:t xml:space="preserve"> </w:t>
+      </w:r>
+      <w:proofErr w:type="spellStart"/>
+      <w:r>
+        <w:rPr>
+          <w:rFonts w:ascii="Times New Roman" w:hAnsi="Times New Roman"/>
+          <w:sz w:val="24"/>
+          <w:lang w:val="en-US" w:eastAsia="zh-CN"/>
+        </w:rPr>
+        <w:t>pendidik</w:t>
+      </w:r>
+      <w:proofErr w:type="spellEnd"/>
+      <w:r>
+        <w:rPr>
+          <w:rFonts w:ascii="Times New Roman" w:hAnsi="Times New Roman"/>
+          <w:sz w:val="24"/>
+          <w:lang w:val="en-US" w:eastAsia="zh-CN"/>
+        </w:rPr>
+        <w:t xml:space="preserve"> untuk </w:t>
+      </w:r>
+      <w:proofErr w:type="spellStart"/>
+      <w:r>
+        <w:rPr>
+          <w:rFonts w:ascii="Times New Roman" w:hAnsi="Times New Roman"/>
+          <w:sz w:val="24"/>
+          <w:lang w:val="en-US" w:eastAsia="zh-CN"/>
+        </w:rPr>
+        <w:t>mau</w:t>
+      </w:r>
+      <w:proofErr w:type="spellEnd"/>
+      <w:r>
+        <w:rPr>
+          <w:rFonts w:ascii="Times New Roman" w:hAnsi="Times New Roman"/>
+          <w:sz w:val="24"/>
+          <w:lang w:val="en-US" w:eastAsia="zh-CN"/>
+        </w:rPr>
+        <w:t xml:space="preserve"> </w:t>
+      </w:r>
+      <w:proofErr w:type="spellStart"/>
+      <w:r>
+        <w:rPr>
+          <w:rFonts w:ascii="Times New Roman" w:hAnsi="Times New Roman"/>
+          <w:sz w:val="24"/>
+          <w:lang w:val="en-US" w:eastAsia="zh-CN"/>
+        </w:rPr>
+        <w:t>mencurahkan</w:t>
+      </w:r>
+      <w:proofErr w:type="spellEnd"/>
+      <w:r>
+        <w:rPr>
+          <w:rFonts w:ascii="Times New Roman" w:hAnsi="Times New Roman"/>
+          <w:sz w:val="24"/>
+          <w:lang w:val="en-US" w:eastAsia="zh-CN"/>
+        </w:rPr>
+        <w:t xml:space="preserve"> </w:t>
+      </w:r>
+      <w:proofErr w:type="spellStart"/>
+      <w:r>
+        <w:rPr>
+          <w:rFonts w:ascii="Times New Roman" w:hAnsi="Times New Roman"/>
+          <w:sz w:val="24"/>
+          <w:lang w:val="en-US" w:eastAsia="zh-CN"/>
+        </w:rPr>
+        <w:t>energi</w:t>
+      </w:r>
+      <w:proofErr w:type="spellEnd"/>
+      <w:r>
+        <w:rPr>
+          <w:rFonts w:ascii="Times New Roman" w:hAnsi="Times New Roman"/>
+          <w:sz w:val="24"/>
+          <w:lang w:val="en-US" w:eastAsia="zh-CN"/>
+        </w:rPr>
+        <w:t xml:space="preserve"> dan </w:t>
+      </w:r>
+      <w:proofErr w:type="spellStart"/>
+      <w:r>
+        <w:rPr>
+          <w:rFonts w:ascii="Times New Roman" w:hAnsi="Times New Roman"/>
+          <w:sz w:val="24"/>
+          <w:lang w:val="en-US" w:eastAsia="zh-CN"/>
+        </w:rPr>
+        <w:t>perhatian</w:t>
+      </w:r>
+      <w:proofErr w:type="spellEnd"/>
+      <w:r>
+        <w:rPr>
+          <w:rFonts w:ascii="Times New Roman" w:hAnsi="Times New Roman"/>
+          <w:sz w:val="24"/>
+          <w:lang w:val="en-US" w:eastAsia="zh-CN"/>
+        </w:rPr>
+        <w:t xml:space="preserve"> </w:t>
+      </w:r>
+      <w:proofErr w:type="spellStart"/>
+      <w:r>
+        <w:rPr>
+          <w:rFonts w:ascii="Times New Roman" w:hAnsi="Times New Roman"/>
+          <w:sz w:val="24"/>
+          <w:lang w:val="en-US" w:eastAsia="zh-CN"/>
+        </w:rPr>
+        <w:t>serta</w:t>
+      </w:r>
+      <w:proofErr w:type="spellEnd"/>
+      <w:r>
+        <w:rPr>
+          <w:rFonts w:ascii="Times New Roman" w:hAnsi="Times New Roman"/>
+          <w:sz w:val="24"/>
+          <w:lang w:val="en-US" w:eastAsia="zh-CN"/>
+        </w:rPr>
+        <w:t xml:space="preserve"> </w:t>
+      </w:r>
+      <w:proofErr w:type="spellStart"/>
+      <w:r>
+        <w:rPr>
+          <w:rFonts w:ascii="Times New Roman" w:hAnsi="Times New Roman"/>
+          <w:sz w:val="24"/>
+          <w:lang w:val="en-US" w:eastAsia="zh-CN"/>
+        </w:rPr>
+        <w:t>keperdulian</w:t>
+      </w:r>
+      <w:proofErr w:type="spellEnd"/>
+      <w:r>
+        <w:rPr>
+          <w:rFonts w:ascii="Times New Roman" w:hAnsi="Times New Roman"/>
+          <w:sz w:val="24"/>
+          <w:lang w:val="en-US" w:eastAsia="zh-CN"/>
+        </w:rPr>
+        <w:t xml:space="preserve"> untuk </w:t>
+      </w:r>
+      <w:proofErr w:type="spellStart"/>
+      <w:r>
+        <w:rPr>
+          <w:rFonts w:ascii="Times New Roman" w:hAnsi="Times New Roman"/>
+          <w:sz w:val="24"/>
+          <w:lang w:val="en-US" w:eastAsia="zh-CN"/>
+        </w:rPr>
+        <w:t>mengenalan</w:t>
+      </w:r>
+      <w:proofErr w:type="spellEnd"/>
+      <w:r>
+        <w:rPr>
+          <w:rFonts w:ascii="Times New Roman" w:hAnsi="Times New Roman"/>
+          <w:sz w:val="24"/>
+          <w:lang w:val="en-US" w:eastAsia="zh-CN"/>
+        </w:rPr>
+        <w:t xml:space="preserve"> dan </w:t>
+      </w:r>
+      <w:proofErr w:type="spellStart"/>
+      <w:r>
+        <w:rPr>
+          <w:rFonts w:ascii="Times New Roman" w:hAnsi="Times New Roman"/>
+          <w:sz w:val="24"/>
+          <w:lang w:val="en-US" w:eastAsia="zh-CN"/>
+        </w:rPr>
+        <w:t>mengarahkan</w:t>
+      </w:r>
+      <w:proofErr w:type="spellEnd"/>
+      <w:r>
+        <w:rPr>
+          <w:rFonts w:ascii="Times New Roman" w:hAnsi="Times New Roman"/>
+          <w:sz w:val="24"/>
+          <w:lang w:val="en-US" w:eastAsia="zh-CN"/>
+        </w:rPr>
+        <w:t xml:space="preserve"> </w:t>
+      </w:r>
+      <w:proofErr w:type="spellStart"/>
+      <w:r>
+        <w:rPr>
+          <w:rFonts w:ascii="Times New Roman" w:hAnsi="Times New Roman"/>
+          <w:sz w:val="24"/>
+          <w:lang w:val="en-US" w:eastAsia="zh-CN"/>
+        </w:rPr>
+        <w:t>serta</w:t>
+      </w:r>
+      <w:proofErr w:type="spellEnd"/>
+      <w:r>
+        <w:rPr>
+          <w:rFonts w:ascii="Times New Roman" w:hAnsi="Times New Roman"/>
+          <w:sz w:val="24"/>
+          <w:lang w:val="en-US" w:eastAsia="zh-CN"/>
+        </w:rPr>
+        <w:t xml:space="preserve"> </w:t>
+      </w:r>
+      <w:proofErr w:type="spellStart"/>
+      <w:r>
+        <w:rPr>
+          <w:rFonts w:ascii="Times New Roman" w:hAnsi="Times New Roman"/>
+          <w:sz w:val="24"/>
+          <w:lang w:val="en-US" w:eastAsia="zh-CN"/>
+        </w:rPr>
+        <w:t>memberikan</w:t>
+      </w:r>
+      <w:proofErr w:type="spellEnd"/>
+      <w:r>
+        <w:rPr>
+          <w:rFonts w:ascii="Times New Roman" w:hAnsi="Times New Roman"/>
+          <w:sz w:val="24"/>
+          <w:lang w:val="en-US" w:eastAsia="zh-CN"/>
+        </w:rPr>
+        <w:t xml:space="preserve"> </w:t>
+      </w:r>
+      <w:proofErr w:type="spellStart"/>
+      <w:r>
+        <w:rPr>
+          <w:rFonts w:ascii="Times New Roman" w:hAnsi="Times New Roman"/>
+          <w:sz w:val="24"/>
+          <w:lang w:val="en-US" w:eastAsia="zh-CN"/>
+        </w:rPr>
+        <w:t>siapa</w:t>
+      </w:r>
+      <w:proofErr w:type="spellEnd"/>
+      <w:r>
+        <w:rPr>
+          <w:rFonts w:ascii="Times New Roman" w:hAnsi="Times New Roman"/>
+          <w:sz w:val="24"/>
+          <w:lang w:val="en-US" w:eastAsia="zh-CN"/>
+        </w:rPr>
+        <w:t xml:space="preserve"> TUHAN, </w:t>
+      </w:r>
+      <w:proofErr w:type="spellStart"/>
+      <w:r>
+        <w:rPr>
+          <w:rFonts w:ascii="Times New Roman" w:hAnsi="Times New Roman"/>
+          <w:sz w:val="24"/>
+          <w:lang w:val="en-US" w:eastAsia="zh-CN"/>
+        </w:rPr>
+        <w:t>seperti</w:t>
+      </w:r>
+      <w:proofErr w:type="spellEnd"/>
+      <w:r>
+        <w:rPr>
+          <w:rFonts w:ascii="Times New Roman" w:hAnsi="Times New Roman"/>
+          <w:sz w:val="24"/>
+          <w:lang w:val="en-US" w:eastAsia="zh-CN"/>
+        </w:rPr>
+        <w:t xml:space="preserve"> </w:t>
+      </w:r>
+      <w:proofErr w:type="spellStart"/>
+      <w:r>
+        <w:rPr>
+          <w:rFonts w:ascii="Times New Roman" w:hAnsi="Times New Roman"/>
+          <w:sz w:val="24"/>
+          <w:lang w:val="en-US" w:eastAsia="zh-CN"/>
+        </w:rPr>
+        <w:t>apa</w:t>
+      </w:r>
+      <w:proofErr w:type="spellEnd"/>
+      <w:r>
+        <w:rPr>
+          <w:rFonts w:ascii="Times New Roman" w:hAnsi="Times New Roman"/>
+          <w:sz w:val="24"/>
+          <w:lang w:val="en-US" w:eastAsia="zh-CN"/>
+        </w:rPr>
+        <w:t xml:space="preserve"> TUHAN dan </w:t>
+      </w:r>
+      <w:proofErr w:type="spellStart"/>
+      <w:r>
+        <w:rPr>
+          <w:rFonts w:ascii="Times New Roman" w:hAnsi="Times New Roman"/>
+          <w:sz w:val="24"/>
+          <w:lang w:val="en-US" w:eastAsia="zh-CN"/>
+        </w:rPr>
+        <w:t>tindakannya</w:t>
+      </w:r>
+      <w:proofErr w:type="spellEnd"/>
+      <w:r>
+        <w:rPr>
+          <w:rFonts w:ascii="Times New Roman" w:hAnsi="Times New Roman"/>
+          <w:sz w:val="24"/>
+          <w:lang w:val="en-US" w:eastAsia="zh-CN"/>
+        </w:rPr>
+        <w:t xml:space="preserve"> dan </w:t>
+      </w:r>
+      <w:proofErr w:type="spellStart"/>
+      <w:r>
+        <w:rPr>
+          <w:rFonts w:ascii="Times New Roman" w:hAnsi="Times New Roman"/>
+          <w:sz w:val="24"/>
+          <w:lang w:val="en-US" w:eastAsia="zh-CN"/>
+        </w:rPr>
+        <w:t>bagaimana</w:t>
+      </w:r>
+      <w:proofErr w:type="spellEnd"/>
+      <w:r>
+        <w:rPr>
+          <w:rFonts w:ascii="Times New Roman" w:hAnsi="Times New Roman"/>
+          <w:sz w:val="24"/>
+          <w:lang w:val="en-US" w:eastAsia="zh-CN"/>
+        </w:rPr>
+        <w:t xml:space="preserve"> </w:t>
+      </w:r>
+      <w:proofErr w:type="spellStart"/>
+      <w:r>
+        <w:rPr>
+          <w:rFonts w:ascii="Times New Roman" w:hAnsi="Times New Roman"/>
+          <w:sz w:val="24"/>
+          <w:lang w:val="en-US" w:eastAsia="zh-CN"/>
+        </w:rPr>
+        <w:t>sehatusnya</w:t>
+      </w:r>
+      <w:proofErr w:type="spellEnd"/>
+      <w:r>
+        <w:rPr>
+          <w:rFonts w:ascii="Times New Roman" w:hAnsi="Times New Roman"/>
+          <w:sz w:val="24"/>
+          <w:lang w:val="en-US" w:eastAsia="zh-CN"/>
+        </w:rPr>
+        <w:t xml:space="preserve"> </w:t>
+      </w:r>
+      <w:proofErr w:type="spellStart"/>
+      <w:r>
+        <w:rPr>
+          <w:rFonts w:ascii="Times New Roman" w:hAnsi="Times New Roman"/>
+          <w:sz w:val="24"/>
+          <w:lang w:val="en-US" w:eastAsia="zh-CN"/>
+        </w:rPr>
+        <w:t>manusia</w:t>
+      </w:r>
+      <w:proofErr w:type="spellEnd"/>
+      <w:r>
+        <w:rPr>
+          <w:rFonts w:ascii="Times New Roman" w:hAnsi="Times New Roman"/>
+          <w:sz w:val="24"/>
+          <w:lang w:val="en-US" w:eastAsia="zh-CN"/>
+        </w:rPr>
+        <w:t xml:space="preserve"> </w:t>
+      </w:r>
+      <w:proofErr w:type="spellStart"/>
+      <w:r>
+        <w:rPr>
+          <w:rFonts w:ascii="Times New Roman" w:hAnsi="Times New Roman"/>
+          <w:sz w:val="24"/>
+          <w:lang w:val="en-US" w:eastAsia="zh-CN"/>
+        </w:rPr>
+        <w:t>bertindak</w:t>
+      </w:r>
+      <w:proofErr w:type="spellEnd"/>
+      <w:r>
+        <w:rPr>
+          <w:rFonts w:ascii="Times New Roman" w:hAnsi="Times New Roman"/>
+          <w:sz w:val="24"/>
+          <w:lang w:val="en-US" w:eastAsia="zh-CN"/>
+        </w:rPr>
+        <w:t xml:space="preserve"> agar </w:t>
+      </w:r>
+      <w:proofErr w:type="spellStart"/>
+      <w:r>
+        <w:rPr>
+          <w:rFonts w:ascii="Times New Roman" w:hAnsi="Times New Roman"/>
+          <w:sz w:val="24"/>
+          <w:lang w:val="en-US" w:eastAsia="zh-CN"/>
+        </w:rPr>
+        <w:t>memiliki</w:t>
+      </w:r>
+      <w:proofErr w:type="spellEnd"/>
+      <w:r>
+        <w:rPr>
+          <w:rFonts w:ascii="Times New Roman" w:hAnsi="Times New Roman"/>
+          <w:sz w:val="24"/>
+          <w:lang w:val="en-US" w:eastAsia="zh-CN"/>
+        </w:rPr>
+        <w:t xml:space="preserve"> </w:t>
+      </w:r>
+      <w:proofErr w:type="spellStart"/>
+      <w:r>
+        <w:rPr>
+          <w:rFonts w:ascii="Times New Roman" w:hAnsi="Times New Roman"/>
+          <w:sz w:val="24"/>
+          <w:lang w:val="en-US" w:eastAsia="zh-CN"/>
+        </w:rPr>
+        <w:t>sikap</w:t>
+      </w:r>
+      <w:proofErr w:type="spellEnd"/>
+      <w:r>
+        <w:rPr>
+          <w:rFonts w:ascii="Times New Roman" w:hAnsi="Times New Roman"/>
+          <w:sz w:val="24"/>
+          <w:lang w:val="en-US" w:eastAsia="zh-CN"/>
+        </w:rPr>
+        <w:t xml:space="preserve"> dan </w:t>
+      </w:r>
+      <w:proofErr w:type="spellStart"/>
+      <w:r>
+        <w:rPr>
+          <w:rFonts w:ascii="Times New Roman" w:hAnsi="Times New Roman"/>
+          <w:sz w:val="24"/>
+          <w:lang w:val="en-US" w:eastAsia="zh-CN"/>
+        </w:rPr>
+        <w:t>sifat</w:t>
+      </w:r>
+      <w:proofErr w:type="spellEnd"/>
+      <w:r>
+        <w:rPr>
+          <w:rFonts w:ascii="Times New Roman" w:hAnsi="Times New Roman"/>
+          <w:sz w:val="24"/>
+          <w:lang w:val="en-US" w:eastAsia="zh-CN"/>
+        </w:rPr>
+        <w:t xml:space="preserve"> </w:t>
+      </w:r>
+      <w:proofErr w:type="spellStart"/>
+      <w:r>
+        <w:rPr>
+          <w:rFonts w:ascii="Times New Roman" w:hAnsi="Times New Roman"/>
+          <w:sz w:val="24"/>
+          <w:lang w:val="en-US" w:eastAsia="zh-CN"/>
+        </w:rPr>
+        <w:t>seturut</w:t>
+      </w:r>
+      <w:proofErr w:type="spellEnd"/>
+      <w:r>
+        <w:rPr>
+          <w:rFonts w:ascii="Times New Roman" w:hAnsi="Times New Roman"/>
+          <w:sz w:val="24"/>
+          <w:lang w:val="en-US" w:eastAsia="zh-CN"/>
+        </w:rPr>
+        <w:t xml:space="preserve"> </w:t>
+      </w:r>
+      <w:proofErr w:type="spellStart"/>
+      <w:r>
+        <w:rPr>
+          <w:rFonts w:ascii="Times New Roman" w:hAnsi="Times New Roman"/>
+          <w:sz w:val="24"/>
+          <w:lang w:val="en-US" w:eastAsia="zh-CN"/>
+        </w:rPr>
+        <w:t>dengan</w:t>
+      </w:r>
+      <w:proofErr w:type="spellEnd"/>
+      <w:r>
+        <w:rPr>
+          <w:rFonts w:ascii="Times New Roman" w:hAnsi="Times New Roman"/>
+          <w:sz w:val="24"/>
+          <w:lang w:val="en-US" w:eastAsia="zh-CN"/>
+        </w:rPr>
+        <w:t xml:space="preserve"> </w:t>
+      </w:r>
+      <w:proofErr w:type="spellStart"/>
+      <w:r>
+        <w:rPr>
+          <w:rFonts w:ascii="Times New Roman" w:hAnsi="Times New Roman"/>
+          <w:sz w:val="24"/>
+          <w:lang w:val="en-US" w:eastAsia="zh-CN"/>
+        </w:rPr>
+        <w:t>Firman</w:t>
+      </w:r>
+      <w:proofErr w:type="spellEnd"/>
+      <w:r>
+        <w:rPr>
+          <w:rFonts w:ascii="Times New Roman" w:hAnsi="Times New Roman"/>
+          <w:sz w:val="24"/>
+          <w:lang w:val="en-US" w:eastAsia="zh-CN"/>
+        </w:rPr>
+        <w:t>.</w:t>
       </w:r>
     </w:p>
     <w:p>
@@ -1816,7 +8841,6 @@
           <w:sz w:val="24"/>
           <w:lang w:eastAsia="zh-CN"/>
         </w:rPr>
-        <w:lastRenderedPageBreak/>
         <w:t>Fokus</w:t>
       </w:r>
       <w:bookmarkEnd w:id="18"/>
@@ -1839,31 +8863,90 @@
           <w:sz w:val="24"/>
           <w:lang w:eastAsia="zh-CN"/>
         </w:rPr>
-        <w:t xml:space="preserve">Berdasarkan latar belakang diatas, maka fokus dalam penulisan proposal penelitian ini adalah Kajian Teologis 2 Petrus 1:5-7 Dan Aplikasinya Dalam Pertumbuhan Pengenalan Akan ALLAH </w:t>
-      </w:r>
-      <w:r>
-        <w:rPr>
-          <w:rFonts w:ascii="Times New Roman" w:hAnsi="Times New Roman"/>
-          <w:sz w:val="24"/>
-          <w:lang w:val="en-US" w:eastAsia="zh-CN"/>
-        </w:rPr>
-        <w:t>MDC Youth</w:t>
-      </w:r>
-      <w:r>
-        <w:rPr>
-          <w:rFonts w:ascii="Times New Roman" w:hAnsi="Times New Roman"/>
-          <w:sz w:val="24"/>
-          <w:lang w:eastAsia="zh-CN"/>
-        </w:rPr>
-        <w:t xml:space="preserve"> </w:t>
-      </w:r>
-      <w:r>
-        <w:rPr>
-          <w:rFonts w:ascii="Times New Roman" w:hAnsi="Times New Roman"/>
-          <w:sz w:val="24"/>
-          <w:lang w:eastAsia="zh-CN"/>
-        </w:rPr>
-        <w:t>Di GKPB Masa Depan Cerah Surabaya.</w:t>
+        <w:t xml:space="preserve">Berdasarkan latar belakang diatas, maka fokus dalam penulisan proposal penelitian ini adalah Kajian Teologis 2 Petrus 1:5-7 Dan Aplikasinya Dalam </w:t>
+      </w:r>
+      <w:r>
+        <w:rPr>
+          <w:rFonts w:ascii="Times New Roman" w:hAnsi="Times New Roman"/>
+          <w:sz w:val="24"/>
+          <w:lang w:eastAsia="zh-CN"/>
+        </w:rPr>
+        <w:lastRenderedPageBreak/>
+        <w:t xml:space="preserve">Pertumbuhan Pengenalan Akan ALLAH </w:t>
+      </w:r>
+      <w:r>
+        <w:rPr>
+          <w:rFonts w:ascii="Times New Roman" w:hAnsi="Times New Roman"/>
+          <w:sz w:val="24"/>
+          <w:lang w:eastAsia="zh-CN"/>
+        </w:rPr>
+        <w:t xml:space="preserve">Di </w:t>
+      </w:r>
+      <w:r>
+        <w:rPr>
+          <w:rFonts w:ascii="Times New Roman" w:hAnsi="Times New Roman"/>
+          <w:sz w:val="24"/>
+          <w:lang w:val="en-US" w:eastAsia="zh-CN"/>
+        </w:rPr>
+        <w:t xml:space="preserve">MDC Youth </w:t>
+      </w:r>
+      <w:r>
+        <w:rPr>
+          <w:rFonts w:ascii="Times New Roman" w:hAnsi="Times New Roman"/>
+          <w:sz w:val="24"/>
+          <w:lang w:eastAsia="zh-CN"/>
+        </w:rPr>
+        <w:t>GKPB Masa Depan Cerah</w:t>
+      </w:r>
+      <w:r>
+        <w:rPr>
+          <w:rFonts w:ascii="Times New Roman" w:hAnsi="Times New Roman"/>
+          <w:sz w:val="24"/>
+          <w:lang w:val="en-US" w:eastAsia="zh-CN"/>
+        </w:rPr>
+        <w:t xml:space="preserve"> </w:t>
+      </w:r>
+      <w:r>
+        <w:rPr>
+          <w:rFonts w:ascii="Times New Roman" w:hAnsi="Times New Roman"/>
+          <w:sz w:val="24"/>
+          <w:lang w:eastAsia="zh-CN"/>
+        </w:rPr>
+        <w:t>Surabaya</w:t>
+      </w:r>
+      <w:r>
+        <w:rPr>
+          <w:rFonts w:ascii="Times New Roman" w:hAnsi="Times New Roman"/>
+          <w:sz w:val="24"/>
+          <w:lang w:val="en-US" w:eastAsia="zh-CN"/>
+        </w:rPr>
+        <w:t xml:space="preserve"> </w:t>
+      </w:r>
+      <w:proofErr w:type="spellStart"/>
+      <w:r>
+        <w:rPr>
+          <w:rFonts w:ascii="Times New Roman" w:hAnsi="Times New Roman"/>
+          <w:sz w:val="24"/>
+          <w:lang w:val="en-US" w:eastAsia="zh-CN"/>
+        </w:rPr>
+        <w:t>Ciputra</w:t>
+      </w:r>
+      <w:proofErr w:type="spellEnd"/>
+      <w:r>
+        <w:rPr>
+          <w:rFonts w:ascii="Times New Roman" w:hAnsi="Times New Roman"/>
+          <w:sz w:val="24"/>
+          <w:lang w:val="en-US" w:eastAsia="zh-CN"/>
+        </w:rPr>
+        <w:t xml:space="preserve"> World</w:t>
+      </w:r>
+      <w:r>
+        <w:rPr>
+          <w:rFonts w:ascii="Times New Roman" w:hAnsi="Times New Roman"/>
+          <w:sz w:val="24"/>
+          <w:lang w:eastAsia="zh-CN"/>
+        </w:rPr>
+        <w:t>.</w:t>
       </w:r>
     </w:p>
     <w:p>
@@ -1963,33 +9046,67 @@
         <w:rPr>
           <w:rFonts w:ascii="Times New Roman" w:hAnsi="Times New Roman"/>
           <w:sz w:val="24"/>
-          <w:lang w:val="en-US" w:eastAsia="zh-CN"/>
-        </w:rPr>
-        <w:t>MDC Youth</w:t>
-      </w:r>
-      <w:r>
-        <w:rPr>
-          <w:rFonts w:ascii="Times New Roman" w:hAnsi="Times New Roman"/>
-          <w:sz w:val="24"/>
-          <w:lang w:eastAsia="zh-CN"/>
-        </w:rPr>
-        <w:t xml:space="preserve"> </w:t>
-      </w:r>
-      <w:r>
-        <w:rPr>
-          <w:rFonts w:ascii="Times New Roman" w:hAnsi="Times New Roman"/>
-          <w:sz w:val="24"/>
-          <w:lang w:eastAsia="zh-CN"/>
-        </w:rPr>
-        <w:t>Di GKPB Masa Depan Cerah</w:t>
-      </w:r>
-      <w:r>
-        <w:rPr>
-          <w:rFonts w:ascii="Times New Roman" w:hAnsi="Times New Roman"/>
-          <w:sz w:val="24"/>
-          <w:lang w:val="en-US" w:eastAsia="zh-CN"/>
-        </w:rPr>
-        <w:t xml:space="preserve"> Surabaya</w:t>
+          <w:lang w:eastAsia="zh-CN"/>
+        </w:rPr>
+        <w:t xml:space="preserve">Di </w:t>
+      </w:r>
+      <w:r>
+        <w:rPr>
+          <w:rFonts w:ascii="Times New Roman" w:hAnsi="Times New Roman"/>
+          <w:sz w:val="24"/>
+          <w:lang w:val="en-US" w:eastAsia="zh-CN"/>
+        </w:rPr>
+        <w:t xml:space="preserve">MDC Youth </w:t>
+      </w:r>
+      <w:r>
+        <w:rPr>
+          <w:rFonts w:ascii="Times New Roman" w:hAnsi="Times New Roman"/>
+          <w:sz w:val="24"/>
+          <w:lang w:eastAsia="zh-CN"/>
+        </w:rPr>
+        <w:t>GKPB Masa Depan Cerah</w:t>
+      </w:r>
+      <w:r>
+        <w:rPr>
+          <w:rFonts w:ascii="Times New Roman" w:hAnsi="Times New Roman"/>
+          <w:sz w:val="24"/>
+          <w:lang w:val="en-US" w:eastAsia="zh-CN"/>
+        </w:rPr>
+        <w:t xml:space="preserve"> </w:t>
+      </w:r>
+      <w:r>
+        <w:rPr>
+          <w:rFonts w:ascii="Times New Roman" w:hAnsi="Times New Roman"/>
+          <w:sz w:val="24"/>
+          <w:lang w:eastAsia="zh-CN"/>
+        </w:rPr>
+        <w:t>Surabaya</w:t>
+      </w:r>
+      <w:r>
+        <w:rPr>
+          <w:rFonts w:ascii="Times New Roman" w:hAnsi="Times New Roman"/>
+          <w:sz w:val="24"/>
+          <w:lang w:val="en-US" w:eastAsia="zh-CN"/>
+        </w:rPr>
+        <w:t xml:space="preserve"> </w:t>
+      </w:r>
+      <w:proofErr w:type="spellStart"/>
+      <w:r>
+        <w:rPr>
+          <w:rFonts w:ascii="Times New Roman" w:hAnsi="Times New Roman"/>
+          <w:sz w:val="24"/>
+          <w:lang w:val="en-US" w:eastAsia="zh-CN"/>
+        </w:rPr>
+        <w:t>Ciputra</w:t>
+      </w:r>
+      <w:proofErr w:type="spellEnd"/>
+      <w:r>
+        <w:rPr>
+          <w:rFonts w:ascii="Times New Roman" w:hAnsi="Times New Roman"/>
+          <w:sz w:val="24"/>
+          <w:lang w:val="en-US" w:eastAsia="zh-CN"/>
+        </w:rPr>
+        <w:t xml:space="preserve"> World</w:t>
       </w:r>
       <w:r>
         <w:rPr>
@@ -2061,7 +9178,81 @@
           <w:sz w:val="24"/>
           <w:lang w:eastAsia="zh-CN"/>
         </w:rPr>
-        <w:t>Berdasarkan fokus diatas, maka rumusan masalah dalam proposal penelitian ini adalah bagaimana Kajian Teologis 2 Petrus 1:5-7 Dan Aplikasinya Dalam Pertumbuhan Pengenalan Akan ALLAH Youth Di GKPB Masa Depan Cerah Surabaya ?.</w:t>
+        <w:t xml:space="preserve">Berdasarkan fokus diatas, maka rumusan masalah dalam proposal penelitian ini adalah bagaimana Kajian Teologis 2 Petrus 1:5-7 Dan Aplikasinya Dalam Pertumbuhan Pengenalan Akan ALLAH </w:t>
+      </w:r>
+      <w:r>
+        <w:rPr>
+          <w:rFonts w:ascii="Times New Roman" w:hAnsi="Times New Roman"/>
+          <w:sz w:val="24"/>
+          <w:lang w:eastAsia="zh-CN"/>
+        </w:rPr>
+        <w:t xml:space="preserve">Di </w:t>
+      </w:r>
+      <w:r>
+        <w:rPr>
+          <w:rFonts w:ascii="Times New Roman" w:hAnsi="Times New Roman"/>
+          <w:sz w:val="24"/>
+          <w:lang w:val="en-US" w:eastAsia="zh-CN"/>
+        </w:rPr>
+        <w:t xml:space="preserve">MDC Youth </w:t>
+      </w:r>
+      <w:r>
+        <w:rPr>
+          <w:rFonts w:ascii="Times New Roman" w:hAnsi="Times New Roman"/>
+          <w:sz w:val="24"/>
+          <w:lang w:eastAsia="zh-CN"/>
+        </w:rPr>
+        <w:t>GKPB Masa Depan Cerah</w:t>
+      </w:r>
+      <w:r>
+        <w:rPr>
+          <w:rFonts w:ascii="Times New Roman" w:hAnsi="Times New Roman"/>
+          <w:sz w:val="24"/>
+          <w:lang w:val="en-US" w:eastAsia="zh-CN"/>
+        </w:rPr>
+        <w:t xml:space="preserve"> </w:t>
+      </w:r>
+      <w:r>
+        <w:rPr>
+          <w:rFonts w:ascii="Times New Roman" w:hAnsi="Times New Roman"/>
+          <w:sz w:val="24"/>
+          <w:lang w:eastAsia="zh-CN"/>
+        </w:rPr>
+        <w:t>Surabaya</w:t>
+      </w:r>
+      <w:r>
+        <w:rPr>
+          <w:rFonts w:ascii="Times New Roman" w:hAnsi="Times New Roman"/>
+          <w:sz w:val="24"/>
+          <w:lang w:val="en-US" w:eastAsia="zh-CN"/>
+        </w:rPr>
+        <w:t xml:space="preserve"> </w:t>
+      </w:r>
+      <w:proofErr w:type="spellStart"/>
+      <w:r>
+        <w:rPr>
+          <w:rFonts w:ascii="Times New Roman" w:hAnsi="Times New Roman"/>
+          <w:sz w:val="24"/>
+          <w:lang w:val="en-US" w:eastAsia="zh-CN"/>
+        </w:rPr>
+        <w:t>Ciputra</w:t>
+      </w:r>
+      <w:proofErr w:type="spellEnd"/>
+      <w:r>
+        <w:rPr>
+          <w:rFonts w:ascii="Times New Roman" w:hAnsi="Times New Roman"/>
+          <w:sz w:val="24"/>
+          <w:lang w:val="en-US" w:eastAsia="zh-CN"/>
+        </w:rPr>
+        <w:t xml:space="preserve"> World</w:t>
+      </w:r>
+      <w:r>
+        <w:rPr>
+          <w:rFonts w:ascii="Times New Roman" w:hAnsi="Times New Roman"/>
+          <w:sz w:val="24"/>
+          <w:lang w:eastAsia="zh-CN"/>
+        </w:rPr>
+        <w:t>?.</w:t>
       </w:r>
     </w:p>
     <w:p>
@@ -2155,32 +9346,73 @@
           <w:sz w:val="24"/>
           <w:lang w:eastAsia="zh-CN"/>
         </w:rPr>
-        <w:lastRenderedPageBreak/>
         <w:t xml:space="preserve">Bagaimana kajian teologis 2 Petrus 1:5-7 dan aplikasinya dalam pertumbuhan pengenalan akan ALLAH </w:t>
       </w:r>
       <w:r>
         <w:rPr>
           <w:rFonts w:ascii="Times New Roman" w:hAnsi="Times New Roman"/>
           <w:sz w:val="24"/>
-          <w:lang w:val="en-US" w:eastAsia="zh-CN"/>
-        </w:rPr>
-        <w:t>MDC Youth</w:t>
-      </w:r>
-      <w:r>
-        <w:rPr>
-          <w:rFonts w:ascii="Times New Roman" w:hAnsi="Times New Roman"/>
-          <w:sz w:val="24"/>
-          <w:lang w:eastAsia="zh-CN"/>
-        </w:rPr>
-        <w:t xml:space="preserve"> Di GKPB Masa Depan Cerah</w:t>
-      </w:r>
-      <w:r>
-        <w:rPr>
-          <w:rFonts w:ascii="Times New Roman" w:hAnsi="Times New Roman"/>
-          <w:sz w:val="24"/>
-          <w:lang w:val="en-US" w:eastAsia="zh-CN"/>
-        </w:rPr>
-        <w:t xml:space="preserve"> Surabaya</w:t>
+          <w:lang w:eastAsia="zh-CN"/>
+        </w:rPr>
+        <w:t xml:space="preserve">Di </w:t>
+      </w:r>
+      <w:r>
+        <w:rPr>
+          <w:rFonts w:ascii="Times New Roman" w:hAnsi="Times New Roman"/>
+          <w:sz w:val="24"/>
+          <w:lang w:val="en-US" w:eastAsia="zh-CN"/>
+        </w:rPr>
+        <w:t xml:space="preserve">MDC Youth </w:t>
+      </w:r>
+      <w:r>
+        <w:rPr>
+          <w:rFonts w:ascii="Times New Roman" w:hAnsi="Times New Roman"/>
+          <w:sz w:val="24"/>
+          <w:lang w:eastAsia="zh-CN"/>
+        </w:rPr>
+        <w:t>GKPB Masa Depan Cerah</w:t>
+      </w:r>
+      <w:r>
+        <w:rPr>
+          <w:rFonts w:ascii="Times New Roman" w:hAnsi="Times New Roman"/>
+          <w:sz w:val="24"/>
+          <w:lang w:val="en-US" w:eastAsia="zh-CN"/>
+        </w:rPr>
+        <w:t xml:space="preserve"> </w:t>
+      </w:r>
+      <w:r>
+        <w:rPr>
+          <w:rFonts w:ascii="Times New Roman" w:hAnsi="Times New Roman"/>
+          <w:sz w:val="24"/>
+          <w:lang w:eastAsia="zh-CN"/>
+        </w:rPr>
+        <w:t>Surabaya</w:t>
+      </w:r>
+      <w:r>
+        <w:rPr>
+          <w:rFonts w:ascii="Times New Roman" w:hAnsi="Times New Roman"/>
+          <w:sz w:val="24"/>
+          <w:lang w:val="en-US" w:eastAsia="zh-CN"/>
+        </w:rPr>
+        <w:t xml:space="preserve"> </w:t>
+      </w:r>
+      <w:proofErr w:type="spellStart"/>
+      <w:r>
+        <w:rPr>
+          <w:rFonts w:ascii="Times New Roman" w:hAnsi="Times New Roman"/>
+          <w:sz w:val="24"/>
+          <w:lang w:val="en-US" w:eastAsia="zh-CN"/>
+        </w:rPr>
+        <w:t>Ciputra</w:t>
+      </w:r>
+      <w:proofErr w:type="spellEnd"/>
+      <w:r>
+        <w:rPr>
+          <w:rFonts w:ascii="Times New Roman" w:hAnsi="Times New Roman"/>
+          <w:sz w:val="24"/>
+          <w:lang w:val="en-US" w:eastAsia="zh-CN"/>
+        </w:rPr>
+        <w:t xml:space="preserve"> World</w:t>
       </w:r>
       <w:r>
         <w:rPr>
@@ -2206,11 +9438,10 @@
       <w:pPr>
         <w:pStyle w:val="Heading2"/>
         <w:numPr>
-          <w:ilvl w:val="0"/>
+          <w:ilvl w:val="1"/>
           <w:numId w:val="1"/>
         </w:numPr>
         <w:spacing w:line="480" w:lineRule="auto"/>
-        <w:ind w:left="426"/>
         <w:jc w:val="both"/>
         <w:rPr>
           <w:rFonts w:ascii="Times New Roman" w:hAnsi="Times New Roman"/>
@@ -2231,6 +9462,7 @@
           <w:sz w:val="24"/>
           <w:lang w:eastAsia="zh-CN"/>
         </w:rPr>
+        <w:lastRenderedPageBreak/>
         <w:t xml:space="preserve">Tujuan </w:t>
       </w:r>
       <w:commentRangeEnd w:id="24"/>
@@ -2244,6 +9476,7 @@
         </w:rPr>
         <w:commentReference w:id="24"/>
       </w:r>
+      <w:proofErr w:type="spellStart"/>
       <w:r>
         <w:rPr>
           <w:rFonts w:ascii="Times New Roman" w:hAnsi="Times New Roman"/>
@@ -2256,6 +9489,7 @@
       </w:r>
       <w:bookmarkEnd w:id="22"/>
       <w:bookmarkEnd w:id="23"/>
+      <w:proofErr w:type="spellEnd"/>
     </w:p>
     <w:p>
       <w:pPr>
@@ -2282,8 +9516,18 @@
           <w:sz w:val="24"/>
           <w:lang w:val="en-US" w:eastAsia="zh-CN"/>
         </w:rPr>
-        <w:t xml:space="preserve"> penulisan</w:t>
-      </w:r>
+        <w:t xml:space="preserve"> </w:t>
+      </w:r>
+      <w:proofErr w:type="spellStart"/>
+      <w:r>
+        <w:rPr>
+          <w:rFonts w:ascii="Times New Roman" w:hAnsi="Times New Roman"/>
+          <w:sz w:val="24"/>
+          <w:lang w:val="en-US" w:eastAsia="zh-CN"/>
+        </w:rPr>
+        <w:t>penulisan</w:t>
+      </w:r>
+      <w:proofErr w:type="spellEnd"/>
       <w:r>
         <w:rPr>
           <w:rFonts w:ascii="Times New Roman" w:hAnsi="Times New Roman"/>
@@ -2405,33 +9649,67 @@
         <w:rPr>
           <w:rFonts w:ascii="Times New Roman" w:hAnsi="Times New Roman"/>
           <w:sz w:val="24"/>
-          <w:lang w:val="en-US" w:eastAsia="zh-CN"/>
-        </w:rPr>
-        <w:t>MDC Youth</w:t>
-      </w:r>
-      <w:r>
-        <w:rPr>
-          <w:rFonts w:ascii="Times New Roman" w:hAnsi="Times New Roman"/>
-          <w:sz w:val="24"/>
-          <w:lang w:eastAsia="zh-CN"/>
-        </w:rPr>
-        <w:t xml:space="preserve"> </w:t>
-      </w:r>
-      <w:r>
-        <w:rPr>
-          <w:rFonts w:ascii="Times New Roman" w:hAnsi="Times New Roman"/>
-          <w:sz w:val="24"/>
-          <w:lang w:eastAsia="zh-CN"/>
-        </w:rPr>
-        <w:t>Di GKPB Masa Depan Cerah</w:t>
-      </w:r>
-      <w:r>
-        <w:rPr>
-          <w:rFonts w:ascii="Times New Roman" w:hAnsi="Times New Roman"/>
-          <w:sz w:val="24"/>
-          <w:lang w:val="en-US" w:eastAsia="zh-CN"/>
-        </w:rPr>
-        <w:t xml:space="preserve"> Surabaya</w:t>
+          <w:lang w:eastAsia="zh-CN"/>
+        </w:rPr>
+        <w:t xml:space="preserve">Di </w:t>
+      </w:r>
+      <w:r>
+        <w:rPr>
+          <w:rFonts w:ascii="Times New Roman" w:hAnsi="Times New Roman"/>
+          <w:sz w:val="24"/>
+          <w:lang w:val="en-US" w:eastAsia="zh-CN"/>
+        </w:rPr>
+        <w:t xml:space="preserve">MDC Youth </w:t>
+      </w:r>
+      <w:r>
+        <w:rPr>
+          <w:rFonts w:ascii="Times New Roman" w:hAnsi="Times New Roman"/>
+          <w:sz w:val="24"/>
+          <w:lang w:eastAsia="zh-CN"/>
+        </w:rPr>
+        <w:t>GKPB Masa Depan Cerah</w:t>
+      </w:r>
+      <w:r>
+        <w:rPr>
+          <w:rFonts w:ascii="Times New Roman" w:hAnsi="Times New Roman"/>
+          <w:sz w:val="24"/>
+          <w:lang w:val="en-US" w:eastAsia="zh-CN"/>
+        </w:rPr>
+        <w:t xml:space="preserve"> </w:t>
+      </w:r>
+      <w:r>
+        <w:rPr>
+          <w:rFonts w:ascii="Times New Roman" w:hAnsi="Times New Roman"/>
+          <w:sz w:val="24"/>
+          <w:lang w:eastAsia="zh-CN"/>
+        </w:rPr>
+        <w:t>Surabaya</w:t>
+      </w:r>
+      <w:r>
+        <w:rPr>
+          <w:rFonts w:ascii="Times New Roman" w:hAnsi="Times New Roman"/>
+          <w:sz w:val="24"/>
+          <w:lang w:val="en-US" w:eastAsia="zh-CN"/>
+        </w:rPr>
+        <w:t xml:space="preserve"> </w:t>
+      </w:r>
+      <w:proofErr w:type="spellStart"/>
+      <w:r>
+        <w:rPr>
+          <w:rFonts w:ascii="Times New Roman" w:hAnsi="Times New Roman"/>
+          <w:sz w:val="24"/>
+          <w:lang w:val="en-US" w:eastAsia="zh-CN"/>
+        </w:rPr>
+        <w:t>Ciputra</w:t>
+      </w:r>
+      <w:proofErr w:type="spellEnd"/>
+      <w:r>
+        <w:rPr>
+          <w:rFonts w:ascii="Times New Roman" w:hAnsi="Times New Roman"/>
+          <w:sz w:val="24"/>
+          <w:lang w:val="en-US" w:eastAsia="zh-CN"/>
+        </w:rPr>
+        <w:t xml:space="preserve"> World</w:t>
       </w:r>
       <w:r>
         <w:rPr>
@@ -2546,6 +9824,7 @@
         <w:spacing w:line="480" w:lineRule="auto"/>
         <w:ind w:left="426"/>
         <w:rPr>
+          <w:rFonts w:hint="eastAsia"/>
           <w:lang w:eastAsia="zh-CN"/>
         </w:rPr>
       </w:pPr>
@@ -2567,6 +9846,7 @@
         <w:ind w:left="66" w:firstLine="501"/>
         <w:jc w:val="both"/>
         <w:rPr>
+          <w:rFonts w:hint="eastAsia"/>
           <w:lang w:eastAsia="zh-CN"/>
         </w:rPr>
       </w:pPr>
@@ -2592,7 +9872,7 @@
           <w:sz w:val="24"/>
           <w:lang w:eastAsia="zh-CN"/>
         </w:rPr>
-        <w:t xml:space="preserve">trus 1:5-7 dan aplikasinya dalam pertumbuhan pengenalan akan </w:t>
+        <w:t xml:space="preserve">trus 1:5-7 dan aplikasinya dalam pertumbuhan pengenalan akan ALLAH bagi kaum muda. Memberikan kontribusi kepada disiplin ilmu khususnya biblika dan praktika (mendidik) berdasarkan hasil studi penelitian dan penemuan pemahanam tentang kajian teologis 2 petrus 1:5-7 dan aplikasinya dalam pertumbuhan pengenalan akan ALLAH Youth di GKPB Masa Depan Cerah Surabaya. Serta memberikan manfaat bagi para peneliti untuk dapat lebih lanjut </w:t>
       </w:r>
       <w:r>
         <w:rPr>
@@ -2601,7 +9881,7 @@
           <w:lang w:eastAsia="zh-CN"/>
         </w:rPr>
         <w:lastRenderedPageBreak/>
-        <w:t>ALLAH bagi kaum muda. Memberikan kontribusi kepada disiplin ilmu khususnya biblika dan praktika (mendidik) berdasarkan hasil studi penelitian dan penemuan pemahanam tentang kajian teologis 2 petrus 1:5-7 dan aplikasinya dalam pertumbuhan pengenalan akan ALLAH Youth di GKPB Masa Depan Cerah Surabaya. Serta memberikan manfaat bagi para peneliti untuk dapat lebih lanjut meneliti lebih lanjut tentang kajian teologis 2 petrus 1:5-7 dan aplikasinya dalam pertumbuhan pengenalan akan ALLAH Youth di GKPB Masa Depan Cerah Surabaya.</w:t>
+        <w:t>meneliti lebih lanjut tentang kajian teologis 2 petrus 1:5-7 dan aplikasinya dalam pertumbuhan pengenalan akan ALLAH Youth di GKPB Masa Depan Cerah Surabaya.</w:t>
       </w:r>
     </w:p>
     <w:p>
@@ -2672,7 +9952,7 @@
           <w:lang w:eastAsia="zh-CN"/>
         </w:rPr>
         <w:tab/>
-        <w:t>Bagi orang tua, penelitian ini diharapkan memberikan pemahaman dan kesadaran bahwa pendidik berperan besar dalam pertumbuhan pengenalan akan Allahn yang benar mempengaruhi kehidupan masa depan anak atau pemuda-pemudi</w:t>
+        <w:t>Bagi orang tua, penelitian ini diharapkan memberikan pemahaman dan kesadaran bahwa pendidik berperan besar dalam pertumbuhan pengenalan akan Allah yang benar mempengaruhi kehidupan masa depan anak atau pemuda-pemudi</w:t>
       </w:r>
     </w:p>
     <w:p>
@@ -2719,7 +9999,6 @@
           <w:sz w:val="24"/>
           <w:lang w:eastAsia="zh-CN"/>
         </w:rPr>
-        <w:lastRenderedPageBreak/>
         <w:tab/>
         <w:t>Bagi para pendidik dan pengajar gereja, penelitian ini diharapkan dapat membuka pikiran pendidik dan pengajar gereja untuk dapat lebih memahami, mengerti situasi, kondisi yang terjadi di kehidupan kaum muda di era modern sekaligus menyadarkan kegagalan dalam mengajar disebabkan salah satunya kaum muda tidak percaya atau kecewa terhadap pendidik dan pengajar gereja.</w:t>
       </w:r>
@@ -2745,7 +10024,16 @@
           <w:lang w:eastAsia="zh-CN"/>
         </w:rPr>
         <w:tab/>
-        <w:t>Bagi Lembaga Gereja Kristen Perjanjian Baru Masa Depan Cerah Surabaya, penelitian ini  diharapkan menjadi standar dalam membekali pendidik dan pengajar dalam Youth dan memberikan pembekalan yang benar, baik dari segi pengetahuan, karakter dan kerohanian.</w:t>
+        <w:t xml:space="preserve">Bagi Lembaga Gereja Kristen Perjanjian Baru Masa Depan Cerah Surabaya, penelitian ini  diharapkan menjadi standar dalam membekali pendidik dan pengajar </w:t>
+      </w:r>
+      <w:r>
+        <w:rPr>
+          <w:rFonts w:ascii="Times New Roman" w:hAnsi="Times New Roman"/>
+          <w:sz w:val="24"/>
+          <w:lang w:eastAsia="zh-CN"/>
+        </w:rPr>
+        <w:lastRenderedPageBreak/>
+        <w:t>dalam Youth dan memberikan pembekalan yang benar, baik dari segi pengetahuan, karakter dan kerohanian.</w:t>
       </w:r>
     </w:p>
     <w:p>
@@ -2757,6 +10045,7 @@
         <w:spacing w:line="480" w:lineRule="auto"/>
         <w:jc w:val="both"/>
         <w:rPr>
+          <w:rFonts w:hint="eastAsia"/>
           <w:lang w:eastAsia="zh-CN"/>
         </w:rPr>
       </w:pPr>
@@ -2770,7 +10059,13 @@
         <w:t>Bagi Lembaga Gereja Kristen Se-Indonesia, penelitian ini  diharapkan menumbuhkan kesadaran bahwa pentingnya bagi gereja untuk memelihara, merawat dan menjaga kaum muda sebagai penerus gereja seturut dengan Firman Tuhan.</w:t>
       </w:r>
     </w:p>
-    <w:p/>
+    <w:p>
+      <w:pPr>
+        <w:rPr>
+          <w:rFonts w:hint="eastAsia"/>
+        </w:rPr>
+      </w:pPr>
+    </w:p>
     <w:sectPr>
       <w:headerReference w:type="default" r:id="rId12"/>
       <w:footerReference w:type="default" r:id="rId13"/>
@@ -2784,12 +10079,13 @@
 </file>
 
 <file path=word/comments.xml><?xml version="1.0" encoding="utf-8"?>
-<w:comments xmlns:wpc="http://schemas.microsoft.com/office/word/2010/wordprocessingCanvas" xmlns:cx="http://schemas.microsoft.com/office/drawing/2014/chartex" xmlns:cx1="http://schemas.microsoft.com/office/drawing/2015/9/8/chartex" xmlns:cx2="http://schemas.microsoft.com/office/drawing/2015/10/21/chartex" xmlns:cx3="http://schemas.microsoft.com/office/drawing/2016/5/9/chartex" xmlns:cx4="http://schemas.microsoft.com/office/drawing/2016/5/10/chartex" xmlns:cx5="http://schemas.microsoft.com/office/drawing/2016/5/11/chartex" xmlns:cx6="http://schemas.microsoft.com/office/drawing/2016/5/12/chartex" xmlns:cx7="http://schemas.microsoft.com/office/drawing/2016/5/13/chartex" xmlns:cx8="http://schemas.microsoft.com/office/drawing/2016/5/14/chartex" xmlns:mc="http://schemas.openxmlformats.org/markup-compatibility/2006" xmlns:aink="http://schemas.microsoft.com/office/drawing/2016/ink" xmlns:am3d="http://schemas.microsoft.com/office/drawing/2017/model3d" xmlns:o="urn:schemas-microsoft-com:office:office" xmlns:oel="http://schemas.microsoft.com/office/2019/extlst" xmlns:r="http://schemas.openxmlformats.org/officeDocument/2006/relationships" xmlns:m="http://schemas.openxmlformats.org/officeDocument/2006/math" xmlns:v="urn:schemas-microsoft-com:vml" xmlns:wp14="http://schemas.microsoft.com/office/word/2010/wordprocessingDrawing" xmlns:wp="http://schemas.openxmlformats.org/drawingml/2006/wordprocessingDrawing" xmlns:w10="urn:schemas-microsoft-com:office:word" xmlns:w="http://schemas.openxmlformats.org/wordprocessingml/2006/main" xmlns:w14="http://schemas.microsoft.com/office/word/2010/wordml" xmlns:w15="http://schemas.microsoft.com/office/word/2012/wordml" xmlns:w16cex="http://schemas.microsoft.com/office/word/2018/wordml/cex" xmlns:w16cid="http://schemas.microsoft.com/office/word/2016/wordml/cid" xmlns:w16="http://schemas.microsoft.com/office/word/2018/wordml" xmlns:w16du="http://schemas.microsoft.com/office/word/2023/wordml/word16du" xmlns:w16sdtdh="http://schemas.microsoft.com/office/word/2020/wordml/sdtdatahash" xmlns:w16se="http://schemas.microsoft.com/office/word/2015/wordml/symex" xmlns:wpg="http://schemas.microsoft.com/office/word/2010/wordprocessingGroup" xmlns:wpi="http://schemas.microsoft.com/office/word/2010/wordprocessingInk" xmlns:wne="http://schemas.microsoft.com/office/word/2006/wordml" xmlns:wps="http://schemas.microsoft.com/office/word/2010/wordprocessingShape" mc:Ignorable="w14 w15 w16se w16cid w16 w16cex w16sdtdh wp14">
+<w:comments xmlns:wpc="http://schemas.microsoft.com/office/word/2010/wordprocessingCanvas" xmlns:cx="http://schemas.microsoft.com/office/drawing/2014/chartex" xmlns:cx1="http://schemas.microsoft.com/office/drawing/2015/9/8/chartex" xmlns:cx2="http://schemas.microsoft.com/office/drawing/2015/10/21/chartex" xmlns:cx3="http://schemas.microsoft.com/office/drawing/2016/5/9/chartex" xmlns:cx4="http://schemas.microsoft.com/office/drawing/2016/5/10/chartex" xmlns:cx5="http://schemas.microsoft.com/office/drawing/2016/5/11/chartex" xmlns:cx6="http://schemas.microsoft.com/office/drawing/2016/5/12/chartex" xmlns:cx7="http://schemas.microsoft.com/office/drawing/2016/5/13/chartex" xmlns:cx8="http://schemas.microsoft.com/office/drawing/2016/5/14/chartex" xmlns:mc="http://schemas.openxmlformats.org/markup-compatibility/2006" xmlns:aink="http://schemas.microsoft.com/office/drawing/2016/ink" xmlns:am3d="http://schemas.microsoft.com/office/drawing/2017/model3d" xmlns:o="urn:schemas-microsoft-com:office:office" xmlns:oel="http://schemas.microsoft.com/office/2019/extlst" xmlns:r="http://schemas.openxmlformats.org/officeDocument/2006/relationships" xmlns:m="http://schemas.openxmlformats.org/officeDocument/2006/math" xmlns:v="urn:schemas-microsoft-com:vml" xmlns:wp14="http://schemas.microsoft.com/office/word/2010/wordprocessingDrawing" xmlns:wp="http://schemas.openxmlformats.org/drawingml/2006/wordprocessingDrawing" xmlns:w10="urn:schemas-microsoft-com:office:word" xmlns:w="http://schemas.openxmlformats.org/wordprocessingml/2006/main" xmlns:w14="http://schemas.microsoft.com/office/word/2010/wordml" xmlns:w15="http://schemas.microsoft.com/office/word/2012/wordml" xmlns:w16cex="http://schemas.microsoft.com/office/word/2018/wordml/cex" xmlns:w16cid="http://schemas.microsoft.com/office/word/2016/wordml/cid" xmlns:w16="http://schemas.microsoft.com/office/word/2018/wordml" xmlns:w16sdtdh="http://schemas.microsoft.com/office/word/2020/wordml/sdtdatahash" xmlns:w16se="http://schemas.microsoft.com/office/word/2015/wordml/symex" xmlns:wpg="http://schemas.microsoft.com/office/word/2010/wordprocessingGroup" xmlns:wpi="http://schemas.microsoft.com/office/word/2010/wordprocessingInk" xmlns:wne="http://schemas.microsoft.com/office/word/2006/wordml" xmlns:wps="http://schemas.microsoft.com/office/word/2010/wordprocessingShape" mc:Ignorable="w14 w15 w16se w16cid w16 w16cex w16sdtdh wp14">
   <w:comment w:id="4" w:author="Gideon Sele" w:date="2023-01-28T15:54:00Z" w:initials="">
     <w:p>
       <w:pPr>
         <w:pStyle w:val="CommentText"/>
         <w:rPr>
+          <w:rFonts w:hint="eastAsia"/>
           <w:lang w:val="en-US"/>
         </w:rPr>
       </w:pPr>
@@ -2805,6 +10101,9 @@
     <w:p>
       <w:pPr>
         <w:pStyle w:val="CommentText"/>
+        <w:rPr>
+          <w:rFonts w:hint="eastAsia"/>
+        </w:rPr>
       </w:pPr>
       <w:r>
         <w:rPr>
@@ -2816,6 +10115,9 @@
     <w:p>
       <w:pPr>
         <w:pStyle w:val="CommentText"/>
+        <w:rPr>
+          <w:rFonts w:hint="eastAsia"/>
+        </w:rPr>
       </w:pPr>
       <w:r>
         <w:rPr>
@@ -2827,6 +10129,9 @@
     <w:p>
       <w:pPr>
         <w:pStyle w:val="CommentText"/>
+        <w:rPr>
+          <w:rFonts w:hint="eastAsia"/>
+        </w:rPr>
       </w:pPr>
       <w:r>
         <w:rPr>
@@ -2841,6 +10146,7 @@
       <w:pPr>
         <w:pStyle w:val="CommentText"/>
         <w:rPr>
+          <w:rFonts w:hint="eastAsia"/>
           <w:lang w:val="en-US"/>
         </w:rPr>
       </w:pPr>
@@ -2856,6 +10162,9 @@
     <w:p>
       <w:pPr>
         <w:pStyle w:val="CommentText"/>
+        <w:rPr>
+          <w:rFonts w:hint="eastAsia"/>
+        </w:rPr>
       </w:pPr>
       <w:r>
         <w:rPr>
@@ -2867,6 +10176,9 @@
     <w:p>
       <w:pPr>
         <w:pStyle w:val="CommentText"/>
+        <w:rPr>
+          <w:rFonts w:hint="eastAsia"/>
+        </w:rPr>
       </w:pPr>
       <w:r>
         <w:rPr>
@@ -2878,6 +10190,9 @@
     <w:p>
       <w:pPr>
         <w:pStyle w:val="CommentText"/>
+        <w:rPr>
+          <w:rFonts w:hint="eastAsia"/>
+        </w:rPr>
       </w:pPr>
       <w:r>
         <w:rPr>
@@ -2891,6 +10206,9 @@
     <w:p>
       <w:pPr>
         <w:pStyle w:val="CommentText"/>
+        <w:rPr>
+          <w:rFonts w:hint="eastAsia"/>
+        </w:rPr>
       </w:pPr>
       <w:r>
         <w:t>Paragraf ini tanggung, hanya satu kalimat, gabungkan saja ke paragraf sebelumnya taua sesudahnya tergantung mana yang mendekati.</w:t>
@@ -2899,6 +10217,9 @@
     <w:p>
       <w:pPr>
         <w:pStyle w:val="CommentText"/>
+        <w:rPr>
+          <w:rFonts w:hint="eastAsia"/>
+        </w:rPr>
       </w:pPr>
       <w:r>
         <w:t>---------</w:t>
@@ -2907,6 +10228,9 @@
     <w:p>
       <w:pPr>
         <w:pStyle w:val="CommentText"/>
+        <w:rPr>
+          <w:rFonts w:hint="eastAsia"/>
+        </w:rPr>
       </w:pPr>
       <w:r>
         <w:rPr>
@@ -2920,6 +10244,9 @@
     <w:p>
       <w:pPr>
         <w:pStyle w:val="CommentText"/>
+        <w:rPr>
+          <w:rFonts w:hint="eastAsia"/>
+        </w:rPr>
       </w:pPr>
       <w:r>
         <w:t xml:space="preserve">Sesudah kutipan ini, peneliti harus memasukkan kalimat atau pernyataan peribadinya ttg kutipan di atas. </w:t>
@@ -2928,6 +10255,9 @@
     <w:p>
       <w:pPr>
         <w:pStyle w:val="CommentText"/>
+        <w:rPr>
+          <w:rFonts w:hint="eastAsia"/>
+        </w:rPr>
       </w:pPr>
       <w:r>
         <w:rPr>
@@ -2939,6 +10269,9 @@
     <w:p>
       <w:pPr>
         <w:pStyle w:val="CommentText"/>
+        <w:rPr>
+          <w:rFonts w:hint="eastAsia"/>
+        </w:rPr>
       </w:pPr>
       <w:r>
         <w:rPr>
@@ -2953,6 +10286,7 @@
       <w:pPr>
         <w:pStyle w:val="CommentText"/>
         <w:rPr>
+          <w:rFonts w:hint="eastAsia"/>
           <w:lang w:val="en-US"/>
         </w:rPr>
       </w:pPr>
@@ -2968,6 +10302,9 @@
     <w:p>
       <w:pPr>
         <w:pStyle w:val="CommentText"/>
+        <w:rPr>
+          <w:rFonts w:hint="eastAsia"/>
+        </w:rPr>
       </w:pPr>
       <w:r>
         <w:t xml:space="preserve">Sesudah kutipan ini, peneliti harus memasukkan kalimat atau pernyataan peribadinya ttg kutipan di atas. </w:t>
@@ -2976,6 +10313,9 @@
     <w:p>
       <w:pPr>
         <w:pStyle w:val="CommentText"/>
+        <w:rPr>
+          <w:rFonts w:hint="eastAsia"/>
+        </w:rPr>
       </w:pPr>
       <w:r>
         <w:rPr>
@@ -2987,6 +10327,9 @@
     <w:p>
       <w:pPr>
         <w:pStyle w:val="CommentText"/>
+        <w:rPr>
+          <w:rFonts w:hint="eastAsia"/>
+        </w:rPr>
       </w:pPr>
       <w:r>
         <w:rPr>
@@ -3001,6 +10344,7 @@
       <w:pPr>
         <w:pStyle w:val="CommentText"/>
         <w:rPr>
+          <w:rFonts w:hint="eastAsia"/>
           <w:lang w:eastAsia="zh-CN"/>
         </w:rPr>
       </w:pPr>
@@ -3016,6 +10360,7 @@
       <w:pPr>
         <w:pStyle w:val="CommentText"/>
         <w:rPr>
+          <w:rFonts w:hint="eastAsia"/>
           <w:lang w:eastAsia="zh-CN"/>
         </w:rPr>
       </w:pPr>
@@ -3025,6 +10370,9 @@
     <w:p>
       <w:pPr>
         <w:pStyle w:val="CommentText"/>
+        <w:rPr>
+          <w:rFonts w:hint="eastAsia"/>
+        </w:rPr>
       </w:pPr>
       <w:r>
         <w:t>Apakah anda pernah melakukan penelitian sehingga mendapat angka-angka prosentase ini? Jika tidak, maka seharusnya ini kutipan. Sebagai peneliti anda harus jujur terhadap hasil karya orang lain.</w:t>
@@ -3033,6 +10381,9 @@
     <w:p>
       <w:pPr>
         <w:pStyle w:val="CommentText"/>
+        <w:rPr>
+          <w:rFonts w:hint="eastAsia"/>
+        </w:rPr>
       </w:pPr>
       <w:r>
         <w:t>------</w:t>
@@ -3041,6 +10392,9 @@
     <w:p>
       <w:pPr>
         <w:pStyle w:val="CommentText"/>
+        <w:rPr>
+          <w:rFonts w:hint="eastAsia"/>
+        </w:rPr>
       </w:pPr>
       <w:r>
         <w:t>Untuk bagian ini data diambil dari kutipan nomor 13. karena menurut yofan ada 2 data yang disajikan maka sebelumnyadibuat 2 paragraf pak. Namun sekarang dijadikan satu</w:t>
@@ -3051,6 +10405,9 @@
     <w:p>
       <w:pPr>
         <w:pStyle w:val="CommentText"/>
+        <w:rPr>
+          <w:rFonts w:hint="eastAsia"/>
+        </w:rPr>
       </w:pPr>
       <w:r>
         <w:t xml:space="preserve">Sesudah kutipan ini, peneliti harus memasukkan kalimat atau pernyataan peribadinya ttg kutipan di atas. </w:t>
@@ -3059,6 +10416,9 @@
     <w:p>
       <w:pPr>
         <w:pStyle w:val="CommentText"/>
+        <w:rPr>
+          <w:rFonts w:hint="eastAsia"/>
+        </w:rPr>
       </w:pPr>
       <w:r>
         <w:rPr>
@@ -3070,6 +10430,9 @@
     <w:p>
       <w:pPr>
         <w:pStyle w:val="CommentText"/>
+        <w:rPr>
+          <w:rFonts w:hint="eastAsia"/>
+        </w:rPr>
       </w:pPr>
       <w:r>
         <w:rPr>
@@ -3083,6 +10446,9 @@
     <w:p>
       <w:pPr>
         <w:pStyle w:val="CommentText"/>
+        <w:rPr>
+          <w:rFonts w:hint="eastAsia"/>
+        </w:rPr>
       </w:pPr>
       <w:r>
         <w:t xml:space="preserve">Sesudah kutipan ini, peneliti harus memasukkan kalimat atau pernyataan peribadinya ttg kutipan di atas. </w:t>
@@ -3091,6 +10457,9 @@
     <w:p>
       <w:pPr>
         <w:pStyle w:val="CommentText"/>
+        <w:rPr>
+          <w:rFonts w:hint="eastAsia"/>
+        </w:rPr>
       </w:pPr>
       <w:r>
         <w:rPr>
@@ -3102,6 +10471,9 @@
     <w:p>
       <w:pPr>
         <w:pStyle w:val="CommentText"/>
+        <w:rPr>
+          <w:rFonts w:hint="eastAsia"/>
+        </w:rPr>
       </w:pPr>
       <w:r>
         <w:rPr>
@@ -3116,6 +10488,7 @@
       <w:pPr>
         <w:pStyle w:val="CommentText"/>
         <w:rPr>
+          <w:rFonts w:hint="eastAsia"/>
           <w:lang w:eastAsia="zh-CN"/>
         </w:rPr>
       </w:pPr>
@@ -3133,6 +10506,7 @@
       <w:pPr>
         <w:pStyle w:val="CommentText"/>
         <w:rPr>
+          <w:rFonts w:hint="eastAsia"/>
           <w:lang w:val="en-US"/>
         </w:rPr>
       </w:pPr>
@@ -3150,6 +10524,7 @@
       <w:pPr>
         <w:pStyle w:val="CommentText"/>
         <w:rPr>
+          <w:rFonts w:hint="eastAsia"/>
           <w:lang w:val="en-US"/>
         </w:rPr>
       </w:pPr>
@@ -3167,6 +10542,7 @@
       <w:pPr>
         <w:pStyle w:val="CommentText"/>
         <w:rPr>
+          <w:rFonts w:hint="eastAsia"/>
           <w:lang w:eastAsia="zh-CN"/>
         </w:rPr>
       </w:pPr>
@@ -3184,6 +10560,7 @@
       <w:pPr>
         <w:pStyle w:val="CommentText"/>
         <w:rPr>
+          <w:rFonts w:hint="eastAsia"/>
           <w:lang w:val="en-US"/>
         </w:rPr>
       </w:pPr>
@@ -3200,6 +10577,7 @@
       <w:pPr>
         <w:pStyle w:val="CommentText"/>
         <w:rPr>
+          <w:rFonts w:hint="eastAsia"/>
           <w:lang w:val="en-US"/>
         </w:rPr>
       </w:pPr>
@@ -3216,7 +10594,7 @@
 </file>
 
 <file path=word/commentsExtended.xml><?xml version="1.0" encoding="utf-8"?>
-<w15:commentsEx xmlns:wpc="http://schemas.microsoft.com/office/word/2010/wordprocessingCanvas" xmlns:cx="http://schemas.microsoft.com/office/drawing/2014/chartex" xmlns:cx1="http://schemas.microsoft.com/office/drawing/2015/9/8/chartex" xmlns:cx2="http://schemas.microsoft.com/office/drawing/2015/10/21/chartex" xmlns:cx3="http://schemas.microsoft.com/office/drawing/2016/5/9/chartex" xmlns:cx4="http://schemas.microsoft.com/office/drawing/2016/5/10/chartex" xmlns:cx5="http://schemas.microsoft.com/office/drawing/2016/5/11/chartex" xmlns:cx6="http://schemas.microsoft.com/office/drawing/2016/5/12/chartex" xmlns:cx7="http://schemas.microsoft.com/office/drawing/2016/5/13/chartex" xmlns:cx8="http://schemas.microsoft.com/office/drawing/2016/5/14/chartex" xmlns:mc="http://schemas.openxmlformats.org/markup-compatibility/2006" xmlns:aink="http://schemas.microsoft.com/office/drawing/2016/ink" xmlns:am3d="http://schemas.microsoft.com/office/drawing/2017/model3d" xmlns:o="urn:schemas-microsoft-com:office:office" xmlns:oel="http://schemas.microsoft.com/office/2019/extlst" xmlns:r="http://schemas.openxmlformats.org/officeDocument/2006/relationships" xmlns:m="http://schemas.openxmlformats.org/officeDocument/2006/math" xmlns:v="urn:schemas-microsoft-com:vml" xmlns:wp14="http://schemas.microsoft.com/office/word/2010/wordprocessingDrawing" xmlns:wp="http://schemas.openxmlformats.org/drawingml/2006/wordprocessingDrawing" xmlns:w10="urn:schemas-microsoft-com:office:word" xmlns:w="http://schemas.openxmlformats.org/wordprocessingml/2006/main" xmlns:w14="http://schemas.microsoft.com/office/word/2010/wordml" xmlns:w15="http://schemas.microsoft.com/office/word/2012/wordml" xmlns:w16cex="http://schemas.microsoft.com/office/word/2018/wordml/cex" xmlns:w16cid="http://schemas.microsoft.com/office/word/2016/wordml/cid" xmlns:w16="http://schemas.microsoft.com/office/word/2018/wordml" xmlns:w16du="http://schemas.microsoft.com/office/word/2023/wordml/word16du" xmlns:w16sdtdh="http://schemas.microsoft.com/office/word/2020/wordml/sdtdatahash" xmlns:w16se="http://schemas.microsoft.com/office/word/2015/wordml/symex" xmlns:wpg="http://schemas.microsoft.com/office/word/2010/wordprocessingGroup" xmlns:wpi="http://schemas.microsoft.com/office/word/2010/wordprocessingInk" xmlns:wne="http://schemas.microsoft.com/office/word/2006/wordml" xmlns:wps="http://schemas.microsoft.com/office/word/2010/wordprocessingShape" mc:Ignorable="w14 w15 w16se w16cid w16 w16cex w16sdtdh wp14">
+<w15:commentsEx xmlns:wpc="http://schemas.microsoft.com/office/word/2010/wordprocessingCanvas" xmlns:cx="http://schemas.microsoft.com/office/drawing/2014/chartex" xmlns:cx1="http://schemas.microsoft.com/office/drawing/2015/9/8/chartex" xmlns:cx2="http://schemas.microsoft.com/office/drawing/2015/10/21/chartex" xmlns:cx3="http://schemas.microsoft.com/office/drawing/2016/5/9/chartex" xmlns:cx4="http://schemas.microsoft.com/office/drawing/2016/5/10/chartex" xmlns:cx5="http://schemas.microsoft.com/office/drawing/2016/5/11/chartex" xmlns:cx6="http://schemas.microsoft.com/office/drawing/2016/5/12/chartex" xmlns:cx7="http://schemas.microsoft.com/office/drawing/2016/5/13/chartex" xmlns:cx8="http://schemas.microsoft.com/office/drawing/2016/5/14/chartex" xmlns:mc="http://schemas.openxmlformats.org/markup-compatibility/2006" xmlns:aink="http://schemas.microsoft.com/office/drawing/2016/ink" xmlns:am3d="http://schemas.microsoft.com/office/drawing/2017/model3d" xmlns:o="urn:schemas-microsoft-com:office:office" xmlns:oel="http://schemas.microsoft.com/office/2019/extlst" xmlns:r="http://schemas.openxmlformats.org/officeDocument/2006/relationships" xmlns:m="http://schemas.openxmlformats.org/officeDocument/2006/math" xmlns:v="urn:schemas-microsoft-com:vml" xmlns:wp14="http://schemas.microsoft.com/office/word/2010/wordprocessingDrawing" xmlns:wp="http://schemas.openxmlformats.org/drawingml/2006/wordprocessingDrawing" xmlns:w10="urn:schemas-microsoft-com:office:word" xmlns:w="http://schemas.openxmlformats.org/wordprocessingml/2006/main" xmlns:w14="http://schemas.microsoft.com/office/word/2010/wordml" xmlns:w15="http://schemas.microsoft.com/office/word/2012/wordml" xmlns:w16cex="http://schemas.microsoft.com/office/word/2018/wordml/cex" xmlns:w16cid="http://schemas.microsoft.com/office/word/2016/wordml/cid" xmlns:w16="http://schemas.microsoft.com/office/word/2018/wordml" xmlns:w16sdtdh="http://schemas.microsoft.com/office/word/2020/wordml/sdtdatahash" xmlns:w16se="http://schemas.microsoft.com/office/word/2015/wordml/symex" xmlns:wpg="http://schemas.microsoft.com/office/word/2010/wordprocessingGroup" xmlns:wpi="http://schemas.microsoft.com/office/word/2010/wordprocessingInk" xmlns:wne="http://schemas.microsoft.com/office/word/2006/wordml" xmlns:wps="http://schemas.microsoft.com/office/word/2010/wordprocessingShape" mc:Ignorable="w14 w15 w16se w16cid w16 w16cex w16sdtdh wp14">
   <w15:commentEx w15:paraId="15027354" w15:done="0"/>
   <w15:commentEx w15:paraId="6824597A" w15:done="0"/>
   <w15:commentEx w15:paraId="7A7738EB" w15:done="0"/>
@@ -3239,7 +10617,7 @@
 </file>
 
 <file path=word/commentsIds.xml><?xml version="1.0" encoding="utf-8"?>
-<w16cid:commentsIds xmlns:wpc="http://schemas.microsoft.com/office/word/2010/wordprocessingCanvas" xmlns:cx="http://schemas.microsoft.com/office/drawing/2014/chartex" xmlns:cx1="http://schemas.microsoft.com/office/drawing/2015/9/8/chartex" xmlns:cx2="http://schemas.microsoft.com/office/drawing/2015/10/21/chartex" xmlns:cx3="http://schemas.microsoft.com/office/drawing/2016/5/9/chartex" xmlns:cx4="http://schemas.microsoft.com/office/drawing/2016/5/10/chartex" xmlns:cx5="http://schemas.microsoft.com/office/drawing/2016/5/11/chartex" xmlns:cx6="http://schemas.microsoft.com/office/drawing/2016/5/12/chartex" xmlns:cx7="http://schemas.microsoft.com/office/drawing/2016/5/13/chartex" xmlns:cx8="http://schemas.microsoft.com/office/drawing/2016/5/14/chartex" xmlns:mc="http://schemas.openxmlformats.org/markup-compatibility/2006" xmlns:aink="http://schemas.microsoft.com/office/drawing/2016/ink" xmlns:am3d="http://schemas.microsoft.com/office/drawing/2017/model3d" xmlns:o="urn:schemas-microsoft-com:office:office" xmlns:oel="http://schemas.microsoft.com/office/2019/extlst" xmlns:r="http://schemas.openxmlformats.org/officeDocument/2006/relationships" xmlns:m="http://schemas.openxmlformats.org/officeDocument/2006/math" xmlns:v="urn:schemas-microsoft-com:vml" xmlns:wp14="http://schemas.microsoft.com/office/word/2010/wordprocessingDrawing" xmlns:wp="http://schemas.openxmlformats.org/drawingml/2006/wordprocessingDrawing" xmlns:w10="urn:schemas-microsoft-com:office:word" xmlns:w="http://schemas.openxmlformats.org/wordprocessingml/2006/main" xmlns:w14="http://schemas.microsoft.com/office/word/2010/wordml" xmlns:w15="http://schemas.microsoft.com/office/word/2012/wordml" xmlns:w16cex="http://schemas.microsoft.com/office/word/2018/wordml/cex" xmlns:w16cid="http://schemas.microsoft.com/office/word/2016/wordml/cid" xmlns:w16="http://schemas.microsoft.com/office/word/2018/wordml" xmlns:w16du="http://schemas.microsoft.com/office/word/2023/wordml/word16du" xmlns:w16sdtdh="http://schemas.microsoft.com/office/word/2020/wordml/sdtdatahash" xmlns:w16se="http://schemas.microsoft.com/office/word/2015/wordml/symex" xmlns:wpg="http://schemas.microsoft.com/office/word/2010/wordprocessingGroup" xmlns:wpi="http://schemas.microsoft.com/office/word/2010/wordprocessingInk" xmlns:wne="http://schemas.microsoft.com/office/word/2006/wordml" xmlns:wps="http://schemas.microsoft.com/office/word/2010/wordprocessingShape" mc:Ignorable="w14 w15 w16se w16cid w16 w16cex w16sdtdh wp14">
+<w16cid:commentsIds xmlns:wpc="http://schemas.microsoft.com/office/word/2010/wordprocessingCanvas" xmlns:cx="http://schemas.microsoft.com/office/drawing/2014/chartex" xmlns:cx1="http://schemas.microsoft.com/office/drawing/2015/9/8/chartex" xmlns:cx2="http://schemas.microsoft.com/office/drawing/2015/10/21/chartex" xmlns:cx3="http://schemas.microsoft.com/office/drawing/2016/5/9/chartex" xmlns:cx4="http://schemas.microsoft.com/office/drawing/2016/5/10/chartex" xmlns:cx5="http://schemas.microsoft.com/office/drawing/2016/5/11/chartex" xmlns:cx6="http://schemas.microsoft.com/office/drawing/2016/5/12/chartex" xmlns:cx7="http://schemas.microsoft.com/office/drawing/2016/5/13/chartex" xmlns:cx8="http://schemas.microsoft.com/office/drawing/2016/5/14/chartex" xmlns:mc="http://schemas.openxmlformats.org/markup-compatibility/2006" xmlns:aink="http://schemas.microsoft.com/office/drawing/2016/ink" xmlns:am3d="http://schemas.microsoft.com/office/drawing/2017/model3d" xmlns:o="urn:schemas-microsoft-com:office:office" xmlns:oel="http://schemas.microsoft.com/office/2019/extlst" xmlns:r="http://schemas.openxmlformats.org/officeDocument/2006/relationships" xmlns:m="http://schemas.openxmlformats.org/officeDocument/2006/math" xmlns:v="urn:schemas-microsoft-com:vml" xmlns:wp14="http://schemas.microsoft.com/office/word/2010/wordprocessingDrawing" xmlns:wp="http://schemas.openxmlformats.org/drawingml/2006/wordprocessingDrawing" xmlns:w10="urn:schemas-microsoft-com:office:word" xmlns:w="http://schemas.openxmlformats.org/wordprocessingml/2006/main" xmlns:w14="http://schemas.microsoft.com/office/word/2010/wordml" xmlns:w15="http://schemas.microsoft.com/office/word/2012/wordml" xmlns:w16cex="http://schemas.microsoft.com/office/word/2018/wordml/cex" xmlns:w16cid="http://schemas.microsoft.com/office/word/2016/wordml/cid" xmlns:w16="http://schemas.microsoft.com/office/word/2018/wordml" xmlns:w16sdtdh="http://schemas.microsoft.com/office/word/2020/wordml/sdtdatahash" xmlns:w16se="http://schemas.microsoft.com/office/word/2015/wordml/symex" xmlns:wpg="http://schemas.microsoft.com/office/word/2010/wordprocessingGroup" xmlns:wpi="http://schemas.microsoft.com/office/word/2010/wordprocessingInk" xmlns:wne="http://schemas.microsoft.com/office/word/2006/wordml" xmlns:wps="http://schemas.microsoft.com/office/word/2010/wordprocessingShape" mc:Ignorable="w14 w15 w16se w16cid w16 w16cex w16sdtdh wp14">
   <w16cid:commentId w16cid:paraId="15027354" w16cid:durableId="2782268A"/>
   <w16cid:commentId w16cid:paraId="6824597A" w16cid:durableId="2782268B"/>
   <w16cid:commentId w16cid:paraId="7A7738EB" w16cid:durableId="2782268C"/>
@@ -3262,11 +10640,14 @@
 </file>
 
 <file path=word/endnotes.xml><?xml version="1.0" encoding="utf-8"?>
-<w:endnotes xmlns:wpc="http://schemas.microsoft.com/office/word/2010/wordprocessingCanvas" xmlns:cx="http://schemas.microsoft.com/office/drawing/2014/chartex" xmlns:cx1="http://schemas.microsoft.com/office/drawing/2015/9/8/chartex" xmlns:cx2="http://schemas.microsoft.com/office/drawing/2015/10/21/chartex" xmlns:cx3="http://schemas.microsoft.com/office/drawing/2016/5/9/chartex" xmlns:cx4="http://schemas.microsoft.com/office/drawing/2016/5/10/chartex" xmlns:cx5="http://schemas.microsoft.com/office/drawing/2016/5/11/chartex" xmlns:cx6="http://schemas.microsoft.com/office/drawing/2016/5/12/chartex" xmlns:cx7="http://schemas.microsoft.com/office/drawing/2016/5/13/chartex" xmlns:cx8="http://schemas.microsoft.com/office/drawing/2016/5/14/chartex" xmlns:mc="http://schemas.openxmlformats.org/markup-compatibility/2006" xmlns:aink="http://schemas.microsoft.com/office/drawing/2016/ink" xmlns:am3d="http://schemas.microsoft.com/office/drawing/2017/model3d" xmlns:o="urn:schemas-microsoft-com:office:office" xmlns:oel="http://schemas.microsoft.com/office/2019/extlst" xmlns:r="http://schemas.openxmlformats.org/officeDocument/2006/relationships" xmlns:m="http://schemas.openxmlformats.org/officeDocument/2006/math" xmlns:v="urn:schemas-microsoft-com:vml" xmlns:wp14="http://schemas.microsoft.com/office/word/2010/wordprocessingDrawing" xmlns:wp="http://schemas.openxmlformats.org/drawingml/2006/wordprocessingDrawing" xmlns:w10="urn:schemas-microsoft-com:office:word" xmlns:w="http://schemas.openxmlformats.org/wordprocessingml/2006/main" xmlns:w14="http://schemas.microsoft.com/office/word/2010/wordml" xmlns:w15="http://schemas.microsoft.com/office/word/2012/wordml" xmlns:w16cex="http://schemas.microsoft.com/office/word/2018/wordml/cex" xmlns:w16cid="http://schemas.microsoft.com/office/word/2016/wordml/cid" xmlns:w16="http://schemas.microsoft.com/office/word/2018/wordml" xmlns:w16du="http://schemas.microsoft.com/office/word/2023/wordml/word16du" xmlns:w16sdtdh="http://schemas.microsoft.com/office/word/2020/wordml/sdtdatahash" xmlns:w16se="http://schemas.microsoft.com/office/word/2015/wordml/symex" xmlns:wpg="http://schemas.microsoft.com/office/word/2010/wordprocessingGroup" xmlns:wpi="http://schemas.microsoft.com/office/word/2010/wordprocessingInk" xmlns:wne="http://schemas.microsoft.com/office/word/2006/wordml" xmlns:wps="http://schemas.microsoft.com/office/word/2010/wordprocessingShape" mc:Ignorable="w14 w15 w16se w16cid w16 w16cex w16sdtdh wp14">
+<w:endnotes xmlns:wpc="http://schemas.microsoft.com/office/word/2010/wordprocessingCanvas" xmlns:cx="http://schemas.microsoft.com/office/drawing/2014/chartex" xmlns:cx1="http://schemas.microsoft.com/office/drawing/2015/9/8/chartex" xmlns:cx2="http://schemas.microsoft.com/office/drawing/2015/10/21/chartex" xmlns:cx3="http://schemas.microsoft.com/office/drawing/2016/5/9/chartex" xmlns:cx4="http://schemas.microsoft.com/office/drawing/2016/5/10/chartex" xmlns:cx5="http://schemas.microsoft.com/office/drawing/2016/5/11/chartex" xmlns:cx6="http://schemas.microsoft.com/office/drawing/2016/5/12/chartex" xmlns:cx7="http://schemas.microsoft.com/office/drawing/2016/5/13/chartex" xmlns:cx8="http://schemas.microsoft.com/office/drawing/2016/5/14/chartex" xmlns:mc="http://schemas.openxmlformats.org/markup-compatibility/2006" xmlns:aink="http://schemas.microsoft.com/office/drawing/2016/ink" xmlns:am3d="http://schemas.microsoft.com/office/drawing/2017/model3d" xmlns:o="urn:schemas-microsoft-com:office:office" xmlns:oel="http://schemas.microsoft.com/office/2019/extlst" xmlns:r="http://schemas.openxmlformats.org/officeDocument/2006/relationships" xmlns:m="http://schemas.openxmlformats.org/officeDocument/2006/math" xmlns:v="urn:schemas-microsoft-com:vml" xmlns:wp14="http://schemas.microsoft.com/office/word/2010/wordprocessingDrawing" xmlns:wp="http://schemas.openxmlformats.org/drawingml/2006/wordprocessingDrawing" xmlns:w10="urn:schemas-microsoft-com:office:word" xmlns:w="http://schemas.openxmlformats.org/wordprocessingml/2006/main" xmlns:w14="http://schemas.microsoft.com/office/word/2010/wordml" xmlns:w15="http://schemas.microsoft.com/office/word/2012/wordml" xmlns:w16cex="http://schemas.microsoft.com/office/word/2018/wordml/cex" xmlns:w16cid="http://schemas.microsoft.com/office/word/2016/wordml/cid" xmlns:w16="http://schemas.microsoft.com/office/word/2018/wordml" xmlns:w16sdtdh="http://schemas.microsoft.com/office/word/2020/wordml/sdtdatahash" xmlns:w16se="http://schemas.microsoft.com/office/word/2015/wordml/symex" xmlns:wpg="http://schemas.microsoft.com/office/word/2010/wordprocessingGroup" xmlns:wpi="http://schemas.microsoft.com/office/word/2010/wordprocessingInk" xmlns:wne="http://schemas.microsoft.com/office/word/2006/wordml" xmlns:wps="http://schemas.microsoft.com/office/word/2010/wordprocessingShape" mc:Ignorable="w14 w15 w16se w16cid w16 w16cex w16sdtdh wp14">
   <w:endnote w:type="separator" w:id="-1">
     <w:p>
       <w:pPr>
         <w:spacing w:line="240" w:lineRule="auto"/>
+        <w:rPr>
+          <w:rFonts w:hint="eastAsia"/>
+        </w:rPr>
       </w:pPr>
       <w:r>
         <w:separator/>
@@ -3277,6 +10658,9 @@
     <w:p>
       <w:pPr>
         <w:spacing w:line="240" w:lineRule="auto"/>
+        <w:rPr>
+          <w:rFonts w:hint="eastAsia"/>
+        </w:rPr>
       </w:pPr>
       <w:r>
         <w:continuationSeparator/>
@@ -3287,6 +10671,9 @@
     <w:p>
       <w:pPr>
         <w:spacing w:after="0" w:line="240" w:lineRule="auto"/>
+        <w:rPr>
+          <w:rFonts w:hint="eastAsia"/>
+        </w:rPr>
       </w:pPr>
     </w:p>
   </w:endnote>
@@ -3294,7 +10681,7 @@
 </file>
 
 <file path=word/footer1.xml><?xml version="1.0" encoding="utf-8"?>
-<w:ftr xmlns:wpc="http://schemas.microsoft.com/office/word/2010/wordprocessingCanvas" xmlns:cx="http://schemas.microsoft.com/office/drawing/2014/chartex" xmlns:cx1="http://schemas.microsoft.com/office/drawing/2015/9/8/chartex" xmlns:cx2="http://schemas.microsoft.com/office/drawing/2015/10/21/chartex" xmlns:cx3="http://schemas.microsoft.com/office/drawing/2016/5/9/chartex" xmlns:cx4="http://schemas.microsoft.com/office/drawing/2016/5/10/chartex" xmlns:cx5="http://schemas.microsoft.com/office/drawing/2016/5/11/chartex" xmlns:cx6="http://schemas.microsoft.com/office/drawing/2016/5/12/chartex" xmlns:cx7="http://schemas.microsoft.com/office/drawing/2016/5/13/chartex" xmlns:cx8="http://schemas.microsoft.com/office/drawing/2016/5/14/chartex" xmlns:mc="http://schemas.openxmlformats.org/markup-compatibility/2006" xmlns:aink="http://schemas.microsoft.com/office/drawing/2016/ink" xmlns:am3d="http://schemas.microsoft.com/office/drawing/2017/model3d" xmlns:o="urn:schemas-microsoft-com:office:office" xmlns:oel="http://schemas.microsoft.com/office/2019/extlst" xmlns:r="http://schemas.openxmlformats.org/officeDocument/2006/relationships" xmlns:m="http://schemas.openxmlformats.org/officeDocument/2006/math" xmlns:v="urn:schemas-microsoft-com:vml" xmlns:wp14="http://schemas.microsoft.com/office/word/2010/wordprocessingDrawing" xmlns:wp="http://schemas.openxmlformats.org/drawingml/2006/wordprocessingDrawing" xmlns:w10="urn:schemas-microsoft-com:office:word" xmlns:w="http://schemas.openxmlformats.org/wordprocessingml/2006/main" xmlns:w14="http://schemas.microsoft.com/office/word/2010/wordml" xmlns:w15="http://schemas.microsoft.com/office/word/2012/wordml" xmlns:w16cex="http://schemas.microsoft.com/office/word/2018/wordml/cex" xmlns:w16cid="http://schemas.microsoft.com/office/word/2016/wordml/cid" xmlns:w16="http://schemas.microsoft.com/office/word/2018/wordml" xmlns:w16du="http://schemas.microsoft.com/office/word/2023/wordml/word16du" xmlns:w16sdtdh="http://schemas.microsoft.com/office/word/2020/wordml/sdtdatahash" xmlns:w16se="http://schemas.microsoft.com/office/word/2015/wordml/symex" xmlns:wpg="http://schemas.microsoft.com/office/word/2010/wordprocessingGroup" xmlns:wpi="http://schemas.microsoft.com/office/word/2010/wordprocessingInk" xmlns:wne="http://schemas.microsoft.com/office/word/2006/wordml" xmlns:wps="http://schemas.microsoft.com/office/word/2010/wordprocessingShape" mc:Ignorable="w14 w15 w16se w16cid w16 w16cex w16sdtdh wp14">
+<w:ftr xmlns:wpc="http://schemas.microsoft.com/office/word/2010/wordprocessingCanvas" xmlns:cx="http://schemas.microsoft.com/office/drawing/2014/chartex" xmlns:cx1="http://schemas.microsoft.com/office/drawing/2015/9/8/chartex" xmlns:cx2="http://schemas.microsoft.com/office/drawing/2015/10/21/chartex" xmlns:cx3="http://schemas.microsoft.com/office/drawing/2016/5/9/chartex" xmlns:cx4="http://schemas.microsoft.com/office/drawing/2016/5/10/chartex" xmlns:cx5="http://schemas.microsoft.com/office/drawing/2016/5/11/chartex" xmlns:cx6="http://schemas.microsoft.com/office/drawing/2016/5/12/chartex" xmlns:cx7="http://schemas.microsoft.com/office/drawing/2016/5/13/chartex" xmlns:cx8="http://schemas.microsoft.com/office/drawing/2016/5/14/chartex" xmlns:mc="http://schemas.openxmlformats.org/markup-compatibility/2006" xmlns:aink="http://schemas.microsoft.com/office/drawing/2016/ink" xmlns:am3d="http://schemas.microsoft.com/office/drawing/2017/model3d" xmlns:o="urn:schemas-microsoft-com:office:office" xmlns:oel="http://schemas.microsoft.com/office/2019/extlst" xmlns:r="http://schemas.openxmlformats.org/officeDocument/2006/relationships" xmlns:m="http://schemas.openxmlformats.org/officeDocument/2006/math" xmlns:v="urn:schemas-microsoft-com:vml" xmlns:wp14="http://schemas.microsoft.com/office/word/2010/wordprocessingDrawing" xmlns:wp="http://schemas.openxmlformats.org/drawingml/2006/wordprocessingDrawing" xmlns:w10="urn:schemas-microsoft-com:office:word" xmlns:w="http://schemas.openxmlformats.org/wordprocessingml/2006/main" xmlns:w14="http://schemas.microsoft.com/office/word/2010/wordml" xmlns:w15="http://schemas.microsoft.com/office/word/2012/wordml" xmlns:w16cex="http://schemas.microsoft.com/office/word/2018/wordml/cex" xmlns:w16cid="http://schemas.microsoft.com/office/word/2016/wordml/cid" xmlns:w16="http://schemas.microsoft.com/office/word/2018/wordml" xmlns:w16sdtdh="http://schemas.microsoft.com/office/word/2020/wordml/sdtdatahash" xmlns:w16se="http://schemas.microsoft.com/office/word/2015/wordml/symex" xmlns:wpg="http://schemas.microsoft.com/office/word/2010/wordprocessingGroup" xmlns:wpi="http://schemas.microsoft.com/office/word/2010/wordprocessingInk" xmlns:wne="http://schemas.microsoft.com/office/word/2006/wordml" xmlns:wps="http://schemas.microsoft.com/office/word/2010/wordprocessingShape" mc:Ignorable="w14 w15 w16se w16cid w16 w16cex w16sdtdh wp14">
   <w:sdt>
     <w:sdtPr>
       <w:id w:val="-1932884006"/>
@@ -3313,6 +10700,9 @@
         <w:pPr>
           <w:pStyle w:val="Footer"/>
           <w:jc w:val="center"/>
+          <w:rPr>
+            <w:rFonts w:hint="eastAsia"/>
+          </w:rPr>
         </w:pPr>
         <w:r>
           <w:fldChar w:fldCharType="begin"/>
@@ -3341,27 +10731,36 @@
   <w:p>
     <w:pPr>
       <w:pStyle w:val="Footer"/>
+      <w:rPr>
+        <w:rFonts w:hint="eastAsia"/>
+      </w:rPr>
     </w:pPr>
   </w:p>
 </w:ftr>
 </file>
 
 <file path=word/footer2.xml><?xml version="1.0" encoding="utf-8"?>
-<w:ftr xmlns:wpc="http://schemas.microsoft.com/office/word/2010/wordprocessingCanvas" xmlns:cx="http://schemas.microsoft.com/office/drawing/2014/chartex" xmlns:cx1="http://schemas.microsoft.com/office/drawing/2015/9/8/chartex" xmlns:cx2="http://schemas.microsoft.com/office/drawing/2015/10/21/chartex" xmlns:cx3="http://schemas.microsoft.com/office/drawing/2016/5/9/chartex" xmlns:cx4="http://schemas.microsoft.com/office/drawing/2016/5/10/chartex" xmlns:cx5="http://schemas.microsoft.com/office/drawing/2016/5/11/chartex" xmlns:cx6="http://schemas.microsoft.com/office/drawing/2016/5/12/chartex" xmlns:cx7="http://schemas.microsoft.com/office/drawing/2016/5/13/chartex" xmlns:cx8="http://schemas.microsoft.com/office/drawing/2016/5/14/chartex" xmlns:mc="http://schemas.openxmlformats.org/markup-compatibility/2006" xmlns:aink="http://schemas.microsoft.com/office/drawing/2016/ink" xmlns:am3d="http://schemas.microsoft.com/office/drawing/2017/model3d" xmlns:o="urn:schemas-microsoft-com:office:office" xmlns:oel="http://schemas.microsoft.com/office/2019/extlst" xmlns:r="http://schemas.openxmlformats.org/officeDocument/2006/relationships" xmlns:m="http://schemas.openxmlformats.org/officeDocument/2006/math" xmlns:v="urn:schemas-microsoft-com:vml" xmlns:wp14="http://schemas.microsoft.com/office/word/2010/wordprocessingDrawing" xmlns:wp="http://schemas.openxmlformats.org/drawingml/2006/wordprocessingDrawing" xmlns:w10="urn:schemas-microsoft-com:office:word" xmlns:w="http://schemas.openxmlformats.org/wordprocessingml/2006/main" xmlns:w14="http://schemas.microsoft.com/office/word/2010/wordml" xmlns:w15="http://schemas.microsoft.com/office/word/2012/wordml" xmlns:w16cex="http://schemas.microsoft.com/office/word/2018/wordml/cex" xmlns:w16cid="http://schemas.microsoft.com/office/word/2016/wordml/cid" xmlns:w16="http://schemas.microsoft.com/office/word/2018/wordml" xmlns:w16du="http://schemas.microsoft.com/office/word/2023/wordml/word16du" xmlns:w16sdtdh="http://schemas.microsoft.com/office/word/2020/wordml/sdtdatahash" xmlns:w16se="http://schemas.microsoft.com/office/word/2015/wordml/symex" xmlns:wpg="http://schemas.microsoft.com/office/word/2010/wordprocessingGroup" xmlns:wpi="http://schemas.microsoft.com/office/word/2010/wordprocessingInk" xmlns:wne="http://schemas.microsoft.com/office/word/2006/wordml" xmlns:wps="http://schemas.microsoft.com/office/word/2010/wordprocessingShape" mc:Ignorable="w14 w15 w16se w16cid w16 w16cex w16sdtdh wp14">
+<w:ftr xmlns:wpc="http://schemas.microsoft.com/office/word/2010/wordprocessingCanvas" xmlns:cx="http://schemas.microsoft.com/office/drawing/2014/chartex" xmlns:cx1="http://schemas.microsoft.com/office/drawing/2015/9/8/chartex" xmlns:cx2="http://schemas.microsoft.com/office/drawing/2015/10/21/chartex" xmlns:cx3="http://schemas.microsoft.com/office/drawing/2016/5/9/chartex" xmlns:cx4="http://schemas.microsoft.com/office/drawing/2016/5/10/chartex" xmlns:cx5="http://schemas.microsoft.com/office/drawing/2016/5/11/chartex" xmlns:cx6="http://schemas.microsoft.com/office/drawing/2016/5/12/chartex" xmlns:cx7="http://schemas.microsoft.com/office/drawing/2016/5/13/chartex" xmlns:cx8="http://schemas.microsoft.com/office/drawing/2016/5/14/chartex" xmlns:mc="http://schemas.openxmlformats.org/markup-compatibility/2006" xmlns:aink="http://schemas.microsoft.com/office/drawing/2016/ink" xmlns:am3d="http://schemas.microsoft.com/office/drawing/2017/model3d" xmlns:o="urn:schemas-microsoft-com:office:office" xmlns:oel="http://schemas.microsoft.com/office/2019/extlst" xmlns:r="http://schemas.openxmlformats.org/officeDocument/2006/relationships" xmlns:m="http://schemas.openxmlformats.org/officeDocument/2006/math" xmlns:v="urn:schemas-microsoft-com:vml" xmlns:wp14="http://schemas.microsoft.com/office/word/2010/wordprocessingDrawing" xmlns:wp="http://schemas.openxmlformats.org/drawingml/2006/wordprocessingDrawing" xmlns:w10="urn:schemas-microsoft-com:office:word" xmlns:w="http://schemas.openxmlformats.org/wordprocessingml/2006/main" xmlns:w14="http://schemas.microsoft.com/office/word/2010/wordml" xmlns:w15="http://schemas.microsoft.com/office/word/2012/wordml" xmlns:w16cex="http://schemas.microsoft.com/office/word/2018/wordml/cex" xmlns:w16cid="http://schemas.microsoft.com/office/word/2016/wordml/cid" xmlns:w16="http://schemas.microsoft.com/office/word/2018/wordml" xmlns:w16sdtdh="http://schemas.microsoft.com/office/word/2020/wordml/sdtdatahash" xmlns:w16se="http://schemas.microsoft.com/office/word/2015/wordml/symex" xmlns:wpg="http://schemas.microsoft.com/office/word/2010/wordprocessingGroup" xmlns:wpi="http://schemas.microsoft.com/office/word/2010/wordprocessingInk" xmlns:wne="http://schemas.microsoft.com/office/word/2006/wordml" xmlns:wps="http://schemas.microsoft.com/office/word/2010/wordprocessingShape" mc:Ignorable="w14 w15 w16se w16cid w16 w16cex w16sdtdh wp14">
   <w:p>
     <w:pPr>
       <w:pStyle w:val="Footer"/>
+      <w:rPr>
+        <w:rFonts w:hint="eastAsia"/>
+      </w:rPr>
     </w:pPr>
   </w:p>
 </w:ftr>
 </file>
 
 <file path=word/footnotes.xml><?xml version="1.0" encoding="utf-8"?>
-<w:footnotes xmlns:wpc="http://schemas.microsoft.com/office/word/2010/wordprocessingCanvas" xmlns:cx="http://schemas.microsoft.com/office/drawing/2014/chartex" xmlns:cx1="http://schemas.microsoft.com/office/drawing/2015/9/8/chartex" xmlns:cx2="http://schemas.microsoft.com/office/drawing/2015/10/21/chartex" xmlns:cx3="http://schemas.microsoft.com/office/drawing/2016/5/9/chartex" xmlns:cx4="http://schemas.microsoft.com/office/drawing/2016/5/10/chartex" xmlns:cx5="http://schemas.microsoft.com/office/drawing/2016/5/11/chartex" xmlns:cx6="http://schemas.microsoft.com/office/drawing/2016/5/12/chartex" xmlns:cx7="http://schemas.microsoft.com/office/drawing/2016/5/13/chartex" xmlns:cx8="http://schemas.microsoft.com/office/drawing/2016/5/14/chartex" xmlns:mc="http://schemas.openxmlformats.org/markup-compatibility/2006" xmlns:aink="http://schemas.microsoft.com/office/drawing/2016/ink" xmlns:am3d="http://schemas.microsoft.com/office/drawing/2017/model3d" xmlns:o="urn:schemas-microsoft-com:office:office" xmlns:oel="http://schemas.microsoft.com/office/2019/extlst" xmlns:r="http://schemas.openxmlformats.org/officeDocument/2006/relationships" xmlns:m="http://schemas.openxmlformats.org/officeDocument/2006/math" xmlns:v="urn:schemas-microsoft-com:vml" xmlns:wp14="http://schemas.microsoft.com/office/word/2010/wordprocessingDrawing" xmlns:wp="http://schemas.openxmlformats.org/drawingml/2006/wordprocessingDrawing" xmlns:w10="urn:schemas-microsoft-com:office:word" xmlns:w="http://schemas.openxmlformats.org/wordprocessingml/2006/main" xmlns:w14="http://schemas.microsoft.com/office/word/2010/wordml" xmlns:w15="http://schemas.microsoft.com/office/word/2012/wordml" xmlns:w16cex="http://schemas.microsoft.com/office/word/2018/wordml/cex" xmlns:w16cid="http://schemas.microsoft.com/office/word/2016/wordml/cid" xmlns:w16="http://schemas.microsoft.com/office/word/2018/wordml" xmlns:w16du="http://schemas.microsoft.com/office/word/2023/wordml/word16du" xmlns:w16sdtdh="http://schemas.microsoft.com/office/word/2020/wordml/sdtdatahash" xmlns:w16se="http://schemas.microsoft.com/office/word/2015/wordml/symex" xmlns:wpg="http://schemas.microsoft.com/office/word/2010/wordprocessingGroup" xmlns:wpi="http://schemas.microsoft.com/office/word/2010/wordprocessingInk" xmlns:wne="http://schemas.microsoft.com/office/word/2006/wordml" xmlns:wps="http://schemas.microsoft.com/office/word/2010/wordprocessingShape" mc:Ignorable="w14 w15 w16se w16cid w16 w16cex w16sdtdh wp14">
+<w:footnotes xmlns:wpc="http://schemas.microsoft.com/office/word/2010/wordprocessingCanvas" xmlns:cx="http://schemas.microsoft.com/office/drawing/2014/chartex" xmlns:cx1="http://schemas.microsoft.com/office/drawing/2015/9/8/chartex" xmlns:cx2="http://schemas.microsoft.com/office/drawing/2015/10/21/chartex" xmlns:cx3="http://schemas.microsoft.com/office/drawing/2016/5/9/chartex" xmlns:cx4="http://schemas.microsoft.com/office/drawing/2016/5/10/chartex" xmlns:cx5="http://schemas.microsoft.com/office/drawing/2016/5/11/chartex" xmlns:cx6="http://schemas.microsoft.com/office/drawing/2016/5/12/chartex" xmlns:cx7="http://schemas.microsoft.com/office/drawing/2016/5/13/chartex" xmlns:cx8="http://schemas.microsoft.com/office/drawing/2016/5/14/chartex" xmlns:mc="http://schemas.openxmlformats.org/markup-compatibility/2006" xmlns:aink="http://schemas.microsoft.com/office/drawing/2016/ink" xmlns:am3d="http://schemas.microsoft.com/office/drawing/2017/model3d" xmlns:o="urn:schemas-microsoft-com:office:office" xmlns:oel="http://schemas.microsoft.com/office/2019/extlst" xmlns:r="http://schemas.openxmlformats.org/officeDocument/2006/relationships" xmlns:m="http://schemas.openxmlformats.org/officeDocument/2006/math" xmlns:v="urn:schemas-microsoft-com:vml" xmlns:wp14="http://schemas.microsoft.com/office/word/2010/wordprocessingDrawing" xmlns:wp="http://schemas.openxmlformats.org/drawingml/2006/wordprocessingDrawing" xmlns:w10="urn:schemas-microsoft-com:office:word" xmlns:w="http://schemas.openxmlformats.org/wordprocessingml/2006/main" xmlns:w14="http://schemas.microsoft.com/office/word/2010/wordml" xmlns:w15="http://schemas.microsoft.com/office/word/2012/wordml" xmlns:w16cex="http://schemas.microsoft.com/office/word/2018/wordml/cex" xmlns:w16cid="http://schemas.microsoft.com/office/word/2016/wordml/cid" xmlns:w16="http://schemas.microsoft.com/office/word/2018/wordml" xmlns:w16sdtdh="http://schemas.microsoft.com/office/word/2020/wordml/sdtdatahash" xmlns:w16se="http://schemas.microsoft.com/office/word/2015/wordml/symex" xmlns:wpg="http://schemas.microsoft.com/office/word/2010/wordprocessingGroup" xmlns:wpi="http://schemas.microsoft.com/office/word/2010/wordprocessingInk" xmlns:wne="http://schemas.microsoft.com/office/word/2006/wordml" xmlns:wps="http://schemas.microsoft.com/office/word/2010/wordprocessingShape" mc:Ignorable="w14 w15 w16se w16cid w16 w16cex w16sdtdh wp14">
   <w:footnote w:type="separator" w:id="-1">
     <w:p>
       <w:pPr>
         <w:spacing w:after="0"/>
+        <w:rPr>
+          <w:rFonts w:hint="eastAsia"/>
+        </w:rPr>
       </w:pPr>
       <w:r>
         <w:separator/>
@@ -3372,6 +10771,9 @@
     <w:p>
       <w:pPr>
         <w:spacing w:after="0"/>
+        <w:rPr>
+          <w:rFonts w:hint="eastAsia"/>
+        </w:rPr>
       </w:pPr>
       <w:r>
         <w:continuationSeparator/>
@@ -3382,6 +10784,9 @@
     <w:p>
       <w:pPr>
         <w:spacing w:after="0" w:line="240" w:lineRule="auto"/>
+        <w:rPr>
+          <w:rFonts w:hint="eastAsia"/>
+        </w:rPr>
       </w:pPr>
     </w:p>
   </w:footnote>
@@ -3665,6 +11070,7 @@
         <w:ind w:firstLine="720"/>
         <w:jc w:val="both"/>
         <w:rPr>
+          <w:rFonts w:hint="eastAsia"/>
           <w:lang w:val="en-US"/>
         </w:rPr>
       </w:pPr>
@@ -4040,6 +11446,7 @@
         <w:ind w:firstLine="720"/>
         <w:jc w:val="both"/>
         <w:rPr>
+          <w:rFonts w:hint="eastAsia"/>
           <w:lang w:val="en-US"/>
         </w:rPr>
       </w:pPr>
@@ -4184,6 +11591,7 @@
         <w:ind w:firstLine="720"/>
         <w:jc w:val="both"/>
         <w:rPr>
+          <w:rFonts w:hint="eastAsia"/>
           <w:lang w:val="en-US"/>
         </w:rPr>
       </w:pPr>
@@ -4328,6 +11736,7 @@
         <w:ind w:firstLine="720"/>
         <w:jc w:val="both"/>
         <w:rPr>
+          <w:rFonts w:hint="eastAsia"/>
           <w:lang w:val="en-US"/>
         </w:rPr>
       </w:pPr>
@@ -4454,7 +11863,7 @@
 </file>
 
 <file path=word/header1.xml><?xml version="1.0" encoding="utf-8"?>
-<w:hdr xmlns:wpc="http://schemas.microsoft.com/office/word/2010/wordprocessingCanvas" xmlns:cx="http://schemas.microsoft.com/office/drawing/2014/chartex" xmlns:cx1="http://schemas.microsoft.com/office/drawing/2015/9/8/chartex" xmlns:cx2="http://schemas.microsoft.com/office/drawing/2015/10/21/chartex" xmlns:cx3="http://schemas.microsoft.com/office/drawing/2016/5/9/chartex" xmlns:cx4="http://schemas.microsoft.com/office/drawing/2016/5/10/chartex" xmlns:cx5="http://schemas.microsoft.com/office/drawing/2016/5/11/chartex" xmlns:cx6="http://schemas.microsoft.com/office/drawing/2016/5/12/chartex" xmlns:cx7="http://schemas.microsoft.com/office/drawing/2016/5/13/chartex" xmlns:cx8="http://schemas.microsoft.com/office/drawing/2016/5/14/chartex" xmlns:mc="http://schemas.openxmlformats.org/markup-compatibility/2006" xmlns:aink="http://schemas.microsoft.com/office/drawing/2016/ink" xmlns:am3d="http://schemas.microsoft.com/office/drawing/2017/model3d" xmlns:o="urn:schemas-microsoft-com:office:office" xmlns:oel="http://schemas.microsoft.com/office/2019/extlst" xmlns:r="http://schemas.openxmlformats.org/officeDocument/2006/relationships" xmlns:m="http://schemas.openxmlformats.org/officeDocument/2006/math" xmlns:v="urn:schemas-microsoft-com:vml" xmlns:wp14="http://schemas.microsoft.com/office/word/2010/wordprocessingDrawing" xmlns:wp="http://schemas.openxmlformats.org/drawingml/2006/wordprocessingDrawing" xmlns:w10="urn:schemas-microsoft-com:office:word" xmlns:w="http://schemas.openxmlformats.org/wordprocessingml/2006/main" xmlns:w14="http://schemas.microsoft.com/office/word/2010/wordml" xmlns:w15="http://schemas.microsoft.com/office/word/2012/wordml" xmlns:w16cex="http://schemas.microsoft.com/office/word/2018/wordml/cex" xmlns:w16cid="http://schemas.microsoft.com/office/word/2016/wordml/cid" xmlns:w16="http://schemas.microsoft.com/office/word/2018/wordml" xmlns:w16du="http://schemas.microsoft.com/office/word/2023/wordml/word16du" xmlns:w16sdtdh="http://schemas.microsoft.com/office/word/2020/wordml/sdtdatahash" xmlns:w16se="http://schemas.microsoft.com/office/word/2015/wordml/symex" xmlns:wpg="http://schemas.microsoft.com/office/word/2010/wordprocessingGroup" xmlns:wpi="http://schemas.microsoft.com/office/word/2010/wordprocessingInk" xmlns:wne="http://schemas.microsoft.com/office/word/2006/wordml" xmlns:wps="http://schemas.microsoft.com/office/word/2010/wordprocessingShape" mc:Ignorable="w14 w15 w16se w16cid w16 w16cex w16sdtdh wp14">
+<w:hdr xmlns:wpc="http://schemas.microsoft.com/office/word/2010/wordprocessingCanvas" xmlns:cx="http://schemas.microsoft.com/office/drawing/2014/chartex" xmlns:cx1="http://schemas.microsoft.com/office/drawing/2015/9/8/chartex" xmlns:cx2="http://schemas.microsoft.com/office/drawing/2015/10/21/chartex" xmlns:cx3="http://schemas.microsoft.com/office/drawing/2016/5/9/chartex" xmlns:cx4="http://schemas.microsoft.com/office/drawing/2016/5/10/chartex" xmlns:cx5="http://schemas.microsoft.com/office/drawing/2016/5/11/chartex" xmlns:cx6="http://schemas.microsoft.com/office/drawing/2016/5/12/chartex" xmlns:cx7="http://schemas.microsoft.com/office/drawing/2016/5/13/chartex" xmlns:cx8="http://schemas.microsoft.com/office/drawing/2016/5/14/chartex" xmlns:mc="http://schemas.openxmlformats.org/markup-compatibility/2006" xmlns:aink="http://schemas.microsoft.com/office/drawing/2016/ink" xmlns:am3d="http://schemas.microsoft.com/office/drawing/2017/model3d" xmlns:o="urn:schemas-microsoft-com:office:office" xmlns:oel="http://schemas.microsoft.com/office/2019/extlst" xmlns:r="http://schemas.openxmlformats.org/officeDocument/2006/relationships" xmlns:m="http://schemas.openxmlformats.org/officeDocument/2006/math" xmlns:v="urn:schemas-microsoft-com:vml" xmlns:wp14="http://schemas.microsoft.com/office/word/2010/wordprocessingDrawing" xmlns:wp="http://schemas.openxmlformats.org/drawingml/2006/wordprocessingDrawing" xmlns:w10="urn:schemas-microsoft-com:office:word" xmlns:w="http://schemas.openxmlformats.org/wordprocessingml/2006/main" xmlns:w14="http://schemas.microsoft.com/office/word/2010/wordml" xmlns:w15="http://schemas.microsoft.com/office/word/2012/wordml" xmlns:w16cex="http://schemas.microsoft.com/office/word/2018/wordml/cex" xmlns:w16cid="http://schemas.microsoft.com/office/word/2016/wordml/cid" xmlns:w16="http://schemas.microsoft.com/office/word/2018/wordml" xmlns:w16sdtdh="http://schemas.microsoft.com/office/word/2020/wordml/sdtdatahash" xmlns:w16se="http://schemas.microsoft.com/office/word/2015/wordml/symex" xmlns:wpg="http://schemas.microsoft.com/office/word/2010/wordprocessingGroup" xmlns:wpi="http://schemas.microsoft.com/office/word/2010/wordprocessingInk" xmlns:wne="http://schemas.microsoft.com/office/word/2006/wordml" xmlns:wps="http://schemas.microsoft.com/office/word/2010/wordprocessingShape" mc:Ignorable="w14 w15 w16se w16cid w16 w16cex w16sdtdh wp14">
   <w:sdt>
     <w:sdtPr>
       <w:id w:val="1660344519"/>
@@ -4473,6 +11882,9 @@
         <w:pPr>
           <w:pStyle w:val="Header"/>
           <w:jc w:val="right"/>
+          <w:rPr>
+            <w:rFonts w:hint="eastAsia"/>
+          </w:rPr>
         </w:pPr>
         <w:r>
           <w:fldChar w:fldCharType="begin"/>
@@ -4501,13 +11913,16 @@
   <w:p>
     <w:pPr>
       <w:pStyle w:val="Header"/>
+      <w:rPr>
+        <w:rFonts w:hint="eastAsia"/>
+      </w:rPr>
     </w:pPr>
   </w:p>
 </w:hdr>
 </file>
 
 <file path=word/numbering.xml><?xml version="1.0" encoding="utf-8"?>
-<w:numbering xmlns:wpc="http://schemas.microsoft.com/office/word/2010/wordprocessingCanvas" xmlns:cx="http://schemas.microsoft.com/office/drawing/2014/chartex" xmlns:cx1="http://schemas.microsoft.com/office/drawing/2015/9/8/chartex" xmlns:cx2="http://schemas.microsoft.com/office/drawing/2015/10/21/chartex" xmlns:cx3="http://schemas.microsoft.com/office/drawing/2016/5/9/chartex" xmlns:cx4="http://schemas.microsoft.com/office/drawing/2016/5/10/chartex" xmlns:cx5="http://schemas.microsoft.com/office/drawing/2016/5/11/chartex" xmlns:cx6="http://schemas.microsoft.com/office/drawing/2016/5/12/chartex" xmlns:cx7="http://schemas.microsoft.com/office/drawing/2016/5/13/chartex" xmlns:cx8="http://schemas.microsoft.com/office/drawing/2016/5/14/chartex" xmlns:mc="http://schemas.openxmlformats.org/markup-compatibility/2006" xmlns:aink="http://schemas.microsoft.com/office/drawing/2016/ink" xmlns:am3d="http://schemas.microsoft.com/office/drawing/2017/model3d" xmlns:o="urn:schemas-microsoft-com:office:office" xmlns:oel="http://schemas.microsoft.com/office/2019/extlst" xmlns:r="http://schemas.openxmlformats.org/officeDocument/2006/relationships" xmlns:m="http://schemas.openxmlformats.org/officeDocument/2006/math" xmlns:v="urn:schemas-microsoft-com:vml" xmlns:wp14="http://schemas.microsoft.com/office/word/2010/wordprocessingDrawing" xmlns:wp="http://schemas.openxmlformats.org/drawingml/2006/wordprocessingDrawing" xmlns:w10="urn:schemas-microsoft-com:office:word" xmlns:w="http://schemas.openxmlformats.org/wordprocessingml/2006/main" xmlns:w14="http://schemas.microsoft.com/office/word/2010/wordml" xmlns:w15="http://schemas.microsoft.com/office/word/2012/wordml" xmlns:w16cex="http://schemas.microsoft.com/office/word/2018/wordml/cex" xmlns:w16cid="http://schemas.microsoft.com/office/word/2016/wordml/cid" xmlns:w16="http://schemas.microsoft.com/office/word/2018/wordml" xmlns:w16du="http://schemas.microsoft.com/office/word/2023/wordml/word16du" xmlns:w16sdtdh="http://schemas.microsoft.com/office/word/2020/wordml/sdtdatahash" xmlns:w16se="http://schemas.microsoft.com/office/word/2015/wordml/symex" xmlns:wpg="http://schemas.microsoft.com/office/word/2010/wordprocessingGroup" xmlns:wpi="http://schemas.microsoft.com/office/word/2010/wordprocessingInk" xmlns:wne="http://schemas.microsoft.com/office/word/2006/wordml" xmlns:wps="http://schemas.microsoft.com/office/word/2010/wordprocessingShape" mc:Ignorable="w14 w15 w16se w16cid w16 w16cex w16sdtdh wp14">
+<w:numbering xmlns:wpc="http://schemas.microsoft.com/office/word/2010/wordprocessingCanvas" xmlns:cx="http://schemas.microsoft.com/office/drawing/2014/chartex" xmlns:cx1="http://schemas.microsoft.com/office/drawing/2015/9/8/chartex" xmlns:cx2="http://schemas.microsoft.com/office/drawing/2015/10/21/chartex" xmlns:cx3="http://schemas.microsoft.com/office/drawing/2016/5/9/chartex" xmlns:cx4="http://schemas.microsoft.com/office/drawing/2016/5/10/chartex" xmlns:cx5="http://schemas.microsoft.com/office/drawing/2016/5/11/chartex" xmlns:cx6="http://schemas.microsoft.com/office/drawing/2016/5/12/chartex" xmlns:cx7="http://schemas.microsoft.com/office/drawing/2016/5/13/chartex" xmlns:cx8="http://schemas.microsoft.com/office/drawing/2016/5/14/chartex" xmlns:mc="http://schemas.openxmlformats.org/markup-compatibility/2006" xmlns:aink="http://schemas.microsoft.com/office/drawing/2016/ink" xmlns:am3d="http://schemas.microsoft.com/office/drawing/2017/model3d" xmlns:o="urn:schemas-microsoft-com:office:office" xmlns:oel="http://schemas.microsoft.com/office/2019/extlst" xmlns:r="http://schemas.openxmlformats.org/officeDocument/2006/relationships" xmlns:m="http://schemas.openxmlformats.org/officeDocument/2006/math" xmlns:v="urn:schemas-microsoft-com:vml" xmlns:wp14="http://schemas.microsoft.com/office/word/2010/wordprocessingDrawing" xmlns:wp="http://schemas.openxmlformats.org/drawingml/2006/wordprocessingDrawing" xmlns:w10="urn:schemas-microsoft-com:office:word" xmlns:w="http://schemas.openxmlformats.org/wordprocessingml/2006/main" xmlns:w14="http://schemas.microsoft.com/office/word/2010/wordml" xmlns:w15="http://schemas.microsoft.com/office/word/2012/wordml" xmlns:w16cex="http://schemas.microsoft.com/office/word/2018/wordml/cex" xmlns:w16cid="http://schemas.microsoft.com/office/word/2016/wordml/cid" xmlns:w16="http://schemas.microsoft.com/office/word/2018/wordml" xmlns:w16sdtdh="http://schemas.microsoft.com/office/word/2020/wordml/sdtdatahash" xmlns:w16se="http://schemas.microsoft.com/office/word/2015/wordml/symex" xmlns:wpg="http://schemas.microsoft.com/office/word/2010/wordprocessingGroup" xmlns:wpi="http://schemas.microsoft.com/office/word/2010/wordprocessingInk" xmlns:wne="http://schemas.microsoft.com/office/word/2006/wordml" xmlns:wps="http://schemas.microsoft.com/office/word/2010/wordprocessingShape" mc:Ignorable="w14 w15 w16se w16cid w16 w16cex w16sdtdh wp14">
   <w:abstractNum w:abstractNumId="0" w15:restartNumberingAfterBreak="0">
     <w:nsid w:val="0E4469D1"/>
     <w:multiLevelType w:val="multilevel"/>
@@ -5072,7 +12487,7 @@
 </file>
 
 <file path=word/people.xml><?xml version="1.0" encoding="utf-8"?>
-<w15:people xmlns:wpc="http://schemas.microsoft.com/office/word/2010/wordprocessingCanvas" xmlns:cx="http://schemas.microsoft.com/office/drawing/2014/chartex" xmlns:cx1="http://schemas.microsoft.com/office/drawing/2015/9/8/chartex" xmlns:cx2="http://schemas.microsoft.com/office/drawing/2015/10/21/chartex" xmlns:cx3="http://schemas.microsoft.com/office/drawing/2016/5/9/chartex" xmlns:cx4="http://schemas.microsoft.com/office/drawing/2016/5/10/chartex" xmlns:cx5="http://schemas.microsoft.com/office/drawing/2016/5/11/chartex" xmlns:cx6="http://schemas.microsoft.com/office/drawing/2016/5/12/chartex" xmlns:cx7="http://schemas.microsoft.com/office/drawing/2016/5/13/chartex" xmlns:cx8="http://schemas.microsoft.com/office/drawing/2016/5/14/chartex" xmlns:mc="http://schemas.openxmlformats.org/markup-compatibility/2006" xmlns:aink="http://schemas.microsoft.com/office/drawing/2016/ink" xmlns:am3d="http://schemas.microsoft.com/office/drawing/2017/model3d" xmlns:o="urn:schemas-microsoft-com:office:office" xmlns:oel="http://schemas.microsoft.com/office/2019/extlst" xmlns:r="http://schemas.openxmlformats.org/officeDocument/2006/relationships" xmlns:m="http://schemas.openxmlformats.org/officeDocument/2006/math" xmlns:v="urn:schemas-microsoft-com:vml" xmlns:wp14="http://schemas.microsoft.com/office/word/2010/wordprocessingDrawing" xmlns:wp="http://schemas.openxmlformats.org/drawingml/2006/wordprocessingDrawing" xmlns:w10="urn:schemas-microsoft-com:office:word" xmlns:w="http://schemas.openxmlformats.org/wordprocessingml/2006/main" xmlns:w14="http://schemas.microsoft.com/office/word/2010/wordml" xmlns:w15="http://schemas.microsoft.com/office/word/2012/wordml" xmlns:w16cex="http://schemas.microsoft.com/office/word/2018/wordml/cex" xmlns:w16cid="http://schemas.microsoft.com/office/word/2016/wordml/cid" xmlns:w16="http://schemas.microsoft.com/office/word/2018/wordml" xmlns:w16du="http://schemas.microsoft.com/office/word/2023/wordml/word16du" xmlns:w16sdtdh="http://schemas.microsoft.com/office/word/2020/wordml/sdtdatahash" xmlns:w16se="http://schemas.microsoft.com/office/word/2015/wordml/symex" xmlns:wpg="http://schemas.microsoft.com/office/word/2010/wordprocessingGroup" xmlns:wpi="http://schemas.microsoft.com/office/word/2010/wordprocessingInk" xmlns:wne="http://schemas.microsoft.com/office/word/2006/wordml" xmlns:wps="http://schemas.microsoft.com/office/word/2010/wordprocessingShape" mc:Ignorable="w14 w15 w16se w16cid w16 w16cex w16sdtdh wp14">
+<w15:people xmlns:wpc="http://schemas.microsoft.com/office/word/2010/wordprocessingCanvas" xmlns:cx="http://schemas.microsoft.com/office/drawing/2014/chartex" xmlns:cx1="http://schemas.microsoft.com/office/drawing/2015/9/8/chartex" xmlns:cx2="http://schemas.microsoft.com/office/drawing/2015/10/21/chartex" xmlns:cx3="http://schemas.microsoft.com/office/drawing/2016/5/9/chartex" xmlns:cx4="http://schemas.microsoft.com/office/drawing/2016/5/10/chartex" xmlns:cx5="http://schemas.microsoft.com/office/drawing/2016/5/11/chartex" xmlns:cx6="http://schemas.microsoft.com/office/drawing/2016/5/12/chartex" xmlns:cx7="http://schemas.microsoft.com/office/drawing/2016/5/13/chartex" xmlns:cx8="http://schemas.microsoft.com/office/drawing/2016/5/14/chartex" xmlns:mc="http://schemas.openxmlformats.org/markup-compatibility/2006" xmlns:aink="http://schemas.microsoft.com/office/drawing/2016/ink" xmlns:am3d="http://schemas.microsoft.com/office/drawing/2017/model3d" xmlns:o="urn:schemas-microsoft-com:office:office" xmlns:oel="http://schemas.microsoft.com/office/2019/extlst" xmlns:r="http://schemas.openxmlformats.org/officeDocument/2006/relationships" xmlns:m="http://schemas.openxmlformats.org/officeDocument/2006/math" xmlns:v="urn:schemas-microsoft-com:vml" xmlns:wp14="http://schemas.microsoft.com/office/word/2010/wordprocessingDrawing" xmlns:wp="http://schemas.openxmlformats.org/drawingml/2006/wordprocessingDrawing" xmlns:w10="urn:schemas-microsoft-com:office:word" xmlns:w="http://schemas.openxmlformats.org/wordprocessingml/2006/main" xmlns:w14="http://schemas.microsoft.com/office/word/2010/wordml" xmlns:w15="http://schemas.microsoft.com/office/word/2012/wordml" xmlns:w16cex="http://schemas.microsoft.com/office/word/2018/wordml/cex" xmlns:w16cid="http://schemas.microsoft.com/office/word/2016/wordml/cid" xmlns:w16="http://schemas.microsoft.com/office/word/2018/wordml" xmlns:w16sdtdh="http://schemas.microsoft.com/office/word/2020/wordml/sdtdatahash" xmlns:w16se="http://schemas.microsoft.com/office/word/2015/wordml/symex" xmlns:wpg="http://schemas.microsoft.com/office/word/2010/wordprocessingGroup" xmlns:wpi="http://schemas.microsoft.com/office/word/2010/wordprocessingInk" xmlns:wne="http://schemas.microsoft.com/office/word/2006/wordml" xmlns:wps="http://schemas.microsoft.com/office/word/2010/wordprocessingShape" mc:Ignorable="w14 w15 w16se w16cid w16 w16cex w16sdtdh wp14">
   <w15:person w15:author="Gideon Sele">
     <w15:presenceInfo w15:providerId="None" w15:userId="Gideon Sele"/>
   </w15:person>

--- a/Koreksi kedua BAB I PENDAHULUAN - yofandi - masih pengerjaan.docx
+++ b/Koreksi kedua BAB I PENDAHULUAN - yofandi - masih pengerjaan.docx
@@ -34,7 +34,6 @@
     <w:p>
       <w:pPr>
         <w:rPr>
-          <w:rFonts w:hint="eastAsia"/>
           <w:lang w:eastAsia="zh-CN"/>
         </w:rPr>
       </w:pPr>
@@ -1347,7 +1346,6 @@
           <w:sz w:val="24"/>
           <w:lang w:eastAsia="zh-CN"/>
         </w:rPr>
-        <w:lastRenderedPageBreak/>
         <w:t xml:space="preserve">Berawal dari keinginan hati Madam Puri agar anak-anak jalanan dapat di terima di lingkungan  masyarakat. Ia pun mulai mendirikan </w:t>
       </w:r>
       <w:r>
@@ -1861,16 +1859,7 @@
           <w:sz w:val="24"/>
           <w:lang w:eastAsia="zh-CN"/>
         </w:rPr>
-        <w:t xml:space="preserve">. Murid tidak dapat berkembang bahkan memiliki hal-hal buruk seperti kepribadian dan kompetensi yang tak mumpuni bila tidak diberi dorongan motivasi. Termasuk juga dalam menanamkan karakter yang baik dan luhur kepada siswa. Perlu adanya motivasi yang berkala disertai relasi yang dalam atau intim sehingga keberhasilan </w:t>
-      </w:r>
-      <w:r>
-        <w:rPr>
-          <w:rFonts w:ascii="Times New Roman" w:hAnsi="Times New Roman"/>
-          <w:sz w:val="24"/>
-          <w:lang w:eastAsia="zh-CN"/>
-        </w:rPr>
-        <w:lastRenderedPageBreak/>
-        <w:t>dalam memperoleh karakter yang baik dapat tercapai. Tercermin dari tindakan Sergio Juarez Correa dan Madam Puri, dalam mendidik perlu adanya peran aktif dan motivasi.</w:t>
+        <w:t>. Murid tidak dapat berkembang bahkan memiliki hal-hal buruk seperti kepribadian dan kompetensi yang tak mumpuni bila tidak diberi dorongan motivasi. Termasuk juga dalam menanamkan karakter yang baik dan luhur kepada siswa. Perlu adanya motivasi yang berkala disertai relasi yang dalam atau intim sehingga keberhasilan dalam memperoleh karakter yang baik dapat tercapai. Tercermin dari tindakan Sergio Juarez Correa dan Madam Puri, dalam mendidik perlu adanya peran aktif dan motivasi.</w:t>
       </w:r>
     </w:p>
     <w:p>
@@ -1984,7 +1973,6 @@
           <w:sz w:val="24"/>
           <w:lang w:eastAsia="zh-CN"/>
         </w:rPr>
-        <w:lastRenderedPageBreak/>
         <w:t>Dalam hal mengarahkan kaum muda untuk memiliki sifat dan sikap Kristus dan sebagai bagian dari struktur organisasi Gereja. Pembina kaum muda berperan dalam memelihara dan menopang kehidupan para muda-mudi sejak awal. Hal ini memungkinkan kaum muda untuk mengetahui jalan kebenaran melalui Firman Tuhan dalam kehidupan kaum muda setiap hari. Maka generasi muda masa depan akan menjadi orang-orang yang kuat, teguh dalam iman, takut akan Tuhan, dan hidupnya akan diberkati dan bermakna bagi orang lain dan sekitarnya</w:t>
       </w:r>
       <w:r>
@@ -2969,7 +2957,6 @@
           <w:sz w:val="24"/>
           <w:lang w:eastAsia="zh-CN"/>
         </w:rPr>
-        <w:lastRenderedPageBreak/>
         <w:t>Pengenalan akan Allah yang benar akan menjauhkan diri dari kebebalan hati. Sebab Tuhanlah sumber pengetahuan, Pencipta alam semesta serta penggagas Pendidikan bagi manusia. Sebagaimana ditulis</w:t>
       </w:r>
       <w:r>
@@ -3381,25 +3368,7 @@
           <w:sz w:val="24"/>
           <w:lang w:val="en-US" w:eastAsia="zh-CN"/>
         </w:rPr>
-        <w:t xml:space="preserve"> dan </w:t>
-      </w:r>
-      <w:proofErr w:type="gramStart"/>
-      <w:r>
-        <w:rPr>
-          <w:rFonts w:ascii="Times New Roman" w:hAnsi="Times New Roman"/>
-          <w:sz w:val="24"/>
-          <w:lang w:val="en-US" w:eastAsia="zh-CN"/>
-        </w:rPr>
-        <w:t>dunia .yang</w:t>
-      </w:r>
-      <w:proofErr w:type="gramEnd"/>
-      <w:r>
-        <w:rPr>
-          <w:rFonts w:ascii="Times New Roman" w:hAnsi="Times New Roman"/>
-          <w:sz w:val="24"/>
-          <w:lang w:val="en-US" w:eastAsia="zh-CN"/>
-        </w:rPr>
-        <w:t xml:space="preserve"> </w:t>
+        <w:t xml:space="preserve"> dan dunia .yang </w:t>
       </w:r>
       <w:proofErr w:type="spellStart"/>
       <w:r>
@@ -3829,16 +3798,7 @@
           <w:sz w:val="24"/>
           <w:lang w:eastAsia="zh-CN"/>
         </w:rPr>
-        <w:t xml:space="preserve">Menurut Eko Jalu Santoso, masyarakat modern cenderung terjerumus dalam penyakit kronis zaman ini. Yaitu ingin serba cepat, mudah, praktis, hidup tanpa bimbingan Tuhan, tidak bertujuan pada nilai-nilai spiritual untuk masa yang akan </w:t>
-      </w:r>
-      <w:r>
-        <w:rPr>
-          <w:rFonts w:ascii="Times New Roman" w:hAnsi="Times New Roman"/>
-          <w:sz w:val="24"/>
-          <w:lang w:eastAsia="zh-CN"/>
-        </w:rPr>
-        <w:lastRenderedPageBreak/>
-        <w:t>datang dan tidak memilih jalan benar</w:t>
+        <w:t>Menurut Eko Jalu Santoso, masyarakat modern cenderung terjerumus dalam penyakit kronis zaman ini. Yaitu ingin serba cepat, mudah, praktis, hidup tanpa bimbingan Tuhan, tidak bertujuan pada nilai-nilai spiritual untuk masa yang akan datang dan tidak memilih jalan benar</w:t>
       </w:r>
       <w:r>
         <w:rPr>
@@ -4039,16 +3999,7 @@
           <w:sz w:val="24"/>
           <w:lang w:eastAsia="zh-CN"/>
         </w:rPr>
-        <w:t xml:space="preserve">Meningkat terus menerus bahkan mendekati 100% dari usia termuda hingga dewasa. Dapat diperkirakan bahwa persentasenya akan lebih tinggi. Ini menunjukkan bahwa minat pemuda dan pemudi semakin memudar untuk ke gereja </w:t>
-      </w:r>
-      <w:r>
-        <w:rPr>
-          <w:rFonts w:ascii="Times New Roman" w:hAnsi="Times New Roman"/>
-          <w:sz w:val="24"/>
-          <w:lang w:eastAsia="zh-CN"/>
-        </w:rPr>
-        <w:lastRenderedPageBreak/>
-        <w:t>dan gereja serta para pendidik secara perlahan namun pasti kehilangan penerus gereja, generasi muda yang didik untuk memiliki karakter Kristus.</w:t>
+        <w:t>Meningkat terus menerus bahkan mendekati 100% dari usia termuda hingga dewasa. Dapat diperkirakan bahwa persentasenya akan lebih tinggi. Ini menunjukkan bahwa minat pemuda dan pemudi semakin memudar untuk ke gereja dan gereja serta para pendidik secara perlahan namun pasti kehilangan penerus gereja, generasi muda yang didik untuk memiliki karakter Kristus.</w:t>
       </w:r>
       <w:r>
         <w:rPr>
@@ -4987,16 +4938,7 @@
           <w:sz w:val="24"/>
           <w:lang w:eastAsia="zh-CN"/>
         </w:rPr>
-        <w:t xml:space="preserve">, yang merupakan inovasi teknologi yang membawa perubahan </w:t>
-      </w:r>
-      <w:r>
-        <w:rPr>
-          <w:rFonts w:ascii="Times New Roman" w:hAnsi="Times New Roman"/>
-          <w:sz w:val="24"/>
-          <w:lang w:eastAsia="zh-CN"/>
-        </w:rPr>
-        <w:lastRenderedPageBreak/>
-        <w:t xml:space="preserve">besar dalam industri hiburan, salah satunya game. Di mana menghadirkan visual yang lebih rill dan interaktif. Mengutip dari CNN Indonesia terkait pelecehan seksual yang terjadi di </w:t>
+        <w:t xml:space="preserve">, yang merupakan inovasi teknologi yang membawa perubahan besar dalam industri hiburan, salah satunya game. Di mana menghadirkan visual yang lebih rill dan interaktif. Mengutip dari CNN Indonesia terkait pelecehan seksual yang terjadi di </w:t>
       </w:r>
       <w:r>
         <w:rPr>
@@ -6009,16 +5951,7 @@
           <w:sz w:val="24"/>
           <w:lang w:eastAsia="zh-CN"/>
         </w:rPr>
-        <w:t xml:space="preserve"> dunia sedang mendikte dan mendoktrin generasi muda dengan berbagai narasi dan gambaran, seperti Tuhan tidak ada, keberhasilan ditentukan oleh kekuatan diri sendiri, jahat dibalas kejahatan, memiliki banyak uang sama dengan memiliki segala hal serta melakukan segala hal yang menyenangkan. Membuat penurunan adab dari seseorang juga nilai-nilai spiritual lainnya, yang berdampak pada kehancuran suatu generasi bahkan kepunahan </w:t>
-      </w:r>
-      <w:r>
-        <w:rPr>
-          <w:rFonts w:ascii="Times New Roman" w:hAnsi="Times New Roman"/>
-          <w:sz w:val="24"/>
-          <w:lang w:eastAsia="zh-CN"/>
-        </w:rPr>
-        <w:lastRenderedPageBreak/>
-        <w:t>manusia sebab perilaku bodoh yang diyakini dan dilakukan.</w:t>
+        <w:t xml:space="preserve"> dunia sedang mendikte dan mendoktrin generasi muda dengan berbagai narasi dan gambaran, seperti Tuhan tidak ada, keberhasilan ditentukan oleh kekuatan diri sendiri, jahat dibalas kejahatan, memiliki banyak uang sama dengan memiliki segala hal serta melakukan segala hal yang menyenangkan. Membuat penurunan adab dari seseorang juga nilai-nilai spiritual lainnya, yang berdampak pada kehancuran suatu generasi bahkan kepunahan manusia sebab perilaku bodoh yang diyakini dan dilakukan.</w:t>
       </w:r>
       <w:r>
         <w:rPr>
@@ -7662,25 +7595,7 @@
           <w:sz w:val="24"/>
           <w:lang w:eastAsia="zh-CN"/>
         </w:rPr>
-        <w:t xml:space="preserve"> orang di luar golongan pengikut atau </w:t>
-      </w:r>
-      <w:proofErr w:type="gramStart"/>
-      <w:r>
-        <w:rPr>
-          <w:rFonts w:ascii="Times New Roman" w:hAnsi="Times New Roman"/>
-          <w:sz w:val="24"/>
-          <w:lang w:eastAsia="zh-CN"/>
-        </w:rPr>
-        <w:t>murid  Yesus</w:t>
-      </w:r>
-      <w:proofErr w:type="gramEnd"/>
-      <w:r>
-        <w:rPr>
-          <w:rFonts w:ascii="Times New Roman" w:hAnsi="Times New Roman"/>
-          <w:sz w:val="24"/>
-          <w:lang w:eastAsia="zh-CN"/>
-        </w:rPr>
-        <w:t xml:space="preserve"> </w:t>
+        <w:t xml:space="preserve"> orang di luar golongan pengikut atau murid  Yesus </w:t>
       </w:r>
       <w:proofErr w:type="spellStart"/>
       <w:r>
@@ -7849,7 +7764,6 @@
           <w:sz w:val="24"/>
           <w:lang w:eastAsia="zh-CN"/>
         </w:rPr>
-        <w:lastRenderedPageBreak/>
         <w:t>Dari sifat</w:t>
       </w:r>
       <w:r>
@@ -8863,16 +8777,7 @@
           <w:sz w:val="24"/>
           <w:lang w:eastAsia="zh-CN"/>
         </w:rPr>
-        <w:t xml:space="preserve">Berdasarkan latar belakang diatas, maka fokus dalam penulisan proposal penelitian ini adalah Kajian Teologis 2 Petrus 1:5-7 Dan Aplikasinya Dalam </w:t>
-      </w:r>
-      <w:r>
-        <w:rPr>
-          <w:rFonts w:ascii="Times New Roman" w:hAnsi="Times New Roman"/>
-          <w:sz w:val="24"/>
-          <w:lang w:eastAsia="zh-CN"/>
-        </w:rPr>
-        <w:lastRenderedPageBreak/>
-        <w:t xml:space="preserve">Pertumbuhan Pengenalan Akan ALLAH </w:t>
+        <w:t xml:space="preserve">Berdasarkan latar belakang diatas, maka fokus dalam penulisan proposal penelitian ini adalah Kajian Teologis 2 Petrus 1:5-7 Dan Aplikasinya Dalam Pertumbuhan Pengenalan Akan ALLAH </w:t>
       </w:r>
       <w:r>
         <w:rPr>
@@ -9438,10 +9343,11 @@
       <w:pPr>
         <w:pStyle w:val="Heading2"/>
         <w:numPr>
-          <w:ilvl w:val="1"/>
+          <w:ilvl w:val="0"/>
           <w:numId w:val="1"/>
         </w:numPr>
         <w:spacing w:line="480" w:lineRule="auto"/>
+        <w:ind w:left="567" w:hanging="567"/>
         <w:jc w:val="both"/>
         <w:rPr>
           <w:rFonts w:ascii="Times New Roman" w:hAnsi="Times New Roman"/>
@@ -9462,7 +9368,6 @@
           <w:sz w:val="24"/>
           <w:lang w:eastAsia="zh-CN"/>
         </w:rPr>
-        <w:lastRenderedPageBreak/>
         <w:t xml:space="preserve">Tujuan </w:t>
       </w:r>
       <w:commentRangeEnd w:id="24"/>
@@ -9494,7 +9399,7 @@
     <w:p>
       <w:pPr>
         <w:spacing w:line="480" w:lineRule="auto"/>
-        <w:ind w:left="426" w:firstLine="425"/>
+        <w:ind w:firstLine="567"/>
         <w:jc w:val="both"/>
         <w:rPr>
           <w:rFonts w:ascii="Times New Roman" w:hAnsi="Times New Roman"/>
@@ -9824,7 +9729,6 @@
         <w:spacing w:line="480" w:lineRule="auto"/>
         <w:ind w:left="426"/>
         <w:rPr>
-          <w:rFonts w:hint="eastAsia"/>
           <w:lang w:eastAsia="zh-CN"/>
         </w:rPr>
       </w:pPr>
@@ -9846,7 +9750,6 @@
         <w:ind w:left="66" w:firstLine="501"/>
         <w:jc w:val="both"/>
         <w:rPr>
-          <w:rFonts w:hint="eastAsia"/>
           <w:lang w:eastAsia="zh-CN"/>
         </w:rPr>
       </w:pPr>
@@ -9872,16 +9775,7 @@
           <w:sz w:val="24"/>
           <w:lang w:eastAsia="zh-CN"/>
         </w:rPr>
-        <w:t xml:space="preserve">trus 1:5-7 dan aplikasinya dalam pertumbuhan pengenalan akan ALLAH bagi kaum muda. Memberikan kontribusi kepada disiplin ilmu khususnya biblika dan praktika (mendidik) berdasarkan hasil studi penelitian dan penemuan pemahanam tentang kajian teologis 2 petrus 1:5-7 dan aplikasinya dalam pertumbuhan pengenalan akan ALLAH Youth di GKPB Masa Depan Cerah Surabaya. Serta memberikan manfaat bagi para peneliti untuk dapat lebih lanjut </w:t>
-      </w:r>
-      <w:r>
-        <w:rPr>
-          <w:rFonts w:ascii="Times New Roman" w:hAnsi="Times New Roman"/>
-          <w:sz w:val="24"/>
-          <w:lang w:eastAsia="zh-CN"/>
-        </w:rPr>
-        <w:lastRenderedPageBreak/>
-        <w:t>meneliti lebih lanjut tentang kajian teologis 2 petrus 1:5-7 dan aplikasinya dalam pertumbuhan pengenalan akan ALLAH Youth di GKPB Masa Depan Cerah Surabaya.</w:t>
+        <w:t>trus 1:5-7 dan aplikasinya dalam pertumbuhan pengenalan akan ALLAH bagi kaum muda. Memberikan kontribusi kepada disiplin ilmu khususnya biblika dan praktika (mendidik) berdasarkan hasil studi penelitian dan penemuan pemahanam tentang kajian teologis 2 petrus 1:5-7 dan aplikasinya dalam pertumbuhan pengenalan akan ALLAH Youth di GKPB Masa Depan Cerah Surabaya. Serta memberikan manfaat bagi para peneliti untuk dapat lebih lanjut meneliti lebih lanjut tentang kajian teologis 2 petrus 1:5-7 dan aplikasinya dalam pertumbuhan pengenalan akan ALLAH Youth di GKPB Masa Depan Cerah Surabaya.</w:t>
       </w:r>
     </w:p>
     <w:p>
@@ -10024,16 +9918,7 @@
           <w:lang w:eastAsia="zh-CN"/>
         </w:rPr>
         <w:tab/>
-        <w:t xml:space="preserve">Bagi Lembaga Gereja Kristen Perjanjian Baru Masa Depan Cerah Surabaya, penelitian ini  diharapkan menjadi standar dalam membekali pendidik dan pengajar </w:t>
-      </w:r>
-      <w:r>
-        <w:rPr>
-          <w:rFonts w:ascii="Times New Roman" w:hAnsi="Times New Roman"/>
-          <w:sz w:val="24"/>
-          <w:lang w:eastAsia="zh-CN"/>
-        </w:rPr>
-        <w:lastRenderedPageBreak/>
-        <w:t>dalam Youth dan memberikan pembekalan yang benar, baik dari segi pengetahuan, karakter dan kerohanian.</w:t>
+        <w:t>Bagi Lembaga Gereja Kristen Perjanjian Baru Masa Depan Cerah Surabaya, penelitian ini  diharapkan menjadi standar dalam membekali pendidik dan pengajar dalam Youth dan memberikan pembekalan yang benar, baik dari segi pengetahuan, karakter dan kerohanian.</w:t>
       </w:r>
     </w:p>
     <w:p>
@@ -10045,7 +9930,6 @@
         <w:spacing w:line="480" w:lineRule="auto"/>
         <w:jc w:val="both"/>
         <w:rPr>
-          <w:rFonts w:hint="eastAsia"/>
           <w:lang w:eastAsia="zh-CN"/>
         </w:rPr>
       </w:pPr>
@@ -10059,13 +9943,7 @@
         <w:t>Bagi Lembaga Gereja Kristen Se-Indonesia, penelitian ini  diharapkan menumbuhkan kesadaran bahwa pentingnya bagi gereja untuk memelihara, merawat dan menjaga kaum muda sebagai penerus gereja seturut dengan Firman Tuhan.</w:t>
       </w:r>
     </w:p>
-    <w:p>
-      <w:pPr>
-        <w:rPr>
-          <w:rFonts w:hint="eastAsia"/>
-        </w:rPr>
-      </w:pPr>
-    </w:p>
+    <w:p/>
     <w:sectPr>
       <w:headerReference w:type="default" r:id="rId12"/>
       <w:footerReference w:type="default" r:id="rId13"/>
@@ -10085,7 +9963,6 @@
       <w:pPr>
         <w:pStyle w:val="CommentText"/>
         <w:rPr>
-          <w:rFonts w:hint="eastAsia"/>
           <w:lang w:val="en-US"/>
         </w:rPr>
       </w:pPr>
@@ -10101,9 +9978,6 @@
     <w:p>
       <w:pPr>
         <w:pStyle w:val="CommentText"/>
-        <w:rPr>
-          <w:rFonts w:hint="eastAsia"/>
-        </w:rPr>
       </w:pPr>
       <w:r>
         <w:rPr>
@@ -10115,9 +9989,6 @@
     <w:p>
       <w:pPr>
         <w:pStyle w:val="CommentText"/>
-        <w:rPr>
-          <w:rFonts w:hint="eastAsia"/>
-        </w:rPr>
       </w:pPr>
       <w:r>
         <w:rPr>
@@ -10129,9 +10000,6 @@
     <w:p>
       <w:pPr>
         <w:pStyle w:val="CommentText"/>
-        <w:rPr>
-          <w:rFonts w:hint="eastAsia"/>
-        </w:rPr>
       </w:pPr>
       <w:r>
         <w:rPr>
@@ -10146,7 +10014,6 @@
       <w:pPr>
         <w:pStyle w:val="CommentText"/>
         <w:rPr>
-          <w:rFonts w:hint="eastAsia"/>
           <w:lang w:val="en-US"/>
         </w:rPr>
       </w:pPr>
@@ -10162,9 +10029,6 @@
     <w:p>
       <w:pPr>
         <w:pStyle w:val="CommentText"/>
-        <w:rPr>
-          <w:rFonts w:hint="eastAsia"/>
-        </w:rPr>
       </w:pPr>
       <w:r>
         <w:rPr>
@@ -10176,9 +10040,6 @@
     <w:p>
       <w:pPr>
         <w:pStyle w:val="CommentText"/>
-        <w:rPr>
-          <w:rFonts w:hint="eastAsia"/>
-        </w:rPr>
       </w:pPr>
       <w:r>
         <w:rPr>
@@ -10190,9 +10051,6 @@
     <w:p>
       <w:pPr>
         <w:pStyle w:val="CommentText"/>
-        <w:rPr>
-          <w:rFonts w:hint="eastAsia"/>
-        </w:rPr>
       </w:pPr>
       <w:r>
         <w:rPr>
@@ -10206,9 +10064,6 @@
     <w:p>
       <w:pPr>
         <w:pStyle w:val="CommentText"/>
-        <w:rPr>
-          <w:rFonts w:hint="eastAsia"/>
-        </w:rPr>
       </w:pPr>
       <w:r>
         <w:t>Paragraf ini tanggung, hanya satu kalimat, gabungkan saja ke paragraf sebelumnya taua sesudahnya tergantung mana yang mendekati.</w:t>
@@ -10217,9 +10072,6 @@
     <w:p>
       <w:pPr>
         <w:pStyle w:val="CommentText"/>
-        <w:rPr>
-          <w:rFonts w:hint="eastAsia"/>
-        </w:rPr>
       </w:pPr>
       <w:r>
         <w:t>---------</w:t>
@@ -10228,9 +10080,6 @@
     <w:p>
       <w:pPr>
         <w:pStyle w:val="CommentText"/>
-        <w:rPr>
-          <w:rFonts w:hint="eastAsia"/>
-        </w:rPr>
       </w:pPr>
       <w:r>
         <w:rPr>
@@ -10244,9 +10093,6 @@
     <w:p>
       <w:pPr>
         <w:pStyle w:val="CommentText"/>
-        <w:rPr>
-          <w:rFonts w:hint="eastAsia"/>
-        </w:rPr>
       </w:pPr>
       <w:r>
         <w:t xml:space="preserve">Sesudah kutipan ini, peneliti harus memasukkan kalimat atau pernyataan peribadinya ttg kutipan di atas. </w:t>
@@ -10255,9 +10101,6 @@
     <w:p>
       <w:pPr>
         <w:pStyle w:val="CommentText"/>
-        <w:rPr>
-          <w:rFonts w:hint="eastAsia"/>
-        </w:rPr>
       </w:pPr>
       <w:r>
         <w:rPr>
@@ -10269,9 +10112,6 @@
     <w:p>
       <w:pPr>
         <w:pStyle w:val="CommentText"/>
-        <w:rPr>
-          <w:rFonts w:hint="eastAsia"/>
-        </w:rPr>
       </w:pPr>
       <w:r>
         <w:rPr>
@@ -10286,7 +10126,6 @@
       <w:pPr>
         <w:pStyle w:val="CommentText"/>
         <w:rPr>
-          <w:rFonts w:hint="eastAsia"/>
           <w:lang w:val="en-US"/>
         </w:rPr>
       </w:pPr>
@@ -10302,9 +10141,6 @@
     <w:p>
       <w:pPr>
         <w:pStyle w:val="CommentText"/>
-        <w:rPr>
-          <w:rFonts w:hint="eastAsia"/>
-        </w:rPr>
       </w:pPr>
       <w:r>
         <w:t xml:space="preserve">Sesudah kutipan ini, peneliti harus memasukkan kalimat atau pernyataan peribadinya ttg kutipan di atas. </w:t>
@@ -10313,9 +10149,6 @@
     <w:p>
       <w:pPr>
         <w:pStyle w:val="CommentText"/>
-        <w:rPr>
-          <w:rFonts w:hint="eastAsia"/>
-        </w:rPr>
       </w:pPr>
       <w:r>
         <w:rPr>
@@ -10327,9 +10160,6 @@
     <w:p>
       <w:pPr>
         <w:pStyle w:val="CommentText"/>
-        <w:rPr>
-          <w:rFonts w:hint="eastAsia"/>
-        </w:rPr>
       </w:pPr>
       <w:r>
         <w:rPr>
@@ -10344,7 +10174,6 @@
       <w:pPr>
         <w:pStyle w:val="CommentText"/>
         <w:rPr>
-          <w:rFonts w:hint="eastAsia"/>
           <w:lang w:eastAsia="zh-CN"/>
         </w:rPr>
       </w:pPr>
@@ -10360,7 +10189,6 @@
       <w:pPr>
         <w:pStyle w:val="CommentText"/>
         <w:rPr>
-          <w:rFonts w:hint="eastAsia"/>
           <w:lang w:eastAsia="zh-CN"/>
         </w:rPr>
       </w:pPr>
@@ -10370,9 +10198,6 @@
     <w:p>
       <w:pPr>
         <w:pStyle w:val="CommentText"/>
-        <w:rPr>
-          <w:rFonts w:hint="eastAsia"/>
-        </w:rPr>
       </w:pPr>
       <w:r>
         <w:t>Apakah anda pernah melakukan penelitian sehingga mendapat angka-angka prosentase ini? Jika tidak, maka seharusnya ini kutipan. Sebagai peneliti anda harus jujur terhadap hasil karya orang lain.</w:t>
@@ -10381,9 +10206,6 @@
     <w:p>
       <w:pPr>
         <w:pStyle w:val="CommentText"/>
-        <w:rPr>
-          <w:rFonts w:hint="eastAsia"/>
-        </w:rPr>
       </w:pPr>
       <w:r>
         <w:t>------</w:t>
@@ -10392,9 +10214,6 @@
     <w:p>
       <w:pPr>
         <w:pStyle w:val="CommentText"/>
-        <w:rPr>
-          <w:rFonts w:hint="eastAsia"/>
-        </w:rPr>
       </w:pPr>
       <w:r>
         <w:t>Untuk bagian ini data diambil dari kutipan nomor 13. karena menurut yofan ada 2 data yang disajikan maka sebelumnyadibuat 2 paragraf pak. Namun sekarang dijadikan satu</w:t>
@@ -10405,9 +10224,6 @@
     <w:p>
       <w:pPr>
         <w:pStyle w:val="CommentText"/>
-        <w:rPr>
-          <w:rFonts w:hint="eastAsia"/>
-        </w:rPr>
       </w:pPr>
       <w:r>
         <w:t xml:space="preserve">Sesudah kutipan ini, peneliti harus memasukkan kalimat atau pernyataan peribadinya ttg kutipan di atas. </w:t>
@@ -10416,9 +10232,6 @@
     <w:p>
       <w:pPr>
         <w:pStyle w:val="CommentText"/>
-        <w:rPr>
-          <w:rFonts w:hint="eastAsia"/>
-        </w:rPr>
       </w:pPr>
       <w:r>
         <w:rPr>
@@ -10430,9 +10243,6 @@
     <w:p>
       <w:pPr>
         <w:pStyle w:val="CommentText"/>
-        <w:rPr>
-          <w:rFonts w:hint="eastAsia"/>
-        </w:rPr>
       </w:pPr>
       <w:r>
         <w:rPr>
@@ -10446,9 +10256,6 @@
     <w:p>
       <w:pPr>
         <w:pStyle w:val="CommentText"/>
-        <w:rPr>
-          <w:rFonts w:hint="eastAsia"/>
-        </w:rPr>
       </w:pPr>
       <w:r>
         <w:t xml:space="preserve">Sesudah kutipan ini, peneliti harus memasukkan kalimat atau pernyataan peribadinya ttg kutipan di atas. </w:t>
@@ -10457,9 +10264,6 @@
     <w:p>
       <w:pPr>
         <w:pStyle w:val="CommentText"/>
-        <w:rPr>
-          <w:rFonts w:hint="eastAsia"/>
-        </w:rPr>
       </w:pPr>
       <w:r>
         <w:rPr>
@@ -10471,9 +10275,6 @@
     <w:p>
       <w:pPr>
         <w:pStyle w:val="CommentText"/>
-        <w:rPr>
-          <w:rFonts w:hint="eastAsia"/>
-        </w:rPr>
       </w:pPr>
       <w:r>
         <w:rPr>
@@ -10488,7 +10289,6 @@
       <w:pPr>
         <w:pStyle w:val="CommentText"/>
         <w:rPr>
-          <w:rFonts w:hint="eastAsia"/>
           <w:lang w:eastAsia="zh-CN"/>
         </w:rPr>
       </w:pPr>
@@ -10506,7 +10306,6 @@
       <w:pPr>
         <w:pStyle w:val="CommentText"/>
         <w:rPr>
-          <w:rFonts w:hint="eastAsia"/>
           <w:lang w:val="en-US"/>
         </w:rPr>
       </w:pPr>
@@ -10524,7 +10323,6 @@
       <w:pPr>
         <w:pStyle w:val="CommentText"/>
         <w:rPr>
-          <w:rFonts w:hint="eastAsia"/>
           <w:lang w:val="en-US"/>
         </w:rPr>
       </w:pPr>
@@ -10542,7 +10340,6 @@
       <w:pPr>
         <w:pStyle w:val="CommentText"/>
         <w:rPr>
-          <w:rFonts w:hint="eastAsia"/>
           <w:lang w:eastAsia="zh-CN"/>
         </w:rPr>
       </w:pPr>
@@ -10560,7 +10357,6 @@
       <w:pPr>
         <w:pStyle w:val="CommentText"/>
         <w:rPr>
-          <w:rFonts w:hint="eastAsia"/>
           <w:lang w:val="en-US"/>
         </w:rPr>
       </w:pPr>
@@ -10577,7 +10373,6 @@
       <w:pPr>
         <w:pStyle w:val="CommentText"/>
         <w:rPr>
-          <w:rFonts w:hint="eastAsia"/>
           <w:lang w:val="en-US"/>
         </w:rPr>
       </w:pPr>
@@ -10645,9 +10440,6 @@
     <w:p>
       <w:pPr>
         <w:spacing w:line="240" w:lineRule="auto"/>
-        <w:rPr>
-          <w:rFonts w:hint="eastAsia"/>
-        </w:rPr>
       </w:pPr>
       <w:r>
         <w:separator/>
@@ -10658,9 +10450,6 @@
     <w:p>
       <w:pPr>
         <w:spacing w:line="240" w:lineRule="auto"/>
-        <w:rPr>
-          <w:rFonts w:hint="eastAsia"/>
-        </w:rPr>
       </w:pPr>
       <w:r>
         <w:continuationSeparator/>
@@ -10671,9 +10460,6 @@
     <w:p>
       <w:pPr>
         <w:spacing w:after="0" w:line="240" w:lineRule="auto"/>
-        <w:rPr>
-          <w:rFonts w:hint="eastAsia"/>
-        </w:rPr>
       </w:pPr>
     </w:p>
   </w:endnote>
@@ -10700,9 +10486,6 @@
         <w:pPr>
           <w:pStyle w:val="Footer"/>
           <w:jc w:val="center"/>
-          <w:rPr>
-            <w:rFonts w:hint="eastAsia"/>
-          </w:rPr>
         </w:pPr>
         <w:r>
           <w:fldChar w:fldCharType="begin"/>
@@ -10731,9 +10514,6 @@
   <w:p>
     <w:pPr>
       <w:pStyle w:val="Footer"/>
-      <w:rPr>
-        <w:rFonts w:hint="eastAsia"/>
-      </w:rPr>
     </w:pPr>
   </w:p>
 </w:ftr>
@@ -10744,9 +10524,6 @@
   <w:p>
     <w:pPr>
       <w:pStyle w:val="Footer"/>
-      <w:rPr>
-        <w:rFonts w:hint="eastAsia"/>
-      </w:rPr>
     </w:pPr>
   </w:p>
 </w:ftr>
@@ -10758,9 +10535,6 @@
     <w:p>
       <w:pPr>
         <w:spacing w:after="0"/>
-        <w:rPr>
-          <w:rFonts w:hint="eastAsia"/>
-        </w:rPr>
       </w:pPr>
       <w:r>
         <w:separator/>
@@ -10771,9 +10545,6 @@
     <w:p>
       <w:pPr>
         <w:spacing w:after="0"/>
-        <w:rPr>
-          <w:rFonts w:hint="eastAsia"/>
-        </w:rPr>
       </w:pPr>
       <w:r>
         <w:continuationSeparator/>
@@ -10784,9 +10555,6 @@
     <w:p>
       <w:pPr>
         <w:spacing w:after="0" w:line="240" w:lineRule="auto"/>
-        <w:rPr>
-          <w:rFonts w:hint="eastAsia"/>
-        </w:rPr>
       </w:pPr>
     </w:p>
   </w:footnote>
@@ -11070,7 +10838,6 @@
         <w:ind w:firstLine="720"/>
         <w:jc w:val="both"/>
         <w:rPr>
-          <w:rFonts w:hint="eastAsia"/>
           <w:lang w:val="en-US"/>
         </w:rPr>
       </w:pPr>
@@ -11446,7 +11213,6 @@
         <w:ind w:firstLine="720"/>
         <w:jc w:val="both"/>
         <w:rPr>
-          <w:rFonts w:hint="eastAsia"/>
           <w:lang w:val="en-US"/>
         </w:rPr>
       </w:pPr>
@@ -11591,7 +11357,6 @@
         <w:ind w:firstLine="720"/>
         <w:jc w:val="both"/>
         <w:rPr>
-          <w:rFonts w:hint="eastAsia"/>
           <w:lang w:val="en-US"/>
         </w:rPr>
       </w:pPr>
@@ -11736,7 +11501,6 @@
         <w:ind w:firstLine="720"/>
         <w:jc w:val="both"/>
         <w:rPr>
-          <w:rFonts w:hint="eastAsia"/>
           <w:lang w:val="en-US"/>
         </w:rPr>
       </w:pPr>
@@ -11882,9 +11646,6 @@
         <w:pPr>
           <w:pStyle w:val="Header"/>
           <w:jc w:val="right"/>
-          <w:rPr>
-            <w:rFonts w:hint="eastAsia"/>
-          </w:rPr>
         </w:pPr>
         <w:r>
           <w:fldChar w:fldCharType="begin"/>
@@ -11913,9 +11674,6 @@
   <w:p>
     <w:pPr>
       <w:pStyle w:val="Header"/>
-      <w:rPr>
-        <w:rFonts w:hint="eastAsia"/>
-      </w:rPr>
     </w:pPr>
   </w:p>
 </w:hdr>
@@ -12037,6 +11795,92 @@
     </w:lvl>
   </w:abstractNum>
   <w:abstractNum w:abstractNumId="1" w15:restartNumberingAfterBreak="0">
+    <w:nsid w:val="20B74A5D"/>
+    <w:multiLevelType w:val="hybridMultilevel"/>
+    <w:tmpl w:val="3E2C72E8"/>
+    <w:lvl w:ilvl="0" w:tplc="38090015">
+      <w:start w:val="1"/>
+      <w:numFmt w:val="upperLetter"/>
+      <w:lvlText w:val="%1."/>
+      <w:lvlJc w:val="left"/>
+      <w:pPr>
+        <w:ind w:left="1800" w:hanging="360"/>
+      </w:pPr>
+    </w:lvl>
+    <w:lvl w:ilvl="1" w:tplc="38090019" w:tentative="1">
+      <w:start w:val="1"/>
+      <w:numFmt w:val="lowerLetter"/>
+      <w:lvlText w:val="%2."/>
+      <w:lvlJc w:val="left"/>
+      <w:pPr>
+        <w:ind w:left="2520" w:hanging="360"/>
+      </w:pPr>
+    </w:lvl>
+    <w:lvl w:ilvl="2" w:tplc="3809001B" w:tentative="1">
+      <w:start w:val="1"/>
+      <w:numFmt w:val="lowerRoman"/>
+      <w:lvlText w:val="%3."/>
+      <w:lvlJc w:val="right"/>
+      <w:pPr>
+        <w:ind w:left="3240" w:hanging="180"/>
+      </w:pPr>
+    </w:lvl>
+    <w:lvl w:ilvl="3" w:tplc="3809000F" w:tentative="1">
+      <w:start w:val="1"/>
+      <w:numFmt w:val="decimal"/>
+      <w:lvlText w:val="%4."/>
+      <w:lvlJc w:val="left"/>
+      <w:pPr>
+        <w:ind w:left="3960" w:hanging="360"/>
+      </w:pPr>
+    </w:lvl>
+    <w:lvl w:ilvl="4" w:tplc="38090019" w:tentative="1">
+      <w:start w:val="1"/>
+      <w:numFmt w:val="lowerLetter"/>
+      <w:lvlText w:val="%5."/>
+      <w:lvlJc w:val="left"/>
+      <w:pPr>
+        <w:ind w:left="4680" w:hanging="360"/>
+      </w:pPr>
+    </w:lvl>
+    <w:lvl w:ilvl="5" w:tplc="3809001B" w:tentative="1">
+      <w:start w:val="1"/>
+      <w:numFmt w:val="lowerRoman"/>
+      <w:lvlText w:val="%6."/>
+      <w:lvlJc w:val="right"/>
+      <w:pPr>
+        <w:ind w:left="5400" w:hanging="180"/>
+      </w:pPr>
+    </w:lvl>
+    <w:lvl w:ilvl="6" w:tplc="3809000F" w:tentative="1">
+      <w:start w:val="1"/>
+      <w:numFmt w:val="decimal"/>
+      <w:lvlText w:val="%7."/>
+      <w:lvlJc w:val="left"/>
+      <w:pPr>
+        <w:ind w:left="6120" w:hanging="360"/>
+      </w:pPr>
+    </w:lvl>
+    <w:lvl w:ilvl="7" w:tplc="38090019" w:tentative="1">
+      <w:start w:val="1"/>
+      <w:numFmt w:val="lowerLetter"/>
+      <w:lvlText w:val="%8."/>
+      <w:lvlJc w:val="left"/>
+      <w:pPr>
+        <w:ind w:left="6840" w:hanging="360"/>
+      </w:pPr>
+    </w:lvl>
+    <w:lvl w:ilvl="8" w:tplc="3809001B" w:tentative="1">
+      <w:start w:val="1"/>
+      <w:numFmt w:val="lowerRoman"/>
+      <w:lvlText w:val="%9."/>
+      <w:lvlJc w:val="right"/>
+      <w:pPr>
+        <w:ind w:left="7560" w:hanging="180"/>
+      </w:pPr>
+    </w:lvl>
+  </w:abstractNum>
+  <w:abstractNum w:abstractNumId="2" w15:restartNumberingAfterBreak="0">
     <w:nsid w:val="49592216"/>
     <w:multiLevelType w:val="multilevel"/>
     <w:tmpl w:val="49592216"/>
@@ -12149,7 +11993,7 @@
       </w:rPr>
     </w:lvl>
   </w:abstractNum>
-  <w:abstractNum w:abstractNumId="2" w15:restartNumberingAfterBreak="0">
+  <w:abstractNum w:abstractNumId="3" w15:restartNumberingAfterBreak="0">
     <w:nsid w:val="663C5902"/>
     <w:multiLevelType w:val="multilevel"/>
     <w:tmpl w:val="663C5902"/>
@@ -12242,7 +12086,7 @@
       </w:pPr>
     </w:lvl>
   </w:abstractNum>
-  <w:abstractNum w:abstractNumId="3" w15:restartNumberingAfterBreak="0">
+  <w:abstractNum w:abstractNumId="4" w15:restartNumberingAfterBreak="0">
     <w:nsid w:val="681D7F88"/>
     <w:multiLevelType w:val="multilevel"/>
     <w:tmpl w:val="681D7F88"/>
@@ -12328,7 +12172,7 @@
       </w:pPr>
     </w:lvl>
   </w:abstractNum>
-  <w:abstractNum w:abstractNumId="4" w15:restartNumberingAfterBreak="0">
+  <w:abstractNum w:abstractNumId="5" w15:restartNumberingAfterBreak="0">
     <w:nsid w:val="7B966D2C"/>
     <w:multiLevelType w:val="multilevel"/>
     <w:tmpl w:val="7B966D2C"/>
@@ -12442,46 +12286,22 @@
     </w:lvl>
   </w:abstractNum>
   <w:num w:numId="1" w16cid:durableId="270163066">
-    <w:abstractNumId w:val="3"/>
-    <w:lvlOverride w:ilvl="0">
-      <w:startOverride w:val="1"/>
-    </w:lvlOverride>
-    <w:lvlOverride w:ilvl="1">
-      <w:startOverride w:val="1"/>
-    </w:lvlOverride>
-    <w:lvlOverride w:ilvl="2">
-      <w:startOverride w:val="1"/>
-    </w:lvlOverride>
-    <w:lvlOverride w:ilvl="3">
-      <w:startOverride w:val="1"/>
-    </w:lvlOverride>
-    <w:lvlOverride w:ilvl="4">
-      <w:startOverride w:val="1"/>
-    </w:lvlOverride>
-    <w:lvlOverride w:ilvl="5">
-      <w:startOverride w:val="1"/>
-    </w:lvlOverride>
-    <w:lvlOverride w:ilvl="6">
-      <w:startOverride w:val="1"/>
-    </w:lvlOverride>
-    <w:lvlOverride w:ilvl="7">
-      <w:startOverride w:val="1"/>
-    </w:lvlOverride>
-    <w:lvlOverride w:ilvl="8">
-      <w:startOverride w:val="1"/>
-    </w:lvlOverride>
+    <w:abstractNumId w:val="4"/>
   </w:num>
   <w:num w:numId="2" w16cid:durableId="794257070">
     <w:abstractNumId w:val="0"/>
   </w:num>
   <w:num w:numId="3" w16cid:durableId="629869872">
-    <w:abstractNumId w:val="1"/>
+    <w:abstractNumId w:val="2"/>
   </w:num>
   <w:num w:numId="4" w16cid:durableId="103115266">
-    <w:abstractNumId w:val="4"/>
+    <w:abstractNumId w:val="5"/>
   </w:num>
   <w:num w:numId="5" w16cid:durableId="628126057">
-    <w:abstractNumId w:val="2"/>
+    <w:abstractNumId w:val="3"/>
+  </w:num>
+  <w:num w:numId="6" w16cid:durableId="714742479">
+    <w:abstractNumId w:val="1"/>
   </w:num>
 </w:numbering>
 </file>
